--- a/02 - LMS-SysCollege/01 - Requirements Elicitation/02 - Requirements Elicitation - Questionaries.docx
+++ b/02 - LMS-SysCollege/01 - Requirements Elicitation/02 - Requirements Elicitation - Questionaries.docx
@@ -1256,17 +1256,517 @@
           <w:sz w:val="28"/>
           <w:szCs w:val="28"/>
         </w:rPr>
-        <w:t>Stakeholder Questionnaire</w:t>
+        <w:t>Academic Staff</w:t>
       </w:r>
     </w:p>
+    <w:tbl>
+      <w:tblPr>
+        <w:tblStyle w:val="PlainTable3"/>
+        <w:tblW w:w="8614" w:type="dxa"/>
+        <w:jc w:val="center"/>
+        <w:tblLook w:val="04A0" w:firstRow="1" w:lastRow="0" w:firstColumn="1" w:lastColumn="0" w:noHBand="0" w:noVBand="1"/>
+      </w:tblPr>
+      <w:tblGrid>
+        <w:gridCol w:w="483"/>
+        <w:gridCol w:w="4048"/>
+        <w:gridCol w:w="1999"/>
+        <w:gridCol w:w="2084"/>
+      </w:tblGrid>
+      <w:tr>
+        <w:trPr>
+          <w:cnfStyle w:val="100000000000" w:firstRow="1" w:lastRow="0" w:firstColumn="0" w:lastColumn="0" w:oddVBand="0" w:evenVBand="0" w:oddHBand="0" w:evenHBand="0" w:firstRowFirstColumn="0" w:firstRowLastColumn="0" w:lastRowFirstColumn="0" w:lastRowLastColumn="0"/>
+          <w:jc w:val="center"/>
+        </w:trPr>
+        <w:tc>
+          <w:tcPr>
+            <w:cnfStyle w:val="001000000100" w:firstRow="0" w:lastRow="0" w:firstColumn="1" w:lastColumn="0" w:oddVBand="0" w:evenVBand="0" w:oddHBand="0" w:evenHBand="0" w:firstRowFirstColumn="1" w:firstRowLastColumn="0" w:lastRowFirstColumn="0" w:lastRowLastColumn="0"/>
+            <w:tcW w:w="483" w:type="dxa"/>
+          </w:tcPr>
+          <w:p>
+            <w:pPr>
+              <w:tabs>
+                <w:tab w:val="left" w:pos="0"/>
+              </w:tabs>
+              <w:jc w:val="both"/>
+              <w:rPr>
+                <w:rFonts w:ascii="Arial" w:hAnsi="Arial" w:cs="Arial"/>
+              </w:rPr>
+            </w:pPr>
+            <w:r>
+              <w:rPr>
+                <w:rFonts w:ascii="Arial" w:hAnsi="Arial" w:cs="Arial"/>
+              </w:rPr>
+              <w:t>#</w:t>
+            </w:r>
+          </w:p>
+        </w:tc>
+        <w:tc>
+          <w:tcPr>
+            <w:tcW w:w="4048" w:type="dxa"/>
+          </w:tcPr>
+          <w:p>
+            <w:pPr>
+              <w:tabs>
+                <w:tab w:val="left" w:pos="0"/>
+              </w:tabs>
+              <w:jc w:val="both"/>
+              <w:cnfStyle w:val="100000000000" w:firstRow="1" w:lastRow="0" w:firstColumn="0" w:lastColumn="0" w:oddVBand="0" w:evenVBand="0" w:oddHBand="0" w:evenHBand="0" w:firstRowFirstColumn="0" w:firstRowLastColumn="0" w:lastRowFirstColumn="0" w:lastRowLastColumn="0"/>
+              <w:rPr>
+                <w:rFonts w:ascii="Arial" w:hAnsi="Arial" w:cs="Arial"/>
+              </w:rPr>
+            </w:pPr>
+            <w:r>
+              <w:rPr>
+                <w:rFonts w:ascii="Arial" w:hAnsi="Arial" w:cs="Arial"/>
+              </w:rPr>
+              <w:t>Stakeholders Interviewed</w:t>
+            </w:r>
+          </w:p>
+        </w:tc>
+        <w:tc>
+          <w:tcPr>
+            <w:tcW w:w="1999" w:type="dxa"/>
+          </w:tcPr>
+          <w:p>
+            <w:pPr>
+              <w:tabs>
+                <w:tab w:val="left" w:pos="0"/>
+              </w:tabs>
+              <w:jc w:val="both"/>
+              <w:cnfStyle w:val="100000000000" w:firstRow="1" w:lastRow="0" w:firstColumn="0" w:lastColumn="0" w:oddVBand="0" w:evenVBand="0" w:oddHBand="0" w:evenHBand="0" w:firstRowFirstColumn="0" w:firstRowLastColumn="0" w:lastRowFirstColumn="0" w:lastRowLastColumn="0"/>
+              <w:rPr>
+                <w:rFonts w:ascii="Arial" w:hAnsi="Arial" w:cs="Arial"/>
+              </w:rPr>
+            </w:pPr>
+            <w:r>
+              <w:rPr>
+                <w:rFonts w:ascii="Arial" w:hAnsi="Arial" w:cs="Arial"/>
+              </w:rPr>
+              <w:t>Designation</w:t>
+            </w:r>
+          </w:p>
+        </w:tc>
+        <w:tc>
+          <w:tcPr>
+            <w:tcW w:w="2084" w:type="dxa"/>
+          </w:tcPr>
+          <w:p>
+            <w:pPr>
+              <w:tabs>
+                <w:tab w:val="left" w:pos="0"/>
+              </w:tabs>
+              <w:jc w:val="both"/>
+              <w:cnfStyle w:val="100000000000" w:firstRow="1" w:lastRow="0" w:firstColumn="0" w:lastColumn="0" w:oddVBand="0" w:evenVBand="0" w:oddHBand="0" w:evenHBand="0" w:firstRowFirstColumn="0" w:firstRowLastColumn="0" w:lastRowFirstColumn="0" w:lastRowLastColumn="0"/>
+              <w:rPr>
+                <w:rFonts w:ascii="Arial" w:hAnsi="Arial" w:cs="Arial"/>
+              </w:rPr>
+            </w:pPr>
+            <w:r>
+              <w:rPr>
+                <w:rFonts w:ascii="Arial" w:hAnsi="Arial" w:cs="Arial"/>
+              </w:rPr>
+              <w:t>Department</w:t>
+            </w:r>
+          </w:p>
+        </w:tc>
+      </w:tr>
+      <w:tr>
+        <w:trPr>
+          <w:cnfStyle w:val="000000100000" w:firstRow="0" w:lastRow="0" w:firstColumn="0" w:lastColumn="0" w:oddVBand="0" w:evenVBand="0" w:oddHBand="1" w:evenHBand="0" w:firstRowFirstColumn="0" w:firstRowLastColumn="0" w:lastRowFirstColumn="0" w:lastRowLastColumn="0"/>
+          <w:jc w:val="center"/>
+        </w:trPr>
+        <w:tc>
+          <w:tcPr>
+            <w:cnfStyle w:val="001000000000" w:firstRow="0" w:lastRow="0" w:firstColumn="1" w:lastColumn="0" w:oddVBand="0" w:evenVBand="0" w:oddHBand="0" w:evenHBand="0" w:firstRowFirstColumn="0" w:firstRowLastColumn="0" w:lastRowFirstColumn="0" w:lastRowLastColumn="0"/>
+            <w:tcW w:w="483" w:type="dxa"/>
+          </w:tcPr>
+          <w:p>
+            <w:pPr>
+              <w:tabs>
+                <w:tab w:val="left" w:pos="0"/>
+              </w:tabs>
+              <w:jc w:val="both"/>
+              <w:rPr>
+                <w:rFonts w:ascii="Arial" w:hAnsi="Arial" w:cs="Arial"/>
+              </w:rPr>
+            </w:pPr>
+            <w:r>
+              <w:rPr>
+                <w:rFonts w:ascii="Arial" w:hAnsi="Arial" w:cs="Arial"/>
+              </w:rPr>
+              <w:t>1</w:t>
+            </w:r>
+          </w:p>
+        </w:tc>
+        <w:tc>
+          <w:tcPr>
+            <w:tcW w:w="4048" w:type="dxa"/>
+          </w:tcPr>
+          <w:p>
+            <w:pPr>
+              <w:tabs>
+                <w:tab w:val="left" w:pos="0"/>
+              </w:tabs>
+              <w:jc w:val="both"/>
+              <w:cnfStyle w:val="000000100000" w:firstRow="0" w:lastRow="0" w:firstColumn="0" w:lastColumn="0" w:oddVBand="0" w:evenVBand="0" w:oddHBand="1" w:evenHBand="0" w:firstRowFirstColumn="0" w:firstRowLastColumn="0" w:lastRowFirstColumn="0" w:lastRowLastColumn="0"/>
+              <w:rPr>
+                <w:rFonts w:ascii="Arial" w:hAnsi="Arial" w:cs="Arial"/>
+              </w:rPr>
+            </w:pPr>
+            <w:r>
+              <w:rPr>
+                <w:rFonts w:ascii="Arial" w:hAnsi="Arial" w:cs="Arial"/>
+              </w:rPr>
+              <w:t>Dr. Ayesha Rehman</w:t>
+            </w:r>
+          </w:p>
+        </w:tc>
+        <w:tc>
+          <w:tcPr>
+            <w:tcW w:w="1999" w:type="dxa"/>
+          </w:tcPr>
+          <w:p>
+            <w:pPr>
+              <w:tabs>
+                <w:tab w:val="left" w:pos="0"/>
+              </w:tabs>
+              <w:jc w:val="both"/>
+              <w:cnfStyle w:val="000000100000" w:firstRow="0" w:lastRow="0" w:firstColumn="0" w:lastColumn="0" w:oddVBand="0" w:evenVBand="0" w:oddHBand="1" w:evenHBand="0" w:firstRowFirstColumn="0" w:firstRowLastColumn="0" w:lastRowFirstColumn="0" w:lastRowLastColumn="0"/>
+              <w:rPr>
+                <w:rFonts w:ascii="Arial" w:hAnsi="Arial" w:cs="Arial"/>
+              </w:rPr>
+            </w:pPr>
+            <w:r>
+              <w:rPr>
+                <w:rFonts w:ascii="Arial" w:hAnsi="Arial" w:cs="Arial"/>
+              </w:rPr>
+              <w:t>Senior Lecturer</w:t>
+            </w:r>
+          </w:p>
+        </w:tc>
+        <w:tc>
+          <w:tcPr>
+            <w:tcW w:w="2084" w:type="dxa"/>
+          </w:tcPr>
+          <w:p>
+            <w:pPr>
+              <w:tabs>
+                <w:tab w:val="left" w:pos="0"/>
+              </w:tabs>
+              <w:jc w:val="both"/>
+              <w:cnfStyle w:val="000000100000" w:firstRow="0" w:lastRow="0" w:firstColumn="0" w:lastColumn="0" w:oddVBand="0" w:evenVBand="0" w:oddHBand="1" w:evenHBand="0" w:firstRowFirstColumn="0" w:firstRowLastColumn="0" w:lastRowFirstColumn="0" w:lastRowLastColumn="0"/>
+              <w:rPr>
+                <w:rFonts w:ascii="Arial" w:hAnsi="Arial" w:cs="Arial"/>
+              </w:rPr>
+            </w:pPr>
+            <w:r>
+              <w:rPr>
+                <w:rFonts w:ascii="Arial" w:hAnsi="Arial" w:cs="Arial"/>
+              </w:rPr>
+              <w:t>Health Sciences</w:t>
+            </w:r>
+          </w:p>
+        </w:tc>
+      </w:tr>
+      <w:tr>
+        <w:trPr>
+          <w:jc w:val="center"/>
+        </w:trPr>
+        <w:tc>
+          <w:tcPr>
+            <w:cnfStyle w:val="001000000000" w:firstRow="0" w:lastRow="0" w:firstColumn="1" w:lastColumn="0" w:oddVBand="0" w:evenVBand="0" w:oddHBand="0" w:evenHBand="0" w:firstRowFirstColumn="0" w:firstRowLastColumn="0" w:lastRowFirstColumn="0" w:lastRowLastColumn="0"/>
+            <w:tcW w:w="483" w:type="dxa"/>
+          </w:tcPr>
+          <w:p>
+            <w:pPr>
+              <w:tabs>
+                <w:tab w:val="left" w:pos="0"/>
+              </w:tabs>
+              <w:jc w:val="both"/>
+              <w:rPr>
+                <w:rFonts w:ascii="Arial" w:hAnsi="Arial" w:cs="Arial"/>
+              </w:rPr>
+            </w:pPr>
+            <w:r>
+              <w:rPr>
+                <w:rFonts w:ascii="Arial" w:hAnsi="Arial" w:cs="Arial"/>
+              </w:rPr>
+              <w:t>2</w:t>
+            </w:r>
+          </w:p>
+        </w:tc>
+        <w:tc>
+          <w:tcPr>
+            <w:tcW w:w="4048" w:type="dxa"/>
+          </w:tcPr>
+          <w:p>
+            <w:pPr>
+              <w:tabs>
+                <w:tab w:val="left" w:pos="0"/>
+              </w:tabs>
+              <w:jc w:val="both"/>
+              <w:cnfStyle w:val="000000000000" w:firstRow="0" w:lastRow="0" w:firstColumn="0" w:lastColumn="0" w:oddVBand="0" w:evenVBand="0" w:oddHBand="0" w:evenHBand="0" w:firstRowFirstColumn="0" w:firstRowLastColumn="0" w:lastRowFirstColumn="0" w:lastRowLastColumn="0"/>
+              <w:rPr>
+                <w:rFonts w:ascii="Arial" w:hAnsi="Arial" w:cs="Arial"/>
+              </w:rPr>
+            </w:pPr>
+            <w:r>
+              <w:rPr>
+                <w:rFonts w:ascii="Arial" w:hAnsi="Arial" w:cs="Arial"/>
+              </w:rPr>
+              <w:t>Mr. Imran Ali</w:t>
+            </w:r>
+          </w:p>
+        </w:tc>
+        <w:tc>
+          <w:tcPr>
+            <w:tcW w:w="1999" w:type="dxa"/>
+          </w:tcPr>
+          <w:p>
+            <w:pPr>
+              <w:tabs>
+                <w:tab w:val="left" w:pos="0"/>
+              </w:tabs>
+              <w:jc w:val="both"/>
+              <w:cnfStyle w:val="000000000000" w:firstRow="0" w:lastRow="0" w:firstColumn="0" w:lastColumn="0" w:oddVBand="0" w:evenVBand="0" w:oddHBand="0" w:evenHBand="0" w:firstRowFirstColumn="0" w:firstRowLastColumn="0" w:lastRowFirstColumn="0" w:lastRowLastColumn="0"/>
+              <w:rPr>
+                <w:rFonts w:ascii="Arial" w:hAnsi="Arial" w:cs="Arial"/>
+              </w:rPr>
+            </w:pPr>
+            <w:r>
+              <w:rPr>
+                <w:rFonts w:ascii="Arial" w:hAnsi="Arial" w:cs="Arial"/>
+              </w:rPr>
+              <w:t>Lecturer</w:t>
+            </w:r>
+          </w:p>
+        </w:tc>
+        <w:tc>
+          <w:tcPr>
+            <w:tcW w:w="2084" w:type="dxa"/>
+          </w:tcPr>
+          <w:p>
+            <w:pPr>
+              <w:tabs>
+                <w:tab w:val="left" w:pos="0"/>
+              </w:tabs>
+              <w:jc w:val="both"/>
+              <w:cnfStyle w:val="000000000000" w:firstRow="0" w:lastRow="0" w:firstColumn="0" w:lastColumn="0" w:oddVBand="0" w:evenVBand="0" w:oddHBand="0" w:evenHBand="0" w:firstRowFirstColumn="0" w:firstRowLastColumn="0" w:lastRowFirstColumn="0" w:lastRowLastColumn="0"/>
+              <w:rPr>
+                <w:rFonts w:ascii="Arial" w:hAnsi="Arial" w:cs="Arial"/>
+              </w:rPr>
+            </w:pPr>
+            <w:r>
+              <w:rPr>
+                <w:rFonts w:ascii="Arial" w:hAnsi="Arial" w:cs="Arial"/>
+              </w:rPr>
+              <w:t>Engineering</w:t>
+            </w:r>
+          </w:p>
+        </w:tc>
+      </w:tr>
+      <w:tr>
+        <w:trPr>
+          <w:cnfStyle w:val="000000100000" w:firstRow="0" w:lastRow="0" w:firstColumn="0" w:lastColumn="0" w:oddVBand="0" w:evenVBand="0" w:oddHBand="1" w:evenHBand="0" w:firstRowFirstColumn="0" w:firstRowLastColumn="0" w:lastRowFirstColumn="0" w:lastRowLastColumn="0"/>
+          <w:jc w:val="center"/>
+        </w:trPr>
+        <w:tc>
+          <w:tcPr>
+            <w:cnfStyle w:val="001000000000" w:firstRow="0" w:lastRow="0" w:firstColumn="1" w:lastColumn="0" w:oddVBand="0" w:evenVBand="0" w:oddHBand="0" w:evenHBand="0" w:firstRowFirstColumn="0" w:firstRowLastColumn="0" w:lastRowFirstColumn="0" w:lastRowLastColumn="0"/>
+            <w:tcW w:w="483" w:type="dxa"/>
+          </w:tcPr>
+          <w:p>
+            <w:pPr>
+              <w:tabs>
+                <w:tab w:val="left" w:pos="0"/>
+              </w:tabs>
+              <w:jc w:val="both"/>
+              <w:rPr>
+                <w:rFonts w:ascii="Arial" w:hAnsi="Arial" w:cs="Arial"/>
+              </w:rPr>
+            </w:pPr>
+            <w:r>
+              <w:rPr>
+                <w:rFonts w:ascii="Arial" w:hAnsi="Arial" w:cs="Arial"/>
+              </w:rPr>
+              <w:t>3</w:t>
+            </w:r>
+          </w:p>
+        </w:tc>
+        <w:tc>
+          <w:tcPr>
+            <w:tcW w:w="4048" w:type="dxa"/>
+          </w:tcPr>
+          <w:p>
+            <w:pPr>
+              <w:tabs>
+                <w:tab w:val="left" w:pos="0"/>
+              </w:tabs>
+              <w:jc w:val="both"/>
+              <w:cnfStyle w:val="000000100000" w:firstRow="0" w:lastRow="0" w:firstColumn="0" w:lastColumn="0" w:oddVBand="0" w:evenVBand="0" w:oddHBand="1" w:evenHBand="0" w:firstRowFirstColumn="0" w:firstRowLastColumn="0" w:lastRowFirstColumn="0" w:lastRowLastColumn="0"/>
+              <w:rPr>
+                <w:rFonts w:ascii="Arial" w:hAnsi="Arial" w:cs="Arial"/>
+              </w:rPr>
+            </w:pPr>
+            <w:r>
+              <w:rPr>
+                <w:rFonts w:ascii="Arial" w:hAnsi="Arial" w:cs="Arial"/>
+              </w:rPr>
+              <w:t>Ms. Sana Qureshi</w:t>
+            </w:r>
+          </w:p>
+        </w:tc>
+        <w:tc>
+          <w:tcPr>
+            <w:tcW w:w="1999" w:type="dxa"/>
+          </w:tcPr>
+          <w:p>
+            <w:pPr>
+              <w:tabs>
+                <w:tab w:val="left" w:pos="0"/>
+              </w:tabs>
+              <w:jc w:val="both"/>
+              <w:cnfStyle w:val="000000100000" w:firstRow="0" w:lastRow="0" w:firstColumn="0" w:lastColumn="0" w:oddVBand="0" w:evenVBand="0" w:oddHBand="1" w:evenHBand="0" w:firstRowFirstColumn="0" w:firstRowLastColumn="0" w:lastRowFirstColumn="0" w:lastRowLastColumn="0"/>
+              <w:rPr>
+                <w:rFonts w:ascii="Arial" w:hAnsi="Arial" w:cs="Arial"/>
+              </w:rPr>
+            </w:pPr>
+            <w:r>
+              <w:rPr>
+                <w:rFonts w:ascii="Arial" w:hAnsi="Arial" w:cs="Arial"/>
+              </w:rPr>
+              <w:t>Senior Lecturer</w:t>
+            </w:r>
+          </w:p>
+        </w:tc>
+        <w:tc>
+          <w:tcPr>
+            <w:tcW w:w="2084" w:type="dxa"/>
+          </w:tcPr>
+          <w:p>
+            <w:pPr>
+              <w:tabs>
+                <w:tab w:val="left" w:pos="0"/>
+              </w:tabs>
+              <w:jc w:val="both"/>
+              <w:cnfStyle w:val="000000100000" w:firstRow="0" w:lastRow="0" w:firstColumn="0" w:lastColumn="0" w:oddVBand="0" w:evenVBand="0" w:oddHBand="1" w:evenHBand="0" w:firstRowFirstColumn="0" w:firstRowLastColumn="0" w:lastRowFirstColumn="0" w:lastRowLastColumn="0"/>
+              <w:rPr>
+                <w:rFonts w:ascii="Arial" w:hAnsi="Arial" w:cs="Arial"/>
+              </w:rPr>
+            </w:pPr>
+            <w:r>
+              <w:rPr>
+                <w:rFonts w:ascii="Arial" w:hAnsi="Arial" w:cs="Arial"/>
+              </w:rPr>
+              <w:t>Arts</w:t>
+            </w:r>
+          </w:p>
+        </w:tc>
+      </w:tr>
+      <w:tr>
+        <w:trPr>
+          <w:jc w:val="center"/>
+        </w:trPr>
+        <w:tc>
+          <w:tcPr>
+            <w:cnfStyle w:val="001000000000" w:firstRow="0" w:lastRow="0" w:firstColumn="1" w:lastColumn="0" w:oddVBand="0" w:evenVBand="0" w:oddHBand="0" w:evenHBand="0" w:firstRowFirstColumn="0" w:firstRowLastColumn="0" w:lastRowFirstColumn="0" w:lastRowLastColumn="0"/>
+            <w:tcW w:w="483" w:type="dxa"/>
+          </w:tcPr>
+          <w:p>
+            <w:pPr>
+              <w:tabs>
+                <w:tab w:val="left" w:pos="0"/>
+              </w:tabs>
+              <w:jc w:val="both"/>
+              <w:rPr>
+                <w:rFonts w:ascii="Arial" w:hAnsi="Arial" w:cs="Arial"/>
+              </w:rPr>
+            </w:pPr>
+            <w:r>
+              <w:rPr>
+                <w:rFonts w:ascii="Arial" w:hAnsi="Arial" w:cs="Arial"/>
+              </w:rPr>
+              <w:t>4</w:t>
+            </w:r>
+          </w:p>
+        </w:tc>
+        <w:tc>
+          <w:tcPr>
+            <w:tcW w:w="4048" w:type="dxa"/>
+          </w:tcPr>
+          <w:p>
+            <w:pPr>
+              <w:tabs>
+                <w:tab w:val="left" w:pos="0"/>
+              </w:tabs>
+              <w:jc w:val="both"/>
+              <w:cnfStyle w:val="000000000000" w:firstRow="0" w:lastRow="0" w:firstColumn="0" w:lastColumn="0" w:oddVBand="0" w:evenVBand="0" w:oddHBand="0" w:evenHBand="0" w:firstRowFirstColumn="0" w:firstRowLastColumn="0" w:lastRowFirstColumn="0" w:lastRowLastColumn="0"/>
+              <w:rPr>
+                <w:rFonts w:ascii="Arial" w:hAnsi="Arial" w:cs="Arial"/>
+              </w:rPr>
+            </w:pPr>
+            <w:r>
+              <w:rPr>
+                <w:rFonts w:ascii="Arial" w:hAnsi="Arial" w:cs="Arial"/>
+              </w:rPr>
+              <w:t>Mr. Bilal Shah</w:t>
+            </w:r>
+          </w:p>
+        </w:tc>
+        <w:tc>
+          <w:tcPr>
+            <w:tcW w:w="1999" w:type="dxa"/>
+          </w:tcPr>
+          <w:p>
+            <w:pPr>
+              <w:tabs>
+                <w:tab w:val="left" w:pos="0"/>
+              </w:tabs>
+              <w:jc w:val="both"/>
+              <w:cnfStyle w:val="000000000000" w:firstRow="0" w:lastRow="0" w:firstColumn="0" w:lastColumn="0" w:oddVBand="0" w:evenVBand="0" w:oddHBand="0" w:evenHBand="0" w:firstRowFirstColumn="0" w:firstRowLastColumn="0" w:lastRowFirstColumn="0" w:lastRowLastColumn="0"/>
+              <w:rPr>
+                <w:rFonts w:ascii="Arial" w:hAnsi="Arial" w:cs="Arial"/>
+              </w:rPr>
+            </w:pPr>
+            <w:r>
+              <w:rPr>
+                <w:rFonts w:ascii="Arial" w:hAnsi="Arial" w:cs="Arial"/>
+              </w:rPr>
+              <w:t>Lecturer</w:t>
+            </w:r>
+          </w:p>
+        </w:tc>
+        <w:tc>
+          <w:tcPr>
+            <w:tcW w:w="2084" w:type="dxa"/>
+          </w:tcPr>
+          <w:p>
+            <w:pPr>
+              <w:tabs>
+                <w:tab w:val="left" w:pos="0"/>
+              </w:tabs>
+              <w:jc w:val="both"/>
+              <w:cnfStyle w:val="000000000000" w:firstRow="0" w:lastRow="0" w:firstColumn="0" w:lastColumn="0" w:oddVBand="0" w:evenVBand="0" w:oddHBand="0" w:evenHBand="0" w:firstRowFirstColumn="0" w:firstRowLastColumn="0" w:lastRowFirstColumn="0" w:lastRowLastColumn="0"/>
+              <w:rPr>
+                <w:rFonts w:ascii="Arial" w:hAnsi="Arial" w:cs="Arial"/>
+              </w:rPr>
+            </w:pPr>
+            <w:r>
+              <w:rPr>
+                <w:rFonts w:ascii="Arial" w:hAnsi="Arial" w:cs="Arial"/>
+              </w:rPr>
+              <w:t>Social Sciences</w:t>
+            </w:r>
+          </w:p>
+        </w:tc>
+      </w:tr>
+    </w:tbl>
     <w:p>
       <w:pPr>
-        <w:pStyle w:val="ListParagraph"/>
         <w:tabs>
           <w:tab w:val="left" w:pos="0"/>
         </w:tabs>
         <w:spacing w:line="240" w:lineRule="auto"/>
-        <w:ind w:left="0"/>
         <w:jc w:val="both"/>
         <w:rPr>
           <w:rFonts w:ascii="Arial" w:hAnsi="Arial" w:cs="Arial"/>
@@ -1274,6 +1774,469 @@
           <w:bCs/>
           <w:sz w:val="28"/>
           <w:szCs w:val="28"/>
+        </w:rPr>
+      </w:pPr>
+    </w:p>
+    <w:p>
+      <w:pPr>
+        <w:spacing w:after="0" w:line="360" w:lineRule="auto"/>
+        <w:ind w:left="720"/>
+        <w:jc w:val="both"/>
+        <w:rPr>
+          <w:rFonts w:ascii="Arial" w:hAnsi="Arial" w:cs="Arial"/>
+        </w:rPr>
+      </w:pPr>
+      <w:r>
+        <w:rPr>
+          <w:rFonts w:ascii="Arial" w:hAnsi="Arial" w:cs="Arial"/>
+          <w:b/>
+          <w:bCs/>
+        </w:rPr>
+        <w:t>Q-1.</w:t>
+      </w:r>
+      <w:r>
+        <w:rPr>
+          <w:rFonts w:ascii="Arial" w:hAnsi="Arial" w:cs="Arial"/>
+        </w:rPr>
+        <w:tab/>
+      </w:r>
+      <w:r>
+        <w:rPr>
+          <w:rFonts w:ascii="Arial" w:hAnsi="Arial" w:cs="Arial"/>
+        </w:rPr>
+        <w:t>What LMS features are essential for delivering lectures and managing courses?</w:t>
+      </w:r>
+    </w:p>
+    <w:p>
+      <w:pPr>
+        <w:spacing w:after="0" w:line="360" w:lineRule="auto"/>
+        <w:ind w:left="720"/>
+        <w:jc w:val="both"/>
+        <w:rPr>
+          <w:rFonts w:ascii="Arial" w:hAnsi="Arial" w:cs="Arial"/>
+          <w:b/>
+          <w:bCs/>
+        </w:rPr>
+      </w:pPr>
+      <w:r>
+        <w:rPr>
+          <w:rFonts w:ascii="Arial" w:hAnsi="Arial" w:cs="Arial"/>
+          <w:b/>
+          <w:bCs/>
+        </w:rPr>
+        <w:t>Response</w:t>
+      </w:r>
+      <w:r>
+        <w:rPr>
+          <w:rFonts w:ascii="Arial" w:hAnsi="Arial" w:cs="Arial"/>
+          <w:b/>
+          <w:bCs/>
+        </w:rPr>
+        <w:t xml:space="preserve"> Summary</w:t>
+      </w:r>
+      <w:r>
+        <w:rPr>
+          <w:rFonts w:ascii="Arial" w:hAnsi="Arial" w:cs="Arial"/>
+          <w:b/>
+          <w:bCs/>
+        </w:rPr>
+        <w:t>:</w:t>
+      </w:r>
+    </w:p>
+    <w:p>
+      <w:pPr>
+        <w:spacing w:after="0" w:line="360" w:lineRule="auto"/>
+        <w:ind w:left="720"/>
+        <w:jc w:val="both"/>
+        <w:rPr>
+          <w:rFonts w:ascii="Arial" w:hAnsi="Arial" w:cs="Arial"/>
+        </w:rPr>
+      </w:pPr>
+      <w:r>
+        <w:rPr>
+          <w:rFonts w:ascii="Arial" w:hAnsi="Arial" w:cs="Arial"/>
+        </w:rPr>
+        <w:t>The majority of academic staff emphasized the importance of a centralized platform for course content, student communication, and grading.</w:t>
+      </w:r>
+      <w:r>
+        <w:rPr>
+          <w:rFonts w:ascii="Arial" w:hAnsi="Arial" w:cs="Arial"/>
+        </w:rPr>
+        <w:br/>
+        <w:t>Key features requested include:</w:t>
+      </w:r>
+    </w:p>
+    <w:p>
+      <w:pPr>
+        <w:numPr>
+          <w:ilvl w:val="0"/>
+          <w:numId w:val="20"/>
+        </w:numPr>
+        <w:tabs>
+          <w:tab w:val="clear" w:pos="720"/>
+        </w:tabs>
+        <w:spacing w:after="0" w:line="360" w:lineRule="auto"/>
+        <w:ind w:firstLine="0"/>
+        <w:jc w:val="both"/>
+        <w:rPr>
+          <w:rFonts w:ascii="Arial" w:hAnsi="Arial" w:cs="Arial"/>
+        </w:rPr>
+      </w:pPr>
+      <w:r>
+        <w:rPr>
+          <w:rFonts w:ascii="Arial" w:hAnsi="Arial" w:cs="Arial"/>
+        </w:rPr>
+        <w:t>Structured modules for uploading weekly lectures and readings</w:t>
+      </w:r>
+    </w:p>
+    <w:p>
+      <w:pPr>
+        <w:numPr>
+          <w:ilvl w:val="0"/>
+          <w:numId w:val="20"/>
+        </w:numPr>
+        <w:spacing w:after="0" w:line="360" w:lineRule="auto"/>
+        <w:ind w:firstLine="0"/>
+        <w:jc w:val="both"/>
+        <w:rPr>
+          <w:rFonts w:ascii="Arial" w:hAnsi="Arial" w:cs="Arial"/>
+        </w:rPr>
+      </w:pPr>
+      <w:r>
+        <w:rPr>
+          <w:rFonts w:ascii="Arial" w:hAnsi="Arial" w:cs="Arial"/>
+        </w:rPr>
+        <w:t>Assignment submission and auto-grading for quizzes</w:t>
+      </w:r>
+    </w:p>
+    <w:p>
+      <w:pPr>
+        <w:numPr>
+          <w:ilvl w:val="0"/>
+          <w:numId w:val="20"/>
+        </w:numPr>
+        <w:spacing w:after="0" w:line="360" w:lineRule="auto"/>
+        <w:ind w:firstLine="0"/>
+        <w:jc w:val="both"/>
+        <w:rPr>
+          <w:rFonts w:ascii="Arial" w:hAnsi="Arial" w:cs="Arial"/>
+        </w:rPr>
+      </w:pPr>
+      <w:r>
+        <w:rPr>
+          <w:rFonts w:ascii="Arial" w:hAnsi="Arial" w:cs="Arial"/>
+        </w:rPr>
+        <w:t>Real-time announcements and discussion boards</w:t>
+      </w:r>
+    </w:p>
+    <w:p>
+      <w:pPr>
+        <w:numPr>
+          <w:ilvl w:val="0"/>
+          <w:numId w:val="20"/>
+        </w:numPr>
+        <w:spacing w:after="0" w:line="360" w:lineRule="auto"/>
+        <w:ind w:firstLine="0"/>
+        <w:jc w:val="both"/>
+        <w:rPr>
+          <w:rFonts w:ascii="Arial" w:hAnsi="Arial" w:cs="Arial"/>
+        </w:rPr>
+      </w:pPr>
+      <w:r>
+        <w:rPr>
+          <w:rFonts w:ascii="Arial" w:hAnsi="Arial" w:cs="Arial"/>
+        </w:rPr>
+        <w:t>Calendar integration for lectures and deadlines</w:t>
+      </w:r>
+    </w:p>
+    <w:p>
+      <w:pPr>
+        <w:spacing w:after="0" w:line="360" w:lineRule="auto"/>
+        <w:ind w:left="720"/>
+        <w:jc w:val="both"/>
+        <w:rPr>
+          <w:rFonts w:ascii="Arial" w:hAnsi="Arial" w:cs="Arial"/>
+        </w:rPr>
+      </w:pPr>
+      <w:r>
+        <w:rPr>
+          <w:rFonts w:ascii="Arial" w:hAnsi="Arial" w:cs="Arial"/>
+          <w:b/>
+          <w:bCs/>
+        </w:rPr>
+        <w:t>Quote:</w:t>
+      </w:r>
+    </w:p>
+    <w:p>
+      <w:pPr>
+        <w:pBdr>
+          <w:left w:val="thinThickSmallGap" w:sz="24" w:space="4" w:color="A6A6A6" w:themeColor="background1" w:themeShade="A6"/>
+        </w:pBdr>
+        <w:spacing w:after="0" w:line="360" w:lineRule="auto"/>
+        <w:ind w:left="900"/>
+        <w:jc w:val="both"/>
+        <w:rPr>
+          <w:rFonts w:ascii="Arial" w:hAnsi="Arial" w:cs="Arial"/>
+        </w:rPr>
+      </w:pPr>
+      <w:r>
+        <w:rPr>
+          <w:rFonts w:ascii="Arial" w:hAnsi="Arial" w:cs="Arial"/>
+        </w:rPr>
+        <w:t xml:space="preserve">“We need something that's intuitive, where I can drag-and-drop content and instantly publish updates. Moodle is powerful but feels outdated.” </w:t>
+      </w:r>
+    </w:p>
+    <w:p>
+      <w:pPr>
+        <w:pBdr>
+          <w:left w:val="thinThickSmallGap" w:sz="24" w:space="4" w:color="A6A6A6" w:themeColor="background1" w:themeShade="A6"/>
+        </w:pBdr>
+        <w:spacing w:after="0" w:line="360" w:lineRule="auto"/>
+        <w:ind w:left="900"/>
+        <w:jc w:val="both"/>
+        <w:rPr>
+          <w:rFonts w:ascii="Arial" w:hAnsi="Arial" w:cs="Arial"/>
+        </w:rPr>
+      </w:pPr>
+      <w:r>
+        <w:rPr>
+          <w:rFonts w:ascii="Arial" w:hAnsi="Arial" w:cs="Arial"/>
+          <w:b/>
+          <w:bCs/>
+          <w:i/>
+          <w:iCs/>
+        </w:rPr>
+        <w:t>(</w:t>
+      </w:r>
+      <w:r>
+        <w:rPr>
+          <w:rFonts w:ascii="Arial" w:hAnsi="Arial" w:cs="Arial"/>
+          <w:b/>
+          <w:bCs/>
+          <w:i/>
+          <w:iCs/>
+        </w:rPr>
+        <w:t>Ms. Qureshi</w:t>
+      </w:r>
+      <w:r>
+        <w:rPr>
+          <w:rFonts w:ascii="Arial" w:hAnsi="Arial" w:cs="Arial"/>
+          <w:b/>
+          <w:bCs/>
+          <w:i/>
+          <w:iCs/>
+        </w:rPr>
+        <w:t>)</w:t>
+      </w:r>
+    </w:p>
+    <w:p>
+      <w:pPr>
+        <w:spacing w:after="0" w:line="360" w:lineRule="auto"/>
+        <w:ind w:left="720"/>
+        <w:jc w:val="both"/>
+        <w:rPr>
+          <w:rFonts w:ascii="Arial" w:hAnsi="Arial" w:cs="Arial"/>
+        </w:rPr>
+      </w:pPr>
+      <w:r>
+        <w:rPr>
+          <w:rFonts w:ascii="Arial" w:hAnsi="Arial" w:cs="Arial"/>
+        </w:rPr>
+        <w:tab/>
+      </w:r>
+    </w:p>
+    <w:p>
+      <w:pPr>
+        <w:spacing w:after="0" w:line="360" w:lineRule="auto"/>
+        <w:ind w:left="720"/>
+        <w:jc w:val="both"/>
+        <w:rPr>
+          <w:rFonts w:ascii="Arial" w:hAnsi="Arial" w:cs="Arial"/>
+        </w:rPr>
+      </w:pPr>
+      <w:r>
+        <w:rPr>
+          <w:rFonts w:ascii="Arial" w:hAnsi="Arial" w:cs="Arial"/>
+          <w:b/>
+          <w:bCs/>
+        </w:rPr>
+        <w:t>Q-</w:t>
+      </w:r>
+      <w:r>
+        <w:rPr>
+          <w:rFonts w:ascii="Arial" w:hAnsi="Arial" w:cs="Arial"/>
+          <w:b/>
+          <w:bCs/>
+        </w:rPr>
+        <w:t>2</w:t>
+      </w:r>
+      <w:r>
+        <w:rPr>
+          <w:rFonts w:ascii="Arial" w:hAnsi="Arial" w:cs="Arial"/>
+          <w:b/>
+          <w:bCs/>
+        </w:rPr>
+        <w:t>.</w:t>
+      </w:r>
+      <w:r>
+        <w:rPr>
+          <w:rFonts w:ascii="Arial" w:hAnsi="Arial" w:cs="Arial"/>
+        </w:rPr>
+        <w:tab/>
+      </w:r>
+      <w:r>
+        <w:rPr>
+          <w:rFonts w:ascii="Arial" w:hAnsi="Arial" w:cs="Arial"/>
+        </w:rPr>
+        <w:t>What challenges do you currently face in content sharing and student interaction?</w:t>
+      </w:r>
+    </w:p>
+    <w:p>
+      <w:pPr>
+        <w:spacing w:after="0" w:line="360" w:lineRule="auto"/>
+        <w:ind w:left="720"/>
+        <w:jc w:val="both"/>
+        <w:rPr>
+          <w:rFonts w:ascii="Arial" w:hAnsi="Arial" w:cs="Arial"/>
+        </w:rPr>
+      </w:pPr>
+      <w:r>
+        <w:rPr>
+          <w:rFonts w:ascii="Arial" w:hAnsi="Arial" w:cs="Arial"/>
+          <w:b/>
+          <w:bCs/>
+        </w:rPr>
+        <w:t>Q-</w:t>
+      </w:r>
+      <w:r>
+        <w:rPr>
+          <w:rFonts w:ascii="Arial" w:hAnsi="Arial" w:cs="Arial"/>
+          <w:b/>
+          <w:bCs/>
+        </w:rPr>
+        <w:t>3</w:t>
+      </w:r>
+      <w:r>
+        <w:rPr>
+          <w:rFonts w:ascii="Arial" w:hAnsi="Arial" w:cs="Arial"/>
+          <w:b/>
+          <w:bCs/>
+        </w:rPr>
+        <w:t>.</w:t>
+      </w:r>
+      <w:r>
+        <w:rPr>
+          <w:rFonts w:ascii="Arial" w:hAnsi="Arial" w:cs="Arial"/>
+        </w:rPr>
+        <w:tab/>
+      </w:r>
+      <w:r>
+        <w:rPr>
+          <w:rFonts w:ascii="Arial" w:hAnsi="Arial" w:cs="Arial"/>
+        </w:rPr>
+        <w:t>Would you benefit from automated attendance, grading, or feedback tools?</w:t>
+      </w:r>
+    </w:p>
+    <w:p>
+      <w:pPr>
+        <w:spacing w:after="0" w:line="360" w:lineRule="auto"/>
+        <w:ind w:left="720"/>
+        <w:jc w:val="both"/>
+        <w:rPr>
+          <w:rFonts w:ascii="Arial" w:hAnsi="Arial" w:cs="Arial"/>
+        </w:rPr>
+      </w:pPr>
+      <w:r>
+        <w:rPr>
+          <w:rFonts w:ascii="Arial" w:hAnsi="Arial" w:cs="Arial"/>
+          <w:b/>
+          <w:bCs/>
+        </w:rPr>
+        <w:t>Q-</w:t>
+      </w:r>
+      <w:r>
+        <w:rPr>
+          <w:rFonts w:ascii="Arial" w:hAnsi="Arial" w:cs="Arial"/>
+          <w:b/>
+          <w:bCs/>
+        </w:rPr>
+        <w:t>4</w:t>
+      </w:r>
+      <w:r>
+        <w:rPr>
+          <w:rFonts w:ascii="Arial" w:hAnsi="Arial" w:cs="Arial"/>
+          <w:b/>
+          <w:bCs/>
+        </w:rPr>
+        <w:t>.</w:t>
+      </w:r>
+      <w:r>
+        <w:rPr>
+          <w:rFonts w:ascii="Arial" w:hAnsi="Arial" w:cs="Arial"/>
+        </w:rPr>
+        <w:tab/>
+      </w:r>
+      <w:r>
+        <w:rPr>
+          <w:rFonts w:ascii="Arial" w:hAnsi="Arial" w:cs="Arial"/>
+        </w:rPr>
+        <w:t>How do you currently track student performance and engagement?</w:t>
+      </w:r>
+    </w:p>
+    <w:p>
+      <w:pPr>
+        <w:spacing w:after="0" w:line="360" w:lineRule="auto"/>
+        <w:ind w:left="720"/>
+        <w:jc w:val="both"/>
+        <w:rPr>
+          <w:rFonts w:ascii="Arial" w:hAnsi="Arial" w:cs="Arial"/>
+        </w:rPr>
+      </w:pPr>
+      <w:r>
+        <w:rPr>
+          <w:rFonts w:ascii="Arial" w:hAnsi="Arial" w:cs="Arial"/>
+          <w:b/>
+          <w:bCs/>
+        </w:rPr>
+        <w:lastRenderedPageBreak/>
+        <w:t>Q-</w:t>
+      </w:r>
+      <w:r>
+        <w:rPr>
+          <w:rFonts w:ascii="Arial" w:hAnsi="Arial" w:cs="Arial"/>
+          <w:b/>
+          <w:bCs/>
+        </w:rPr>
+        <w:t>5</w:t>
+      </w:r>
+      <w:r>
+        <w:rPr>
+          <w:rFonts w:ascii="Arial" w:hAnsi="Arial" w:cs="Arial"/>
+          <w:b/>
+          <w:bCs/>
+        </w:rPr>
+        <w:t>.</w:t>
+      </w:r>
+      <w:r>
+        <w:rPr>
+          <w:rFonts w:ascii="Arial" w:hAnsi="Arial" w:cs="Arial"/>
+        </w:rPr>
+        <w:tab/>
+      </w:r>
+      <w:r>
+        <w:rPr>
+          <w:rFonts w:ascii="Arial" w:hAnsi="Arial" w:cs="Arial"/>
+        </w:rPr>
+        <w:t>What integrations would be most helpful (Zoom, Teams, external resources)?</w:t>
+      </w:r>
+    </w:p>
+    <w:p>
+      <w:pPr>
+        <w:spacing w:after="0" w:line="360" w:lineRule="auto"/>
+        <w:ind w:left="720"/>
+        <w:jc w:val="both"/>
+        <w:rPr>
+          <w:rFonts w:ascii="Arial" w:hAnsi="Arial" w:cs="Arial"/>
         </w:rPr>
       </w:pPr>
     </w:p>
@@ -1295,7 +2258,7 @@
           <w:b/>
           <w:bCs/>
         </w:rPr>
-        <w:t>Academic Staff (Lecturers, Senior Lecturers)</w:t>
+        <w:t>Department Heads / Academic Managers</w:t>
       </w:r>
     </w:p>
     <w:p>
@@ -1325,7 +2288,7 @@
         <w:rPr>
           <w:rFonts w:ascii="Arial" w:hAnsi="Arial" w:cs="Arial"/>
         </w:rPr>
-        <w:t>What LMS features are essential for delivering lectures and managing courses?</w:t>
+        <w:t>How do you monitor course quality across your department?</w:t>
       </w:r>
     </w:p>
     <w:p>
@@ -1343,13 +2306,35 @@
           <w:b/>
           <w:bCs/>
         </w:rPr>
-        <w:t>Response:</w:t>
+        <w:t>Q-</w:t>
+      </w:r>
+      <w:r>
+        <w:rPr>
+          <w:rFonts w:ascii="Arial" w:hAnsi="Arial" w:cs="Arial"/>
+          <w:b/>
+          <w:bCs/>
+        </w:rPr>
+        <w:t>2</w:t>
+      </w:r>
+      <w:r>
+        <w:rPr>
+          <w:rFonts w:ascii="Arial" w:hAnsi="Arial" w:cs="Arial"/>
+          <w:b/>
+          <w:bCs/>
+        </w:rPr>
+        <w:t>.</w:t>
       </w:r>
       <w:r>
         <w:rPr>
           <w:rFonts w:ascii="Arial" w:hAnsi="Arial" w:cs="Arial"/>
         </w:rPr>
         <w:tab/>
+      </w:r>
+      <w:r>
+        <w:rPr>
+          <w:rFonts w:ascii="Arial" w:hAnsi="Arial" w:cs="Arial"/>
+        </w:rPr>
+        <w:t>What data insights would help you improve teaching outcomes?</w:t>
       </w:r>
     </w:p>
     <w:p>
@@ -1375,7 +2360,7 @@
           <w:b/>
           <w:bCs/>
         </w:rPr>
-        <w:t>2</w:t>
+        <w:t>3</w:t>
       </w:r>
       <w:r>
         <w:rPr>
@@ -1395,154 +2380,18 @@
         <w:rPr>
           <w:rFonts w:ascii="Arial" w:hAnsi="Arial" w:cs="Arial"/>
         </w:rPr>
-        <w:t>What challenges do you currently face in content sharing and student interaction?</w:t>
+        <w:t>Do you need dashboards or reporting tools within the LMS?</w:t>
       </w:r>
     </w:p>
     <w:p>
       <w:pPr>
-        <w:spacing w:after="0" w:line="360" w:lineRule="auto"/>
-        <w:ind w:left="720"/>
         <w:jc w:val="both"/>
-        <w:rPr>
-          <w:rFonts w:ascii="Arial" w:hAnsi="Arial" w:cs="Arial"/>
-        </w:rPr>
-      </w:pPr>
-      <w:r>
         <w:rPr>
           <w:rFonts w:ascii="Arial" w:hAnsi="Arial" w:cs="Arial"/>
           <w:b/>
           <w:bCs/>
-        </w:rPr>
-        <w:t>Q-</w:t>
-      </w:r>
-      <w:r>
-        <w:rPr>
-          <w:rFonts w:ascii="Arial" w:hAnsi="Arial" w:cs="Arial"/>
-          <w:b/>
-          <w:bCs/>
-        </w:rPr>
-        <w:t>3</w:t>
-      </w:r>
-      <w:r>
-        <w:rPr>
-          <w:rFonts w:ascii="Arial" w:hAnsi="Arial" w:cs="Arial"/>
-          <w:b/>
-          <w:bCs/>
-        </w:rPr>
-        <w:t>.</w:t>
-      </w:r>
-      <w:r>
-        <w:rPr>
-          <w:rFonts w:ascii="Arial" w:hAnsi="Arial" w:cs="Arial"/>
-        </w:rPr>
-        <w:tab/>
-      </w:r>
-      <w:r>
-        <w:rPr>
-          <w:rFonts w:ascii="Arial" w:hAnsi="Arial" w:cs="Arial"/>
-        </w:rPr>
-        <w:t>Would you benefit from automated attendance, grading, or feedback tools?</w:t>
-      </w:r>
-    </w:p>
-    <w:p>
-      <w:pPr>
-        <w:spacing w:after="0" w:line="360" w:lineRule="auto"/>
-        <w:ind w:left="720"/>
-        <w:jc w:val="both"/>
-        <w:rPr>
-          <w:rFonts w:ascii="Arial" w:hAnsi="Arial" w:cs="Arial"/>
-        </w:rPr>
-      </w:pPr>
-      <w:r>
-        <w:rPr>
-          <w:rFonts w:ascii="Arial" w:hAnsi="Arial" w:cs="Arial"/>
-          <w:b/>
-          <w:bCs/>
-        </w:rPr>
-        <w:t>Q-</w:t>
-      </w:r>
-      <w:r>
-        <w:rPr>
-          <w:rFonts w:ascii="Arial" w:hAnsi="Arial" w:cs="Arial"/>
-          <w:b/>
-          <w:bCs/>
-        </w:rPr>
-        <w:t>4</w:t>
-      </w:r>
-      <w:r>
-        <w:rPr>
-          <w:rFonts w:ascii="Arial" w:hAnsi="Arial" w:cs="Arial"/>
-          <w:b/>
-          <w:bCs/>
-        </w:rPr>
-        <w:t>.</w:t>
-      </w:r>
-      <w:r>
-        <w:rPr>
-          <w:rFonts w:ascii="Arial" w:hAnsi="Arial" w:cs="Arial"/>
-        </w:rPr>
-        <w:tab/>
-      </w:r>
-      <w:r>
-        <w:rPr>
-          <w:rFonts w:ascii="Arial" w:hAnsi="Arial" w:cs="Arial"/>
-        </w:rPr>
-        <w:t>How do you currently track student performance and engagement?</w:t>
-      </w:r>
-    </w:p>
-    <w:p>
-      <w:pPr>
-        <w:spacing w:after="0" w:line="360" w:lineRule="auto"/>
-        <w:ind w:left="720"/>
-        <w:jc w:val="both"/>
-        <w:rPr>
-          <w:rFonts w:ascii="Arial" w:hAnsi="Arial" w:cs="Arial"/>
-        </w:rPr>
-      </w:pPr>
-      <w:r>
-        <w:rPr>
-          <w:rFonts w:ascii="Arial" w:hAnsi="Arial" w:cs="Arial"/>
-          <w:b/>
-          <w:bCs/>
-        </w:rPr>
-        <w:t>Q-</w:t>
-      </w:r>
-      <w:r>
-        <w:rPr>
-          <w:rFonts w:ascii="Arial" w:hAnsi="Arial" w:cs="Arial"/>
-          <w:b/>
-          <w:bCs/>
-        </w:rPr>
-        <w:t>5</w:t>
-      </w:r>
-      <w:r>
-        <w:rPr>
-          <w:rFonts w:ascii="Arial" w:hAnsi="Arial" w:cs="Arial"/>
-          <w:b/>
-          <w:bCs/>
-        </w:rPr>
-        <w:t>.</w:t>
-      </w:r>
-      <w:r>
-        <w:rPr>
-          <w:rFonts w:ascii="Arial" w:hAnsi="Arial" w:cs="Arial"/>
-        </w:rPr>
-        <w:tab/>
-      </w:r>
-      <w:r>
-        <w:rPr>
-          <w:rFonts w:ascii="Arial" w:hAnsi="Arial" w:cs="Arial"/>
-        </w:rPr>
-        <w:t>What integrations would be most helpful (Zoom, Teams, external resources)?</w:t>
-      </w:r>
-    </w:p>
-    <w:p>
-      <w:pPr>
-        <w:spacing w:after="0" w:line="360" w:lineRule="auto"/>
-        <w:ind w:left="720"/>
-        <w:jc w:val="both"/>
-        <w:rPr>
-          <w:rFonts w:ascii="Arial" w:hAnsi="Arial" w:cs="Arial"/>
+          <w:sz w:val="28"/>
+          <w:szCs w:val="28"/>
         </w:rPr>
       </w:pPr>
     </w:p>
@@ -1556,15 +2405,17 @@
         <w:jc w:val="both"/>
         <w:rPr>
           <w:rFonts w:ascii="Arial" w:hAnsi="Arial" w:cs="Arial"/>
-        </w:rPr>
-      </w:pPr>
-      <w:r>
-        <w:rPr>
-          <w:rFonts w:ascii="Arial" w:hAnsi="Arial" w:cs="Arial"/>
           <w:b/>
           <w:bCs/>
         </w:rPr>
-        <w:t>Department Heads / Academic Managers</w:t>
+      </w:pPr>
+      <w:r>
+        <w:rPr>
+          <w:rFonts w:ascii="Arial" w:hAnsi="Arial" w:cs="Arial"/>
+          <w:b/>
+          <w:bCs/>
+        </w:rPr>
+        <w:t>Students</w:t>
       </w:r>
     </w:p>
     <w:p>
@@ -1594,7 +2445,7 @@
         <w:rPr>
           <w:rFonts w:ascii="Arial" w:hAnsi="Arial" w:cs="Arial"/>
         </w:rPr>
-        <w:t>How do you monitor course quality across your department?</w:t>
+        <w:t>How do you currently access lectures, notes, and assignments?</w:t>
       </w:r>
     </w:p>
     <w:p>
@@ -1640,7 +2491,7 @@
         <w:rPr>
           <w:rFonts w:ascii="Arial" w:hAnsi="Arial" w:cs="Arial"/>
         </w:rPr>
-        <w:t>What data insights would help you improve teaching outcomes?</w:t>
+        <w:t>What would improve your learning experience on a digital platform?</w:t>
       </w:r>
     </w:p>
     <w:p>
@@ -1686,18 +2537,62 @@
         <w:rPr>
           <w:rFonts w:ascii="Arial" w:hAnsi="Arial" w:cs="Arial"/>
         </w:rPr>
-        <w:t>Do you need dashboards or reporting tools within the LMS?</w:t>
+        <w:t>Are mobile and offline capabilities important to you?</w:t>
       </w:r>
     </w:p>
     <w:p>
       <w:pPr>
+        <w:spacing w:after="0" w:line="360" w:lineRule="auto"/>
+        <w:ind w:left="720"/>
         <w:jc w:val="both"/>
+        <w:rPr>
+          <w:rFonts w:ascii="Arial" w:hAnsi="Arial" w:cs="Arial"/>
+        </w:rPr>
+      </w:pPr>
+      <w:r>
         <w:rPr>
           <w:rFonts w:ascii="Arial" w:hAnsi="Arial" w:cs="Arial"/>
           <w:b/>
           <w:bCs/>
-          <w:sz w:val="28"/>
-          <w:szCs w:val="28"/>
+        </w:rPr>
+        <w:t>Q-</w:t>
+      </w:r>
+      <w:r>
+        <w:rPr>
+          <w:rFonts w:ascii="Arial" w:hAnsi="Arial" w:cs="Arial"/>
+          <w:b/>
+          <w:bCs/>
+        </w:rPr>
+        <w:t>4</w:t>
+      </w:r>
+      <w:r>
+        <w:rPr>
+          <w:rFonts w:ascii="Arial" w:hAnsi="Arial" w:cs="Arial"/>
+          <w:b/>
+          <w:bCs/>
+        </w:rPr>
+        <w:t>.</w:t>
+      </w:r>
+      <w:r>
+        <w:rPr>
+          <w:rFonts w:ascii="Arial" w:hAnsi="Arial" w:cs="Arial"/>
+        </w:rPr>
+        <w:tab/>
+      </w:r>
+      <w:r>
+        <w:rPr>
+          <w:rFonts w:ascii="Arial" w:hAnsi="Arial" w:cs="Arial"/>
+        </w:rPr>
+        <w:t>What type of notifications/reminders are helpful (assignments, grades, deadlines)?</w:t>
+      </w:r>
+    </w:p>
+    <w:p>
+      <w:pPr>
+        <w:jc w:val="both"/>
+        <w:rPr>
+          <w:rFonts w:ascii="Arial" w:hAnsi="Arial" w:cs="Arial"/>
+          <w:b/>
+          <w:bCs/>
         </w:rPr>
       </w:pPr>
     </w:p>
@@ -1721,208 +2616,6 @@
           <w:b/>
           <w:bCs/>
         </w:rPr>
-        <w:t>Students</w:t>
-      </w:r>
-    </w:p>
-    <w:p>
-      <w:pPr>
-        <w:spacing w:after="0" w:line="360" w:lineRule="auto"/>
-        <w:ind w:left="720"/>
-        <w:jc w:val="both"/>
-        <w:rPr>
-          <w:rFonts w:ascii="Arial" w:hAnsi="Arial" w:cs="Arial"/>
-        </w:rPr>
-      </w:pPr>
-      <w:r>
-        <w:rPr>
-          <w:rFonts w:ascii="Arial" w:hAnsi="Arial" w:cs="Arial"/>
-          <w:b/>
-          <w:bCs/>
-        </w:rPr>
-        <w:t>Q-1.</w:t>
-      </w:r>
-      <w:r>
-        <w:rPr>
-          <w:rFonts w:ascii="Arial" w:hAnsi="Arial" w:cs="Arial"/>
-        </w:rPr>
-        <w:tab/>
-      </w:r>
-      <w:r>
-        <w:rPr>
-          <w:rFonts w:ascii="Arial" w:hAnsi="Arial" w:cs="Arial"/>
-        </w:rPr>
-        <w:t>How do you currently access lectures, notes, and assignments?</w:t>
-      </w:r>
-    </w:p>
-    <w:p>
-      <w:pPr>
-        <w:spacing w:after="0" w:line="360" w:lineRule="auto"/>
-        <w:ind w:left="720"/>
-        <w:jc w:val="both"/>
-        <w:rPr>
-          <w:rFonts w:ascii="Arial" w:hAnsi="Arial" w:cs="Arial"/>
-        </w:rPr>
-      </w:pPr>
-      <w:r>
-        <w:rPr>
-          <w:rFonts w:ascii="Arial" w:hAnsi="Arial" w:cs="Arial"/>
-          <w:b/>
-          <w:bCs/>
-        </w:rPr>
-        <w:t>Q-</w:t>
-      </w:r>
-      <w:r>
-        <w:rPr>
-          <w:rFonts w:ascii="Arial" w:hAnsi="Arial" w:cs="Arial"/>
-          <w:b/>
-          <w:bCs/>
-        </w:rPr>
-        <w:t>2</w:t>
-      </w:r>
-      <w:r>
-        <w:rPr>
-          <w:rFonts w:ascii="Arial" w:hAnsi="Arial" w:cs="Arial"/>
-          <w:b/>
-          <w:bCs/>
-        </w:rPr>
-        <w:t>.</w:t>
-      </w:r>
-      <w:r>
-        <w:rPr>
-          <w:rFonts w:ascii="Arial" w:hAnsi="Arial" w:cs="Arial"/>
-        </w:rPr>
-        <w:tab/>
-      </w:r>
-      <w:r>
-        <w:rPr>
-          <w:rFonts w:ascii="Arial" w:hAnsi="Arial" w:cs="Arial"/>
-        </w:rPr>
-        <w:t>What would improve your learning experience on a digital platform?</w:t>
-      </w:r>
-    </w:p>
-    <w:p>
-      <w:pPr>
-        <w:spacing w:after="0" w:line="360" w:lineRule="auto"/>
-        <w:ind w:left="720"/>
-        <w:jc w:val="both"/>
-        <w:rPr>
-          <w:rFonts w:ascii="Arial" w:hAnsi="Arial" w:cs="Arial"/>
-        </w:rPr>
-      </w:pPr>
-      <w:r>
-        <w:rPr>
-          <w:rFonts w:ascii="Arial" w:hAnsi="Arial" w:cs="Arial"/>
-          <w:b/>
-          <w:bCs/>
-        </w:rPr>
-        <w:t>Q-</w:t>
-      </w:r>
-      <w:r>
-        <w:rPr>
-          <w:rFonts w:ascii="Arial" w:hAnsi="Arial" w:cs="Arial"/>
-          <w:b/>
-          <w:bCs/>
-        </w:rPr>
-        <w:t>3</w:t>
-      </w:r>
-      <w:r>
-        <w:rPr>
-          <w:rFonts w:ascii="Arial" w:hAnsi="Arial" w:cs="Arial"/>
-          <w:b/>
-          <w:bCs/>
-        </w:rPr>
-        <w:t>.</w:t>
-      </w:r>
-      <w:r>
-        <w:rPr>
-          <w:rFonts w:ascii="Arial" w:hAnsi="Arial" w:cs="Arial"/>
-        </w:rPr>
-        <w:tab/>
-      </w:r>
-      <w:r>
-        <w:rPr>
-          <w:rFonts w:ascii="Arial" w:hAnsi="Arial" w:cs="Arial"/>
-        </w:rPr>
-        <w:t>Are mobile and offline capabilities important to you?</w:t>
-      </w:r>
-    </w:p>
-    <w:p>
-      <w:pPr>
-        <w:spacing w:after="0" w:line="360" w:lineRule="auto"/>
-        <w:ind w:left="720"/>
-        <w:jc w:val="both"/>
-        <w:rPr>
-          <w:rFonts w:ascii="Arial" w:hAnsi="Arial" w:cs="Arial"/>
-        </w:rPr>
-      </w:pPr>
-      <w:r>
-        <w:rPr>
-          <w:rFonts w:ascii="Arial" w:hAnsi="Arial" w:cs="Arial"/>
-          <w:b/>
-          <w:bCs/>
-        </w:rPr>
-        <w:t>Q-</w:t>
-      </w:r>
-      <w:r>
-        <w:rPr>
-          <w:rFonts w:ascii="Arial" w:hAnsi="Arial" w:cs="Arial"/>
-          <w:b/>
-          <w:bCs/>
-        </w:rPr>
-        <w:t>4</w:t>
-      </w:r>
-      <w:r>
-        <w:rPr>
-          <w:rFonts w:ascii="Arial" w:hAnsi="Arial" w:cs="Arial"/>
-          <w:b/>
-          <w:bCs/>
-        </w:rPr>
-        <w:t>.</w:t>
-      </w:r>
-      <w:r>
-        <w:rPr>
-          <w:rFonts w:ascii="Arial" w:hAnsi="Arial" w:cs="Arial"/>
-        </w:rPr>
-        <w:tab/>
-      </w:r>
-      <w:r>
-        <w:rPr>
-          <w:rFonts w:ascii="Arial" w:hAnsi="Arial" w:cs="Arial"/>
-        </w:rPr>
-        <w:t>What type of notifications/reminders are helpful (assignments, grades, deadlines)?</w:t>
-      </w:r>
-    </w:p>
-    <w:p>
-      <w:pPr>
-        <w:jc w:val="both"/>
-        <w:rPr>
-          <w:rFonts w:ascii="Arial" w:hAnsi="Arial" w:cs="Arial"/>
-          <w:b/>
-          <w:bCs/>
-        </w:rPr>
-      </w:pPr>
-    </w:p>
-    <w:p>
-      <w:pPr>
-        <w:pStyle w:val="ListParagraph"/>
-        <w:numPr>
-          <w:ilvl w:val="1"/>
-          <w:numId w:val="18"/>
-        </w:numPr>
-        <w:jc w:val="both"/>
-        <w:rPr>
-          <w:rFonts w:ascii="Arial" w:hAnsi="Arial" w:cs="Arial"/>
-          <w:b/>
-          <w:bCs/>
-        </w:rPr>
-      </w:pPr>
-      <w:r>
-        <w:rPr>
-          <w:rFonts w:ascii="Arial" w:hAnsi="Arial" w:cs="Arial"/>
-          <w:b/>
-          <w:bCs/>
-        </w:rPr>
-        <w:lastRenderedPageBreak/>
         <w:t>Administrative Staff</w:t>
       </w:r>
     </w:p>
@@ -5864,6 +6557,155 @@
     </w:lvl>
   </w:abstractNum>
   <w:abstractNum w:abstractNumId="1" w15:restartNumberingAfterBreak="0">
+    <w:nsid w:val="090079DE"/>
+    <w:multiLevelType w:val="multilevel"/>
+    <w:tmpl w:val="2CC4C570"/>
+    <w:lvl w:ilvl="0">
+      <w:start w:val="1"/>
+      <w:numFmt w:val="bullet"/>
+      <w:lvlText w:val=""/>
+      <w:lvlJc w:val="left"/>
+      <w:pPr>
+        <w:tabs>
+          <w:tab w:val="num" w:pos="720"/>
+        </w:tabs>
+        <w:ind w:left="720" w:hanging="360"/>
+      </w:pPr>
+      <w:rPr>
+        <w:rFonts w:ascii="Symbol" w:hAnsi="Symbol" w:hint="default"/>
+        <w:sz w:val="20"/>
+      </w:rPr>
+    </w:lvl>
+    <w:lvl w:ilvl="1" w:tentative="1">
+      <w:start w:val="1"/>
+      <w:numFmt w:val="bullet"/>
+      <w:lvlText w:val="o"/>
+      <w:lvlJc w:val="left"/>
+      <w:pPr>
+        <w:tabs>
+          <w:tab w:val="num" w:pos="1440"/>
+        </w:tabs>
+        <w:ind w:left="1440" w:hanging="360"/>
+      </w:pPr>
+      <w:rPr>
+        <w:rFonts w:ascii="Courier New" w:hAnsi="Courier New" w:hint="default"/>
+        <w:sz w:val="20"/>
+      </w:rPr>
+    </w:lvl>
+    <w:lvl w:ilvl="2" w:tentative="1">
+      <w:start w:val="1"/>
+      <w:numFmt w:val="bullet"/>
+      <w:lvlText w:val=""/>
+      <w:lvlJc w:val="left"/>
+      <w:pPr>
+        <w:tabs>
+          <w:tab w:val="num" w:pos="2160"/>
+        </w:tabs>
+        <w:ind w:left="2160" w:hanging="360"/>
+      </w:pPr>
+      <w:rPr>
+        <w:rFonts w:ascii="Wingdings" w:hAnsi="Wingdings" w:hint="default"/>
+        <w:sz w:val="20"/>
+      </w:rPr>
+    </w:lvl>
+    <w:lvl w:ilvl="3" w:tentative="1">
+      <w:start w:val="1"/>
+      <w:numFmt w:val="bullet"/>
+      <w:lvlText w:val=""/>
+      <w:lvlJc w:val="left"/>
+      <w:pPr>
+        <w:tabs>
+          <w:tab w:val="num" w:pos="2880"/>
+        </w:tabs>
+        <w:ind w:left="2880" w:hanging="360"/>
+      </w:pPr>
+      <w:rPr>
+        <w:rFonts w:ascii="Wingdings" w:hAnsi="Wingdings" w:hint="default"/>
+        <w:sz w:val="20"/>
+      </w:rPr>
+    </w:lvl>
+    <w:lvl w:ilvl="4" w:tentative="1">
+      <w:start w:val="1"/>
+      <w:numFmt w:val="bullet"/>
+      <w:lvlText w:val=""/>
+      <w:lvlJc w:val="left"/>
+      <w:pPr>
+        <w:tabs>
+          <w:tab w:val="num" w:pos="3600"/>
+        </w:tabs>
+        <w:ind w:left="3600" w:hanging="360"/>
+      </w:pPr>
+      <w:rPr>
+        <w:rFonts w:ascii="Wingdings" w:hAnsi="Wingdings" w:hint="default"/>
+        <w:sz w:val="20"/>
+      </w:rPr>
+    </w:lvl>
+    <w:lvl w:ilvl="5" w:tentative="1">
+      <w:start w:val="1"/>
+      <w:numFmt w:val="bullet"/>
+      <w:lvlText w:val=""/>
+      <w:lvlJc w:val="left"/>
+      <w:pPr>
+        <w:tabs>
+          <w:tab w:val="num" w:pos="4320"/>
+        </w:tabs>
+        <w:ind w:left="4320" w:hanging="360"/>
+      </w:pPr>
+      <w:rPr>
+        <w:rFonts w:ascii="Wingdings" w:hAnsi="Wingdings" w:hint="default"/>
+        <w:sz w:val="20"/>
+      </w:rPr>
+    </w:lvl>
+    <w:lvl w:ilvl="6" w:tentative="1">
+      <w:start w:val="1"/>
+      <w:numFmt w:val="bullet"/>
+      <w:lvlText w:val=""/>
+      <w:lvlJc w:val="left"/>
+      <w:pPr>
+        <w:tabs>
+          <w:tab w:val="num" w:pos="5040"/>
+        </w:tabs>
+        <w:ind w:left="5040" w:hanging="360"/>
+      </w:pPr>
+      <w:rPr>
+        <w:rFonts w:ascii="Wingdings" w:hAnsi="Wingdings" w:hint="default"/>
+        <w:sz w:val="20"/>
+      </w:rPr>
+    </w:lvl>
+    <w:lvl w:ilvl="7" w:tentative="1">
+      <w:start w:val="1"/>
+      <w:numFmt w:val="bullet"/>
+      <w:lvlText w:val=""/>
+      <w:lvlJc w:val="left"/>
+      <w:pPr>
+        <w:tabs>
+          <w:tab w:val="num" w:pos="5760"/>
+        </w:tabs>
+        <w:ind w:left="5760" w:hanging="360"/>
+      </w:pPr>
+      <w:rPr>
+        <w:rFonts w:ascii="Wingdings" w:hAnsi="Wingdings" w:hint="default"/>
+        <w:sz w:val="20"/>
+      </w:rPr>
+    </w:lvl>
+    <w:lvl w:ilvl="8" w:tentative="1">
+      <w:start w:val="1"/>
+      <w:numFmt w:val="bullet"/>
+      <w:lvlText w:val=""/>
+      <w:lvlJc w:val="left"/>
+      <w:pPr>
+        <w:tabs>
+          <w:tab w:val="num" w:pos="6480"/>
+        </w:tabs>
+        <w:ind w:left="6480" w:hanging="360"/>
+      </w:pPr>
+      <w:rPr>
+        <w:rFonts w:ascii="Wingdings" w:hAnsi="Wingdings" w:hint="default"/>
+        <w:sz w:val="20"/>
+      </w:rPr>
+    </w:lvl>
+  </w:abstractNum>
+  <w:abstractNum w:abstractNumId="2" w15:restartNumberingAfterBreak="0">
     <w:nsid w:val="0FEE4CFC"/>
     <w:multiLevelType w:val="multilevel"/>
     <w:tmpl w:val="57B66A16"/>
@@ -5976,7 +6818,7 @@
       </w:pPr>
     </w:lvl>
   </w:abstractNum>
-  <w:abstractNum w:abstractNumId="2" w15:restartNumberingAfterBreak="0">
+  <w:abstractNum w:abstractNumId="3" w15:restartNumberingAfterBreak="0">
     <w:nsid w:val="10467AD2"/>
     <w:multiLevelType w:val="hybridMultilevel"/>
     <w:tmpl w:val="5BCADB12"/>
@@ -6062,7 +6904,7 @@
       </w:pPr>
     </w:lvl>
   </w:abstractNum>
-  <w:abstractNum w:abstractNumId="3" w15:restartNumberingAfterBreak="0">
+  <w:abstractNum w:abstractNumId="4" w15:restartNumberingAfterBreak="0">
     <w:nsid w:val="10A42724"/>
     <w:multiLevelType w:val="multilevel"/>
     <w:tmpl w:val="4E100EEC"/>
@@ -6212,7 +7054,7 @@
       </w:rPr>
     </w:lvl>
   </w:abstractNum>
-  <w:abstractNum w:abstractNumId="4" w15:restartNumberingAfterBreak="0">
+  <w:abstractNum w:abstractNumId="5" w15:restartNumberingAfterBreak="0">
     <w:nsid w:val="124D370B"/>
     <w:multiLevelType w:val="hybridMultilevel"/>
     <w:tmpl w:val="7D103708"/>
@@ -6301,7 +7143,7 @@
       </w:pPr>
     </w:lvl>
   </w:abstractNum>
-  <w:abstractNum w:abstractNumId="5" w15:restartNumberingAfterBreak="0">
+  <w:abstractNum w:abstractNumId="6" w15:restartNumberingAfterBreak="0">
     <w:nsid w:val="15593859"/>
     <w:multiLevelType w:val="hybridMultilevel"/>
     <w:tmpl w:val="CCBCE6B4"/>
@@ -6390,7 +7232,7 @@
       </w:pPr>
     </w:lvl>
   </w:abstractNum>
-  <w:abstractNum w:abstractNumId="6" w15:restartNumberingAfterBreak="0">
+  <w:abstractNum w:abstractNumId="7" w15:restartNumberingAfterBreak="0">
     <w:nsid w:val="23F530C8"/>
     <w:multiLevelType w:val="multilevel"/>
     <w:tmpl w:val="8766E778"/>
@@ -6535,7 +7377,7 @@
       </w:rPr>
     </w:lvl>
   </w:abstractNum>
-  <w:abstractNum w:abstractNumId="7" w15:restartNumberingAfterBreak="0">
+  <w:abstractNum w:abstractNumId="8" w15:restartNumberingAfterBreak="0">
     <w:nsid w:val="25073288"/>
     <w:multiLevelType w:val="hybridMultilevel"/>
     <w:tmpl w:val="2236CCCA"/>
@@ -6621,7 +7463,7 @@
       </w:pPr>
     </w:lvl>
   </w:abstractNum>
-  <w:abstractNum w:abstractNumId="8" w15:restartNumberingAfterBreak="0">
+  <w:abstractNum w:abstractNumId="9" w15:restartNumberingAfterBreak="0">
     <w:nsid w:val="292F33A7"/>
     <w:multiLevelType w:val="multilevel"/>
     <w:tmpl w:val="2470418A"/>
@@ -6744,7 +7586,7 @@
       </w:rPr>
     </w:lvl>
   </w:abstractNum>
-  <w:abstractNum w:abstractNumId="9" w15:restartNumberingAfterBreak="0">
+  <w:abstractNum w:abstractNumId="10" w15:restartNumberingAfterBreak="0">
     <w:nsid w:val="2E604FCC"/>
     <w:multiLevelType w:val="hybridMultilevel"/>
     <w:tmpl w:val="4F26DA72"/>
@@ -6833,7 +7675,7 @@
       </w:pPr>
     </w:lvl>
   </w:abstractNum>
-  <w:abstractNum w:abstractNumId="10" w15:restartNumberingAfterBreak="0">
+  <w:abstractNum w:abstractNumId="11" w15:restartNumberingAfterBreak="0">
     <w:nsid w:val="34486362"/>
     <w:multiLevelType w:val="multilevel"/>
     <w:tmpl w:val="E9C84026"/>
@@ -6982,7 +7824,7 @@
       </w:rPr>
     </w:lvl>
   </w:abstractNum>
-  <w:abstractNum w:abstractNumId="11" w15:restartNumberingAfterBreak="0">
+  <w:abstractNum w:abstractNumId="12" w15:restartNumberingAfterBreak="0">
     <w:nsid w:val="35DC05C5"/>
     <w:multiLevelType w:val="hybridMultilevel"/>
     <w:tmpl w:val="28DCC414"/>
@@ -7068,7 +7910,7 @@
       </w:pPr>
     </w:lvl>
   </w:abstractNum>
-  <w:abstractNum w:abstractNumId="12" w15:restartNumberingAfterBreak="0">
+  <w:abstractNum w:abstractNumId="13" w15:restartNumberingAfterBreak="0">
     <w:nsid w:val="398A23FB"/>
     <w:multiLevelType w:val="hybridMultilevel"/>
     <w:tmpl w:val="7974E150"/>
@@ -7158,7 +8000,7 @@
       </w:pPr>
     </w:lvl>
   </w:abstractNum>
-  <w:abstractNum w:abstractNumId="13" w15:restartNumberingAfterBreak="0">
+  <w:abstractNum w:abstractNumId="14" w15:restartNumberingAfterBreak="0">
     <w:nsid w:val="4DF92114"/>
     <w:multiLevelType w:val="multilevel"/>
     <w:tmpl w:val="4E4E8888"/>
@@ -7271,7 +8113,7 @@
       </w:pPr>
     </w:lvl>
   </w:abstractNum>
-  <w:abstractNum w:abstractNumId="14" w15:restartNumberingAfterBreak="0">
+  <w:abstractNum w:abstractNumId="15" w15:restartNumberingAfterBreak="0">
     <w:nsid w:val="5175291D"/>
     <w:multiLevelType w:val="multilevel"/>
     <w:tmpl w:val="FA727DF0"/>
@@ -7384,7 +8226,7 @@
       </w:pPr>
     </w:lvl>
   </w:abstractNum>
-  <w:abstractNum w:abstractNumId="15" w15:restartNumberingAfterBreak="0">
+  <w:abstractNum w:abstractNumId="16" w15:restartNumberingAfterBreak="0">
     <w:nsid w:val="561E0028"/>
     <w:multiLevelType w:val="hybridMultilevel"/>
     <w:tmpl w:val="3C0A9468"/>
@@ -7470,7 +8312,7 @@
       </w:pPr>
     </w:lvl>
   </w:abstractNum>
-  <w:abstractNum w:abstractNumId="16" w15:restartNumberingAfterBreak="0">
+  <w:abstractNum w:abstractNumId="17" w15:restartNumberingAfterBreak="0">
     <w:nsid w:val="5C0A3C65"/>
     <w:multiLevelType w:val="multilevel"/>
     <w:tmpl w:val="FE22E65E"/>
@@ -7602,7 +8444,7 @@
       </w:rPr>
     </w:lvl>
   </w:abstractNum>
-  <w:abstractNum w:abstractNumId="17" w15:restartNumberingAfterBreak="0">
+  <w:abstractNum w:abstractNumId="18" w15:restartNumberingAfterBreak="0">
     <w:nsid w:val="5D42683B"/>
     <w:multiLevelType w:val="hybridMultilevel"/>
     <w:tmpl w:val="FF0E5DAC"/>
@@ -7688,59 +8530,214 @@
       </w:pPr>
     </w:lvl>
   </w:abstractNum>
+  <w:abstractNum w:abstractNumId="19" w15:restartNumberingAfterBreak="0">
+    <w:nsid w:val="670B5AF5"/>
+    <w:multiLevelType w:val="multilevel"/>
+    <w:tmpl w:val="4C6C25A6"/>
+    <w:lvl w:ilvl="0">
+      <w:start w:val="1"/>
+      <w:numFmt w:val="bullet"/>
+      <w:lvlText w:val=""/>
+      <w:lvlJc w:val="left"/>
+      <w:pPr>
+        <w:tabs>
+          <w:tab w:val="num" w:pos="720"/>
+        </w:tabs>
+        <w:ind w:left="720" w:hanging="360"/>
+      </w:pPr>
+      <w:rPr>
+        <w:rFonts w:ascii="Symbol" w:hAnsi="Symbol" w:hint="default"/>
+        <w:sz w:val="20"/>
+      </w:rPr>
+    </w:lvl>
+    <w:lvl w:ilvl="1" w:tentative="1">
+      <w:start w:val="1"/>
+      <w:numFmt w:val="bullet"/>
+      <w:lvlText w:val="o"/>
+      <w:lvlJc w:val="left"/>
+      <w:pPr>
+        <w:tabs>
+          <w:tab w:val="num" w:pos="1440"/>
+        </w:tabs>
+        <w:ind w:left="1440" w:hanging="360"/>
+      </w:pPr>
+      <w:rPr>
+        <w:rFonts w:ascii="Courier New" w:hAnsi="Courier New" w:hint="default"/>
+        <w:sz w:val="20"/>
+      </w:rPr>
+    </w:lvl>
+    <w:lvl w:ilvl="2" w:tentative="1">
+      <w:start w:val="1"/>
+      <w:numFmt w:val="bullet"/>
+      <w:lvlText w:val=""/>
+      <w:lvlJc w:val="left"/>
+      <w:pPr>
+        <w:tabs>
+          <w:tab w:val="num" w:pos="2160"/>
+        </w:tabs>
+        <w:ind w:left="2160" w:hanging="360"/>
+      </w:pPr>
+      <w:rPr>
+        <w:rFonts w:ascii="Wingdings" w:hAnsi="Wingdings" w:hint="default"/>
+        <w:sz w:val="20"/>
+      </w:rPr>
+    </w:lvl>
+    <w:lvl w:ilvl="3" w:tentative="1">
+      <w:start w:val="1"/>
+      <w:numFmt w:val="bullet"/>
+      <w:lvlText w:val=""/>
+      <w:lvlJc w:val="left"/>
+      <w:pPr>
+        <w:tabs>
+          <w:tab w:val="num" w:pos="2880"/>
+        </w:tabs>
+        <w:ind w:left="2880" w:hanging="360"/>
+      </w:pPr>
+      <w:rPr>
+        <w:rFonts w:ascii="Wingdings" w:hAnsi="Wingdings" w:hint="default"/>
+        <w:sz w:val="20"/>
+      </w:rPr>
+    </w:lvl>
+    <w:lvl w:ilvl="4" w:tentative="1">
+      <w:start w:val="1"/>
+      <w:numFmt w:val="bullet"/>
+      <w:lvlText w:val=""/>
+      <w:lvlJc w:val="left"/>
+      <w:pPr>
+        <w:tabs>
+          <w:tab w:val="num" w:pos="3600"/>
+        </w:tabs>
+        <w:ind w:left="3600" w:hanging="360"/>
+      </w:pPr>
+      <w:rPr>
+        <w:rFonts w:ascii="Wingdings" w:hAnsi="Wingdings" w:hint="default"/>
+        <w:sz w:val="20"/>
+      </w:rPr>
+    </w:lvl>
+    <w:lvl w:ilvl="5" w:tentative="1">
+      <w:start w:val="1"/>
+      <w:numFmt w:val="bullet"/>
+      <w:lvlText w:val=""/>
+      <w:lvlJc w:val="left"/>
+      <w:pPr>
+        <w:tabs>
+          <w:tab w:val="num" w:pos="4320"/>
+        </w:tabs>
+        <w:ind w:left="4320" w:hanging="360"/>
+      </w:pPr>
+      <w:rPr>
+        <w:rFonts w:ascii="Wingdings" w:hAnsi="Wingdings" w:hint="default"/>
+        <w:sz w:val="20"/>
+      </w:rPr>
+    </w:lvl>
+    <w:lvl w:ilvl="6" w:tentative="1">
+      <w:start w:val="1"/>
+      <w:numFmt w:val="bullet"/>
+      <w:lvlText w:val=""/>
+      <w:lvlJc w:val="left"/>
+      <w:pPr>
+        <w:tabs>
+          <w:tab w:val="num" w:pos="5040"/>
+        </w:tabs>
+        <w:ind w:left="5040" w:hanging="360"/>
+      </w:pPr>
+      <w:rPr>
+        <w:rFonts w:ascii="Wingdings" w:hAnsi="Wingdings" w:hint="default"/>
+        <w:sz w:val="20"/>
+      </w:rPr>
+    </w:lvl>
+    <w:lvl w:ilvl="7" w:tentative="1">
+      <w:start w:val="1"/>
+      <w:numFmt w:val="bullet"/>
+      <w:lvlText w:val=""/>
+      <w:lvlJc w:val="left"/>
+      <w:pPr>
+        <w:tabs>
+          <w:tab w:val="num" w:pos="5760"/>
+        </w:tabs>
+        <w:ind w:left="5760" w:hanging="360"/>
+      </w:pPr>
+      <w:rPr>
+        <w:rFonts w:ascii="Wingdings" w:hAnsi="Wingdings" w:hint="default"/>
+        <w:sz w:val="20"/>
+      </w:rPr>
+    </w:lvl>
+    <w:lvl w:ilvl="8" w:tentative="1">
+      <w:start w:val="1"/>
+      <w:numFmt w:val="bullet"/>
+      <w:lvlText w:val=""/>
+      <w:lvlJc w:val="left"/>
+      <w:pPr>
+        <w:tabs>
+          <w:tab w:val="num" w:pos="6480"/>
+        </w:tabs>
+        <w:ind w:left="6480" w:hanging="360"/>
+      </w:pPr>
+      <w:rPr>
+        <w:rFonts w:ascii="Wingdings" w:hAnsi="Wingdings" w:hint="default"/>
+        <w:sz w:val="20"/>
+      </w:rPr>
+    </w:lvl>
+  </w:abstractNum>
   <w:num w:numId="1" w16cid:durableId="73166230">
-    <w:abstractNumId w:val="6"/>
+    <w:abstractNumId w:val="7"/>
   </w:num>
   <w:num w:numId="2" w16cid:durableId="926117157">
-    <w:abstractNumId w:val="10"/>
+    <w:abstractNumId w:val="11"/>
   </w:num>
   <w:num w:numId="3" w16cid:durableId="529219178">
+    <w:abstractNumId w:val="13"/>
+  </w:num>
+  <w:num w:numId="4" w16cid:durableId="1388184799">
+    <w:abstractNumId w:val="8"/>
+  </w:num>
+  <w:num w:numId="5" w16cid:durableId="132598697">
+    <w:abstractNumId w:val="16"/>
+  </w:num>
+  <w:num w:numId="6" w16cid:durableId="61024830">
     <w:abstractNumId w:val="12"/>
   </w:num>
-  <w:num w:numId="4" w16cid:durableId="1388184799">
-    <w:abstractNumId w:val="7"/>
-  </w:num>
-  <w:num w:numId="5" w16cid:durableId="132598697">
-    <w:abstractNumId w:val="15"/>
-  </w:num>
-  <w:num w:numId="6" w16cid:durableId="61024830">
-    <w:abstractNumId w:val="11"/>
-  </w:num>
   <w:num w:numId="7" w16cid:durableId="922302567">
-    <w:abstractNumId w:val="2"/>
+    <w:abstractNumId w:val="3"/>
   </w:num>
   <w:num w:numId="8" w16cid:durableId="1773940477">
-    <w:abstractNumId w:val="17"/>
+    <w:abstractNumId w:val="18"/>
   </w:num>
   <w:num w:numId="9" w16cid:durableId="348482887">
     <w:abstractNumId w:val="0"/>
   </w:num>
   <w:num w:numId="10" w16cid:durableId="1860705416">
+    <w:abstractNumId w:val="5"/>
+  </w:num>
+  <w:num w:numId="11" w16cid:durableId="2126996383">
+    <w:abstractNumId w:val="10"/>
+  </w:num>
+  <w:num w:numId="12" w16cid:durableId="2084637451">
+    <w:abstractNumId w:val="6"/>
+  </w:num>
+  <w:num w:numId="13" w16cid:durableId="773287470">
     <w:abstractNumId w:val="4"/>
   </w:num>
-  <w:num w:numId="11" w16cid:durableId="2126996383">
+  <w:num w:numId="14" w16cid:durableId="778447659">
+    <w:abstractNumId w:val="14"/>
+  </w:num>
+  <w:num w:numId="15" w16cid:durableId="1958029070">
+    <w:abstractNumId w:val="15"/>
+  </w:num>
+  <w:num w:numId="16" w16cid:durableId="483358826">
+    <w:abstractNumId w:val="2"/>
+  </w:num>
+  <w:num w:numId="17" w16cid:durableId="1767262221">
+    <w:abstractNumId w:val="17"/>
+  </w:num>
+  <w:num w:numId="18" w16cid:durableId="288510722">
     <w:abstractNumId w:val="9"/>
   </w:num>
-  <w:num w:numId="12" w16cid:durableId="2084637451">
-    <w:abstractNumId w:val="5"/>
-  </w:num>
-  <w:num w:numId="13" w16cid:durableId="773287470">
-    <w:abstractNumId w:val="3"/>
-  </w:num>
-  <w:num w:numId="14" w16cid:durableId="778447659">
-    <w:abstractNumId w:val="13"/>
-  </w:num>
-  <w:num w:numId="15" w16cid:durableId="1958029070">
-    <w:abstractNumId w:val="14"/>
-  </w:num>
-  <w:num w:numId="16" w16cid:durableId="483358826">
+  <w:num w:numId="19" w16cid:durableId="1900624996">
     <w:abstractNumId w:val="1"/>
   </w:num>
-  <w:num w:numId="17" w16cid:durableId="1767262221">
-    <w:abstractNumId w:val="16"/>
-  </w:num>
-  <w:num w:numId="18" w16cid:durableId="288510722">
-    <w:abstractNumId w:val="8"/>
+  <w:num w:numId="20" w16cid:durableId="1581720276">
+    <w:abstractNumId w:val="19"/>
   </w:num>
 </w:numbering>
 </file>
@@ -9028,6 +10025,126 @@
       </w:tblBorders>
     </w:tblPr>
   </w:style>
+  <w:style w:type="table" w:styleId="PlainTable5">
+    <w:name w:val="Plain Table 5"/>
+    <w:basedOn w:val="TableNormal"/>
+    <w:uiPriority w:val="45"/>
+    <w:rsid w:val="008617A2"/>
+    <w:pPr>
+      <w:spacing w:after="0" w:line="240" w:lineRule="auto"/>
+    </w:pPr>
+    <w:tblPr>
+      <w:tblStyleRowBandSize w:val="1"/>
+      <w:tblStyleColBandSize w:val="1"/>
+    </w:tblPr>
+    <w:tblStylePr w:type="firstRow">
+      <w:rPr>
+        <w:rFonts w:asciiTheme="majorHAnsi" w:eastAsiaTheme="majorEastAsia" w:hAnsiTheme="majorHAnsi" w:cstheme="majorBidi"/>
+        <w:i/>
+        <w:iCs/>
+        <w:sz w:val="26"/>
+      </w:rPr>
+      <w:tblPr/>
+      <w:tcPr>
+        <w:tcBorders>
+          <w:bottom w:val="single" w:sz="4" w:space="0" w:color="7F7F7F" w:themeColor="text1" w:themeTint="80"/>
+        </w:tcBorders>
+        <w:shd w:val="clear" w:color="auto" w:fill="FFFFFF" w:themeFill="background1"/>
+      </w:tcPr>
+    </w:tblStylePr>
+    <w:tblStylePr w:type="lastRow">
+      <w:rPr>
+        <w:rFonts w:asciiTheme="majorHAnsi" w:eastAsiaTheme="majorEastAsia" w:hAnsiTheme="majorHAnsi" w:cstheme="majorBidi"/>
+        <w:i/>
+        <w:iCs/>
+        <w:sz w:val="26"/>
+      </w:rPr>
+      <w:tblPr/>
+      <w:tcPr>
+        <w:tcBorders>
+          <w:top w:val="single" w:sz="4" w:space="0" w:color="7F7F7F" w:themeColor="text1" w:themeTint="80"/>
+        </w:tcBorders>
+        <w:shd w:val="clear" w:color="auto" w:fill="FFFFFF" w:themeFill="background1"/>
+      </w:tcPr>
+    </w:tblStylePr>
+    <w:tblStylePr w:type="firstCol">
+      <w:pPr>
+        <w:jc w:val="right"/>
+      </w:pPr>
+      <w:rPr>
+        <w:rFonts w:asciiTheme="majorHAnsi" w:eastAsiaTheme="majorEastAsia" w:hAnsiTheme="majorHAnsi" w:cstheme="majorBidi"/>
+        <w:i/>
+        <w:iCs/>
+        <w:sz w:val="26"/>
+      </w:rPr>
+      <w:tblPr/>
+      <w:tcPr>
+        <w:tcBorders>
+          <w:right w:val="single" w:sz="4" w:space="0" w:color="7F7F7F" w:themeColor="text1" w:themeTint="80"/>
+        </w:tcBorders>
+        <w:shd w:val="clear" w:color="auto" w:fill="FFFFFF" w:themeFill="background1"/>
+      </w:tcPr>
+    </w:tblStylePr>
+    <w:tblStylePr w:type="lastCol">
+      <w:rPr>
+        <w:rFonts w:asciiTheme="majorHAnsi" w:eastAsiaTheme="majorEastAsia" w:hAnsiTheme="majorHAnsi" w:cstheme="majorBidi"/>
+        <w:i/>
+        <w:iCs/>
+        <w:sz w:val="26"/>
+      </w:rPr>
+      <w:tblPr/>
+      <w:tcPr>
+        <w:tcBorders>
+          <w:left w:val="single" w:sz="4" w:space="0" w:color="7F7F7F" w:themeColor="text1" w:themeTint="80"/>
+        </w:tcBorders>
+        <w:shd w:val="clear" w:color="auto" w:fill="FFFFFF" w:themeFill="background1"/>
+      </w:tcPr>
+    </w:tblStylePr>
+    <w:tblStylePr w:type="band1Vert">
+      <w:tblPr/>
+      <w:tcPr>
+        <w:shd w:val="clear" w:color="auto" w:fill="F2F2F2" w:themeFill="background1" w:themeFillShade="F2"/>
+      </w:tcPr>
+    </w:tblStylePr>
+    <w:tblStylePr w:type="band1Horz">
+      <w:tblPr/>
+      <w:tcPr>
+        <w:shd w:val="clear" w:color="auto" w:fill="F2F2F2" w:themeFill="background1" w:themeFillShade="F2"/>
+      </w:tcPr>
+    </w:tblStylePr>
+    <w:tblStylePr w:type="neCell">
+      <w:tblPr/>
+      <w:tcPr>
+        <w:tcBorders>
+          <w:left w:val="nil"/>
+        </w:tcBorders>
+      </w:tcPr>
+    </w:tblStylePr>
+    <w:tblStylePr w:type="nwCell">
+      <w:tblPr/>
+      <w:tcPr>
+        <w:tcBorders>
+          <w:right w:val="nil"/>
+        </w:tcBorders>
+      </w:tcPr>
+    </w:tblStylePr>
+    <w:tblStylePr w:type="seCell">
+      <w:tblPr/>
+      <w:tcPr>
+        <w:tcBorders>
+          <w:left w:val="nil"/>
+        </w:tcBorders>
+      </w:tcPr>
+    </w:tblStylePr>
+    <w:tblStylePr w:type="swCell">
+      <w:tblPr/>
+      <w:tcPr>
+        <w:tcBorders>
+          <w:right w:val="nil"/>
+        </w:tcBorders>
+      </w:tcPr>
+    </w:tblStylePr>
+  </w:style>
 </w:styles>
 </file>
 
@@ -9168,11 +10285,11 @@
     <w:rsidRoot w:val="0061242D"/>
     <w:rsid w:val="00117411"/>
     <w:rsid w:val="0015275E"/>
+    <w:rsid w:val="00323A17"/>
     <w:rsid w:val="004E2139"/>
     <w:rsid w:val="00511296"/>
     <w:rsid w:val="0061242D"/>
     <w:rsid w:val="007B4100"/>
-    <w:rsid w:val="007F4719"/>
     <w:rsid w:val="008F1BD4"/>
     <w:rsid w:val="00C62CF8"/>
     <w:rsid w:val="00C92194"/>

--- a/02 - LMS-SysCollege/01 - Requirements Elicitation/02 - Requirements Elicitation - Questionaries.docx
+++ b/02 - LMS-SysCollege/01 - Requirements Elicitation/02 - Requirements Elicitation - Questionaries.docx
@@ -2098,43 +2098,17 @@
         <w:jc w:val="both"/>
         <w:rPr>
           <w:rFonts w:ascii="Arial" w:hAnsi="Arial" w:cs="Arial"/>
-        </w:rPr>
-      </w:pPr>
-      <w:r>
-        <w:rPr>
-          <w:rFonts w:ascii="Arial" w:hAnsi="Arial" w:cs="Arial"/>
           <w:b/>
           <w:bCs/>
         </w:rPr>
-        <w:t>Q-</w:t>
-      </w:r>
+      </w:pPr>
       <w:r>
         <w:rPr>
           <w:rFonts w:ascii="Arial" w:hAnsi="Arial" w:cs="Arial"/>
           <w:b/>
           <w:bCs/>
         </w:rPr>
-        <w:t>3</w:t>
-      </w:r>
-      <w:r>
-        <w:rPr>
-          <w:rFonts w:ascii="Arial" w:hAnsi="Arial" w:cs="Arial"/>
-          <w:b/>
-          <w:bCs/>
-        </w:rPr>
-        <w:t>.</w:t>
-      </w:r>
-      <w:r>
-        <w:rPr>
-          <w:rFonts w:ascii="Arial" w:hAnsi="Arial" w:cs="Arial"/>
-        </w:rPr>
-        <w:tab/>
-      </w:r>
-      <w:r>
-        <w:rPr>
-          <w:rFonts w:ascii="Arial" w:hAnsi="Arial" w:cs="Arial"/>
-        </w:rPr>
-        <w:t>Would you benefit from automated attendance, grading, or feedback tools?</w:t>
+        <w:t>Response Summary:</w:t>
       </w:r>
     </w:p>
     <w:p>
@@ -2149,38 +2123,81 @@
       <w:r>
         <w:rPr>
           <w:rFonts w:ascii="Arial" w:hAnsi="Arial" w:cs="Arial"/>
-          <w:b/>
-          <w:bCs/>
-        </w:rPr>
-        <w:t>Q-</w:t>
-      </w:r>
-      <w:r>
-        <w:rPr>
-          <w:rFonts w:ascii="Arial" w:hAnsi="Arial" w:cs="Arial"/>
-          <w:b/>
-          <w:bCs/>
-        </w:rPr>
-        <w:t>4</w:t>
-      </w:r>
-      <w:r>
-        <w:rPr>
-          <w:rFonts w:ascii="Arial" w:hAnsi="Arial" w:cs="Arial"/>
-          <w:b/>
-          <w:bCs/>
-        </w:rPr>
-        <w:t>.</w:t>
-      </w:r>
-      <w:r>
-        <w:rPr>
-          <w:rFonts w:ascii="Arial" w:hAnsi="Arial" w:cs="Arial"/>
-        </w:rPr>
-        <w:tab/>
-      </w:r>
-      <w:r>
-        <w:rPr>
-          <w:rFonts w:ascii="Arial" w:hAnsi="Arial" w:cs="Arial"/>
-        </w:rPr>
-        <w:t>How do you currently track student performance and engagement?</w:t>
+        </w:rPr>
+        <w:t>Challenges fall into three main areas:</w:t>
+      </w:r>
+    </w:p>
+    <w:p>
+      <w:pPr>
+        <w:numPr>
+          <w:ilvl w:val="0"/>
+          <w:numId w:val="21"/>
+        </w:numPr>
+        <w:tabs>
+          <w:tab w:val="clear" w:pos="720"/>
+          <w:tab w:val="num" w:pos="1170"/>
+        </w:tabs>
+        <w:spacing w:after="0" w:line="360" w:lineRule="auto"/>
+        <w:ind w:firstLine="0"/>
+        <w:jc w:val="both"/>
+        <w:rPr>
+          <w:rFonts w:ascii="Arial" w:hAnsi="Arial" w:cs="Arial"/>
+        </w:rPr>
+      </w:pPr>
+      <w:r>
+        <w:rPr>
+          <w:rFonts w:ascii="Arial" w:hAnsi="Arial" w:cs="Arial"/>
+        </w:rPr>
+        <w:t>Fragmented systems (emails, Google Drive, physical handouts)</w:t>
+      </w:r>
+    </w:p>
+    <w:p>
+      <w:pPr>
+        <w:numPr>
+          <w:ilvl w:val="0"/>
+          <w:numId w:val="21"/>
+        </w:numPr>
+        <w:tabs>
+          <w:tab w:val="clear" w:pos="720"/>
+          <w:tab w:val="num" w:pos="1170"/>
+        </w:tabs>
+        <w:spacing w:after="0" w:line="360" w:lineRule="auto"/>
+        <w:ind w:firstLine="0"/>
+        <w:jc w:val="both"/>
+        <w:rPr>
+          <w:rFonts w:ascii="Arial" w:hAnsi="Arial" w:cs="Arial"/>
+        </w:rPr>
+      </w:pPr>
+      <w:r>
+        <w:rPr>
+          <w:rFonts w:ascii="Arial" w:hAnsi="Arial" w:cs="Arial"/>
+        </w:rPr>
+        <w:t>Lack of student engagement tracking</w:t>
+      </w:r>
+    </w:p>
+    <w:p>
+      <w:pPr>
+        <w:numPr>
+          <w:ilvl w:val="0"/>
+          <w:numId w:val="21"/>
+        </w:numPr>
+        <w:tabs>
+          <w:tab w:val="clear" w:pos="720"/>
+          <w:tab w:val="num" w:pos="1170"/>
+        </w:tabs>
+        <w:spacing w:after="0" w:line="360" w:lineRule="auto"/>
+        <w:ind w:firstLine="0"/>
+        <w:jc w:val="both"/>
+        <w:rPr>
+          <w:rFonts w:ascii="Arial" w:hAnsi="Arial" w:cs="Arial"/>
+        </w:rPr>
+      </w:pPr>
+      <w:r>
+        <w:rPr>
+          <w:rFonts w:ascii="Arial" w:hAnsi="Arial" w:cs="Arial"/>
+        </w:rPr>
+        <w:lastRenderedPageBreak/>
+        <w:t>Difficulty managing group discussions or forum moderation</w:t>
       </w:r>
     </w:p>
     <w:p>
@@ -2198,22 +2215,115 @@
           <w:b/>
           <w:bCs/>
         </w:rPr>
-        <w:lastRenderedPageBreak/>
-        <w:t>Q-</w:t>
-      </w:r>
-      <w:r>
+        <w:t>Quote:</w:t>
+      </w:r>
+    </w:p>
+    <w:p>
+      <w:pPr>
+        <w:pBdr>
+          <w:left w:val="thinThickSmallGap" w:sz="24" w:space="4" w:color="A6A6A6" w:themeColor="background1" w:themeShade="A6"/>
+        </w:pBdr>
+        <w:spacing w:after="0" w:line="360" w:lineRule="auto"/>
+        <w:ind w:left="900"/>
+        <w:jc w:val="both"/>
+        <w:rPr>
+          <w:rFonts w:ascii="Arial" w:hAnsi="Arial" w:cs="Arial"/>
+        </w:rPr>
+      </w:pPr>
+      <w:r>
+        <w:rPr>
+          <w:rFonts w:ascii="Arial" w:hAnsi="Arial" w:cs="Arial"/>
+        </w:rPr>
+        <w:t>“There’s no way to know who’s engaging unless I manually track everything. Students often say they didn’t receive the reading, which causes delays.”</w:t>
+      </w:r>
+    </w:p>
+    <w:p>
+      <w:pPr>
+        <w:pBdr>
+          <w:left w:val="thinThickSmallGap" w:sz="24" w:space="4" w:color="A6A6A6" w:themeColor="background1" w:themeShade="A6"/>
+        </w:pBdr>
+        <w:spacing w:after="0" w:line="360" w:lineRule="auto"/>
+        <w:ind w:left="900"/>
+        <w:jc w:val="both"/>
         <w:rPr>
           <w:rFonts w:ascii="Arial" w:hAnsi="Arial" w:cs="Arial"/>
           <w:b/>
           <w:bCs/>
-        </w:rPr>
-        <w:t>5</w:t>
-      </w:r>
+          <w:i/>
+          <w:iCs/>
+        </w:rPr>
+      </w:pPr>
       <w:r>
         <w:rPr>
           <w:rFonts w:ascii="Arial" w:hAnsi="Arial" w:cs="Arial"/>
           <w:b/>
           <w:bCs/>
+          <w:i/>
+          <w:iCs/>
+        </w:rPr>
+        <w:t>(</w:t>
+      </w:r>
+      <w:r>
+        <w:rPr>
+          <w:rFonts w:ascii="Arial" w:hAnsi="Arial" w:cs="Arial"/>
+          <w:b/>
+          <w:bCs/>
+          <w:i/>
+          <w:iCs/>
+        </w:rPr>
+        <w:t>Mr. Ali</w:t>
+      </w:r>
+      <w:r>
+        <w:rPr>
+          <w:rFonts w:ascii="Arial" w:hAnsi="Arial" w:cs="Arial"/>
+          <w:b/>
+          <w:bCs/>
+          <w:i/>
+          <w:iCs/>
+        </w:rPr>
+        <w:t>)</w:t>
+      </w:r>
+    </w:p>
+    <w:p>
+      <w:pPr>
+        <w:spacing w:after="0" w:line="360" w:lineRule="auto"/>
+        <w:ind w:left="720"/>
+        <w:jc w:val="both"/>
+        <w:rPr>
+          <w:rFonts w:ascii="Arial" w:hAnsi="Arial" w:cs="Arial"/>
+        </w:rPr>
+      </w:pPr>
+    </w:p>
+    <w:p>
+      <w:pPr>
+        <w:spacing w:after="0" w:line="360" w:lineRule="auto"/>
+        <w:ind w:left="720"/>
+        <w:jc w:val="both"/>
+        <w:rPr>
+          <w:rFonts w:ascii="Arial" w:hAnsi="Arial" w:cs="Arial"/>
+        </w:rPr>
+      </w:pPr>
+      <w:r>
+        <w:rPr>
+          <w:rFonts w:ascii="Arial" w:hAnsi="Arial" w:cs="Arial"/>
+          <w:b/>
+          <w:bCs/>
+        </w:rPr>
+        <w:t>Q-</w:t>
+      </w:r>
+      <w:r>
+        <w:rPr>
+          <w:rFonts w:ascii="Arial" w:hAnsi="Arial" w:cs="Arial"/>
+          <w:b/>
+          <w:bCs/>
+        </w:rPr>
+        <w:t>3</w:t>
+      </w:r>
+      <w:r>
+        <w:rPr>
+          <w:rFonts w:ascii="Arial" w:hAnsi="Arial" w:cs="Arial"/>
+          <w:b/>
+          <w:bCs/>
         </w:rPr>
         <w:t>.</w:t>
       </w:r>
@@ -2227,7 +2337,585 @@
         <w:rPr>
           <w:rFonts w:ascii="Arial" w:hAnsi="Arial" w:cs="Arial"/>
         </w:rPr>
+        <w:t>Would you benefit from automated attendance, grading, or feedback tools?</w:t>
+      </w:r>
+    </w:p>
+    <w:p>
+      <w:pPr>
+        <w:spacing w:after="0" w:line="360" w:lineRule="auto"/>
+        <w:ind w:left="720"/>
+        <w:jc w:val="both"/>
+        <w:rPr>
+          <w:rFonts w:ascii="Arial" w:hAnsi="Arial" w:cs="Arial"/>
+          <w:b/>
+          <w:bCs/>
+        </w:rPr>
+      </w:pPr>
+      <w:r>
+        <w:rPr>
+          <w:rFonts w:ascii="Arial" w:hAnsi="Arial" w:cs="Arial"/>
+          <w:b/>
+          <w:bCs/>
+        </w:rPr>
+        <w:t>Response</w:t>
+      </w:r>
+      <w:r>
+        <w:rPr>
+          <w:rFonts w:ascii="Arial" w:hAnsi="Arial" w:cs="Arial"/>
+          <w:b/>
+          <w:bCs/>
+        </w:rPr>
+        <w:t xml:space="preserve"> </w:t>
+      </w:r>
+      <w:r>
+        <w:rPr>
+          <w:rFonts w:ascii="Arial" w:hAnsi="Arial" w:cs="Arial"/>
+          <w:b/>
+          <w:bCs/>
+        </w:rPr>
+        <w:t>Summary:</w:t>
+      </w:r>
+    </w:p>
+    <w:p>
+      <w:pPr>
+        <w:spacing w:after="0" w:line="360" w:lineRule="auto"/>
+        <w:ind w:left="720"/>
+        <w:jc w:val="both"/>
+        <w:rPr>
+          <w:rFonts w:ascii="Arial" w:hAnsi="Arial" w:cs="Arial"/>
+        </w:rPr>
+      </w:pPr>
+      <w:r>
+        <w:rPr>
+          <w:rFonts w:ascii="Arial" w:hAnsi="Arial" w:cs="Arial"/>
+        </w:rPr>
+        <w:t>Unanimous support for automation in:</w:t>
+      </w:r>
+    </w:p>
+    <w:p>
+      <w:pPr>
+        <w:numPr>
+          <w:ilvl w:val="0"/>
+          <w:numId w:val="21"/>
+        </w:numPr>
+        <w:tabs>
+          <w:tab w:val="clear" w:pos="720"/>
+          <w:tab w:val="num" w:pos="1170"/>
+        </w:tabs>
+        <w:spacing w:after="0" w:line="360" w:lineRule="auto"/>
+        <w:ind w:firstLine="0"/>
+        <w:jc w:val="both"/>
+        <w:rPr>
+          <w:rFonts w:ascii="Arial" w:hAnsi="Arial" w:cs="Arial"/>
+        </w:rPr>
+      </w:pPr>
+      <w:r>
+        <w:rPr>
+          <w:rFonts w:ascii="Arial" w:hAnsi="Arial" w:cs="Arial"/>
+        </w:rPr>
+        <w:t>Marking MCQs and quizzes</w:t>
+      </w:r>
+    </w:p>
+    <w:p>
+      <w:pPr>
+        <w:numPr>
+          <w:ilvl w:val="0"/>
+          <w:numId w:val="21"/>
+        </w:numPr>
+        <w:tabs>
+          <w:tab w:val="clear" w:pos="720"/>
+          <w:tab w:val="num" w:pos="1170"/>
+        </w:tabs>
+        <w:spacing w:after="0" w:line="360" w:lineRule="auto"/>
+        <w:ind w:firstLine="0"/>
+        <w:jc w:val="both"/>
+        <w:rPr>
+          <w:rFonts w:ascii="Arial" w:hAnsi="Arial" w:cs="Arial"/>
+        </w:rPr>
+      </w:pPr>
+      <w:r>
+        <w:rPr>
+          <w:rFonts w:ascii="Arial" w:hAnsi="Arial" w:cs="Arial"/>
+        </w:rPr>
+        <w:t>Sending automated reminders for assignments</w:t>
+      </w:r>
+    </w:p>
+    <w:p>
+      <w:pPr>
+        <w:numPr>
+          <w:ilvl w:val="0"/>
+          <w:numId w:val="21"/>
+        </w:numPr>
+        <w:tabs>
+          <w:tab w:val="clear" w:pos="720"/>
+          <w:tab w:val="num" w:pos="1170"/>
+        </w:tabs>
+        <w:spacing w:after="0" w:line="360" w:lineRule="auto"/>
+        <w:ind w:firstLine="0"/>
+        <w:jc w:val="both"/>
+        <w:rPr>
+          <w:rFonts w:ascii="Arial" w:hAnsi="Arial" w:cs="Arial"/>
+        </w:rPr>
+      </w:pPr>
+      <w:r>
+        <w:rPr>
+          <w:rFonts w:ascii="Arial" w:hAnsi="Arial" w:cs="Arial"/>
+        </w:rPr>
+        <w:t>Attendance recording (via login tracking or session check-ins)</w:t>
+      </w:r>
+    </w:p>
+    <w:p>
+      <w:pPr>
+        <w:spacing w:after="0" w:line="360" w:lineRule="auto"/>
+        <w:ind w:left="720"/>
+        <w:jc w:val="both"/>
+        <w:rPr>
+          <w:rFonts w:ascii="Arial" w:hAnsi="Arial" w:cs="Arial"/>
+        </w:rPr>
+      </w:pPr>
+      <w:r>
+        <w:rPr>
+          <w:rFonts w:ascii="Arial" w:hAnsi="Arial" w:cs="Arial"/>
+          <w:b/>
+          <w:bCs/>
+        </w:rPr>
+        <w:t>Quote:</w:t>
+      </w:r>
+    </w:p>
+    <w:p>
+      <w:pPr>
+        <w:pBdr>
+          <w:left w:val="thinThickSmallGap" w:sz="24" w:space="4" w:color="A6A6A6" w:themeColor="background1" w:themeShade="A6"/>
+        </w:pBdr>
+        <w:spacing w:after="0" w:line="360" w:lineRule="auto"/>
+        <w:ind w:left="900"/>
+        <w:jc w:val="both"/>
+        <w:rPr>
+          <w:rFonts w:ascii="Arial" w:hAnsi="Arial" w:cs="Arial"/>
+        </w:rPr>
+      </w:pPr>
+      <w:r>
+        <w:rPr>
+          <w:rFonts w:ascii="Arial" w:hAnsi="Arial" w:cs="Arial"/>
+        </w:rPr>
+        <w:t xml:space="preserve">“Marking takes a lot of time — even partial automation for objective assessments would be a huge relief.” </w:t>
+      </w:r>
+      <w:r>
+        <w:rPr>
+          <w:rFonts w:ascii="Arial" w:hAnsi="Arial" w:cs="Arial"/>
+        </w:rPr>
+        <w:t>(</w:t>
+      </w:r>
+      <w:r>
+        <w:rPr>
+          <w:rFonts w:ascii="Arial" w:hAnsi="Arial" w:cs="Arial"/>
+          <w:b/>
+          <w:bCs/>
+          <w:i/>
+          <w:iCs/>
+        </w:rPr>
+        <w:t>Dr. Rehman</w:t>
+      </w:r>
+      <w:r>
+        <w:rPr>
+          <w:rFonts w:ascii="Arial" w:hAnsi="Arial" w:cs="Arial"/>
+          <w:b/>
+          <w:bCs/>
+          <w:i/>
+          <w:iCs/>
+        </w:rPr>
+        <w:t>)</w:t>
+      </w:r>
+    </w:p>
+    <w:p>
+      <w:pPr>
+        <w:spacing w:after="0" w:line="360" w:lineRule="auto"/>
+        <w:ind w:left="720"/>
+        <w:jc w:val="both"/>
+        <w:rPr>
+          <w:rFonts w:ascii="Arial" w:hAnsi="Arial" w:cs="Arial"/>
+        </w:rPr>
+      </w:pPr>
+    </w:p>
+    <w:p>
+      <w:pPr>
+        <w:spacing w:after="0" w:line="360" w:lineRule="auto"/>
+        <w:ind w:left="720"/>
+        <w:jc w:val="both"/>
+        <w:rPr>
+          <w:rFonts w:ascii="Arial" w:hAnsi="Arial" w:cs="Arial"/>
+        </w:rPr>
+      </w:pPr>
+      <w:r>
+        <w:rPr>
+          <w:rFonts w:ascii="Arial" w:hAnsi="Arial" w:cs="Arial"/>
+          <w:b/>
+          <w:bCs/>
+        </w:rPr>
+        <w:t>Q-</w:t>
+      </w:r>
+      <w:r>
+        <w:rPr>
+          <w:rFonts w:ascii="Arial" w:hAnsi="Arial" w:cs="Arial"/>
+          <w:b/>
+          <w:bCs/>
+        </w:rPr>
+        <w:t>4</w:t>
+      </w:r>
+      <w:r>
+        <w:rPr>
+          <w:rFonts w:ascii="Arial" w:hAnsi="Arial" w:cs="Arial"/>
+          <w:b/>
+          <w:bCs/>
+        </w:rPr>
+        <w:t>.</w:t>
+      </w:r>
+      <w:r>
+        <w:rPr>
+          <w:rFonts w:ascii="Arial" w:hAnsi="Arial" w:cs="Arial"/>
+        </w:rPr>
+        <w:tab/>
+      </w:r>
+      <w:r>
+        <w:rPr>
+          <w:rFonts w:ascii="Arial" w:hAnsi="Arial" w:cs="Arial"/>
+        </w:rPr>
+        <w:t>How do you currently track student performance and engagement?</w:t>
+      </w:r>
+    </w:p>
+    <w:p>
+      <w:pPr>
+        <w:spacing w:after="0" w:line="360" w:lineRule="auto"/>
+        <w:ind w:left="720"/>
+        <w:jc w:val="both"/>
+        <w:rPr>
+          <w:rFonts w:ascii="Arial" w:hAnsi="Arial" w:cs="Arial"/>
+          <w:b/>
+          <w:bCs/>
+        </w:rPr>
+      </w:pPr>
+      <w:r>
+        <w:rPr>
+          <w:rFonts w:ascii="Arial" w:hAnsi="Arial" w:cs="Arial"/>
+          <w:b/>
+          <w:bCs/>
+        </w:rPr>
+        <w:t>Response Summary:</w:t>
+      </w:r>
+    </w:p>
+    <w:p>
+      <w:pPr>
+        <w:spacing w:after="0" w:line="360" w:lineRule="auto"/>
+        <w:ind w:left="720"/>
+        <w:jc w:val="both"/>
+        <w:rPr>
+          <w:rFonts w:ascii="Arial" w:hAnsi="Arial" w:cs="Arial"/>
+        </w:rPr>
+      </w:pPr>
+      <w:r>
+        <w:rPr>
+          <w:rFonts w:ascii="Arial" w:hAnsi="Arial" w:cs="Arial"/>
+        </w:rPr>
+        <w:t>Most use a mix of spreadsheets, email feedback, and gut feeling. There’s no unified view of student participation, making it difficult to identify at-risk students early.</w:t>
+      </w:r>
+    </w:p>
+    <w:p>
+      <w:pPr>
+        <w:spacing w:after="0" w:line="360" w:lineRule="auto"/>
+        <w:ind w:left="720"/>
+        <w:jc w:val="both"/>
+        <w:rPr>
+          <w:rFonts w:ascii="Arial" w:hAnsi="Arial" w:cs="Arial"/>
+        </w:rPr>
+      </w:pPr>
+      <w:r>
+        <w:rPr>
+          <w:rFonts w:ascii="Arial" w:hAnsi="Arial" w:cs="Arial"/>
+          <w:b/>
+          <w:bCs/>
+        </w:rPr>
+        <w:t>Quote:</w:t>
+      </w:r>
+    </w:p>
+    <w:p>
+      <w:pPr>
+        <w:pBdr>
+          <w:left w:val="thinThickSmallGap" w:sz="24" w:space="4" w:color="A6A6A6" w:themeColor="background1" w:themeShade="A6"/>
+        </w:pBdr>
+        <w:spacing w:after="0" w:line="360" w:lineRule="auto"/>
+        <w:ind w:left="900"/>
+        <w:jc w:val="both"/>
+        <w:rPr>
+          <w:rFonts w:ascii="Arial" w:hAnsi="Arial" w:cs="Arial"/>
+        </w:rPr>
+      </w:pPr>
+      <w:r>
+        <w:rPr>
+          <w:rFonts w:ascii="Arial" w:hAnsi="Arial" w:cs="Arial"/>
+        </w:rPr>
+        <w:t xml:space="preserve">“I only notice performance issues after midterm results come in. I’d prefer a dashboard that flags concerns earlier.” </w:t>
+      </w:r>
+      <w:r>
+        <w:rPr>
+          <w:rFonts w:ascii="Arial" w:hAnsi="Arial" w:cs="Arial"/>
+          <w:b/>
+          <w:bCs/>
+          <w:i/>
+          <w:iCs/>
+        </w:rPr>
+        <w:t>(</w:t>
+      </w:r>
+      <w:r>
+        <w:rPr>
+          <w:rFonts w:ascii="Arial" w:hAnsi="Arial" w:cs="Arial"/>
+          <w:b/>
+          <w:bCs/>
+          <w:i/>
+          <w:iCs/>
+        </w:rPr>
+        <w:t>Mr. Shah</w:t>
+      </w:r>
+      <w:r>
+        <w:rPr>
+          <w:rFonts w:ascii="Arial" w:hAnsi="Arial" w:cs="Arial"/>
+          <w:b/>
+          <w:bCs/>
+          <w:i/>
+          <w:iCs/>
+        </w:rPr>
+        <w:t>)</w:t>
+      </w:r>
+    </w:p>
+    <w:p>
+      <w:pPr>
+        <w:spacing w:after="0" w:line="360" w:lineRule="auto"/>
+        <w:ind w:left="720"/>
+        <w:jc w:val="both"/>
+        <w:rPr>
+          <w:rFonts w:ascii="Arial" w:hAnsi="Arial" w:cs="Arial"/>
+        </w:rPr>
+      </w:pPr>
+    </w:p>
+    <w:p>
+      <w:pPr>
+        <w:spacing w:after="0" w:line="360" w:lineRule="auto"/>
+        <w:ind w:left="720"/>
+        <w:jc w:val="both"/>
+        <w:rPr>
+          <w:rFonts w:ascii="Arial" w:hAnsi="Arial" w:cs="Arial"/>
+        </w:rPr>
+      </w:pPr>
+      <w:r>
+        <w:rPr>
+          <w:rFonts w:ascii="Arial" w:hAnsi="Arial" w:cs="Arial"/>
+          <w:b/>
+          <w:bCs/>
+        </w:rPr>
+        <w:t>Q-</w:t>
+      </w:r>
+      <w:r>
+        <w:rPr>
+          <w:rFonts w:ascii="Arial" w:hAnsi="Arial" w:cs="Arial"/>
+          <w:b/>
+          <w:bCs/>
+        </w:rPr>
+        <w:t>5</w:t>
+      </w:r>
+      <w:r>
+        <w:rPr>
+          <w:rFonts w:ascii="Arial" w:hAnsi="Arial" w:cs="Arial"/>
+          <w:b/>
+          <w:bCs/>
+        </w:rPr>
+        <w:t>.</w:t>
+      </w:r>
+      <w:r>
+        <w:rPr>
+          <w:rFonts w:ascii="Arial" w:hAnsi="Arial" w:cs="Arial"/>
+        </w:rPr>
+        <w:tab/>
+      </w:r>
+      <w:r>
+        <w:rPr>
+          <w:rFonts w:ascii="Arial" w:hAnsi="Arial" w:cs="Arial"/>
+        </w:rPr>
         <w:t>What integrations would be most helpful (Zoom, Teams, external resources)?</w:t>
+      </w:r>
+    </w:p>
+    <w:p>
+      <w:pPr>
+        <w:spacing w:after="0" w:line="360" w:lineRule="auto"/>
+        <w:ind w:left="720"/>
+        <w:jc w:val="both"/>
+        <w:rPr>
+          <w:rFonts w:ascii="Arial" w:hAnsi="Arial" w:cs="Arial"/>
+        </w:rPr>
+      </w:pPr>
+      <w:r>
+        <w:rPr>
+          <w:rFonts w:ascii="Arial" w:hAnsi="Arial" w:cs="Arial"/>
+          <w:b/>
+          <w:bCs/>
+        </w:rPr>
+        <w:t>Response Summary:</w:t>
+      </w:r>
+    </w:p>
+    <w:p>
+      <w:pPr>
+        <w:numPr>
+          <w:ilvl w:val="0"/>
+          <w:numId w:val="21"/>
+        </w:numPr>
+        <w:tabs>
+          <w:tab w:val="clear" w:pos="720"/>
+          <w:tab w:val="num" w:pos="1170"/>
+        </w:tabs>
+        <w:spacing w:after="0" w:line="360" w:lineRule="auto"/>
+        <w:ind w:firstLine="0"/>
+        <w:jc w:val="both"/>
+        <w:rPr>
+          <w:rFonts w:ascii="Arial" w:hAnsi="Arial" w:cs="Arial"/>
+        </w:rPr>
+      </w:pPr>
+      <w:r>
+        <w:rPr>
+          <w:rFonts w:ascii="Arial" w:hAnsi="Arial" w:cs="Arial"/>
+        </w:rPr>
+        <w:t>Strong preference for Microsoft Teams and Zoom integration for live classes</w:t>
+      </w:r>
+    </w:p>
+    <w:p>
+      <w:pPr>
+        <w:numPr>
+          <w:ilvl w:val="0"/>
+          <w:numId w:val="21"/>
+        </w:numPr>
+        <w:tabs>
+          <w:tab w:val="clear" w:pos="720"/>
+          <w:tab w:val="num" w:pos="1170"/>
+        </w:tabs>
+        <w:spacing w:after="0" w:line="360" w:lineRule="auto"/>
+        <w:ind w:firstLine="0"/>
+        <w:jc w:val="both"/>
+        <w:rPr>
+          <w:rFonts w:ascii="Arial" w:hAnsi="Arial" w:cs="Arial"/>
+        </w:rPr>
+      </w:pPr>
+      <w:r>
+        <w:rPr>
+          <w:rFonts w:ascii="Arial" w:hAnsi="Arial" w:cs="Arial"/>
+        </w:rPr>
+        <w:t>Desire for embedding YouTube, PDFs, and Google Docs within modules</w:t>
+      </w:r>
+    </w:p>
+    <w:p>
+      <w:pPr>
+        <w:numPr>
+          <w:ilvl w:val="0"/>
+          <w:numId w:val="21"/>
+        </w:numPr>
+        <w:tabs>
+          <w:tab w:val="clear" w:pos="720"/>
+          <w:tab w:val="num" w:pos="1170"/>
+        </w:tabs>
+        <w:spacing w:after="0" w:line="360" w:lineRule="auto"/>
+        <w:ind w:firstLine="0"/>
+        <w:jc w:val="both"/>
+        <w:rPr>
+          <w:rFonts w:ascii="Arial" w:hAnsi="Arial" w:cs="Arial"/>
+        </w:rPr>
+      </w:pPr>
+      <w:r>
+        <w:rPr>
+          <w:rFonts w:ascii="Arial" w:hAnsi="Arial" w:cs="Arial"/>
+        </w:rPr>
+        <w:t>Need for integration with anti-plagiarism tools like Turnitin</w:t>
+      </w:r>
+    </w:p>
+    <w:p>
+      <w:pPr>
+        <w:spacing w:after="0" w:line="360" w:lineRule="auto"/>
+        <w:ind w:left="720"/>
+        <w:jc w:val="both"/>
+        <w:rPr>
+          <w:rFonts w:ascii="Arial" w:hAnsi="Arial" w:cs="Arial"/>
+          <w:b/>
+          <w:bCs/>
+        </w:rPr>
+      </w:pPr>
+    </w:p>
+    <w:p>
+      <w:pPr>
+        <w:spacing w:after="0" w:line="360" w:lineRule="auto"/>
+        <w:ind w:left="720"/>
+        <w:jc w:val="both"/>
+        <w:rPr>
+          <w:rFonts w:ascii="Arial" w:hAnsi="Arial" w:cs="Arial"/>
+        </w:rPr>
+      </w:pPr>
+      <w:r>
+        <w:rPr>
+          <w:rFonts w:ascii="Arial" w:hAnsi="Arial" w:cs="Arial"/>
+          <w:b/>
+          <w:bCs/>
+        </w:rPr>
+        <w:lastRenderedPageBreak/>
+        <w:t>Quote:</w:t>
+      </w:r>
+    </w:p>
+    <w:p>
+      <w:pPr>
+        <w:pBdr>
+          <w:left w:val="thinThickSmallGap" w:sz="24" w:space="4" w:color="A6A6A6" w:themeColor="background1" w:themeShade="A6"/>
+        </w:pBdr>
+        <w:spacing w:after="0" w:line="360" w:lineRule="auto"/>
+        <w:ind w:left="900"/>
+        <w:jc w:val="both"/>
+        <w:rPr>
+          <w:rFonts w:ascii="Arial" w:hAnsi="Arial" w:cs="Arial"/>
+        </w:rPr>
+      </w:pPr>
+      <w:r>
+        <w:rPr>
+          <w:rFonts w:ascii="Arial" w:hAnsi="Arial" w:cs="Arial"/>
+        </w:rPr>
+        <w:t>“A seamless video link with attendance capture would save so much time — currently we’re juggling multiple apps.”</w:t>
+      </w:r>
+      <w:r>
+        <w:rPr>
+          <w:rFonts w:ascii="Arial" w:hAnsi="Arial" w:cs="Arial"/>
+        </w:rPr>
+        <w:t xml:space="preserve"> </w:t>
+      </w:r>
+      <w:r>
+        <w:rPr>
+          <w:rFonts w:ascii="Arial" w:hAnsi="Arial" w:cs="Arial"/>
+          <w:b/>
+          <w:bCs/>
+          <w:i/>
+          <w:iCs/>
+        </w:rPr>
+        <w:t>(</w:t>
+      </w:r>
+      <w:r>
+        <w:rPr>
+          <w:rFonts w:ascii="Arial" w:hAnsi="Arial" w:cs="Arial"/>
+          <w:b/>
+          <w:bCs/>
+          <w:i/>
+          <w:iCs/>
+        </w:rPr>
+        <w:t>Ms. Qureshi</w:t>
+      </w:r>
+      <w:r>
+        <w:rPr>
+          <w:rFonts w:ascii="Arial" w:hAnsi="Arial" w:cs="Arial"/>
+          <w:b/>
+          <w:bCs/>
+          <w:i/>
+          <w:iCs/>
+        </w:rPr>
+        <w:t>)</w:t>
       </w:r>
     </w:p>
     <w:p>
@@ -8001,6 +8689,304 @@
     </w:lvl>
   </w:abstractNum>
   <w:abstractNum w:abstractNumId="14" w15:restartNumberingAfterBreak="0">
+    <w:nsid w:val="491C0132"/>
+    <w:multiLevelType w:val="multilevel"/>
+    <w:tmpl w:val="16F2B65C"/>
+    <w:lvl w:ilvl="0">
+      <w:start w:val="1"/>
+      <w:numFmt w:val="bullet"/>
+      <w:lvlText w:val=""/>
+      <w:lvlJc w:val="left"/>
+      <w:pPr>
+        <w:tabs>
+          <w:tab w:val="num" w:pos="720"/>
+        </w:tabs>
+        <w:ind w:left="720" w:hanging="360"/>
+      </w:pPr>
+      <w:rPr>
+        <w:rFonts w:ascii="Symbol" w:hAnsi="Symbol" w:hint="default"/>
+        <w:sz w:val="20"/>
+      </w:rPr>
+    </w:lvl>
+    <w:lvl w:ilvl="1" w:tentative="1">
+      <w:start w:val="1"/>
+      <w:numFmt w:val="bullet"/>
+      <w:lvlText w:val="o"/>
+      <w:lvlJc w:val="left"/>
+      <w:pPr>
+        <w:tabs>
+          <w:tab w:val="num" w:pos="1440"/>
+        </w:tabs>
+        <w:ind w:left="1440" w:hanging="360"/>
+      </w:pPr>
+      <w:rPr>
+        <w:rFonts w:ascii="Courier New" w:hAnsi="Courier New" w:hint="default"/>
+        <w:sz w:val="20"/>
+      </w:rPr>
+    </w:lvl>
+    <w:lvl w:ilvl="2" w:tentative="1">
+      <w:start w:val="1"/>
+      <w:numFmt w:val="bullet"/>
+      <w:lvlText w:val=""/>
+      <w:lvlJc w:val="left"/>
+      <w:pPr>
+        <w:tabs>
+          <w:tab w:val="num" w:pos="2160"/>
+        </w:tabs>
+        <w:ind w:left="2160" w:hanging="360"/>
+      </w:pPr>
+      <w:rPr>
+        <w:rFonts w:ascii="Wingdings" w:hAnsi="Wingdings" w:hint="default"/>
+        <w:sz w:val="20"/>
+      </w:rPr>
+    </w:lvl>
+    <w:lvl w:ilvl="3" w:tentative="1">
+      <w:start w:val="1"/>
+      <w:numFmt w:val="bullet"/>
+      <w:lvlText w:val=""/>
+      <w:lvlJc w:val="left"/>
+      <w:pPr>
+        <w:tabs>
+          <w:tab w:val="num" w:pos="2880"/>
+        </w:tabs>
+        <w:ind w:left="2880" w:hanging="360"/>
+      </w:pPr>
+      <w:rPr>
+        <w:rFonts w:ascii="Wingdings" w:hAnsi="Wingdings" w:hint="default"/>
+        <w:sz w:val="20"/>
+      </w:rPr>
+    </w:lvl>
+    <w:lvl w:ilvl="4" w:tentative="1">
+      <w:start w:val="1"/>
+      <w:numFmt w:val="bullet"/>
+      <w:lvlText w:val=""/>
+      <w:lvlJc w:val="left"/>
+      <w:pPr>
+        <w:tabs>
+          <w:tab w:val="num" w:pos="3600"/>
+        </w:tabs>
+        <w:ind w:left="3600" w:hanging="360"/>
+      </w:pPr>
+      <w:rPr>
+        <w:rFonts w:ascii="Wingdings" w:hAnsi="Wingdings" w:hint="default"/>
+        <w:sz w:val="20"/>
+      </w:rPr>
+    </w:lvl>
+    <w:lvl w:ilvl="5" w:tentative="1">
+      <w:start w:val="1"/>
+      <w:numFmt w:val="bullet"/>
+      <w:lvlText w:val=""/>
+      <w:lvlJc w:val="left"/>
+      <w:pPr>
+        <w:tabs>
+          <w:tab w:val="num" w:pos="4320"/>
+        </w:tabs>
+        <w:ind w:left="4320" w:hanging="360"/>
+      </w:pPr>
+      <w:rPr>
+        <w:rFonts w:ascii="Wingdings" w:hAnsi="Wingdings" w:hint="default"/>
+        <w:sz w:val="20"/>
+      </w:rPr>
+    </w:lvl>
+    <w:lvl w:ilvl="6" w:tentative="1">
+      <w:start w:val="1"/>
+      <w:numFmt w:val="bullet"/>
+      <w:lvlText w:val=""/>
+      <w:lvlJc w:val="left"/>
+      <w:pPr>
+        <w:tabs>
+          <w:tab w:val="num" w:pos="5040"/>
+        </w:tabs>
+        <w:ind w:left="5040" w:hanging="360"/>
+      </w:pPr>
+      <w:rPr>
+        <w:rFonts w:ascii="Wingdings" w:hAnsi="Wingdings" w:hint="default"/>
+        <w:sz w:val="20"/>
+      </w:rPr>
+    </w:lvl>
+    <w:lvl w:ilvl="7" w:tentative="1">
+      <w:start w:val="1"/>
+      <w:numFmt w:val="bullet"/>
+      <w:lvlText w:val=""/>
+      <w:lvlJc w:val="left"/>
+      <w:pPr>
+        <w:tabs>
+          <w:tab w:val="num" w:pos="5760"/>
+        </w:tabs>
+        <w:ind w:left="5760" w:hanging="360"/>
+      </w:pPr>
+      <w:rPr>
+        <w:rFonts w:ascii="Wingdings" w:hAnsi="Wingdings" w:hint="default"/>
+        <w:sz w:val="20"/>
+      </w:rPr>
+    </w:lvl>
+    <w:lvl w:ilvl="8" w:tentative="1">
+      <w:start w:val="1"/>
+      <w:numFmt w:val="bullet"/>
+      <w:lvlText w:val=""/>
+      <w:lvlJc w:val="left"/>
+      <w:pPr>
+        <w:tabs>
+          <w:tab w:val="num" w:pos="6480"/>
+        </w:tabs>
+        <w:ind w:left="6480" w:hanging="360"/>
+      </w:pPr>
+      <w:rPr>
+        <w:rFonts w:ascii="Wingdings" w:hAnsi="Wingdings" w:hint="default"/>
+        <w:sz w:val="20"/>
+      </w:rPr>
+    </w:lvl>
+  </w:abstractNum>
+  <w:abstractNum w:abstractNumId="15" w15:restartNumberingAfterBreak="0">
+    <w:nsid w:val="4C2C092A"/>
+    <w:multiLevelType w:val="multilevel"/>
+    <w:tmpl w:val="76565FE6"/>
+    <w:lvl w:ilvl="0">
+      <w:start w:val="1"/>
+      <w:numFmt w:val="bullet"/>
+      <w:lvlText w:val=""/>
+      <w:lvlJc w:val="left"/>
+      <w:pPr>
+        <w:tabs>
+          <w:tab w:val="num" w:pos="720"/>
+        </w:tabs>
+        <w:ind w:left="720" w:hanging="360"/>
+      </w:pPr>
+      <w:rPr>
+        <w:rFonts w:ascii="Symbol" w:hAnsi="Symbol" w:hint="default"/>
+        <w:sz w:val="20"/>
+      </w:rPr>
+    </w:lvl>
+    <w:lvl w:ilvl="1" w:tentative="1">
+      <w:start w:val="1"/>
+      <w:numFmt w:val="bullet"/>
+      <w:lvlText w:val="o"/>
+      <w:lvlJc w:val="left"/>
+      <w:pPr>
+        <w:tabs>
+          <w:tab w:val="num" w:pos="1440"/>
+        </w:tabs>
+        <w:ind w:left="1440" w:hanging="360"/>
+      </w:pPr>
+      <w:rPr>
+        <w:rFonts w:ascii="Courier New" w:hAnsi="Courier New" w:hint="default"/>
+        <w:sz w:val="20"/>
+      </w:rPr>
+    </w:lvl>
+    <w:lvl w:ilvl="2" w:tentative="1">
+      <w:start w:val="1"/>
+      <w:numFmt w:val="bullet"/>
+      <w:lvlText w:val=""/>
+      <w:lvlJc w:val="left"/>
+      <w:pPr>
+        <w:tabs>
+          <w:tab w:val="num" w:pos="2160"/>
+        </w:tabs>
+        <w:ind w:left="2160" w:hanging="360"/>
+      </w:pPr>
+      <w:rPr>
+        <w:rFonts w:ascii="Wingdings" w:hAnsi="Wingdings" w:hint="default"/>
+        <w:sz w:val="20"/>
+      </w:rPr>
+    </w:lvl>
+    <w:lvl w:ilvl="3" w:tentative="1">
+      <w:start w:val="1"/>
+      <w:numFmt w:val="bullet"/>
+      <w:lvlText w:val=""/>
+      <w:lvlJc w:val="left"/>
+      <w:pPr>
+        <w:tabs>
+          <w:tab w:val="num" w:pos="2880"/>
+        </w:tabs>
+        <w:ind w:left="2880" w:hanging="360"/>
+      </w:pPr>
+      <w:rPr>
+        <w:rFonts w:ascii="Wingdings" w:hAnsi="Wingdings" w:hint="default"/>
+        <w:sz w:val="20"/>
+      </w:rPr>
+    </w:lvl>
+    <w:lvl w:ilvl="4" w:tentative="1">
+      <w:start w:val="1"/>
+      <w:numFmt w:val="bullet"/>
+      <w:lvlText w:val=""/>
+      <w:lvlJc w:val="left"/>
+      <w:pPr>
+        <w:tabs>
+          <w:tab w:val="num" w:pos="3600"/>
+        </w:tabs>
+        <w:ind w:left="3600" w:hanging="360"/>
+      </w:pPr>
+      <w:rPr>
+        <w:rFonts w:ascii="Wingdings" w:hAnsi="Wingdings" w:hint="default"/>
+        <w:sz w:val="20"/>
+      </w:rPr>
+    </w:lvl>
+    <w:lvl w:ilvl="5" w:tentative="1">
+      <w:start w:val="1"/>
+      <w:numFmt w:val="bullet"/>
+      <w:lvlText w:val=""/>
+      <w:lvlJc w:val="left"/>
+      <w:pPr>
+        <w:tabs>
+          <w:tab w:val="num" w:pos="4320"/>
+        </w:tabs>
+        <w:ind w:left="4320" w:hanging="360"/>
+      </w:pPr>
+      <w:rPr>
+        <w:rFonts w:ascii="Wingdings" w:hAnsi="Wingdings" w:hint="default"/>
+        <w:sz w:val="20"/>
+      </w:rPr>
+    </w:lvl>
+    <w:lvl w:ilvl="6" w:tentative="1">
+      <w:start w:val="1"/>
+      <w:numFmt w:val="bullet"/>
+      <w:lvlText w:val=""/>
+      <w:lvlJc w:val="left"/>
+      <w:pPr>
+        <w:tabs>
+          <w:tab w:val="num" w:pos="5040"/>
+        </w:tabs>
+        <w:ind w:left="5040" w:hanging="360"/>
+      </w:pPr>
+      <w:rPr>
+        <w:rFonts w:ascii="Wingdings" w:hAnsi="Wingdings" w:hint="default"/>
+        <w:sz w:val="20"/>
+      </w:rPr>
+    </w:lvl>
+    <w:lvl w:ilvl="7" w:tentative="1">
+      <w:start w:val="1"/>
+      <w:numFmt w:val="bullet"/>
+      <w:lvlText w:val=""/>
+      <w:lvlJc w:val="left"/>
+      <w:pPr>
+        <w:tabs>
+          <w:tab w:val="num" w:pos="5760"/>
+        </w:tabs>
+        <w:ind w:left="5760" w:hanging="360"/>
+      </w:pPr>
+      <w:rPr>
+        <w:rFonts w:ascii="Wingdings" w:hAnsi="Wingdings" w:hint="default"/>
+        <w:sz w:val="20"/>
+      </w:rPr>
+    </w:lvl>
+    <w:lvl w:ilvl="8" w:tentative="1">
+      <w:start w:val="1"/>
+      <w:numFmt w:val="bullet"/>
+      <w:lvlText w:val=""/>
+      <w:lvlJc w:val="left"/>
+      <w:pPr>
+        <w:tabs>
+          <w:tab w:val="num" w:pos="6480"/>
+        </w:tabs>
+        <w:ind w:left="6480" w:hanging="360"/>
+      </w:pPr>
+      <w:rPr>
+        <w:rFonts w:ascii="Wingdings" w:hAnsi="Wingdings" w:hint="default"/>
+        <w:sz w:val="20"/>
+      </w:rPr>
+    </w:lvl>
+  </w:abstractNum>
+  <w:abstractNum w:abstractNumId="16" w15:restartNumberingAfterBreak="0">
     <w:nsid w:val="4DF92114"/>
     <w:multiLevelType w:val="multilevel"/>
     <w:tmpl w:val="4E4E8888"/>
@@ -8113,7 +9099,7 @@
       </w:pPr>
     </w:lvl>
   </w:abstractNum>
-  <w:abstractNum w:abstractNumId="15" w15:restartNumberingAfterBreak="0">
+  <w:abstractNum w:abstractNumId="17" w15:restartNumberingAfterBreak="0">
     <w:nsid w:val="5175291D"/>
     <w:multiLevelType w:val="multilevel"/>
     <w:tmpl w:val="FA727DF0"/>
@@ -8226,7 +9212,156 @@
       </w:pPr>
     </w:lvl>
   </w:abstractNum>
-  <w:abstractNum w:abstractNumId="16" w15:restartNumberingAfterBreak="0">
+  <w:abstractNum w:abstractNumId="18" w15:restartNumberingAfterBreak="0">
+    <w:nsid w:val="52BD5F90"/>
+    <w:multiLevelType w:val="multilevel"/>
+    <w:tmpl w:val="D44E40A2"/>
+    <w:lvl w:ilvl="0">
+      <w:start w:val="1"/>
+      <w:numFmt w:val="bullet"/>
+      <w:lvlText w:val=""/>
+      <w:lvlJc w:val="left"/>
+      <w:pPr>
+        <w:tabs>
+          <w:tab w:val="num" w:pos="720"/>
+        </w:tabs>
+        <w:ind w:left="720" w:hanging="360"/>
+      </w:pPr>
+      <w:rPr>
+        <w:rFonts w:ascii="Symbol" w:hAnsi="Symbol" w:hint="default"/>
+        <w:sz w:val="20"/>
+      </w:rPr>
+    </w:lvl>
+    <w:lvl w:ilvl="1" w:tentative="1">
+      <w:start w:val="1"/>
+      <w:numFmt w:val="bullet"/>
+      <w:lvlText w:val="o"/>
+      <w:lvlJc w:val="left"/>
+      <w:pPr>
+        <w:tabs>
+          <w:tab w:val="num" w:pos="1440"/>
+        </w:tabs>
+        <w:ind w:left="1440" w:hanging="360"/>
+      </w:pPr>
+      <w:rPr>
+        <w:rFonts w:ascii="Courier New" w:hAnsi="Courier New" w:hint="default"/>
+        <w:sz w:val="20"/>
+      </w:rPr>
+    </w:lvl>
+    <w:lvl w:ilvl="2" w:tentative="1">
+      <w:start w:val="1"/>
+      <w:numFmt w:val="bullet"/>
+      <w:lvlText w:val=""/>
+      <w:lvlJc w:val="left"/>
+      <w:pPr>
+        <w:tabs>
+          <w:tab w:val="num" w:pos="2160"/>
+        </w:tabs>
+        <w:ind w:left="2160" w:hanging="360"/>
+      </w:pPr>
+      <w:rPr>
+        <w:rFonts w:ascii="Wingdings" w:hAnsi="Wingdings" w:hint="default"/>
+        <w:sz w:val="20"/>
+      </w:rPr>
+    </w:lvl>
+    <w:lvl w:ilvl="3" w:tentative="1">
+      <w:start w:val="1"/>
+      <w:numFmt w:val="bullet"/>
+      <w:lvlText w:val=""/>
+      <w:lvlJc w:val="left"/>
+      <w:pPr>
+        <w:tabs>
+          <w:tab w:val="num" w:pos="2880"/>
+        </w:tabs>
+        <w:ind w:left="2880" w:hanging="360"/>
+      </w:pPr>
+      <w:rPr>
+        <w:rFonts w:ascii="Wingdings" w:hAnsi="Wingdings" w:hint="default"/>
+        <w:sz w:val="20"/>
+      </w:rPr>
+    </w:lvl>
+    <w:lvl w:ilvl="4" w:tentative="1">
+      <w:start w:val="1"/>
+      <w:numFmt w:val="bullet"/>
+      <w:lvlText w:val=""/>
+      <w:lvlJc w:val="left"/>
+      <w:pPr>
+        <w:tabs>
+          <w:tab w:val="num" w:pos="3600"/>
+        </w:tabs>
+        <w:ind w:left="3600" w:hanging="360"/>
+      </w:pPr>
+      <w:rPr>
+        <w:rFonts w:ascii="Wingdings" w:hAnsi="Wingdings" w:hint="default"/>
+        <w:sz w:val="20"/>
+      </w:rPr>
+    </w:lvl>
+    <w:lvl w:ilvl="5" w:tentative="1">
+      <w:start w:val="1"/>
+      <w:numFmt w:val="bullet"/>
+      <w:lvlText w:val=""/>
+      <w:lvlJc w:val="left"/>
+      <w:pPr>
+        <w:tabs>
+          <w:tab w:val="num" w:pos="4320"/>
+        </w:tabs>
+        <w:ind w:left="4320" w:hanging="360"/>
+      </w:pPr>
+      <w:rPr>
+        <w:rFonts w:ascii="Wingdings" w:hAnsi="Wingdings" w:hint="default"/>
+        <w:sz w:val="20"/>
+      </w:rPr>
+    </w:lvl>
+    <w:lvl w:ilvl="6" w:tentative="1">
+      <w:start w:val="1"/>
+      <w:numFmt w:val="bullet"/>
+      <w:lvlText w:val=""/>
+      <w:lvlJc w:val="left"/>
+      <w:pPr>
+        <w:tabs>
+          <w:tab w:val="num" w:pos="5040"/>
+        </w:tabs>
+        <w:ind w:left="5040" w:hanging="360"/>
+      </w:pPr>
+      <w:rPr>
+        <w:rFonts w:ascii="Wingdings" w:hAnsi="Wingdings" w:hint="default"/>
+        <w:sz w:val="20"/>
+      </w:rPr>
+    </w:lvl>
+    <w:lvl w:ilvl="7" w:tentative="1">
+      <w:start w:val="1"/>
+      <w:numFmt w:val="bullet"/>
+      <w:lvlText w:val=""/>
+      <w:lvlJc w:val="left"/>
+      <w:pPr>
+        <w:tabs>
+          <w:tab w:val="num" w:pos="5760"/>
+        </w:tabs>
+        <w:ind w:left="5760" w:hanging="360"/>
+      </w:pPr>
+      <w:rPr>
+        <w:rFonts w:ascii="Wingdings" w:hAnsi="Wingdings" w:hint="default"/>
+        <w:sz w:val="20"/>
+      </w:rPr>
+    </w:lvl>
+    <w:lvl w:ilvl="8" w:tentative="1">
+      <w:start w:val="1"/>
+      <w:numFmt w:val="bullet"/>
+      <w:lvlText w:val=""/>
+      <w:lvlJc w:val="left"/>
+      <w:pPr>
+        <w:tabs>
+          <w:tab w:val="num" w:pos="6480"/>
+        </w:tabs>
+        <w:ind w:left="6480" w:hanging="360"/>
+      </w:pPr>
+      <w:rPr>
+        <w:rFonts w:ascii="Wingdings" w:hAnsi="Wingdings" w:hint="default"/>
+        <w:sz w:val="20"/>
+      </w:rPr>
+    </w:lvl>
+  </w:abstractNum>
+  <w:abstractNum w:abstractNumId="19" w15:restartNumberingAfterBreak="0">
     <w:nsid w:val="561E0028"/>
     <w:multiLevelType w:val="hybridMultilevel"/>
     <w:tmpl w:val="3C0A9468"/>
@@ -8312,7 +9447,7 @@
       </w:pPr>
     </w:lvl>
   </w:abstractNum>
-  <w:abstractNum w:abstractNumId="17" w15:restartNumberingAfterBreak="0">
+  <w:abstractNum w:abstractNumId="20" w15:restartNumberingAfterBreak="0">
     <w:nsid w:val="5C0A3C65"/>
     <w:multiLevelType w:val="multilevel"/>
     <w:tmpl w:val="FE22E65E"/>
@@ -8444,7 +9579,7 @@
       </w:rPr>
     </w:lvl>
   </w:abstractNum>
-  <w:abstractNum w:abstractNumId="18" w15:restartNumberingAfterBreak="0">
+  <w:abstractNum w:abstractNumId="21" w15:restartNumberingAfterBreak="0">
     <w:nsid w:val="5D42683B"/>
     <w:multiLevelType w:val="hybridMultilevel"/>
     <w:tmpl w:val="FF0E5DAC"/>
@@ -8530,7 +9665,7 @@
       </w:pPr>
     </w:lvl>
   </w:abstractNum>
-  <w:abstractNum w:abstractNumId="19" w15:restartNumberingAfterBreak="0">
+  <w:abstractNum w:abstractNumId="22" w15:restartNumberingAfterBreak="0">
     <w:nsid w:val="670B5AF5"/>
     <w:multiLevelType w:val="multilevel"/>
     <w:tmpl w:val="4C6C25A6"/>
@@ -8692,7 +9827,7 @@
     <w:abstractNumId w:val="8"/>
   </w:num>
   <w:num w:numId="5" w16cid:durableId="132598697">
-    <w:abstractNumId w:val="16"/>
+    <w:abstractNumId w:val="19"/>
   </w:num>
   <w:num w:numId="6" w16cid:durableId="61024830">
     <w:abstractNumId w:val="12"/>
@@ -8701,7 +9836,7 @@
     <w:abstractNumId w:val="3"/>
   </w:num>
   <w:num w:numId="8" w16cid:durableId="1773940477">
-    <w:abstractNumId w:val="18"/>
+    <w:abstractNumId w:val="21"/>
   </w:num>
   <w:num w:numId="9" w16cid:durableId="348482887">
     <w:abstractNumId w:val="0"/>
@@ -8719,16 +9854,16 @@
     <w:abstractNumId w:val="4"/>
   </w:num>
   <w:num w:numId="14" w16cid:durableId="778447659">
-    <w:abstractNumId w:val="14"/>
+    <w:abstractNumId w:val="16"/>
   </w:num>
   <w:num w:numId="15" w16cid:durableId="1958029070">
-    <w:abstractNumId w:val="15"/>
+    <w:abstractNumId w:val="17"/>
   </w:num>
   <w:num w:numId="16" w16cid:durableId="483358826">
     <w:abstractNumId w:val="2"/>
   </w:num>
   <w:num w:numId="17" w16cid:durableId="1767262221">
-    <w:abstractNumId w:val="17"/>
+    <w:abstractNumId w:val="20"/>
   </w:num>
   <w:num w:numId="18" w16cid:durableId="288510722">
     <w:abstractNumId w:val="9"/>
@@ -8737,7 +9872,16 @@
     <w:abstractNumId w:val="1"/>
   </w:num>
   <w:num w:numId="20" w16cid:durableId="1581720276">
-    <w:abstractNumId w:val="19"/>
+    <w:abstractNumId w:val="22"/>
+  </w:num>
+  <w:num w:numId="21" w16cid:durableId="1273588952">
+    <w:abstractNumId w:val="15"/>
+  </w:num>
+  <w:num w:numId="22" w16cid:durableId="2073236847">
+    <w:abstractNumId w:val="18"/>
+  </w:num>
+  <w:num w:numId="23" w16cid:durableId="1031999561">
+    <w:abstractNumId w:val="14"/>
   </w:num>
 </w:numbering>
 </file>
@@ -10285,11 +11429,11 @@
     <w:rsidRoot w:val="0061242D"/>
     <w:rsid w:val="00117411"/>
     <w:rsid w:val="0015275E"/>
-    <w:rsid w:val="00323A17"/>
     <w:rsid w:val="004E2139"/>
     <w:rsid w:val="00511296"/>
     <w:rsid w:val="0061242D"/>
     <w:rsid w:val="007B4100"/>
+    <w:rsid w:val="007B5572"/>
     <w:rsid w:val="008F1BD4"/>
     <w:rsid w:val="00C62CF8"/>
     <w:rsid w:val="00C92194"/>

--- a/02 - LMS-SysCollege/01 - Requirements Elicitation/02 - Requirements Elicitation - Questionaries.docx
+++ b/02 - LMS-SysCollege/01 - Requirements Elicitation/02 - Requirements Elicitation - Questionaries.docx
@@ -1972,6 +1972,7 @@
         <w:pBdr>
           <w:left w:val="thinThickSmallGap" w:sz="24" w:space="4" w:color="A6A6A6" w:themeColor="background1" w:themeShade="A6"/>
         </w:pBdr>
+        <w:shd w:val="clear" w:color="auto" w:fill="F2F2F2" w:themeFill="background1" w:themeFillShade="F2"/>
         <w:spacing w:after="0" w:line="360" w:lineRule="auto"/>
         <w:ind w:left="900"/>
         <w:jc w:val="both"/>
@@ -1991,6 +1992,7 @@
         <w:pBdr>
           <w:left w:val="thinThickSmallGap" w:sz="24" w:space="4" w:color="A6A6A6" w:themeColor="background1" w:themeShade="A6"/>
         </w:pBdr>
+        <w:shd w:val="clear" w:color="auto" w:fill="F2F2F2" w:themeFill="background1" w:themeFillShade="F2"/>
         <w:spacing w:after="0" w:line="360" w:lineRule="auto"/>
         <w:ind w:left="900"/>
         <w:jc w:val="both"/>
@@ -2223,6 +2225,7 @@
         <w:pBdr>
           <w:left w:val="thinThickSmallGap" w:sz="24" w:space="4" w:color="A6A6A6" w:themeColor="background1" w:themeShade="A6"/>
         </w:pBdr>
+        <w:shd w:val="clear" w:color="auto" w:fill="F2F2F2" w:themeFill="background1" w:themeFillShade="F2"/>
         <w:spacing w:after="0" w:line="360" w:lineRule="auto"/>
         <w:ind w:left="900"/>
         <w:jc w:val="both"/>
@@ -2242,6 +2245,7 @@
         <w:pBdr>
           <w:left w:val="thinThickSmallGap" w:sz="24" w:space="4" w:color="A6A6A6" w:themeColor="background1" w:themeShade="A6"/>
         </w:pBdr>
+        <w:shd w:val="clear" w:color="auto" w:fill="F2F2F2" w:themeFill="background1" w:themeFillShade="F2"/>
         <w:spacing w:after="0" w:line="360" w:lineRule="auto"/>
         <w:ind w:left="900"/>
         <w:jc w:val="both"/>
@@ -2487,6 +2491,7 @@
         <w:pBdr>
           <w:left w:val="thinThickSmallGap" w:sz="24" w:space="4" w:color="A6A6A6" w:themeColor="background1" w:themeShade="A6"/>
         </w:pBdr>
+        <w:shd w:val="clear" w:color="auto" w:fill="F2F2F2" w:themeFill="background1" w:themeFillShade="F2"/>
         <w:spacing w:after="0" w:line="360" w:lineRule="auto"/>
         <w:ind w:left="900"/>
         <w:jc w:val="both"/>
@@ -2642,6 +2647,7 @@
         <w:pBdr>
           <w:left w:val="thinThickSmallGap" w:sz="24" w:space="4" w:color="A6A6A6" w:themeColor="background1" w:themeShade="A6"/>
         </w:pBdr>
+        <w:shd w:val="clear" w:color="auto" w:fill="F2F2F2" w:themeFill="background1" w:themeFillShade="F2"/>
         <w:spacing w:after="0" w:line="360" w:lineRule="auto"/>
         <w:ind w:left="900"/>
         <w:jc w:val="both"/>
@@ -2868,6 +2874,7 @@
         <w:pBdr>
           <w:left w:val="thinThickSmallGap" w:sz="24" w:space="4" w:color="A6A6A6" w:themeColor="background1" w:themeShade="A6"/>
         </w:pBdr>
+        <w:shd w:val="clear" w:color="auto" w:fill="F2F2F2" w:themeFill="background1" w:themeFillShade="F2"/>
         <w:spacing w:after="0" w:line="360" w:lineRule="auto"/>
         <w:ind w:left="900"/>
         <w:jc w:val="both"/>
@@ -11427,13 +11434,13 @@
   </w:compat>
   <w:rsids>
     <w:rsidRoot w:val="0061242D"/>
+    <w:rsid w:val="00072645"/>
     <w:rsid w:val="00117411"/>
     <w:rsid w:val="0015275E"/>
     <w:rsid w:val="004E2139"/>
     <w:rsid w:val="00511296"/>
     <w:rsid w:val="0061242D"/>
     <w:rsid w:val="007B4100"/>
-    <w:rsid w:val="007B5572"/>
     <w:rsid w:val="008F1BD4"/>
     <w:rsid w:val="00C62CF8"/>
     <w:rsid w:val="00C92194"/>

--- a/02 - LMS-SysCollege/01 - Requirements Elicitation/02 - Requirements Elicitation - Questionaries.docx
+++ b/02 - LMS-SysCollege/01 - Requirements Elicitation/02 - Requirements Elicitation - Questionaries.docx
@@ -2939,22 +2939,366 @@
       <w:pPr>
         <w:pStyle w:val="ListParagraph"/>
         <w:numPr>
-          <w:ilvl w:val="1"/>
-          <w:numId w:val="18"/>
+          <w:ilvl w:val="0"/>
+          <w:numId w:val="17"/>
         </w:numPr>
+        <w:tabs>
+          <w:tab w:val="left" w:pos="0"/>
+        </w:tabs>
+        <w:spacing w:line="240" w:lineRule="auto"/>
+        <w:ind w:left="0" w:firstLine="0"/>
         <w:jc w:val="both"/>
         <w:rPr>
           <w:rFonts w:ascii="Arial" w:hAnsi="Arial" w:cs="Arial"/>
-        </w:rPr>
-      </w:pPr>
-      <w:r>
-        <w:rPr>
-          <w:rFonts w:ascii="Arial" w:hAnsi="Arial" w:cs="Arial"/>
-          <w:b/>
-          <w:bCs/>
+          <w:b/>
+          <w:bCs/>
+          <w:sz w:val="28"/>
+          <w:szCs w:val="28"/>
+        </w:rPr>
+      </w:pPr>
+      <w:r>
+        <w:rPr>
+          <w:rFonts w:ascii="Arial" w:hAnsi="Arial" w:cs="Arial"/>
+          <w:b/>
+          <w:bCs/>
+          <w:sz w:val="28"/>
+          <w:szCs w:val="28"/>
         </w:rPr>
         <w:t>Department Heads / Academic Managers</w:t>
       </w:r>
+    </w:p>
+    <w:tbl>
+      <w:tblPr>
+        <w:tblStyle w:val="PlainTable3"/>
+        <w:tblW w:w="8614" w:type="dxa"/>
+        <w:jc w:val="center"/>
+        <w:tblLook w:val="04A0" w:firstRow="1" w:lastRow="0" w:firstColumn="1" w:lastColumn="0" w:noHBand="0" w:noVBand="1"/>
+      </w:tblPr>
+      <w:tblGrid>
+        <w:gridCol w:w="483"/>
+        <w:gridCol w:w="4048"/>
+        <w:gridCol w:w="4083"/>
+      </w:tblGrid>
+      <w:tr>
+        <w:trPr>
+          <w:cnfStyle w:val="100000000000" w:firstRow="1" w:lastRow="0" w:firstColumn="0" w:lastColumn="0" w:oddVBand="0" w:evenVBand="0" w:oddHBand="0" w:evenHBand="0" w:firstRowFirstColumn="0" w:firstRowLastColumn="0" w:lastRowFirstColumn="0" w:lastRowLastColumn="0"/>
+          <w:jc w:val="center"/>
+        </w:trPr>
+        <w:tc>
+          <w:tcPr>
+            <w:cnfStyle w:val="001000000100" w:firstRow="0" w:lastRow="0" w:firstColumn="1" w:lastColumn="0" w:oddVBand="0" w:evenVBand="0" w:oddHBand="0" w:evenHBand="0" w:firstRowFirstColumn="1" w:firstRowLastColumn="0" w:lastRowFirstColumn="0" w:lastRowLastColumn="0"/>
+            <w:tcW w:w="483" w:type="dxa"/>
+          </w:tcPr>
+          <w:p>
+            <w:pPr>
+              <w:tabs>
+                <w:tab w:val="left" w:pos="0"/>
+              </w:tabs>
+              <w:jc w:val="both"/>
+              <w:rPr>
+                <w:rFonts w:ascii="Arial" w:hAnsi="Arial" w:cs="Arial"/>
+              </w:rPr>
+            </w:pPr>
+            <w:r>
+              <w:rPr>
+                <w:rFonts w:ascii="Arial" w:hAnsi="Arial" w:cs="Arial"/>
+              </w:rPr>
+              <w:t>#</w:t>
+            </w:r>
+          </w:p>
+        </w:tc>
+        <w:tc>
+          <w:tcPr>
+            <w:tcW w:w="4048" w:type="dxa"/>
+          </w:tcPr>
+          <w:p>
+            <w:pPr>
+              <w:tabs>
+                <w:tab w:val="left" w:pos="0"/>
+              </w:tabs>
+              <w:jc w:val="both"/>
+              <w:cnfStyle w:val="100000000000" w:firstRow="1" w:lastRow="0" w:firstColumn="0" w:lastColumn="0" w:oddVBand="0" w:evenVBand="0" w:oddHBand="0" w:evenHBand="0" w:firstRowFirstColumn="0" w:firstRowLastColumn="0" w:lastRowFirstColumn="0" w:lastRowLastColumn="0"/>
+              <w:rPr>
+                <w:rFonts w:ascii="Arial" w:hAnsi="Arial" w:cs="Arial"/>
+              </w:rPr>
+            </w:pPr>
+            <w:r>
+              <w:rPr>
+                <w:rFonts w:ascii="Arial" w:hAnsi="Arial" w:cs="Arial"/>
+              </w:rPr>
+              <w:t>Stakeholders Interviewed</w:t>
+            </w:r>
+          </w:p>
+        </w:tc>
+        <w:tc>
+          <w:tcPr>
+            <w:tcW w:w="4083" w:type="dxa"/>
+          </w:tcPr>
+          <w:p>
+            <w:pPr>
+              <w:tabs>
+                <w:tab w:val="left" w:pos="0"/>
+              </w:tabs>
+              <w:jc w:val="both"/>
+              <w:cnfStyle w:val="100000000000" w:firstRow="1" w:lastRow="0" w:firstColumn="0" w:lastColumn="0" w:oddVBand="0" w:evenVBand="0" w:oddHBand="0" w:evenHBand="0" w:firstRowFirstColumn="0" w:firstRowLastColumn="0" w:lastRowFirstColumn="0" w:lastRowLastColumn="0"/>
+              <w:rPr>
+                <w:rFonts w:ascii="Arial" w:hAnsi="Arial" w:cs="Arial"/>
+                <w:b w:val="0"/>
+                <w:bCs w:val="0"/>
+                <w:caps w:val="0"/>
+              </w:rPr>
+            </w:pPr>
+            <w:r>
+              <w:rPr>
+                <w:rFonts w:ascii="Arial" w:hAnsi="Arial" w:cs="Arial"/>
+              </w:rPr>
+              <w:t>Designation</w:t>
+            </w:r>
+          </w:p>
+        </w:tc>
+      </w:tr>
+      <w:tr>
+        <w:trPr>
+          <w:cnfStyle w:val="000000100000" w:firstRow="0" w:lastRow="0" w:firstColumn="0" w:lastColumn="0" w:oddVBand="0" w:evenVBand="0" w:oddHBand="1" w:evenHBand="0" w:firstRowFirstColumn="0" w:firstRowLastColumn="0" w:lastRowFirstColumn="0" w:lastRowLastColumn="0"/>
+          <w:jc w:val="center"/>
+        </w:trPr>
+        <w:tc>
+          <w:tcPr>
+            <w:cnfStyle w:val="001000000000" w:firstRow="0" w:lastRow="0" w:firstColumn="1" w:lastColumn="0" w:oddVBand="0" w:evenVBand="0" w:oddHBand="0" w:evenHBand="0" w:firstRowFirstColumn="0" w:firstRowLastColumn="0" w:lastRowFirstColumn="0" w:lastRowLastColumn="0"/>
+            <w:tcW w:w="483" w:type="dxa"/>
+          </w:tcPr>
+          <w:p>
+            <w:pPr>
+              <w:tabs>
+                <w:tab w:val="left" w:pos="0"/>
+              </w:tabs>
+              <w:jc w:val="both"/>
+              <w:rPr>
+                <w:rFonts w:ascii="Arial" w:hAnsi="Arial" w:cs="Arial"/>
+              </w:rPr>
+            </w:pPr>
+            <w:r>
+              <w:rPr>
+                <w:rFonts w:ascii="Arial" w:hAnsi="Arial" w:cs="Arial"/>
+              </w:rPr>
+              <w:t>1</w:t>
+            </w:r>
+          </w:p>
+        </w:tc>
+        <w:tc>
+          <w:tcPr>
+            <w:tcW w:w="4048" w:type="dxa"/>
+          </w:tcPr>
+          <w:p>
+            <w:pPr>
+              <w:tabs>
+                <w:tab w:val="left" w:pos="0"/>
+              </w:tabs>
+              <w:jc w:val="both"/>
+              <w:cnfStyle w:val="000000100000" w:firstRow="0" w:lastRow="0" w:firstColumn="0" w:lastColumn="0" w:oddVBand="0" w:evenVBand="0" w:oddHBand="1" w:evenHBand="0" w:firstRowFirstColumn="0" w:firstRowLastColumn="0" w:lastRowFirstColumn="0" w:lastRowLastColumn="0"/>
+              <w:rPr>
+                <w:rFonts w:ascii="Arial" w:hAnsi="Arial" w:cs="Arial"/>
+              </w:rPr>
+            </w:pPr>
+            <w:r>
+              <w:rPr>
+                <w:rFonts w:ascii="Arial" w:hAnsi="Arial" w:cs="Arial"/>
+              </w:rPr>
+              <w:t>Dr. Farooq Siddiqui</w:t>
+            </w:r>
+          </w:p>
+        </w:tc>
+        <w:tc>
+          <w:tcPr>
+            <w:tcW w:w="4083" w:type="dxa"/>
+          </w:tcPr>
+          <w:p>
+            <w:pPr>
+              <w:tabs>
+                <w:tab w:val="left" w:pos="0"/>
+              </w:tabs>
+              <w:jc w:val="both"/>
+              <w:cnfStyle w:val="000000100000" w:firstRow="0" w:lastRow="0" w:firstColumn="0" w:lastColumn="0" w:oddVBand="0" w:evenVBand="0" w:oddHBand="1" w:evenHBand="0" w:firstRowFirstColumn="0" w:firstRowLastColumn="0" w:lastRowFirstColumn="0" w:lastRowLastColumn="0"/>
+              <w:rPr>
+                <w:rFonts w:ascii="Arial" w:hAnsi="Arial" w:cs="Arial"/>
+              </w:rPr>
+            </w:pPr>
+            <w:r>
+              <w:rPr>
+                <w:rFonts w:ascii="Arial" w:hAnsi="Arial" w:cs="Arial"/>
+              </w:rPr>
+              <w:t>Head of Science Faculty</w:t>
+            </w:r>
+          </w:p>
+        </w:tc>
+      </w:tr>
+      <w:tr>
+        <w:trPr>
+          <w:jc w:val="center"/>
+        </w:trPr>
+        <w:tc>
+          <w:tcPr>
+            <w:cnfStyle w:val="001000000000" w:firstRow="0" w:lastRow="0" w:firstColumn="1" w:lastColumn="0" w:oddVBand="0" w:evenVBand="0" w:oddHBand="0" w:evenHBand="0" w:firstRowFirstColumn="0" w:firstRowLastColumn="0" w:lastRowFirstColumn="0" w:lastRowLastColumn="0"/>
+            <w:tcW w:w="483" w:type="dxa"/>
+          </w:tcPr>
+          <w:p>
+            <w:pPr>
+              <w:tabs>
+                <w:tab w:val="left" w:pos="0"/>
+              </w:tabs>
+              <w:jc w:val="both"/>
+              <w:rPr>
+                <w:rFonts w:ascii="Arial" w:hAnsi="Arial" w:cs="Arial"/>
+              </w:rPr>
+            </w:pPr>
+            <w:r>
+              <w:rPr>
+                <w:rFonts w:ascii="Arial" w:hAnsi="Arial" w:cs="Arial"/>
+              </w:rPr>
+              <w:t>2</w:t>
+            </w:r>
+          </w:p>
+        </w:tc>
+        <w:tc>
+          <w:tcPr>
+            <w:tcW w:w="4048" w:type="dxa"/>
+          </w:tcPr>
+          <w:p>
+            <w:pPr>
+              <w:tabs>
+                <w:tab w:val="left" w:pos="0"/>
+              </w:tabs>
+              <w:jc w:val="both"/>
+              <w:cnfStyle w:val="000000000000" w:firstRow="0" w:lastRow="0" w:firstColumn="0" w:lastColumn="0" w:oddVBand="0" w:evenVBand="0" w:oddHBand="0" w:evenHBand="0" w:firstRowFirstColumn="0" w:firstRowLastColumn="0" w:lastRowFirstColumn="0" w:lastRowLastColumn="0"/>
+              <w:rPr>
+                <w:rFonts w:ascii="Arial" w:hAnsi="Arial" w:cs="Arial"/>
+              </w:rPr>
+            </w:pPr>
+            <w:r>
+              <w:rPr>
+                <w:rFonts w:ascii="Arial" w:hAnsi="Arial" w:cs="Arial"/>
+              </w:rPr>
+              <w:t>Prof. Amna Tariq</w:t>
+            </w:r>
+          </w:p>
+        </w:tc>
+        <w:tc>
+          <w:tcPr>
+            <w:tcW w:w="4083" w:type="dxa"/>
+          </w:tcPr>
+          <w:p>
+            <w:pPr>
+              <w:tabs>
+                <w:tab w:val="left" w:pos="0"/>
+              </w:tabs>
+              <w:jc w:val="both"/>
+              <w:cnfStyle w:val="000000000000" w:firstRow="0" w:lastRow="0" w:firstColumn="0" w:lastColumn="0" w:oddVBand="0" w:evenVBand="0" w:oddHBand="0" w:evenHBand="0" w:firstRowFirstColumn="0" w:firstRowLastColumn="0" w:lastRowFirstColumn="0" w:lastRowLastColumn="0"/>
+              <w:rPr>
+                <w:rFonts w:ascii="Arial" w:hAnsi="Arial" w:cs="Arial"/>
+              </w:rPr>
+            </w:pPr>
+            <w:r>
+              <w:rPr>
+                <w:rFonts w:ascii="Arial" w:hAnsi="Arial" w:cs="Arial"/>
+              </w:rPr>
+              <w:t>Head of Social Sciences School</w:t>
+            </w:r>
+          </w:p>
+        </w:tc>
+      </w:tr>
+      <w:tr>
+        <w:trPr>
+          <w:cnfStyle w:val="000000100000" w:firstRow="0" w:lastRow="0" w:firstColumn="0" w:lastColumn="0" w:oddVBand="0" w:evenVBand="0" w:oddHBand="1" w:evenHBand="0" w:firstRowFirstColumn="0" w:firstRowLastColumn="0" w:lastRowFirstColumn="0" w:lastRowLastColumn="0"/>
+          <w:jc w:val="center"/>
+        </w:trPr>
+        <w:tc>
+          <w:tcPr>
+            <w:cnfStyle w:val="001000000000" w:firstRow="0" w:lastRow="0" w:firstColumn="1" w:lastColumn="0" w:oddVBand="0" w:evenVBand="0" w:oddHBand="0" w:evenHBand="0" w:firstRowFirstColumn="0" w:firstRowLastColumn="0" w:lastRowFirstColumn="0" w:lastRowLastColumn="0"/>
+            <w:tcW w:w="483" w:type="dxa"/>
+          </w:tcPr>
+          <w:p>
+            <w:pPr>
+              <w:tabs>
+                <w:tab w:val="left" w:pos="0"/>
+              </w:tabs>
+              <w:jc w:val="both"/>
+              <w:rPr>
+                <w:rFonts w:ascii="Arial" w:hAnsi="Arial" w:cs="Arial"/>
+              </w:rPr>
+            </w:pPr>
+            <w:r>
+              <w:rPr>
+                <w:rFonts w:ascii="Arial" w:hAnsi="Arial" w:cs="Arial"/>
+              </w:rPr>
+              <w:t>3</w:t>
+            </w:r>
+          </w:p>
+        </w:tc>
+        <w:tc>
+          <w:tcPr>
+            <w:tcW w:w="4048" w:type="dxa"/>
+          </w:tcPr>
+          <w:p>
+            <w:pPr>
+              <w:tabs>
+                <w:tab w:val="left" w:pos="0"/>
+              </w:tabs>
+              <w:jc w:val="both"/>
+              <w:cnfStyle w:val="000000100000" w:firstRow="0" w:lastRow="0" w:firstColumn="0" w:lastColumn="0" w:oddVBand="0" w:evenVBand="0" w:oddHBand="1" w:evenHBand="0" w:firstRowFirstColumn="0" w:firstRowLastColumn="0" w:lastRowFirstColumn="0" w:lastRowLastColumn="0"/>
+              <w:rPr>
+                <w:rFonts w:ascii="Arial" w:hAnsi="Arial" w:cs="Arial"/>
+              </w:rPr>
+            </w:pPr>
+            <w:r>
+              <w:rPr>
+                <w:rFonts w:ascii="Arial" w:hAnsi="Arial" w:cs="Arial"/>
+              </w:rPr>
+              <w:t>Ms. Nida Hassan</w:t>
+            </w:r>
+          </w:p>
+        </w:tc>
+        <w:tc>
+          <w:tcPr>
+            <w:tcW w:w="4083" w:type="dxa"/>
+          </w:tcPr>
+          <w:p>
+            <w:pPr>
+              <w:tabs>
+                <w:tab w:val="left" w:pos="0"/>
+              </w:tabs>
+              <w:jc w:val="both"/>
+              <w:cnfStyle w:val="000000100000" w:firstRow="0" w:lastRow="0" w:firstColumn="0" w:lastColumn="0" w:oddVBand="0" w:evenVBand="0" w:oddHBand="1" w:evenHBand="0" w:firstRowFirstColumn="0" w:firstRowLastColumn="0" w:lastRowFirstColumn="0" w:lastRowLastColumn="0"/>
+              <w:rPr>
+                <w:rFonts w:ascii="Arial" w:hAnsi="Arial" w:cs="Arial"/>
+              </w:rPr>
+            </w:pPr>
+            <w:r>
+              <w:rPr>
+                <w:rFonts w:ascii="Arial" w:hAnsi="Arial" w:cs="Arial"/>
+              </w:rPr>
+              <w:t>Program Coordinator – Engineering</w:t>
+            </w:r>
+          </w:p>
+        </w:tc>
+      </w:tr>
+    </w:tbl>
+    <w:p>
+      <w:pPr>
+        <w:pStyle w:val="ListParagraph"/>
+        <w:tabs>
+          <w:tab w:val="left" w:pos="0"/>
+        </w:tabs>
+        <w:spacing w:line="240" w:lineRule="auto"/>
+        <w:ind w:left="0"/>
+        <w:jc w:val="both"/>
+        <w:rPr>
+          <w:rFonts w:ascii="Arial" w:hAnsi="Arial" w:cs="Arial"/>
+          <w:b/>
+          <w:bCs/>
+          <w:sz w:val="28"/>
+          <w:szCs w:val="28"/>
+        </w:rPr>
+      </w:pPr>
     </w:p>
     <w:p>
       <w:pPr>
@@ -2993,43 +3337,17 @@
         <w:jc w:val="both"/>
         <w:rPr>
           <w:rFonts w:ascii="Arial" w:hAnsi="Arial" w:cs="Arial"/>
-        </w:rPr>
-      </w:pPr>
-      <w:r>
-        <w:rPr>
-          <w:rFonts w:ascii="Arial" w:hAnsi="Arial" w:cs="Arial"/>
-          <w:b/>
-          <w:bCs/>
-        </w:rPr>
-        <w:t>Q-</w:t>
-      </w:r>
-      <w:r>
-        <w:rPr>
-          <w:rFonts w:ascii="Arial" w:hAnsi="Arial" w:cs="Arial"/>
-          <w:b/>
-          <w:bCs/>
-        </w:rPr>
-        <w:t>2</w:t>
-      </w:r>
-      <w:r>
-        <w:rPr>
-          <w:rFonts w:ascii="Arial" w:hAnsi="Arial" w:cs="Arial"/>
-          <w:b/>
-          <w:bCs/>
-        </w:rPr>
-        <w:t>.</w:t>
-      </w:r>
-      <w:r>
-        <w:rPr>
-          <w:rFonts w:ascii="Arial" w:hAnsi="Arial" w:cs="Arial"/>
-        </w:rPr>
-        <w:tab/>
-      </w:r>
-      <w:r>
-        <w:rPr>
-          <w:rFonts w:ascii="Arial" w:hAnsi="Arial" w:cs="Arial"/>
-        </w:rPr>
-        <w:t>What data insights would help you improve teaching outcomes?</w:t>
+          <w:b/>
+          <w:bCs/>
+        </w:rPr>
+      </w:pPr>
+      <w:r>
+        <w:rPr>
+          <w:rFonts w:ascii="Arial" w:hAnsi="Arial" w:cs="Arial"/>
+          <w:b/>
+          <w:bCs/>
+        </w:rPr>
+        <w:t>Response Summary:</w:t>
       </w:r>
     </w:p>
     <w:p>
@@ -3044,73 +3362,22 @@
       <w:r>
         <w:rPr>
           <w:rFonts w:ascii="Arial" w:hAnsi="Arial" w:cs="Arial"/>
-          <w:b/>
-          <w:bCs/>
-        </w:rPr>
-        <w:t>Q-</w:t>
-      </w:r>
-      <w:r>
-        <w:rPr>
-          <w:rFonts w:ascii="Arial" w:hAnsi="Arial" w:cs="Arial"/>
-          <w:b/>
-          <w:bCs/>
-        </w:rPr>
-        <w:t>3</w:t>
-      </w:r>
-      <w:r>
-        <w:rPr>
-          <w:rFonts w:ascii="Arial" w:hAnsi="Arial" w:cs="Arial"/>
-          <w:b/>
-          <w:bCs/>
-        </w:rPr>
-        <w:t>.</w:t>
-      </w:r>
-      <w:r>
-        <w:rPr>
-          <w:rFonts w:ascii="Arial" w:hAnsi="Arial" w:cs="Arial"/>
-        </w:rPr>
-        <w:tab/>
-      </w:r>
-      <w:r>
-        <w:rPr>
-          <w:rFonts w:ascii="Arial" w:hAnsi="Arial" w:cs="Arial"/>
-        </w:rPr>
-        <w:t>Do you need dashboards or reporting tools within the LMS?</w:t>
-      </w:r>
-    </w:p>
-    <w:p>
-      <w:pPr>
-        <w:jc w:val="both"/>
-        <w:rPr>
-          <w:rFonts w:ascii="Arial" w:hAnsi="Arial" w:cs="Arial"/>
-          <w:b/>
-          <w:bCs/>
-          <w:sz w:val="28"/>
-          <w:szCs w:val="28"/>
-        </w:rPr>
-      </w:pPr>
-    </w:p>
-    <w:p>
-      <w:pPr>
-        <w:pStyle w:val="ListParagraph"/>
-        <w:numPr>
-          <w:ilvl w:val="1"/>
-          <w:numId w:val="18"/>
-        </w:numPr>
-        <w:jc w:val="both"/>
-        <w:rPr>
-          <w:rFonts w:ascii="Arial" w:hAnsi="Arial" w:cs="Arial"/>
-          <w:b/>
-          <w:bCs/>
-        </w:rPr>
-      </w:pPr>
-      <w:r>
-        <w:rPr>
-          <w:rFonts w:ascii="Arial" w:hAnsi="Arial" w:cs="Arial"/>
-          <w:b/>
-          <w:bCs/>
-        </w:rPr>
-        <w:t>Students</w:t>
+        </w:rPr>
+        <w:t xml:space="preserve">Monitoring is currently </w:t>
+      </w:r>
+      <w:r>
+        <w:rPr>
+          <w:rFonts w:ascii="Arial" w:hAnsi="Arial" w:cs="Arial"/>
+          <w:b/>
+          <w:bCs/>
+        </w:rPr>
+        <w:t>manual and inconsistent</w:t>
+      </w:r>
+      <w:r>
+        <w:rPr>
+          <w:rFonts w:ascii="Arial" w:hAnsi="Arial" w:cs="Arial"/>
+        </w:rPr>
+        <w:t>. Heads rely on periodic staff meetings, student feedback forms (collected once or twice per term), and sporadic classroom observations. There's a lack of real-time data.</w:t>
       </w:r>
     </w:p>
     <w:p>
@@ -3128,19 +3395,75 @@
           <w:b/>
           <w:bCs/>
         </w:rPr>
-        <w:t>Q-1.</w:t>
-      </w:r>
-      <w:r>
-        <w:rPr>
-          <w:rFonts w:ascii="Arial" w:hAnsi="Arial" w:cs="Arial"/>
-        </w:rPr>
-        <w:tab/>
-      </w:r>
-      <w:r>
-        <w:rPr>
-          <w:rFonts w:ascii="Arial" w:hAnsi="Arial" w:cs="Arial"/>
-        </w:rPr>
-        <w:t>How do you currently access lectures, notes, and assignments?</w:t>
+        <w:t>Quote:</w:t>
+      </w:r>
+    </w:p>
+    <w:p>
+      <w:pPr>
+        <w:pBdr>
+          <w:left w:val="thinThickSmallGap" w:sz="24" w:space="4" w:color="A6A6A6" w:themeColor="background1" w:themeShade="A6"/>
+        </w:pBdr>
+        <w:shd w:val="clear" w:color="auto" w:fill="F2F2F2" w:themeFill="background1" w:themeFillShade="F2"/>
+        <w:spacing w:after="0" w:line="360" w:lineRule="auto"/>
+        <w:ind w:left="900"/>
+        <w:jc w:val="both"/>
+        <w:rPr>
+          <w:rFonts w:ascii="Arial" w:hAnsi="Arial" w:cs="Arial"/>
+        </w:rPr>
+      </w:pPr>
+      <w:r>
+        <w:rPr>
+          <w:rFonts w:ascii="Arial" w:hAnsi="Arial" w:cs="Arial"/>
+        </w:rPr>
+        <w:t xml:space="preserve">“We don’t have consistent insight into how course materials are updated or how students are performing until we run formal evaluations at term-end.” </w:t>
+      </w:r>
+    </w:p>
+    <w:p>
+      <w:pPr>
+        <w:pBdr>
+          <w:left w:val="thinThickSmallGap" w:sz="24" w:space="4" w:color="A6A6A6" w:themeColor="background1" w:themeShade="A6"/>
+        </w:pBdr>
+        <w:shd w:val="clear" w:color="auto" w:fill="F2F2F2" w:themeFill="background1" w:themeFillShade="F2"/>
+        <w:spacing w:after="0" w:line="360" w:lineRule="auto"/>
+        <w:ind w:left="900"/>
+        <w:jc w:val="both"/>
+        <w:rPr>
+          <w:rFonts w:ascii="Arial" w:hAnsi="Arial" w:cs="Arial"/>
+          <w:b/>
+          <w:bCs/>
+          <w:i/>
+          <w:iCs/>
+        </w:rPr>
+      </w:pPr>
+      <w:r>
+        <w:rPr>
+          <w:rFonts w:ascii="Arial" w:hAnsi="Arial" w:cs="Arial"/>
+          <w:b/>
+          <w:bCs/>
+          <w:i/>
+          <w:iCs/>
+        </w:rPr>
+        <w:t>(</w:t>
+      </w:r>
+      <w:r>
+        <w:rPr>
+          <w:rFonts w:ascii="Arial" w:hAnsi="Arial" w:cs="Arial"/>
+          <w:b/>
+          <w:bCs/>
+          <w:i/>
+          <w:iCs/>
+        </w:rPr>
+        <w:t>Dr. Siddiqui</w:t>
+      </w:r>
+      <w:r>
+        <w:rPr>
+          <w:rFonts w:ascii="Arial" w:hAnsi="Arial" w:cs="Arial"/>
+          <w:b/>
+          <w:bCs/>
+          <w:i/>
+          <w:iCs/>
+        </w:rPr>
+        <w:t>)</w:t>
       </w:r>
     </w:p>
     <w:p>
@@ -3152,42 +3475,6 @@
           <w:rFonts w:ascii="Arial" w:hAnsi="Arial" w:cs="Arial"/>
         </w:rPr>
       </w:pPr>
-      <w:r>
-        <w:rPr>
-          <w:rFonts w:ascii="Arial" w:hAnsi="Arial" w:cs="Arial"/>
-          <w:b/>
-          <w:bCs/>
-        </w:rPr>
-        <w:t>Q-</w:t>
-      </w:r>
-      <w:r>
-        <w:rPr>
-          <w:rFonts w:ascii="Arial" w:hAnsi="Arial" w:cs="Arial"/>
-          <w:b/>
-          <w:bCs/>
-        </w:rPr>
-        <w:t>2</w:t>
-      </w:r>
-      <w:r>
-        <w:rPr>
-          <w:rFonts w:ascii="Arial" w:hAnsi="Arial" w:cs="Arial"/>
-          <w:b/>
-          <w:bCs/>
-        </w:rPr>
-        <w:t>.</w:t>
-      </w:r>
-      <w:r>
-        <w:rPr>
-          <w:rFonts w:ascii="Arial" w:hAnsi="Arial" w:cs="Arial"/>
-        </w:rPr>
-        <w:tab/>
-      </w:r>
-      <w:r>
-        <w:rPr>
-          <w:rFonts w:ascii="Arial" w:hAnsi="Arial" w:cs="Arial"/>
-        </w:rPr>
-        <w:t>What would improve your learning experience on a digital platform?</w:t>
-      </w:r>
     </w:p>
     <w:p>
       <w:pPr>
@@ -3212,7 +3499,7 @@
           <w:b/>
           <w:bCs/>
         </w:rPr>
-        <w:t>3</w:t>
+        <w:t>2</w:t>
       </w:r>
       <w:r>
         <w:rPr>
@@ -3232,7 +3519,7 @@
         <w:rPr>
           <w:rFonts w:ascii="Arial" w:hAnsi="Arial" w:cs="Arial"/>
         </w:rPr>
-        <w:t>Are mobile and offline capabilities important to you?</w:t>
+        <w:t>What data insights would help you improve teaching outcomes?</w:t>
       </w:r>
     </w:p>
     <w:p>
@@ -3242,76 +3529,17 @@
         <w:jc w:val="both"/>
         <w:rPr>
           <w:rFonts w:ascii="Arial" w:hAnsi="Arial" w:cs="Arial"/>
-        </w:rPr>
-      </w:pPr>
-      <w:r>
-        <w:rPr>
-          <w:rFonts w:ascii="Arial" w:hAnsi="Arial" w:cs="Arial"/>
-          <w:b/>
-          <w:bCs/>
-        </w:rPr>
-        <w:t>Q-</w:t>
-      </w:r>
-      <w:r>
-        <w:rPr>
-          <w:rFonts w:ascii="Arial" w:hAnsi="Arial" w:cs="Arial"/>
-          <w:b/>
-          <w:bCs/>
-        </w:rPr>
-        <w:t>4</w:t>
-      </w:r>
-      <w:r>
-        <w:rPr>
-          <w:rFonts w:ascii="Arial" w:hAnsi="Arial" w:cs="Arial"/>
-          <w:b/>
-          <w:bCs/>
-        </w:rPr>
-        <w:t>.</w:t>
-      </w:r>
-      <w:r>
-        <w:rPr>
-          <w:rFonts w:ascii="Arial" w:hAnsi="Arial" w:cs="Arial"/>
-        </w:rPr>
-        <w:tab/>
-      </w:r>
-      <w:r>
-        <w:rPr>
-          <w:rFonts w:ascii="Arial" w:hAnsi="Arial" w:cs="Arial"/>
-        </w:rPr>
-        <w:t>What type of notifications/reminders are helpful (assignments, grades, deadlines)?</w:t>
-      </w:r>
-    </w:p>
-    <w:p>
-      <w:pPr>
-        <w:jc w:val="both"/>
-        <w:rPr>
-          <w:rFonts w:ascii="Arial" w:hAnsi="Arial" w:cs="Arial"/>
-          <w:b/>
-          <w:bCs/>
-        </w:rPr>
-      </w:pPr>
-    </w:p>
-    <w:p>
-      <w:pPr>
-        <w:pStyle w:val="ListParagraph"/>
-        <w:numPr>
-          <w:ilvl w:val="1"/>
-          <w:numId w:val="18"/>
-        </w:numPr>
-        <w:jc w:val="both"/>
-        <w:rPr>
-          <w:rFonts w:ascii="Arial" w:hAnsi="Arial" w:cs="Arial"/>
-          <w:b/>
-          <w:bCs/>
-        </w:rPr>
-      </w:pPr>
-      <w:r>
-        <w:rPr>
-          <w:rFonts w:ascii="Arial" w:hAnsi="Arial" w:cs="Arial"/>
-          <w:b/>
-          <w:bCs/>
-        </w:rPr>
-        <w:t>Administrative Staff</w:t>
+          <w:b/>
+          <w:bCs/>
+        </w:rPr>
+      </w:pPr>
+      <w:r>
+        <w:rPr>
+          <w:rFonts w:ascii="Arial" w:hAnsi="Arial" w:cs="Arial"/>
+          <w:b/>
+          <w:bCs/>
+        </w:rPr>
+        <w:t>Response Summary:</w:t>
       </w:r>
     </w:p>
     <w:p>
@@ -3326,22 +3554,68 @@
       <w:r>
         <w:rPr>
           <w:rFonts w:ascii="Arial" w:hAnsi="Arial" w:cs="Arial"/>
-          <w:b/>
-          <w:bCs/>
-        </w:rPr>
-        <w:t>Q-1.</w:t>
-      </w:r>
-      <w:r>
-        <w:rPr>
-          <w:rFonts w:ascii="Arial" w:hAnsi="Arial" w:cs="Arial"/>
-        </w:rPr>
-        <w:tab/>
-      </w:r>
-      <w:r>
-        <w:rPr>
-          <w:rFonts w:ascii="Arial" w:hAnsi="Arial" w:cs="Arial"/>
-        </w:rPr>
-        <w:t>What repetitive tasks can be automated through LMS (e.g., enrollments, notifications)?</w:t>
+        </w:rPr>
+        <w:t>Department Heads want dashboards that give:</w:t>
+      </w:r>
+    </w:p>
+    <w:p>
+      <w:pPr>
+        <w:numPr>
+          <w:ilvl w:val="0"/>
+          <w:numId w:val="24"/>
+        </w:numPr>
+        <w:spacing w:after="0" w:line="360" w:lineRule="auto"/>
+        <w:ind w:firstLine="0"/>
+        <w:jc w:val="both"/>
+        <w:rPr>
+          <w:rFonts w:ascii="Arial" w:hAnsi="Arial" w:cs="Arial"/>
+        </w:rPr>
+      </w:pPr>
+      <w:r>
+        <w:rPr>
+          <w:rFonts w:ascii="Arial" w:hAnsi="Arial" w:cs="Arial"/>
+        </w:rPr>
+        <w:t>Student attendance and engagement metrics by course</w:t>
+      </w:r>
+    </w:p>
+    <w:p>
+      <w:pPr>
+        <w:numPr>
+          <w:ilvl w:val="0"/>
+          <w:numId w:val="24"/>
+        </w:numPr>
+        <w:spacing w:after="0" w:line="360" w:lineRule="auto"/>
+        <w:ind w:firstLine="0"/>
+        <w:jc w:val="both"/>
+        <w:rPr>
+          <w:rFonts w:ascii="Arial" w:hAnsi="Arial" w:cs="Arial"/>
+        </w:rPr>
+      </w:pPr>
+      <w:r>
+        <w:rPr>
+          <w:rFonts w:ascii="Arial" w:hAnsi="Arial" w:cs="Arial"/>
+        </w:rPr>
+        <w:t>Completion rates for modules and assignments</w:t>
+      </w:r>
+    </w:p>
+    <w:p>
+      <w:pPr>
+        <w:numPr>
+          <w:ilvl w:val="0"/>
+          <w:numId w:val="24"/>
+        </w:numPr>
+        <w:spacing w:after="0" w:line="360" w:lineRule="auto"/>
+        <w:ind w:firstLine="0"/>
+        <w:jc w:val="both"/>
+        <w:rPr>
+          <w:rFonts w:ascii="Arial" w:hAnsi="Arial" w:cs="Arial"/>
+        </w:rPr>
+      </w:pPr>
+      <w:r>
+        <w:rPr>
+          <w:rFonts w:ascii="Arial" w:hAnsi="Arial" w:cs="Arial"/>
+        </w:rPr>
+        <w:t>Grade distribution and performance analytics by faculty</w:t>
       </w:r>
     </w:p>
     <w:p>
@@ -3359,35 +3633,57 @@
           <w:b/>
           <w:bCs/>
         </w:rPr>
-        <w:t>Q-</w:t>
-      </w:r>
-      <w:r>
-        <w:rPr>
-          <w:rFonts w:ascii="Arial" w:hAnsi="Arial" w:cs="Arial"/>
-          <w:b/>
-          <w:bCs/>
-        </w:rPr>
-        <w:t>2</w:t>
-      </w:r>
-      <w:r>
-        <w:rPr>
-          <w:rFonts w:ascii="Arial" w:hAnsi="Arial" w:cs="Arial"/>
-          <w:b/>
-          <w:bCs/>
-        </w:rPr>
-        <w:t>.</w:t>
-      </w:r>
-      <w:r>
-        <w:rPr>
-          <w:rFonts w:ascii="Arial" w:hAnsi="Arial" w:cs="Arial"/>
-        </w:rPr>
-        <w:tab/>
-      </w:r>
-      <w:r>
-        <w:rPr>
-          <w:rFonts w:ascii="Arial" w:hAnsi="Arial" w:cs="Arial"/>
-        </w:rPr>
-        <w:t>What issues do you face in managing course schedules or student data?</w:t>
+        <w:t>Quote:</w:t>
+      </w:r>
+    </w:p>
+    <w:p>
+      <w:pPr>
+        <w:pBdr>
+          <w:left w:val="thinThickSmallGap" w:sz="24" w:space="4" w:color="A6A6A6" w:themeColor="background1" w:themeShade="A6"/>
+        </w:pBdr>
+        <w:shd w:val="clear" w:color="auto" w:fill="F2F2F2" w:themeFill="background1" w:themeFillShade="F2"/>
+        <w:spacing w:after="0" w:line="360" w:lineRule="auto"/>
+        <w:ind w:left="900"/>
+        <w:jc w:val="both"/>
+        <w:rPr>
+          <w:rFonts w:ascii="Arial" w:hAnsi="Arial" w:cs="Arial"/>
+        </w:rPr>
+      </w:pPr>
+      <w:r>
+        <w:rPr>
+          <w:rFonts w:ascii="Arial" w:hAnsi="Arial" w:cs="Arial"/>
+        </w:rPr>
+        <w:t xml:space="preserve">“If I could see real-time insights into dropout risks, low-performing subjects, or disengaged classes, I’d intervene much earlier.” </w:t>
+      </w:r>
+      <w:r>
+        <w:rPr>
+          <w:rFonts w:ascii="Arial" w:hAnsi="Arial" w:cs="Arial"/>
+          <w:b/>
+          <w:bCs/>
+          <w:i/>
+          <w:iCs/>
+        </w:rPr>
+        <w:t>(</w:t>
+      </w:r>
+      <w:r>
+        <w:rPr>
+          <w:rFonts w:ascii="Arial" w:hAnsi="Arial" w:cs="Arial"/>
+          <w:b/>
+          <w:bCs/>
+          <w:i/>
+          <w:iCs/>
+        </w:rPr>
+        <w:t>Prof. Tariq</w:t>
+      </w:r>
+      <w:r>
+        <w:rPr>
+          <w:rFonts w:ascii="Arial" w:hAnsi="Arial" w:cs="Arial"/>
+          <w:b/>
+          <w:bCs/>
+          <w:i/>
+          <w:iCs/>
+        </w:rPr>
+        <w:t>)</w:t>
       </w:r>
     </w:p>
     <w:p>
@@ -3399,74 +3695,6 @@
           <w:rFonts w:ascii="Arial" w:hAnsi="Arial" w:cs="Arial"/>
         </w:rPr>
       </w:pPr>
-      <w:r>
-        <w:rPr>
-          <w:rFonts w:ascii="Arial" w:hAnsi="Arial" w:cs="Arial"/>
-          <w:b/>
-          <w:bCs/>
-        </w:rPr>
-        <w:t>Q-</w:t>
-      </w:r>
-      <w:r>
-        <w:rPr>
-          <w:rFonts w:ascii="Arial" w:hAnsi="Arial" w:cs="Arial"/>
-          <w:b/>
-          <w:bCs/>
-        </w:rPr>
-        <w:t>3</w:t>
-      </w:r>
-      <w:r>
-        <w:rPr>
-          <w:rFonts w:ascii="Arial" w:hAnsi="Arial" w:cs="Arial"/>
-          <w:b/>
-          <w:bCs/>
-        </w:rPr>
-        <w:t>.</w:t>
-      </w:r>
-      <w:r>
-        <w:rPr>
-          <w:rFonts w:ascii="Arial" w:hAnsi="Arial" w:cs="Arial"/>
-        </w:rPr>
-        <w:tab/>
-      </w:r>
-      <w:r>
-        <w:rPr>
-          <w:rFonts w:ascii="Arial" w:hAnsi="Arial" w:cs="Arial"/>
-        </w:rPr>
-        <w:t>Do you require audit trails or compliance features?</w:t>
-      </w:r>
-    </w:p>
-    <w:p>
-      <w:pPr>
-        <w:spacing w:after="0" w:line="360" w:lineRule="auto"/>
-        <w:jc w:val="both"/>
-        <w:rPr>
-          <w:rFonts w:ascii="Arial" w:hAnsi="Arial" w:cs="Arial"/>
-        </w:rPr>
-      </w:pPr>
-    </w:p>
-    <w:p>
-      <w:pPr>
-        <w:pStyle w:val="ListParagraph"/>
-        <w:numPr>
-          <w:ilvl w:val="1"/>
-          <w:numId w:val="18"/>
-        </w:numPr>
-        <w:jc w:val="both"/>
-        <w:rPr>
-          <w:rFonts w:ascii="Arial" w:hAnsi="Arial" w:cs="Arial"/>
-          <w:b/>
-          <w:bCs/>
-        </w:rPr>
-      </w:pPr>
-      <w:r>
-        <w:rPr>
-          <w:rFonts w:ascii="Arial" w:hAnsi="Arial" w:cs="Arial"/>
-          <w:b/>
-          <w:bCs/>
-        </w:rPr>
-        <w:t>IT Department</w:t>
-      </w:r>
     </w:p>
     <w:p>
       <w:pPr>
@@ -3483,7 +3711,23 @@
           <w:b/>
           <w:bCs/>
         </w:rPr>
-        <w:t>Q-1.</w:t>
+        <w:t>Q-</w:t>
+      </w:r>
+      <w:r>
+        <w:rPr>
+          <w:rFonts w:ascii="Arial" w:hAnsi="Arial" w:cs="Arial"/>
+          <w:b/>
+          <w:bCs/>
+        </w:rPr>
+        <w:t>3</w:t>
+      </w:r>
+      <w:r>
+        <w:rPr>
+          <w:rFonts w:ascii="Arial" w:hAnsi="Arial" w:cs="Arial"/>
+          <w:b/>
+          <w:bCs/>
+        </w:rPr>
+        <w:t>.</w:t>
       </w:r>
       <w:r>
         <w:rPr>
@@ -3495,7 +3739,7 @@
         <w:rPr>
           <w:rFonts w:ascii="Arial" w:hAnsi="Arial" w:cs="Arial"/>
         </w:rPr>
-        <w:t>What is the current tech stack and integration capability?</w:t>
+        <w:t>Do you need dashboards or reporting tools within the LMS?</w:t>
       </w:r>
     </w:p>
     <w:p>
@@ -3513,35 +3757,7 @@
           <w:b/>
           <w:bCs/>
         </w:rPr>
-        <w:t>Q-</w:t>
-      </w:r>
-      <w:r>
-        <w:rPr>
-          <w:rFonts w:ascii="Arial" w:hAnsi="Arial" w:cs="Arial"/>
-          <w:b/>
-          <w:bCs/>
-        </w:rPr>
-        <w:t>2</w:t>
-      </w:r>
-      <w:r>
-        <w:rPr>
-          <w:rFonts w:ascii="Arial" w:hAnsi="Arial" w:cs="Arial"/>
-          <w:b/>
-          <w:bCs/>
-        </w:rPr>
-        <w:t>.</w:t>
-      </w:r>
-      <w:r>
-        <w:rPr>
-          <w:rFonts w:ascii="Arial" w:hAnsi="Arial" w:cs="Arial"/>
-        </w:rPr>
-        <w:tab/>
-      </w:r>
-      <w:r>
-        <w:rPr>
-          <w:rFonts w:ascii="Arial" w:hAnsi="Arial" w:cs="Arial"/>
-        </w:rPr>
-        <w:t>What security/authentication protocols need to be supported?</w:t>
+        <w:t>Response Summary:</w:t>
       </w:r>
     </w:p>
     <w:p>
@@ -3556,38 +3772,83 @@
       <w:r>
         <w:rPr>
           <w:rFonts w:ascii="Arial" w:hAnsi="Arial" w:cs="Arial"/>
-          <w:b/>
-          <w:bCs/>
-        </w:rPr>
-        <w:t>Q-</w:t>
-      </w:r>
-      <w:r>
-        <w:rPr>
-          <w:rFonts w:ascii="Arial" w:hAnsi="Arial" w:cs="Arial"/>
-          <w:b/>
-          <w:bCs/>
-        </w:rPr>
-        <w:t>3</w:t>
-      </w:r>
-      <w:r>
-        <w:rPr>
-          <w:rFonts w:ascii="Arial" w:hAnsi="Arial" w:cs="Arial"/>
-          <w:b/>
-          <w:bCs/>
-        </w:rPr>
-        <w:t>.</w:t>
-      </w:r>
-      <w:r>
-        <w:rPr>
-          <w:rFonts w:ascii="Arial" w:hAnsi="Arial" w:cs="Arial"/>
-        </w:rPr>
-        <w:tab/>
-      </w:r>
-      <w:r>
-        <w:rPr>
-          <w:rFonts w:ascii="Arial" w:hAnsi="Arial" w:cs="Arial"/>
-        </w:rPr>
-        <w:t>What is your preferred hosting model: on-prem, hybrid, or cloud?</w:t>
+        </w:rPr>
+        <w:t xml:space="preserve">Yes, </w:t>
+      </w:r>
+      <w:r>
+        <w:rPr>
+          <w:rFonts w:ascii="Arial" w:hAnsi="Arial" w:cs="Arial"/>
+          <w:b/>
+          <w:bCs/>
+        </w:rPr>
+        <w:t>dashboards were highlighted as critical</w:t>
+      </w:r>
+      <w:r>
+        <w:rPr>
+          <w:rFonts w:ascii="Arial" w:hAnsi="Arial" w:cs="Arial"/>
+        </w:rPr>
+        <w:t>. Stakeholders are looking for:</w:t>
+      </w:r>
+    </w:p>
+    <w:p>
+      <w:pPr>
+        <w:numPr>
+          <w:ilvl w:val="0"/>
+          <w:numId w:val="25"/>
+        </w:numPr>
+        <w:spacing w:after="0" w:line="360" w:lineRule="auto"/>
+        <w:ind w:firstLine="0"/>
+        <w:jc w:val="both"/>
+        <w:rPr>
+          <w:rFonts w:ascii="Arial" w:hAnsi="Arial" w:cs="Arial"/>
+        </w:rPr>
+      </w:pPr>
+      <w:r>
+        <w:rPr>
+          <w:rFonts w:ascii="Arial" w:hAnsi="Arial" w:cs="Arial"/>
+        </w:rPr>
+        <w:t>Course-level dashboards (student progress, participation)</w:t>
+      </w:r>
+    </w:p>
+    <w:p>
+      <w:pPr>
+        <w:numPr>
+          <w:ilvl w:val="0"/>
+          <w:numId w:val="25"/>
+        </w:numPr>
+        <w:spacing w:after="0" w:line="360" w:lineRule="auto"/>
+        <w:ind w:firstLine="0"/>
+        <w:jc w:val="both"/>
+        <w:rPr>
+          <w:rFonts w:ascii="Arial" w:hAnsi="Arial" w:cs="Arial"/>
+        </w:rPr>
+      </w:pPr>
+      <w:r>
+        <w:rPr>
+          <w:rFonts w:ascii="Arial" w:hAnsi="Arial" w:cs="Arial"/>
+        </w:rPr>
+        <w:t>Staff-level performance indicators (grading timelines, engagement)</w:t>
+      </w:r>
+    </w:p>
+    <w:p>
+      <w:pPr>
+        <w:numPr>
+          <w:ilvl w:val="0"/>
+          <w:numId w:val="25"/>
+        </w:numPr>
+        <w:spacing w:after="0" w:line="360" w:lineRule="auto"/>
+        <w:ind w:firstLine="0"/>
+        <w:jc w:val="both"/>
+        <w:rPr>
+          <w:rFonts w:ascii="Arial" w:hAnsi="Arial" w:cs="Arial"/>
+        </w:rPr>
+      </w:pPr>
+      <w:r>
+        <w:rPr>
+          <w:rFonts w:ascii="Arial" w:hAnsi="Arial" w:cs="Arial"/>
+        </w:rPr>
+        <w:lastRenderedPageBreak/>
+        <w:t>Reports exportable in Excel or PDF for management reviews</w:t>
       </w:r>
     </w:p>
     <w:p>
@@ -3599,26 +3860,648 @@
           <w:rFonts w:ascii="Arial" w:hAnsi="Arial" w:cs="Arial"/>
         </w:rPr>
       </w:pPr>
+      <w:r>
+        <w:rPr>
+          <w:rFonts w:ascii="Arial" w:hAnsi="Arial" w:cs="Arial"/>
+          <w:b/>
+          <w:bCs/>
+        </w:rPr>
+        <w:t>Quote:</w:t>
+      </w:r>
     </w:p>
     <w:p>
       <w:pPr>
+        <w:pBdr>
+          <w:left w:val="thinThickSmallGap" w:sz="24" w:space="4" w:color="A6A6A6" w:themeColor="background1" w:themeShade="A6"/>
+        </w:pBdr>
+        <w:shd w:val="clear" w:color="auto" w:fill="F2F2F2" w:themeFill="background1" w:themeFillShade="F2"/>
+        <w:spacing w:after="0" w:line="360" w:lineRule="auto"/>
+        <w:ind w:left="900"/>
+        <w:jc w:val="both"/>
+        <w:rPr>
+          <w:rFonts w:ascii="Arial" w:hAnsi="Arial" w:cs="Arial"/>
+        </w:rPr>
+      </w:pPr>
+      <w:r>
+        <w:rPr>
+          <w:rFonts w:ascii="Arial" w:hAnsi="Arial" w:cs="Arial"/>
+        </w:rPr>
+        <w:t>“A built-in dashboard that can generate department-level reports without involving IT would drastically improve our academic planning.”</w:t>
+      </w:r>
+      <w:r>
+        <w:rPr>
+          <w:rFonts w:ascii="Arial" w:hAnsi="Arial" w:cs="Arial"/>
+        </w:rPr>
+        <w:t xml:space="preserve"> </w:t>
+      </w:r>
+      <w:r>
+        <w:rPr>
+          <w:rFonts w:ascii="Arial" w:hAnsi="Arial" w:cs="Arial"/>
+          <w:b/>
+          <w:bCs/>
+          <w:i/>
+          <w:iCs/>
+        </w:rPr>
+        <w:t>(</w:t>
+      </w:r>
+      <w:r>
+        <w:rPr>
+          <w:rFonts w:ascii="Arial" w:hAnsi="Arial" w:cs="Arial"/>
+          <w:b/>
+          <w:bCs/>
+          <w:i/>
+          <w:iCs/>
+        </w:rPr>
+        <w:t>Ms. Hassan</w:t>
+      </w:r>
+      <w:r>
+        <w:rPr>
+          <w:rFonts w:ascii="Arial" w:hAnsi="Arial" w:cs="Arial"/>
+          <w:b/>
+          <w:bCs/>
+          <w:i/>
+          <w:iCs/>
+        </w:rPr>
+        <w:t>)</w:t>
+      </w:r>
+    </w:p>
+    <w:p>
+      <w:pPr>
+        <w:jc w:val="both"/>
+        <w:rPr>
+          <w:rFonts w:ascii="Arial" w:hAnsi="Arial" w:cs="Arial"/>
+          <w:b/>
+          <w:bCs/>
+          <w:sz w:val="28"/>
+          <w:szCs w:val="28"/>
+        </w:rPr>
+      </w:pPr>
+    </w:p>
+    <w:p>
+      <w:pPr>
         <w:pStyle w:val="ListParagraph"/>
         <w:numPr>
-          <w:ilvl w:val="1"/>
-          <w:numId w:val="18"/>
+          <w:ilvl w:val="0"/>
+          <w:numId w:val="17"/>
         </w:numPr>
+        <w:tabs>
+          <w:tab w:val="left" w:pos="0"/>
+        </w:tabs>
+        <w:spacing w:line="240" w:lineRule="auto"/>
+        <w:ind w:left="0" w:firstLine="0"/>
         <w:jc w:val="both"/>
         <w:rPr>
           <w:rFonts w:ascii="Arial" w:hAnsi="Arial" w:cs="Arial"/>
           <w:b/>
           <w:bCs/>
-        </w:rPr>
-      </w:pPr>
-      <w:r>
-        <w:rPr>
-          <w:rFonts w:ascii="Arial" w:hAnsi="Arial" w:cs="Arial"/>
-          <w:b/>
-          <w:bCs/>
+          <w:sz w:val="28"/>
+          <w:szCs w:val="28"/>
+        </w:rPr>
+      </w:pPr>
+      <w:r>
+        <w:rPr>
+          <w:rFonts w:ascii="Arial" w:hAnsi="Arial" w:cs="Arial"/>
+          <w:b/>
+          <w:bCs/>
+          <w:sz w:val="28"/>
+          <w:szCs w:val="28"/>
+        </w:rPr>
+        <w:t>Students</w:t>
+      </w:r>
+    </w:p>
+    <w:p>
+      <w:pPr>
+        <w:spacing w:after="0" w:line="360" w:lineRule="auto"/>
+        <w:ind w:left="720"/>
+        <w:jc w:val="both"/>
+        <w:rPr>
+          <w:rFonts w:ascii="Arial" w:hAnsi="Arial" w:cs="Arial"/>
+        </w:rPr>
+      </w:pPr>
+      <w:r>
+        <w:rPr>
+          <w:rFonts w:ascii="Arial" w:hAnsi="Arial" w:cs="Arial"/>
+          <w:b/>
+          <w:bCs/>
+        </w:rPr>
+        <w:t>Q-1.</w:t>
+      </w:r>
+      <w:r>
+        <w:rPr>
+          <w:rFonts w:ascii="Arial" w:hAnsi="Arial" w:cs="Arial"/>
+        </w:rPr>
+        <w:tab/>
+      </w:r>
+      <w:r>
+        <w:rPr>
+          <w:rFonts w:ascii="Arial" w:hAnsi="Arial" w:cs="Arial"/>
+        </w:rPr>
+        <w:t>How do you currently access lectures, notes, and assignments?</w:t>
+      </w:r>
+    </w:p>
+    <w:p>
+      <w:pPr>
+        <w:spacing w:after="0" w:line="360" w:lineRule="auto"/>
+        <w:ind w:left="720"/>
+        <w:jc w:val="both"/>
+        <w:rPr>
+          <w:rFonts w:ascii="Arial" w:hAnsi="Arial" w:cs="Arial"/>
+        </w:rPr>
+      </w:pPr>
+      <w:r>
+        <w:rPr>
+          <w:rFonts w:ascii="Arial" w:hAnsi="Arial" w:cs="Arial"/>
+          <w:b/>
+          <w:bCs/>
+        </w:rPr>
+        <w:t>Q-</w:t>
+      </w:r>
+      <w:r>
+        <w:rPr>
+          <w:rFonts w:ascii="Arial" w:hAnsi="Arial" w:cs="Arial"/>
+          <w:b/>
+          <w:bCs/>
+        </w:rPr>
+        <w:t>2</w:t>
+      </w:r>
+      <w:r>
+        <w:rPr>
+          <w:rFonts w:ascii="Arial" w:hAnsi="Arial" w:cs="Arial"/>
+          <w:b/>
+          <w:bCs/>
+        </w:rPr>
+        <w:t>.</w:t>
+      </w:r>
+      <w:r>
+        <w:rPr>
+          <w:rFonts w:ascii="Arial" w:hAnsi="Arial" w:cs="Arial"/>
+        </w:rPr>
+        <w:tab/>
+      </w:r>
+      <w:r>
+        <w:rPr>
+          <w:rFonts w:ascii="Arial" w:hAnsi="Arial" w:cs="Arial"/>
+        </w:rPr>
+        <w:t>What would improve your learning experience on a digital platform?</w:t>
+      </w:r>
+    </w:p>
+    <w:p>
+      <w:pPr>
+        <w:spacing w:after="0" w:line="360" w:lineRule="auto"/>
+        <w:ind w:left="720"/>
+        <w:jc w:val="both"/>
+        <w:rPr>
+          <w:rFonts w:ascii="Arial" w:hAnsi="Arial" w:cs="Arial"/>
+        </w:rPr>
+      </w:pPr>
+      <w:r>
+        <w:rPr>
+          <w:rFonts w:ascii="Arial" w:hAnsi="Arial" w:cs="Arial"/>
+          <w:b/>
+          <w:bCs/>
+        </w:rPr>
+        <w:t>Q-</w:t>
+      </w:r>
+      <w:r>
+        <w:rPr>
+          <w:rFonts w:ascii="Arial" w:hAnsi="Arial" w:cs="Arial"/>
+          <w:b/>
+          <w:bCs/>
+        </w:rPr>
+        <w:t>3</w:t>
+      </w:r>
+      <w:r>
+        <w:rPr>
+          <w:rFonts w:ascii="Arial" w:hAnsi="Arial" w:cs="Arial"/>
+          <w:b/>
+          <w:bCs/>
+        </w:rPr>
+        <w:t>.</w:t>
+      </w:r>
+      <w:r>
+        <w:rPr>
+          <w:rFonts w:ascii="Arial" w:hAnsi="Arial" w:cs="Arial"/>
+        </w:rPr>
+        <w:tab/>
+      </w:r>
+      <w:r>
+        <w:rPr>
+          <w:rFonts w:ascii="Arial" w:hAnsi="Arial" w:cs="Arial"/>
+        </w:rPr>
+        <w:t>Are mobile and offline capabilities important to you?</w:t>
+      </w:r>
+    </w:p>
+    <w:p>
+      <w:pPr>
+        <w:spacing w:after="0" w:line="360" w:lineRule="auto"/>
+        <w:ind w:left="720"/>
+        <w:jc w:val="both"/>
+        <w:rPr>
+          <w:rFonts w:ascii="Arial" w:hAnsi="Arial" w:cs="Arial"/>
+        </w:rPr>
+      </w:pPr>
+      <w:r>
+        <w:rPr>
+          <w:rFonts w:ascii="Arial" w:hAnsi="Arial" w:cs="Arial"/>
+          <w:b/>
+          <w:bCs/>
+        </w:rPr>
+        <w:t>Q-</w:t>
+      </w:r>
+      <w:r>
+        <w:rPr>
+          <w:rFonts w:ascii="Arial" w:hAnsi="Arial" w:cs="Arial"/>
+          <w:b/>
+          <w:bCs/>
+        </w:rPr>
+        <w:t>4</w:t>
+      </w:r>
+      <w:r>
+        <w:rPr>
+          <w:rFonts w:ascii="Arial" w:hAnsi="Arial" w:cs="Arial"/>
+          <w:b/>
+          <w:bCs/>
+        </w:rPr>
+        <w:t>.</w:t>
+      </w:r>
+      <w:r>
+        <w:rPr>
+          <w:rFonts w:ascii="Arial" w:hAnsi="Arial" w:cs="Arial"/>
+        </w:rPr>
+        <w:tab/>
+      </w:r>
+      <w:r>
+        <w:rPr>
+          <w:rFonts w:ascii="Arial" w:hAnsi="Arial" w:cs="Arial"/>
+        </w:rPr>
+        <w:t>What type of notifications/reminders are helpful (assignments, grades, deadlines)?</w:t>
+      </w:r>
+    </w:p>
+    <w:p>
+      <w:pPr>
+        <w:jc w:val="both"/>
+        <w:rPr>
+          <w:rFonts w:ascii="Arial" w:hAnsi="Arial" w:cs="Arial"/>
+          <w:b/>
+          <w:bCs/>
+        </w:rPr>
+      </w:pPr>
+    </w:p>
+    <w:p>
+      <w:pPr>
+        <w:pStyle w:val="ListParagraph"/>
+        <w:numPr>
+          <w:ilvl w:val="0"/>
+          <w:numId w:val="17"/>
+        </w:numPr>
+        <w:tabs>
+          <w:tab w:val="left" w:pos="0"/>
+        </w:tabs>
+        <w:spacing w:line="240" w:lineRule="auto"/>
+        <w:ind w:left="0" w:firstLine="0"/>
+        <w:jc w:val="both"/>
+        <w:rPr>
+          <w:rFonts w:ascii="Arial" w:hAnsi="Arial" w:cs="Arial"/>
+          <w:b/>
+          <w:bCs/>
+          <w:sz w:val="28"/>
+          <w:szCs w:val="28"/>
+        </w:rPr>
+      </w:pPr>
+      <w:r>
+        <w:rPr>
+          <w:rFonts w:ascii="Arial" w:hAnsi="Arial" w:cs="Arial"/>
+          <w:b/>
+          <w:bCs/>
+          <w:sz w:val="28"/>
+          <w:szCs w:val="28"/>
+        </w:rPr>
+        <w:t>Administrative Staff</w:t>
+      </w:r>
+    </w:p>
+    <w:p>
+      <w:pPr>
+        <w:spacing w:after="0" w:line="360" w:lineRule="auto"/>
+        <w:ind w:left="720"/>
+        <w:jc w:val="both"/>
+        <w:rPr>
+          <w:rFonts w:ascii="Arial" w:hAnsi="Arial" w:cs="Arial"/>
+        </w:rPr>
+      </w:pPr>
+      <w:r>
+        <w:rPr>
+          <w:rFonts w:ascii="Arial" w:hAnsi="Arial" w:cs="Arial"/>
+          <w:b/>
+          <w:bCs/>
+        </w:rPr>
+        <w:t>Q-1.</w:t>
+      </w:r>
+      <w:r>
+        <w:rPr>
+          <w:rFonts w:ascii="Arial" w:hAnsi="Arial" w:cs="Arial"/>
+        </w:rPr>
+        <w:tab/>
+      </w:r>
+      <w:r>
+        <w:rPr>
+          <w:rFonts w:ascii="Arial" w:hAnsi="Arial" w:cs="Arial"/>
+        </w:rPr>
+        <w:t>What repetitive tasks can be automated through LMS (e.g., enrollments, notifications)?</w:t>
+      </w:r>
+    </w:p>
+    <w:p>
+      <w:pPr>
+        <w:spacing w:after="0" w:line="360" w:lineRule="auto"/>
+        <w:ind w:left="720"/>
+        <w:jc w:val="both"/>
+        <w:rPr>
+          <w:rFonts w:ascii="Arial" w:hAnsi="Arial" w:cs="Arial"/>
+        </w:rPr>
+      </w:pPr>
+      <w:r>
+        <w:rPr>
+          <w:rFonts w:ascii="Arial" w:hAnsi="Arial" w:cs="Arial"/>
+          <w:b/>
+          <w:bCs/>
+        </w:rPr>
+        <w:t>Q-</w:t>
+      </w:r>
+      <w:r>
+        <w:rPr>
+          <w:rFonts w:ascii="Arial" w:hAnsi="Arial" w:cs="Arial"/>
+          <w:b/>
+          <w:bCs/>
+        </w:rPr>
+        <w:t>2</w:t>
+      </w:r>
+      <w:r>
+        <w:rPr>
+          <w:rFonts w:ascii="Arial" w:hAnsi="Arial" w:cs="Arial"/>
+          <w:b/>
+          <w:bCs/>
+        </w:rPr>
+        <w:t>.</w:t>
+      </w:r>
+      <w:r>
+        <w:rPr>
+          <w:rFonts w:ascii="Arial" w:hAnsi="Arial" w:cs="Arial"/>
+        </w:rPr>
+        <w:tab/>
+      </w:r>
+      <w:r>
+        <w:rPr>
+          <w:rFonts w:ascii="Arial" w:hAnsi="Arial" w:cs="Arial"/>
+        </w:rPr>
+        <w:t>What issues do you face in managing course schedules or student data?</w:t>
+      </w:r>
+    </w:p>
+    <w:p>
+      <w:pPr>
+        <w:spacing w:after="0" w:line="360" w:lineRule="auto"/>
+        <w:ind w:left="720"/>
+        <w:jc w:val="both"/>
+        <w:rPr>
+          <w:rFonts w:ascii="Arial" w:hAnsi="Arial" w:cs="Arial"/>
+        </w:rPr>
+      </w:pPr>
+      <w:r>
+        <w:rPr>
+          <w:rFonts w:ascii="Arial" w:hAnsi="Arial" w:cs="Arial"/>
+          <w:b/>
+          <w:bCs/>
+        </w:rPr>
+        <w:t>Q-</w:t>
+      </w:r>
+      <w:r>
+        <w:rPr>
+          <w:rFonts w:ascii="Arial" w:hAnsi="Arial" w:cs="Arial"/>
+          <w:b/>
+          <w:bCs/>
+        </w:rPr>
+        <w:t>3</w:t>
+      </w:r>
+      <w:r>
+        <w:rPr>
+          <w:rFonts w:ascii="Arial" w:hAnsi="Arial" w:cs="Arial"/>
+          <w:b/>
+          <w:bCs/>
+        </w:rPr>
+        <w:t>.</w:t>
+      </w:r>
+      <w:r>
+        <w:rPr>
+          <w:rFonts w:ascii="Arial" w:hAnsi="Arial" w:cs="Arial"/>
+        </w:rPr>
+        <w:tab/>
+      </w:r>
+      <w:r>
+        <w:rPr>
+          <w:rFonts w:ascii="Arial" w:hAnsi="Arial" w:cs="Arial"/>
+        </w:rPr>
+        <w:t>Do you require audit trails or compliance features?</w:t>
+      </w:r>
+    </w:p>
+    <w:p>
+      <w:pPr>
+        <w:spacing w:after="0" w:line="360" w:lineRule="auto"/>
+        <w:jc w:val="both"/>
+        <w:rPr>
+          <w:rFonts w:ascii="Arial" w:hAnsi="Arial" w:cs="Arial"/>
+        </w:rPr>
+      </w:pPr>
+    </w:p>
+    <w:p>
+      <w:pPr>
+        <w:pStyle w:val="ListParagraph"/>
+        <w:numPr>
+          <w:ilvl w:val="0"/>
+          <w:numId w:val="17"/>
+        </w:numPr>
+        <w:tabs>
+          <w:tab w:val="left" w:pos="0"/>
+        </w:tabs>
+        <w:spacing w:line="240" w:lineRule="auto"/>
+        <w:ind w:left="0" w:firstLine="0"/>
+        <w:jc w:val="both"/>
+        <w:rPr>
+          <w:rFonts w:ascii="Arial" w:hAnsi="Arial" w:cs="Arial"/>
+          <w:b/>
+          <w:bCs/>
+          <w:sz w:val="28"/>
+          <w:szCs w:val="28"/>
+        </w:rPr>
+      </w:pPr>
+      <w:r>
+        <w:rPr>
+          <w:rFonts w:ascii="Arial" w:hAnsi="Arial" w:cs="Arial"/>
+          <w:b/>
+          <w:bCs/>
+          <w:sz w:val="28"/>
+          <w:szCs w:val="28"/>
+        </w:rPr>
+        <w:t>IT Department</w:t>
+      </w:r>
+    </w:p>
+    <w:p>
+      <w:pPr>
+        <w:spacing w:after="0" w:line="360" w:lineRule="auto"/>
+        <w:ind w:left="720"/>
+        <w:jc w:val="both"/>
+        <w:rPr>
+          <w:rFonts w:ascii="Arial" w:hAnsi="Arial" w:cs="Arial"/>
+        </w:rPr>
+      </w:pPr>
+      <w:r>
+        <w:rPr>
+          <w:rFonts w:ascii="Arial" w:hAnsi="Arial" w:cs="Arial"/>
+          <w:b/>
+          <w:bCs/>
+        </w:rPr>
+        <w:t>Q-1.</w:t>
+      </w:r>
+      <w:r>
+        <w:rPr>
+          <w:rFonts w:ascii="Arial" w:hAnsi="Arial" w:cs="Arial"/>
+        </w:rPr>
+        <w:tab/>
+      </w:r>
+      <w:r>
+        <w:rPr>
+          <w:rFonts w:ascii="Arial" w:hAnsi="Arial" w:cs="Arial"/>
+        </w:rPr>
+        <w:t>What is the current tech stack and integration capability?</w:t>
+      </w:r>
+    </w:p>
+    <w:p>
+      <w:pPr>
+        <w:spacing w:after="0" w:line="360" w:lineRule="auto"/>
+        <w:ind w:left="720"/>
+        <w:jc w:val="both"/>
+        <w:rPr>
+          <w:rFonts w:ascii="Arial" w:hAnsi="Arial" w:cs="Arial"/>
+        </w:rPr>
+      </w:pPr>
+      <w:r>
+        <w:rPr>
+          <w:rFonts w:ascii="Arial" w:hAnsi="Arial" w:cs="Arial"/>
+          <w:b/>
+          <w:bCs/>
+        </w:rPr>
+        <w:t>Q-</w:t>
+      </w:r>
+      <w:r>
+        <w:rPr>
+          <w:rFonts w:ascii="Arial" w:hAnsi="Arial" w:cs="Arial"/>
+          <w:b/>
+          <w:bCs/>
+        </w:rPr>
+        <w:t>2</w:t>
+      </w:r>
+      <w:r>
+        <w:rPr>
+          <w:rFonts w:ascii="Arial" w:hAnsi="Arial" w:cs="Arial"/>
+          <w:b/>
+          <w:bCs/>
+        </w:rPr>
+        <w:t>.</w:t>
+      </w:r>
+      <w:r>
+        <w:rPr>
+          <w:rFonts w:ascii="Arial" w:hAnsi="Arial" w:cs="Arial"/>
+        </w:rPr>
+        <w:tab/>
+      </w:r>
+      <w:r>
+        <w:rPr>
+          <w:rFonts w:ascii="Arial" w:hAnsi="Arial" w:cs="Arial"/>
+        </w:rPr>
+        <w:t>What security/authentication protocols need to be supported?</w:t>
+      </w:r>
+    </w:p>
+    <w:p>
+      <w:pPr>
+        <w:spacing w:after="0" w:line="360" w:lineRule="auto"/>
+        <w:ind w:left="720"/>
+        <w:jc w:val="both"/>
+        <w:rPr>
+          <w:rFonts w:ascii="Arial" w:hAnsi="Arial" w:cs="Arial"/>
+        </w:rPr>
+      </w:pPr>
+      <w:r>
+        <w:rPr>
+          <w:rFonts w:ascii="Arial" w:hAnsi="Arial" w:cs="Arial"/>
+          <w:b/>
+          <w:bCs/>
+        </w:rPr>
+        <w:t>Q-</w:t>
+      </w:r>
+      <w:r>
+        <w:rPr>
+          <w:rFonts w:ascii="Arial" w:hAnsi="Arial" w:cs="Arial"/>
+          <w:b/>
+          <w:bCs/>
+        </w:rPr>
+        <w:t>3</w:t>
+      </w:r>
+      <w:r>
+        <w:rPr>
+          <w:rFonts w:ascii="Arial" w:hAnsi="Arial" w:cs="Arial"/>
+          <w:b/>
+          <w:bCs/>
+        </w:rPr>
+        <w:t>.</w:t>
+      </w:r>
+      <w:r>
+        <w:rPr>
+          <w:rFonts w:ascii="Arial" w:hAnsi="Arial" w:cs="Arial"/>
+        </w:rPr>
+        <w:tab/>
+      </w:r>
+      <w:r>
+        <w:rPr>
+          <w:rFonts w:ascii="Arial" w:hAnsi="Arial" w:cs="Arial"/>
+        </w:rPr>
+        <w:t>What is your preferred hosting model: on-prem, hybrid, or cloud?</w:t>
+      </w:r>
+    </w:p>
+    <w:p>
+      <w:pPr>
+        <w:spacing w:after="0" w:line="360" w:lineRule="auto"/>
+        <w:ind w:left="720"/>
+        <w:jc w:val="both"/>
+        <w:rPr>
+          <w:rFonts w:ascii="Arial" w:hAnsi="Arial" w:cs="Arial"/>
+        </w:rPr>
+      </w:pPr>
+    </w:p>
+    <w:p>
+      <w:pPr>
+        <w:pStyle w:val="ListParagraph"/>
+        <w:numPr>
+          <w:ilvl w:val="0"/>
+          <w:numId w:val="17"/>
+        </w:numPr>
+        <w:tabs>
+          <w:tab w:val="left" w:pos="0"/>
+        </w:tabs>
+        <w:spacing w:line="240" w:lineRule="auto"/>
+        <w:ind w:left="0" w:firstLine="0"/>
+        <w:jc w:val="both"/>
+        <w:rPr>
+          <w:rFonts w:ascii="Arial" w:hAnsi="Arial" w:cs="Arial"/>
+          <w:b/>
+          <w:bCs/>
+          <w:sz w:val="28"/>
+          <w:szCs w:val="28"/>
+        </w:rPr>
+      </w:pPr>
+      <w:r>
+        <w:rPr>
+          <w:rFonts w:ascii="Arial" w:hAnsi="Arial" w:cs="Arial"/>
+          <w:b/>
+          <w:bCs/>
+          <w:sz w:val="28"/>
+          <w:szCs w:val="28"/>
         </w:rPr>
         <w:t>Executives (VPs, Sponsor)</w:t>
       </w:r>
@@ -7600,6 +8483,155 @@
     </w:lvl>
   </w:abstractNum>
   <w:abstractNum w:abstractNumId="4" w15:restartNumberingAfterBreak="0">
+    <w:nsid w:val="1059474B"/>
+    <w:multiLevelType w:val="multilevel"/>
+    <w:tmpl w:val="A238B73E"/>
+    <w:lvl w:ilvl="0">
+      <w:start w:val="1"/>
+      <w:numFmt w:val="bullet"/>
+      <w:lvlText w:val=""/>
+      <w:lvlJc w:val="left"/>
+      <w:pPr>
+        <w:tabs>
+          <w:tab w:val="num" w:pos="720"/>
+        </w:tabs>
+        <w:ind w:left="720" w:hanging="360"/>
+      </w:pPr>
+      <w:rPr>
+        <w:rFonts w:ascii="Symbol" w:hAnsi="Symbol" w:hint="default"/>
+        <w:sz w:val="20"/>
+      </w:rPr>
+    </w:lvl>
+    <w:lvl w:ilvl="1" w:tentative="1">
+      <w:start w:val="1"/>
+      <w:numFmt w:val="bullet"/>
+      <w:lvlText w:val="o"/>
+      <w:lvlJc w:val="left"/>
+      <w:pPr>
+        <w:tabs>
+          <w:tab w:val="num" w:pos="1440"/>
+        </w:tabs>
+        <w:ind w:left="1440" w:hanging="360"/>
+      </w:pPr>
+      <w:rPr>
+        <w:rFonts w:ascii="Courier New" w:hAnsi="Courier New" w:hint="default"/>
+        <w:sz w:val="20"/>
+      </w:rPr>
+    </w:lvl>
+    <w:lvl w:ilvl="2" w:tentative="1">
+      <w:start w:val="1"/>
+      <w:numFmt w:val="bullet"/>
+      <w:lvlText w:val=""/>
+      <w:lvlJc w:val="left"/>
+      <w:pPr>
+        <w:tabs>
+          <w:tab w:val="num" w:pos="2160"/>
+        </w:tabs>
+        <w:ind w:left="2160" w:hanging="360"/>
+      </w:pPr>
+      <w:rPr>
+        <w:rFonts w:ascii="Wingdings" w:hAnsi="Wingdings" w:hint="default"/>
+        <w:sz w:val="20"/>
+      </w:rPr>
+    </w:lvl>
+    <w:lvl w:ilvl="3" w:tentative="1">
+      <w:start w:val="1"/>
+      <w:numFmt w:val="bullet"/>
+      <w:lvlText w:val=""/>
+      <w:lvlJc w:val="left"/>
+      <w:pPr>
+        <w:tabs>
+          <w:tab w:val="num" w:pos="2880"/>
+        </w:tabs>
+        <w:ind w:left="2880" w:hanging="360"/>
+      </w:pPr>
+      <w:rPr>
+        <w:rFonts w:ascii="Wingdings" w:hAnsi="Wingdings" w:hint="default"/>
+        <w:sz w:val="20"/>
+      </w:rPr>
+    </w:lvl>
+    <w:lvl w:ilvl="4" w:tentative="1">
+      <w:start w:val="1"/>
+      <w:numFmt w:val="bullet"/>
+      <w:lvlText w:val=""/>
+      <w:lvlJc w:val="left"/>
+      <w:pPr>
+        <w:tabs>
+          <w:tab w:val="num" w:pos="3600"/>
+        </w:tabs>
+        <w:ind w:left="3600" w:hanging="360"/>
+      </w:pPr>
+      <w:rPr>
+        <w:rFonts w:ascii="Wingdings" w:hAnsi="Wingdings" w:hint="default"/>
+        <w:sz w:val="20"/>
+      </w:rPr>
+    </w:lvl>
+    <w:lvl w:ilvl="5" w:tentative="1">
+      <w:start w:val="1"/>
+      <w:numFmt w:val="bullet"/>
+      <w:lvlText w:val=""/>
+      <w:lvlJc w:val="left"/>
+      <w:pPr>
+        <w:tabs>
+          <w:tab w:val="num" w:pos="4320"/>
+        </w:tabs>
+        <w:ind w:left="4320" w:hanging="360"/>
+      </w:pPr>
+      <w:rPr>
+        <w:rFonts w:ascii="Wingdings" w:hAnsi="Wingdings" w:hint="default"/>
+        <w:sz w:val="20"/>
+      </w:rPr>
+    </w:lvl>
+    <w:lvl w:ilvl="6" w:tentative="1">
+      <w:start w:val="1"/>
+      <w:numFmt w:val="bullet"/>
+      <w:lvlText w:val=""/>
+      <w:lvlJc w:val="left"/>
+      <w:pPr>
+        <w:tabs>
+          <w:tab w:val="num" w:pos="5040"/>
+        </w:tabs>
+        <w:ind w:left="5040" w:hanging="360"/>
+      </w:pPr>
+      <w:rPr>
+        <w:rFonts w:ascii="Wingdings" w:hAnsi="Wingdings" w:hint="default"/>
+        <w:sz w:val="20"/>
+      </w:rPr>
+    </w:lvl>
+    <w:lvl w:ilvl="7" w:tentative="1">
+      <w:start w:val="1"/>
+      <w:numFmt w:val="bullet"/>
+      <w:lvlText w:val=""/>
+      <w:lvlJc w:val="left"/>
+      <w:pPr>
+        <w:tabs>
+          <w:tab w:val="num" w:pos="5760"/>
+        </w:tabs>
+        <w:ind w:left="5760" w:hanging="360"/>
+      </w:pPr>
+      <w:rPr>
+        <w:rFonts w:ascii="Wingdings" w:hAnsi="Wingdings" w:hint="default"/>
+        <w:sz w:val="20"/>
+      </w:rPr>
+    </w:lvl>
+    <w:lvl w:ilvl="8" w:tentative="1">
+      <w:start w:val="1"/>
+      <w:numFmt w:val="bullet"/>
+      <w:lvlText w:val=""/>
+      <w:lvlJc w:val="left"/>
+      <w:pPr>
+        <w:tabs>
+          <w:tab w:val="num" w:pos="6480"/>
+        </w:tabs>
+        <w:ind w:left="6480" w:hanging="360"/>
+      </w:pPr>
+      <w:rPr>
+        <w:rFonts w:ascii="Wingdings" w:hAnsi="Wingdings" w:hint="default"/>
+        <w:sz w:val="20"/>
+      </w:rPr>
+    </w:lvl>
+  </w:abstractNum>
+  <w:abstractNum w:abstractNumId="5" w15:restartNumberingAfterBreak="0">
     <w:nsid w:val="10A42724"/>
     <w:multiLevelType w:val="multilevel"/>
     <w:tmpl w:val="4E100EEC"/>
@@ -7749,7 +8781,7 @@
       </w:rPr>
     </w:lvl>
   </w:abstractNum>
-  <w:abstractNum w:abstractNumId="5" w15:restartNumberingAfterBreak="0">
+  <w:abstractNum w:abstractNumId="6" w15:restartNumberingAfterBreak="0">
     <w:nsid w:val="124D370B"/>
     <w:multiLevelType w:val="hybridMultilevel"/>
     <w:tmpl w:val="7D103708"/>
@@ -7838,7 +8870,7 @@
       </w:pPr>
     </w:lvl>
   </w:abstractNum>
-  <w:abstractNum w:abstractNumId="6" w15:restartNumberingAfterBreak="0">
+  <w:abstractNum w:abstractNumId="7" w15:restartNumberingAfterBreak="0">
     <w:nsid w:val="15593859"/>
     <w:multiLevelType w:val="hybridMultilevel"/>
     <w:tmpl w:val="CCBCE6B4"/>
@@ -7927,7 +8959,7 @@
       </w:pPr>
     </w:lvl>
   </w:abstractNum>
-  <w:abstractNum w:abstractNumId="7" w15:restartNumberingAfterBreak="0">
+  <w:abstractNum w:abstractNumId="8" w15:restartNumberingAfterBreak="0">
     <w:nsid w:val="23F530C8"/>
     <w:multiLevelType w:val="multilevel"/>
     <w:tmpl w:val="8766E778"/>
@@ -8072,7 +9104,7 @@
       </w:rPr>
     </w:lvl>
   </w:abstractNum>
-  <w:abstractNum w:abstractNumId="8" w15:restartNumberingAfterBreak="0">
+  <w:abstractNum w:abstractNumId="9" w15:restartNumberingAfterBreak="0">
     <w:nsid w:val="25073288"/>
     <w:multiLevelType w:val="hybridMultilevel"/>
     <w:tmpl w:val="2236CCCA"/>
@@ -8158,7 +9190,7 @@
       </w:pPr>
     </w:lvl>
   </w:abstractNum>
-  <w:abstractNum w:abstractNumId="9" w15:restartNumberingAfterBreak="0">
+  <w:abstractNum w:abstractNumId="10" w15:restartNumberingAfterBreak="0">
     <w:nsid w:val="292F33A7"/>
     <w:multiLevelType w:val="multilevel"/>
     <w:tmpl w:val="2470418A"/>
@@ -8281,7 +9313,7 @@
       </w:rPr>
     </w:lvl>
   </w:abstractNum>
-  <w:abstractNum w:abstractNumId="10" w15:restartNumberingAfterBreak="0">
+  <w:abstractNum w:abstractNumId="11" w15:restartNumberingAfterBreak="0">
     <w:nsid w:val="2E604FCC"/>
     <w:multiLevelType w:val="hybridMultilevel"/>
     <w:tmpl w:val="4F26DA72"/>
@@ -8370,7 +9402,156 @@
       </w:pPr>
     </w:lvl>
   </w:abstractNum>
-  <w:abstractNum w:abstractNumId="11" w15:restartNumberingAfterBreak="0">
+  <w:abstractNum w:abstractNumId="12" w15:restartNumberingAfterBreak="0">
+    <w:nsid w:val="32BB6D48"/>
+    <w:multiLevelType w:val="multilevel"/>
+    <w:tmpl w:val="8A2C1B0C"/>
+    <w:lvl w:ilvl="0">
+      <w:start w:val="1"/>
+      <w:numFmt w:val="bullet"/>
+      <w:lvlText w:val=""/>
+      <w:lvlJc w:val="left"/>
+      <w:pPr>
+        <w:tabs>
+          <w:tab w:val="num" w:pos="720"/>
+        </w:tabs>
+        <w:ind w:left="720" w:hanging="360"/>
+      </w:pPr>
+      <w:rPr>
+        <w:rFonts w:ascii="Symbol" w:hAnsi="Symbol" w:hint="default"/>
+        <w:sz w:val="20"/>
+      </w:rPr>
+    </w:lvl>
+    <w:lvl w:ilvl="1" w:tentative="1">
+      <w:start w:val="1"/>
+      <w:numFmt w:val="bullet"/>
+      <w:lvlText w:val="o"/>
+      <w:lvlJc w:val="left"/>
+      <w:pPr>
+        <w:tabs>
+          <w:tab w:val="num" w:pos="1440"/>
+        </w:tabs>
+        <w:ind w:left="1440" w:hanging="360"/>
+      </w:pPr>
+      <w:rPr>
+        <w:rFonts w:ascii="Courier New" w:hAnsi="Courier New" w:hint="default"/>
+        <w:sz w:val="20"/>
+      </w:rPr>
+    </w:lvl>
+    <w:lvl w:ilvl="2" w:tentative="1">
+      <w:start w:val="1"/>
+      <w:numFmt w:val="bullet"/>
+      <w:lvlText w:val=""/>
+      <w:lvlJc w:val="left"/>
+      <w:pPr>
+        <w:tabs>
+          <w:tab w:val="num" w:pos="2160"/>
+        </w:tabs>
+        <w:ind w:left="2160" w:hanging="360"/>
+      </w:pPr>
+      <w:rPr>
+        <w:rFonts w:ascii="Wingdings" w:hAnsi="Wingdings" w:hint="default"/>
+        <w:sz w:val="20"/>
+      </w:rPr>
+    </w:lvl>
+    <w:lvl w:ilvl="3" w:tentative="1">
+      <w:start w:val="1"/>
+      <w:numFmt w:val="bullet"/>
+      <w:lvlText w:val=""/>
+      <w:lvlJc w:val="left"/>
+      <w:pPr>
+        <w:tabs>
+          <w:tab w:val="num" w:pos="2880"/>
+        </w:tabs>
+        <w:ind w:left="2880" w:hanging="360"/>
+      </w:pPr>
+      <w:rPr>
+        <w:rFonts w:ascii="Wingdings" w:hAnsi="Wingdings" w:hint="default"/>
+        <w:sz w:val="20"/>
+      </w:rPr>
+    </w:lvl>
+    <w:lvl w:ilvl="4" w:tentative="1">
+      <w:start w:val="1"/>
+      <w:numFmt w:val="bullet"/>
+      <w:lvlText w:val=""/>
+      <w:lvlJc w:val="left"/>
+      <w:pPr>
+        <w:tabs>
+          <w:tab w:val="num" w:pos="3600"/>
+        </w:tabs>
+        <w:ind w:left="3600" w:hanging="360"/>
+      </w:pPr>
+      <w:rPr>
+        <w:rFonts w:ascii="Wingdings" w:hAnsi="Wingdings" w:hint="default"/>
+        <w:sz w:val="20"/>
+      </w:rPr>
+    </w:lvl>
+    <w:lvl w:ilvl="5" w:tentative="1">
+      <w:start w:val="1"/>
+      <w:numFmt w:val="bullet"/>
+      <w:lvlText w:val=""/>
+      <w:lvlJc w:val="left"/>
+      <w:pPr>
+        <w:tabs>
+          <w:tab w:val="num" w:pos="4320"/>
+        </w:tabs>
+        <w:ind w:left="4320" w:hanging="360"/>
+      </w:pPr>
+      <w:rPr>
+        <w:rFonts w:ascii="Wingdings" w:hAnsi="Wingdings" w:hint="default"/>
+        <w:sz w:val="20"/>
+      </w:rPr>
+    </w:lvl>
+    <w:lvl w:ilvl="6" w:tentative="1">
+      <w:start w:val="1"/>
+      <w:numFmt w:val="bullet"/>
+      <w:lvlText w:val=""/>
+      <w:lvlJc w:val="left"/>
+      <w:pPr>
+        <w:tabs>
+          <w:tab w:val="num" w:pos="5040"/>
+        </w:tabs>
+        <w:ind w:left="5040" w:hanging="360"/>
+      </w:pPr>
+      <w:rPr>
+        <w:rFonts w:ascii="Wingdings" w:hAnsi="Wingdings" w:hint="default"/>
+        <w:sz w:val="20"/>
+      </w:rPr>
+    </w:lvl>
+    <w:lvl w:ilvl="7" w:tentative="1">
+      <w:start w:val="1"/>
+      <w:numFmt w:val="bullet"/>
+      <w:lvlText w:val=""/>
+      <w:lvlJc w:val="left"/>
+      <w:pPr>
+        <w:tabs>
+          <w:tab w:val="num" w:pos="5760"/>
+        </w:tabs>
+        <w:ind w:left="5760" w:hanging="360"/>
+      </w:pPr>
+      <w:rPr>
+        <w:rFonts w:ascii="Wingdings" w:hAnsi="Wingdings" w:hint="default"/>
+        <w:sz w:val="20"/>
+      </w:rPr>
+    </w:lvl>
+    <w:lvl w:ilvl="8" w:tentative="1">
+      <w:start w:val="1"/>
+      <w:numFmt w:val="bullet"/>
+      <w:lvlText w:val=""/>
+      <w:lvlJc w:val="left"/>
+      <w:pPr>
+        <w:tabs>
+          <w:tab w:val="num" w:pos="6480"/>
+        </w:tabs>
+        <w:ind w:left="6480" w:hanging="360"/>
+      </w:pPr>
+      <w:rPr>
+        <w:rFonts w:ascii="Wingdings" w:hAnsi="Wingdings" w:hint="default"/>
+        <w:sz w:val="20"/>
+      </w:rPr>
+    </w:lvl>
+  </w:abstractNum>
+  <w:abstractNum w:abstractNumId="13" w15:restartNumberingAfterBreak="0">
     <w:nsid w:val="34486362"/>
     <w:multiLevelType w:val="multilevel"/>
     <w:tmpl w:val="E9C84026"/>
@@ -8519,7 +9700,7 @@
       </w:rPr>
     </w:lvl>
   </w:abstractNum>
-  <w:abstractNum w:abstractNumId="12" w15:restartNumberingAfterBreak="0">
+  <w:abstractNum w:abstractNumId="14" w15:restartNumberingAfterBreak="0">
     <w:nsid w:val="35DC05C5"/>
     <w:multiLevelType w:val="hybridMultilevel"/>
     <w:tmpl w:val="28DCC414"/>
@@ -8605,7 +9786,7 @@
       </w:pPr>
     </w:lvl>
   </w:abstractNum>
-  <w:abstractNum w:abstractNumId="13" w15:restartNumberingAfterBreak="0">
+  <w:abstractNum w:abstractNumId="15" w15:restartNumberingAfterBreak="0">
     <w:nsid w:val="398A23FB"/>
     <w:multiLevelType w:val="hybridMultilevel"/>
     <w:tmpl w:val="7974E150"/>
@@ -8695,7 +9876,7 @@
       </w:pPr>
     </w:lvl>
   </w:abstractNum>
-  <w:abstractNum w:abstractNumId="14" w15:restartNumberingAfterBreak="0">
+  <w:abstractNum w:abstractNumId="16" w15:restartNumberingAfterBreak="0">
     <w:nsid w:val="491C0132"/>
     <w:multiLevelType w:val="multilevel"/>
     <w:tmpl w:val="16F2B65C"/>
@@ -8844,7 +10025,7 @@
       </w:rPr>
     </w:lvl>
   </w:abstractNum>
-  <w:abstractNum w:abstractNumId="15" w15:restartNumberingAfterBreak="0">
+  <w:abstractNum w:abstractNumId="17" w15:restartNumberingAfterBreak="0">
     <w:nsid w:val="4C2C092A"/>
     <w:multiLevelType w:val="multilevel"/>
     <w:tmpl w:val="76565FE6"/>
@@ -8993,7 +10174,7 @@
       </w:rPr>
     </w:lvl>
   </w:abstractNum>
-  <w:abstractNum w:abstractNumId="16" w15:restartNumberingAfterBreak="0">
+  <w:abstractNum w:abstractNumId="18" w15:restartNumberingAfterBreak="0">
     <w:nsid w:val="4DF92114"/>
     <w:multiLevelType w:val="multilevel"/>
     <w:tmpl w:val="4E4E8888"/>
@@ -9106,7 +10287,7 @@
       </w:pPr>
     </w:lvl>
   </w:abstractNum>
-  <w:abstractNum w:abstractNumId="17" w15:restartNumberingAfterBreak="0">
+  <w:abstractNum w:abstractNumId="19" w15:restartNumberingAfterBreak="0">
     <w:nsid w:val="5175291D"/>
     <w:multiLevelType w:val="multilevel"/>
     <w:tmpl w:val="FA727DF0"/>
@@ -9219,7 +10400,7 @@
       </w:pPr>
     </w:lvl>
   </w:abstractNum>
-  <w:abstractNum w:abstractNumId="18" w15:restartNumberingAfterBreak="0">
+  <w:abstractNum w:abstractNumId="20" w15:restartNumberingAfterBreak="0">
     <w:nsid w:val="52BD5F90"/>
     <w:multiLevelType w:val="multilevel"/>
     <w:tmpl w:val="D44E40A2"/>
@@ -9368,7 +10549,7 @@
       </w:rPr>
     </w:lvl>
   </w:abstractNum>
-  <w:abstractNum w:abstractNumId="19" w15:restartNumberingAfterBreak="0">
+  <w:abstractNum w:abstractNumId="21" w15:restartNumberingAfterBreak="0">
     <w:nsid w:val="561E0028"/>
     <w:multiLevelType w:val="hybridMultilevel"/>
     <w:tmpl w:val="3C0A9468"/>
@@ -9454,7 +10635,7 @@
       </w:pPr>
     </w:lvl>
   </w:abstractNum>
-  <w:abstractNum w:abstractNumId="20" w15:restartNumberingAfterBreak="0">
+  <w:abstractNum w:abstractNumId="22" w15:restartNumberingAfterBreak="0">
     <w:nsid w:val="5C0A3C65"/>
     <w:multiLevelType w:val="multilevel"/>
     <w:tmpl w:val="FE22E65E"/>
@@ -9586,7 +10767,7 @@
       </w:rPr>
     </w:lvl>
   </w:abstractNum>
-  <w:abstractNum w:abstractNumId="21" w15:restartNumberingAfterBreak="0">
+  <w:abstractNum w:abstractNumId="23" w15:restartNumberingAfterBreak="0">
     <w:nsid w:val="5D42683B"/>
     <w:multiLevelType w:val="hybridMultilevel"/>
     <w:tmpl w:val="FF0E5DAC"/>
@@ -9672,7 +10853,7 @@
       </w:pPr>
     </w:lvl>
   </w:abstractNum>
-  <w:abstractNum w:abstractNumId="22" w15:restartNumberingAfterBreak="0">
+  <w:abstractNum w:abstractNumId="24" w15:restartNumberingAfterBreak="0">
     <w:nsid w:val="670B5AF5"/>
     <w:multiLevelType w:val="multilevel"/>
     <w:tmpl w:val="4C6C25A6"/>
@@ -9822,73 +11003,79 @@
     </w:lvl>
   </w:abstractNum>
   <w:num w:numId="1" w16cid:durableId="73166230">
-    <w:abstractNumId w:val="7"/>
+    <w:abstractNumId w:val="8"/>
   </w:num>
   <w:num w:numId="2" w16cid:durableId="926117157">
-    <w:abstractNumId w:val="11"/>
+    <w:abstractNumId w:val="13"/>
   </w:num>
   <w:num w:numId="3" w16cid:durableId="529219178">
-    <w:abstractNumId w:val="13"/>
+    <w:abstractNumId w:val="15"/>
   </w:num>
   <w:num w:numId="4" w16cid:durableId="1388184799">
-    <w:abstractNumId w:val="8"/>
+    <w:abstractNumId w:val="9"/>
   </w:num>
   <w:num w:numId="5" w16cid:durableId="132598697">
-    <w:abstractNumId w:val="19"/>
+    <w:abstractNumId w:val="21"/>
   </w:num>
   <w:num w:numId="6" w16cid:durableId="61024830">
-    <w:abstractNumId w:val="12"/>
+    <w:abstractNumId w:val="14"/>
   </w:num>
   <w:num w:numId="7" w16cid:durableId="922302567">
     <w:abstractNumId w:val="3"/>
   </w:num>
   <w:num w:numId="8" w16cid:durableId="1773940477">
-    <w:abstractNumId w:val="21"/>
+    <w:abstractNumId w:val="23"/>
   </w:num>
   <w:num w:numId="9" w16cid:durableId="348482887">
     <w:abstractNumId w:val="0"/>
   </w:num>
   <w:num w:numId="10" w16cid:durableId="1860705416">
+    <w:abstractNumId w:val="6"/>
+  </w:num>
+  <w:num w:numId="11" w16cid:durableId="2126996383">
+    <w:abstractNumId w:val="11"/>
+  </w:num>
+  <w:num w:numId="12" w16cid:durableId="2084637451">
+    <w:abstractNumId w:val="7"/>
+  </w:num>
+  <w:num w:numId="13" w16cid:durableId="773287470">
     <w:abstractNumId w:val="5"/>
   </w:num>
-  <w:num w:numId="11" w16cid:durableId="2126996383">
-    <w:abstractNumId w:val="10"/>
-  </w:num>
-  <w:num w:numId="12" w16cid:durableId="2084637451">
-    <w:abstractNumId w:val="6"/>
-  </w:num>
-  <w:num w:numId="13" w16cid:durableId="773287470">
-    <w:abstractNumId w:val="4"/>
-  </w:num>
   <w:num w:numId="14" w16cid:durableId="778447659">
-    <w:abstractNumId w:val="16"/>
+    <w:abstractNumId w:val="18"/>
   </w:num>
   <w:num w:numId="15" w16cid:durableId="1958029070">
-    <w:abstractNumId w:val="17"/>
+    <w:abstractNumId w:val="19"/>
   </w:num>
   <w:num w:numId="16" w16cid:durableId="483358826">
     <w:abstractNumId w:val="2"/>
   </w:num>
   <w:num w:numId="17" w16cid:durableId="1767262221">
-    <w:abstractNumId w:val="20"/>
+    <w:abstractNumId w:val="22"/>
   </w:num>
   <w:num w:numId="18" w16cid:durableId="288510722">
-    <w:abstractNumId w:val="9"/>
+    <w:abstractNumId w:val="10"/>
   </w:num>
   <w:num w:numId="19" w16cid:durableId="1900624996">
     <w:abstractNumId w:val="1"/>
   </w:num>
   <w:num w:numId="20" w16cid:durableId="1581720276">
-    <w:abstractNumId w:val="22"/>
+    <w:abstractNumId w:val="24"/>
   </w:num>
   <w:num w:numId="21" w16cid:durableId="1273588952">
-    <w:abstractNumId w:val="15"/>
+    <w:abstractNumId w:val="17"/>
   </w:num>
   <w:num w:numId="22" w16cid:durableId="2073236847">
-    <w:abstractNumId w:val="18"/>
+    <w:abstractNumId w:val="20"/>
   </w:num>
   <w:num w:numId="23" w16cid:durableId="1031999561">
-    <w:abstractNumId w:val="14"/>
+    <w:abstractNumId w:val="16"/>
+  </w:num>
+  <w:num w:numId="24" w16cid:durableId="614604886">
+    <w:abstractNumId w:val="4"/>
+  </w:num>
+  <w:num w:numId="25" w16cid:durableId="228465790">
+    <w:abstractNumId w:val="12"/>
   </w:num>
 </w:numbering>
 </file>
@@ -11434,7 +12621,6 @@
   </w:compat>
   <w:rsids>
     <w:rsidRoot w:val="0061242D"/>
-    <w:rsid w:val="00072645"/>
     <w:rsid w:val="00117411"/>
     <w:rsid w:val="0015275E"/>
     <w:rsid w:val="004E2139"/>
@@ -11442,6 +12628,7 @@
     <w:rsid w:val="0061242D"/>
     <w:rsid w:val="007B4100"/>
     <w:rsid w:val="008F1BD4"/>
+    <w:rsid w:val="00B21891"/>
     <w:rsid w:val="00C62CF8"/>
     <w:rsid w:val="00C92194"/>
     <w:rsid w:val="00FD19F6"/>

--- a/02 - LMS-SysCollege/01 - Requirements Elicitation/02 - Requirements Elicitation - Questionaries.docx
+++ b/02 - LMS-SysCollege/01 - Requirements Elicitation/02 - Requirements Elicitation - Questionaries.docx
@@ -335,7 +335,7 @@
                                         <w:sz w:val="28"/>
                                         <w:szCs w:val="28"/>
                                       </w:rPr>
-                                      <w:t>Version 1.0</w:t>
+                                      <w:t>zohaib waqar</w:t>
                                     </w:r>
                                   </w:p>
                                 </w:sdtContent>
@@ -525,7 +525,7 @@
                                   <w:sz w:val="28"/>
                                   <w:szCs w:val="28"/>
                                 </w:rPr>
-                                <w:t>Version 1.0</w:t>
+                                <w:t>zohaib waqar</w:t>
                               </w:r>
                             </w:p>
                           </w:sdtContent>
@@ -1204,6 +1204,7 @@
     </w:p>
     <w:p>
       <w:pPr>
+        <w:spacing w:after="0"/>
         <w:jc w:val="both"/>
         <w:rPr>
           <w:rFonts w:ascii="Arial" w:hAnsi="Arial" w:cs="Arial"/>
@@ -1218,12 +1219,10 @@
     </w:p>
     <w:p>
       <w:pPr>
-        <w:rPr>
-          <w:rFonts w:ascii="Arial" w:hAnsi="Arial" w:cs="Arial"/>
-          <w:b/>
-          <w:bCs/>
-          <w:sz w:val="28"/>
-          <w:szCs w:val="28"/>
+        <w:spacing w:after="0" w:line="240" w:lineRule="auto"/>
+        <w:jc w:val="both"/>
+        <w:rPr>
+          <w:rFonts w:ascii="Arial" w:hAnsi="Arial" w:cs="Arial"/>
         </w:rPr>
       </w:pPr>
     </w:p>
@@ -2198,7 +2197,6 @@
         <w:rPr>
           <w:rFonts w:ascii="Arial" w:hAnsi="Arial" w:cs="Arial"/>
         </w:rPr>
-        <w:lastRenderedPageBreak/>
         <w:t>Difficulty managing group discussions or forum moderation</w:t>
       </w:r>
     </w:p>
@@ -2217,6 +2215,7 @@
           <w:b/>
           <w:bCs/>
         </w:rPr>
+        <w:lastRenderedPageBreak/>
         <w:t>Quote:</w:t>
       </w:r>
     </w:p>
@@ -2865,7 +2864,6 @@
           <w:b/>
           <w:bCs/>
         </w:rPr>
-        <w:lastRenderedPageBreak/>
         <w:t>Quote:</w:t>
       </w:r>
     </w:p>
@@ -2886,6 +2884,7 @@
         <w:rPr>
           <w:rFonts w:ascii="Arial" w:hAnsi="Arial" w:cs="Arial"/>
         </w:rPr>
+        <w:lastRenderedPageBreak/>
         <w:t>“A seamless video link with attendance capture would save so much time — currently we’re juggling multiple apps.”</w:t>
       </w:r>
       <w:r>
@@ -2927,8 +2926,7 @@
     </w:p>
     <w:p>
       <w:pPr>
-        <w:spacing w:after="0" w:line="360" w:lineRule="auto"/>
-        <w:ind w:left="720"/>
+        <w:spacing w:after="0" w:line="240" w:lineRule="auto"/>
         <w:jc w:val="both"/>
         <w:rPr>
           <w:rFonts w:ascii="Arial" w:hAnsi="Arial" w:cs="Arial"/>
@@ -3443,27 +3441,7 @@
           <w:i/>
           <w:iCs/>
         </w:rPr>
-        <w:t>(</w:t>
-      </w:r>
-      <w:r>
-        <w:rPr>
-          <w:rFonts w:ascii="Arial" w:hAnsi="Arial" w:cs="Arial"/>
-          <w:b/>
-          <w:bCs/>
-          <w:i/>
-          <w:iCs/>
-        </w:rPr>
-        <w:t>Dr. Siddiqui</w:t>
-      </w:r>
-      <w:r>
-        <w:rPr>
-          <w:rFonts w:ascii="Arial" w:hAnsi="Arial" w:cs="Arial"/>
-          <w:b/>
-          <w:bCs/>
-          <w:i/>
-          <w:iCs/>
-        </w:rPr>
-        <w:t>)</w:t>
+        <w:t>(Dr. Siddiqui)</w:t>
       </w:r>
     </w:p>
     <w:p>
@@ -3663,27 +3641,7 @@
           <w:i/>
           <w:iCs/>
         </w:rPr>
-        <w:t>(</w:t>
-      </w:r>
-      <w:r>
-        <w:rPr>
-          <w:rFonts w:ascii="Arial" w:hAnsi="Arial" w:cs="Arial"/>
-          <w:b/>
-          <w:bCs/>
-          <w:i/>
-          <w:iCs/>
-        </w:rPr>
-        <w:t>Prof. Tariq</w:t>
-      </w:r>
-      <w:r>
-        <w:rPr>
-          <w:rFonts w:ascii="Arial" w:hAnsi="Arial" w:cs="Arial"/>
-          <w:b/>
-          <w:bCs/>
-          <w:i/>
-          <w:iCs/>
-        </w:rPr>
-        <w:t>)</w:t>
+        <w:t>(Prof. Tariq)</w:t>
       </w:r>
     </w:p>
     <w:p>
@@ -3847,7 +3805,6 @@
         <w:rPr>
           <w:rFonts w:ascii="Arial" w:hAnsi="Arial" w:cs="Arial"/>
         </w:rPr>
-        <w:lastRenderedPageBreak/>
         <w:t>Reports exportable in Excel or PDF for management reviews</w:t>
       </w:r>
     </w:p>
@@ -3866,6 +3823,7 @@
           <w:b/>
           <w:bCs/>
         </w:rPr>
+        <w:lastRenderedPageBreak/>
         <w:t>Quote:</w:t>
       </w:r>
     </w:p>
@@ -3927,13 +3885,12 @@
     </w:p>
     <w:p>
       <w:pPr>
+        <w:spacing w:after="0" w:line="240" w:lineRule="auto"/>
         <w:jc w:val="both"/>
         <w:rPr>
           <w:rFonts w:ascii="Arial" w:hAnsi="Arial" w:cs="Arial"/>
           <w:b/>
           <w:bCs/>
-          <w:sz w:val="28"/>
-          <w:szCs w:val="28"/>
         </w:rPr>
       </w:pPr>
     </w:p>
@@ -3969,6 +3926,544 @@
         <w:t>Students</w:t>
       </w:r>
     </w:p>
+    <w:tbl>
+      <w:tblPr>
+        <w:tblStyle w:val="PlainTable3"/>
+        <w:tblW w:w="8614" w:type="dxa"/>
+        <w:jc w:val="center"/>
+        <w:tblLook w:val="04A0" w:firstRow="1" w:lastRow="0" w:firstColumn="1" w:lastColumn="0" w:noHBand="0" w:noVBand="1"/>
+      </w:tblPr>
+      <w:tblGrid>
+        <w:gridCol w:w="483"/>
+        <w:gridCol w:w="4048"/>
+        <w:gridCol w:w="1999"/>
+        <w:gridCol w:w="2084"/>
+      </w:tblGrid>
+      <w:tr>
+        <w:trPr>
+          <w:cnfStyle w:val="100000000000" w:firstRow="1" w:lastRow="0" w:firstColumn="0" w:lastColumn="0" w:oddVBand="0" w:evenVBand="0" w:oddHBand="0" w:evenHBand="0" w:firstRowFirstColumn="0" w:firstRowLastColumn="0" w:lastRowFirstColumn="0" w:lastRowLastColumn="0"/>
+          <w:jc w:val="center"/>
+        </w:trPr>
+        <w:tc>
+          <w:tcPr>
+            <w:cnfStyle w:val="001000000100" w:firstRow="0" w:lastRow="0" w:firstColumn="1" w:lastColumn="0" w:oddVBand="0" w:evenVBand="0" w:oddHBand="0" w:evenHBand="0" w:firstRowFirstColumn="1" w:firstRowLastColumn="0" w:lastRowFirstColumn="0" w:lastRowLastColumn="0"/>
+            <w:tcW w:w="483" w:type="dxa"/>
+          </w:tcPr>
+          <w:p>
+            <w:pPr>
+              <w:tabs>
+                <w:tab w:val="left" w:pos="0"/>
+              </w:tabs>
+              <w:jc w:val="both"/>
+              <w:rPr>
+                <w:rFonts w:ascii="Arial" w:hAnsi="Arial" w:cs="Arial"/>
+              </w:rPr>
+            </w:pPr>
+            <w:r>
+              <w:rPr>
+                <w:rFonts w:ascii="Arial" w:hAnsi="Arial" w:cs="Arial"/>
+              </w:rPr>
+              <w:t>#</w:t>
+            </w:r>
+          </w:p>
+        </w:tc>
+        <w:tc>
+          <w:tcPr>
+            <w:tcW w:w="4048" w:type="dxa"/>
+          </w:tcPr>
+          <w:p>
+            <w:pPr>
+              <w:tabs>
+                <w:tab w:val="left" w:pos="0"/>
+              </w:tabs>
+              <w:jc w:val="both"/>
+              <w:cnfStyle w:val="100000000000" w:firstRow="1" w:lastRow="0" w:firstColumn="0" w:lastColumn="0" w:oddVBand="0" w:evenVBand="0" w:oddHBand="0" w:evenHBand="0" w:firstRowFirstColumn="0" w:firstRowLastColumn="0" w:lastRowFirstColumn="0" w:lastRowLastColumn="0"/>
+              <w:rPr>
+                <w:rFonts w:ascii="Arial" w:hAnsi="Arial" w:cs="Arial"/>
+              </w:rPr>
+            </w:pPr>
+            <w:r>
+              <w:rPr>
+                <w:rFonts w:ascii="Arial" w:hAnsi="Arial" w:cs="Arial"/>
+              </w:rPr>
+              <w:t>Stakeholders Interviewed</w:t>
+            </w:r>
+          </w:p>
+        </w:tc>
+        <w:tc>
+          <w:tcPr>
+            <w:tcW w:w="1999" w:type="dxa"/>
+          </w:tcPr>
+          <w:p>
+            <w:pPr>
+              <w:tabs>
+                <w:tab w:val="left" w:pos="0"/>
+              </w:tabs>
+              <w:jc w:val="both"/>
+              <w:cnfStyle w:val="100000000000" w:firstRow="1" w:lastRow="0" w:firstColumn="0" w:lastColumn="0" w:oddVBand="0" w:evenVBand="0" w:oddHBand="0" w:evenHBand="0" w:firstRowFirstColumn="0" w:firstRowLastColumn="0" w:lastRowFirstColumn="0" w:lastRowLastColumn="0"/>
+              <w:rPr>
+                <w:rFonts w:ascii="Arial" w:hAnsi="Arial" w:cs="Arial"/>
+              </w:rPr>
+            </w:pPr>
+            <w:r>
+              <w:rPr>
+                <w:rFonts w:ascii="Arial" w:hAnsi="Arial" w:cs="Arial"/>
+              </w:rPr>
+              <w:t>Class</w:t>
+            </w:r>
+          </w:p>
+        </w:tc>
+        <w:tc>
+          <w:tcPr>
+            <w:tcW w:w="2084" w:type="dxa"/>
+          </w:tcPr>
+          <w:p>
+            <w:pPr>
+              <w:tabs>
+                <w:tab w:val="left" w:pos="0"/>
+              </w:tabs>
+              <w:jc w:val="both"/>
+              <w:cnfStyle w:val="100000000000" w:firstRow="1" w:lastRow="0" w:firstColumn="0" w:lastColumn="0" w:oddVBand="0" w:evenVBand="0" w:oddHBand="0" w:evenHBand="0" w:firstRowFirstColumn="0" w:firstRowLastColumn="0" w:lastRowFirstColumn="0" w:lastRowLastColumn="0"/>
+              <w:rPr>
+                <w:rFonts w:ascii="Arial" w:hAnsi="Arial" w:cs="Arial"/>
+              </w:rPr>
+            </w:pPr>
+            <w:r>
+              <w:rPr>
+                <w:rFonts w:ascii="Arial" w:hAnsi="Arial" w:cs="Arial"/>
+              </w:rPr>
+              <w:t>Department</w:t>
+            </w:r>
+          </w:p>
+        </w:tc>
+      </w:tr>
+      <w:tr>
+        <w:trPr>
+          <w:cnfStyle w:val="000000100000" w:firstRow="0" w:lastRow="0" w:firstColumn="0" w:lastColumn="0" w:oddVBand="0" w:evenVBand="0" w:oddHBand="1" w:evenHBand="0" w:firstRowFirstColumn="0" w:firstRowLastColumn="0" w:lastRowFirstColumn="0" w:lastRowLastColumn="0"/>
+          <w:jc w:val="center"/>
+        </w:trPr>
+        <w:tc>
+          <w:tcPr>
+            <w:cnfStyle w:val="001000000000" w:firstRow="0" w:lastRow="0" w:firstColumn="1" w:lastColumn="0" w:oddVBand="0" w:evenVBand="0" w:oddHBand="0" w:evenHBand="0" w:firstRowFirstColumn="0" w:firstRowLastColumn="0" w:lastRowFirstColumn="0" w:lastRowLastColumn="0"/>
+            <w:tcW w:w="483" w:type="dxa"/>
+          </w:tcPr>
+          <w:p>
+            <w:pPr>
+              <w:tabs>
+                <w:tab w:val="left" w:pos="0"/>
+              </w:tabs>
+              <w:jc w:val="both"/>
+              <w:rPr>
+                <w:rFonts w:ascii="Arial" w:hAnsi="Arial" w:cs="Arial"/>
+              </w:rPr>
+            </w:pPr>
+            <w:r>
+              <w:rPr>
+                <w:rFonts w:ascii="Arial" w:hAnsi="Arial" w:cs="Arial"/>
+              </w:rPr>
+              <w:t>1</w:t>
+            </w:r>
+          </w:p>
+        </w:tc>
+        <w:tc>
+          <w:tcPr>
+            <w:tcW w:w="4048" w:type="dxa"/>
+          </w:tcPr>
+          <w:p>
+            <w:pPr>
+              <w:tabs>
+                <w:tab w:val="left" w:pos="0"/>
+              </w:tabs>
+              <w:jc w:val="both"/>
+              <w:cnfStyle w:val="000000100000" w:firstRow="0" w:lastRow="0" w:firstColumn="0" w:lastColumn="0" w:oddVBand="0" w:evenVBand="0" w:oddHBand="1" w:evenHBand="0" w:firstRowFirstColumn="0" w:firstRowLastColumn="0" w:lastRowFirstColumn="0" w:lastRowLastColumn="0"/>
+              <w:rPr>
+                <w:rFonts w:ascii="Arial" w:hAnsi="Arial" w:cs="Arial"/>
+              </w:rPr>
+            </w:pPr>
+            <w:r>
+              <w:rPr>
+                <w:rFonts w:ascii="Arial" w:hAnsi="Arial" w:cs="Arial"/>
+              </w:rPr>
+              <w:t>Zainab M.</w:t>
+            </w:r>
+          </w:p>
+        </w:tc>
+        <w:tc>
+          <w:tcPr>
+            <w:tcW w:w="1999" w:type="dxa"/>
+          </w:tcPr>
+          <w:p>
+            <w:pPr>
+              <w:tabs>
+                <w:tab w:val="left" w:pos="0"/>
+              </w:tabs>
+              <w:jc w:val="both"/>
+              <w:cnfStyle w:val="000000100000" w:firstRow="0" w:lastRow="0" w:firstColumn="0" w:lastColumn="0" w:oddVBand="0" w:evenVBand="0" w:oddHBand="1" w:evenHBand="0" w:firstRowFirstColumn="0" w:firstRowLastColumn="0" w:lastRowFirstColumn="0" w:lastRowLastColumn="0"/>
+              <w:rPr>
+                <w:rFonts w:ascii="Arial" w:hAnsi="Arial" w:cs="Arial"/>
+              </w:rPr>
+            </w:pPr>
+            <w:r>
+              <w:rPr>
+                <w:rFonts w:ascii="Arial" w:hAnsi="Arial" w:cs="Arial"/>
+              </w:rPr>
+              <w:t>2nd Year</w:t>
+            </w:r>
+          </w:p>
+        </w:tc>
+        <w:tc>
+          <w:tcPr>
+            <w:tcW w:w="2084" w:type="dxa"/>
+          </w:tcPr>
+          <w:p>
+            <w:pPr>
+              <w:tabs>
+                <w:tab w:val="left" w:pos="0"/>
+              </w:tabs>
+              <w:jc w:val="both"/>
+              <w:cnfStyle w:val="000000100000" w:firstRow="0" w:lastRow="0" w:firstColumn="0" w:lastColumn="0" w:oddVBand="0" w:evenVBand="0" w:oddHBand="1" w:evenHBand="0" w:firstRowFirstColumn="0" w:firstRowLastColumn="0" w:lastRowFirstColumn="0" w:lastRowLastColumn="0"/>
+              <w:rPr>
+                <w:rFonts w:ascii="Arial" w:hAnsi="Arial" w:cs="Arial"/>
+              </w:rPr>
+            </w:pPr>
+            <w:r>
+              <w:rPr>
+                <w:rFonts w:ascii="Arial" w:hAnsi="Arial" w:cs="Arial"/>
+              </w:rPr>
+              <w:t>Health Sciences</w:t>
+            </w:r>
+          </w:p>
+        </w:tc>
+      </w:tr>
+      <w:tr>
+        <w:trPr>
+          <w:jc w:val="center"/>
+        </w:trPr>
+        <w:tc>
+          <w:tcPr>
+            <w:cnfStyle w:val="001000000000" w:firstRow="0" w:lastRow="0" w:firstColumn="1" w:lastColumn="0" w:oddVBand="0" w:evenVBand="0" w:oddHBand="0" w:evenHBand="0" w:firstRowFirstColumn="0" w:firstRowLastColumn="0" w:lastRowFirstColumn="0" w:lastRowLastColumn="0"/>
+            <w:tcW w:w="483" w:type="dxa"/>
+          </w:tcPr>
+          <w:p>
+            <w:pPr>
+              <w:tabs>
+                <w:tab w:val="left" w:pos="0"/>
+              </w:tabs>
+              <w:jc w:val="both"/>
+              <w:rPr>
+                <w:rFonts w:ascii="Arial" w:hAnsi="Arial" w:cs="Arial"/>
+              </w:rPr>
+            </w:pPr>
+            <w:r>
+              <w:rPr>
+                <w:rFonts w:ascii="Arial" w:hAnsi="Arial" w:cs="Arial"/>
+              </w:rPr>
+              <w:t>2</w:t>
+            </w:r>
+          </w:p>
+        </w:tc>
+        <w:tc>
+          <w:tcPr>
+            <w:tcW w:w="4048" w:type="dxa"/>
+          </w:tcPr>
+          <w:p>
+            <w:pPr>
+              <w:tabs>
+                <w:tab w:val="left" w:pos="0"/>
+              </w:tabs>
+              <w:jc w:val="both"/>
+              <w:cnfStyle w:val="000000000000" w:firstRow="0" w:lastRow="0" w:firstColumn="0" w:lastColumn="0" w:oddVBand="0" w:evenVBand="0" w:oddHBand="0" w:evenHBand="0" w:firstRowFirstColumn="0" w:firstRowLastColumn="0" w:lastRowFirstColumn="0" w:lastRowLastColumn="0"/>
+              <w:rPr>
+                <w:rFonts w:ascii="Arial" w:hAnsi="Arial" w:cs="Arial"/>
+              </w:rPr>
+            </w:pPr>
+            <w:r>
+              <w:rPr>
+                <w:rFonts w:ascii="Arial" w:hAnsi="Arial" w:cs="Arial"/>
+              </w:rPr>
+              <w:t>Ali R</w:t>
+            </w:r>
+            <w:r>
+              <w:rPr>
+                <w:rFonts w:ascii="Arial" w:hAnsi="Arial" w:cs="Arial"/>
+              </w:rPr>
+              <w:t>aza</w:t>
+            </w:r>
+          </w:p>
+        </w:tc>
+        <w:tc>
+          <w:tcPr>
+            <w:tcW w:w="1999" w:type="dxa"/>
+          </w:tcPr>
+          <w:p>
+            <w:pPr>
+              <w:tabs>
+                <w:tab w:val="left" w:pos="0"/>
+              </w:tabs>
+              <w:jc w:val="both"/>
+              <w:cnfStyle w:val="000000000000" w:firstRow="0" w:lastRow="0" w:firstColumn="0" w:lastColumn="0" w:oddVBand="0" w:evenVBand="0" w:oddHBand="0" w:evenHBand="0" w:firstRowFirstColumn="0" w:firstRowLastColumn="0" w:lastRowFirstColumn="0" w:lastRowLastColumn="0"/>
+              <w:rPr>
+                <w:rFonts w:ascii="Arial" w:hAnsi="Arial" w:cs="Arial"/>
+              </w:rPr>
+            </w:pPr>
+            <w:r>
+              <w:rPr>
+                <w:rFonts w:ascii="Arial" w:hAnsi="Arial" w:cs="Arial"/>
+              </w:rPr>
+              <w:t>1st Year</w:t>
+            </w:r>
+          </w:p>
+        </w:tc>
+        <w:tc>
+          <w:tcPr>
+            <w:tcW w:w="2084" w:type="dxa"/>
+          </w:tcPr>
+          <w:p>
+            <w:pPr>
+              <w:tabs>
+                <w:tab w:val="left" w:pos="0"/>
+              </w:tabs>
+              <w:jc w:val="both"/>
+              <w:cnfStyle w:val="000000000000" w:firstRow="0" w:lastRow="0" w:firstColumn="0" w:lastColumn="0" w:oddVBand="0" w:evenVBand="0" w:oddHBand="0" w:evenHBand="0" w:firstRowFirstColumn="0" w:firstRowLastColumn="0" w:lastRowFirstColumn="0" w:lastRowLastColumn="0"/>
+              <w:rPr>
+                <w:rFonts w:ascii="Arial" w:hAnsi="Arial" w:cs="Arial"/>
+              </w:rPr>
+            </w:pPr>
+            <w:r>
+              <w:rPr>
+                <w:rFonts w:ascii="Arial" w:hAnsi="Arial" w:cs="Arial"/>
+              </w:rPr>
+              <w:t>Engineering</w:t>
+            </w:r>
+          </w:p>
+        </w:tc>
+      </w:tr>
+      <w:tr>
+        <w:trPr>
+          <w:cnfStyle w:val="000000100000" w:firstRow="0" w:lastRow="0" w:firstColumn="0" w:lastColumn="0" w:oddVBand="0" w:evenVBand="0" w:oddHBand="1" w:evenHBand="0" w:firstRowFirstColumn="0" w:firstRowLastColumn="0" w:lastRowFirstColumn="0" w:lastRowLastColumn="0"/>
+          <w:jc w:val="center"/>
+        </w:trPr>
+        <w:tc>
+          <w:tcPr>
+            <w:cnfStyle w:val="001000000000" w:firstRow="0" w:lastRow="0" w:firstColumn="1" w:lastColumn="0" w:oddVBand="0" w:evenVBand="0" w:oddHBand="0" w:evenHBand="0" w:firstRowFirstColumn="0" w:firstRowLastColumn="0" w:lastRowFirstColumn="0" w:lastRowLastColumn="0"/>
+            <w:tcW w:w="483" w:type="dxa"/>
+          </w:tcPr>
+          <w:p>
+            <w:pPr>
+              <w:tabs>
+                <w:tab w:val="left" w:pos="0"/>
+              </w:tabs>
+              <w:jc w:val="both"/>
+              <w:rPr>
+                <w:rFonts w:ascii="Arial" w:hAnsi="Arial" w:cs="Arial"/>
+              </w:rPr>
+            </w:pPr>
+            <w:r>
+              <w:rPr>
+                <w:rFonts w:ascii="Arial" w:hAnsi="Arial" w:cs="Arial"/>
+              </w:rPr>
+              <w:t>3</w:t>
+            </w:r>
+          </w:p>
+        </w:tc>
+        <w:tc>
+          <w:tcPr>
+            <w:tcW w:w="4048" w:type="dxa"/>
+          </w:tcPr>
+          <w:p>
+            <w:pPr>
+              <w:tabs>
+                <w:tab w:val="left" w:pos="0"/>
+              </w:tabs>
+              <w:jc w:val="both"/>
+              <w:cnfStyle w:val="000000100000" w:firstRow="0" w:lastRow="0" w:firstColumn="0" w:lastColumn="0" w:oddVBand="0" w:evenVBand="0" w:oddHBand="1" w:evenHBand="0" w:firstRowFirstColumn="0" w:firstRowLastColumn="0" w:lastRowFirstColumn="0" w:lastRowLastColumn="0"/>
+              <w:rPr>
+                <w:rFonts w:ascii="Arial" w:hAnsi="Arial" w:cs="Arial"/>
+              </w:rPr>
+            </w:pPr>
+            <w:r>
+              <w:rPr>
+                <w:rFonts w:ascii="Arial" w:hAnsi="Arial" w:cs="Arial"/>
+              </w:rPr>
+              <w:t>Fatima A</w:t>
+            </w:r>
+            <w:r>
+              <w:rPr>
+                <w:rFonts w:ascii="Arial" w:hAnsi="Arial" w:cs="Arial"/>
+              </w:rPr>
+              <w:t>hsan</w:t>
+            </w:r>
+          </w:p>
+        </w:tc>
+        <w:tc>
+          <w:tcPr>
+            <w:tcW w:w="1999" w:type="dxa"/>
+          </w:tcPr>
+          <w:p>
+            <w:pPr>
+              <w:tabs>
+                <w:tab w:val="left" w:pos="0"/>
+              </w:tabs>
+              <w:jc w:val="both"/>
+              <w:cnfStyle w:val="000000100000" w:firstRow="0" w:lastRow="0" w:firstColumn="0" w:lastColumn="0" w:oddVBand="0" w:evenVBand="0" w:oddHBand="1" w:evenHBand="0" w:firstRowFirstColumn="0" w:firstRowLastColumn="0" w:lastRowFirstColumn="0" w:lastRowLastColumn="0"/>
+              <w:rPr>
+                <w:rFonts w:ascii="Arial" w:hAnsi="Arial" w:cs="Arial"/>
+              </w:rPr>
+            </w:pPr>
+            <w:r>
+              <w:rPr>
+                <w:rFonts w:ascii="Arial" w:hAnsi="Arial" w:cs="Arial"/>
+              </w:rPr>
+              <w:t>Final Year</w:t>
+            </w:r>
+          </w:p>
+        </w:tc>
+        <w:tc>
+          <w:tcPr>
+            <w:tcW w:w="2084" w:type="dxa"/>
+          </w:tcPr>
+          <w:p>
+            <w:pPr>
+              <w:tabs>
+                <w:tab w:val="left" w:pos="0"/>
+              </w:tabs>
+              <w:jc w:val="both"/>
+              <w:cnfStyle w:val="000000100000" w:firstRow="0" w:lastRow="0" w:firstColumn="0" w:lastColumn="0" w:oddVBand="0" w:evenVBand="0" w:oddHBand="1" w:evenHBand="0" w:firstRowFirstColumn="0" w:firstRowLastColumn="0" w:lastRowFirstColumn="0" w:lastRowLastColumn="0"/>
+              <w:rPr>
+                <w:rFonts w:ascii="Arial" w:hAnsi="Arial" w:cs="Arial"/>
+              </w:rPr>
+            </w:pPr>
+            <w:r>
+              <w:rPr>
+                <w:rFonts w:ascii="Arial" w:hAnsi="Arial" w:cs="Arial"/>
+              </w:rPr>
+              <w:t>Arts</w:t>
+            </w:r>
+          </w:p>
+        </w:tc>
+      </w:tr>
+      <w:tr>
+        <w:trPr>
+          <w:jc w:val="center"/>
+        </w:trPr>
+        <w:tc>
+          <w:tcPr>
+            <w:cnfStyle w:val="001000000000" w:firstRow="0" w:lastRow="0" w:firstColumn="1" w:lastColumn="0" w:oddVBand="0" w:evenVBand="0" w:oddHBand="0" w:evenHBand="0" w:firstRowFirstColumn="0" w:firstRowLastColumn="0" w:lastRowFirstColumn="0" w:lastRowLastColumn="0"/>
+            <w:tcW w:w="483" w:type="dxa"/>
+          </w:tcPr>
+          <w:p>
+            <w:pPr>
+              <w:tabs>
+                <w:tab w:val="left" w:pos="0"/>
+              </w:tabs>
+              <w:jc w:val="both"/>
+              <w:rPr>
+                <w:rFonts w:ascii="Arial" w:hAnsi="Arial" w:cs="Arial"/>
+              </w:rPr>
+            </w:pPr>
+            <w:r>
+              <w:rPr>
+                <w:rFonts w:ascii="Arial" w:hAnsi="Arial" w:cs="Arial"/>
+              </w:rPr>
+              <w:t>4</w:t>
+            </w:r>
+          </w:p>
+        </w:tc>
+        <w:tc>
+          <w:tcPr>
+            <w:tcW w:w="4048" w:type="dxa"/>
+          </w:tcPr>
+          <w:p>
+            <w:pPr>
+              <w:tabs>
+                <w:tab w:val="left" w:pos="0"/>
+              </w:tabs>
+              <w:jc w:val="both"/>
+              <w:cnfStyle w:val="000000000000" w:firstRow="0" w:lastRow="0" w:firstColumn="0" w:lastColumn="0" w:oddVBand="0" w:evenVBand="0" w:oddHBand="0" w:evenHBand="0" w:firstRowFirstColumn="0" w:firstRowLastColumn="0" w:lastRowFirstColumn="0" w:lastRowLastColumn="0"/>
+              <w:rPr>
+                <w:rFonts w:ascii="Arial" w:hAnsi="Arial" w:cs="Arial"/>
+              </w:rPr>
+            </w:pPr>
+            <w:r>
+              <w:rPr>
+                <w:rFonts w:ascii="Arial" w:hAnsi="Arial" w:cs="Arial"/>
+              </w:rPr>
+              <w:t>Hamza K</w:t>
+            </w:r>
+            <w:r>
+              <w:rPr>
+                <w:rFonts w:ascii="Arial" w:hAnsi="Arial" w:cs="Arial"/>
+              </w:rPr>
+              <w:t>han</w:t>
+            </w:r>
+          </w:p>
+        </w:tc>
+        <w:tc>
+          <w:tcPr>
+            <w:tcW w:w="1999" w:type="dxa"/>
+          </w:tcPr>
+          <w:p>
+            <w:pPr>
+              <w:tabs>
+                <w:tab w:val="left" w:pos="0"/>
+              </w:tabs>
+              <w:jc w:val="both"/>
+              <w:cnfStyle w:val="000000000000" w:firstRow="0" w:lastRow="0" w:firstColumn="0" w:lastColumn="0" w:oddVBand="0" w:evenVBand="0" w:oddHBand="0" w:evenHBand="0" w:firstRowFirstColumn="0" w:firstRowLastColumn="0" w:lastRowFirstColumn="0" w:lastRowLastColumn="0"/>
+              <w:rPr>
+                <w:rFonts w:ascii="Arial" w:hAnsi="Arial" w:cs="Arial"/>
+              </w:rPr>
+            </w:pPr>
+            <w:r>
+              <w:rPr>
+                <w:rFonts w:ascii="Arial" w:hAnsi="Arial" w:cs="Arial"/>
+              </w:rPr>
+              <w:t>3rd Year</w:t>
+            </w:r>
+          </w:p>
+        </w:tc>
+        <w:tc>
+          <w:tcPr>
+            <w:tcW w:w="2084" w:type="dxa"/>
+          </w:tcPr>
+          <w:p>
+            <w:pPr>
+              <w:tabs>
+                <w:tab w:val="left" w:pos="0"/>
+              </w:tabs>
+              <w:jc w:val="both"/>
+              <w:cnfStyle w:val="000000000000" w:firstRow="0" w:lastRow="0" w:firstColumn="0" w:lastColumn="0" w:oddVBand="0" w:evenVBand="0" w:oddHBand="0" w:evenHBand="0" w:firstRowFirstColumn="0" w:firstRowLastColumn="0" w:lastRowFirstColumn="0" w:lastRowLastColumn="0"/>
+              <w:rPr>
+                <w:rFonts w:ascii="Arial" w:hAnsi="Arial" w:cs="Arial"/>
+              </w:rPr>
+            </w:pPr>
+            <w:r>
+              <w:rPr>
+                <w:rFonts w:ascii="Arial" w:hAnsi="Arial" w:cs="Arial"/>
+              </w:rPr>
+              <w:t>Social Sciences</w:t>
+            </w:r>
+          </w:p>
+        </w:tc>
+      </w:tr>
+    </w:tbl>
+    <w:p>
+      <w:pPr>
+        <w:pStyle w:val="ListParagraph"/>
+        <w:tabs>
+          <w:tab w:val="left" w:pos="0"/>
+        </w:tabs>
+        <w:spacing w:line="240" w:lineRule="auto"/>
+        <w:ind w:left="0"/>
+        <w:jc w:val="both"/>
+        <w:rPr>
+          <w:rFonts w:ascii="Arial" w:hAnsi="Arial" w:cs="Arial"/>
+          <w:b/>
+          <w:bCs/>
+          <w:sz w:val="28"/>
+          <w:szCs w:val="28"/>
+        </w:rPr>
+      </w:pPr>
+    </w:p>
     <w:p>
       <w:pPr>
         <w:spacing w:after="0" w:line="360" w:lineRule="auto"/>
@@ -4006,43 +4501,17 @@
         <w:jc w:val="both"/>
         <w:rPr>
           <w:rFonts w:ascii="Arial" w:hAnsi="Arial" w:cs="Arial"/>
-        </w:rPr>
-      </w:pPr>
-      <w:r>
-        <w:rPr>
-          <w:rFonts w:ascii="Arial" w:hAnsi="Arial" w:cs="Arial"/>
-          <w:b/>
-          <w:bCs/>
-        </w:rPr>
-        <w:t>Q-</w:t>
-      </w:r>
-      <w:r>
-        <w:rPr>
-          <w:rFonts w:ascii="Arial" w:hAnsi="Arial" w:cs="Arial"/>
-          <w:b/>
-          <w:bCs/>
-        </w:rPr>
-        <w:t>2</w:t>
-      </w:r>
-      <w:r>
-        <w:rPr>
-          <w:rFonts w:ascii="Arial" w:hAnsi="Arial" w:cs="Arial"/>
-          <w:b/>
-          <w:bCs/>
-        </w:rPr>
-        <w:t>.</w:t>
-      </w:r>
-      <w:r>
-        <w:rPr>
-          <w:rFonts w:ascii="Arial" w:hAnsi="Arial" w:cs="Arial"/>
-        </w:rPr>
-        <w:tab/>
-      </w:r>
-      <w:r>
-        <w:rPr>
-          <w:rFonts w:ascii="Arial" w:hAnsi="Arial" w:cs="Arial"/>
-        </w:rPr>
-        <w:t>What would improve your learning experience on a digital platform?</w:t>
+          <w:b/>
+          <w:bCs/>
+        </w:rPr>
+      </w:pPr>
+      <w:r>
+        <w:rPr>
+          <w:rFonts w:ascii="Arial" w:hAnsi="Arial" w:cs="Arial"/>
+          <w:b/>
+          <w:bCs/>
+        </w:rPr>
+        <w:t>Response Summary:</w:t>
       </w:r>
     </w:p>
     <w:p>
@@ -4057,38 +4526,22 @@
       <w:r>
         <w:rPr>
           <w:rFonts w:ascii="Arial" w:hAnsi="Arial" w:cs="Arial"/>
-          <w:b/>
-          <w:bCs/>
-        </w:rPr>
-        <w:t>Q-</w:t>
-      </w:r>
-      <w:r>
-        <w:rPr>
-          <w:rFonts w:ascii="Arial" w:hAnsi="Arial" w:cs="Arial"/>
-          <w:b/>
-          <w:bCs/>
-        </w:rPr>
-        <w:t>3</w:t>
-      </w:r>
-      <w:r>
-        <w:rPr>
-          <w:rFonts w:ascii="Arial" w:hAnsi="Arial" w:cs="Arial"/>
-          <w:b/>
-          <w:bCs/>
-        </w:rPr>
-        <w:t>.</w:t>
-      </w:r>
-      <w:r>
-        <w:rPr>
-          <w:rFonts w:ascii="Arial" w:hAnsi="Arial" w:cs="Arial"/>
-        </w:rPr>
-        <w:tab/>
-      </w:r>
-      <w:r>
-        <w:rPr>
-          <w:rFonts w:ascii="Arial" w:hAnsi="Arial" w:cs="Arial"/>
-        </w:rPr>
-        <w:t>Are mobile and offline capabilities important to you?</w:t>
+        </w:rPr>
+        <w:t xml:space="preserve">Students reported accessing materials through a </w:t>
+      </w:r>
+      <w:r>
+        <w:rPr>
+          <w:rFonts w:ascii="Arial" w:hAnsi="Arial" w:cs="Arial"/>
+          <w:b/>
+          <w:bCs/>
+        </w:rPr>
+        <w:t>mix of emails, WhatsApp groups, Google Drive links, and handouts</w:t>
+      </w:r>
+      <w:r>
+        <w:rPr>
+          <w:rFonts w:ascii="Arial" w:hAnsi="Arial" w:cs="Arial"/>
+        </w:rPr>
+        <w:t>. There is no centralized system, which leads to confusion and missed deadlines.</w:t>
       </w:r>
     </w:p>
     <w:p>
@@ -4106,39 +4559,781 @@
           <w:b/>
           <w:bCs/>
         </w:rPr>
-        <w:t>Q-</w:t>
-      </w:r>
-      <w:r>
-        <w:rPr>
-          <w:rFonts w:ascii="Arial" w:hAnsi="Arial" w:cs="Arial"/>
-          <w:b/>
-          <w:bCs/>
-        </w:rPr>
-        <w:t>4</w:t>
-      </w:r>
-      <w:r>
-        <w:rPr>
-          <w:rFonts w:ascii="Arial" w:hAnsi="Arial" w:cs="Arial"/>
-          <w:b/>
-          <w:bCs/>
-        </w:rPr>
-        <w:t>.</w:t>
-      </w:r>
-      <w:r>
-        <w:rPr>
-          <w:rFonts w:ascii="Arial" w:hAnsi="Arial" w:cs="Arial"/>
-        </w:rPr>
-        <w:tab/>
-      </w:r>
-      <w:r>
-        <w:rPr>
-          <w:rFonts w:ascii="Arial" w:hAnsi="Arial" w:cs="Arial"/>
-        </w:rPr>
-        <w:t>What type of notifications/reminders are helpful (assignments, grades, deadlines)?</w:t>
+        <w:t>Quote:</w:t>
       </w:r>
     </w:p>
     <w:p>
       <w:pPr>
+        <w:pBdr>
+          <w:left w:val="thinThickSmallGap" w:sz="24" w:space="4" w:color="A6A6A6" w:themeColor="background1" w:themeShade="A6"/>
+        </w:pBdr>
+        <w:shd w:val="clear" w:color="auto" w:fill="F2F2F2" w:themeFill="background1" w:themeFillShade="F2"/>
+        <w:spacing w:after="0" w:line="360" w:lineRule="auto"/>
+        <w:ind w:left="900"/>
+        <w:jc w:val="both"/>
+        <w:rPr>
+          <w:rFonts w:ascii="Arial" w:hAnsi="Arial" w:cs="Arial"/>
+        </w:rPr>
+      </w:pPr>
+      <w:r>
+        <w:rPr>
+          <w:rFonts w:ascii="Arial" w:hAnsi="Arial" w:cs="Arial"/>
+        </w:rPr>
+        <w:t xml:space="preserve">“Some lecturers use </w:t>
+      </w:r>
+      <w:proofErr w:type="gramStart"/>
+      <w:r>
+        <w:rPr>
+          <w:rFonts w:ascii="Arial" w:hAnsi="Arial" w:cs="Arial"/>
+        </w:rPr>
+        <w:t>email,</w:t>
+      </w:r>
+      <w:proofErr w:type="gramEnd"/>
+      <w:r>
+        <w:rPr>
+          <w:rFonts w:ascii="Arial" w:hAnsi="Arial" w:cs="Arial"/>
+        </w:rPr>
+        <w:t xml:space="preserve"> others post on a shared Drive. It’s easy to miss updates because we’re not checking all platforms constantly.” </w:t>
+      </w:r>
+      <w:r>
+        <w:rPr>
+          <w:rFonts w:ascii="Arial" w:hAnsi="Arial" w:cs="Arial"/>
+        </w:rPr>
+        <w:t>(</w:t>
+      </w:r>
+      <w:r>
+        <w:rPr>
+          <w:rFonts w:ascii="Arial" w:hAnsi="Arial" w:cs="Arial"/>
+          <w:b/>
+          <w:bCs/>
+          <w:i/>
+          <w:iCs/>
+        </w:rPr>
+        <w:t>Zainab M</w:t>
+      </w:r>
+      <w:r>
+        <w:rPr>
+          <w:rFonts w:ascii="Arial" w:hAnsi="Arial" w:cs="Arial"/>
+          <w:b/>
+          <w:bCs/>
+          <w:i/>
+          <w:iCs/>
+        </w:rPr>
+        <w:t>.)</w:t>
+      </w:r>
+    </w:p>
+    <w:p>
+      <w:pPr>
+        <w:spacing w:after="0" w:line="360" w:lineRule="auto"/>
+        <w:ind w:left="720"/>
+        <w:jc w:val="both"/>
+        <w:rPr>
+          <w:rFonts w:ascii="Arial" w:hAnsi="Arial" w:cs="Arial"/>
+        </w:rPr>
+      </w:pPr>
+    </w:p>
+    <w:p>
+      <w:pPr>
+        <w:spacing w:after="0" w:line="360" w:lineRule="auto"/>
+        <w:ind w:left="720"/>
+        <w:jc w:val="both"/>
+        <w:rPr>
+          <w:rFonts w:ascii="Arial" w:hAnsi="Arial" w:cs="Arial"/>
+        </w:rPr>
+      </w:pPr>
+      <w:r>
+        <w:rPr>
+          <w:rFonts w:ascii="Arial" w:hAnsi="Arial" w:cs="Arial"/>
+          <w:b/>
+          <w:bCs/>
+        </w:rPr>
+        <w:t>Q-</w:t>
+      </w:r>
+      <w:r>
+        <w:rPr>
+          <w:rFonts w:ascii="Arial" w:hAnsi="Arial" w:cs="Arial"/>
+          <w:b/>
+          <w:bCs/>
+        </w:rPr>
+        <w:t>2</w:t>
+      </w:r>
+      <w:r>
+        <w:rPr>
+          <w:rFonts w:ascii="Arial" w:hAnsi="Arial" w:cs="Arial"/>
+          <w:b/>
+          <w:bCs/>
+        </w:rPr>
+        <w:t>.</w:t>
+      </w:r>
+      <w:r>
+        <w:rPr>
+          <w:rFonts w:ascii="Arial" w:hAnsi="Arial" w:cs="Arial"/>
+        </w:rPr>
+        <w:tab/>
+      </w:r>
+      <w:r>
+        <w:rPr>
+          <w:rFonts w:ascii="Arial" w:hAnsi="Arial" w:cs="Arial"/>
+        </w:rPr>
+        <w:t>What would improve your learning experience on a digital platform?</w:t>
+      </w:r>
+    </w:p>
+    <w:p>
+      <w:pPr>
+        <w:spacing w:after="0" w:line="360" w:lineRule="auto"/>
+        <w:ind w:left="720"/>
+        <w:jc w:val="both"/>
+        <w:rPr>
+          <w:rFonts w:ascii="Arial" w:hAnsi="Arial" w:cs="Arial"/>
+        </w:rPr>
+      </w:pPr>
+      <w:r>
+        <w:rPr>
+          <w:rFonts w:ascii="Arial" w:hAnsi="Arial" w:cs="Arial"/>
+          <w:b/>
+          <w:bCs/>
+        </w:rPr>
+        <w:t>Response Summary:</w:t>
+      </w:r>
+    </w:p>
+    <w:p>
+      <w:pPr>
+        <w:spacing w:after="0" w:line="360" w:lineRule="auto"/>
+        <w:ind w:left="720"/>
+        <w:jc w:val="both"/>
+        <w:rPr>
+          <w:rFonts w:ascii="Arial" w:hAnsi="Arial" w:cs="Arial"/>
+        </w:rPr>
+      </w:pPr>
+      <w:r>
+        <w:rPr>
+          <w:rFonts w:ascii="Arial" w:hAnsi="Arial" w:cs="Arial"/>
+        </w:rPr>
+        <w:t xml:space="preserve">Students strongly prefer a </w:t>
+      </w:r>
+      <w:r>
+        <w:rPr>
+          <w:rFonts w:ascii="Arial" w:hAnsi="Arial" w:cs="Arial"/>
+          <w:b/>
+          <w:bCs/>
+        </w:rPr>
+        <w:t>single, mobile-friendly platform</w:t>
+      </w:r>
+      <w:r>
+        <w:rPr>
+          <w:rFonts w:ascii="Arial" w:hAnsi="Arial" w:cs="Arial"/>
+        </w:rPr>
+        <w:t xml:space="preserve"> where they can:</w:t>
+      </w:r>
+    </w:p>
+    <w:p>
+      <w:pPr>
+        <w:numPr>
+          <w:ilvl w:val="0"/>
+          <w:numId w:val="26"/>
+        </w:numPr>
+        <w:spacing w:after="0" w:line="360" w:lineRule="auto"/>
+        <w:ind w:firstLine="0"/>
+        <w:jc w:val="both"/>
+        <w:rPr>
+          <w:rFonts w:ascii="Arial" w:hAnsi="Arial" w:cs="Arial"/>
+        </w:rPr>
+      </w:pPr>
+      <w:r>
+        <w:rPr>
+          <w:rFonts w:ascii="Arial" w:hAnsi="Arial" w:cs="Arial"/>
+        </w:rPr>
+        <w:t>View all course content and deadlines in one place</w:t>
+      </w:r>
+    </w:p>
+    <w:p>
+      <w:pPr>
+        <w:numPr>
+          <w:ilvl w:val="0"/>
+          <w:numId w:val="26"/>
+        </w:numPr>
+        <w:spacing w:after="0" w:line="360" w:lineRule="auto"/>
+        <w:ind w:firstLine="0"/>
+        <w:jc w:val="both"/>
+        <w:rPr>
+          <w:rFonts w:ascii="Arial" w:hAnsi="Arial" w:cs="Arial"/>
+        </w:rPr>
+      </w:pPr>
+      <w:r>
+        <w:rPr>
+          <w:rFonts w:ascii="Arial" w:hAnsi="Arial" w:cs="Arial"/>
+        </w:rPr>
+        <w:t>Track their progress (completed modules, grades)</w:t>
+      </w:r>
+    </w:p>
+    <w:p>
+      <w:pPr>
+        <w:numPr>
+          <w:ilvl w:val="0"/>
+          <w:numId w:val="26"/>
+        </w:numPr>
+        <w:spacing w:after="0" w:line="360" w:lineRule="auto"/>
+        <w:ind w:firstLine="0"/>
+        <w:jc w:val="both"/>
+        <w:rPr>
+          <w:rFonts w:ascii="Arial" w:hAnsi="Arial" w:cs="Arial"/>
+        </w:rPr>
+      </w:pPr>
+      <w:r>
+        <w:rPr>
+          <w:rFonts w:ascii="Arial" w:hAnsi="Arial" w:cs="Arial"/>
+        </w:rPr>
+        <w:t>Receive clear, timely notifications</w:t>
+      </w:r>
+    </w:p>
+    <w:p>
+      <w:pPr>
+        <w:spacing w:after="0" w:line="360" w:lineRule="auto"/>
+        <w:ind w:left="720"/>
+        <w:jc w:val="both"/>
+        <w:rPr>
+          <w:rFonts w:ascii="Arial" w:hAnsi="Arial" w:cs="Arial"/>
+        </w:rPr>
+      </w:pPr>
+      <w:r>
+        <w:rPr>
+          <w:rFonts w:ascii="Arial" w:hAnsi="Arial" w:cs="Arial"/>
+          <w:b/>
+          <w:bCs/>
+        </w:rPr>
+        <w:t>Quote:</w:t>
+      </w:r>
+    </w:p>
+    <w:p>
+      <w:pPr>
+        <w:pBdr>
+          <w:left w:val="thinThickSmallGap" w:sz="24" w:space="4" w:color="A6A6A6" w:themeColor="background1" w:themeShade="A6"/>
+        </w:pBdr>
+        <w:shd w:val="clear" w:color="auto" w:fill="F2F2F2" w:themeFill="background1" w:themeFillShade="F2"/>
+        <w:spacing w:after="0" w:line="360" w:lineRule="auto"/>
+        <w:ind w:left="900"/>
+        <w:jc w:val="both"/>
+        <w:rPr>
+          <w:rFonts w:ascii="Arial" w:hAnsi="Arial" w:cs="Arial"/>
+        </w:rPr>
+      </w:pPr>
+      <w:r>
+        <w:rPr>
+          <w:rFonts w:ascii="Arial" w:hAnsi="Arial" w:cs="Arial"/>
+        </w:rPr>
+        <w:t xml:space="preserve">“Just give us one portal for everything—videos, notes, assignments, grades. It’s stressful juggling 4-5 different tools.”  </w:t>
+      </w:r>
+      <w:r>
+        <w:rPr>
+          <w:rFonts w:ascii="Arial" w:hAnsi="Arial" w:cs="Arial"/>
+        </w:rPr>
+        <w:t>(</w:t>
+      </w:r>
+      <w:r>
+        <w:rPr>
+          <w:rFonts w:ascii="Arial" w:hAnsi="Arial" w:cs="Arial"/>
+          <w:b/>
+          <w:bCs/>
+          <w:i/>
+          <w:iCs/>
+        </w:rPr>
+        <w:t>Ali R</w:t>
+      </w:r>
+      <w:r>
+        <w:rPr>
+          <w:rFonts w:ascii="Arial" w:hAnsi="Arial" w:cs="Arial"/>
+          <w:b/>
+          <w:bCs/>
+          <w:i/>
+          <w:iCs/>
+        </w:rPr>
+        <w:t>aza)</w:t>
+      </w:r>
+    </w:p>
+    <w:p>
+      <w:pPr>
+        <w:spacing w:after="0" w:line="360" w:lineRule="auto"/>
+        <w:ind w:left="720"/>
+        <w:jc w:val="both"/>
+        <w:rPr>
+          <w:rFonts w:ascii="Arial" w:hAnsi="Arial" w:cs="Arial"/>
+        </w:rPr>
+      </w:pPr>
+    </w:p>
+    <w:p>
+      <w:pPr>
+        <w:spacing w:after="0" w:line="360" w:lineRule="auto"/>
+        <w:ind w:left="720"/>
+        <w:jc w:val="both"/>
+        <w:rPr>
+          <w:rFonts w:ascii="Arial" w:hAnsi="Arial" w:cs="Arial"/>
+        </w:rPr>
+      </w:pPr>
+      <w:r>
+        <w:rPr>
+          <w:rFonts w:ascii="Arial" w:hAnsi="Arial" w:cs="Arial"/>
+          <w:b/>
+          <w:bCs/>
+        </w:rPr>
+        <w:t>Q-</w:t>
+      </w:r>
+      <w:r>
+        <w:rPr>
+          <w:rFonts w:ascii="Arial" w:hAnsi="Arial" w:cs="Arial"/>
+          <w:b/>
+          <w:bCs/>
+        </w:rPr>
+        <w:t>3</w:t>
+      </w:r>
+      <w:r>
+        <w:rPr>
+          <w:rFonts w:ascii="Arial" w:hAnsi="Arial" w:cs="Arial"/>
+          <w:b/>
+          <w:bCs/>
+        </w:rPr>
+        <w:t>.</w:t>
+      </w:r>
+      <w:r>
+        <w:rPr>
+          <w:rFonts w:ascii="Arial" w:hAnsi="Arial" w:cs="Arial"/>
+        </w:rPr>
+        <w:tab/>
+      </w:r>
+      <w:r>
+        <w:rPr>
+          <w:rFonts w:ascii="Arial" w:hAnsi="Arial" w:cs="Arial"/>
+        </w:rPr>
+        <w:t>Are mobile and offline capabilities important to you?</w:t>
+      </w:r>
+    </w:p>
+    <w:p>
+      <w:pPr>
+        <w:spacing w:after="0" w:line="360" w:lineRule="auto"/>
+        <w:ind w:left="720"/>
+        <w:jc w:val="both"/>
+        <w:rPr>
+          <w:rFonts w:ascii="Arial" w:hAnsi="Arial" w:cs="Arial"/>
+        </w:rPr>
+      </w:pPr>
+      <w:r>
+        <w:rPr>
+          <w:rFonts w:ascii="Arial" w:hAnsi="Arial" w:cs="Arial"/>
+          <w:b/>
+          <w:bCs/>
+        </w:rPr>
+        <w:t>Response Summary:</w:t>
+      </w:r>
+    </w:p>
+    <w:p>
+      <w:pPr>
+        <w:spacing w:after="0" w:line="360" w:lineRule="auto"/>
+        <w:ind w:left="720"/>
+        <w:jc w:val="both"/>
+        <w:rPr>
+          <w:rFonts w:ascii="Arial" w:hAnsi="Arial" w:cs="Arial"/>
+        </w:rPr>
+      </w:pPr>
+      <w:r>
+        <w:rPr>
+          <w:rFonts w:ascii="Arial" w:hAnsi="Arial" w:cs="Arial"/>
+        </w:rPr>
+        <w:t>Yes, especially for students with limited or unreliable internet access at home. Offline viewing of lectures and downloadable resources are seen as highly beneficial.</w:t>
+      </w:r>
+    </w:p>
+    <w:p>
+      <w:pPr>
+        <w:spacing w:after="0" w:line="360" w:lineRule="auto"/>
+        <w:ind w:left="720"/>
+        <w:jc w:val="both"/>
+        <w:rPr>
+          <w:rFonts w:ascii="Arial" w:hAnsi="Arial" w:cs="Arial"/>
+        </w:rPr>
+      </w:pPr>
+      <w:r>
+        <w:rPr>
+          <w:rFonts w:ascii="Arial" w:hAnsi="Arial" w:cs="Arial"/>
+          <w:b/>
+          <w:bCs/>
+        </w:rPr>
+        <w:lastRenderedPageBreak/>
+        <w:t>Quote:</w:t>
+      </w:r>
+    </w:p>
+    <w:p>
+      <w:pPr>
+        <w:pBdr>
+          <w:left w:val="thinThickSmallGap" w:sz="24" w:space="4" w:color="A6A6A6" w:themeColor="background1" w:themeShade="A6"/>
+        </w:pBdr>
+        <w:shd w:val="clear" w:color="auto" w:fill="F2F2F2" w:themeFill="background1" w:themeFillShade="F2"/>
+        <w:spacing w:after="0" w:line="360" w:lineRule="auto"/>
+        <w:ind w:left="900"/>
+        <w:jc w:val="both"/>
+        <w:rPr>
+          <w:rFonts w:ascii="Arial" w:hAnsi="Arial" w:cs="Arial"/>
+        </w:rPr>
+      </w:pPr>
+      <w:r>
+        <w:rPr>
+          <w:rFonts w:ascii="Arial" w:hAnsi="Arial" w:cs="Arial"/>
+        </w:rPr>
+        <w:t xml:space="preserve">“Sometimes I study during my commute. If I could download lectures ahead of time, that would be a game changer.” </w:t>
+      </w:r>
+      <w:r>
+        <w:rPr>
+          <w:rFonts w:ascii="Arial" w:hAnsi="Arial" w:cs="Arial"/>
+          <w:b/>
+          <w:bCs/>
+          <w:i/>
+          <w:iCs/>
+        </w:rPr>
+        <w:t>(</w:t>
+      </w:r>
+      <w:r>
+        <w:rPr>
+          <w:rFonts w:ascii="Arial" w:hAnsi="Arial" w:cs="Arial"/>
+          <w:b/>
+          <w:bCs/>
+          <w:i/>
+          <w:iCs/>
+        </w:rPr>
+        <w:t>Fatima A</w:t>
+      </w:r>
+      <w:r>
+        <w:rPr>
+          <w:rFonts w:ascii="Arial" w:hAnsi="Arial" w:cs="Arial"/>
+          <w:b/>
+          <w:bCs/>
+          <w:i/>
+          <w:iCs/>
+        </w:rPr>
+        <w:t>hsan)</w:t>
+      </w:r>
+    </w:p>
+    <w:p>
+      <w:pPr>
+        <w:spacing w:after="0" w:line="360" w:lineRule="auto"/>
+        <w:ind w:left="720"/>
+        <w:jc w:val="both"/>
+        <w:rPr>
+          <w:rFonts w:ascii="Arial" w:hAnsi="Arial" w:cs="Arial"/>
+        </w:rPr>
+      </w:pPr>
+    </w:p>
+    <w:p>
+      <w:pPr>
+        <w:spacing w:after="0" w:line="360" w:lineRule="auto"/>
+        <w:ind w:left="720"/>
+        <w:jc w:val="both"/>
+        <w:rPr>
+          <w:rFonts w:ascii="Arial" w:hAnsi="Arial" w:cs="Arial"/>
+        </w:rPr>
+      </w:pPr>
+      <w:r>
+        <w:rPr>
+          <w:rFonts w:ascii="Arial" w:hAnsi="Arial" w:cs="Arial"/>
+          <w:b/>
+          <w:bCs/>
+        </w:rPr>
+        <w:t>Q-</w:t>
+      </w:r>
+      <w:r>
+        <w:rPr>
+          <w:rFonts w:ascii="Arial" w:hAnsi="Arial" w:cs="Arial"/>
+          <w:b/>
+          <w:bCs/>
+        </w:rPr>
+        <w:t>4</w:t>
+      </w:r>
+      <w:r>
+        <w:rPr>
+          <w:rFonts w:ascii="Arial" w:hAnsi="Arial" w:cs="Arial"/>
+          <w:b/>
+          <w:bCs/>
+        </w:rPr>
+        <w:t>.</w:t>
+      </w:r>
+      <w:r>
+        <w:rPr>
+          <w:rFonts w:ascii="Arial" w:hAnsi="Arial" w:cs="Arial"/>
+        </w:rPr>
+        <w:tab/>
+      </w:r>
+      <w:r>
+        <w:rPr>
+          <w:rFonts w:ascii="Arial" w:hAnsi="Arial" w:cs="Arial"/>
+        </w:rPr>
+        <w:t>What type of notifications/reminders are helpful (assignments, grades, deadlines)?</w:t>
+      </w:r>
+    </w:p>
+    <w:p>
+      <w:pPr>
+        <w:spacing w:after="0" w:line="360" w:lineRule="auto"/>
+        <w:ind w:left="720"/>
+        <w:jc w:val="both"/>
+        <w:rPr>
+          <w:rFonts w:ascii="Arial" w:hAnsi="Arial" w:cs="Arial"/>
+        </w:rPr>
+      </w:pPr>
+      <w:r>
+        <w:rPr>
+          <w:rFonts w:ascii="Arial" w:hAnsi="Arial" w:cs="Arial"/>
+          <w:b/>
+          <w:bCs/>
+        </w:rPr>
+        <w:t>Response Summary:</w:t>
+      </w:r>
+    </w:p>
+    <w:p>
+      <w:pPr>
+        <w:spacing w:after="0" w:line="360" w:lineRule="auto"/>
+        <w:ind w:left="720"/>
+        <w:jc w:val="both"/>
+        <w:rPr>
+          <w:rFonts w:ascii="Arial" w:hAnsi="Arial" w:cs="Arial"/>
+        </w:rPr>
+      </w:pPr>
+      <w:r>
+        <w:rPr>
+          <w:rFonts w:ascii="Arial" w:hAnsi="Arial" w:cs="Arial"/>
+        </w:rPr>
+        <w:t xml:space="preserve">Students want </w:t>
+      </w:r>
+      <w:r>
+        <w:rPr>
+          <w:rFonts w:ascii="Arial" w:hAnsi="Arial" w:cs="Arial"/>
+          <w:b/>
+          <w:bCs/>
+        </w:rPr>
+        <w:t>automated reminders</w:t>
+      </w:r>
+      <w:r>
+        <w:rPr>
+          <w:rFonts w:ascii="Arial" w:hAnsi="Arial" w:cs="Arial"/>
+        </w:rPr>
+        <w:t xml:space="preserve"> for:</w:t>
+      </w:r>
+    </w:p>
+    <w:p>
+      <w:pPr>
+        <w:numPr>
+          <w:ilvl w:val="0"/>
+          <w:numId w:val="27"/>
+        </w:numPr>
+        <w:spacing w:after="0" w:line="360" w:lineRule="auto"/>
+        <w:ind w:firstLine="0"/>
+        <w:jc w:val="both"/>
+        <w:rPr>
+          <w:rFonts w:ascii="Arial" w:hAnsi="Arial" w:cs="Arial"/>
+        </w:rPr>
+      </w:pPr>
+      <w:r>
+        <w:rPr>
+          <w:rFonts w:ascii="Arial" w:hAnsi="Arial" w:cs="Arial"/>
+        </w:rPr>
+        <w:t>Upcoming assignment due dates</w:t>
+      </w:r>
+    </w:p>
+    <w:p>
+      <w:pPr>
+        <w:numPr>
+          <w:ilvl w:val="0"/>
+          <w:numId w:val="27"/>
+        </w:numPr>
+        <w:spacing w:after="0" w:line="360" w:lineRule="auto"/>
+        <w:ind w:firstLine="0"/>
+        <w:jc w:val="both"/>
+        <w:rPr>
+          <w:rFonts w:ascii="Arial" w:hAnsi="Arial" w:cs="Arial"/>
+        </w:rPr>
+      </w:pPr>
+      <w:r>
+        <w:rPr>
+          <w:rFonts w:ascii="Arial" w:hAnsi="Arial" w:cs="Arial"/>
+        </w:rPr>
+        <w:t>Class cancellations or changes</w:t>
+      </w:r>
+    </w:p>
+    <w:p>
+      <w:pPr>
+        <w:numPr>
+          <w:ilvl w:val="0"/>
+          <w:numId w:val="27"/>
+        </w:numPr>
+        <w:spacing w:after="0" w:line="360" w:lineRule="auto"/>
+        <w:ind w:firstLine="0"/>
+        <w:jc w:val="both"/>
+        <w:rPr>
+          <w:rFonts w:ascii="Arial" w:hAnsi="Arial" w:cs="Arial"/>
+        </w:rPr>
+      </w:pPr>
+      <w:r>
+        <w:rPr>
+          <w:rFonts w:ascii="Arial" w:hAnsi="Arial" w:cs="Arial"/>
+        </w:rPr>
+        <w:t>Grade</w:t>
+      </w:r>
+      <w:r>
+        <w:rPr>
+          <w:rFonts w:ascii="Arial" w:hAnsi="Arial" w:cs="Arial"/>
+        </w:rPr>
+        <w:t xml:space="preserve"> </w:t>
+      </w:r>
+      <w:r>
+        <w:rPr>
+          <w:rFonts w:ascii="Arial" w:hAnsi="Arial" w:cs="Arial"/>
+        </w:rPr>
+        <w:t>updates or feedback posted</w:t>
+      </w:r>
+      <w:r>
+        <w:rPr>
+          <w:rFonts w:ascii="Arial" w:hAnsi="Arial" w:cs="Arial"/>
+        </w:rPr>
+        <w:t>.</w:t>
+      </w:r>
+    </w:p>
+    <w:p>
+      <w:pPr>
+        <w:numPr>
+          <w:ilvl w:val="0"/>
+          <w:numId w:val="27"/>
+        </w:numPr>
+        <w:spacing w:after="0" w:line="360" w:lineRule="auto"/>
+        <w:ind w:firstLine="0"/>
+        <w:jc w:val="both"/>
+        <w:rPr>
+          <w:rFonts w:ascii="Arial" w:hAnsi="Arial" w:cs="Arial"/>
+        </w:rPr>
+      </w:pPr>
+      <w:r>
+        <w:rPr>
+          <w:rFonts w:ascii="Arial" w:hAnsi="Arial" w:cs="Arial"/>
+        </w:rPr>
+        <w:t xml:space="preserve">Preferred channels: </w:t>
+      </w:r>
+      <w:r>
+        <w:rPr>
+          <w:rFonts w:ascii="Arial" w:hAnsi="Arial" w:cs="Arial"/>
+          <w:b/>
+          <w:bCs/>
+        </w:rPr>
+        <w:t>in-app notifications</w:t>
+      </w:r>
+      <w:r>
+        <w:rPr>
+          <w:rFonts w:ascii="Arial" w:hAnsi="Arial" w:cs="Arial"/>
+        </w:rPr>
+        <w:t xml:space="preserve"> + </w:t>
+      </w:r>
+      <w:r>
+        <w:rPr>
+          <w:rFonts w:ascii="Arial" w:hAnsi="Arial" w:cs="Arial"/>
+          <w:b/>
+          <w:bCs/>
+        </w:rPr>
+        <w:t>email</w:t>
+      </w:r>
+      <w:r>
+        <w:rPr>
+          <w:rFonts w:ascii="Arial" w:hAnsi="Arial" w:cs="Arial"/>
+        </w:rPr>
+        <w:t xml:space="preserve"> or </w:t>
+      </w:r>
+      <w:r>
+        <w:rPr>
+          <w:rFonts w:ascii="Arial" w:hAnsi="Arial" w:cs="Arial"/>
+          <w:b/>
+          <w:bCs/>
+        </w:rPr>
+        <w:t>SMS</w:t>
+      </w:r>
+      <w:r>
+        <w:rPr>
+          <w:rFonts w:ascii="Arial" w:hAnsi="Arial" w:cs="Arial"/>
+        </w:rPr>
+        <w:t xml:space="preserve"> as backup.</w:t>
+      </w:r>
+    </w:p>
+    <w:p>
+      <w:pPr>
+        <w:spacing w:after="0" w:line="360" w:lineRule="auto"/>
+        <w:ind w:left="720"/>
+        <w:jc w:val="both"/>
+        <w:rPr>
+          <w:rFonts w:ascii="Arial" w:hAnsi="Arial" w:cs="Arial"/>
+        </w:rPr>
+      </w:pPr>
+      <w:r>
+        <w:rPr>
+          <w:rFonts w:ascii="Arial" w:hAnsi="Arial" w:cs="Arial"/>
+          <w:b/>
+          <w:bCs/>
+        </w:rPr>
+        <w:t>Quote:</w:t>
+      </w:r>
+    </w:p>
+    <w:p>
+      <w:pPr>
+        <w:pBdr>
+          <w:left w:val="thinThickSmallGap" w:sz="24" w:space="4" w:color="A6A6A6" w:themeColor="background1" w:themeShade="A6"/>
+        </w:pBdr>
+        <w:shd w:val="clear" w:color="auto" w:fill="F2F2F2" w:themeFill="background1" w:themeFillShade="F2"/>
+        <w:spacing w:after="0" w:line="360" w:lineRule="auto"/>
+        <w:ind w:left="900"/>
+        <w:jc w:val="both"/>
+        <w:rPr>
+          <w:rFonts w:ascii="Arial" w:hAnsi="Arial" w:cs="Arial"/>
+        </w:rPr>
+      </w:pPr>
+      <w:r>
+        <w:rPr>
+          <w:rFonts w:ascii="Arial" w:hAnsi="Arial" w:cs="Arial"/>
+        </w:rPr>
+        <w:t xml:space="preserve">“Push notifications for due dates would keep us on track. Many of us miss deadlines because there’s no system alert.” </w:t>
+      </w:r>
+      <w:r>
+        <w:rPr>
+          <w:rFonts w:ascii="Arial" w:hAnsi="Arial" w:cs="Arial"/>
+          <w:b/>
+          <w:bCs/>
+          <w:i/>
+          <w:iCs/>
+        </w:rPr>
+        <w:t>(</w:t>
+      </w:r>
+      <w:r>
+        <w:rPr>
+          <w:rFonts w:ascii="Arial" w:hAnsi="Arial" w:cs="Arial"/>
+          <w:b/>
+          <w:bCs/>
+          <w:i/>
+          <w:iCs/>
+        </w:rPr>
+        <w:t>Hamza K</w:t>
+      </w:r>
+      <w:r>
+        <w:rPr>
+          <w:rFonts w:ascii="Arial" w:hAnsi="Arial" w:cs="Arial"/>
+          <w:b/>
+          <w:bCs/>
+          <w:i/>
+          <w:iCs/>
+        </w:rPr>
+        <w:t>han)</w:t>
+      </w:r>
+    </w:p>
+    <w:p>
+      <w:pPr>
+        <w:spacing w:after="0" w:line="360" w:lineRule="auto"/>
+        <w:ind w:left="720"/>
+        <w:jc w:val="both"/>
+        <w:rPr>
+          <w:rFonts w:ascii="Arial" w:hAnsi="Arial" w:cs="Arial"/>
+        </w:rPr>
+      </w:pPr>
+    </w:p>
+    <w:p>
+      <w:pPr>
+        <w:spacing w:after="0" w:line="240" w:lineRule="auto"/>
         <w:jc w:val="both"/>
         <w:rPr>
           <w:rFonts w:ascii="Arial" w:hAnsi="Arial" w:cs="Arial"/>
@@ -4303,7 +5498,7 @@
     </w:p>
     <w:p>
       <w:pPr>
-        <w:spacing w:after="0" w:line="360" w:lineRule="auto"/>
+        <w:spacing w:after="0" w:line="240" w:lineRule="auto"/>
         <w:jc w:val="both"/>
         <w:rPr>
           <w:rFonts w:ascii="Arial" w:hAnsi="Arial" w:cs="Arial"/>
@@ -4466,8 +5661,7 @@
     </w:p>
     <w:p>
       <w:pPr>
-        <w:spacing w:after="0" w:line="360" w:lineRule="auto"/>
-        <w:ind w:left="720"/>
+        <w:spacing w:after="0" w:line="240" w:lineRule="auto"/>
         <w:jc w:val="both"/>
         <w:rPr>
           <w:rFonts w:ascii="Arial" w:hAnsi="Arial" w:cs="Arial"/>
@@ -8135,6 +9329,155 @@
     </w:lvl>
   </w:abstractNum>
   <w:abstractNum w:abstractNumId="1" w15:restartNumberingAfterBreak="0">
+    <w:nsid w:val="076B38F3"/>
+    <w:multiLevelType w:val="multilevel"/>
+    <w:tmpl w:val="F0547B3A"/>
+    <w:lvl w:ilvl="0">
+      <w:start w:val="1"/>
+      <w:numFmt w:val="bullet"/>
+      <w:lvlText w:val=""/>
+      <w:lvlJc w:val="left"/>
+      <w:pPr>
+        <w:tabs>
+          <w:tab w:val="num" w:pos="720"/>
+        </w:tabs>
+        <w:ind w:left="720" w:hanging="360"/>
+      </w:pPr>
+      <w:rPr>
+        <w:rFonts w:ascii="Symbol" w:hAnsi="Symbol" w:hint="default"/>
+        <w:sz w:val="20"/>
+      </w:rPr>
+    </w:lvl>
+    <w:lvl w:ilvl="1" w:tentative="1">
+      <w:start w:val="1"/>
+      <w:numFmt w:val="bullet"/>
+      <w:lvlText w:val="o"/>
+      <w:lvlJc w:val="left"/>
+      <w:pPr>
+        <w:tabs>
+          <w:tab w:val="num" w:pos="1440"/>
+        </w:tabs>
+        <w:ind w:left="1440" w:hanging="360"/>
+      </w:pPr>
+      <w:rPr>
+        <w:rFonts w:ascii="Courier New" w:hAnsi="Courier New" w:hint="default"/>
+        <w:sz w:val="20"/>
+      </w:rPr>
+    </w:lvl>
+    <w:lvl w:ilvl="2" w:tentative="1">
+      <w:start w:val="1"/>
+      <w:numFmt w:val="bullet"/>
+      <w:lvlText w:val=""/>
+      <w:lvlJc w:val="left"/>
+      <w:pPr>
+        <w:tabs>
+          <w:tab w:val="num" w:pos="2160"/>
+        </w:tabs>
+        <w:ind w:left="2160" w:hanging="360"/>
+      </w:pPr>
+      <w:rPr>
+        <w:rFonts w:ascii="Wingdings" w:hAnsi="Wingdings" w:hint="default"/>
+        <w:sz w:val="20"/>
+      </w:rPr>
+    </w:lvl>
+    <w:lvl w:ilvl="3" w:tentative="1">
+      <w:start w:val="1"/>
+      <w:numFmt w:val="bullet"/>
+      <w:lvlText w:val=""/>
+      <w:lvlJc w:val="left"/>
+      <w:pPr>
+        <w:tabs>
+          <w:tab w:val="num" w:pos="2880"/>
+        </w:tabs>
+        <w:ind w:left="2880" w:hanging="360"/>
+      </w:pPr>
+      <w:rPr>
+        <w:rFonts w:ascii="Wingdings" w:hAnsi="Wingdings" w:hint="default"/>
+        <w:sz w:val="20"/>
+      </w:rPr>
+    </w:lvl>
+    <w:lvl w:ilvl="4" w:tentative="1">
+      <w:start w:val="1"/>
+      <w:numFmt w:val="bullet"/>
+      <w:lvlText w:val=""/>
+      <w:lvlJc w:val="left"/>
+      <w:pPr>
+        <w:tabs>
+          <w:tab w:val="num" w:pos="3600"/>
+        </w:tabs>
+        <w:ind w:left="3600" w:hanging="360"/>
+      </w:pPr>
+      <w:rPr>
+        <w:rFonts w:ascii="Wingdings" w:hAnsi="Wingdings" w:hint="default"/>
+        <w:sz w:val="20"/>
+      </w:rPr>
+    </w:lvl>
+    <w:lvl w:ilvl="5" w:tentative="1">
+      <w:start w:val="1"/>
+      <w:numFmt w:val="bullet"/>
+      <w:lvlText w:val=""/>
+      <w:lvlJc w:val="left"/>
+      <w:pPr>
+        <w:tabs>
+          <w:tab w:val="num" w:pos="4320"/>
+        </w:tabs>
+        <w:ind w:left="4320" w:hanging="360"/>
+      </w:pPr>
+      <w:rPr>
+        <w:rFonts w:ascii="Wingdings" w:hAnsi="Wingdings" w:hint="default"/>
+        <w:sz w:val="20"/>
+      </w:rPr>
+    </w:lvl>
+    <w:lvl w:ilvl="6" w:tentative="1">
+      <w:start w:val="1"/>
+      <w:numFmt w:val="bullet"/>
+      <w:lvlText w:val=""/>
+      <w:lvlJc w:val="left"/>
+      <w:pPr>
+        <w:tabs>
+          <w:tab w:val="num" w:pos="5040"/>
+        </w:tabs>
+        <w:ind w:left="5040" w:hanging="360"/>
+      </w:pPr>
+      <w:rPr>
+        <w:rFonts w:ascii="Wingdings" w:hAnsi="Wingdings" w:hint="default"/>
+        <w:sz w:val="20"/>
+      </w:rPr>
+    </w:lvl>
+    <w:lvl w:ilvl="7" w:tentative="1">
+      <w:start w:val="1"/>
+      <w:numFmt w:val="bullet"/>
+      <w:lvlText w:val=""/>
+      <w:lvlJc w:val="left"/>
+      <w:pPr>
+        <w:tabs>
+          <w:tab w:val="num" w:pos="5760"/>
+        </w:tabs>
+        <w:ind w:left="5760" w:hanging="360"/>
+      </w:pPr>
+      <w:rPr>
+        <w:rFonts w:ascii="Wingdings" w:hAnsi="Wingdings" w:hint="default"/>
+        <w:sz w:val="20"/>
+      </w:rPr>
+    </w:lvl>
+    <w:lvl w:ilvl="8" w:tentative="1">
+      <w:start w:val="1"/>
+      <w:numFmt w:val="bullet"/>
+      <w:lvlText w:val=""/>
+      <w:lvlJc w:val="left"/>
+      <w:pPr>
+        <w:tabs>
+          <w:tab w:val="num" w:pos="6480"/>
+        </w:tabs>
+        <w:ind w:left="6480" w:hanging="360"/>
+      </w:pPr>
+      <w:rPr>
+        <w:rFonts w:ascii="Wingdings" w:hAnsi="Wingdings" w:hint="default"/>
+        <w:sz w:val="20"/>
+      </w:rPr>
+    </w:lvl>
+  </w:abstractNum>
+  <w:abstractNum w:abstractNumId="2" w15:restartNumberingAfterBreak="0">
     <w:nsid w:val="090079DE"/>
     <w:multiLevelType w:val="multilevel"/>
     <w:tmpl w:val="2CC4C570"/>
@@ -8283,7 +9626,7 @@
       </w:rPr>
     </w:lvl>
   </w:abstractNum>
-  <w:abstractNum w:abstractNumId="2" w15:restartNumberingAfterBreak="0">
+  <w:abstractNum w:abstractNumId="3" w15:restartNumberingAfterBreak="0">
     <w:nsid w:val="0FEE4CFC"/>
     <w:multiLevelType w:val="multilevel"/>
     <w:tmpl w:val="57B66A16"/>
@@ -8396,7 +9739,7 @@
       </w:pPr>
     </w:lvl>
   </w:abstractNum>
-  <w:abstractNum w:abstractNumId="3" w15:restartNumberingAfterBreak="0">
+  <w:abstractNum w:abstractNumId="4" w15:restartNumberingAfterBreak="0">
     <w:nsid w:val="10467AD2"/>
     <w:multiLevelType w:val="hybridMultilevel"/>
     <w:tmpl w:val="5BCADB12"/>
@@ -8482,7 +9825,7 @@
       </w:pPr>
     </w:lvl>
   </w:abstractNum>
-  <w:abstractNum w:abstractNumId="4" w15:restartNumberingAfterBreak="0">
+  <w:abstractNum w:abstractNumId="5" w15:restartNumberingAfterBreak="0">
     <w:nsid w:val="1059474B"/>
     <w:multiLevelType w:val="multilevel"/>
     <w:tmpl w:val="A238B73E"/>
@@ -8631,7 +9974,7 @@
       </w:rPr>
     </w:lvl>
   </w:abstractNum>
-  <w:abstractNum w:abstractNumId="5" w15:restartNumberingAfterBreak="0">
+  <w:abstractNum w:abstractNumId="6" w15:restartNumberingAfterBreak="0">
     <w:nsid w:val="10A42724"/>
     <w:multiLevelType w:val="multilevel"/>
     <w:tmpl w:val="4E100EEC"/>
@@ -8781,7 +10124,7 @@
       </w:rPr>
     </w:lvl>
   </w:abstractNum>
-  <w:abstractNum w:abstractNumId="6" w15:restartNumberingAfterBreak="0">
+  <w:abstractNum w:abstractNumId="7" w15:restartNumberingAfterBreak="0">
     <w:nsid w:val="124D370B"/>
     <w:multiLevelType w:val="hybridMultilevel"/>
     <w:tmpl w:val="7D103708"/>
@@ -8870,7 +10213,7 @@
       </w:pPr>
     </w:lvl>
   </w:abstractNum>
-  <w:abstractNum w:abstractNumId="7" w15:restartNumberingAfterBreak="0">
+  <w:abstractNum w:abstractNumId="8" w15:restartNumberingAfterBreak="0">
     <w:nsid w:val="15593859"/>
     <w:multiLevelType w:val="hybridMultilevel"/>
     <w:tmpl w:val="CCBCE6B4"/>
@@ -8959,7 +10302,7 @@
       </w:pPr>
     </w:lvl>
   </w:abstractNum>
-  <w:abstractNum w:abstractNumId="8" w15:restartNumberingAfterBreak="0">
+  <w:abstractNum w:abstractNumId="9" w15:restartNumberingAfterBreak="0">
     <w:nsid w:val="23F530C8"/>
     <w:multiLevelType w:val="multilevel"/>
     <w:tmpl w:val="8766E778"/>
@@ -9104,7 +10447,7 @@
       </w:rPr>
     </w:lvl>
   </w:abstractNum>
-  <w:abstractNum w:abstractNumId="9" w15:restartNumberingAfterBreak="0">
+  <w:abstractNum w:abstractNumId="10" w15:restartNumberingAfterBreak="0">
     <w:nsid w:val="25073288"/>
     <w:multiLevelType w:val="hybridMultilevel"/>
     <w:tmpl w:val="2236CCCA"/>
@@ -9190,7 +10533,7 @@
       </w:pPr>
     </w:lvl>
   </w:abstractNum>
-  <w:abstractNum w:abstractNumId="10" w15:restartNumberingAfterBreak="0">
+  <w:abstractNum w:abstractNumId="11" w15:restartNumberingAfterBreak="0">
     <w:nsid w:val="292F33A7"/>
     <w:multiLevelType w:val="multilevel"/>
     <w:tmpl w:val="2470418A"/>
@@ -9313,7 +10656,7 @@
       </w:rPr>
     </w:lvl>
   </w:abstractNum>
-  <w:abstractNum w:abstractNumId="11" w15:restartNumberingAfterBreak="0">
+  <w:abstractNum w:abstractNumId="12" w15:restartNumberingAfterBreak="0">
     <w:nsid w:val="2E604FCC"/>
     <w:multiLevelType w:val="hybridMultilevel"/>
     <w:tmpl w:val="4F26DA72"/>
@@ -9402,7 +10745,7 @@
       </w:pPr>
     </w:lvl>
   </w:abstractNum>
-  <w:abstractNum w:abstractNumId="12" w15:restartNumberingAfterBreak="0">
+  <w:abstractNum w:abstractNumId="13" w15:restartNumberingAfterBreak="0">
     <w:nsid w:val="32BB6D48"/>
     <w:multiLevelType w:val="multilevel"/>
     <w:tmpl w:val="8A2C1B0C"/>
@@ -9551,7 +10894,7 @@
       </w:rPr>
     </w:lvl>
   </w:abstractNum>
-  <w:abstractNum w:abstractNumId="13" w15:restartNumberingAfterBreak="0">
+  <w:abstractNum w:abstractNumId="14" w15:restartNumberingAfterBreak="0">
     <w:nsid w:val="34486362"/>
     <w:multiLevelType w:val="multilevel"/>
     <w:tmpl w:val="E9C84026"/>
@@ -9700,7 +11043,7 @@
       </w:rPr>
     </w:lvl>
   </w:abstractNum>
-  <w:abstractNum w:abstractNumId="14" w15:restartNumberingAfterBreak="0">
+  <w:abstractNum w:abstractNumId="15" w15:restartNumberingAfterBreak="0">
     <w:nsid w:val="35DC05C5"/>
     <w:multiLevelType w:val="hybridMultilevel"/>
     <w:tmpl w:val="28DCC414"/>
@@ -9786,7 +11129,7 @@
       </w:pPr>
     </w:lvl>
   </w:abstractNum>
-  <w:abstractNum w:abstractNumId="15" w15:restartNumberingAfterBreak="0">
+  <w:abstractNum w:abstractNumId="16" w15:restartNumberingAfterBreak="0">
     <w:nsid w:val="398A23FB"/>
     <w:multiLevelType w:val="hybridMultilevel"/>
     <w:tmpl w:val="7974E150"/>
@@ -9876,7 +11219,7 @@
       </w:pPr>
     </w:lvl>
   </w:abstractNum>
-  <w:abstractNum w:abstractNumId="16" w15:restartNumberingAfterBreak="0">
+  <w:abstractNum w:abstractNumId="17" w15:restartNumberingAfterBreak="0">
     <w:nsid w:val="491C0132"/>
     <w:multiLevelType w:val="multilevel"/>
     <w:tmpl w:val="16F2B65C"/>
@@ -10025,7 +11368,7 @@
       </w:rPr>
     </w:lvl>
   </w:abstractNum>
-  <w:abstractNum w:abstractNumId="17" w15:restartNumberingAfterBreak="0">
+  <w:abstractNum w:abstractNumId="18" w15:restartNumberingAfterBreak="0">
     <w:nsid w:val="4C2C092A"/>
     <w:multiLevelType w:val="multilevel"/>
     <w:tmpl w:val="76565FE6"/>
@@ -10174,7 +11517,7 @@
       </w:rPr>
     </w:lvl>
   </w:abstractNum>
-  <w:abstractNum w:abstractNumId="18" w15:restartNumberingAfterBreak="0">
+  <w:abstractNum w:abstractNumId="19" w15:restartNumberingAfterBreak="0">
     <w:nsid w:val="4DF92114"/>
     <w:multiLevelType w:val="multilevel"/>
     <w:tmpl w:val="4E4E8888"/>
@@ -10287,7 +11630,7 @@
       </w:pPr>
     </w:lvl>
   </w:abstractNum>
-  <w:abstractNum w:abstractNumId="19" w15:restartNumberingAfterBreak="0">
+  <w:abstractNum w:abstractNumId="20" w15:restartNumberingAfterBreak="0">
     <w:nsid w:val="5175291D"/>
     <w:multiLevelType w:val="multilevel"/>
     <w:tmpl w:val="FA727DF0"/>
@@ -10400,7 +11743,7 @@
       </w:pPr>
     </w:lvl>
   </w:abstractNum>
-  <w:abstractNum w:abstractNumId="20" w15:restartNumberingAfterBreak="0">
+  <w:abstractNum w:abstractNumId="21" w15:restartNumberingAfterBreak="0">
     <w:nsid w:val="52BD5F90"/>
     <w:multiLevelType w:val="multilevel"/>
     <w:tmpl w:val="D44E40A2"/>
@@ -10549,7 +11892,7 @@
       </w:rPr>
     </w:lvl>
   </w:abstractNum>
-  <w:abstractNum w:abstractNumId="21" w15:restartNumberingAfterBreak="0">
+  <w:abstractNum w:abstractNumId="22" w15:restartNumberingAfterBreak="0">
     <w:nsid w:val="561E0028"/>
     <w:multiLevelType w:val="hybridMultilevel"/>
     <w:tmpl w:val="3C0A9468"/>
@@ -10635,7 +11978,156 @@
       </w:pPr>
     </w:lvl>
   </w:abstractNum>
-  <w:abstractNum w:abstractNumId="22" w15:restartNumberingAfterBreak="0">
+  <w:abstractNum w:abstractNumId="23" w15:restartNumberingAfterBreak="0">
+    <w:nsid w:val="57813C9A"/>
+    <w:multiLevelType w:val="multilevel"/>
+    <w:tmpl w:val="574C78DE"/>
+    <w:lvl w:ilvl="0">
+      <w:start w:val="1"/>
+      <w:numFmt w:val="bullet"/>
+      <w:lvlText w:val=""/>
+      <w:lvlJc w:val="left"/>
+      <w:pPr>
+        <w:tabs>
+          <w:tab w:val="num" w:pos="720"/>
+        </w:tabs>
+        <w:ind w:left="720" w:hanging="360"/>
+      </w:pPr>
+      <w:rPr>
+        <w:rFonts w:ascii="Symbol" w:hAnsi="Symbol" w:hint="default"/>
+        <w:sz w:val="20"/>
+      </w:rPr>
+    </w:lvl>
+    <w:lvl w:ilvl="1" w:tentative="1">
+      <w:start w:val="1"/>
+      <w:numFmt w:val="bullet"/>
+      <w:lvlText w:val="o"/>
+      <w:lvlJc w:val="left"/>
+      <w:pPr>
+        <w:tabs>
+          <w:tab w:val="num" w:pos="1440"/>
+        </w:tabs>
+        <w:ind w:left="1440" w:hanging="360"/>
+      </w:pPr>
+      <w:rPr>
+        <w:rFonts w:ascii="Courier New" w:hAnsi="Courier New" w:hint="default"/>
+        <w:sz w:val="20"/>
+      </w:rPr>
+    </w:lvl>
+    <w:lvl w:ilvl="2" w:tentative="1">
+      <w:start w:val="1"/>
+      <w:numFmt w:val="bullet"/>
+      <w:lvlText w:val=""/>
+      <w:lvlJc w:val="left"/>
+      <w:pPr>
+        <w:tabs>
+          <w:tab w:val="num" w:pos="2160"/>
+        </w:tabs>
+        <w:ind w:left="2160" w:hanging="360"/>
+      </w:pPr>
+      <w:rPr>
+        <w:rFonts w:ascii="Wingdings" w:hAnsi="Wingdings" w:hint="default"/>
+        <w:sz w:val="20"/>
+      </w:rPr>
+    </w:lvl>
+    <w:lvl w:ilvl="3" w:tentative="1">
+      <w:start w:val="1"/>
+      <w:numFmt w:val="bullet"/>
+      <w:lvlText w:val=""/>
+      <w:lvlJc w:val="left"/>
+      <w:pPr>
+        <w:tabs>
+          <w:tab w:val="num" w:pos="2880"/>
+        </w:tabs>
+        <w:ind w:left="2880" w:hanging="360"/>
+      </w:pPr>
+      <w:rPr>
+        <w:rFonts w:ascii="Wingdings" w:hAnsi="Wingdings" w:hint="default"/>
+        <w:sz w:val="20"/>
+      </w:rPr>
+    </w:lvl>
+    <w:lvl w:ilvl="4" w:tentative="1">
+      <w:start w:val="1"/>
+      <w:numFmt w:val="bullet"/>
+      <w:lvlText w:val=""/>
+      <w:lvlJc w:val="left"/>
+      <w:pPr>
+        <w:tabs>
+          <w:tab w:val="num" w:pos="3600"/>
+        </w:tabs>
+        <w:ind w:left="3600" w:hanging="360"/>
+      </w:pPr>
+      <w:rPr>
+        <w:rFonts w:ascii="Wingdings" w:hAnsi="Wingdings" w:hint="default"/>
+        <w:sz w:val="20"/>
+      </w:rPr>
+    </w:lvl>
+    <w:lvl w:ilvl="5" w:tentative="1">
+      <w:start w:val="1"/>
+      <w:numFmt w:val="bullet"/>
+      <w:lvlText w:val=""/>
+      <w:lvlJc w:val="left"/>
+      <w:pPr>
+        <w:tabs>
+          <w:tab w:val="num" w:pos="4320"/>
+        </w:tabs>
+        <w:ind w:left="4320" w:hanging="360"/>
+      </w:pPr>
+      <w:rPr>
+        <w:rFonts w:ascii="Wingdings" w:hAnsi="Wingdings" w:hint="default"/>
+        <w:sz w:val="20"/>
+      </w:rPr>
+    </w:lvl>
+    <w:lvl w:ilvl="6" w:tentative="1">
+      <w:start w:val="1"/>
+      <w:numFmt w:val="bullet"/>
+      <w:lvlText w:val=""/>
+      <w:lvlJc w:val="left"/>
+      <w:pPr>
+        <w:tabs>
+          <w:tab w:val="num" w:pos="5040"/>
+        </w:tabs>
+        <w:ind w:left="5040" w:hanging="360"/>
+      </w:pPr>
+      <w:rPr>
+        <w:rFonts w:ascii="Wingdings" w:hAnsi="Wingdings" w:hint="default"/>
+        <w:sz w:val="20"/>
+      </w:rPr>
+    </w:lvl>
+    <w:lvl w:ilvl="7" w:tentative="1">
+      <w:start w:val="1"/>
+      <w:numFmt w:val="bullet"/>
+      <w:lvlText w:val=""/>
+      <w:lvlJc w:val="left"/>
+      <w:pPr>
+        <w:tabs>
+          <w:tab w:val="num" w:pos="5760"/>
+        </w:tabs>
+        <w:ind w:left="5760" w:hanging="360"/>
+      </w:pPr>
+      <w:rPr>
+        <w:rFonts w:ascii="Wingdings" w:hAnsi="Wingdings" w:hint="default"/>
+        <w:sz w:val="20"/>
+      </w:rPr>
+    </w:lvl>
+    <w:lvl w:ilvl="8" w:tentative="1">
+      <w:start w:val="1"/>
+      <w:numFmt w:val="bullet"/>
+      <w:lvlText w:val=""/>
+      <w:lvlJc w:val="left"/>
+      <w:pPr>
+        <w:tabs>
+          <w:tab w:val="num" w:pos="6480"/>
+        </w:tabs>
+        <w:ind w:left="6480" w:hanging="360"/>
+      </w:pPr>
+      <w:rPr>
+        <w:rFonts w:ascii="Wingdings" w:hAnsi="Wingdings" w:hint="default"/>
+        <w:sz w:val="20"/>
+      </w:rPr>
+    </w:lvl>
+  </w:abstractNum>
+  <w:abstractNum w:abstractNumId="24" w15:restartNumberingAfterBreak="0">
     <w:nsid w:val="5C0A3C65"/>
     <w:multiLevelType w:val="multilevel"/>
     <w:tmpl w:val="FE22E65E"/>
@@ -10767,7 +12259,7 @@
       </w:rPr>
     </w:lvl>
   </w:abstractNum>
-  <w:abstractNum w:abstractNumId="23" w15:restartNumberingAfterBreak="0">
+  <w:abstractNum w:abstractNumId="25" w15:restartNumberingAfterBreak="0">
     <w:nsid w:val="5D42683B"/>
     <w:multiLevelType w:val="hybridMultilevel"/>
     <w:tmpl w:val="FF0E5DAC"/>
@@ -10853,7 +12345,7 @@
       </w:pPr>
     </w:lvl>
   </w:abstractNum>
-  <w:abstractNum w:abstractNumId="24" w15:restartNumberingAfterBreak="0">
+  <w:abstractNum w:abstractNumId="26" w15:restartNumberingAfterBreak="0">
     <w:nsid w:val="670B5AF5"/>
     <w:multiLevelType w:val="multilevel"/>
     <w:tmpl w:val="4C6C25A6"/>
@@ -11003,79 +12495,85 @@
     </w:lvl>
   </w:abstractNum>
   <w:num w:numId="1" w16cid:durableId="73166230">
-    <w:abstractNumId w:val="8"/>
+    <w:abstractNumId w:val="9"/>
   </w:num>
   <w:num w:numId="2" w16cid:durableId="926117157">
-    <w:abstractNumId w:val="13"/>
+    <w:abstractNumId w:val="14"/>
   </w:num>
   <w:num w:numId="3" w16cid:durableId="529219178">
+    <w:abstractNumId w:val="16"/>
+  </w:num>
+  <w:num w:numId="4" w16cid:durableId="1388184799">
+    <w:abstractNumId w:val="10"/>
+  </w:num>
+  <w:num w:numId="5" w16cid:durableId="132598697">
+    <w:abstractNumId w:val="22"/>
+  </w:num>
+  <w:num w:numId="6" w16cid:durableId="61024830">
     <w:abstractNumId w:val="15"/>
   </w:num>
-  <w:num w:numId="4" w16cid:durableId="1388184799">
-    <w:abstractNumId w:val="9"/>
-  </w:num>
-  <w:num w:numId="5" w16cid:durableId="132598697">
-    <w:abstractNumId w:val="21"/>
-  </w:num>
-  <w:num w:numId="6" w16cid:durableId="61024830">
-    <w:abstractNumId w:val="14"/>
-  </w:num>
   <w:num w:numId="7" w16cid:durableId="922302567">
-    <w:abstractNumId w:val="3"/>
+    <w:abstractNumId w:val="4"/>
   </w:num>
   <w:num w:numId="8" w16cid:durableId="1773940477">
-    <w:abstractNumId w:val="23"/>
+    <w:abstractNumId w:val="25"/>
   </w:num>
   <w:num w:numId="9" w16cid:durableId="348482887">
     <w:abstractNumId w:val="0"/>
   </w:num>
   <w:num w:numId="10" w16cid:durableId="1860705416">
+    <w:abstractNumId w:val="7"/>
+  </w:num>
+  <w:num w:numId="11" w16cid:durableId="2126996383">
+    <w:abstractNumId w:val="12"/>
+  </w:num>
+  <w:num w:numId="12" w16cid:durableId="2084637451">
+    <w:abstractNumId w:val="8"/>
+  </w:num>
+  <w:num w:numId="13" w16cid:durableId="773287470">
     <w:abstractNumId w:val="6"/>
   </w:num>
-  <w:num w:numId="11" w16cid:durableId="2126996383">
+  <w:num w:numId="14" w16cid:durableId="778447659">
+    <w:abstractNumId w:val="19"/>
+  </w:num>
+  <w:num w:numId="15" w16cid:durableId="1958029070">
+    <w:abstractNumId w:val="20"/>
+  </w:num>
+  <w:num w:numId="16" w16cid:durableId="483358826">
+    <w:abstractNumId w:val="3"/>
+  </w:num>
+  <w:num w:numId="17" w16cid:durableId="1767262221">
+    <w:abstractNumId w:val="24"/>
+  </w:num>
+  <w:num w:numId="18" w16cid:durableId="288510722">
     <w:abstractNumId w:val="11"/>
   </w:num>
-  <w:num w:numId="12" w16cid:durableId="2084637451">
-    <w:abstractNumId w:val="7"/>
+  <w:num w:numId="19" w16cid:durableId="1900624996">
+    <w:abstractNumId w:val="2"/>
   </w:num>
-  <w:num w:numId="13" w16cid:durableId="773287470">
+  <w:num w:numId="20" w16cid:durableId="1581720276">
+    <w:abstractNumId w:val="26"/>
+  </w:num>
+  <w:num w:numId="21" w16cid:durableId="1273588952">
+    <w:abstractNumId w:val="18"/>
+  </w:num>
+  <w:num w:numId="22" w16cid:durableId="2073236847">
+    <w:abstractNumId w:val="21"/>
+  </w:num>
+  <w:num w:numId="23" w16cid:durableId="1031999561">
+    <w:abstractNumId w:val="17"/>
+  </w:num>
+  <w:num w:numId="24" w16cid:durableId="614604886">
     <w:abstractNumId w:val="5"/>
   </w:num>
-  <w:num w:numId="14" w16cid:durableId="778447659">
-    <w:abstractNumId w:val="18"/>
+  <w:num w:numId="25" w16cid:durableId="228465790">
+    <w:abstractNumId w:val="13"/>
   </w:num>
-  <w:num w:numId="15" w16cid:durableId="1958029070">
-    <w:abstractNumId w:val="19"/>
-  </w:num>
-  <w:num w:numId="16" w16cid:durableId="483358826">
-    <w:abstractNumId w:val="2"/>
-  </w:num>
-  <w:num w:numId="17" w16cid:durableId="1767262221">
-    <w:abstractNumId w:val="22"/>
-  </w:num>
-  <w:num w:numId="18" w16cid:durableId="288510722">
-    <w:abstractNumId w:val="10"/>
-  </w:num>
-  <w:num w:numId="19" w16cid:durableId="1900624996">
+  <w:num w:numId="26" w16cid:durableId="2017001478">
     <w:abstractNumId w:val="1"/>
   </w:num>
-  <w:num w:numId="20" w16cid:durableId="1581720276">
-    <w:abstractNumId w:val="24"/>
-  </w:num>
-  <w:num w:numId="21" w16cid:durableId="1273588952">
-    <w:abstractNumId w:val="17"/>
-  </w:num>
-  <w:num w:numId="22" w16cid:durableId="2073236847">
-    <w:abstractNumId w:val="20"/>
-  </w:num>
-  <w:num w:numId="23" w16cid:durableId="1031999561">
-    <w:abstractNumId w:val="16"/>
-  </w:num>
-  <w:num w:numId="24" w16cid:durableId="614604886">
-    <w:abstractNumId w:val="4"/>
-  </w:num>
-  <w:num w:numId="25" w16cid:durableId="228465790">
-    <w:abstractNumId w:val="12"/>
+  <w:num w:numId="27" w16cid:durableId="838083092">
+    <w:abstractNumId w:val="23"/>
   </w:num>
 </w:numbering>
 </file>
@@ -12623,14 +14121,16 @@
     <w:rsidRoot w:val="0061242D"/>
     <w:rsid w:val="00117411"/>
     <w:rsid w:val="0015275E"/>
+    <w:rsid w:val="002A12E6"/>
     <w:rsid w:val="004E2139"/>
     <w:rsid w:val="00511296"/>
     <w:rsid w:val="0061242D"/>
     <w:rsid w:val="007B4100"/>
     <w:rsid w:val="008F1BD4"/>
-    <w:rsid w:val="00B21891"/>
     <w:rsid w:val="00C62CF8"/>
     <w:rsid w:val="00C92194"/>
+    <w:rsid w:val="00F85D70"/>
+    <w:rsid w:val="00FB0DEF"/>
     <w:rsid w:val="00FD19F6"/>
   </w:rsids>
   <m:mathPr>

--- a/02 - LMS-SysCollege/01 - Requirements Elicitation/02 - Requirements Elicitation - Questionaries.docx
+++ b/02 - LMS-SysCollege/01 - Requirements Elicitation/02 - Requirements Elicitation - Questionaries.docx
@@ -4579,21 +4579,7 @@
         <w:rPr>
           <w:rFonts w:ascii="Arial" w:hAnsi="Arial" w:cs="Arial"/>
         </w:rPr>
-        <w:t xml:space="preserve">“Some lecturers use </w:t>
-      </w:r>
-      <w:proofErr w:type="gramStart"/>
-      <w:r>
-        <w:rPr>
-          <w:rFonts w:ascii="Arial" w:hAnsi="Arial" w:cs="Arial"/>
-        </w:rPr>
-        <w:t>email,</w:t>
-      </w:r>
-      <w:proofErr w:type="gramEnd"/>
-      <w:r>
-        <w:rPr>
-          <w:rFonts w:ascii="Arial" w:hAnsi="Arial" w:cs="Arial"/>
-        </w:rPr>
-        <w:t xml:space="preserve"> others post on a shared Drive. It’s easy to miss updates because we’re not checking all platforms constantly.” </w:t>
+        <w:t xml:space="preserve">“Some lecturers use email, others post on a shared Drive. It’s easy to miss updates because we’re not checking all platforms constantly.” </w:t>
       </w:r>
       <w:r>
         <w:rPr>
@@ -5374,6 +5360,441 @@
         <w:t>Administrative Staff</w:t>
       </w:r>
     </w:p>
+    <w:tbl>
+      <w:tblPr>
+        <w:tblStyle w:val="PlainTable3"/>
+        <w:tblW w:w="8614" w:type="dxa"/>
+        <w:jc w:val="center"/>
+        <w:tblLook w:val="04A0" w:firstRow="1" w:lastRow="0" w:firstColumn="1" w:lastColumn="0" w:noHBand="0" w:noVBand="1"/>
+      </w:tblPr>
+      <w:tblGrid>
+        <w:gridCol w:w="483"/>
+        <w:gridCol w:w="4048"/>
+        <w:gridCol w:w="1999"/>
+        <w:gridCol w:w="2084"/>
+      </w:tblGrid>
+      <w:tr>
+        <w:trPr>
+          <w:cnfStyle w:val="100000000000" w:firstRow="1" w:lastRow="0" w:firstColumn="0" w:lastColumn="0" w:oddVBand="0" w:evenVBand="0" w:oddHBand="0" w:evenHBand="0" w:firstRowFirstColumn="0" w:firstRowLastColumn="0" w:lastRowFirstColumn="0" w:lastRowLastColumn="0"/>
+          <w:jc w:val="center"/>
+        </w:trPr>
+        <w:tc>
+          <w:tcPr>
+            <w:cnfStyle w:val="001000000100" w:firstRow="0" w:lastRow="0" w:firstColumn="1" w:lastColumn="0" w:oddVBand="0" w:evenVBand="0" w:oddHBand="0" w:evenHBand="0" w:firstRowFirstColumn="1" w:firstRowLastColumn="0" w:lastRowFirstColumn="0" w:lastRowLastColumn="0"/>
+            <w:tcW w:w="483" w:type="dxa"/>
+          </w:tcPr>
+          <w:p>
+            <w:pPr>
+              <w:tabs>
+                <w:tab w:val="left" w:pos="0"/>
+              </w:tabs>
+              <w:jc w:val="both"/>
+              <w:rPr>
+                <w:rFonts w:ascii="Arial" w:hAnsi="Arial" w:cs="Arial"/>
+              </w:rPr>
+            </w:pPr>
+            <w:r>
+              <w:rPr>
+                <w:rFonts w:ascii="Arial" w:hAnsi="Arial" w:cs="Arial"/>
+              </w:rPr>
+              <w:t>#</w:t>
+            </w:r>
+          </w:p>
+        </w:tc>
+        <w:tc>
+          <w:tcPr>
+            <w:tcW w:w="4048" w:type="dxa"/>
+          </w:tcPr>
+          <w:p>
+            <w:pPr>
+              <w:tabs>
+                <w:tab w:val="left" w:pos="0"/>
+              </w:tabs>
+              <w:jc w:val="both"/>
+              <w:cnfStyle w:val="100000000000" w:firstRow="1" w:lastRow="0" w:firstColumn="0" w:lastColumn="0" w:oddVBand="0" w:evenVBand="0" w:oddHBand="0" w:evenHBand="0" w:firstRowFirstColumn="0" w:firstRowLastColumn="0" w:lastRowFirstColumn="0" w:lastRowLastColumn="0"/>
+              <w:rPr>
+                <w:rFonts w:ascii="Arial" w:hAnsi="Arial" w:cs="Arial"/>
+              </w:rPr>
+            </w:pPr>
+            <w:r>
+              <w:rPr>
+                <w:rFonts w:ascii="Arial" w:hAnsi="Arial" w:cs="Arial"/>
+              </w:rPr>
+              <w:t>Stakeholders Interviewed</w:t>
+            </w:r>
+          </w:p>
+        </w:tc>
+        <w:tc>
+          <w:tcPr>
+            <w:tcW w:w="1999" w:type="dxa"/>
+          </w:tcPr>
+          <w:p>
+            <w:pPr>
+              <w:tabs>
+                <w:tab w:val="left" w:pos="0"/>
+              </w:tabs>
+              <w:jc w:val="both"/>
+              <w:cnfStyle w:val="100000000000" w:firstRow="1" w:lastRow="0" w:firstColumn="0" w:lastColumn="0" w:oddVBand="0" w:evenVBand="0" w:oddHBand="0" w:evenHBand="0" w:firstRowFirstColumn="0" w:firstRowLastColumn="0" w:lastRowFirstColumn="0" w:lastRowLastColumn="0"/>
+              <w:rPr>
+                <w:rFonts w:ascii="Arial" w:hAnsi="Arial" w:cs="Arial"/>
+              </w:rPr>
+            </w:pPr>
+            <w:r>
+              <w:rPr>
+                <w:rFonts w:ascii="Arial" w:hAnsi="Arial" w:cs="Arial"/>
+              </w:rPr>
+              <w:t>DESIGNATION</w:t>
+            </w:r>
+          </w:p>
+        </w:tc>
+        <w:tc>
+          <w:tcPr>
+            <w:tcW w:w="2084" w:type="dxa"/>
+          </w:tcPr>
+          <w:p>
+            <w:pPr>
+              <w:tabs>
+                <w:tab w:val="left" w:pos="0"/>
+              </w:tabs>
+              <w:jc w:val="both"/>
+              <w:cnfStyle w:val="100000000000" w:firstRow="1" w:lastRow="0" w:firstColumn="0" w:lastColumn="0" w:oddVBand="0" w:evenVBand="0" w:oddHBand="0" w:evenHBand="0" w:firstRowFirstColumn="0" w:firstRowLastColumn="0" w:lastRowFirstColumn="0" w:lastRowLastColumn="0"/>
+              <w:rPr>
+                <w:rFonts w:ascii="Arial" w:hAnsi="Arial" w:cs="Arial"/>
+              </w:rPr>
+            </w:pPr>
+            <w:r>
+              <w:rPr>
+                <w:rFonts w:ascii="Arial" w:hAnsi="Arial" w:cs="Arial"/>
+              </w:rPr>
+              <w:t>Department</w:t>
+            </w:r>
+          </w:p>
+        </w:tc>
+      </w:tr>
+      <w:tr>
+        <w:trPr>
+          <w:cnfStyle w:val="000000100000" w:firstRow="0" w:lastRow="0" w:firstColumn="0" w:lastColumn="0" w:oddVBand="0" w:evenVBand="0" w:oddHBand="1" w:evenHBand="0" w:firstRowFirstColumn="0" w:firstRowLastColumn="0" w:lastRowFirstColumn="0" w:lastRowLastColumn="0"/>
+          <w:jc w:val="center"/>
+        </w:trPr>
+        <w:tc>
+          <w:tcPr>
+            <w:cnfStyle w:val="001000000000" w:firstRow="0" w:lastRow="0" w:firstColumn="1" w:lastColumn="0" w:oddVBand="0" w:evenVBand="0" w:oddHBand="0" w:evenHBand="0" w:firstRowFirstColumn="0" w:firstRowLastColumn="0" w:lastRowFirstColumn="0" w:lastRowLastColumn="0"/>
+            <w:tcW w:w="483" w:type="dxa"/>
+          </w:tcPr>
+          <w:p>
+            <w:pPr>
+              <w:tabs>
+                <w:tab w:val="left" w:pos="0"/>
+              </w:tabs>
+              <w:jc w:val="both"/>
+              <w:rPr>
+                <w:rFonts w:ascii="Arial" w:hAnsi="Arial" w:cs="Arial"/>
+              </w:rPr>
+            </w:pPr>
+            <w:r>
+              <w:rPr>
+                <w:rFonts w:ascii="Arial" w:hAnsi="Arial" w:cs="Arial"/>
+              </w:rPr>
+              <w:t>1</w:t>
+            </w:r>
+          </w:p>
+        </w:tc>
+        <w:tc>
+          <w:tcPr>
+            <w:tcW w:w="4048" w:type="dxa"/>
+          </w:tcPr>
+          <w:p>
+            <w:pPr>
+              <w:tabs>
+                <w:tab w:val="left" w:pos="0"/>
+              </w:tabs>
+              <w:jc w:val="both"/>
+              <w:cnfStyle w:val="000000100000" w:firstRow="0" w:lastRow="0" w:firstColumn="0" w:lastColumn="0" w:oddVBand="0" w:evenVBand="0" w:oddHBand="1" w:evenHBand="0" w:firstRowFirstColumn="0" w:firstRowLastColumn="0" w:lastRowFirstColumn="0" w:lastRowLastColumn="0"/>
+              <w:rPr>
+                <w:rFonts w:ascii="Arial" w:hAnsi="Arial" w:cs="Arial"/>
+              </w:rPr>
+            </w:pPr>
+            <w:r>
+              <w:rPr>
+                <w:rFonts w:ascii="Arial" w:hAnsi="Arial" w:cs="Arial"/>
+              </w:rPr>
+              <w:t>Ms. Farah Adeel</w:t>
+            </w:r>
+          </w:p>
+        </w:tc>
+        <w:tc>
+          <w:tcPr>
+            <w:tcW w:w="1999" w:type="dxa"/>
+          </w:tcPr>
+          <w:p>
+            <w:pPr>
+              <w:tabs>
+                <w:tab w:val="left" w:pos="0"/>
+              </w:tabs>
+              <w:jc w:val="both"/>
+              <w:cnfStyle w:val="000000100000" w:firstRow="0" w:lastRow="0" w:firstColumn="0" w:lastColumn="0" w:oddVBand="0" w:evenVBand="0" w:oddHBand="1" w:evenHBand="0" w:firstRowFirstColumn="0" w:firstRowLastColumn="0" w:lastRowFirstColumn="0" w:lastRowLastColumn="0"/>
+              <w:rPr>
+                <w:rFonts w:ascii="Arial" w:hAnsi="Arial" w:cs="Arial"/>
+              </w:rPr>
+            </w:pPr>
+            <w:r>
+              <w:rPr>
+                <w:rFonts w:ascii="Arial" w:hAnsi="Arial" w:cs="Arial"/>
+              </w:rPr>
+              <w:t>Coordinator</w:t>
+            </w:r>
+          </w:p>
+        </w:tc>
+        <w:tc>
+          <w:tcPr>
+            <w:tcW w:w="2084" w:type="dxa"/>
+          </w:tcPr>
+          <w:p>
+            <w:pPr>
+              <w:tabs>
+                <w:tab w:val="left" w:pos="0"/>
+              </w:tabs>
+              <w:jc w:val="both"/>
+              <w:cnfStyle w:val="000000100000" w:firstRow="0" w:lastRow="0" w:firstColumn="0" w:lastColumn="0" w:oddVBand="0" w:evenVBand="0" w:oddHBand="1" w:evenHBand="0" w:firstRowFirstColumn="0" w:firstRowLastColumn="0" w:lastRowFirstColumn="0" w:lastRowLastColumn="0"/>
+              <w:rPr>
+                <w:rFonts w:ascii="Arial" w:hAnsi="Arial" w:cs="Arial"/>
+              </w:rPr>
+            </w:pPr>
+            <w:r>
+              <w:rPr>
+                <w:rFonts w:ascii="Arial" w:hAnsi="Arial" w:cs="Arial"/>
+              </w:rPr>
+              <w:t>Business Dept</w:t>
+            </w:r>
+          </w:p>
+        </w:tc>
+      </w:tr>
+      <w:tr>
+        <w:trPr>
+          <w:jc w:val="center"/>
+        </w:trPr>
+        <w:tc>
+          <w:tcPr>
+            <w:cnfStyle w:val="001000000000" w:firstRow="0" w:lastRow="0" w:firstColumn="1" w:lastColumn="0" w:oddVBand="0" w:evenVBand="0" w:oddHBand="0" w:evenHBand="0" w:firstRowFirstColumn="0" w:firstRowLastColumn="0" w:lastRowFirstColumn="0" w:lastRowLastColumn="0"/>
+            <w:tcW w:w="483" w:type="dxa"/>
+          </w:tcPr>
+          <w:p>
+            <w:pPr>
+              <w:tabs>
+                <w:tab w:val="left" w:pos="0"/>
+              </w:tabs>
+              <w:jc w:val="both"/>
+              <w:rPr>
+                <w:rFonts w:ascii="Arial" w:hAnsi="Arial" w:cs="Arial"/>
+              </w:rPr>
+            </w:pPr>
+            <w:r>
+              <w:rPr>
+                <w:rFonts w:ascii="Arial" w:hAnsi="Arial" w:cs="Arial"/>
+              </w:rPr>
+              <w:t>2</w:t>
+            </w:r>
+          </w:p>
+        </w:tc>
+        <w:tc>
+          <w:tcPr>
+            <w:tcW w:w="4048" w:type="dxa"/>
+          </w:tcPr>
+          <w:p>
+            <w:pPr>
+              <w:tabs>
+                <w:tab w:val="left" w:pos="0"/>
+              </w:tabs>
+              <w:jc w:val="both"/>
+              <w:cnfStyle w:val="000000000000" w:firstRow="0" w:lastRow="0" w:firstColumn="0" w:lastColumn="0" w:oddVBand="0" w:evenVBand="0" w:oddHBand="0" w:evenHBand="0" w:firstRowFirstColumn="0" w:firstRowLastColumn="0" w:lastRowFirstColumn="0" w:lastRowLastColumn="0"/>
+              <w:rPr>
+                <w:rFonts w:ascii="Arial" w:hAnsi="Arial" w:cs="Arial"/>
+              </w:rPr>
+            </w:pPr>
+            <w:r>
+              <w:rPr>
+                <w:rFonts w:ascii="Arial" w:hAnsi="Arial" w:cs="Arial"/>
+              </w:rPr>
+              <w:t>Mr. Kamran Javed</w:t>
+            </w:r>
+          </w:p>
+        </w:tc>
+        <w:tc>
+          <w:tcPr>
+            <w:tcW w:w="1999" w:type="dxa"/>
+          </w:tcPr>
+          <w:p>
+            <w:pPr>
+              <w:tabs>
+                <w:tab w:val="left" w:pos="0"/>
+              </w:tabs>
+              <w:jc w:val="both"/>
+              <w:cnfStyle w:val="000000000000" w:firstRow="0" w:lastRow="0" w:firstColumn="0" w:lastColumn="0" w:oddVBand="0" w:evenVBand="0" w:oddHBand="0" w:evenHBand="0" w:firstRowFirstColumn="0" w:firstRowLastColumn="0" w:lastRowFirstColumn="0" w:lastRowLastColumn="0"/>
+              <w:rPr>
+                <w:rFonts w:ascii="Arial" w:hAnsi="Arial" w:cs="Arial"/>
+              </w:rPr>
+            </w:pPr>
+            <w:r>
+              <w:rPr>
+                <w:rFonts w:ascii="Arial" w:hAnsi="Arial" w:cs="Arial"/>
+              </w:rPr>
+              <w:t>Records Officer</w:t>
+            </w:r>
+          </w:p>
+        </w:tc>
+        <w:tc>
+          <w:tcPr>
+            <w:tcW w:w="2084" w:type="dxa"/>
+          </w:tcPr>
+          <w:p>
+            <w:pPr>
+              <w:tabs>
+                <w:tab w:val="left" w:pos="0"/>
+              </w:tabs>
+              <w:jc w:val="both"/>
+              <w:cnfStyle w:val="000000000000" w:firstRow="0" w:lastRow="0" w:firstColumn="0" w:lastColumn="0" w:oddVBand="0" w:evenVBand="0" w:oddHBand="0" w:evenHBand="0" w:firstRowFirstColumn="0" w:firstRowLastColumn="0" w:lastRowFirstColumn="0" w:lastRowLastColumn="0"/>
+              <w:rPr>
+                <w:rFonts w:ascii="Arial" w:hAnsi="Arial" w:cs="Arial"/>
+              </w:rPr>
+            </w:pPr>
+            <w:r>
+              <w:rPr>
+                <w:rFonts w:ascii="Arial" w:hAnsi="Arial" w:cs="Arial"/>
+              </w:rPr>
+              <w:t>Admin Dept</w:t>
+            </w:r>
+          </w:p>
+        </w:tc>
+      </w:tr>
+      <w:tr>
+        <w:trPr>
+          <w:cnfStyle w:val="000000100000" w:firstRow="0" w:lastRow="0" w:firstColumn="0" w:lastColumn="0" w:oddVBand="0" w:evenVBand="0" w:oddHBand="1" w:evenHBand="0" w:firstRowFirstColumn="0" w:firstRowLastColumn="0" w:lastRowFirstColumn="0" w:lastRowLastColumn="0"/>
+          <w:jc w:val="center"/>
+        </w:trPr>
+        <w:tc>
+          <w:tcPr>
+            <w:cnfStyle w:val="001000000000" w:firstRow="0" w:lastRow="0" w:firstColumn="1" w:lastColumn="0" w:oddVBand="0" w:evenVBand="0" w:oddHBand="0" w:evenHBand="0" w:firstRowFirstColumn="0" w:firstRowLastColumn="0" w:lastRowFirstColumn="0" w:lastRowLastColumn="0"/>
+            <w:tcW w:w="483" w:type="dxa"/>
+          </w:tcPr>
+          <w:p>
+            <w:pPr>
+              <w:tabs>
+                <w:tab w:val="left" w:pos="0"/>
+              </w:tabs>
+              <w:jc w:val="both"/>
+              <w:rPr>
+                <w:rFonts w:ascii="Arial" w:hAnsi="Arial" w:cs="Arial"/>
+              </w:rPr>
+            </w:pPr>
+            <w:r>
+              <w:rPr>
+                <w:rFonts w:ascii="Arial" w:hAnsi="Arial" w:cs="Arial"/>
+              </w:rPr>
+              <w:t>3</w:t>
+            </w:r>
+          </w:p>
+        </w:tc>
+        <w:tc>
+          <w:tcPr>
+            <w:tcW w:w="4048" w:type="dxa"/>
+          </w:tcPr>
+          <w:p>
+            <w:pPr>
+              <w:tabs>
+                <w:tab w:val="left" w:pos="0"/>
+              </w:tabs>
+              <w:jc w:val="both"/>
+              <w:cnfStyle w:val="000000100000" w:firstRow="0" w:lastRow="0" w:firstColumn="0" w:lastColumn="0" w:oddVBand="0" w:evenVBand="0" w:oddHBand="1" w:evenHBand="0" w:firstRowFirstColumn="0" w:firstRowLastColumn="0" w:lastRowFirstColumn="0" w:lastRowLastColumn="0"/>
+              <w:rPr>
+                <w:rFonts w:ascii="Arial" w:hAnsi="Arial" w:cs="Arial"/>
+              </w:rPr>
+            </w:pPr>
+            <w:r>
+              <w:rPr>
+                <w:rFonts w:ascii="Arial" w:hAnsi="Arial" w:cs="Arial"/>
+              </w:rPr>
+              <w:t>Ms. Lubna Rafique</w:t>
+            </w:r>
+          </w:p>
+        </w:tc>
+        <w:tc>
+          <w:tcPr>
+            <w:tcW w:w="1999" w:type="dxa"/>
+          </w:tcPr>
+          <w:p>
+            <w:pPr>
+              <w:tabs>
+                <w:tab w:val="left" w:pos="0"/>
+              </w:tabs>
+              <w:jc w:val="both"/>
+              <w:cnfStyle w:val="000000100000" w:firstRow="0" w:lastRow="0" w:firstColumn="0" w:lastColumn="0" w:oddVBand="0" w:evenVBand="0" w:oddHBand="1" w:evenHBand="0" w:firstRowFirstColumn="0" w:firstRowLastColumn="0" w:lastRowFirstColumn="0" w:lastRowLastColumn="0"/>
+              <w:rPr>
+                <w:rFonts w:ascii="Arial" w:hAnsi="Arial" w:cs="Arial"/>
+              </w:rPr>
+            </w:pPr>
+            <w:r>
+              <w:rPr>
+                <w:rFonts w:ascii="Arial" w:hAnsi="Arial" w:cs="Arial"/>
+              </w:rPr>
+              <w:t>Adm</w:t>
+            </w:r>
+            <w:r>
+              <w:rPr>
+                <w:rFonts w:ascii="Arial" w:hAnsi="Arial" w:cs="Arial"/>
+              </w:rPr>
+              <w:t>in</w:t>
+            </w:r>
+            <w:r>
+              <w:rPr>
+                <w:rFonts w:ascii="Arial" w:hAnsi="Arial" w:cs="Arial"/>
+              </w:rPr>
+              <w:t xml:space="preserve"> Assistant</w:t>
+            </w:r>
+          </w:p>
+        </w:tc>
+        <w:tc>
+          <w:tcPr>
+            <w:tcW w:w="2084" w:type="dxa"/>
+          </w:tcPr>
+          <w:p>
+            <w:pPr>
+              <w:tabs>
+                <w:tab w:val="left" w:pos="0"/>
+              </w:tabs>
+              <w:jc w:val="both"/>
+              <w:cnfStyle w:val="000000100000" w:firstRow="0" w:lastRow="0" w:firstColumn="0" w:lastColumn="0" w:oddVBand="0" w:evenVBand="0" w:oddHBand="1" w:evenHBand="0" w:firstRowFirstColumn="0" w:firstRowLastColumn="0" w:lastRowFirstColumn="0" w:lastRowLastColumn="0"/>
+              <w:rPr>
+                <w:rFonts w:ascii="Arial" w:hAnsi="Arial" w:cs="Arial"/>
+              </w:rPr>
+            </w:pPr>
+            <w:r>
+              <w:rPr>
+                <w:rFonts w:ascii="Arial" w:hAnsi="Arial" w:cs="Arial"/>
+              </w:rPr>
+              <w:t>Admin Dept</w:t>
+            </w:r>
+          </w:p>
+        </w:tc>
+      </w:tr>
+    </w:tbl>
+    <w:p>
+      <w:pPr>
+        <w:pStyle w:val="ListParagraph"/>
+        <w:tabs>
+          <w:tab w:val="left" w:pos="0"/>
+        </w:tabs>
+        <w:spacing w:line="240" w:lineRule="auto"/>
+        <w:ind w:left="0"/>
+        <w:jc w:val="both"/>
+        <w:rPr>
+          <w:rFonts w:ascii="Arial" w:hAnsi="Arial" w:cs="Arial"/>
+          <w:b/>
+          <w:bCs/>
+          <w:sz w:val="28"/>
+          <w:szCs w:val="28"/>
+        </w:rPr>
+      </w:pPr>
+    </w:p>
     <w:p>
       <w:pPr>
         <w:spacing w:after="0" w:line="360" w:lineRule="auto"/>
@@ -5419,35 +5840,15 @@
           <w:b/>
           <w:bCs/>
         </w:rPr>
-        <w:t>Q-</w:t>
-      </w:r>
-      <w:r>
-        <w:rPr>
-          <w:rFonts w:ascii="Arial" w:hAnsi="Arial" w:cs="Arial"/>
-          <w:b/>
-          <w:bCs/>
-        </w:rPr>
-        <w:t>2</w:t>
-      </w:r>
-      <w:r>
-        <w:rPr>
-          <w:rFonts w:ascii="Arial" w:hAnsi="Arial" w:cs="Arial"/>
-          <w:b/>
-          <w:bCs/>
-        </w:rPr>
-        <w:t>.</w:t>
-      </w:r>
-      <w:r>
-        <w:rPr>
-          <w:rFonts w:ascii="Arial" w:hAnsi="Arial" w:cs="Arial"/>
-        </w:rPr>
-        <w:tab/>
-      </w:r>
-      <w:r>
-        <w:rPr>
-          <w:rFonts w:ascii="Arial" w:hAnsi="Arial" w:cs="Arial"/>
-        </w:rPr>
-        <w:t>What issues do you face in managing course schedules or student data?</w:t>
+        <w:t>R</w:t>
+      </w:r>
+      <w:r>
+        <w:rPr>
+          <w:rFonts w:ascii="Arial" w:hAnsi="Arial" w:cs="Arial"/>
+          <w:b/>
+          <w:bCs/>
+        </w:rPr>
+        <w:t>esponse Summary:</w:t>
       </w:r>
     </w:p>
     <w:p>
@@ -5462,6 +5863,184 @@
       <w:r>
         <w:rPr>
           <w:rFonts w:ascii="Arial" w:hAnsi="Arial" w:cs="Arial"/>
+        </w:rPr>
+        <w:t xml:space="preserve">Staff reported spending a significant amount of time on </w:t>
+      </w:r>
+      <w:r>
+        <w:rPr>
+          <w:rFonts w:ascii="Arial" w:hAnsi="Arial" w:cs="Arial"/>
+          <w:b/>
+          <w:bCs/>
+        </w:rPr>
+        <w:t>manual enrollment, sending reminders, class roster updates</w:t>
+      </w:r>
+      <w:r>
+        <w:rPr>
+          <w:rFonts w:ascii="Arial" w:hAnsi="Arial" w:cs="Arial"/>
+        </w:rPr>
+        <w:t xml:space="preserve">, and </w:t>
+      </w:r>
+      <w:r>
+        <w:rPr>
+          <w:rFonts w:ascii="Arial" w:hAnsi="Arial" w:cs="Arial"/>
+          <w:b/>
+          <w:bCs/>
+        </w:rPr>
+        <w:t>attendance tracking</w:t>
+      </w:r>
+      <w:r>
+        <w:rPr>
+          <w:rFonts w:ascii="Arial" w:hAnsi="Arial" w:cs="Arial"/>
+        </w:rPr>
+        <w:t>. They expressed interest in automating:</w:t>
+      </w:r>
+    </w:p>
+    <w:p>
+      <w:pPr>
+        <w:numPr>
+          <w:ilvl w:val="0"/>
+          <w:numId w:val="28"/>
+        </w:numPr>
+        <w:spacing w:after="0" w:line="360" w:lineRule="auto"/>
+        <w:ind w:firstLine="0"/>
+        <w:jc w:val="both"/>
+        <w:rPr>
+          <w:rFonts w:ascii="Arial" w:hAnsi="Arial" w:cs="Arial"/>
+        </w:rPr>
+      </w:pPr>
+      <w:r>
+        <w:rPr>
+          <w:rFonts w:ascii="Arial" w:hAnsi="Arial" w:cs="Arial"/>
+        </w:rPr>
+        <w:t>Student enrollment into courses after registration</w:t>
+      </w:r>
+    </w:p>
+    <w:p>
+      <w:pPr>
+        <w:numPr>
+          <w:ilvl w:val="0"/>
+          <w:numId w:val="28"/>
+        </w:numPr>
+        <w:spacing w:after="0" w:line="360" w:lineRule="auto"/>
+        <w:ind w:firstLine="0"/>
+        <w:jc w:val="both"/>
+        <w:rPr>
+          <w:rFonts w:ascii="Arial" w:hAnsi="Arial" w:cs="Arial"/>
+        </w:rPr>
+      </w:pPr>
+      <w:r>
+        <w:rPr>
+          <w:rFonts w:ascii="Arial" w:hAnsi="Arial" w:cs="Arial"/>
+        </w:rPr>
+        <w:t>Sending batch reminders for document submissions or fee deadlines</w:t>
+      </w:r>
+    </w:p>
+    <w:p>
+      <w:pPr>
+        <w:numPr>
+          <w:ilvl w:val="0"/>
+          <w:numId w:val="28"/>
+        </w:numPr>
+        <w:spacing w:after="0" w:line="360" w:lineRule="auto"/>
+        <w:ind w:firstLine="0"/>
+        <w:jc w:val="both"/>
+        <w:rPr>
+          <w:rFonts w:ascii="Arial" w:hAnsi="Arial" w:cs="Arial"/>
+        </w:rPr>
+      </w:pPr>
+      <w:r>
+        <w:rPr>
+          <w:rFonts w:ascii="Arial" w:hAnsi="Arial" w:cs="Arial"/>
+        </w:rPr>
+        <w:t>Generating weekly attendance and performance reports</w:t>
+      </w:r>
+    </w:p>
+    <w:p>
+      <w:pPr>
+        <w:spacing w:after="0" w:line="360" w:lineRule="auto"/>
+        <w:ind w:left="720"/>
+        <w:jc w:val="both"/>
+        <w:rPr>
+          <w:rFonts w:ascii="Arial" w:hAnsi="Arial" w:cs="Arial"/>
+        </w:rPr>
+      </w:pPr>
+      <w:r>
+        <w:rPr>
+          <w:rFonts w:ascii="Arial" w:hAnsi="Arial" w:cs="Arial"/>
+          <w:b/>
+          <w:bCs/>
+        </w:rPr>
+        <w:t>Quote:</w:t>
+      </w:r>
+    </w:p>
+    <w:p>
+      <w:pPr>
+        <w:pBdr>
+          <w:left w:val="thinThickSmallGap" w:sz="24" w:space="4" w:color="A6A6A6" w:themeColor="background1" w:themeShade="A6"/>
+        </w:pBdr>
+        <w:shd w:val="clear" w:color="auto" w:fill="F2F2F2" w:themeFill="background1" w:themeFillShade="F2"/>
+        <w:spacing w:after="0" w:line="360" w:lineRule="auto"/>
+        <w:ind w:left="900"/>
+        <w:jc w:val="both"/>
+        <w:rPr>
+          <w:rFonts w:ascii="Arial" w:hAnsi="Arial" w:cs="Arial"/>
+        </w:rPr>
+      </w:pPr>
+      <w:r>
+        <w:rPr>
+          <w:rFonts w:ascii="Arial" w:hAnsi="Arial" w:cs="Arial"/>
+        </w:rPr>
+        <w:t xml:space="preserve">“Even a simple reminder for overdue assignments or fee payments saves us dozens of calls each week.” </w:t>
+      </w:r>
+      <w:r>
+        <w:rPr>
+          <w:rFonts w:ascii="Arial" w:hAnsi="Arial" w:cs="Arial"/>
+        </w:rPr>
+        <w:t>(</w:t>
+      </w:r>
+      <w:r>
+        <w:rPr>
+          <w:rFonts w:ascii="Arial" w:hAnsi="Arial" w:cs="Arial"/>
+          <w:b/>
+          <w:bCs/>
+          <w:i/>
+          <w:iCs/>
+        </w:rPr>
+        <w:t>Ms. Farah Adeel</w:t>
+      </w:r>
+      <w:r>
+        <w:rPr>
+          <w:rFonts w:ascii="Arial" w:hAnsi="Arial" w:cs="Arial"/>
+          <w:b/>
+          <w:bCs/>
+          <w:i/>
+          <w:iCs/>
+        </w:rPr>
+        <w:t>)</w:t>
+      </w:r>
+    </w:p>
+    <w:p>
+      <w:pPr>
+        <w:spacing w:after="0" w:line="360" w:lineRule="auto"/>
+        <w:ind w:left="720"/>
+        <w:jc w:val="both"/>
+        <w:rPr>
+          <w:rFonts w:ascii="Arial" w:hAnsi="Arial" w:cs="Arial"/>
+        </w:rPr>
+      </w:pPr>
+    </w:p>
+    <w:p>
+      <w:pPr>
+        <w:spacing w:after="0" w:line="360" w:lineRule="auto"/>
+        <w:ind w:left="720"/>
+        <w:jc w:val="both"/>
+        <w:rPr>
+          <w:rFonts w:ascii="Arial" w:hAnsi="Arial" w:cs="Arial"/>
+        </w:rPr>
+      </w:pPr>
+      <w:r>
+        <w:rPr>
+          <w:rFonts w:ascii="Arial" w:hAnsi="Arial" w:cs="Arial"/>
           <w:b/>
           <w:bCs/>
         </w:rPr>
@@ -5473,6 +6052,240 @@
           <w:b/>
           <w:bCs/>
         </w:rPr>
+        <w:t>2</w:t>
+      </w:r>
+      <w:r>
+        <w:rPr>
+          <w:rFonts w:ascii="Arial" w:hAnsi="Arial" w:cs="Arial"/>
+          <w:b/>
+          <w:bCs/>
+        </w:rPr>
+        <w:t>.</w:t>
+      </w:r>
+      <w:r>
+        <w:rPr>
+          <w:rFonts w:ascii="Arial" w:hAnsi="Arial" w:cs="Arial"/>
+        </w:rPr>
+        <w:tab/>
+      </w:r>
+      <w:r>
+        <w:rPr>
+          <w:rFonts w:ascii="Arial" w:hAnsi="Arial" w:cs="Arial"/>
+        </w:rPr>
+        <w:t>What issues do you face in managing course schedules or student data?</w:t>
+      </w:r>
+    </w:p>
+    <w:p>
+      <w:pPr>
+        <w:spacing w:after="0" w:line="360" w:lineRule="auto"/>
+        <w:ind w:left="720"/>
+        <w:jc w:val="both"/>
+        <w:rPr>
+          <w:rFonts w:ascii="Arial" w:hAnsi="Arial" w:cs="Arial"/>
+        </w:rPr>
+      </w:pPr>
+      <w:r>
+        <w:rPr>
+          <w:rFonts w:ascii="Arial" w:hAnsi="Arial" w:cs="Arial"/>
+          <w:b/>
+          <w:bCs/>
+        </w:rPr>
+        <w:t>Response Summary:</w:t>
+      </w:r>
+    </w:p>
+    <w:p>
+      <w:pPr>
+        <w:spacing w:after="0" w:line="360" w:lineRule="auto"/>
+        <w:ind w:left="720"/>
+        <w:jc w:val="both"/>
+        <w:rPr>
+          <w:rFonts w:ascii="Arial" w:hAnsi="Arial" w:cs="Arial"/>
+        </w:rPr>
+      </w:pPr>
+      <w:r>
+        <w:rPr>
+          <w:rFonts w:ascii="Arial" w:hAnsi="Arial" w:cs="Arial"/>
+        </w:rPr>
+        <w:t>The team highlighted issues with:</w:t>
+      </w:r>
+    </w:p>
+    <w:p>
+      <w:pPr>
+        <w:numPr>
+          <w:ilvl w:val="0"/>
+          <w:numId w:val="29"/>
+        </w:numPr>
+        <w:spacing w:after="0" w:line="360" w:lineRule="auto"/>
+        <w:ind w:firstLine="0"/>
+        <w:jc w:val="both"/>
+        <w:rPr>
+          <w:rFonts w:ascii="Arial" w:hAnsi="Arial" w:cs="Arial"/>
+        </w:rPr>
+      </w:pPr>
+      <w:r>
+        <w:rPr>
+          <w:rFonts w:ascii="Arial" w:hAnsi="Arial" w:cs="Arial"/>
+          <w:b/>
+          <w:bCs/>
+        </w:rPr>
+        <w:t>Data fragmentation</w:t>
+      </w:r>
+      <w:r>
+        <w:rPr>
+          <w:rFonts w:ascii="Arial" w:hAnsi="Arial" w:cs="Arial"/>
+        </w:rPr>
+        <w:t xml:space="preserve"> across Excel files and internal systems</w:t>
+      </w:r>
+    </w:p>
+    <w:p>
+      <w:pPr>
+        <w:numPr>
+          <w:ilvl w:val="0"/>
+          <w:numId w:val="29"/>
+        </w:numPr>
+        <w:spacing w:after="0" w:line="360" w:lineRule="auto"/>
+        <w:ind w:firstLine="0"/>
+        <w:jc w:val="both"/>
+        <w:rPr>
+          <w:rFonts w:ascii="Arial" w:hAnsi="Arial" w:cs="Arial"/>
+        </w:rPr>
+      </w:pPr>
+      <w:r>
+        <w:rPr>
+          <w:rFonts w:ascii="Arial" w:hAnsi="Arial" w:cs="Arial"/>
+          <w:b/>
+          <w:bCs/>
+        </w:rPr>
+        <w:t>Scheduling conflicts</w:t>
+      </w:r>
+      <w:r>
+        <w:rPr>
+          <w:rFonts w:ascii="Arial" w:hAnsi="Arial" w:cs="Arial"/>
+        </w:rPr>
+        <w:t xml:space="preserve"> due to lack of real-time updates</w:t>
+      </w:r>
+    </w:p>
+    <w:p>
+      <w:pPr>
+        <w:numPr>
+          <w:ilvl w:val="0"/>
+          <w:numId w:val="29"/>
+        </w:numPr>
+        <w:spacing w:after="0" w:line="360" w:lineRule="auto"/>
+        <w:ind w:firstLine="0"/>
+        <w:jc w:val="both"/>
+        <w:rPr>
+          <w:rFonts w:ascii="Arial" w:hAnsi="Arial" w:cs="Arial"/>
+        </w:rPr>
+      </w:pPr>
+      <w:r>
+        <w:rPr>
+          <w:rFonts w:ascii="Arial" w:hAnsi="Arial" w:cs="Arial"/>
+        </w:rPr>
+        <w:t>Limited visibility into course completion rates and faculty timetables</w:t>
+      </w:r>
+    </w:p>
+    <w:p>
+      <w:pPr>
+        <w:spacing w:after="0" w:line="360" w:lineRule="auto"/>
+        <w:ind w:left="720"/>
+        <w:jc w:val="both"/>
+        <w:rPr>
+          <w:rFonts w:ascii="Arial" w:hAnsi="Arial" w:cs="Arial"/>
+        </w:rPr>
+      </w:pPr>
+      <w:r>
+        <w:rPr>
+          <w:rFonts w:ascii="Arial" w:hAnsi="Arial" w:cs="Arial"/>
+          <w:b/>
+          <w:bCs/>
+        </w:rPr>
+        <w:t>Quote:</w:t>
+      </w:r>
+    </w:p>
+    <w:p>
+      <w:pPr>
+        <w:pBdr>
+          <w:left w:val="thinThickSmallGap" w:sz="24" w:space="4" w:color="A6A6A6" w:themeColor="background1" w:themeShade="A6"/>
+        </w:pBdr>
+        <w:shd w:val="clear" w:color="auto" w:fill="F2F2F2" w:themeFill="background1" w:themeFillShade="F2"/>
+        <w:spacing w:after="0" w:line="360" w:lineRule="auto"/>
+        <w:ind w:left="900"/>
+        <w:jc w:val="both"/>
+        <w:rPr>
+          <w:rFonts w:ascii="Arial" w:hAnsi="Arial" w:cs="Arial"/>
+        </w:rPr>
+      </w:pPr>
+      <w:r>
+        <w:rPr>
+          <w:rFonts w:ascii="Arial" w:hAnsi="Arial" w:cs="Arial"/>
+        </w:rPr>
+        <w:t xml:space="preserve">“Sometimes two classes are booked in the same room because there’s no live calendar sync. We find out only when students show up.” </w:t>
+      </w:r>
+      <w:r>
+        <w:rPr>
+          <w:rFonts w:ascii="Arial" w:hAnsi="Arial" w:cs="Arial"/>
+          <w:b/>
+          <w:bCs/>
+          <w:i/>
+          <w:iCs/>
+        </w:rPr>
+        <w:t>(</w:t>
+      </w:r>
+      <w:r>
+        <w:rPr>
+          <w:rFonts w:ascii="Arial" w:hAnsi="Arial" w:cs="Arial"/>
+          <w:b/>
+          <w:bCs/>
+          <w:i/>
+          <w:iCs/>
+        </w:rPr>
+        <w:t>Mr. Kamran Javed</w:t>
+      </w:r>
+      <w:r>
+        <w:rPr>
+          <w:rFonts w:ascii="Arial" w:hAnsi="Arial" w:cs="Arial"/>
+          <w:b/>
+          <w:bCs/>
+          <w:i/>
+          <w:iCs/>
+        </w:rPr>
+        <w:t>)</w:t>
+      </w:r>
+    </w:p>
+    <w:p>
+      <w:pPr>
+        <w:spacing w:after="0" w:line="360" w:lineRule="auto"/>
+        <w:ind w:left="720"/>
+        <w:jc w:val="both"/>
+        <w:rPr>
+          <w:rFonts w:ascii="Arial" w:hAnsi="Arial" w:cs="Arial"/>
+        </w:rPr>
+      </w:pPr>
+    </w:p>
+    <w:p>
+      <w:pPr>
+        <w:spacing w:after="0" w:line="360" w:lineRule="auto"/>
+        <w:ind w:left="720"/>
+        <w:jc w:val="both"/>
+        <w:rPr>
+          <w:rFonts w:ascii="Arial" w:hAnsi="Arial" w:cs="Arial"/>
+        </w:rPr>
+      </w:pPr>
+      <w:r>
+        <w:rPr>
+          <w:rFonts w:ascii="Arial" w:hAnsi="Arial" w:cs="Arial"/>
+          <w:b/>
+          <w:bCs/>
+        </w:rPr>
+        <w:t>Q-</w:t>
+      </w:r>
+      <w:r>
+        <w:rPr>
+          <w:rFonts w:ascii="Arial" w:hAnsi="Arial" w:cs="Arial"/>
+          <w:b/>
+          <w:bCs/>
+        </w:rPr>
         <w:t>3</w:t>
       </w:r>
       <w:r>
@@ -5495,6 +6308,174 @@
         </w:rPr>
         <w:t>Do you require audit trails or compliance features?</w:t>
       </w:r>
+    </w:p>
+    <w:p>
+      <w:pPr>
+        <w:spacing w:after="0" w:line="360" w:lineRule="auto"/>
+        <w:ind w:left="720"/>
+        <w:jc w:val="both"/>
+        <w:rPr>
+          <w:rFonts w:ascii="Arial" w:hAnsi="Arial" w:cs="Arial"/>
+        </w:rPr>
+      </w:pPr>
+      <w:r>
+        <w:rPr>
+          <w:rFonts w:ascii="Arial" w:hAnsi="Arial" w:cs="Arial"/>
+          <w:b/>
+          <w:bCs/>
+        </w:rPr>
+        <w:t>Response Summary:</w:t>
+      </w:r>
+    </w:p>
+    <w:p>
+      <w:pPr>
+        <w:spacing w:after="0" w:line="360" w:lineRule="auto"/>
+        <w:ind w:left="720"/>
+        <w:jc w:val="both"/>
+        <w:rPr>
+          <w:rFonts w:ascii="Arial" w:hAnsi="Arial" w:cs="Arial"/>
+        </w:rPr>
+      </w:pPr>
+      <w:r>
+        <w:rPr>
+          <w:rFonts w:ascii="Arial" w:hAnsi="Arial" w:cs="Arial"/>
+        </w:rPr>
+        <w:t>Yes, especially for regulatory reporting and quality audits. Desired features include:</w:t>
+      </w:r>
+    </w:p>
+    <w:p>
+      <w:pPr>
+        <w:numPr>
+          <w:ilvl w:val="0"/>
+          <w:numId w:val="30"/>
+        </w:numPr>
+        <w:spacing w:after="0" w:line="360" w:lineRule="auto"/>
+        <w:ind w:firstLine="0"/>
+        <w:jc w:val="both"/>
+        <w:rPr>
+          <w:rFonts w:ascii="Arial" w:hAnsi="Arial" w:cs="Arial"/>
+        </w:rPr>
+      </w:pPr>
+      <w:r>
+        <w:rPr>
+          <w:rFonts w:ascii="Arial" w:hAnsi="Arial" w:cs="Arial"/>
+        </w:rPr>
+        <w:t>Logs for student activity (logins, submissions, feedback)</w:t>
+      </w:r>
+    </w:p>
+    <w:p>
+      <w:pPr>
+        <w:numPr>
+          <w:ilvl w:val="0"/>
+          <w:numId w:val="30"/>
+        </w:numPr>
+        <w:spacing w:after="0" w:line="360" w:lineRule="auto"/>
+        <w:ind w:firstLine="0"/>
+        <w:jc w:val="both"/>
+        <w:rPr>
+          <w:rFonts w:ascii="Arial" w:hAnsi="Arial" w:cs="Arial"/>
+        </w:rPr>
+      </w:pPr>
+      <w:r>
+        <w:rPr>
+          <w:rFonts w:ascii="Arial" w:hAnsi="Arial" w:cs="Arial"/>
+        </w:rPr>
+        <w:t>Timestamped history of grade changes or academic warnings</w:t>
+      </w:r>
+    </w:p>
+    <w:p>
+      <w:pPr>
+        <w:numPr>
+          <w:ilvl w:val="0"/>
+          <w:numId w:val="30"/>
+        </w:numPr>
+        <w:spacing w:after="0" w:line="360" w:lineRule="auto"/>
+        <w:ind w:firstLine="0"/>
+        <w:jc w:val="both"/>
+        <w:rPr>
+          <w:rFonts w:ascii="Arial" w:hAnsi="Arial" w:cs="Arial"/>
+        </w:rPr>
+      </w:pPr>
+      <w:r>
+        <w:rPr>
+          <w:rFonts w:ascii="Arial" w:hAnsi="Arial" w:cs="Arial"/>
+        </w:rPr>
+        <w:t>Exportable reports for accreditation bodies or internal reviews</w:t>
+      </w:r>
+    </w:p>
+    <w:p>
+      <w:pPr>
+        <w:spacing w:after="0" w:line="360" w:lineRule="auto"/>
+        <w:ind w:left="720"/>
+        <w:jc w:val="both"/>
+        <w:rPr>
+          <w:rFonts w:ascii="Arial" w:hAnsi="Arial" w:cs="Arial"/>
+        </w:rPr>
+      </w:pPr>
+      <w:r>
+        <w:rPr>
+          <w:rFonts w:ascii="Arial" w:hAnsi="Arial" w:cs="Arial"/>
+          <w:b/>
+          <w:bCs/>
+        </w:rPr>
+        <w:t>Quote:</w:t>
+      </w:r>
+    </w:p>
+    <w:p>
+      <w:pPr>
+        <w:pBdr>
+          <w:left w:val="thinThickSmallGap" w:sz="24" w:space="4" w:color="A6A6A6" w:themeColor="background1" w:themeShade="A6"/>
+        </w:pBdr>
+        <w:shd w:val="clear" w:color="auto" w:fill="F2F2F2" w:themeFill="background1" w:themeFillShade="F2"/>
+        <w:spacing w:after="0" w:line="360" w:lineRule="auto"/>
+        <w:ind w:left="900"/>
+        <w:jc w:val="both"/>
+        <w:rPr>
+          <w:rFonts w:ascii="Arial" w:hAnsi="Arial" w:cs="Arial"/>
+        </w:rPr>
+      </w:pPr>
+      <w:r>
+        <w:rPr>
+          <w:rFonts w:ascii="Arial" w:hAnsi="Arial" w:cs="Arial"/>
+        </w:rPr>
+        <w:t xml:space="preserve">“We’re asked to submit audit trails for exams and attendance every semester. Right now, it’s mostly manual. An LMS with this feature would save weeks of work.” </w:t>
+      </w:r>
+      <w:r>
+        <w:rPr>
+          <w:rFonts w:ascii="Arial" w:hAnsi="Arial" w:cs="Arial"/>
+        </w:rPr>
+        <w:t>(</w:t>
+      </w:r>
+      <w:r>
+        <w:rPr>
+          <w:rFonts w:ascii="Arial" w:hAnsi="Arial" w:cs="Arial"/>
+          <w:b/>
+          <w:bCs/>
+          <w:i/>
+          <w:iCs/>
+        </w:rPr>
+        <w:t>Ms. Lubna Rafique</w:t>
+      </w:r>
+      <w:r>
+        <w:rPr>
+          <w:rFonts w:ascii="Arial" w:hAnsi="Arial" w:cs="Arial"/>
+          <w:b/>
+          <w:bCs/>
+          <w:i/>
+          <w:iCs/>
+        </w:rPr>
+        <w:t>)</w:t>
+      </w:r>
+    </w:p>
+    <w:p>
+      <w:pPr>
+        <w:spacing w:after="0" w:line="360" w:lineRule="auto"/>
+        <w:ind w:left="720"/>
+        <w:jc w:val="both"/>
+        <w:rPr>
+          <w:rFonts w:ascii="Arial" w:hAnsi="Arial" w:cs="Arial"/>
+        </w:rPr>
+      </w:pPr>
     </w:p>
     <w:p>
       <w:pPr>
@@ -10303,6 +11284,155 @@
     </w:lvl>
   </w:abstractNum>
   <w:abstractNum w:abstractNumId="9" w15:restartNumberingAfterBreak="0">
+    <w:nsid w:val="19545F24"/>
+    <w:multiLevelType w:val="multilevel"/>
+    <w:tmpl w:val="8BD85FFE"/>
+    <w:lvl w:ilvl="0">
+      <w:start w:val="1"/>
+      <w:numFmt w:val="bullet"/>
+      <w:lvlText w:val=""/>
+      <w:lvlJc w:val="left"/>
+      <w:pPr>
+        <w:tabs>
+          <w:tab w:val="num" w:pos="720"/>
+        </w:tabs>
+        <w:ind w:left="720" w:hanging="360"/>
+      </w:pPr>
+      <w:rPr>
+        <w:rFonts w:ascii="Symbol" w:hAnsi="Symbol" w:hint="default"/>
+        <w:sz w:val="20"/>
+      </w:rPr>
+    </w:lvl>
+    <w:lvl w:ilvl="1" w:tentative="1">
+      <w:start w:val="1"/>
+      <w:numFmt w:val="bullet"/>
+      <w:lvlText w:val="o"/>
+      <w:lvlJc w:val="left"/>
+      <w:pPr>
+        <w:tabs>
+          <w:tab w:val="num" w:pos="1440"/>
+        </w:tabs>
+        <w:ind w:left="1440" w:hanging="360"/>
+      </w:pPr>
+      <w:rPr>
+        <w:rFonts w:ascii="Courier New" w:hAnsi="Courier New" w:hint="default"/>
+        <w:sz w:val="20"/>
+      </w:rPr>
+    </w:lvl>
+    <w:lvl w:ilvl="2" w:tentative="1">
+      <w:start w:val="1"/>
+      <w:numFmt w:val="bullet"/>
+      <w:lvlText w:val=""/>
+      <w:lvlJc w:val="left"/>
+      <w:pPr>
+        <w:tabs>
+          <w:tab w:val="num" w:pos="2160"/>
+        </w:tabs>
+        <w:ind w:left="2160" w:hanging="360"/>
+      </w:pPr>
+      <w:rPr>
+        <w:rFonts w:ascii="Wingdings" w:hAnsi="Wingdings" w:hint="default"/>
+        <w:sz w:val="20"/>
+      </w:rPr>
+    </w:lvl>
+    <w:lvl w:ilvl="3" w:tentative="1">
+      <w:start w:val="1"/>
+      <w:numFmt w:val="bullet"/>
+      <w:lvlText w:val=""/>
+      <w:lvlJc w:val="left"/>
+      <w:pPr>
+        <w:tabs>
+          <w:tab w:val="num" w:pos="2880"/>
+        </w:tabs>
+        <w:ind w:left="2880" w:hanging="360"/>
+      </w:pPr>
+      <w:rPr>
+        <w:rFonts w:ascii="Wingdings" w:hAnsi="Wingdings" w:hint="default"/>
+        <w:sz w:val="20"/>
+      </w:rPr>
+    </w:lvl>
+    <w:lvl w:ilvl="4" w:tentative="1">
+      <w:start w:val="1"/>
+      <w:numFmt w:val="bullet"/>
+      <w:lvlText w:val=""/>
+      <w:lvlJc w:val="left"/>
+      <w:pPr>
+        <w:tabs>
+          <w:tab w:val="num" w:pos="3600"/>
+        </w:tabs>
+        <w:ind w:left="3600" w:hanging="360"/>
+      </w:pPr>
+      <w:rPr>
+        <w:rFonts w:ascii="Wingdings" w:hAnsi="Wingdings" w:hint="default"/>
+        <w:sz w:val="20"/>
+      </w:rPr>
+    </w:lvl>
+    <w:lvl w:ilvl="5" w:tentative="1">
+      <w:start w:val="1"/>
+      <w:numFmt w:val="bullet"/>
+      <w:lvlText w:val=""/>
+      <w:lvlJc w:val="left"/>
+      <w:pPr>
+        <w:tabs>
+          <w:tab w:val="num" w:pos="4320"/>
+        </w:tabs>
+        <w:ind w:left="4320" w:hanging="360"/>
+      </w:pPr>
+      <w:rPr>
+        <w:rFonts w:ascii="Wingdings" w:hAnsi="Wingdings" w:hint="default"/>
+        <w:sz w:val="20"/>
+      </w:rPr>
+    </w:lvl>
+    <w:lvl w:ilvl="6" w:tentative="1">
+      <w:start w:val="1"/>
+      <w:numFmt w:val="bullet"/>
+      <w:lvlText w:val=""/>
+      <w:lvlJc w:val="left"/>
+      <w:pPr>
+        <w:tabs>
+          <w:tab w:val="num" w:pos="5040"/>
+        </w:tabs>
+        <w:ind w:left="5040" w:hanging="360"/>
+      </w:pPr>
+      <w:rPr>
+        <w:rFonts w:ascii="Wingdings" w:hAnsi="Wingdings" w:hint="default"/>
+        <w:sz w:val="20"/>
+      </w:rPr>
+    </w:lvl>
+    <w:lvl w:ilvl="7" w:tentative="1">
+      <w:start w:val="1"/>
+      <w:numFmt w:val="bullet"/>
+      <w:lvlText w:val=""/>
+      <w:lvlJc w:val="left"/>
+      <w:pPr>
+        <w:tabs>
+          <w:tab w:val="num" w:pos="5760"/>
+        </w:tabs>
+        <w:ind w:left="5760" w:hanging="360"/>
+      </w:pPr>
+      <w:rPr>
+        <w:rFonts w:ascii="Wingdings" w:hAnsi="Wingdings" w:hint="default"/>
+        <w:sz w:val="20"/>
+      </w:rPr>
+    </w:lvl>
+    <w:lvl w:ilvl="8" w:tentative="1">
+      <w:start w:val="1"/>
+      <w:numFmt w:val="bullet"/>
+      <w:lvlText w:val=""/>
+      <w:lvlJc w:val="left"/>
+      <w:pPr>
+        <w:tabs>
+          <w:tab w:val="num" w:pos="6480"/>
+        </w:tabs>
+        <w:ind w:left="6480" w:hanging="360"/>
+      </w:pPr>
+      <w:rPr>
+        <w:rFonts w:ascii="Wingdings" w:hAnsi="Wingdings" w:hint="default"/>
+        <w:sz w:val="20"/>
+      </w:rPr>
+    </w:lvl>
+  </w:abstractNum>
+  <w:abstractNum w:abstractNumId="10" w15:restartNumberingAfterBreak="0">
     <w:nsid w:val="23F530C8"/>
     <w:multiLevelType w:val="multilevel"/>
     <w:tmpl w:val="8766E778"/>
@@ -10447,7 +11577,7 @@
       </w:rPr>
     </w:lvl>
   </w:abstractNum>
-  <w:abstractNum w:abstractNumId="10" w15:restartNumberingAfterBreak="0">
+  <w:abstractNum w:abstractNumId="11" w15:restartNumberingAfterBreak="0">
     <w:nsid w:val="25073288"/>
     <w:multiLevelType w:val="hybridMultilevel"/>
     <w:tmpl w:val="2236CCCA"/>
@@ -10533,7 +11663,7 @@
       </w:pPr>
     </w:lvl>
   </w:abstractNum>
-  <w:abstractNum w:abstractNumId="11" w15:restartNumberingAfterBreak="0">
+  <w:abstractNum w:abstractNumId="12" w15:restartNumberingAfterBreak="0">
     <w:nsid w:val="292F33A7"/>
     <w:multiLevelType w:val="multilevel"/>
     <w:tmpl w:val="2470418A"/>
@@ -10656,7 +11786,7 @@
       </w:rPr>
     </w:lvl>
   </w:abstractNum>
-  <w:abstractNum w:abstractNumId="12" w15:restartNumberingAfterBreak="0">
+  <w:abstractNum w:abstractNumId="13" w15:restartNumberingAfterBreak="0">
     <w:nsid w:val="2E604FCC"/>
     <w:multiLevelType w:val="hybridMultilevel"/>
     <w:tmpl w:val="4F26DA72"/>
@@ -10745,7 +11875,7 @@
       </w:pPr>
     </w:lvl>
   </w:abstractNum>
-  <w:abstractNum w:abstractNumId="13" w15:restartNumberingAfterBreak="0">
+  <w:abstractNum w:abstractNumId="14" w15:restartNumberingAfterBreak="0">
     <w:nsid w:val="32BB6D48"/>
     <w:multiLevelType w:val="multilevel"/>
     <w:tmpl w:val="8A2C1B0C"/>
@@ -10894,7 +12024,7 @@
       </w:rPr>
     </w:lvl>
   </w:abstractNum>
-  <w:abstractNum w:abstractNumId="14" w15:restartNumberingAfterBreak="0">
+  <w:abstractNum w:abstractNumId="15" w15:restartNumberingAfterBreak="0">
     <w:nsid w:val="34486362"/>
     <w:multiLevelType w:val="multilevel"/>
     <w:tmpl w:val="E9C84026"/>
@@ -11043,7 +12173,7 @@
       </w:rPr>
     </w:lvl>
   </w:abstractNum>
-  <w:abstractNum w:abstractNumId="15" w15:restartNumberingAfterBreak="0">
+  <w:abstractNum w:abstractNumId="16" w15:restartNumberingAfterBreak="0">
     <w:nsid w:val="35DC05C5"/>
     <w:multiLevelType w:val="hybridMultilevel"/>
     <w:tmpl w:val="28DCC414"/>
@@ -11129,7 +12259,7 @@
       </w:pPr>
     </w:lvl>
   </w:abstractNum>
-  <w:abstractNum w:abstractNumId="16" w15:restartNumberingAfterBreak="0">
+  <w:abstractNum w:abstractNumId="17" w15:restartNumberingAfterBreak="0">
     <w:nsid w:val="398A23FB"/>
     <w:multiLevelType w:val="hybridMultilevel"/>
     <w:tmpl w:val="7974E150"/>
@@ -11219,7 +12349,7 @@
       </w:pPr>
     </w:lvl>
   </w:abstractNum>
-  <w:abstractNum w:abstractNumId="17" w15:restartNumberingAfterBreak="0">
+  <w:abstractNum w:abstractNumId="18" w15:restartNumberingAfterBreak="0">
     <w:nsid w:val="491C0132"/>
     <w:multiLevelType w:val="multilevel"/>
     <w:tmpl w:val="16F2B65C"/>
@@ -11368,7 +12498,7 @@
       </w:rPr>
     </w:lvl>
   </w:abstractNum>
-  <w:abstractNum w:abstractNumId="18" w15:restartNumberingAfterBreak="0">
+  <w:abstractNum w:abstractNumId="19" w15:restartNumberingAfterBreak="0">
     <w:nsid w:val="4C2C092A"/>
     <w:multiLevelType w:val="multilevel"/>
     <w:tmpl w:val="76565FE6"/>
@@ -11517,7 +12647,7 @@
       </w:rPr>
     </w:lvl>
   </w:abstractNum>
-  <w:abstractNum w:abstractNumId="19" w15:restartNumberingAfterBreak="0">
+  <w:abstractNum w:abstractNumId="20" w15:restartNumberingAfterBreak="0">
     <w:nsid w:val="4DF92114"/>
     <w:multiLevelType w:val="multilevel"/>
     <w:tmpl w:val="4E4E8888"/>
@@ -11630,7 +12760,7 @@
       </w:pPr>
     </w:lvl>
   </w:abstractNum>
-  <w:abstractNum w:abstractNumId="20" w15:restartNumberingAfterBreak="0">
+  <w:abstractNum w:abstractNumId="21" w15:restartNumberingAfterBreak="0">
     <w:nsid w:val="5175291D"/>
     <w:multiLevelType w:val="multilevel"/>
     <w:tmpl w:val="FA727DF0"/>
@@ -11743,7 +12873,7 @@
       </w:pPr>
     </w:lvl>
   </w:abstractNum>
-  <w:abstractNum w:abstractNumId="21" w15:restartNumberingAfterBreak="0">
+  <w:abstractNum w:abstractNumId="22" w15:restartNumberingAfterBreak="0">
     <w:nsid w:val="52BD5F90"/>
     <w:multiLevelType w:val="multilevel"/>
     <w:tmpl w:val="D44E40A2"/>
@@ -11892,7 +13022,7 @@
       </w:rPr>
     </w:lvl>
   </w:abstractNum>
-  <w:abstractNum w:abstractNumId="22" w15:restartNumberingAfterBreak="0">
+  <w:abstractNum w:abstractNumId="23" w15:restartNumberingAfterBreak="0">
     <w:nsid w:val="561E0028"/>
     <w:multiLevelType w:val="hybridMultilevel"/>
     <w:tmpl w:val="3C0A9468"/>
@@ -11978,7 +13108,7 @@
       </w:pPr>
     </w:lvl>
   </w:abstractNum>
-  <w:abstractNum w:abstractNumId="23" w15:restartNumberingAfterBreak="0">
+  <w:abstractNum w:abstractNumId="24" w15:restartNumberingAfterBreak="0">
     <w:nsid w:val="57813C9A"/>
     <w:multiLevelType w:val="multilevel"/>
     <w:tmpl w:val="574C78DE"/>
@@ -12127,7 +13257,156 @@
       </w:rPr>
     </w:lvl>
   </w:abstractNum>
-  <w:abstractNum w:abstractNumId="24" w15:restartNumberingAfterBreak="0">
+  <w:abstractNum w:abstractNumId="25" w15:restartNumberingAfterBreak="0">
+    <w:nsid w:val="5A2E55A3"/>
+    <w:multiLevelType w:val="multilevel"/>
+    <w:tmpl w:val="4560C5DA"/>
+    <w:lvl w:ilvl="0">
+      <w:start w:val="1"/>
+      <w:numFmt w:val="bullet"/>
+      <w:lvlText w:val=""/>
+      <w:lvlJc w:val="left"/>
+      <w:pPr>
+        <w:tabs>
+          <w:tab w:val="num" w:pos="720"/>
+        </w:tabs>
+        <w:ind w:left="720" w:hanging="360"/>
+      </w:pPr>
+      <w:rPr>
+        <w:rFonts w:ascii="Symbol" w:hAnsi="Symbol" w:hint="default"/>
+        <w:sz w:val="20"/>
+      </w:rPr>
+    </w:lvl>
+    <w:lvl w:ilvl="1" w:tentative="1">
+      <w:start w:val="1"/>
+      <w:numFmt w:val="bullet"/>
+      <w:lvlText w:val="o"/>
+      <w:lvlJc w:val="left"/>
+      <w:pPr>
+        <w:tabs>
+          <w:tab w:val="num" w:pos="1440"/>
+        </w:tabs>
+        <w:ind w:left="1440" w:hanging="360"/>
+      </w:pPr>
+      <w:rPr>
+        <w:rFonts w:ascii="Courier New" w:hAnsi="Courier New" w:hint="default"/>
+        <w:sz w:val="20"/>
+      </w:rPr>
+    </w:lvl>
+    <w:lvl w:ilvl="2" w:tentative="1">
+      <w:start w:val="1"/>
+      <w:numFmt w:val="bullet"/>
+      <w:lvlText w:val=""/>
+      <w:lvlJc w:val="left"/>
+      <w:pPr>
+        <w:tabs>
+          <w:tab w:val="num" w:pos="2160"/>
+        </w:tabs>
+        <w:ind w:left="2160" w:hanging="360"/>
+      </w:pPr>
+      <w:rPr>
+        <w:rFonts w:ascii="Wingdings" w:hAnsi="Wingdings" w:hint="default"/>
+        <w:sz w:val="20"/>
+      </w:rPr>
+    </w:lvl>
+    <w:lvl w:ilvl="3" w:tentative="1">
+      <w:start w:val="1"/>
+      <w:numFmt w:val="bullet"/>
+      <w:lvlText w:val=""/>
+      <w:lvlJc w:val="left"/>
+      <w:pPr>
+        <w:tabs>
+          <w:tab w:val="num" w:pos="2880"/>
+        </w:tabs>
+        <w:ind w:left="2880" w:hanging="360"/>
+      </w:pPr>
+      <w:rPr>
+        <w:rFonts w:ascii="Wingdings" w:hAnsi="Wingdings" w:hint="default"/>
+        <w:sz w:val="20"/>
+      </w:rPr>
+    </w:lvl>
+    <w:lvl w:ilvl="4" w:tentative="1">
+      <w:start w:val="1"/>
+      <w:numFmt w:val="bullet"/>
+      <w:lvlText w:val=""/>
+      <w:lvlJc w:val="left"/>
+      <w:pPr>
+        <w:tabs>
+          <w:tab w:val="num" w:pos="3600"/>
+        </w:tabs>
+        <w:ind w:left="3600" w:hanging="360"/>
+      </w:pPr>
+      <w:rPr>
+        <w:rFonts w:ascii="Wingdings" w:hAnsi="Wingdings" w:hint="default"/>
+        <w:sz w:val="20"/>
+      </w:rPr>
+    </w:lvl>
+    <w:lvl w:ilvl="5" w:tentative="1">
+      <w:start w:val="1"/>
+      <w:numFmt w:val="bullet"/>
+      <w:lvlText w:val=""/>
+      <w:lvlJc w:val="left"/>
+      <w:pPr>
+        <w:tabs>
+          <w:tab w:val="num" w:pos="4320"/>
+        </w:tabs>
+        <w:ind w:left="4320" w:hanging="360"/>
+      </w:pPr>
+      <w:rPr>
+        <w:rFonts w:ascii="Wingdings" w:hAnsi="Wingdings" w:hint="default"/>
+        <w:sz w:val="20"/>
+      </w:rPr>
+    </w:lvl>
+    <w:lvl w:ilvl="6" w:tentative="1">
+      <w:start w:val="1"/>
+      <w:numFmt w:val="bullet"/>
+      <w:lvlText w:val=""/>
+      <w:lvlJc w:val="left"/>
+      <w:pPr>
+        <w:tabs>
+          <w:tab w:val="num" w:pos="5040"/>
+        </w:tabs>
+        <w:ind w:left="5040" w:hanging="360"/>
+      </w:pPr>
+      <w:rPr>
+        <w:rFonts w:ascii="Wingdings" w:hAnsi="Wingdings" w:hint="default"/>
+        <w:sz w:val="20"/>
+      </w:rPr>
+    </w:lvl>
+    <w:lvl w:ilvl="7" w:tentative="1">
+      <w:start w:val="1"/>
+      <w:numFmt w:val="bullet"/>
+      <w:lvlText w:val=""/>
+      <w:lvlJc w:val="left"/>
+      <w:pPr>
+        <w:tabs>
+          <w:tab w:val="num" w:pos="5760"/>
+        </w:tabs>
+        <w:ind w:left="5760" w:hanging="360"/>
+      </w:pPr>
+      <w:rPr>
+        <w:rFonts w:ascii="Wingdings" w:hAnsi="Wingdings" w:hint="default"/>
+        <w:sz w:val="20"/>
+      </w:rPr>
+    </w:lvl>
+    <w:lvl w:ilvl="8" w:tentative="1">
+      <w:start w:val="1"/>
+      <w:numFmt w:val="bullet"/>
+      <w:lvlText w:val=""/>
+      <w:lvlJc w:val="left"/>
+      <w:pPr>
+        <w:tabs>
+          <w:tab w:val="num" w:pos="6480"/>
+        </w:tabs>
+        <w:ind w:left="6480" w:hanging="360"/>
+      </w:pPr>
+      <w:rPr>
+        <w:rFonts w:ascii="Wingdings" w:hAnsi="Wingdings" w:hint="default"/>
+        <w:sz w:val="20"/>
+      </w:rPr>
+    </w:lvl>
+  </w:abstractNum>
+  <w:abstractNum w:abstractNumId="26" w15:restartNumberingAfterBreak="0">
     <w:nsid w:val="5C0A3C65"/>
     <w:multiLevelType w:val="multilevel"/>
     <w:tmpl w:val="FE22E65E"/>
@@ -12259,7 +13538,7 @@
       </w:rPr>
     </w:lvl>
   </w:abstractNum>
-  <w:abstractNum w:abstractNumId="25" w15:restartNumberingAfterBreak="0">
+  <w:abstractNum w:abstractNumId="27" w15:restartNumberingAfterBreak="0">
     <w:nsid w:val="5D42683B"/>
     <w:multiLevelType w:val="hybridMultilevel"/>
     <w:tmpl w:val="FF0E5DAC"/>
@@ -12345,7 +13624,7 @@
       </w:pPr>
     </w:lvl>
   </w:abstractNum>
-  <w:abstractNum w:abstractNumId="26" w15:restartNumberingAfterBreak="0">
+  <w:abstractNum w:abstractNumId="28" w15:restartNumberingAfterBreak="0">
     <w:nsid w:val="670B5AF5"/>
     <w:multiLevelType w:val="multilevel"/>
     <w:tmpl w:val="4C6C25A6"/>
@@ -12494,29 +13773,178 @@
       </w:rPr>
     </w:lvl>
   </w:abstractNum>
+  <w:abstractNum w:abstractNumId="29" w15:restartNumberingAfterBreak="0">
+    <w:nsid w:val="785E0A23"/>
+    <w:multiLevelType w:val="multilevel"/>
+    <w:tmpl w:val="3A9E1E5A"/>
+    <w:lvl w:ilvl="0">
+      <w:start w:val="1"/>
+      <w:numFmt w:val="bullet"/>
+      <w:lvlText w:val=""/>
+      <w:lvlJc w:val="left"/>
+      <w:pPr>
+        <w:tabs>
+          <w:tab w:val="num" w:pos="720"/>
+        </w:tabs>
+        <w:ind w:left="720" w:hanging="360"/>
+      </w:pPr>
+      <w:rPr>
+        <w:rFonts w:ascii="Symbol" w:hAnsi="Symbol" w:hint="default"/>
+        <w:sz w:val="20"/>
+      </w:rPr>
+    </w:lvl>
+    <w:lvl w:ilvl="1" w:tentative="1">
+      <w:start w:val="1"/>
+      <w:numFmt w:val="bullet"/>
+      <w:lvlText w:val="o"/>
+      <w:lvlJc w:val="left"/>
+      <w:pPr>
+        <w:tabs>
+          <w:tab w:val="num" w:pos="1440"/>
+        </w:tabs>
+        <w:ind w:left="1440" w:hanging="360"/>
+      </w:pPr>
+      <w:rPr>
+        <w:rFonts w:ascii="Courier New" w:hAnsi="Courier New" w:hint="default"/>
+        <w:sz w:val="20"/>
+      </w:rPr>
+    </w:lvl>
+    <w:lvl w:ilvl="2" w:tentative="1">
+      <w:start w:val="1"/>
+      <w:numFmt w:val="bullet"/>
+      <w:lvlText w:val=""/>
+      <w:lvlJc w:val="left"/>
+      <w:pPr>
+        <w:tabs>
+          <w:tab w:val="num" w:pos="2160"/>
+        </w:tabs>
+        <w:ind w:left="2160" w:hanging="360"/>
+      </w:pPr>
+      <w:rPr>
+        <w:rFonts w:ascii="Wingdings" w:hAnsi="Wingdings" w:hint="default"/>
+        <w:sz w:val="20"/>
+      </w:rPr>
+    </w:lvl>
+    <w:lvl w:ilvl="3" w:tentative="1">
+      <w:start w:val="1"/>
+      <w:numFmt w:val="bullet"/>
+      <w:lvlText w:val=""/>
+      <w:lvlJc w:val="left"/>
+      <w:pPr>
+        <w:tabs>
+          <w:tab w:val="num" w:pos="2880"/>
+        </w:tabs>
+        <w:ind w:left="2880" w:hanging="360"/>
+      </w:pPr>
+      <w:rPr>
+        <w:rFonts w:ascii="Wingdings" w:hAnsi="Wingdings" w:hint="default"/>
+        <w:sz w:val="20"/>
+      </w:rPr>
+    </w:lvl>
+    <w:lvl w:ilvl="4" w:tentative="1">
+      <w:start w:val="1"/>
+      <w:numFmt w:val="bullet"/>
+      <w:lvlText w:val=""/>
+      <w:lvlJc w:val="left"/>
+      <w:pPr>
+        <w:tabs>
+          <w:tab w:val="num" w:pos="3600"/>
+        </w:tabs>
+        <w:ind w:left="3600" w:hanging="360"/>
+      </w:pPr>
+      <w:rPr>
+        <w:rFonts w:ascii="Wingdings" w:hAnsi="Wingdings" w:hint="default"/>
+        <w:sz w:val="20"/>
+      </w:rPr>
+    </w:lvl>
+    <w:lvl w:ilvl="5" w:tentative="1">
+      <w:start w:val="1"/>
+      <w:numFmt w:val="bullet"/>
+      <w:lvlText w:val=""/>
+      <w:lvlJc w:val="left"/>
+      <w:pPr>
+        <w:tabs>
+          <w:tab w:val="num" w:pos="4320"/>
+        </w:tabs>
+        <w:ind w:left="4320" w:hanging="360"/>
+      </w:pPr>
+      <w:rPr>
+        <w:rFonts w:ascii="Wingdings" w:hAnsi="Wingdings" w:hint="default"/>
+        <w:sz w:val="20"/>
+      </w:rPr>
+    </w:lvl>
+    <w:lvl w:ilvl="6" w:tentative="1">
+      <w:start w:val="1"/>
+      <w:numFmt w:val="bullet"/>
+      <w:lvlText w:val=""/>
+      <w:lvlJc w:val="left"/>
+      <w:pPr>
+        <w:tabs>
+          <w:tab w:val="num" w:pos="5040"/>
+        </w:tabs>
+        <w:ind w:left="5040" w:hanging="360"/>
+      </w:pPr>
+      <w:rPr>
+        <w:rFonts w:ascii="Wingdings" w:hAnsi="Wingdings" w:hint="default"/>
+        <w:sz w:val="20"/>
+      </w:rPr>
+    </w:lvl>
+    <w:lvl w:ilvl="7" w:tentative="1">
+      <w:start w:val="1"/>
+      <w:numFmt w:val="bullet"/>
+      <w:lvlText w:val=""/>
+      <w:lvlJc w:val="left"/>
+      <w:pPr>
+        <w:tabs>
+          <w:tab w:val="num" w:pos="5760"/>
+        </w:tabs>
+        <w:ind w:left="5760" w:hanging="360"/>
+      </w:pPr>
+      <w:rPr>
+        <w:rFonts w:ascii="Wingdings" w:hAnsi="Wingdings" w:hint="default"/>
+        <w:sz w:val="20"/>
+      </w:rPr>
+    </w:lvl>
+    <w:lvl w:ilvl="8" w:tentative="1">
+      <w:start w:val="1"/>
+      <w:numFmt w:val="bullet"/>
+      <w:lvlText w:val=""/>
+      <w:lvlJc w:val="left"/>
+      <w:pPr>
+        <w:tabs>
+          <w:tab w:val="num" w:pos="6480"/>
+        </w:tabs>
+        <w:ind w:left="6480" w:hanging="360"/>
+      </w:pPr>
+      <w:rPr>
+        <w:rFonts w:ascii="Wingdings" w:hAnsi="Wingdings" w:hint="default"/>
+        <w:sz w:val="20"/>
+      </w:rPr>
+    </w:lvl>
+  </w:abstractNum>
   <w:num w:numId="1" w16cid:durableId="73166230">
-    <w:abstractNumId w:val="9"/>
+    <w:abstractNumId w:val="10"/>
   </w:num>
   <w:num w:numId="2" w16cid:durableId="926117157">
-    <w:abstractNumId w:val="14"/>
+    <w:abstractNumId w:val="15"/>
   </w:num>
   <w:num w:numId="3" w16cid:durableId="529219178">
-    <w:abstractNumId w:val="16"/>
+    <w:abstractNumId w:val="17"/>
   </w:num>
   <w:num w:numId="4" w16cid:durableId="1388184799">
-    <w:abstractNumId w:val="10"/>
+    <w:abstractNumId w:val="11"/>
   </w:num>
   <w:num w:numId="5" w16cid:durableId="132598697">
-    <w:abstractNumId w:val="22"/>
+    <w:abstractNumId w:val="23"/>
   </w:num>
   <w:num w:numId="6" w16cid:durableId="61024830">
-    <w:abstractNumId w:val="15"/>
+    <w:abstractNumId w:val="16"/>
   </w:num>
   <w:num w:numId="7" w16cid:durableId="922302567">
     <w:abstractNumId w:val="4"/>
   </w:num>
   <w:num w:numId="8" w16cid:durableId="1773940477">
-    <w:abstractNumId w:val="25"/>
+    <w:abstractNumId w:val="27"/>
   </w:num>
   <w:num w:numId="9" w16cid:durableId="348482887">
     <w:abstractNumId w:val="0"/>
@@ -12525,7 +13953,7 @@
     <w:abstractNumId w:val="7"/>
   </w:num>
   <w:num w:numId="11" w16cid:durableId="2126996383">
-    <w:abstractNumId w:val="12"/>
+    <w:abstractNumId w:val="13"/>
   </w:num>
   <w:num w:numId="12" w16cid:durableId="2084637451">
     <w:abstractNumId w:val="8"/>
@@ -12534,46 +13962,55 @@
     <w:abstractNumId w:val="6"/>
   </w:num>
   <w:num w:numId="14" w16cid:durableId="778447659">
-    <w:abstractNumId w:val="19"/>
+    <w:abstractNumId w:val="20"/>
   </w:num>
   <w:num w:numId="15" w16cid:durableId="1958029070">
-    <w:abstractNumId w:val="20"/>
+    <w:abstractNumId w:val="21"/>
   </w:num>
   <w:num w:numId="16" w16cid:durableId="483358826">
     <w:abstractNumId w:val="3"/>
   </w:num>
   <w:num w:numId="17" w16cid:durableId="1767262221">
-    <w:abstractNumId w:val="24"/>
+    <w:abstractNumId w:val="26"/>
   </w:num>
   <w:num w:numId="18" w16cid:durableId="288510722">
-    <w:abstractNumId w:val="11"/>
+    <w:abstractNumId w:val="12"/>
   </w:num>
   <w:num w:numId="19" w16cid:durableId="1900624996">
     <w:abstractNumId w:val="2"/>
   </w:num>
   <w:num w:numId="20" w16cid:durableId="1581720276">
-    <w:abstractNumId w:val="26"/>
+    <w:abstractNumId w:val="28"/>
   </w:num>
   <w:num w:numId="21" w16cid:durableId="1273588952">
-    <w:abstractNumId w:val="18"/>
+    <w:abstractNumId w:val="19"/>
   </w:num>
   <w:num w:numId="22" w16cid:durableId="2073236847">
-    <w:abstractNumId w:val="21"/>
+    <w:abstractNumId w:val="22"/>
   </w:num>
   <w:num w:numId="23" w16cid:durableId="1031999561">
-    <w:abstractNumId w:val="17"/>
+    <w:abstractNumId w:val="18"/>
   </w:num>
   <w:num w:numId="24" w16cid:durableId="614604886">
     <w:abstractNumId w:val="5"/>
   </w:num>
   <w:num w:numId="25" w16cid:durableId="228465790">
-    <w:abstractNumId w:val="13"/>
+    <w:abstractNumId w:val="14"/>
   </w:num>
   <w:num w:numId="26" w16cid:durableId="2017001478">
     <w:abstractNumId w:val="1"/>
   </w:num>
   <w:num w:numId="27" w16cid:durableId="838083092">
-    <w:abstractNumId w:val="23"/>
+    <w:abstractNumId w:val="24"/>
+  </w:num>
+  <w:num w:numId="28" w16cid:durableId="88626750">
+    <w:abstractNumId w:val="9"/>
+  </w:num>
+  <w:num w:numId="29" w16cid:durableId="1508715085">
+    <w:abstractNumId w:val="25"/>
+  </w:num>
+  <w:num w:numId="30" w16cid:durableId="1971594141">
+    <w:abstractNumId w:val="29"/>
   </w:num>
 </w:numbering>
 </file>
@@ -14123,6 +15560,7 @@
     <w:rsid w:val="0015275E"/>
     <w:rsid w:val="002A12E6"/>
     <w:rsid w:val="004E2139"/>
+    <w:rsid w:val="004F674B"/>
     <w:rsid w:val="00511296"/>
     <w:rsid w:val="0061242D"/>
     <w:rsid w:val="007B4100"/>
@@ -14130,7 +15568,6 @@
     <w:rsid w:val="00C62CF8"/>
     <w:rsid w:val="00C92194"/>
     <w:rsid w:val="00F85D70"/>
-    <w:rsid w:val="00FB0DEF"/>
     <w:rsid w:val="00FD19F6"/>
   </w:rsids>
   <m:mathPr>

--- a/02 - LMS-SysCollege/01 - Requirements Elicitation/02 - Requirements Elicitation - Questionaries.docx
+++ b/02 - LMS-SysCollege/01 - Requirements Elicitation/02 - Requirements Elicitation - Questionaries.docx
@@ -4579,7 +4579,21 @@
         <w:rPr>
           <w:rFonts w:ascii="Arial" w:hAnsi="Arial" w:cs="Arial"/>
         </w:rPr>
-        <w:t xml:space="preserve">“Some lecturers use email, others post on a shared Drive. It’s easy to miss updates because we’re not checking all platforms constantly.” </w:t>
+        <w:t xml:space="preserve">“Some lecturers use </w:t>
+      </w:r>
+      <w:proofErr w:type="gramStart"/>
+      <w:r>
+        <w:rPr>
+          <w:rFonts w:ascii="Arial" w:hAnsi="Arial" w:cs="Arial"/>
+        </w:rPr>
+        <w:t>email,</w:t>
+      </w:r>
+      <w:proofErr w:type="gramEnd"/>
+      <w:r>
+        <w:rPr>
+          <w:rFonts w:ascii="Arial" w:hAnsi="Arial" w:cs="Arial"/>
+        </w:rPr>
+        <w:t xml:space="preserve"> others post on a shared Drive. It’s easy to miss updates because we’re not checking all platforms constantly.” </w:t>
       </w:r>
       <w:r>
         <w:rPr>
@@ -6518,6 +6532,339 @@
         <w:t>IT Department</w:t>
       </w:r>
     </w:p>
+    <w:tbl>
+      <w:tblPr>
+        <w:tblStyle w:val="PlainTable3"/>
+        <w:tblW w:w="8614" w:type="dxa"/>
+        <w:jc w:val="center"/>
+        <w:tblLook w:val="04A0" w:firstRow="1" w:lastRow="0" w:firstColumn="1" w:lastColumn="0" w:noHBand="0" w:noVBand="1"/>
+      </w:tblPr>
+      <w:tblGrid>
+        <w:gridCol w:w="483"/>
+        <w:gridCol w:w="4048"/>
+        <w:gridCol w:w="4083"/>
+      </w:tblGrid>
+      <w:tr>
+        <w:trPr>
+          <w:cnfStyle w:val="100000000000" w:firstRow="1" w:lastRow="0" w:firstColumn="0" w:lastColumn="0" w:oddVBand="0" w:evenVBand="0" w:oddHBand="0" w:evenHBand="0" w:firstRowFirstColumn="0" w:firstRowLastColumn="0" w:lastRowFirstColumn="0" w:lastRowLastColumn="0"/>
+          <w:jc w:val="center"/>
+        </w:trPr>
+        <w:tc>
+          <w:tcPr>
+            <w:cnfStyle w:val="001000000100" w:firstRow="0" w:lastRow="0" w:firstColumn="1" w:lastColumn="0" w:oddVBand="0" w:evenVBand="0" w:oddHBand="0" w:evenHBand="0" w:firstRowFirstColumn="1" w:firstRowLastColumn="0" w:lastRowFirstColumn="0" w:lastRowLastColumn="0"/>
+            <w:tcW w:w="483" w:type="dxa"/>
+          </w:tcPr>
+          <w:p>
+            <w:pPr>
+              <w:tabs>
+                <w:tab w:val="left" w:pos="0"/>
+              </w:tabs>
+              <w:jc w:val="both"/>
+              <w:rPr>
+                <w:rFonts w:ascii="Arial" w:hAnsi="Arial" w:cs="Arial"/>
+              </w:rPr>
+            </w:pPr>
+            <w:r>
+              <w:rPr>
+                <w:rFonts w:ascii="Arial" w:hAnsi="Arial" w:cs="Arial"/>
+              </w:rPr>
+              <w:t>#</w:t>
+            </w:r>
+          </w:p>
+        </w:tc>
+        <w:tc>
+          <w:tcPr>
+            <w:tcW w:w="4048" w:type="dxa"/>
+          </w:tcPr>
+          <w:p>
+            <w:pPr>
+              <w:tabs>
+                <w:tab w:val="left" w:pos="0"/>
+              </w:tabs>
+              <w:jc w:val="both"/>
+              <w:cnfStyle w:val="100000000000" w:firstRow="1" w:lastRow="0" w:firstColumn="0" w:lastColumn="0" w:oddVBand="0" w:evenVBand="0" w:oddHBand="0" w:evenHBand="0" w:firstRowFirstColumn="0" w:firstRowLastColumn="0" w:lastRowFirstColumn="0" w:lastRowLastColumn="0"/>
+              <w:rPr>
+                <w:rFonts w:ascii="Arial" w:hAnsi="Arial" w:cs="Arial"/>
+              </w:rPr>
+            </w:pPr>
+            <w:r>
+              <w:rPr>
+                <w:rFonts w:ascii="Arial" w:hAnsi="Arial" w:cs="Arial"/>
+              </w:rPr>
+              <w:t>Stakeholders Interviewed</w:t>
+            </w:r>
+          </w:p>
+        </w:tc>
+        <w:tc>
+          <w:tcPr>
+            <w:tcW w:w="4083" w:type="dxa"/>
+          </w:tcPr>
+          <w:p>
+            <w:pPr>
+              <w:tabs>
+                <w:tab w:val="left" w:pos="0"/>
+              </w:tabs>
+              <w:jc w:val="both"/>
+              <w:cnfStyle w:val="100000000000" w:firstRow="1" w:lastRow="0" w:firstColumn="0" w:lastColumn="0" w:oddVBand="0" w:evenVBand="0" w:oddHBand="0" w:evenHBand="0" w:firstRowFirstColumn="0" w:firstRowLastColumn="0" w:lastRowFirstColumn="0" w:lastRowLastColumn="0"/>
+              <w:rPr>
+                <w:rFonts w:ascii="Arial" w:hAnsi="Arial" w:cs="Arial"/>
+                <w:b w:val="0"/>
+                <w:bCs w:val="0"/>
+                <w:caps w:val="0"/>
+              </w:rPr>
+            </w:pPr>
+            <w:r>
+              <w:rPr>
+                <w:rFonts w:ascii="Arial" w:hAnsi="Arial" w:cs="Arial"/>
+              </w:rPr>
+              <w:t>DESIGNATION</w:t>
+            </w:r>
+          </w:p>
+        </w:tc>
+      </w:tr>
+      <w:tr>
+        <w:trPr>
+          <w:cnfStyle w:val="000000100000" w:firstRow="0" w:lastRow="0" w:firstColumn="0" w:lastColumn="0" w:oddVBand="0" w:evenVBand="0" w:oddHBand="1" w:evenHBand="0" w:firstRowFirstColumn="0" w:firstRowLastColumn="0" w:lastRowFirstColumn="0" w:lastRowLastColumn="0"/>
+          <w:jc w:val="center"/>
+        </w:trPr>
+        <w:tc>
+          <w:tcPr>
+            <w:cnfStyle w:val="001000000000" w:firstRow="0" w:lastRow="0" w:firstColumn="1" w:lastColumn="0" w:oddVBand="0" w:evenVBand="0" w:oddHBand="0" w:evenHBand="0" w:firstRowFirstColumn="0" w:firstRowLastColumn="0" w:lastRowFirstColumn="0" w:lastRowLastColumn="0"/>
+            <w:tcW w:w="483" w:type="dxa"/>
+          </w:tcPr>
+          <w:p>
+            <w:pPr>
+              <w:tabs>
+                <w:tab w:val="left" w:pos="0"/>
+              </w:tabs>
+              <w:jc w:val="both"/>
+              <w:rPr>
+                <w:rFonts w:ascii="Arial" w:hAnsi="Arial" w:cs="Arial"/>
+              </w:rPr>
+            </w:pPr>
+            <w:r>
+              <w:rPr>
+                <w:rFonts w:ascii="Arial" w:hAnsi="Arial" w:cs="Arial"/>
+              </w:rPr>
+              <w:t>1</w:t>
+            </w:r>
+          </w:p>
+        </w:tc>
+        <w:tc>
+          <w:tcPr>
+            <w:tcW w:w="4048" w:type="dxa"/>
+          </w:tcPr>
+          <w:p>
+            <w:pPr>
+              <w:tabs>
+                <w:tab w:val="left" w:pos="0"/>
+              </w:tabs>
+              <w:jc w:val="both"/>
+              <w:cnfStyle w:val="000000100000" w:firstRow="0" w:lastRow="0" w:firstColumn="0" w:lastColumn="0" w:oddVBand="0" w:evenVBand="0" w:oddHBand="1" w:evenHBand="0" w:firstRowFirstColumn="0" w:firstRowLastColumn="0" w:lastRowFirstColumn="0" w:lastRowLastColumn="0"/>
+              <w:rPr>
+                <w:rFonts w:ascii="Arial" w:hAnsi="Arial" w:cs="Arial"/>
+              </w:rPr>
+            </w:pPr>
+            <w:r>
+              <w:rPr>
+                <w:rFonts w:ascii="Arial" w:hAnsi="Arial" w:cs="Arial"/>
+              </w:rPr>
+              <w:t>Mr. Asif Mehmood</w:t>
+            </w:r>
+          </w:p>
+        </w:tc>
+        <w:tc>
+          <w:tcPr>
+            <w:tcW w:w="4083" w:type="dxa"/>
+          </w:tcPr>
+          <w:p>
+            <w:pPr>
+              <w:tabs>
+                <w:tab w:val="left" w:pos="0"/>
+              </w:tabs>
+              <w:jc w:val="both"/>
+              <w:cnfStyle w:val="000000100000" w:firstRow="0" w:lastRow="0" w:firstColumn="0" w:lastColumn="0" w:oddVBand="0" w:evenVBand="0" w:oddHBand="1" w:evenHBand="0" w:firstRowFirstColumn="0" w:firstRowLastColumn="0" w:lastRowFirstColumn="0" w:lastRowLastColumn="0"/>
+              <w:rPr>
+                <w:rFonts w:ascii="Arial" w:hAnsi="Arial" w:cs="Arial"/>
+              </w:rPr>
+            </w:pPr>
+            <w:r>
+              <w:rPr>
+                <w:rFonts w:ascii="Arial" w:hAnsi="Arial" w:cs="Arial"/>
+              </w:rPr>
+              <w:t>IT Manager</w:t>
+            </w:r>
+          </w:p>
+        </w:tc>
+      </w:tr>
+      <w:tr>
+        <w:trPr>
+          <w:jc w:val="center"/>
+        </w:trPr>
+        <w:tc>
+          <w:tcPr>
+            <w:cnfStyle w:val="001000000000" w:firstRow="0" w:lastRow="0" w:firstColumn="1" w:lastColumn="0" w:oddVBand="0" w:evenVBand="0" w:oddHBand="0" w:evenHBand="0" w:firstRowFirstColumn="0" w:firstRowLastColumn="0" w:lastRowFirstColumn="0" w:lastRowLastColumn="0"/>
+            <w:tcW w:w="483" w:type="dxa"/>
+          </w:tcPr>
+          <w:p>
+            <w:pPr>
+              <w:tabs>
+                <w:tab w:val="left" w:pos="0"/>
+              </w:tabs>
+              <w:jc w:val="both"/>
+              <w:rPr>
+                <w:rFonts w:ascii="Arial" w:hAnsi="Arial" w:cs="Arial"/>
+              </w:rPr>
+            </w:pPr>
+            <w:r>
+              <w:rPr>
+                <w:rFonts w:ascii="Arial" w:hAnsi="Arial" w:cs="Arial"/>
+              </w:rPr>
+              <w:t>2</w:t>
+            </w:r>
+          </w:p>
+        </w:tc>
+        <w:tc>
+          <w:tcPr>
+            <w:tcW w:w="4048" w:type="dxa"/>
+          </w:tcPr>
+          <w:p>
+            <w:pPr>
+              <w:tabs>
+                <w:tab w:val="left" w:pos="0"/>
+              </w:tabs>
+              <w:jc w:val="both"/>
+              <w:cnfStyle w:val="000000000000" w:firstRow="0" w:lastRow="0" w:firstColumn="0" w:lastColumn="0" w:oddVBand="0" w:evenVBand="0" w:oddHBand="0" w:evenHBand="0" w:firstRowFirstColumn="0" w:firstRowLastColumn="0" w:lastRowFirstColumn="0" w:lastRowLastColumn="0"/>
+              <w:rPr>
+                <w:rFonts w:ascii="Arial" w:hAnsi="Arial" w:cs="Arial"/>
+              </w:rPr>
+            </w:pPr>
+            <w:r>
+              <w:rPr>
+                <w:rFonts w:ascii="Arial" w:hAnsi="Arial" w:cs="Arial"/>
+              </w:rPr>
+              <w:t>Ms. Rabia Khalid</w:t>
+            </w:r>
+          </w:p>
+        </w:tc>
+        <w:tc>
+          <w:tcPr>
+            <w:tcW w:w="4083" w:type="dxa"/>
+          </w:tcPr>
+          <w:p>
+            <w:pPr>
+              <w:tabs>
+                <w:tab w:val="left" w:pos="0"/>
+              </w:tabs>
+              <w:jc w:val="both"/>
+              <w:cnfStyle w:val="000000000000" w:firstRow="0" w:lastRow="0" w:firstColumn="0" w:lastColumn="0" w:oddVBand="0" w:evenVBand="0" w:oddHBand="0" w:evenHBand="0" w:firstRowFirstColumn="0" w:firstRowLastColumn="0" w:lastRowFirstColumn="0" w:lastRowLastColumn="0"/>
+              <w:rPr>
+                <w:rFonts w:ascii="Arial" w:hAnsi="Arial" w:cs="Arial"/>
+              </w:rPr>
+            </w:pPr>
+            <w:r>
+              <w:rPr>
+                <w:rFonts w:ascii="Arial" w:hAnsi="Arial" w:cs="Arial"/>
+              </w:rPr>
+              <w:t>Network &amp; Infrastructure Specialist</w:t>
+            </w:r>
+          </w:p>
+        </w:tc>
+      </w:tr>
+      <w:tr>
+        <w:trPr>
+          <w:cnfStyle w:val="000000100000" w:firstRow="0" w:lastRow="0" w:firstColumn="0" w:lastColumn="0" w:oddVBand="0" w:evenVBand="0" w:oddHBand="1" w:evenHBand="0" w:firstRowFirstColumn="0" w:firstRowLastColumn="0" w:lastRowFirstColumn="0" w:lastRowLastColumn="0"/>
+          <w:jc w:val="center"/>
+        </w:trPr>
+        <w:tc>
+          <w:tcPr>
+            <w:cnfStyle w:val="001000000000" w:firstRow="0" w:lastRow="0" w:firstColumn="1" w:lastColumn="0" w:oddVBand="0" w:evenVBand="0" w:oddHBand="0" w:evenHBand="0" w:firstRowFirstColumn="0" w:firstRowLastColumn="0" w:lastRowFirstColumn="0" w:lastRowLastColumn="0"/>
+            <w:tcW w:w="483" w:type="dxa"/>
+          </w:tcPr>
+          <w:p>
+            <w:pPr>
+              <w:tabs>
+                <w:tab w:val="left" w:pos="0"/>
+              </w:tabs>
+              <w:jc w:val="both"/>
+              <w:rPr>
+                <w:rFonts w:ascii="Arial" w:hAnsi="Arial" w:cs="Arial"/>
+              </w:rPr>
+            </w:pPr>
+            <w:r>
+              <w:rPr>
+                <w:rFonts w:ascii="Arial" w:hAnsi="Arial" w:cs="Arial"/>
+              </w:rPr>
+              <w:t>3</w:t>
+            </w:r>
+          </w:p>
+        </w:tc>
+        <w:tc>
+          <w:tcPr>
+            <w:tcW w:w="4048" w:type="dxa"/>
+          </w:tcPr>
+          <w:p>
+            <w:pPr>
+              <w:tabs>
+                <w:tab w:val="left" w:pos="0"/>
+              </w:tabs>
+              <w:jc w:val="both"/>
+              <w:cnfStyle w:val="000000100000" w:firstRow="0" w:lastRow="0" w:firstColumn="0" w:lastColumn="0" w:oddVBand="0" w:evenVBand="0" w:oddHBand="1" w:evenHBand="0" w:firstRowFirstColumn="0" w:firstRowLastColumn="0" w:lastRowFirstColumn="0" w:lastRowLastColumn="0"/>
+              <w:rPr>
+                <w:rFonts w:ascii="Arial" w:hAnsi="Arial" w:cs="Arial"/>
+              </w:rPr>
+            </w:pPr>
+            <w:r>
+              <w:rPr>
+                <w:rFonts w:ascii="Arial" w:hAnsi="Arial" w:cs="Arial"/>
+              </w:rPr>
+              <w:t>Mr. Hassan Tariq</w:t>
+            </w:r>
+          </w:p>
+        </w:tc>
+        <w:tc>
+          <w:tcPr>
+            <w:tcW w:w="4083" w:type="dxa"/>
+          </w:tcPr>
+          <w:p>
+            <w:pPr>
+              <w:tabs>
+                <w:tab w:val="left" w:pos="0"/>
+              </w:tabs>
+              <w:jc w:val="both"/>
+              <w:cnfStyle w:val="000000100000" w:firstRow="0" w:lastRow="0" w:firstColumn="0" w:lastColumn="0" w:oddVBand="0" w:evenVBand="0" w:oddHBand="1" w:evenHBand="0" w:firstRowFirstColumn="0" w:firstRowLastColumn="0" w:lastRowFirstColumn="0" w:lastRowLastColumn="0"/>
+              <w:rPr>
+                <w:rFonts w:ascii="Arial" w:hAnsi="Arial" w:cs="Arial"/>
+              </w:rPr>
+            </w:pPr>
+            <w:r>
+              <w:rPr>
+                <w:rFonts w:ascii="Arial" w:hAnsi="Arial" w:cs="Arial"/>
+              </w:rPr>
+              <w:t>System Support Engineer</w:t>
+            </w:r>
+          </w:p>
+        </w:tc>
+      </w:tr>
+    </w:tbl>
+    <w:p>
+      <w:pPr>
+        <w:pStyle w:val="ListParagraph"/>
+        <w:tabs>
+          <w:tab w:val="left" w:pos="0"/>
+        </w:tabs>
+        <w:spacing w:line="240" w:lineRule="auto"/>
+        <w:ind w:left="0"/>
+        <w:jc w:val="both"/>
+        <w:rPr>
+          <w:rFonts w:ascii="Arial" w:hAnsi="Arial" w:cs="Arial"/>
+          <w:b/>
+          <w:bCs/>
+          <w:sz w:val="28"/>
+          <w:szCs w:val="28"/>
+        </w:rPr>
+      </w:pPr>
+    </w:p>
     <w:p>
       <w:pPr>
         <w:spacing w:after="0" w:line="360" w:lineRule="auto"/>
@@ -6563,35 +6910,7 @@
           <w:b/>
           <w:bCs/>
         </w:rPr>
-        <w:t>Q-</w:t>
-      </w:r>
-      <w:r>
-        <w:rPr>
-          <w:rFonts w:ascii="Arial" w:hAnsi="Arial" w:cs="Arial"/>
-          <w:b/>
-          <w:bCs/>
-        </w:rPr>
-        <w:t>2</w:t>
-      </w:r>
-      <w:r>
-        <w:rPr>
-          <w:rFonts w:ascii="Arial" w:hAnsi="Arial" w:cs="Arial"/>
-          <w:b/>
-          <w:bCs/>
-        </w:rPr>
-        <w:t>.</w:t>
-      </w:r>
-      <w:r>
-        <w:rPr>
-          <w:rFonts w:ascii="Arial" w:hAnsi="Arial" w:cs="Arial"/>
-        </w:rPr>
-        <w:tab/>
-      </w:r>
-      <w:r>
-        <w:rPr>
-          <w:rFonts w:ascii="Arial" w:hAnsi="Arial" w:cs="Arial"/>
-        </w:rPr>
-        <w:t>What security/authentication protocols need to be supported?</w:t>
+        <w:t>Response Summary:</w:t>
       </w:r>
     </w:p>
     <w:p>
@@ -6606,6 +6925,235 @@
       <w:r>
         <w:rPr>
           <w:rFonts w:ascii="Arial" w:hAnsi="Arial" w:cs="Arial"/>
+        </w:rPr>
+        <w:t xml:space="preserve">The IT team stated that the college currently uses a </w:t>
+      </w:r>
+      <w:r>
+        <w:rPr>
+          <w:rFonts w:ascii="Arial" w:hAnsi="Arial" w:cs="Arial"/>
+          <w:b/>
+          <w:bCs/>
+        </w:rPr>
+        <w:t>hybrid infrastructure</w:t>
+      </w:r>
+      <w:r>
+        <w:rPr>
+          <w:rFonts w:ascii="Arial" w:hAnsi="Arial" w:cs="Arial"/>
+        </w:rPr>
+        <w:t>, with on-prem servers for internal databases (Oracle) and some cloud-based tools</w:t>
+      </w:r>
+      <w:r>
+        <w:rPr>
+          <w:rFonts w:ascii="Arial" w:hAnsi="Arial" w:cs="Arial"/>
+        </w:rPr>
+        <w:t>.</w:t>
+      </w:r>
+      <w:r>
+        <w:rPr>
+          <w:rFonts w:ascii="Arial" w:hAnsi="Arial" w:cs="Arial"/>
+        </w:rPr>
+        <w:t xml:space="preserve"> </w:t>
+      </w:r>
+      <w:r>
+        <w:rPr>
+          <w:rFonts w:ascii="Arial" w:hAnsi="Arial" w:cs="Arial"/>
+        </w:rPr>
+        <w:br/>
+      </w:r>
+      <w:r>
+        <w:rPr>
+          <w:rFonts w:ascii="Arial" w:hAnsi="Arial" w:cs="Arial"/>
+        </w:rPr>
+        <w:lastRenderedPageBreak/>
+        <w:t xml:space="preserve">They emphasized the importance of </w:t>
+      </w:r>
+      <w:r>
+        <w:rPr>
+          <w:rFonts w:ascii="Arial" w:hAnsi="Arial" w:cs="Arial"/>
+          <w:b/>
+          <w:bCs/>
+        </w:rPr>
+        <w:t>API compatibility</w:t>
+      </w:r>
+      <w:r>
+        <w:rPr>
+          <w:rFonts w:ascii="Arial" w:hAnsi="Arial" w:cs="Arial"/>
+        </w:rPr>
+        <w:t xml:space="preserve"> and </w:t>
+      </w:r>
+      <w:r>
+        <w:rPr>
+          <w:rFonts w:ascii="Arial" w:hAnsi="Arial" w:cs="Arial"/>
+          <w:b/>
+          <w:bCs/>
+        </w:rPr>
+        <w:t>SAML-based Single Sign-On (SSO)</w:t>
+      </w:r>
+      <w:r>
+        <w:rPr>
+          <w:rFonts w:ascii="Arial" w:hAnsi="Arial" w:cs="Arial"/>
+        </w:rPr>
+        <w:t xml:space="preserve"> for integration with internal systems like:</w:t>
+      </w:r>
+    </w:p>
+    <w:p>
+      <w:pPr>
+        <w:numPr>
+          <w:ilvl w:val="0"/>
+          <w:numId w:val="31"/>
+        </w:numPr>
+        <w:spacing w:after="0" w:line="360" w:lineRule="auto"/>
+        <w:ind w:firstLine="0"/>
+        <w:jc w:val="both"/>
+        <w:rPr>
+          <w:rFonts w:ascii="Arial" w:hAnsi="Arial" w:cs="Arial"/>
+        </w:rPr>
+      </w:pPr>
+      <w:r>
+        <w:rPr>
+          <w:rFonts w:ascii="Arial" w:hAnsi="Arial" w:cs="Arial"/>
+        </w:rPr>
+        <w:t>Student Information System (SIS)</w:t>
+      </w:r>
+    </w:p>
+    <w:p>
+      <w:pPr>
+        <w:numPr>
+          <w:ilvl w:val="0"/>
+          <w:numId w:val="31"/>
+        </w:numPr>
+        <w:spacing w:after="0" w:line="360" w:lineRule="auto"/>
+        <w:ind w:firstLine="0"/>
+        <w:jc w:val="both"/>
+        <w:rPr>
+          <w:rFonts w:ascii="Arial" w:hAnsi="Arial" w:cs="Arial"/>
+        </w:rPr>
+      </w:pPr>
+      <w:r>
+        <w:rPr>
+          <w:rFonts w:ascii="Arial" w:hAnsi="Arial" w:cs="Arial"/>
+        </w:rPr>
+        <w:t>HRMS (Human Resource Management System)</w:t>
+      </w:r>
+    </w:p>
+    <w:p>
+      <w:pPr>
+        <w:numPr>
+          <w:ilvl w:val="0"/>
+          <w:numId w:val="31"/>
+        </w:numPr>
+        <w:spacing w:after="0" w:line="360" w:lineRule="auto"/>
+        <w:ind w:firstLine="0"/>
+        <w:jc w:val="both"/>
+        <w:rPr>
+          <w:rFonts w:ascii="Arial" w:hAnsi="Arial" w:cs="Arial"/>
+        </w:rPr>
+      </w:pPr>
+      <w:r>
+        <w:rPr>
+          <w:rFonts w:ascii="Arial" w:hAnsi="Arial" w:cs="Arial"/>
+        </w:rPr>
+        <w:t>Microsoft Active Directory</w:t>
+      </w:r>
+    </w:p>
+    <w:p>
+      <w:pPr>
+        <w:spacing w:after="0" w:line="360" w:lineRule="auto"/>
+        <w:ind w:left="720"/>
+        <w:jc w:val="both"/>
+        <w:rPr>
+          <w:rFonts w:ascii="Arial" w:hAnsi="Arial" w:cs="Arial"/>
+        </w:rPr>
+      </w:pPr>
+      <w:r>
+        <w:rPr>
+          <w:rFonts w:ascii="Arial" w:hAnsi="Arial" w:cs="Arial"/>
+          <w:b/>
+          <w:bCs/>
+        </w:rPr>
+        <w:t>Quote:</w:t>
+      </w:r>
+    </w:p>
+    <w:p>
+      <w:pPr>
+        <w:pBdr>
+          <w:left w:val="thinThickSmallGap" w:sz="24" w:space="4" w:color="A6A6A6" w:themeColor="background1" w:themeShade="A6"/>
+        </w:pBdr>
+        <w:shd w:val="clear" w:color="auto" w:fill="F2F2F2" w:themeFill="background1" w:themeFillShade="F2"/>
+        <w:spacing w:after="0" w:line="360" w:lineRule="auto"/>
+        <w:ind w:left="900"/>
+        <w:jc w:val="both"/>
+        <w:rPr>
+          <w:rFonts w:ascii="Arial" w:hAnsi="Arial" w:cs="Arial"/>
+        </w:rPr>
+      </w:pPr>
+      <w:r>
+        <w:rPr>
+          <w:rFonts w:ascii="Arial" w:hAnsi="Arial" w:cs="Arial"/>
+        </w:rPr>
+        <w:t>“Any LMS we use must integrate with our SIS and AD using open standards</w:t>
+      </w:r>
+      <w:r>
+        <w:rPr>
+          <w:rFonts w:ascii="Arial" w:hAnsi="Arial" w:cs="Arial"/>
+        </w:rPr>
+        <w:t xml:space="preserve">, </w:t>
+      </w:r>
+      <w:r>
+        <w:rPr>
+          <w:rFonts w:ascii="Arial" w:hAnsi="Arial" w:cs="Arial"/>
+        </w:rPr>
+        <w:t xml:space="preserve">preferably via API or middleware like Zapier or Microsoft Power Automate.” </w:t>
+      </w:r>
+      <w:r>
+        <w:rPr>
+          <w:rFonts w:ascii="Arial" w:hAnsi="Arial" w:cs="Arial"/>
+        </w:rPr>
+        <w:t>(</w:t>
+      </w:r>
+      <w:r>
+        <w:rPr>
+          <w:rFonts w:ascii="Arial" w:hAnsi="Arial" w:cs="Arial"/>
+          <w:b/>
+          <w:bCs/>
+          <w:i/>
+          <w:iCs/>
+        </w:rPr>
+        <w:t>Mr. Mehmood</w:t>
+      </w:r>
+      <w:r>
+        <w:rPr>
+          <w:rFonts w:ascii="Arial" w:hAnsi="Arial" w:cs="Arial"/>
+          <w:b/>
+          <w:bCs/>
+          <w:i/>
+          <w:iCs/>
+        </w:rPr>
+        <w:t>)</w:t>
+      </w:r>
+    </w:p>
+    <w:p>
+      <w:pPr>
+        <w:spacing w:after="0" w:line="360" w:lineRule="auto"/>
+        <w:ind w:left="720"/>
+        <w:jc w:val="both"/>
+        <w:rPr>
+          <w:rFonts w:ascii="Arial" w:hAnsi="Arial" w:cs="Arial"/>
+        </w:rPr>
+      </w:pPr>
+    </w:p>
+    <w:p>
+      <w:pPr>
+        <w:spacing w:after="0" w:line="360" w:lineRule="auto"/>
+        <w:ind w:left="720"/>
+        <w:jc w:val="both"/>
+        <w:rPr>
+          <w:rFonts w:ascii="Arial" w:hAnsi="Arial" w:cs="Arial"/>
+        </w:rPr>
+      </w:pPr>
+      <w:r>
+        <w:rPr>
+          <w:rFonts w:ascii="Arial" w:hAnsi="Arial" w:cs="Arial"/>
           <w:b/>
           <w:bCs/>
         </w:rPr>
@@ -6617,6 +7165,240 @@
           <w:b/>
           <w:bCs/>
         </w:rPr>
+        <w:t>2</w:t>
+      </w:r>
+      <w:r>
+        <w:rPr>
+          <w:rFonts w:ascii="Arial" w:hAnsi="Arial" w:cs="Arial"/>
+          <w:b/>
+          <w:bCs/>
+        </w:rPr>
+        <w:t>.</w:t>
+      </w:r>
+      <w:r>
+        <w:rPr>
+          <w:rFonts w:ascii="Arial" w:hAnsi="Arial" w:cs="Arial"/>
+        </w:rPr>
+        <w:tab/>
+      </w:r>
+      <w:r>
+        <w:rPr>
+          <w:rFonts w:ascii="Arial" w:hAnsi="Arial" w:cs="Arial"/>
+        </w:rPr>
+        <w:t>What security/authentication protocols need to be supported?</w:t>
+      </w:r>
+    </w:p>
+    <w:p>
+      <w:pPr>
+        <w:spacing w:after="0" w:line="360" w:lineRule="auto"/>
+        <w:ind w:left="720"/>
+        <w:jc w:val="both"/>
+        <w:rPr>
+          <w:rFonts w:ascii="Arial" w:hAnsi="Arial" w:cs="Arial"/>
+        </w:rPr>
+      </w:pPr>
+      <w:r>
+        <w:rPr>
+          <w:rFonts w:ascii="Arial" w:hAnsi="Arial" w:cs="Arial"/>
+          <w:b/>
+          <w:bCs/>
+        </w:rPr>
+        <w:t>Response Summary:</w:t>
+      </w:r>
+    </w:p>
+    <w:p>
+      <w:pPr>
+        <w:spacing w:after="0" w:line="360" w:lineRule="auto"/>
+        <w:ind w:left="720"/>
+        <w:jc w:val="both"/>
+        <w:rPr>
+          <w:rFonts w:ascii="Arial" w:hAnsi="Arial" w:cs="Arial"/>
+        </w:rPr>
+      </w:pPr>
+      <w:r>
+        <w:rPr>
+          <w:rFonts w:ascii="Arial" w:hAnsi="Arial" w:cs="Arial"/>
+        </w:rPr>
+        <w:t>Security is a top concern. Requirements include:</w:t>
+      </w:r>
+    </w:p>
+    <w:p>
+      <w:pPr>
+        <w:numPr>
+          <w:ilvl w:val="0"/>
+          <w:numId w:val="32"/>
+        </w:numPr>
+        <w:spacing w:after="0" w:line="360" w:lineRule="auto"/>
+        <w:ind w:firstLine="0"/>
+        <w:jc w:val="both"/>
+        <w:rPr>
+          <w:rFonts w:ascii="Arial" w:hAnsi="Arial" w:cs="Arial"/>
+        </w:rPr>
+      </w:pPr>
+      <w:r>
+        <w:rPr>
+          <w:rFonts w:ascii="Arial" w:hAnsi="Arial" w:cs="Arial"/>
+        </w:rPr>
+        <w:t>Role-based access control (RBAC)</w:t>
+      </w:r>
+    </w:p>
+    <w:p>
+      <w:pPr>
+        <w:numPr>
+          <w:ilvl w:val="0"/>
+          <w:numId w:val="32"/>
+        </w:numPr>
+        <w:spacing w:after="0" w:line="360" w:lineRule="auto"/>
+        <w:ind w:firstLine="0"/>
+        <w:jc w:val="both"/>
+        <w:rPr>
+          <w:rFonts w:ascii="Arial" w:hAnsi="Arial" w:cs="Arial"/>
+        </w:rPr>
+      </w:pPr>
+      <w:r>
+        <w:rPr>
+          <w:rFonts w:ascii="Arial" w:hAnsi="Arial" w:cs="Arial"/>
+        </w:rPr>
+        <w:t>Multi-Factor Authentication (MFA)</w:t>
+      </w:r>
+    </w:p>
+    <w:p>
+      <w:pPr>
+        <w:numPr>
+          <w:ilvl w:val="0"/>
+          <w:numId w:val="32"/>
+        </w:numPr>
+        <w:spacing w:after="0" w:line="360" w:lineRule="auto"/>
+        <w:ind w:firstLine="0"/>
+        <w:jc w:val="both"/>
+        <w:rPr>
+          <w:rFonts w:ascii="Arial" w:hAnsi="Arial" w:cs="Arial"/>
+        </w:rPr>
+      </w:pPr>
+      <w:r>
+        <w:rPr>
+          <w:rFonts w:ascii="Arial" w:hAnsi="Arial" w:cs="Arial"/>
+        </w:rPr>
+        <w:t>Support for SAML 2.0 / OAuth2 for SSO</w:t>
+      </w:r>
+    </w:p>
+    <w:p>
+      <w:pPr>
+        <w:numPr>
+          <w:ilvl w:val="0"/>
+          <w:numId w:val="32"/>
+        </w:numPr>
+        <w:spacing w:after="0" w:line="360" w:lineRule="auto"/>
+        <w:ind w:firstLine="0"/>
+        <w:jc w:val="both"/>
+        <w:rPr>
+          <w:rFonts w:ascii="Arial" w:hAnsi="Arial" w:cs="Arial"/>
+        </w:rPr>
+      </w:pPr>
+      <w:r>
+        <w:rPr>
+          <w:rFonts w:ascii="Arial" w:hAnsi="Arial" w:cs="Arial"/>
+        </w:rPr>
+        <w:t>End-to-end encryption for sensitive data (especially assessments and personal information)</w:t>
+      </w:r>
+    </w:p>
+    <w:p>
+      <w:pPr>
+        <w:spacing w:after="0" w:line="360" w:lineRule="auto"/>
+        <w:ind w:left="720"/>
+        <w:jc w:val="both"/>
+        <w:rPr>
+          <w:rFonts w:ascii="Arial" w:hAnsi="Arial" w:cs="Arial"/>
+        </w:rPr>
+      </w:pPr>
+      <w:r>
+        <w:rPr>
+          <w:rFonts w:ascii="Arial" w:hAnsi="Arial" w:cs="Arial"/>
+          <w:b/>
+          <w:bCs/>
+        </w:rPr>
+        <w:t>Quote:</w:t>
+      </w:r>
+    </w:p>
+    <w:p>
+      <w:pPr>
+        <w:pBdr>
+          <w:left w:val="thinThickSmallGap" w:sz="24" w:space="4" w:color="A6A6A6" w:themeColor="background1" w:themeShade="A6"/>
+        </w:pBdr>
+        <w:shd w:val="clear" w:color="auto" w:fill="F2F2F2" w:themeFill="background1" w:themeFillShade="F2"/>
+        <w:spacing w:after="0" w:line="360" w:lineRule="auto"/>
+        <w:ind w:left="900"/>
+        <w:jc w:val="both"/>
+        <w:rPr>
+          <w:rFonts w:ascii="Arial" w:hAnsi="Arial" w:cs="Arial"/>
+        </w:rPr>
+      </w:pPr>
+      <w:r>
+        <w:rPr>
+          <w:rFonts w:ascii="Arial" w:hAnsi="Arial" w:cs="Arial"/>
+        </w:rPr>
+        <w:t xml:space="preserve">“We can't risk data leaks, especially around grades and student PII. The LMS must align with ISO/IEC 27001 and GDPR practices.” </w:t>
+      </w:r>
+      <w:r>
+        <w:rPr>
+          <w:rFonts w:ascii="Arial" w:hAnsi="Arial" w:cs="Arial"/>
+        </w:rPr>
+        <w:t>(</w:t>
+      </w:r>
+      <w:r>
+        <w:rPr>
+          <w:rFonts w:ascii="Arial" w:hAnsi="Arial" w:cs="Arial"/>
+          <w:b/>
+          <w:bCs/>
+          <w:i/>
+          <w:iCs/>
+        </w:rPr>
+        <w:t>Ms. Rabia Khalid</w:t>
+      </w:r>
+      <w:r>
+        <w:rPr>
+          <w:rFonts w:ascii="Arial" w:hAnsi="Arial" w:cs="Arial"/>
+          <w:b/>
+          <w:bCs/>
+          <w:i/>
+          <w:iCs/>
+        </w:rPr>
+        <w:t>)</w:t>
+      </w:r>
+    </w:p>
+    <w:p>
+      <w:pPr>
+        <w:spacing w:after="0" w:line="360" w:lineRule="auto"/>
+        <w:ind w:left="720"/>
+        <w:jc w:val="both"/>
+        <w:rPr>
+          <w:rFonts w:ascii="Arial" w:hAnsi="Arial" w:cs="Arial"/>
+        </w:rPr>
+      </w:pPr>
+    </w:p>
+    <w:p>
+      <w:pPr>
+        <w:spacing w:after="0" w:line="360" w:lineRule="auto"/>
+        <w:ind w:left="720"/>
+        <w:jc w:val="both"/>
+        <w:rPr>
+          <w:rFonts w:ascii="Arial" w:hAnsi="Arial" w:cs="Arial"/>
+        </w:rPr>
+      </w:pPr>
+      <w:r>
+        <w:rPr>
+          <w:rFonts w:ascii="Arial" w:hAnsi="Arial" w:cs="Arial"/>
+          <w:b/>
+          <w:bCs/>
+        </w:rPr>
+        <w:t>Q-</w:t>
+      </w:r>
+      <w:r>
+        <w:rPr>
+          <w:rFonts w:ascii="Arial" w:hAnsi="Arial" w:cs="Arial"/>
+          <w:b/>
+          <w:bCs/>
+        </w:rPr>
         <w:t>3</w:t>
       </w:r>
       <w:r>
@@ -6639,6 +7421,146 @@
         </w:rPr>
         <w:t>What is your preferred hosting model: on-prem, hybrid, or cloud?</w:t>
       </w:r>
+    </w:p>
+    <w:p>
+      <w:pPr>
+        <w:spacing w:after="0" w:line="360" w:lineRule="auto"/>
+        <w:ind w:left="720"/>
+        <w:jc w:val="both"/>
+        <w:rPr>
+          <w:rFonts w:ascii="Arial" w:hAnsi="Arial" w:cs="Arial"/>
+        </w:rPr>
+      </w:pPr>
+      <w:r>
+        <w:rPr>
+          <w:rFonts w:ascii="Arial" w:hAnsi="Arial" w:cs="Arial"/>
+          <w:b/>
+          <w:bCs/>
+        </w:rPr>
+        <w:t>Response Summary:</w:t>
+      </w:r>
+    </w:p>
+    <w:p>
+      <w:pPr>
+        <w:spacing w:after="0" w:line="360" w:lineRule="auto"/>
+        <w:ind w:left="720"/>
+        <w:jc w:val="both"/>
+        <w:rPr>
+          <w:rFonts w:ascii="Arial" w:hAnsi="Arial" w:cs="Arial"/>
+        </w:rPr>
+      </w:pPr>
+      <w:r>
+        <w:rPr>
+          <w:rFonts w:ascii="Arial" w:hAnsi="Arial" w:cs="Arial"/>
+        </w:rPr>
+        <w:t xml:space="preserve">The team favors a </w:t>
+      </w:r>
+      <w:r>
+        <w:rPr>
+          <w:rFonts w:ascii="Arial" w:hAnsi="Arial" w:cs="Arial"/>
+          <w:b/>
+          <w:bCs/>
+        </w:rPr>
+        <w:t>cloud-based solution</w:t>
+      </w:r>
+      <w:r>
+        <w:rPr>
+          <w:rFonts w:ascii="Arial" w:hAnsi="Arial" w:cs="Arial"/>
+        </w:rPr>
+        <w:t xml:space="preserve"> with regional data hosting (ideally within country limits for compliance), but they are open to a hybrid model if it allows more </w:t>
+      </w:r>
+      <w:r>
+        <w:rPr>
+          <w:rFonts w:ascii="Arial" w:hAnsi="Arial" w:cs="Arial"/>
+          <w:b/>
+          <w:bCs/>
+        </w:rPr>
+        <w:t>control over backups and data recovery</w:t>
+      </w:r>
+      <w:r>
+        <w:rPr>
+          <w:rFonts w:ascii="Arial" w:hAnsi="Arial" w:cs="Arial"/>
+        </w:rPr>
+        <w:t>.</w:t>
+      </w:r>
+    </w:p>
+    <w:p>
+      <w:pPr>
+        <w:spacing w:after="0" w:line="360" w:lineRule="auto"/>
+        <w:ind w:left="720"/>
+        <w:jc w:val="both"/>
+        <w:rPr>
+          <w:rFonts w:ascii="Arial" w:hAnsi="Arial" w:cs="Arial"/>
+        </w:rPr>
+      </w:pPr>
+      <w:r>
+        <w:rPr>
+          <w:rFonts w:ascii="Arial" w:hAnsi="Arial" w:cs="Arial"/>
+          <w:b/>
+          <w:bCs/>
+        </w:rPr>
+        <w:t>Quote:</w:t>
+      </w:r>
+    </w:p>
+    <w:p>
+      <w:pPr>
+        <w:pBdr>
+          <w:left w:val="thinThickSmallGap" w:sz="24" w:space="4" w:color="A6A6A6" w:themeColor="background1" w:themeShade="A6"/>
+        </w:pBdr>
+        <w:shd w:val="clear" w:color="auto" w:fill="F2F2F2" w:themeFill="background1" w:themeFillShade="F2"/>
+        <w:spacing w:after="0" w:line="360" w:lineRule="auto"/>
+        <w:ind w:left="900"/>
+        <w:jc w:val="both"/>
+        <w:rPr>
+          <w:rFonts w:ascii="Arial" w:hAnsi="Arial" w:cs="Arial"/>
+        </w:rPr>
+      </w:pPr>
+      <w:r>
+        <w:rPr>
+          <w:rFonts w:ascii="Arial" w:hAnsi="Arial" w:cs="Arial"/>
+        </w:rPr>
+        <w:t xml:space="preserve">“A managed cloud solution would reduce our overhead, but we’d need admin control and local backups for peace of mind.” </w:t>
+      </w:r>
+      <w:r>
+        <w:rPr>
+          <w:rFonts w:ascii="Arial" w:hAnsi="Arial" w:cs="Arial"/>
+          <w:b/>
+          <w:bCs/>
+          <w:i/>
+          <w:iCs/>
+        </w:rPr>
+        <w:t>(</w:t>
+      </w:r>
+      <w:r>
+        <w:rPr>
+          <w:rFonts w:ascii="Arial" w:hAnsi="Arial" w:cs="Arial"/>
+          <w:b/>
+          <w:bCs/>
+          <w:i/>
+          <w:iCs/>
+        </w:rPr>
+        <w:t>Mr. Hassan Tariq</w:t>
+      </w:r>
+      <w:r>
+        <w:rPr>
+          <w:rFonts w:ascii="Arial" w:hAnsi="Arial" w:cs="Arial"/>
+          <w:b/>
+          <w:bCs/>
+          <w:i/>
+          <w:iCs/>
+        </w:rPr>
+        <w:t>)</w:t>
+      </w:r>
+    </w:p>
+    <w:p>
+      <w:pPr>
+        <w:spacing w:after="0" w:line="360" w:lineRule="auto"/>
+        <w:ind w:left="720"/>
+        <w:jc w:val="both"/>
+        <w:rPr>
+          <w:rFonts w:ascii="Arial" w:hAnsi="Arial" w:cs="Arial"/>
+        </w:rPr>
+      </w:pPr>
     </w:p>
     <w:p>
       <w:pPr>
@@ -6726,6 +7648,7 @@
           <w:b/>
           <w:bCs/>
         </w:rPr>
+        <w:lastRenderedPageBreak/>
         <w:t>Q-</w:t>
       </w:r>
       <w:r>
@@ -11195,6 +12118,155 @@
     </w:lvl>
   </w:abstractNum>
   <w:abstractNum w:abstractNumId="8" w15:restartNumberingAfterBreak="0">
+    <w:nsid w:val="13F71204"/>
+    <w:multiLevelType w:val="multilevel"/>
+    <w:tmpl w:val="B80651B6"/>
+    <w:lvl w:ilvl="0">
+      <w:start w:val="1"/>
+      <w:numFmt w:val="bullet"/>
+      <w:lvlText w:val=""/>
+      <w:lvlJc w:val="left"/>
+      <w:pPr>
+        <w:tabs>
+          <w:tab w:val="num" w:pos="720"/>
+        </w:tabs>
+        <w:ind w:left="720" w:hanging="360"/>
+      </w:pPr>
+      <w:rPr>
+        <w:rFonts w:ascii="Symbol" w:hAnsi="Symbol" w:hint="default"/>
+        <w:sz w:val="20"/>
+      </w:rPr>
+    </w:lvl>
+    <w:lvl w:ilvl="1" w:tentative="1">
+      <w:start w:val="1"/>
+      <w:numFmt w:val="bullet"/>
+      <w:lvlText w:val="o"/>
+      <w:lvlJc w:val="left"/>
+      <w:pPr>
+        <w:tabs>
+          <w:tab w:val="num" w:pos="1440"/>
+        </w:tabs>
+        <w:ind w:left="1440" w:hanging="360"/>
+      </w:pPr>
+      <w:rPr>
+        <w:rFonts w:ascii="Courier New" w:hAnsi="Courier New" w:hint="default"/>
+        <w:sz w:val="20"/>
+      </w:rPr>
+    </w:lvl>
+    <w:lvl w:ilvl="2" w:tentative="1">
+      <w:start w:val="1"/>
+      <w:numFmt w:val="bullet"/>
+      <w:lvlText w:val=""/>
+      <w:lvlJc w:val="left"/>
+      <w:pPr>
+        <w:tabs>
+          <w:tab w:val="num" w:pos="2160"/>
+        </w:tabs>
+        <w:ind w:left="2160" w:hanging="360"/>
+      </w:pPr>
+      <w:rPr>
+        <w:rFonts w:ascii="Wingdings" w:hAnsi="Wingdings" w:hint="default"/>
+        <w:sz w:val="20"/>
+      </w:rPr>
+    </w:lvl>
+    <w:lvl w:ilvl="3" w:tentative="1">
+      <w:start w:val="1"/>
+      <w:numFmt w:val="bullet"/>
+      <w:lvlText w:val=""/>
+      <w:lvlJc w:val="left"/>
+      <w:pPr>
+        <w:tabs>
+          <w:tab w:val="num" w:pos="2880"/>
+        </w:tabs>
+        <w:ind w:left="2880" w:hanging="360"/>
+      </w:pPr>
+      <w:rPr>
+        <w:rFonts w:ascii="Wingdings" w:hAnsi="Wingdings" w:hint="default"/>
+        <w:sz w:val="20"/>
+      </w:rPr>
+    </w:lvl>
+    <w:lvl w:ilvl="4" w:tentative="1">
+      <w:start w:val="1"/>
+      <w:numFmt w:val="bullet"/>
+      <w:lvlText w:val=""/>
+      <w:lvlJc w:val="left"/>
+      <w:pPr>
+        <w:tabs>
+          <w:tab w:val="num" w:pos="3600"/>
+        </w:tabs>
+        <w:ind w:left="3600" w:hanging="360"/>
+      </w:pPr>
+      <w:rPr>
+        <w:rFonts w:ascii="Wingdings" w:hAnsi="Wingdings" w:hint="default"/>
+        <w:sz w:val="20"/>
+      </w:rPr>
+    </w:lvl>
+    <w:lvl w:ilvl="5" w:tentative="1">
+      <w:start w:val="1"/>
+      <w:numFmt w:val="bullet"/>
+      <w:lvlText w:val=""/>
+      <w:lvlJc w:val="left"/>
+      <w:pPr>
+        <w:tabs>
+          <w:tab w:val="num" w:pos="4320"/>
+        </w:tabs>
+        <w:ind w:left="4320" w:hanging="360"/>
+      </w:pPr>
+      <w:rPr>
+        <w:rFonts w:ascii="Wingdings" w:hAnsi="Wingdings" w:hint="default"/>
+        <w:sz w:val="20"/>
+      </w:rPr>
+    </w:lvl>
+    <w:lvl w:ilvl="6" w:tentative="1">
+      <w:start w:val="1"/>
+      <w:numFmt w:val="bullet"/>
+      <w:lvlText w:val=""/>
+      <w:lvlJc w:val="left"/>
+      <w:pPr>
+        <w:tabs>
+          <w:tab w:val="num" w:pos="5040"/>
+        </w:tabs>
+        <w:ind w:left="5040" w:hanging="360"/>
+      </w:pPr>
+      <w:rPr>
+        <w:rFonts w:ascii="Wingdings" w:hAnsi="Wingdings" w:hint="default"/>
+        <w:sz w:val="20"/>
+      </w:rPr>
+    </w:lvl>
+    <w:lvl w:ilvl="7" w:tentative="1">
+      <w:start w:val="1"/>
+      <w:numFmt w:val="bullet"/>
+      <w:lvlText w:val=""/>
+      <w:lvlJc w:val="left"/>
+      <w:pPr>
+        <w:tabs>
+          <w:tab w:val="num" w:pos="5760"/>
+        </w:tabs>
+        <w:ind w:left="5760" w:hanging="360"/>
+      </w:pPr>
+      <w:rPr>
+        <w:rFonts w:ascii="Wingdings" w:hAnsi="Wingdings" w:hint="default"/>
+        <w:sz w:val="20"/>
+      </w:rPr>
+    </w:lvl>
+    <w:lvl w:ilvl="8" w:tentative="1">
+      <w:start w:val="1"/>
+      <w:numFmt w:val="bullet"/>
+      <w:lvlText w:val=""/>
+      <w:lvlJc w:val="left"/>
+      <w:pPr>
+        <w:tabs>
+          <w:tab w:val="num" w:pos="6480"/>
+        </w:tabs>
+        <w:ind w:left="6480" w:hanging="360"/>
+      </w:pPr>
+      <w:rPr>
+        <w:rFonts w:ascii="Wingdings" w:hAnsi="Wingdings" w:hint="default"/>
+        <w:sz w:val="20"/>
+      </w:rPr>
+    </w:lvl>
+  </w:abstractNum>
+  <w:abstractNum w:abstractNumId="9" w15:restartNumberingAfterBreak="0">
     <w:nsid w:val="15593859"/>
     <w:multiLevelType w:val="hybridMultilevel"/>
     <w:tmpl w:val="CCBCE6B4"/>
@@ -11283,7 +12355,7 @@
       </w:pPr>
     </w:lvl>
   </w:abstractNum>
-  <w:abstractNum w:abstractNumId="9" w15:restartNumberingAfterBreak="0">
+  <w:abstractNum w:abstractNumId="10" w15:restartNumberingAfterBreak="0">
     <w:nsid w:val="19545F24"/>
     <w:multiLevelType w:val="multilevel"/>
     <w:tmpl w:val="8BD85FFE"/>
@@ -11432,7 +12504,7 @@
       </w:rPr>
     </w:lvl>
   </w:abstractNum>
-  <w:abstractNum w:abstractNumId="10" w15:restartNumberingAfterBreak="0">
+  <w:abstractNum w:abstractNumId="11" w15:restartNumberingAfterBreak="0">
     <w:nsid w:val="23F530C8"/>
     <w:multiLevelType w:val="multilevel"/>
     <w:tmpl w:val="8766E778"/>
@@ -11577,7 +12649,7 @@
       </w:rPr>
     </w:lvl>
   </w:abstractNum>
-  <w:abstractNum w:abstractNumId="11" w15:restartNumberingAfterBreak="0">
+  <w:abstractNum w:abstractNumId="12" w15:restartNumberingAfterBreak="0">
     <w:nsid w:val="25073288"/>
     <w:multiLevelType w:val="hybridMultilevel"/>
     <w:tmpl w:val="2236CCCA"/>
@@ -11663,7 +12735,7 @@
       </w:pPr>
     </w:lvl>
   </w:abstractNum>
-  <w:abstractNum w:abstractNumId="12" w15:restartNumberingAfterBreak="0">
+  <w:abstractNum w:abstractNumId="13" w15:restartNumberingAfterBreak="0">
     <w:nsid w:val="292F33A7"/>
     <w:multiLevelType w:val="multilevel"/>
     <w:tmpl w:val="2470418A"/>
@@ -11786,7 +12858,7 @@
       </w:rPr>
     </w:lvl>
   </w:abstractNum>
-  <w:abstractNum w:abstractNumId="13" w15:restartNumberingAfterBreak="0">
+  <w:abstractNum w:abstractNumId="14" w15:restartNumberingAfterBreak="0">
     <w:nsid w:val="2E604FCC"/>
     <w:multiLevelType w:val="hybridMultilevel"/>
     <w:tmpl w:val="4F26DA72"/>
@@ -11875,7 +12947,7 @@
       </w:pPr>
     </w:lvl>
   </w:abstractNum>
-  <w:abstractNum w:abstractNumId="14" w15:restartNumberingAfterBreak="0">
+  <w:abstractNum w:abstractNumId="15" w15:restartNumberingAfterBreak="0">
     <w:nsid w:val="32BB6D48"/>
     <w:multiLevelType w:val="multilevel"/>
     <w:tmpl w:val="8A2C1B0C"/>
@@ -12024,7 +13096,7 @@
       </w:rPr>
     </w:lvl>
   </w:abstractNum>
-  <w:abstractNum w:abstractNumId="15" w15:restartNumberingAfterBreak="0">
+  <w:abstractNum w:abstractNumId="16" w15:restartNumberingAfterBreak="0">
     <w:nsid w:val="34486362"/>
     <w:multiLevelType w:val="multilevel"/>
     <w:tmpl w:val="E9C84026"/>
@@ -12173,7 +13245,7 @@
       </w:rPr>
     </w:lvl>
   </w:abstractNum>
-  <w:abstractNum w:abstractNumId="16" w15:restartNumberingAfterBreak="0">
+  <w:abstractNum w:abstractNumId="17" w15:restartNumberingAfterBreak="0">
     <w:nsid w:val="35DC05C5"/>
     <w:multiLevelType w:val="hybridMultilevel"/>
     <w:tmpl w:val="28DCC414"/>
@@ -12259,7 +13331,7 @@
       </w:pPr>
     </w:lvl>
   </w:abstractNum>
-  <w:abstractNum w:abstractNumId="17" w15:restartNumberingAfterBreak="0">
+  <w:abstractNum w:abstractNumId="18" w15:restartNumberingAfterBreak="0">
     <w:nsid w:val="398A23FB"/>
     <w:multiLevelType w:val="hybridMultilevel"/>
     <w:tmpl w:val="7974E150"/>
@@ -12349,7 +13421,7 @@
       </w:pPr>
     </w:lvl>
   </w:abstractNum>
-  <w:abstractNum w:abstractNumId="18" w15:restartNumberingAfterBreak="0">
+  <w:abstractNum w:abstractNumId="19" w15:restartNumberingAfterBreak="0">
     <w:nsid w:val="491C0132"/>
     <w:multiLevelType w:val="multilevel"/>
     <w:tmpl w:val="16F2B65C"/>
@@ -12498,7 +13570,7 @@
       </w:rPr>
     </w:lvl>
   </w:abstractNum>
-  <w:abstractNum w:abstractNumId="19" w15:restartNumberingAfterBreak="0">
+  <w:abstractNum w:abstractNumId="20" w15:restartNumberingAfterBreak="0">
     <w:nsid w:val="4C2C092A"/>
     <w:multiLevelType w:val="multilevel"/>
     <w:tmpl w:val="76565FE6"/>
@@ -12647,7 +13719,7 @@
       </w:rPr>
     </w:lvl>
   </w:abstractNum>
-  <w:abstractNum w:abstractNumId="20" w15:restartNumberingAfterBreak="0">
+  <w:abstractNum w:abstractNumId="21" w15:restartNumberingAfterBreak="0">
     <w:nsid w:val="4DF92114"/>
     <w:multiLevelType w:val="multilevel"/>
     <w:tmpl w:val="4E4E8888"/>
@@ -12760,7 +13832,7 @@
       </w:pPr>
     </w:lvl>
   </w:abstractNum>
-  <w:abstractNum w:abstractNumId="21" w15:restartNumberingAfterBreak="0">
+  <w:abstractNum w:abstractNumId="22" w15:restartNumberingAfterBreak="0">
     <w:nsid w:val="5175291D"/>
     <w:multiLevelType w:val="multilevel"/>
     <w:tmpl w:val="FA727DF0"/>
@@ -12873,7 +13945,7 @@
       </w:pPr>
     </w:lvl>
   </w:abstractNum>
-  <w:abstractNum w:abstractNumId="22" w15:restartNumberingAfterBreak="0">
+  <w:abstractNum w:abstractNumId="23" w15:restartNumberingAfterBreak="0">
     <w:nsid w:val="52BD5F90"/>
     <w:multiLevelType w:val="multilevel"/>
     <w:tmpl w:val="D44E40A2"/>
@@ -13022,7 +14094,7 @@
       </w:rPr>
     </w:lvl>
   </w:abstractNum>
-  <w:abstractNum w:abstractNumId="23" w15:restartNumberingAfterBreak="0">
+  <w:abstractNum w:abstractNumId="24" w15:restartNumberingAfterBreak="0">
     <w:nsid w:val="561E0028"/>
     <w:multiLevelType w:val="hybridMultilevel"/>
     <w:tmpl w:val="3C0A9468"/>
@@ -13108,7 +14180,7 @@
       </w:pPr>
     </w:lvl>
   </w:abstractNum>
-  <w:abstractNum w:abstractNumId="24" w15:restartNumberingAfterBreak="0">
+  <w:abstractNum w:abstractNumId="25" w15:restartNumberingAfterBreak="0">
     <w:nsid w:val="57813C9A"/>
     <w:multiLevelType w:val="multilevel"/>
     <w:tmpl w:val="574C78DE"/>
@@ -13257,7 +14329,7 @@
       </w:rPr>
     </w:lvl>
   </w:abstractNum>
-  <w:abstractNum w:abstractNumId="25" w15:restartNumberingAfterBreak="0">
+  <w:abstractNum w:abstractNumId="26" w15:restartNumberingAfterBreak="0">
     <w:nsid w:val="5A2E55A3"/>
     <w:multiLevelType w:val="multilevel"/>
     <w:tmpl w:val="4560C5DA"/>
@@ -13406,7 +14478,7 @@
       </w:rPr>
     </w:lvl>
   </w:abstractNum>
-  <w:abstractNum w:abstractNumId="26" w15:restartNumberingAfterBreak="0">
+  <w:abstractNum w:abstractNumId="27" w15:restartNumberingAfterBreak="0">
     <w:nsid w:val="5C0A3C65"/>
     <w:multiLevelType w:val="multilevel"/>
     <w:tmpl w:val="FE22E65E"/>
@@ -13538,7 +14610,7 @@
       </w:rPr>
     </w:lvl>
   </w:abstractNum>
-  <w:abstractNum w:abstractNumId="27" w15:restartNumberingAfterBreak="0">
+  <w:abstractNum w:abstractNumId="28" w15:restartNumberingAfterBreak="0">
     <w:nsid w:val="5D42683B"/>
     <w:multiLevelType w:val="hybridMultilevel"/>
     <w:tmpl w:val="FF0E5DAC"/>
@@ -13624,7 +14696,156 @@
       </w:pPr>
     </w:lvl>
   </w:abstractNum>
-  <w:abstractNum w:abstractNumId="28" w15:restartNumberingAfterBreak="0">
+  <w:abstractNum w:abstractNumId="29" w15:restartNumberingAfterBreak="0">
+    <w:nsid w:val="5D8166B7"/>
+    <w:multiLevelType w:val="multilevel"/>
+    <w:tmpl w:val="765E6D46"/>
+    <w:lvl w:ilvl="0">
+      <w:start w:val="1"/>
+      <w:numFmt w:val="bullet"/>
+      <w:lvlText w:val=""/>
+      <w:lvlJc w:val="left"/>
+      <w:pPr>
+        <w:tabs>
+          <w:tab w:val="num" w:pos="720"/>
+        </w:tabs>
+        <w:ind w:left="720" w:hanging="360"/>
+      </w:pPr>
+      <w:rPr>
+        <w:rFonts w:ascii="Symbol" w:hAnsi="Symbol" w:hint="default"/>
+        <w:sz w:val="20"/>
+      </w:rPr>
+    </w:lvl>
+    <w:lvl w:ilvl="1" w:tentative="1">
+      <w:start w:val="1"/>
+      <w:numFmt w:val="bullet"/>
+      <w:lvlText w:val="o"/>
+      <w:lvlJc w:val="left"/>
+      <w:pPr>
+        <w:tabs>
+          <w:tab w:val="num" w:pos="1440"/>
+        </w:tabs>
+        <w:ind w:left="1440" w:hanging="360"/>
+      </w:pPr>
+      <w:rPr>
+        <w:rFonts w:ascii="Courier New" w:hAnsi="Courier New" w:hint="default"/>
+        <w:sz w:val="20"/>
+      </w:rPr>
+    </w:lvl>
+    <w:lvl w:ilvl="2" w:tentative="1">
+      <w:start w:val="1"/>
+      <w:numFmt w:val="bullet"/>
+      <w:lvlText w:val=""/>
+      <w:lvlJc w:val="left"/>
+      <w:pPr>
+        <w:tabs>
+          <w:tab w:val="num" w:pos="2160"/>
+        </w:tabs>
+        <w:ind w:left="2160" w:hanging="360"/>
+      </w:pPr>
+      <w:rPr>
+        <w:rFonts w:ascii="Wingdings" w:hAnsi="Wingdings" w:hint="default"/>
+        <w:sz w:val="20"/>
+      </w:rPr>
+    </w:lvl>
+    <w:lvl w:ilvl="3" w:tentative="1">
+      <w:start w:val="1"/>
+      <w:numFmt w:val="bullet"/>
+      <w:lvlText w:val=""/>
+      <w:lvlJc w:val="left"/>
+      <w:pPr>
+        <w:tabs>
+          <w:tab w:val="num" w:pos="2880"/>
+        </w:tabs>
+        <w:ind w:left="2880" w:hanging="360"/>
+      </w:pPr>
+      <w:rPr>
+        <w:rFonts w:ascii="Wingdings" w:hAnsi="Wingdings" w:hint="default"/>
+        <w:sz w:val="20"/>
+      </w:rPr>
+    </w:lvl>
+    <w:lvl w:ilvl="4" w:tentative="1">
+      <w:start w:val="1"/>
+      <w:numFmt w:val="bullet"/>
+      <w:lvlText w:val=""/>
+      <w:lvlJc w:val="left"/>
+      <w:pPr>
+        <w:tabs>
+          <w:tab w:val="num" w:pos="3600"/>
+        </w:tabs>
+        <w:ind w:left="3600" w:hanging="360"/>
+      </w:pPr>
+      <w:rPr>
+        <w:rFonts w:ascii="Wingdings" w:hAnsi="Wingdings" w:hint="default"/>
+        <w:sz w:val="20"/>
+      </w:rPr>
+    </w:lvl>
+    <w:lvl w:ilvl="5" w:tentative="1">
+      <w:start w:val="1"/>
+      <w:numFmt w:val="bullet"/>
+      <w:lvlText w:val=""/>
+      <w:lvlJc w:val="left"/>
+      <w:pPr>
+        <w:tabs>
+          <w:tab w:val="num" w:pos="4320"/>
+        </w:tabs>
+        <w:ind w:left="4320" w:hanging="360"/>
+      </w:pPr>
+      <w:rPr>
+        <w:rFonts w:ascii="Wingdings" w:hAnsi="Wingdings" w:hint="default"/>
+        <w:sz w:val="20"/>
+      </w:rPr>
+    </w:lvl>
+    <w:lvl w:ilvl="6" w:tentative="1">
+      <w:start w:val="1"/>
+      <w:numFmt w:val="bullet"/>
+      <w:lvlText w:val=""/>
+      <w:lvlJc w:val="left"/>
+      <w:pPr>
+        <w:tabs>
+          <w:tab w:val="num" w:pos="5040"/>
+        </w:tabs>
+        <w:ind w:left="5040" w:hanging="360"/>
+      </w:pPr>
+      <w:rPr>
+        <w:rFonts w:ascii="Wingdings" w:hAnsi="Wingdings" w:hint="default"/>
+        <w:sz w:val="20"/>
+      </w:rPr>
+    </w:lvl>
+    <w:lvl w:ilvl="7" w:tentative="1">
+      <w:start w:val="1"/>
+      <w:numFmt w:val="bullet"/>
+      <w:lvlText w:val=""/>
+      <w:lvlJc w:val="left"/>
+      <w:pPr>
+        <w:tabs>
+          <w:tab w:val="num" w:pos="5760"/>
+        </w:tabs>
+        <w:ind w:left="5760" w:hanging="360"/>
+      </w:pPr>
+      <w:rPr>
+        <w:rFonts w:ascii="Wingdings" w:hAnsi="Wingdings" w:hint="default"/>
+        <w:sz w:val="20"/>
+      </w:rPr>
+    </w:lvl>
+    <w:lvl w:ilvl="8" w:tentative="1">
+      <w:start w:val="1"/>
+      <w:numFmt w:val="bullet"/>
+      <w:lvlText w:val=""/>
+      <w:lvlJc w:val="left"/>
+      <w:pPr>
+        <w:tabs>
+          <w:tab w:val="num" w:pos="6480"/>
+        </w:tabs>
+        <w:ind w:left="6480" w:hanging="360"/>
+      </w:pPr>
+      <w:rPr>
+        <w:rFonts w:ascii="Wingdings" w:hAnsi="Wingdings" w:hint="default"/>
+        <w:sz w:val="20"/>
+      </w:rPr>
+    </w:lvl>
+  </w:abstractNum>
+  <w:abstractNum w:abstractNumId="30" w15:restartNumberingAfterBreak="0">
     <w:nsid w:val="670B5AF5"/>
     <w:multiLevelType w:val="multilevel"/>
     <w:tmpl w:val="4C6C25A6"/>
@@ -13773,7 +14994,7 @@
       </w:rPr>
     </w:lvl>
   </w:abstractNum>
-  <w:abstractNum w:abstractNumId="29" w15:restartNumberingAfterBreak="0">
+  <w:abstractNum w:abstractNumId="31" w15:restartNumberingAfterBreak="0">
     <w:nsid w:val="785E0A23"/>
     <w:multiLevelType w:val="multilevel"/>
     <w:tmpl w:val="3A9E1E5A"/>
@@ -13923,28 +15144,28 @@
     </w:lvl>
   </w:abstractNum>
   <w:num w:numId="1" w16cid:durableId="73166230">
-    <w:abstractNumId w:val="10"/>
+    <w:abstractNumId w:val="11"/>
   </w:num>
   <w:num w:numId="2" w16cid:durableId="926117157">
-    <w:abstractNumId w:val="15"/>
+    <w:abstractNumId w:val="16"/>
   </w:num>
   <w:num w:numId="3" w16cid:durableId="529219178">
-    <w:abstractNumId w:val="17"/>
+    <w:abstractNumId w:val="18"/>
   </w:num>
   <w:num w:numId="4" w16cid:durableId="1388184799">
-    <w:abstractNumId w:val="11"/>
+    <w:abstractNumId w:val="12"/>
   </w:num>
   <w:num w:numId="5" w16cid:durableId="132598697">
-    <w:abstractNumId w:val="23"/>
+    <w:abstractNumId w:val="24"/>
   </w:num>
   <w:num w:numId="6" w16cid:durableId="61024830">
-    <w:abstractNumId w:val="16"/>
+    <w:abstractNumId w:val="17"/>
   </w:num>
   <w:num w:numId="7" w16cid:durableId="922302567">
     <w:abstractNumId w:val="4"/>
   </w:num>
   <w:num w:numId="8" w16cid:durableId="1773940477">
-    <w:abstractNumId w:val="27"/>
+    <w:abstractNumId w:val="28"/>
   </w:num>
   <w:num w:numId="9" w16cid:durableId="348482887">
     <w:abstractNumId w:val="0"/>
@@ -13953,64 +15174,70 @@
     <w:abstractNumId w:val="7"/>
   </w:num>
   <w:num w:numId="11" w16cid:durableId="2126996383">
-    <w:abstractNumId w:val="13"/>
+    <w:abstractNumId w:val="14"/>
   </w:num>
   <w:num w:numId="12" w16cid:durableId="2084637451">
-    <w:abstractNumId w:val="8"/>
+    <w:abstractNumId w:val="9"/>
   </w:num>
   <w:num w:numId="13" w16cid:durableId="773287470">
     <w:abstractNumId w:val="6"/>
   </w:num>
   <w:num w:numId="14" w16cid:durableId="778447659">
-    <w:abstractNumId w:val="20"/>
+    <w:abstractNumId w:val="21"/>
   </w:num>
   <w:num w:numId="15" w16cid:durableId="1958029070">
-    <w:abstractNumId w:val="21"/>
+    <w:abstractNumId w:val="22"/>
   </w:num>
   <w:num w:numId="16" w16cid:durableId="483358826">
     <w:abstractNumId w:val="3"/>
   </w:num>
   <w:num w:numId="17" w16cid:durableId="1767262221">
-    <w:abstractNumId w:val="26"/>
+    <w:abstractNumId w:val="27"/>
   </w:num>
   <w:num w:numId="18" w16cid:durableId="288510722">
-    <w:abstractNumId w:val="12"/>
+    <w:abstractNumId w:val="13"/>
   </w:num>
   <w:num w:numId="19" w16cid:durableId="1900624996">
     <w:abstractNumId w:val="2"/>
   </w:num>
   <w:num w:numId="20" w16cid:durableId="1581720276">
-    <w:abstractNumId w:val="28"/>
+    <w:abstractNumId w:val="30"/>
   </w:num>
   <w:num w:numId="21" w16cid:durableId="1273588952">
-    <w:abstractNumId w:val="19"/>
+    <w:abstractNumId w:val="20"/>
   </w:num>
   <w:num w:numId="22" w16cid:durableId="2073236847">
-    <w:abstractNumId w:val="22"/>
+    <w:abstractNumId w:val="23"/>
   </w:num>
   <w:num w:numId="23" w16cid:durableId="1031999561">
-    <w:abstractNumId w:val="18"/>
+    <w:abstractNumId w:val="19"/>
   </w:num>
   <w:num w:numId="24" w16cid:durableId="614604886">
     <w:abstractNumId w:val="5"/>
   </w:num>
   <w:num w:numId="25" w16cid:durableId="228465790">
-    <w:abstractNumId w:val="14"/>
+    <w:abstractNumId w:val="15"/>
   </w:num>
   <w:num w:numId="26" w16cid:durableId="2017001478">
     <w:abstractNumId w:val="1"/>
   </w:num>
   <w:num w:numId="27" w16cid:durableId="838083092">
-    <w:abstractNumId w:val="24"/>
+    <w:abstractNumId w:val="25"/>
   </w:num>
   <w:num w:numId="28" w16cid:durableId="88626750">
-    <w:abstractNumId w:val="9"/>
+    <w:abstractNumId w:val="10"/>
   </w:num>
   <w:num w:numId="29" w16cid:durableId="1508715085">
-    <w:abstractNumId w:val="25"/>
+    <w:abstractNumId w:val="26"/>
   </w:num>
   <w:num w:numId="30" w16cid:durableId="1971594141">
+    <w:abstractNumId w:val="31"/>
+  </w:num>
+  <w:num w:numId="31" w16cid:durableId="1357079680">
     <w:abstractNumId w:val="29"/>
+  </w:num>
+  <w:num w:numId="32" w16cid:durableId="270628802">
+    <w:abstractNumId w:val="8"/>
   </w:num>
 </w:numbering>
 </file>
@@ -15560,9 +16787,9 @@
     <w:rsid w:val="0015275E"/>
     <w:rsid w:val="002A12E6"/>
     <w:rsid w:val="004E2139"/>
-    <w:rsid w:val="004F674B"/>
     <w:rsid w:val="00511296"/>
     <w:rsid w:val="0061242D"/>
+    <w:rsid w:val="00633C9E"/>
     <w:rsid w:val="007B4100"/>
     <w:rsid w:val="008F1BD4"/>
     <w:rsid w:val="00C62CF8"/>

--- a/02 - LMS-SysCollege/01 - Requirements Elicitation/02 - Requirements Elicitation - Questionaries.docx
+++ b/02 - LMS-SysCollege/01 - Requirements Elicitation/02 - Requirements Elicitation - Questionaries.docx
@@ -7564,6 +7564,26 @@
     </w:p>
     <w:p>
       <w:pPr>
+        <w:spacing w:after="0" w:line="360" w:lineRule="auto"/>
+        <w:ind w:left="720"/>
+        <w:jc w:val="both"/>
+        <w:rPr>
+          <w:rFonts w:ascii="Arial" w:hAnsi="Arial" w:cs="Arial"/>
+        </w:rPr>
+      </w:pPr>
+    </w:p>
+    <w:p>
+      <w:pPr>
+        <w:spacing w:after="0" w:line="360" w:lineRule="auto"/>
+        <w:ind w:left="720"/>
+        <w:jc w:val="both"/>
+        <w:rPr>
+          <w:rFonts w:ascii="Arial" w:hAnsi="Arial" w:cs="Arial"/>
+        </w:rPr>
+      </w:pPr>
+    </w:p>
+    <w:p>
+      <w:pPr>
         <w:spacing w:after="0" w:line="240" w:lineRule="auto"/>
         <w:jc w:val="both"/>
         <w:rPr>
@@ -7600,8 +7620,691 @@
           <w:sz w:val="28"/>
           <w:szCs w:val="28"/>
         </w:rPr>
+        <w:lastRenderedPageBreak/>
         <w:t>Executives (VPs, Sponsor)</w:t>
       </w:r>
+    </w:p>
+    <w:tbl>
+      <w:tblPr>
+        <w:tblStyle w:val="PlainTable3"/>
+        <w:tblW w:w="8614" w:type="dxa"/>
+        <w:jc w:val="center"/>
+        <w:tblLook w:val="04A0" w:firstRow="1" w:lastRow="0" w:firstColumn="1" w:lastColumn="0" w:noHBand="0" w:noVBand="1"/>
+      </w:tblPr>
+      <w:tblGrid>
+        <w:gridCol w:w="483"/>
+        <w:gridCol w:w="4048"/>
+        <w:gridCol w:w="4083"/>
+      </w:tblGrid>
+      <w:tr>
+        <w:trPr>
+          <w:cnfStyle w:val="100000000000" w:firstRow="1" w:lastRow="0" w:firstColumn="0" w:lastColumn="0" w:oddVBand="0" w:evenVBand="0" w:oddHBand="0" w:evenHBand="0" w:firstRowFirstColumn="0" w:firstRowLastColumn="0" w:lastRowFirstColumn="0" w:lastRowLastColumn="0"/>
+          <w:jc w:val="center"/>
+        </w:trPr>
+        <w:tc>
+          <w:tcPr>
+            <w:cnfStyle w:val="001000000100" w:firstRow="0" w:lastRow="0" w:firstColumn="1" w:lastColumn="0" w:oddVBand="0" w:evenVBand="0" w:oddHBand="0" w:evenHBand="0" w:firstRowFirstColumn="1" w:firstRowLastColumn="0" w:lastRowFirstColumn="0" w:lastRowLastColumn="0"/>
+            <w:tcW w:w="483" w:type="dxa"/>
+          </w:tcPr>
+          <w:p>
+            <w:pPr>
+              <w:tabs>
+                <w:tab w:val="left" w:pos="0"/>
+              </w:tabs>
+              <w:jc w:val="both"/>
+              <w:rPr>
+                <w:rFonts w:ascii="Arial" w:hAnsi="Arial" w:cs="Arial"/>
+              </w:rPr>
+            </w:pPr>
+            <w:r>
+              <w:rPr>
+                <w:rFonts w:ascii="Arial" w:hAnsi="Arial" w:cs="Arial"/>
+              </w:rPr>
+              <w:t>#</w:t>
+            </w:r>
+          </w:p>
+        </w:tc>
+        <w:tc>
+          <w:tcPr>
+            <w:tcW w:w="4048" w:type="dxa"/>
+          </w:tcPr>
+          <w:p>
+            <w:pPr>
+              <w:tabs>
+                <w:tab w:val="left" w:pos="0"/>
+              </w:tabs>
+              <w:jc w:val="both"/>
+              <w:cnfStyle w:val="100000000000" w:firstRow="1" w:lastRow="0" w:firstColumn="0" w:lastColumn="0" w:oddVBand="0" w:evenVBand="0" w:oddHBand="0" w:evenHBand="0" w:firstRowFirstColumn="0" w:firstRowLastColumn="0" w:lastRowFirstColumn="0" w:lastRowLastColumn="0"/>
+              <w:rPr>
+                <w:rFonts w:ascii="Arial" w:hAnsi="Arial" w:cs="Arial"/>
+              </w:rPr>
+            </w:pPr>
+            <w:r>
+              <w:rPr>
+                <w:rFonts w:ascii="Arial" w:hAnsi="Arial" w:cs="Arial"/>
+              </w:rPr>
+              <w:t>Stakeholders Interviewed</w:t>
+            </w:r>
+          </w:p>
+        </w:tc>
+        <w:tc>
+          <w:tcPr>
+            <w:tcW w:w="4083" w:type="dxa"/>
+          </w:tcPr>
+          <w:p>
+            <w:pPr>
+              <w:tabs>
+                <w:tab w:val="left" w:pos="0"/>
+              </w:tabs>
+              <w:jc w:val="both"/>
+              <w:cnfStyle w:val="100000000000" w:firstRow="1" w:lastRow="0" w:firstColumn="0" w:lastColumn="0" w:oddVBand="0" w:evenVBand="0" w:oddHBand="0" w:evenHBand="0" w:firstRowFirstColumn="0" w:firstRowLastColumn="0" w:lastRowFirstColumn="0" w:lastRowLastColumn="0"/>
+              <w:rPr>
+                <w:rFonts w:ascii="Arial" w:hAnsi="Arial" w:cs="Arial"/>
+              </w:rPr>
+            </w:pPr>
+            <w:r>
+              <w:rPr>
+                <w:rFonts w:ascii="Arial" w:hAnsi="Arial" w:cs="Arial"/>
+              </w:rPr>
+              <w:t>DESIGNATION</w:t>
+            </w:r>
+          </w:p>
+        </w:tc>
+      </w:tr>
+      <w:tr>
+        <w:trPr>
+          <w:cnfStyle w:val="000000100000" w:firstRow="0" w:lastRow="0" w:firstColumn="0" w:lastColumn="0" w:oddVBand="0" w:evenVBand="0" w:oddHBand="1" w:evenHBand="0" w:firstRowFirstColumn="0" w:firstRowLastColumn="0" w:lastRowFirstColumn="0" w:lastRowLastColumn="0"/>
+          <w:jc w:val="center"/>
+        </w:trPr>
+        <w:tc>
+          <w:tcPr>
+            <w:cnfStyle w:val="001000000000" w:firstRow="0" w:lastRow="0" w:firstColumn="1" w:lastColumn="0" w:oddVBand="0" w:evenVBand="0" w:oddHBand="0" w:evenHBand="0" w:firstRowFirstColumn="0" w:firstRowLastColumn="0" w:lastRowFirstColumn="0" w:lastRowLastColumn="0"/>
+            <w:tcW w:w="483" w:type="dxa"/>
+          </w:tcPr>
+          <w:p>
+            <w:pPr>
+              <w:tabs>
+                <w:tab w:val="left" w:pos="0"/>
+              </w:tabs>
+              <w:jc w:val="both"/>
+              <w:rPr>
+                <w:rFonts w:ascii="Arial" w:hAnsi="Arial" w:cs="Arial"/>
+              </w:rPr>
+            </w:pPr>
+            <w:r>
+              <w:rPr>
+                <w:rFonts w:ascii="Arial" w:hAnsi="Arial" w:cs="Arial"/>
+              </w:rPr>
+              <w:t>1</w:t>
+            </w:r>
+          </w:p>
+        </w:tc>
+        <w:tc>
+          <w:tcPr>
+            <w:tcW w:w="4048" w:type="dxa"/>
+          </w:tcPr>
+          <w:p>
+            <w:pPr>
+              <w:tabs>
+                <w:tab w:val="left" w:pos="0"/>
+              </w:tabs>
+              <w:jc w:val="both"/>
+              <w:cnfStyle w:val="000000100000" w:firstRow="0" w:lastRow="0" w:firstColumn="0" w:lastColumn="0" w:oddVBand="0" w:evenVBand="0" w:oddHBand="1" w:evenHBand="0" w:firstRowFirstColumn="0" w:firstRowLastColumn="0" w:lastRowFirstColumn="0" w:lastRowLastColumn="0"/>
+              <w:rPr>
+                <w:rFonts w:ascii="Arial" w:hAnsi="Arial" w:cs="Arial"/>
+              </w:rPr>
+            </w:pPr>
+            <w:r>
+              <w:rPr>
+                <w:rFonts w:ascii="Arial" w:hAnsi="Arial" w:cs="Arial"/>
+              </w:rPr>
+              <w:t>Prof. Dr. Khalid Zaman</w:t>
+            </w:r>
+          </w:p>
+        </w:tc>
+        <w:tc>
+          <w:tcPr>
+            <w:tcW w:w="4083" w:type="dxa"/>
+          </w:tcPr>
+          <w:p>
+            <w:pPr>
+              <w:tabs>
+                <w:tab w:val="left" w:pos="0"/>
+              </w:tabs>
+              <w:jc w:val="both"/>
+              <w:cnfStyle w:val="000000100000" w:firstRow="0" w:lastRow="0" w:firstColumn="0" w:lastColumn="0" w:oddVBand="0" w:evenVBand="0" w:oddHBand="1" w:evenHBand="0" w:firstRowFirstColumn="0" w:firstRowLastColumn="0" w:lastRowFirstColumn="0" w:lastRowLastColumn="0"/>
+              <w:rPr>
+                <w:rFonts w:ascii="Arial" w:hAnsi="Arial" w:cs="Arial"/>
+              </w:rPr>
+            </w:pPr>
+            <w:r>
+              <w:rPr>
+                <w:rFonts w:ascii="Arial" w:hAnsi="Arial" w:cs="Arial"/>
+              </w:rPr>
+              <w:t>Vice President</w:t>
+            </w:r>
+          </w:p>
+        </w:tc>
+      </w:tr>
+      <w:tr>
+        <w:trPr>
+          <w:jc w:val="center"/>
+        </w:trPr>
+        <w:tc>
+          <w:tcPr>
+            <w:cnfStyle w:val="001000000000" w:firstRow="0" w:lastRow="0" w:firstColumn="1" w:lastColumn="0" w:oddVBand="0" w:evenVBand="0" w:oddHBand="0" w:evenHBand="0" w:firstRowFirstColumn="0" w:firstRowLastColumn="0" w:lastRowFirstColumn="0" w:lastRowLastColumn="0"/>
+            <w:tcW w:w="483" w:type="dxa"/>
+          </w:tcPr>
+          <w:p>
+            <w:pPr>
+              <w:tabs>
+                <w:tab w:val="left" w:pos="0"/>
+              </w:tabs>
+              <w:jc w:val="both"/>
+              <w:rPr>
+                <w:rFonts w:ascii="Arial" w:hAnsi="Arial" w:cs="Arial"/>
+              </w:rPr>
+            </w:pPr>
+            <w:r>
+              <w:rPr>
+                <w:rFonts w:ascii="Arial" w:hAnsi="Arial" w:cs="Arial"/>
+              </w:rPr>
+              <w:t>2</w:t>
+            </w:r>
+          </w:p>
+        </w:tc>
+        <w:tc>
+          <w:tcPr>
+            <w:tcW w:w="4048" w:type="dxa"/>
+          </w:tcPr>
+          <w:p>
+            <w:pPr>
+              <w:tabs>
+                <w:tab w:val="left" w:pos="0"/>
+              </w:tabs>
+              <w:jc w:val="both"/>
+              <w:cnfStyle w:val="000000000000" w:firstRow="0" w:lastRow="0" w:firstColumn="0" w:lastColumn="0" w:oddVBand="0" w:evenVBand="0" w:oddHBand="0" w:evenHBand="0" w:firstRowFirstColumn="0" w:firstRowLastColumn="0" w:lastRowFirstColumn="0" w:lastRowLastColumn="0"/>
+              <w:rPr>
+                <w:rFonts w:ascii="Arial" w:hAnsi="Arial" w:cs="Arial"/>
+              </w:rPr>
+            </w:pPr>
+            <w:r>
+              <w:rPr>
+                <w:rFonts w:ascii="Arial" w:hAnsi="Arial" w:cs="Arial"/>
+              </w:rPr>
+              <w:t>Ms. Saima Munir</w:t>
+            </w:r>
+          </w:p>
+        </w:tc>
+        <w:tc>
+          <w:tcPr>
+            <w:tcW w:w="4083" w:type="dxa"/>
+          </w:tcPr>
+          <w:p>
+            <w:pPr>
+              <w:tabs>
+                <w:tab w:val="left" w:pos="0"/>
+              </w:tabs>
+              <w:jc w:val="both"/>
+              <w:cnfStyle w:val="000000000000" w:firstRow="0" w:lastRow="0" w:firstColumn="0" w:lastColumn="0" w:oddVBand="0" w:evenVBand="0" w:oddHBand="0" w:evenHBand="0" w:firstRowFirstColumn="0" w:firstRowLastColumn="0" w:lastRowFirstColumn="0" w:lastRowLastColumn="0"/>
+              <w:rPr>
+                <w:rFonts w:ascii="Arial" w:hAnsi="Arial" w:cs="Arial"/>
+              </w:rPr>
+            </w:pPr>
+            <w:r>
+              <w:rPr>
+                <w:rFonts w:ascii="Arial" w:hAnsi="Arial" w:cs="Arial"/>
+              </w:rPr>
+              <w:t>Dean</w:t>
+            </w:r>
+          </w:p>
+        </w:tc>
+      </w:tr>
+      <w:tr>
+        <w:trPr>
+          <w:cnfStyle w:val="000000100000" w:firstRow="0" w:lastRow="0" w:firstColumn="0" w:lastColumn="0" w:oddVBand="0" w:evenVBand="0" w:oddHBand="1" w:evenHBand="0" w:firstRowFirstColumn="0" w:firstRowLastColumn="0" w:lastRowFirstColumn="0" w:lastRowLastColumn="0"/>
+          <w:jc w:val="center"/>
+        </w:trPr>
+        <w:tc>
+          <w:tcPr>
+            <w:cnfStyle w:val="001000000000" w:firstRow="0" w:lastRow="0" w:firstColumn="1" w:lastColumn="0" w:oddVBand="0" w:evenVBand="0" w:oddHBand="0" w:evenHBand="0" w:firstRowFirstColumn="0" w:firstRowLastColumn="0" w:lastRowFirstColumn="0" w:lastRowLastColumn="0"/>
+            <w:tcW w:w="483" w:type="dxa"/>
+          </w:tcPr>
+          <w:p>
+            <w:pPr>
+              <w:tabs>
+                <w:tab w:val="left" w:pos="0"/>
+              </w:tabs>
+              <w:jc w:val="both"/>
+              <w:rPr>
+                <w:rFonts w:ascii="Arial" w:hAnsi="Arial" w:cs="Arial"/>
+              </w:rPr>
+            </w:pPr>
+            <w:r>
+              <w:rPr>
+                <w:rFonts w:ascii="Arial" w:hAnsi="Arial" w:cs="Arial"/>
+              </w:rPr>
+              <w:t>3</w:t>
+            </w:r>
+          </w:p>
+        </w:tc>
+        <w:tc>
+          <w:tcPr>
+            <w:tcW w:w="4048" w:type="dxa"/>
+          </w:tcPr>
+          <w:p>
+            <w:pPr>
+              <w:tabs>
+                <w:tab w:val="left" w:pos="0"/>
+              </w:tabs>
+              <w:jc w:val="both"/>
+              <w:cnfStyle w:val="000000100000" w:firstRow="0" w:lastRow="0" w:firstColumn="0" w:lastColumn="0" w:oddVBand="0" w:evenVBand="0" w:oddHBand="1" w:evenHBand="0" w:firstRowFirstColumn="0" w:firstRowLastColumn="0" w:lastRowFirstColumn="0" w:lastRowLastColumn="0"/>
+              <w:rPr>
+                <w:rFonts w:ascii="Arial" w:hAnsi="Arial" w:cs="Arial"/>
+              </w:rPr>
+            </w:pPr>
+            <w:r>
+              <w:rPr>
+                <w:rFonts w:ascii="Arial" w:hAnsi="Arial" w:cs="Arial"/>
+              </w:rPr>
+              <w:t>Mr. Faisal Rafiq</w:t>
+            </w:r>
+          </w:p>
+        </w:tc>
+        <w:tc>
+          <w:tcPr>
+            <w:tcW w:w="4083" w:type="dxa"/>
+          </w:tcPr>
+          <w:p>
+            <w:pPr>
+              <w:tabs>
+                <w:tab w:val="left" w:pos="0"/>
+              </w:tabs>
+              <w:jc w:val="both"/>
+              <w:cnfStyle w:val="000000100000" w:firstRow="0" w:lastRow="0" w:firstColumn="0" w:lastColumn="0" w:oddVBand="0" w:evenVBand="0" w:oddHBand="1" w:evenHBand="0" w:firstRowFirstColumn="0" w:firstRowLastColumn="0" w:lastRowFirstColumn="0" w:lastRowLastColumn="0"/>
+              <w:rPr>
+                <w:rFonts w:ascii="Arial" w:hAnsi="Arial" w:cs="Arial"/>
+              </w:rPr>
+            </w:pPr>
+            <w:r>
+              <w:rPr>
+                <w:rFonts w:ascii="Arial" w:hAnsi="Arial" w:cs="Arial"/>
+              </w:rPr>
+              <w:t>Chief</w:t>
+            </w:r>
+            <w:r>
+              <w:rPr>
+                <w:rFonts w:ascii="Arial" w:hAnsi="Arial" w:cs="Arial"/>
+              </w:rPr>
+              <w:t xml:space="preserve"> </w:t>
+            </w:r>
+            <w:r>
+              <w:rPr>
+                <w:rFonts w:ascii="Arial" w:hAnsi="Arial" w:cs="Arial"/>
+              </w:rPr>
+              <w:t>Transformation Officer</w:t>
+            </w:r>
+          </w:p>
+          <w:p>
+            <w:pPr>
+              <w:tabs>
+                <w:tab w:val="left" w:pos="0"/>
+              </w:tabs>
+              <w:jc w:val="both"/>
+              <w:cnfStyle w:val="000000100000" w:firstRow="0" w:lastRow="0" w:firstColumn="0" w:lastColumn="0" w:oddVBand="0" w:evenVBand="0" w:oddHBand="1" w:evenHBand="0" w:firstRowFirstColumn="0" w:firstRowLastColumn="0" w:lastRowFirstColumn="0" w:lastRowLastColumn="0"/>
+              <w:rPr>
+                <w:rFonts w:ascii="Arial" w:hAnsi="Arial" w:cs="Arial"/>
+                <w:b/>
+                <w:bCs/>
+                <w:i/>
+                <w:iCs/>
+              </w:rPr>
+            </w:pPr>
+            <w:r>
+              <w:rPr>
+                <w:rFonts w:ascii="Arial" w:hAnsi="Arial" w:cs="Arial"/>
+                <w:b/>
+                <w:bCs/>
+                <w:i/>
+                <w:iCs/>
+              </w:rPr>
+              <w:t>(</w:t>
+            </w:r>
+            <w:r>
+              <w:rPr>
+                <w:rFonts w:ascii="Arial" w:hAnsi="Arial" w:cs="Arial"/>
+                <w:b/>
+                <w:bCs/>
+                <w:i/>
+                <w:iCs/>
+              </w:rPr>
+              <w:t>Project Sponsor)</w:t>
+            </w:r>
+          </w:p>
+        </w:tc>
+      </w:tr>
+    </w:tbl>
+    <w:p>
+      <w:pPr>
+        <w:pStyle w:val="ListParagraph"/>
+        <w:tabs>
+          <w:tab w:val="left" w:pos="0"/>
+        </w:tabs>
+        <w:spacing w:line="240" w:lineRule="auto"/>
+        <w:ind w:left="0"/>
+        <w:jc w:val="both"/>
+        <w:rPr>
+          <w:rFonts w:ascii="Arial" w:hAnsi="Arial" w:cs="Arial"/>
+          <w:b/>
+          <w:bCs/>
+          <w:sz w:val="28"/>
+          <w:szCs w:val="28"/>
+        </w:rPr>
+      </w:pPr>
+    </w:p>
+    <w:p>
+      <w:pPr>
+        <w:pStyle w:val="ListParagraph"/>
+        <w:tabs>
+          <w:tab w:val="left" w:pos="0"/>
+        </w:tabs>
+        <w:spacing w:line="240" w:lineRule="auto"/>
+        <w:ind w:left="0"/>
+        <w:jc w:val="both"/>
+        <w:rPr>
+          <w:rFonts w:ascii="Arial" w:hAnsi="Arial" w:cs="Arial"/>
+        </w:rPr>
+      </w:pPr>
+      <w:r>
+        <w:rPr>
+          <w:rFonts w:ascii="Arial" w:hAnsi="Arial" w:cs="Arial"/>
+          <w:b/>
+          <w:bCs/>
+          <w:sz w:val="28"/>
+          <w:szCs w:val="28"/>
+        </w:rPr>
+        <w:tab/>
+      </w:r>
+      <w:r>
+        <w:rPr>
+          <w:rFonts w:ascii="Arial" w:hAnsi="Arial" w:cs="Arial"/>
+          <w:b/>
+          <w:bCs/>
+        </w:rPr>
+        <w:t>Q-1.</w:t>
+      </w:r>
+      <w:r>
+        <w:rPr>
+          <w:rFonts w:ascii="Arial" w:hAnsi="Arial" w:cs="Arial"/>
+        </w:rPr>
+        <w:tab/>
+      </w:r>
+      <w:r>
+        <w:rPr>
+          <w:rFonts w:ascii="Arial" w:hAnsi="Arial" w:cs="Arial"/>
+        </w:rPr>
+        <w:t>What are the strategic KPIs the LMS must influence?</w:t>
+      </w:r>
+    </w:p>
+    <w:p>
+      <w:pPr>
+        <w:pStyle w:val="ListParagraph"/>
+        <w:tabs>
+          <w:tab w:val="left" w:pos="0"/>
+        </w:tabs>
+        <w:jc w:val="both"/>
+        <w:rPr>
+          <w:rFonts w:ascii="Arial" w:hAnsi="Arial" w:cs="Arial"/>
+        </w:rPr>
+      </w:pPr>
+      <w:r>
+        <w:rPr>
+          <w:rFonts w:ascii="Arial" w:hAnsi="Arial" w:cs="Arial"/>
+          <w:b/>
+          <w:bCs/>
+        </w:rPr>
+        <w:t>Response Summary:</w:t>
+      </w:r>
+    </w:p>
+    <w:p>
+      <w:pPr>
+        <w:pStyle w:val="ListParagraph"/>
+        <w:tabs>
+          <w:tab w:val="left" w:pos="0"/>
+        </w:tabs>
+        <w:jc w:val="both"/>
+        <w:rPr>
+          <w:rFonts w:ascii="Arial" w:hAnsi="Arial" w:cs="Arial"/>
+        </w:rPr>
+      </w:pPr>
+      <w:r>
+        <w:rPr>
+          <w:rFonts w:ascii="Arial" w:hAnsi="Arial" w:cs="Arial"/>
+        </w:rPr>
+        <w:t>Executives outlined the following as high-level strategic KPIs the LMS is expected to directly impact:</w:t>
+      </w:r>
+    </w:p>
+    <w:p>
+      <w:pPr>
+        <w:pStyle w:val="ListParagraph"/>
+        <w:numPr>
+          <w:ilvl w:val="0"/>
+          <w:numId w:val="33"/>
+        </w:numPr>
+        <w:tabs>
+          <w:tab w:val="left" w:pos="0"/>
+        </w:tabs>
+        <w:ind w:firstLine="0"/>
+        <w:jc w:val="both"/>
+        <w:rPr>
+          <w:rFonts w:ascii="Arial" w:hAnsi="Arial" w:cs="Arial"/>
+        </w:rPr>
+      </w:pPr>
+      <w:r>
+        <w:rPr>
+          <w:rFonts w:ascii="Arial" w:hAnsi="Arial" w:cs="Arial"/>
+        </w:rPr>
+        <w:t>Student retention and course completion rates</w:t>
+      </w:r>
+    </w:p>
+    <w:p>
+      <w:pPr>
+        <w:pStyle w:val="ListParagraph"/>
+        <w:numPr>
+          <w:ilvl w:val="0"/>
+          <w:numId w:val="33"/>
+        </w:numPr>
+        <w:tabs>
+          <w:tab w:val="left" w:pos="0"/>
+        </w:tabs>
+        <w:ind w:firstLine="0"/>
+        <w:jc w:val="both"/>
+        <w:rPr>
+          <w:rFonts w:ascii="Arial" w:hAnsi="Arial" w:cs="Arial"/>
+        </w:rPr>
+      </w:pPr>
+      <w:r>
+        <w:rPr>
+          <w:rFonts w:ascii="Arial" w:hAnsi="Arial" w:cs="Arial"/>
+        </w:rPr>
+        <w:t>Faculty engagement and content delivery compliance</w:t>
+      </w:r>
+    </w:p>
+    <w:p>
+      <w:pPr>
+        <w:pStyle w:val="ListParagraph"/>
+        <w:numPr>
+          <w:ilvl w:val="0"/>
+          <w:numId w:val="33"/>
+        </w:numPr>
+        <w:tabs>
+          <w:tab w:val="left" w:pos="0"/>
+        </w:tabs>
+        <w:ind w:firstLine="0"/>
+        <w:jc w:val="both"/>
+        <w:rPr>
+          <w:rFonts w:ascii="Arial" w:hAnsi="Arial" w:cs="Arial"/>
+        </w:rPr>
+      </w:pPr>
+      <w:r>
+        <w:rPr>
+          <w:rFonts w:ascii="Arial" w:hAnsi="Arial" w:cs="Arial"/>
+        </w:rPr>
+        <w:t>Accreditation preparedness and academic audit efficiency</w:t>
+      </w:r>
+    </w:p>
+    <w:p>
+      <w:pPr>
+        <w:pStyle w:val="ListParagraph"/>
+        <w:numPr>
+          <w:ilvl w:val="0"/>
+          <w:numId w:val="33"/>
+        </w:numPr>
+        <w:tabs>
+          <w:tab w:val="left" w:pos="0"/>
+        </w:tabs>
+        <w:ind w:firstLine="0"/>
+        <w:jc w:val="both"/>
+        <w:rPr>
+          <w:rFonts w:ascii="Arial" w:hAnsi="Arial" w:cs="Arial"/>
+        </w:rPr>
+      </w:pPr>
+      <w:r>
+        <w:rPr>
+          <w:rFonts w:ascii="Arial" w:hAnsi="Arial" w:cs="Arial"/>
+        </w:rPr>
+        <w:t>Student satisfaction scores (via surveys/feedback)</w:t>
+      </w:r>
+    </w:p>
+    <w:p>
+      <w:pPr>
+        <w:pStyle w:val="ListParagraph"/>
+        <w:numPr>
+          <w:ilvl w:val="0"/>
+          <w:numId w:val="33"/>
+        </w:numPr>
+        <w:tabs>
+          <w:tab w:val="left" w:pos="0"/>
+        </w:tabs>
+        <w:ind w:firstLine="0"/>
+        <w:jc w:val="both"/>
+        <w:rPr>
+          <w:rFonts w:ascii="Arial" w:hAnsi="Arial" w:cs="Arial"/>
+        </w:rPr>
+      </w:pPr>
+      <w:r>
+        <w:rPr>
+          <w:rFonts w:ascii="Arial" w:hAnsi="Arial" w:cs="Arial"/>
+        </w:rPr>
+        <w:t>Reduction in administrative turnaround time (e.g., grading, reporting)</w:t>
+      </w:r>
+    </w:p>
+    <w:p>
+      <w:pPr>
+        <w:pStyle w:val="ListParagraph"/>
+        <w:numPr>
+          <w:ilvl w:val="0"/>
+          <w:numId w:val="33"/>
+        </w:numPr>
+        <w:tabs>
+          <w:tab w:val="left" w:pos="0"/>
+        </w:tabs>
+        <w:ind w:firstLine="0"/>
+        <w:jc w:val="both"/>
+        <w:rPr>
+          <w:rFonts w:ascii="Arial" w:hAnsi="Arial" w:cs="Arial"/>
+        </w:rPr>
+      </w:pPr>
+      <w:r>
+        <w:rPr>
+          <w:rFonts w:ascii="Arial" w:hAnsi="Arial" w:cs="Arial"/>
+        </w:rPr>
+        <w:t>Uptake of blended/hybrid learning formats</w:t>
+      </w:r>
+    </w:p>
+    <w:p>
+      <w:pPr>
+        <w:pStyle w:val="ListParagraph"/>
+        <w:tabs>
+          <w:tab w:val="left" w:pos="0"/>
+        </w:tabs>
+        <w:jc w:val="both"/>
+        <w:rPr>
+          <w:rFonts w:ascii="Arial" w:hAnsi="Arial" w:cs="Arial"/>
+        </w:rPr>
+      </w:pPr>
+      <w:r>
+        <w:rPr>
+          <w:rFonts w:ascii="Arial" w:hAnsi="Arial" w:cs="Arial"/>
+          <w:b/>
+          <w:bCs/>
+        </w:rPr>
+        <w:t>Quote:</w:t>
+      </w:r>
+    </w:p>
+    <w:p>
+      <w:pPr>
+        <w:pBdr>
+          <w:left w:val="thinThickSmallGap" w:sz="24" w:space="4" w:color="A6A6A6" w:themeColor="background1" w:themeShade="A6"/>
+        </w:pBdr>
+        <w:shd w:val="clear" w:color="auto" w:fill="F2F2F2" w:themeFill="background1" w:themeFillShade="F2"/>
+        <w:spacing w:after="0" w:line="360" w:lineRule="auto"/>
+        <w:ind w:left="900"/>
+        <w:jc w:val="both"/>
+        <w:rPr>
+          <w:rFonts w:ascii="Arial" w:hAnsi="Arial" w:cs="Arial"/>
+        </w:rPr>
+      </w:pPr>
+      <w:r>
+        <w:rPr>
+          <w:rFonts w:ascii="Arial" w:hAnsi="Arial" w:cs="Arial"/>
+        </w:rPr>
+        <w:t xml:space="preserve">“Our LMS must give us the data to track how education delivery translates into outcomes—graduation rates, feedback scores, and teaching consistency.” </w:t>
+      </w:r>
+      <w:r>
+        <w:rPr>
+          <w:rFonts w:ascii="Arial" w:hAnsi="Arial" w:cs="Arial"/>
+          <w:b/>
+          <w:bCs/>
+          <w:i/>
+          <w:iCs/>
+        </w:rPr>
+        <w:t>(</w:t>
+      </w:r>
+      <w:r>
+        <w:rPr>
+          <w:rFonts w:ascii="Arial" w:hAnsi="Arial" w:cs="Arial"/>
+          <w:b/>
+          <w:bCs/>
+          <w:i/>
+          <w:iCs/>
+        </w:rPr>
+        <w:t>Dr. Zaman</w:t>
+      </w:r>
+      <w:r>
+        <w:rPr>
+          <w:rFonts w:ascii="Arial" w:hAnsi="Arial" w:cs="Arial"/>
+          <w:b/>
+          <w:bCs/>
+          <w:i/>
+          <w:iCs/>
+        </w:rPr>
+        <w:t>)</w:t>
+      </w:r>
+    </w:p>
+    <w:p>
+      <w:pPr>
+        <w:pStyle w:val="ListParagraph"/>
+        <w:tabs>
+          <w:tab w:val="left" w:pos="0"/>
+        </w:tabs>
+        <w:spacing w:line="240" w:lineRule="auto"/>
+        <w:ind w:left="0"/>
+        <w:jc w:val="both"/>
+        <w:rPr>
+          <w:rFonts w:ascii="Arial" w:hAnsi="Arial" w:cs="Arial"/>
+        </w:rPr>
+      </w:pPr>
     </w:p>
     <w:p>
       <w:pPr>
@@ -7618,7 +8321,23 @@
           <w:b/>
           <w:bCs/>
         </w:rPr>
-        <w:t>Q-1.</w:t>
+        <w:t>Q-</w:t>
+      </w:r>
+      <w:r>
+        <w:rPr>
+          <w:rFonts w:ascii="Arial" w:hAnsi="Arial" w:cs="Arial"/>
+          <w:b/>
+          <w:bCs/>
+        </w:rPr>
+        <w:t>2</w:t>
+      </w:r>
+      <w:r>
+        <w:rPr>
+          <w:rFonts w:ascii="Arial" w:hAnsi="Arial" w:cs="Arial"/>
+          <w:b/>
+          <w:bCs/>
+        </w:rPr>
+        <w:t>.</w:t>
       </w:r>
       <w:r>
         <w:rPr>
@@ -7630,7 +8349,7 @@
         <w:rPr>
           <w:rFonts w:ascii="Arial" w:hAnsi="Arial" w:cs="Arial"/>
         </w:rPr>
-        <w:t>What are the strategic KPIs the LMS must influence?</w:t>
+        <w:t>What is your expected ROI or success criteria for this project?</w:t>
       </w:r>
     </w:p>
     <w:p>
@@ -7648,36 +8367,7 @@
           <w:b/>
           <w:bCs/>
         </w:rPr>
-        <w:lastRenderedPageBreak/>
-        <w:t>Q-</w:t>
-      </w:r>
-      <w:r>
-        <w:rPr>
-          <w:rFonts w:ascii="Arial" w:hAnsi="Arial" w:cs="Arial"/>
-          <w:b/>
-          <w:bCs/>
-        </w:rPr>
-        <w:t>2</w:t>
-      </w:r>
-      <w:r>
-        <w:rPr>
-          <w:rFonts w:ascii="Arial" w:hAnsi="Arial" w:cs="Arial"/>
-          <w:b/>
-          <w:bCs/>
-        </w:rPr>
-        <w:t>.</w:t>
-      </w:r>
-      <w:r>
-        <w:rPr>
-          <w:rFonts w:ascii="Arial" w:hAnsi="Arial" w:cs="Arial"/>
-        </w:rPr>
-        <w:tab/>
-      </w:r>
-      <w:r>
-        <w:rPr>
-          <w:rFonts w:ascii="Arial" w:hAnsi="Arial" w:cs="Arial"/>
-        </w:rPr>
-        <w:t>What is your expected ROI or success criteria for this project?</w:t>
+        <w:t>Response Summary:</w:t>
       </w:r>
     </w:p>
     <w:p>
@@ -7692,6 +8382,248 @@
       <w:r>
         <w:rPr>
           <w:rFonts w:ascii="Arial" w:hAnsi="Arial" w:cs="Arial"/>
+        </w:rPr>
+        <w:t xml:space="preserve">Executives expect the ROI to be </w:t>
+      </w:r>
+      <w:r>
+        <w:rPr>
+          <w:rFonts w:ascii="Arial" w:hAnsi="Arial" w:cs="Arial"/>
+          <w:b/>
+          <w:bCs/>
+        </w:rPr>
+        <w:t>multi-dimensional</w:t>
+      </w:r>
+      <w:r>
+        <w:rPr>
+          <w:rFonts w:ascii="Arial" w:hAnsi="Arial" w:cs="Arial"/>
+        </w:rPr>
+        <w:t>, not just financial. Success will be defined by:</w:t>
+      </w:r>
+    </w:p>
+    <w:p>
+      <w:pPr>
+        <w:numPr>
+          <w:ilvl w:val="0"/>
+          <w:numId w:val="34"/>
+        </w:numPr>
+        <w:spacing w:after="0" w:line="360" w:lineRule="auto"/>
+        <w:ind w:firstLine="0"/>
+        <w:jc w:val="both"/>
+        <w:rPr>
+          <w:rFonts w:ascii="Arial" w:hAnsi="Arial" w:cs="Arial"/>
+        </w:rPr>
+      </w:pPr>
+      <w:r>
+        <w:rPr>
+          <w:rFonts w:ascii="Arial" w:hAnsi="Arial" w:cs="Arial"/>
+          <w:b/>
+          <w:bCs/>
+        </w:rPr>
+        <w:t>High adoption</w:t>
+      </w:r>
+      <w:r>
+        <w:rPr>
+          <w:rFonts w:ascii="Arial" w:hAnsi="Arial" w:cs="Arial"/>
+        </w:rPr>
+        <w:t xml:space="preserve"> among students and academic staff (&gt;85% active use)</w:t>
+      </w:r>
+    </w:p>
+    <w:p>
+      <w:pPr>
+        <w:numPr>
+          <w:ilvl w:val="0"/>
+          <w:numId w:val="34"/>
+        </w:numPr>
+        <w:spacing w:after="0" w:line="360" w:lineRule="auto"/>
+        <w:ind w:firstLine="0"/>
+        <w:jc w:val="both"/>
+        <w:rPr>
+          <w:rFonts w:ascii="Arial" w:hAnsi="Arial" w:cs="Arial"/>
+        </w:rPr>
+      </w:pPr>
+      <w:r>
+        <w:rPr>
+          <w:rFonts w:ascii="Arial" w:hAnsi="Arial" w:cs="Arial"/>
+          <w:b/>
+          <w:bCs/>
+        </w:rPr>
+        <w:t>Operational savings</w:t>
+      </w:r>
+      <w:r>
+        <w:rPr>
+          <w:rFonts w:ascii="Arial" w:hAnsi="Arial" w:cs="Arial"/>
+        </w:rPr>
+        <w:t xml:space="preserve"> from automation (e.g., grade reporting, attendance)</w:t>
+      </w:r>
+    </w:p>
+    <w:p>
+      <w:pPr>
+        <w:numPr>
+          <w:ilvl w:val="0"/>
+          <w:numId w:val="34"/>
+        </w:numPr>
+        <w:spacing w:after="0" w:line="360" w:lineRule="auto"/>
+        <w:ind w:firstLine="0"/>
+        <w:jc w:val="both"/>
+        <w:rPr>
+          <w:rFonts w:ascii="Arial" w:hAnsi="Arial" w:cs="Arial"/>
+        </w:rPr>
+      </w:pPr>
+      <w:r>
+        <w:rPr>
+          <w:rFonts w:ascii="Arial" w:hAnsi="Arial" w:cs="Arial"/>
+        </w:rPr>
+        <w:t>Enhanced institutional reputation (e.g., through digital transformation and audit readiness)</w:t>
+      </w:r>
+    </w:p>
+    <w:p>
+      <w:pPr>
+        <w:numPr>
+          <w:ilvl w:val="0"/>
+          <w:numId w:val="34"/>
+        </w:numPr>
+        <w:spacing w:after="0" w:line="360" w:lineRule="auto"/>
+        <w:ind w:firstLine="0"/>
+        <w:jc w:val="both"/>
+        <w:rPr>
+          <w:rFonts w:ascii="Arial" w:hAnsi="Arial" w:cs="Arial"/>
+        </w:rPr>
+      </w:pPr>
+      <w:r>
+        <w:rPr>
+          <w:rFonts w:ascii="Arial" w:hAnsi="Arial" w:cs="Arial"/>
+          <w:b/>
+          <w:bCs/>
+        </w:rPr>
+        <w:t>Improved student learning outcomes</w:t>
+      </w:r>
+    </w:p>
+    <w:p>
+      <w:pPr>
+        <w:numPr>
+          <w:ilvl w:val="0"/>
+          <w:numId w:val="34"/>
+        </w:numPr>
+        <w:spacing w:after="0" w:line="360" w:lineRule="auto"/>
+        <w:ind w:firstLine="0"/>
+        <w:jc w:val="both"/>
+        <w:rPr>
+          <w:rFonts w:ascii="Arial" w:hAnsi="Arial" w:cs="Arial"/>
+        </w:rPr>
+      </w:pPr>
+      <w:r>
+        <w:rPr>
+          <w:rFonts w:ascii="Arial" w:hAnsi="Arial" w:cs="Arial"/>
+        </w:rPr>
+        <w:t>Competitive advantage for marketing and student recruitment</w:t>
+      </w:r>
+    </w:p>
+    <w:p>
+      <w:pPr>
+        <w:spacing w:after="0" w:line="360" w:lineRule="auto"/>
+        <w:ind w:left="720"/>
+        <w:jc w:val="both"/>
+        <w:rPr>
+          <w:rFonts w:ascii="Arial" w:hAnsi="Arial" w:cs="Arial"/>
+        </w:rPr>
+      </w:pPr>
+      <w:r>
+        <w:rPr>
+          <w:rFonts w:ascii="Arial" w:hAnsi="Arial" w:cs="Arial"/>
+          <w:b/>
+          <w:bCs/>
+        </w:rPr>
+        <w:t>Quote:</w:t>
+      </w:r>
+    </w:p>
+    <w:p>
+      <w:pPr>
+        <w:pBdr>
+          <w:left w:val="thinThickSmallGap" w:sz="24" w:space="4" w:color="A6A6A6" w:themeColor="background1" w:themeShade="A6"/>
+        </w:pBdr>
+        <w:shd w:val="clear" w:color="auto" w:fill="F2F2F2" w:themeFill="background1" w:themeFillShade="F2"/>
+        <w:spacing w:after="0" w:line="360" w:lineRule="auto"/>
+        <w:ind w:left="900"/>
+        <w:jc w:val="both"/>
+        <w:rPr>
+          <w:rFonts w:ascii="Arial" w:hAnsi="Arial" w:cs="Arial"/>
+        </w:rPr>
+      </w:pPr>
+      <w:r>
+        <w:rPr>
+          <w:rFonts w:ascii="Arial" w:hAnsi="Arial" w:cs="Arial"/>
+        </w:rPr>
+        <w:t>“This LMS must position us as a modern institution. ROI means saving time, improving outcomes, and preparing us for the next decade of education.”</w:t>
+      </w:r>
+      <w:r>
+        <w:rPr>
+          <w:rFonts w:ascii="Arial" w:hAnsi="Arial" w:cs="Arial"/>
+        </w:rPr>
+        <w:t xml:space="preserve"> </w:t>
+      </w:r>
+    </w:p>
+    <w:p>
+      <w:pPr>
+        <w:pBdr>
+          <w:left w:val="thinThickSmallGap" w:sz="24" w:space="4" w:color="A6A6A6" w:themeColor="background1" w:themeShade="A6"/>
+        </w:pBdr>
+        <w:shd w:val="clear" w:color="auto" w:fill="F2F2F2" w:themeFill="background1" w:themeFillShade="F2"/>
+        <w:spacing w:after="0" w:line="360" w:lineRule="auto"/>
+        <w:ind w:left="900"/>
+        <w:jc w:val="both"/>
+        <w:rPr>
+          <w:rFonts w:ascii="Arial" w:hAnsi="Arial" w:cs="Arial"/>
+        </w:rPr>
+      </w:pPr>
+      <w:r>
+        <w:rPr>
+          <w:rFonts w:ascii="Arial" w:hAnsi="Arial" w:cs="Arial"/>
+        </w:rPr>
+        <w:t>(</w:t>
+      </w:r>
+      <w:r>
+        <w:rPr>
+          <w:rFonts w:ascii="Arial" w:hAnsi="Arial" w:cs="Arial"/>
+          <w:b/>
+          <w:bCs/>
+          <w:i/>
+          <w:iCs/>
+        </w:rPr>
+        <w:t>Mr. Rafiq</w:t>
+      </w:r>
+      <w:r>
+        <w:rPr>
+          <w:rFonts w:ascii="Arial" w:hAnsi="Arial" w:cs="Arial"/>
+          <w:b/>
+          <w:bCs/>
+          <w:i/>
+          <w:iCs/>
+        </w:rPr>
+        <w:t>)</w:t>
+      </w:r>
+    </w:p>
+    <w:p>
+      <w:pPr>
+        <w:spacing w:after="0" w:line="360" w:lineRule="auto"/>
+        <w:ind w:left="720"/>
+        <w:jc w:val="both"/>
+        <w:rPr>
+          <w:rFonts w:ascii="Arial" w:hAnsi="Arial" w:cs="Arial"/>
+        </w:rPr>
+      </w:pPr>
+    </w:p>
+    <w:p>
+      <w:pPr>
+        <w:spacing w:after="0" w:line="360" w:lineRule="auto"/>
+        <w:ind w:left="720"/>
+        <w:jc w:val="both"/>
+        <w:rPr>
+          <w:rFonts w:ascii="Arial" w:hAnsi="Arial" w:cs="Arial"/>
+        </w:rPr>
+      </w:pPr>
+      <w:r>
+        <w:rPr>
+          <w:rFonts w:ascii="Arial" w:hAnsi="Arial" w:cs="Arial"/>
           <w:b/>
           <w:bCs/>
         </w:rPr>
@@ -7725,6 +8657,200 @@
         </w:rPr>
         <w:t>How important is scalability and multi-campus support?</w:t>
       </w:r>
+    </w:p>
+    <w:p>
+      <w:pPr>
+        <w:spacing w:after="0" w:line="360" w:lineRule="auto"/>
+        <w:ind w:left="720"/>
+        <w:jc w:val="both"/>
+        <w:rPr>
+          <w:rFonts w:ascii="Arial" w:hAnsi="Arial" w:cs="Arial"/>
+        </w:rPr>
+      </w:pPr>
+      <w:r>
+        <w:rPr>
+          <w:rFonts w:ascii="Arial" w:hAnsi="Arial" w:cs="Arial"/>
+          <w:b/>
+          <w:bCs/>
+        </w:rPr>
+        <w:t>Response Summary:</w:t>
+      </w:r>
+    </w:p>
+    <w:p>
+      <w:pPr>
+        <w:spacing w:after="0" w:line="360" w:lineRule="auto"/>
+        <w:ind w:left="720"/>
+        <w:jc w:val="both"/>
+        <w:rPr>
+          <w:rFonts w:ascii="Arial" w:hAnsi="Arial" w:cs="Arial"/>
+        </w:rPr>
+      </w:pPr>
+      <w:r>
+        <w:rPr>
+          <w:rFonts w:ascii="Arial" w:hAnsi="Arial" w:cs="Arial"/>
+        </w:rPr>
+        <w:t xml:space="preserve">Scalability is considered </w:t>
+      </w:r>
+      <w:r>
+        <w:rPr>
+          <w:rFonts w:ascii="Arial" w:hAnsi="Arial" w:cs="Arial"/>
+          <w:b/>
+          <w:bCs/>
+        </w:rPr>
+        <w:t>critical</w:t>
+      </w:r>
+      <w:r>
+        <w:rPr>
+          <w:rFonts w:ascii="Arial" w:hAnsi="Arial" w:cs="Arial"/>
+        </w:rPr>
+        <w:t>. The institution plans to:</w:t>
+      </w:r>
+    </w:p>
+    <w:p>
+      <w:pPr>
+        <w:numPr>
+          <w:ilvl w:val="0"/>
+          <w:numId w:val="35"/>
+        </w:numPr>
+        <w:spacing w:after="0" w:line="360" w:lineRule="auto"/>
+        <w:ind w:firstLine="0"/>
+        <w:jc w:val="both"/>
+        <w:rPr>
+          <w:rFonts w:ascii="Arial" w:hAnsi="Arial" w:cs="Arial"/>
+        </w:rPr>
+      </w:pPr>
+      <w:r>
+        <w:rPr>
+          <w:rFonts w:ascii="Arial" w:hAnsi="Arial" w:cs="Arial"/>
+        </w:rPr>
+        <w:t>Expand to remote campuses and partner institutions</w:t>
+      </w:r>
+    </w:p>
+    <w:p>
+      <w:pPr>
+        <w:numPr>
+          <w:ilvl w:val="0"/>
+          <w:numId w:val="35"/>
+        </w:numPr>
+        <w:spacing w:after="0" w:line="360" w:lineRule="auto"/>
+        <w:ind w:firstLine="0"/>
+        <w:jc w:val="both"/>
+        <w:rPr>
+          <w:rFonts w:ascii="Arial" w:hAnsi="Arial" w:cs="Arial"/>
+        </w:rPr>
+      </w:pPr>
+      <w:r>
+        <w:rPr>
+          <w:rFonts w:ascii="Arial" w:hAnsi="Arial" w:cs="Arial"/>
+        </w:rPr>
+        <w:t xml:space="preserve">Support multiple programs and faculties under a </w:t>
+      </w:r>
+      <w:r>
+        <w:rPr>
+          <w:rFonts w:ascii="Arial" w:hAnsi="Arial" w:cs="Arial"/>
+          <w:b/>
+          <w:bCs/>
+        </w:rPr>
+        <w:t>single unified platform</w:t>
+      </w:r>
+    </w:p>
+    <w:p>
+      <w:pPr>
+        <w:numPr>
+          <w:ilvl w:val="0"/>
+          <w:numId w:val="35"/>
+        </w:numPr>
+        <w:spacing w:after="0" w:line="360" w:lineRule="auto"/>
+        <w:ind w:firstLine="0"/>
+        <w:jc w:val="both"/>
+        <w:rPr>
+          <w:rFonts w:ascii="Arial" w:hAnsi="Arial" w:cs="Arial"/>
+        </w:rPr>
+      </w:pPr>
+      <w:r>
+        <w:rPr>
+          <w:rFonts w:ascii="Arial" w:hAnsi="Arial" w:cs="Arial"/>
+        </w:rPr>
+        <w:t>Maintain centralized governance with localized flexibility (e.g., per-campus roles, calendars)</w:t>
+      </w:r>
+    </w:p>
+    <w:p>
+      <w:pPr>
+        <w:spacing w:after="0" w:line="360" w:lineRule="auto"/>
+        <w:ind w:left="720"/>
+        <w:jc w:val="both"/>
+        <w:rPr>
+          <w:rFonts w:ascii="Arial" w:hAnsi="Arial" w:cs="Arial"/>
+        </w:rPr>
+      </w:pPr>
+      <w:r>
+        <w:rPr>
+          <w:rFonts w:ascii="Arial" w:hAnsi="Arial" w:cs="Arial"/>
+          <w:b/>
+          <w:bCs/>
+        </w:rPr>
+        <w:t>Quote:</w:t>
+      </w:r>
+    </w:p>
+    <w:p>
+      <w:pPr>
+        <w:pBdr>
+          <w:left w:val="thinThickSmallGap" w:sz="24" w:space="4" w:color="A6A6A6" w:themeColor="background1" w:themeShade="A6"/>
+        </w:pBdr>
+        <w:shd w:val="clear" w:color="auto" w:fill="F2F2F2" w:themeFill="background1" w:themeFillShade="F2"/>
+        <w:spacing w:after="0" w:line="360" w:lineRule="auto"/>
+        <w:ind w:left="900"/>
+        <w:jc w:val="both"/>
+        <w:rPr>
+          <w:rFonts w:ascii="Arial" w:hAnsi="Arial" w:cs="Arial"/>
+        </w:rPr>
+      </w:pPr>
+      <w:r>
+        <w:rPr>
+          <w:rFonts w:ascii="Arial" w:hAnsi="Arial" w:cs="Arial"/>
+        </w:rPr>
+        <w:t xml:space="preserve">“We need a scalable solution. Tomorrow we may onboard a new campus—or even a corporate training wing. The platform should grow with us, not constrain us.” </w:t>
+      </w:r>
+      <w:r>
+        <w:rPr>
+          <w:rFonts w:ascii="Arial" w:hAnsi="Arial" w:cs="Arial"/>
+          <w:b/>
+          <w:bCs/>
+          <w:i/>
+          <w:iCs/>
+        </w:rPr>
+        <w:t>(</w:t>
+      </w:r>
+      <w:r>
+        <w:rPr>
+          <w:rFonts w:ascii="Arial" w:hAnsi="Arial" w:cs="Arial"/>
+          <w:b/>
+          <w:bCs/>
+          <w:i/>
+          <w:iCs/>
+        </w:rPr>
+        <w:t>Ms. Munir</w:t>
+      </w:r>
+      <w:r>
+        <w:rPr>
+          <w:rFonts w:ascii="Arial" w:hAnsi="Arial" w:cs="Arial"/>
+          <w:b/>
+          <w:bCs/>
+          <w:i/>
+          <w:iCs/>
+        </w:rPr>
+        <w:t>)</w:t>
+      </w:r>
+    </w:p>
+    <w:p>
+      <w:pPr>
+        <w:spacing w:after="0" w:line="360" w:lineRule="auto"/>
+        <w:ind w:left="720"/>
+        <w:jc w:val="both"/>
+        <w:rPr>
+          <w:rFonts w:ascii="Arial" w:hAnsi="Arial" w:cs="Arial"/>
+        </w:rPr>
+      </w:pPr>
     </w:p>
     <w:p>
       <w:pPr>
@@ -12736,6 +13862,155 @@
     </w:lvl>
   </w:abstractNum>
   <w:abstractNum w:abstractNumId="13" w15:restartNumberingAfterBreak="0">
+    <w:nsid w:val="27164162"/>
+    <w:multiLevelType w:val="multilevel"/>
+    <w:tmpl w:val="2C529388"/>
+    <w:lvl w:ilvl="0">
+      <w:start w:val="1"/>
+      <w:numFmt w:val="bullet"/>
+      <w:lvlText w:val=""/>
+      <w:lvlJc w:val="left"/>
+      <w:pPr>
+        <w:tabs>
+          <w:tab w:val="num" w:pos="720"/>
+        </w:tabs>
+        <w:ind w:left="720" w:hanging="360"/>
+      </w:pPr>
+      <w:rPr>
+        <w:rFonts w:ascii="Symbol" w:hAnsi="Symbol" w:hint="default"/>
+        <w:sz w:val="20"/>
+      </w:rPr>
+    </w:lvl>
+    <w:lvl w:ilvl="1" w:tentative="1">
+      <w:start w:val="1"/>
+      <w:numFmt w:val="bullet"/>
+      <w:lvlText w:val="o"/>
+      <w:lvlJc w:val="left"/>
+      <w:pPr>
+        <w:tabs>
+          <w:tab w:val="num" w:pos="1440"/>
+        </w:tabs>
+        <w:ind w:left="1440" w:hanging="360"/>
+      </w:pPr>
+      <w:rPr>
+        <w:rFonts w:ascii="Courier New" w:hAnsi="Courier New" w:hint="default"/>
+        <w:sz w:val="20"/>
+      </w:rPr>
+    </w:lvl>
+    <w:lvl w:ilvl="2" w:tentative="1">
+      <w:start w:val="1"/>
+      <w:numFmt w:val="bullet"/>
+      <w:lvlText w:val=""/>
+      <w:lvlJc w:val="left"/>
+      <w:pPr>
+        <w:tabs>
+          <w:tab w:val="num" w:pos="2160"/>
+        </w:tabs>
+        <w:ind w:left="2160" w:hanging="360"/>
+      </w:pPr>
+      <w:rPr>
+        <w:rFonts w:ascii="Wingdings" w:hAnsi="Wingdings" w:hint="default"/>
+        <w:sz w:val="20"/>
+      </w:rPr>
+    </w:lvl>
+    <w:lvl w:ilvl="3" w:tentative="1">
+      <w:start w:val="1"/>
+      <w:numFmt w:val="bullet"/>
+      <w:lvlText w:val=""/>
+      <w:lvlJc w:val="left"/>
+      <w:pPr>
+        <w:tabs>
+          <w:tab w:val="num" w:pos="2880"/>
+        </w:tabs>
+        <w:ind w:left="2880" w:hanging="360"/>
+      </w:pPr>
+      <w:rPr>
+        <w:rFonts w:ascii="Wingdings" w:hAnsi="Wingdings" w:hint="default"/>
+        <w:sz w:val="20"/>
+      </w:rPr>
+    </w:lvl>
+    <w:lvl w:ilvl="4" w:tentative="1">
+      <w:start w:val="1"/>
+      <w:numFmt w:val="bullet"/>
+      <w:lvlText w:val=""/>
+      <w:lvlJc w:val="left"/>
+      <w:pPr>
+        <w:tabs>
+          <w:tab w:val="num" w:pos="3600"/>
+        </w:tabs>
+        <w:ind w:left="3600" w:hanging="360"/>
+      </w:pPr>
+      <w:rPr>
+        <w:rFonts w:ascii="Wingdings" w:hAnsi="Wingdings" w:hint="default"/>
+        <w:sz w:val="20"/>
+      </w:rPr>
+    </w:lvl>
+    <w:lvl w:ilvl="5" w:tentative="1">
+      <w:start w:val="1"/>
+      <w:numFmt w:val="bullet"/>
+      <w:lvlText w:val=""/>
+      <w:lvlJc w:val="left"/>
+      <w:pPr>
+        <w:tabs>
+          <w:tab w:val="num" w:pos="4320"/>
+        </w:tabs>
+        <w:ind w:left="4320" w:hanging="360"/>
+      </w:pPr>
+      <w:rPr>
+        <w:rFonts w:ascii="Wingdings" w:hAnsi="Wingdings" w:hint="default"/>
+        <w:sz w:val="20"/>
+      </w:rPr>
+    </w:lvl>
+    <w:lvl w:ilvl="6" w:tentative="1">
+      <w:start w:val="1"/>
+      <w:numFmt w:val="bullet"/>
+      <w:lvlText w:val=""/>
+      <w:lvlJc w:val="left"/>
+      <w:pPr>
+        <w:tabs>
+          <w:tab w:val="num" w:pos="5040"/>
+        </w:tabs>
+        <w:ind w:left="5040" w:hanging="360"/>
+      </w:pPr>
+      <w:rPr>
+        <w:rFonts w:ascii="Wingdings" w:hAnsi="Wingdings" w:hint="default"/>
+        <w:sz w:val="20"/>
+      </w:rPr>
+    </w:lvl>
+    <w:lvl w:ilvl="7" w:tentative="1">
+      <w:start w:val="1"/>
+      <w:numFmt w:val="bullet"/>
+      <w:lvlText w:val=""/>
+      <w:lvlJc w:val="left"/>
+      <w:pPr>
+        <w:tabs>
+          <w:tab w:val="num" w:pos="5760"/>
+        </w:tabs>
+        <w:ind w:left="5760" w:hanging="360"/>
+      </w:pPr>
+      <w:rPr>
+        <w:rFonts w:ascii="Wingdings" w:hAnsi="Wingdings" w:hint="default"/>
+        <w:sz w:val="20"/>
+      </w:rPr>
+    </w:lvl>
+    <w:lvl w:ilvl="8" w:tentative="1">
+      <w:start w:val="1"/>
+      <w:numFmt w:val="bullet"/>
+      <w:lvlText w:val=""/>
+      <w:lvlJc w:val="left"/>
+      <w:pPr>
+        <w:tabs>
+          <w:tab w:val="num" w:pos="6480"/>
+        </w:tabs>
+        <w:ind w:left="6480" w:hanging="360"/>
+      </w:pPr>
+      <w:rPr>
+        <w:rFonts w:ascii="Wingdings" w:hAnsi="Wingdings" w:hint="default"/>
+        <w:sz w:val="20"/>
+      </w:rPr>
+    </w:lvl>
+  </w:abstractNum>
+  <w:abstractNum w:abstractNumId="14" w15:restartNumberingAfterBreak="0">
     <w:nsid w:val="292F33A7"/>
     <w:multiLevelType w:val="multilevel"/>
     <w:tmpl w:val="2470418A"/>
@@ -12858,7 +14133,156 @@
       </w:rPr>
     </w:lvl>
   </w:abstractNum>
-  <w:abstractNum w:abstractNumId="14" w15:restartNumberingAfterBreak="0">
+  <w:abstractNum w:abstractNumId="15" w15:restartNumberingAfterBreak="0">
+    <w:nsid w:val="2B4F24B2"/>
+    <w:multiLevelType w:val="multilevel"/>
+    <w:tmpl w:val="1490282A"/>
+    <w:lvl w:ilvl="0">
+      <w:start w:val="1"/>
+      <w:numFmt w:val="bullet"/>
+      <w:lvlText w:val=""/>
+      <w:lvlJc w:val="left"/>
+      <w:pPr>
+        <w:tabs>
+          <w:tab w:val="num" w:pos="720"/>
+        </w:tabs>
+        <w:ind w:left="720" w:hanging="360"/>
+      </w:pPr>
+      <w:rPr>
+        <w:rFonts w:ascii="Symbol" w:hAnsi="Symbol" w:hint="default"/>
+        <w:sz w:val="20"/>
+      </w:rPr>
+    </w:lvl>
+    <w:lvl w:ilvl="1" w:tentative="1">
+      <w:start w:val="1"/>
+      <w:numFmt w:val="bullet"/>
+      <w:lvlText w:val="o"/>
+      <w:lvlJc w:val="left"/>
+      <w:pPr>
+        <w:tabs>
+          <w:tab w:val="num" w:pos="1440"/>
+        </w:tabs>
+        <w:ind w:left="1440" w:hanging="360"/>
+      </w:pPr>
+      <w:rPr>
+        <w:rFonts w:ascii="Courier New" w:hAnsi="Courier New" w:hint="default"/>
+        <w:sz w:val="20"/>
+      </w:rPr>
+    </w:lvl>
+    <w:lvl w:ilvl="2" w:tentative="1">
+      <w:start w:val="1"/>
+      <w:numFmt w:val="bullet"/>
+      <w:lvlText w:val=""/>
+      <w:lvlJc w:val="left"/>
+      <w:pPr>
+        <w:tabs>
+          <w:tab w:val="num" w:pos="2160"/>
+        </w:tabs>
+        <w:ind w:left="2160" w:hanging="360"/>
+      </w:pPr>
+      <w:rPr>
+        <w:rFonts w:ascii="Wingdings" w:hAnsi="Wingdings" w:hint="default"/>
+        <w:sz w:val="20"/>
+      </w:rPr>
+    </w:lvl>
+    <w:lvl w:ilvl="3" w:tentative="1">
+      <w:start w:val="1"/>
+      <w:numFmt w:val="bullet"/>
+      <w:lvlText w:val=""/>
+      <w:lvlJc w:val="left"/>
+      <w:pPr>
+        <w:tabs>
+          <w:tab w:val="num" w:pos="2880"/>
+        </w:tabs>
+        <w:ind w:left="2880" w:hanging="360"/>
+      </w:pPr>
+      <w:rPr>
+        <w:rFonts w:ascii="Wingdings" w:hAnsi="Wingdings" w:hint="default"/>
+        <w:sz w:val="20"/>
+      </w:rPr>
+    </w:lvl>
+    <w:lvl w:ilvl="4" w:tentative="1">
+      <w:start w:val="1"/>
+      <w:numFmt w:val="bullet"/>
+      <w:lvlText w:val=""/>
+      <w:lvlJc w:val="left"/>
+      <w:pPr>
+        <w:tabs>
+          <w:tab w:val="num" w:pos="3600"/>
+        </w:tabs>
+        <w:ind w:left="3600" w:hanging="360"/>
+      </w:pPr>
+      <w:rPr>
+        <w:rFonts w:ascii="Wingdings" w:hAnsi="Wingdings" w:hint="default"/>
+        <w:sz w:val="20"/>
+      </w:rPr>
+    </w:lvl>
+    <w:lvl w:ilvl="5" w:tentative="1">
+      <w:start w:val="1"/>
+      <w:numFmt w:val="bullet"/>
+      <w:lvlText w:val=""/>
+      <w:lvlJc w:val="left"/>
+      <w:pPr>
+        <w:tabs>
+          <w:tab w:val="num" w:pos="4320"/>
+        </w:tabs>
+        <w:ind w:left="4320" w:hanging="360"/>
+      </w:pPr>
+      <w:rPr>
+        <w:rFonts w:ascii="Wingdings" w:hAnsi="Wingdings" w:hint="default"/>
+        <w:sz w:val="20"/>
+      </w:rPr>
+    </w:lvl>
+    <w:lvl w:ilvl="6" w:tentative="1">
+      <w:start w:val="1"/>
+      <w:numFmt w:val="bullet"/>
+      <w:lvlText w:val=""/>
+      <w:lvlJc w:val="left"/>
+      <w:pPr>
+        <w:tabs>
+          <w:tab w:val="num" w:pos="5040"/>
+        </w:tabs>
+        <w:ind w:left="5040" w:hanging="360"/>
+      </w:pPr>
+      <w:rPr>
+        <w:rFonts w:ascii="Wingdings" w:hAnsi="Wingdings" w:hint="default"/>
+        <w:sz w:val="20"/>
+      </w:rPr>
+    </w:lvl>
+    <w:lvl w:ilvl="7" w:tentative="1">
+      <w:start w:val="1"/>
+      <w:numFmt w:val="bullet"/>
+      <w:lvlText w:val=""/>
+      <w:lvlJc w:val="left"/>
+      <w:pPr>
+        <w:tabs>
+          <w:tab w:val="num" w:pos="5760"/>
+        </w:tabs>
+        <w:ind w:left="5760" w:hanging="360"/>
+      </w:pPr>
+      <w:rPr>
+        <w:rFonts w:ascii="Wingdings" w:hAnsi="Wingdings" w:hint="default"/>
+        <w:sz w:val="20"/>
+      </w:rPr>
+    </w:lvl>
+    <w:lvl w:ilvl="8" w:tentative="1">
+      <w:start w:val="1"/>
+      <w:numFmt w:val="bullet"/>
+      <w:lvlText w:val=""/>
+      <w:lvlJc w:val="left"/>
+      <w:pPr>
+        <w:tabs>
+          <w:tab w:val="num" w:pos="6480"/>
+        </w:tabs>
+        <w:ind w:left="6480" w:hanging="360"/>
+      </w:pPr>
+      <w:rPr>
+        <w:rFonts w:ascii="Wingdings" w:hAnsi="Wingdings" w:hint="default"/>
+        <w:sz w:val="20"/>
+      </w:rPr>
+    </w:lvl>
+  </w:abstractNum>
+  <w:abstractNum w:abstractNumId="16" w15:restartNumberingAfterBreak="0">
     <w:nsid w:val="2E604FCC"/>
     <w:multiLevelType w:val="hybridMultilevel"/>
     <w:tmpl w:val="4F26DA72"/>
@@ -12947,7 +14371,7 @@
       </w:pPr>
     </w:lvl>
   </w:abstractNum>
-  <w:abstractNum w:abstractNumId="15" w15:restartNumberingAfterBreak="0">
+  <w:abstractNum w:abstractNumId="17" w15:restartNumberingAfterBreak="0">
     <w:nsid w:val="32BB6D48"/>
     <w:multiLevelType w:val="multilevel"/>
     <w:tmpl w:val="8A2C1B0C"/>
@@ -13096,7 +14520,7 @@
       </w:rPr>
     </w:lvl>
   </w:abstractNum>
-  <w:abstractNum w:abstractNumId="16" w15:restartNumberingAfterBreak="0">
+  <w:abstractNum w:abstractNumId="18" w15:restartNumberingAfterBreak="0">
     <w:nsid w:val="34486362"/>
     <w:multiLevelType w:val="multilevel"/>
     <w:tmpl w:val="E9C84026"/>
@@ -13245,7 +14669,7 @@
       </w:rPr>
     </w:lvl>
   </w:abstractNum>
-  <w:abstractNum w:abstractNumId="17" w15:restartNumberingAfterBreak="0">
+  <w:abstractNum w:abstractNumId="19" w15:restartNumberingAfterBreak="0">
     <w:nsid w:val="35DC05C5"/>
     <w:multiLevelType w:val="hybridMultilevel"/>
     <w:tmpl w:val="28DCC414"/>
@@ -13331,7 +14755,7 @@
       </w:pPr>
     </w:lvl>
   </w:abstractNum>
-  <w:abstractNum w:abstractNumId="18" w15:restartNumberingAfterBreak="0">
+  <w:abstractNum w:abstractNumId="20" w15:restartNumberingAfterBreak="0">
     <w:nsid w:val="398A23FB"/>
     <w:multiLevelType w:val="hybridMultilevel"/>
     <w:tmpl w:val="7974E150"/>
@@ -13421,7 +14845,156 @@
       </w:pPr>
     </w:lvl>
   </w:abstractNum>
-  <w:abstractNum w:abstractNumId="19" w15:restartNumberingAfterBreak="0">
+  <w:abstractNum w:abstractNumId="21" w15:restartNumberingAfterBreak="0">
+    <w:nsid w:val="42C37385"/>
+    <w:multiLevelType w:val="multilevel"/>
+    <w:tmpl w:val="2C5C0B90"/>
+    <w:lvl w:ilvl="0">
+      <w:start w:val="1"/>
+      <w:numFmt w:val="bullet"/>
+      <w:lvlText w:val=""/>
+      <w:lvlJc w:val="left"/>
+      <w:pPr>
+        <w:tabs>
+          <w:tab w:val="num" w:pos="720"/>
+        </w:tabs>
+        <w:ind w:left="720" w:hanging="360"/>
+      </w:pPr>
+      <w:rPr>
+        <w:rFonts w:ascii="Symbol" w:hAnsi="Symbol" w:hint="default"/>
+        <w:sz w:val="20"/>
+      </w:rPr>
+    </w:lvl>
+    <w:lvl w:ilvl="1" w:tentative="1">
+      <w:start w:val="1"/>
+      <w:numFmt w:val="bullet"/>
+      <w:lvlText w:val="o"/>
+      <w:lvlJc w:val="left"/>
+      <w:pPr>
+        <w:tabs>
+          <w:tab w:val="num" w:pos="1440"/>
+        </w:tabs>
+        <w:ind w:left="1440" w:hanging="360"/>
+      </w:pPr>
+      <w:rPr>
+        <w:rFonts w:ascii="Courier New" w:hAnsi="Courier New" w:hint="default"/>
+        <w:sz w:val="20"/>
+      </w:rPr>
+    </w:lvl>
+    <w:lvl w:ilvl="2" w:tentative="1">
+      <w:start w:val="1"/>
+      <w:numFmt w:val="bullet"/>
+      <w:lvlText w:val=""/>
+      <w:lvlJc w:val="left"/>
+      <w:pPr>
+        <w:tabs>
+          <w:tab w:val="num" w:pos="2160"/>
+        </w:tabs>
+        <w:ind w:left="2160" w:hanging="360"/>
+      </w:pPr>
+      <w:rPr>
+        <w:rFonts w:ascii="Wingdings" w:hAnsi="Wingdings" w:hint="default"/>
+        <w:sz w:val="20"/>
+      </w:rPr>
+    </w:lvl>
+    <w:lvl w:ilvl="3" w:tentative="1">
+      <w:start w:val="1"/>
+      <w:numFmt w:val="bullet"/>
+      <w:lvlText w:val=""/>
+      <w:lvlJc w:val="left"/>
+      <w:pPr>
+        <w:tabs>
+          <w:tab w:val="num" w:pos="2880"/>
+        </w:tabs>
+        <w:ind w:left="2880" w:hanging="360"/>
+      </w:pPr>
+      <w:rPr>
+        <w:rFonts w:ascii="Wingdings" w:hAnsi="Wingdings" w:hint="default"/>
+        <w:sz w:val="20"/>
+      </w:rPr>
+    </w:lvl>
+    <w:lvl w:ilvl="4" w:tentative="1">
+      <w:start w:val="1"/>
+      <w:numFmt w:val="bullet"/>
+      <w:lvlText w:val=""/>
+      <w:lvlJc w:val="left"/>
+      <w:pPr>
+        <w:tabs>
+          <w:tab w:val="num" w:pos="3600"/>
+        </w:tabs>
+        <w:ind w:left="3600" w:hanging="360"/>
+      </w:pPr>
+      <w:rPr>
+        <w:rFonts w:ascii="Wingdings" w:hAnsi="Wingdings" w:hint="default"/>
+        <w:sz w:val="20"/>
+      </w:rPr>
+    </w:lvl>
+    <w:lvl w:ilvl="5" w:tentative="1">
+      <w:start w:val="1"/>
+      <w:numFmt w:val="bullet"/>
+      <w:lvlText w:val=""/>
+      <w:lvlJc w:val="left"/>
+      <w:pPr>
+        <w:tabs>
+          <w:tab w:val="num" w:pos="4320"/>
+        </w:tabs>
+        <w:ind w:left="4320" w:hanging="360"/>
+      </w:pPr>
+      <w:rPr>
+        <w:rFonts w:ascii="Wingdings" w:hAnsi="Wingdings" w:hint="default"/>
+        <w:sz w:val="20"/>
+      </w:rPr>
+    </w:lvl>
+    <w:lvl w:ilvl="6" w:tentative="1">
+      <w:start w:val="1"/>
+      <w:numFmt w:val="bullet"/>
+      <w:lvlText w:val=""/>
+      <w:lvlJc w:val="left"/>
+      <w:pPr>
+        <w:tabs>
+          <w:tab w:val="num" w:pos="5040"/>
+        </w:tabs>
+        <w:ind w:left="5040" w:hanging="360"/>
+      </w:pPr>
+      <w:rPr>
+        <w:rFonts w:ascii="Wingdings" w:hAnsi="Wingdings" w:hint="default"/>
+        <w:sz w:val="20"/>
+      </w:rPr>
+    </w:lvl>
+    <w:lvl w:ilvl="7" w:tentative="1">
+      <w:start w:val="1"/>
+      <w:numFmt w:val="bullet"/>
+      <w:lvlText w:val=""/>
+      <w:lvlJc w:val="left"/>
+      <w:pPr>
+        <w:tabs>
+          <w:tab w:val="num" w:pos="5760"/>
+        </w:tabs>
+        <w:ind w:left="5760" w:hanging="360"/>
+      </w:pPr>
+      <w:rPr>
+        <w:rFonts w:ascii="Wingdings" w:hAnsi="Wingdings" w:hint="default"/>
+        <w:sz w:val="20"/>
+      </w:rPr>
+    </w:lvl>
+    <w:lvl w:ilvl="8" w:tentative="1">
+      <w:start w:val="1"/>
+      <w:numFmt w:val="bullet"/>
+      <w:lvlText w:val=""/>
+      <w:lvlJc w:val="left"/>
+      <w:pPr>
+        <w:tabs>
+          <w:tab w:val="num" w:pos="6480"/>
+        </w:tabs>
+        <w:ind w:left="6480" w:hanging="360"/>
+      </w:pPr>
+      <w:rPr>
+        <w:rFonts w:ascii="Wingdings" w:hAnsi="Wingdings" w:hint="default"/>
+        <w:sz w:val="20"/>
+      </w:rPr>
+    </w:lvl>
+  </w:abstractNum>
+  <w:abstractNum w:abstractNumId="22" w15:restartNumberingAfterBreak="0">
     <w:nsid w:val="491C0132"/>
     <w:multiLevelType w:val="multilevel"/>
     <w:tmpl w:val="16F2B65C"/>
@@ -13570,7 +15143,7 @@
       </w:rPr>
     </w:lvl>
   </w:abstractNum>
-  <w:abstractNum w:abstractNumId="20" w15:restartNumberingAfterBreak="0">
+  <w:abstractNum w:abstractNumId="23" w15:restartNumberingAfterBreak="0">
     <w:nsid w:val="4C2C092A"/>
     <w:multiLevelType w:val="multilevel"/>
     <w:tmpl w:val="76565FE6"/>
@@ -13719,7 +15292,7 @@
       </w:rPr>
     </w:lvl>
   </w:abstractNum>
-  <w:abstractNum w:abstractNumId="21" w15:restartNumberingAfterBreak="0">
+  <w:abstractNum w:abstractNumId="24" w15:restartNumberingAfterBreak="0">
     <w:nsid w:val="4DF92114"/>
     <w:multiLevelType w:val="multilevel"/>
     <w:tmpl w:val="4E4E8888"/>
@@ -13832,7 +15405,7 @@
       </w:pPr>
     </w:lvl>
   </w:abstractNum>
-  <w:abstractNum w:abstractNumId="22" w15:restartNumberingAfterBreak="0">
+  <w:abstractNum w:abstractNumId="25" w15:restartNumberingAfterBreak="0">
     <w:nsid w:val="5175291D"/>
     <w:multiLevelType w:val="multilevel"/>
     <w:tmpl w:val="FA727DF0"/>
@@ -13945,7 +15518,7 @@
       </w:pPr>
     </w:lvl>
   </w:abstractNum>
-  <w:abstractNum w:abstractNumId="23" w15:restartNumberingAfterBreak="0">
+  <w:abstractNum w:abstractNumId="26" w15:restartNumberingAfterBreak="0">
     <w:nsid w:val="52BD5F90"/>
     <w:multiLevelType w:val="multilevel"/>
     <w:tmpl w:val="D44E40A2"/>
@@ -14094,7 +15667,7 @@
       </w:rPr>
     </w:lvl>
   </w:abstractNum>
-  <w:abstractNum w:abstractNumId="24" w15:restartNumberingAfterBreak="0">
+  <w:abstractNum w:abstractNumId="27" w15:restartNumberingAfterBreak="0">
     <w:nsid w:val="561E0028"/>
     <w:multiLevelType w:val="hybridMultilevel"/>
     <w:tmpl w:val="3C0A9468"/>
@@ -14180,7 +15753,7 @@
       </w:pPr>
     </w:lvl>
   </w:abstractNum>
-  <w:abstractNum w:abstractNumId="25" w15:restartNumberingAfterBreak="0">
+  <w:abstractNum w:abstractNumId="28" w15:restartNumberingAfterBreak="0">
     <w:nsid w:val="57813C9A"/>
     <w:multiLevelType w:val="multilevel"/>
     <w:tmpl w:val="574C78DE"/>
@@ -14329,7 +15902,7 @@
       </w:rPr>
     </w:lvl>
   </w:abstractNum>
-  <w:abstractNum w:abstractNumId="26" w15:restartNumberingAfterBreak="0">
+  <w:abstractNum w:abstractNumId="29" w15:restartNumberingAfterBreak="0">
     <w:nsid w:val="5A2E55A3"/>
     <w:multiLevelType w:val="multilevel"/>
     <w:tmpl w:val="4560C5DA"/>
@@ -14478,7 +16051,7 @@
       </w:rPr>
     </w:lvl>
   </w:abstractNum>
-  <w:abstractNum w:abstractNumId="27" w15:restartNumberingAfterBreak="0">
+  <w:abstractNum w:abstractNumId="30" w15:restartNumberingAfterBreak="0">
     <w:nsid w:val="5C0A3C65"/>
     <w:multiLevelType w:val="multilevel"/>
     <w:tmpl w:val="FE22E65E"/>
@@ -14610,7 +16183,7 @@
       </w:rPr>
     </w:lvl>
   </w:abstractNum>
-  <w:abstractNum w:abstractNumId="28" w15:restartNumberingAfterBreak="0">
+  <w:abstractNum w:abstractNumId="31" w15:restartNumberingAfterBreak="0">
     <w:nsid w:val="5D42683B"/>
     <w:multiLevelType w:val="hybridMultilevel"/>
     <w:tmpl w:val="FF0E5DAC"/>
@@ -14696,7 +16269,7 @@
       </w:pPr>
     </w:lvl>
   </w:abstractNum>
-  <w:abstractNum w:abstractNumId="29" w15:restartNumberingAfterBreak="0">
+  <w:abstractNum w:abstractNumId="32" w15:restartNumberingAfterBreak="0">
     <w:nsid w:val="5D8166B7"/>
     <w:multiLevelType w:val="multilevel"/>
     <w:tmpl w:val="765E6D46"/>
@@ -14845,7 +16418,7 @@
       </w:rPr>
     </w:lvl>
   </w:abstractNum>
-  <w:abstractNum w:abstractNumId="30" w15:restartNumberingAfterBreak="0">
+  <w:abstractNum w:abstractNumId="33" w15:restartNumberingAfterBreak="0">
     <w:nsid w:val="670B5AF5"/>
     <w:multiLevelType w:val="multilevel"/>
     <w:tmpl w:val="4C6C25A6"/>
@@ -14994,7 +16567,7 @@
       </w:rPr>
     </w:lvl>
   </w:abstractNum>
-  <w:abstractNum w:abstractNumId="31" w15:restartNumberingAfterBreak="0">
+  <w:abstractNum w:abstractNumId="34" w15:restartNumberingAfterBreak="0">
     <w:nsid w:val="785E0A23"/>
     <w:multiLevelType w:val="multilevel"/>
     <w:tmpl w:val="3A9E1E5A"/>
@@ -15147,25 +16720,25 @@
     <w:abstractNumId w:val="11"/>
   </w:num>
   <w:num w:numId="2" w16cid:durableId="926117157">
-    <w:abstractNumId w:val="16"/>
+    <w:abstractNumId w:val="18"/>
   </w:num>
   <w:num w:numId="3" w16cid:durableId="529219178">
-    <w:abstractNumId w:val="18"/>
+    <w:abstractNumId w:val="20"/>
   </w:num>
   <w:num w:numId="4" w16cid:durableId="1388184799">
     <w:abstractNumId w:val="12"/>
   </w:num>
   <w:num w:numId="5" w16cid:durableId="132598697">
-    <w:abstractNumId w:val="24"/>
+    <w:abstractNumId w:val="27"/>
   </w:num>
   <w:num w:numId="6" w16cid:durableId="61024830">
-    <w:abstractNumId w:val="17"/>
+    <w:abstractNumId w:val="19"/>
   </w:num>
   <w:num w:numId="7" w16cid:durableId="922302567">
     <w:abstractNumId w:val="4"/>
   </w:num>
   <w:num w:numId="8" w16cid:durableId="1773940477">
-    <w:abstractNumId w:val="28"/>
+    <w:abstractNumId w:val="31"/>
   </w:num>
   <w:num w:numId="9" w16cid:durableId="348482887">
     <w:abstractNumId w:val="0"/>
@@ -15174,7 +16747,7 @@
     <w:abstractNumId w:val="7"/>
   </w:num>
   <w:num w:numId="11" w16cid:durableId="2126996383">
-    <w:abstractNumId w:val="14"/>
+    <w:abstractNumId w:val="16"/>
   </w:num>
   <w:num w:numId="12" w16cid:durableId="2084637451">
     <w:abstractNumId w:val="9"/>
@@ -15183,61 +16756,70 @@
     <w:abstractNumId w:val="6"/>
   </w:num>
   <w:num w:numId="14" w16cid:durableId="778447659">
-    <w:abstractNumId w:val="21"/>
+    <w:abstractNumId w:val="24"/>
   </w:num>
   <w:num w:numId="15" w16cid:durableId="1958029070">
-    <w:abstractNumId w:val="22"/>
+    <w:abstractNumId w:val="25"/>
   </w:num>
   <w:num w:numId="16" w16cid:durableId="483358826">
     <w:abstractNumId w:val="3"/>
   </w:num>
   <w:num w:numId="17" w16cid:durableId="1767262221">
-    <w:abstractNumId w:val="27"/>
+    <w:abstractNumId w:val="30"/>
   </w:num>
   <w:num w:numId="18" w16cid:durableId="288510722">
-    <w:abstractNumId w:val="13"/>
+    <w:abstractNumId w:val="14"/>
   </w:num>
   <w:num w:numId="19" w16cid:durableId="1900624996">
     <w:abstractNumId w:val="2"/>
   </w:num>
   <w:num w:numId="20" w16cid:durableId="1581720276">
-    <w:abstractNumId w:val="30"/>
+    <w:abstractNumId w:val="33"/>
   </w:num>
   <w:num w:numId="21" w16cid:durableId="1273588952">
-    <w:abstractNumId w:val="20"/>
+    <w:abstractNumId w:val="23"/>
   </w:num>
   <w:num w:numId="22" w16cid:durableId="2073236847">
-    <w:abstractNumId w:val="23"/>
+    <w:abstractNumId w:val="26"/>
   </w:num>
   <w:num w:numId="23" w16cid:durableId="1031999561">
-    <w:abstractNumId w:val="19"/>
+    <w:abstractNumId w:val="22"/>
   </w:num>
   <w:num w:numId="24" w16cid:durableId="614604886">
     <w:abstractNumId w:val="5"/>
   </w:num>
   <w:num w:numId="25" w16cid:durableId="228465790">
-    <w:abstractNumId w:val="15"/>
+    <w:abstractNumId w:val="17"/>
   </w:num>
   <w:num w:numId="26" w16cid:durableId="2017001478">
     <w:abstractNumId w:val="1"/>
   </w:num>
   <w:num w:numId="27" w16cid:durableId="838083092">
-    <w:abstractNumId w:val="25"/>
+    <w:abstractNumId w:val="28"/>
   </w:num>
   <w:num w:numId="28" w16cid:durableId="88626750">
     <w:abstractNumId w:val="10"/>
   </w:num>
   <w:num w:numId="29" w16cid:durableId="1508715085">
-    <w:abstractNumId w:val="26"/>
+    <w:abstractNumId w:val="29"/>
   </w:num>
   <w:num w:numId="30" w16cid:durableId="1971594141">
-    <w:abstractNumId w:val="31"/>
+    <w:abstractNumId w:val="34"/>
   </w:num>
   <w:num w:numId="31" w16cid:durableId="1357079680">
-    <w:abstractNumId w:val="29"/>
+    <w:abstractNumId w:val="32"/>
   </w:num>
   <w:num w:numId="32" w16cid:durableId="270628802">
     <w:abstractNumId w:val="8"/>
+  </w:num>
+  <w:num w:numId="33" w16cid:durableId="605159691">
+    <w:abstractNumId w:val="15"/>
+  </w:num>
+  <w:num w:numId="34" w16cid:durableId="393430641">
+    <w:abstractNumId w:val="13"/>
+  </w:num>
+  <w:num w:numId="35" w16cid:durableId="1778863183">
+    <w:abstractNumId w:val="21"/>
   </w:num>
 </w:numbering>
 </file>
@@ -16789,9 +18371,9 @@
     <w:rsid w:val="004E2139"/>
     <w:rsid w:val="00511296"/>
     <w:rsid w:val="0061242D"/>
-    <w:rsid w:val="00633C9E"/>
     <w:rsid w:val="007B4100"/>
     <w:rsid w:val="008F1BD4"/>
+    <w:rsid w:val="00A9772A"/>
     <w:rsid w:val="00C62CF8"/>
     <w:rsid w:val="00C92194"/>
     <w:rsid w:val="00F85D70"/>

--- a/02 - LMS-SysCollege/01 - Requirements Elicitation/02 - Requirements Elicitation - Questionaries.docx
+++ b/02 - LMS-SysCollege/01 - Requirements Elicitation/02 - Requirements Elicitation - Questionaries.docx
@@ -4579,21 +4579,7 @@
         <w:rPr>
           <w:rFonts w:ascii="Arial" w:hAnsi="Arial" w:cs="Arial"/>
         </w:rPr>
-        <w:t xml:space="preserve">“Some lecturers use </w:t>
-      </w:r>
-      <w:proofErr w:type="gramStart"/>
-      <w:r>
-        <w:rPr>
-          <w:rFonts w:ascii="Arial" w:hAnsi="Arial" w:cs="Arial"/>
-        </w:rPr>
-        <w:t>email,</w:t>
-      </w:r>
-      <w:proofErr w:type="gramEnd"/>
-      <w:r>
-        <w:rPr>
-          <w:rFonts w:ascii="Arial" w:hAnsi="Arial" w:cs="Arial"/>
-        </w:rPr>
-        <w:t xml:space="preserve"> others post on a shared Drive. It’s easy to miss updates because we’re not checking all platforms constantly.” </w:t>
+        <w:t xml:space="preserve">“Some lecturers use email, others post on a shared Drive. It’s easy to miss updates because we’re not checking all platforms constantly.” </w:t>
       </w:r>
       <w:r>
         <w:rPr>
@@ -8845,10 +8831,398 @@
     <w:p>
       <w:pPr>
         <w:spacing w:after="0" w:line="360" w:lineRule="auto"/>
+        <w:jc w:val="both"/>
+        <w:rPr>
+          <w:rFonts w:ascii="Arial" w:hAnsi="Arial" w:cs="Arial"/>
+        </w:rPr>
+      </w:pPr>
+    </w:p>
+    <w:p>
+      <w:pPr>
+        <w:pStyle w:val="ListParagraph"/>
+        <w:numPr>
+          <w:ilvl w:val="0"/>
+          <w:numId w:val="17"/>
+        </w:numPr>
+        <w:tabs>
+          <w:tab w:val="left" w:pos="0"/>
+        </w:tabs>
+        <w:spacing w:line="240" w:lineRule="auto"/>
+        <w:ind w:left="0" w:firstLine="0"/>
+        <w:jc w:val="both"/>
+        <w:rPr>
+          <w:rFonts w:ascii="Arial" w:hAnsi="Arial" w:cs="Arial"/>
+          <w:b/>
+          <w:bCs/>
+          <w:sz w:val="28"/>
+          <w:szCs w:val="28"/>
+        </w:rPr>
+      </w:pPr>
+      <w:r>
+        <w:rPr>
+          <w:rFonts w:ascii="Arial" w:hAnsi="Arial" w:cs="Arial"/>
+          <w:b/>
+          <w:bCs/>
+          <w:sz w:val="28"/>
+          <w:szCs w:val="28"/>
+        </w:rPr>
+        <w:t>Conclusion – Stakeholder Expectations &amp; System Overview</w:t>
+      </w:r>
+    </w:p>
+    <w:p>
+      <w:pPr>
+        <w:spacing w:after="0" w:line="360" w:lineRule="auto"/>
+        <w:jc w:val="both"/>
+        <w:rPr>
+          <w:rFonts w:ascii="Arial" w:hAnsi="Arial" w:cs="Arial"/>
+        </w:rPr>
+      </w:pPr>
+      <w:r>
+        <w:rPr>
+          <w:rFonts w:ascii="Arial" w:hAnsi="Arial" w:cs="Arial"/>
+        </w:rPr>
+        <w:t xml:space="preserve">The stakeholder interviews conducted across academic, administrative, technical, and executive roles have collectively shaped a high-level vision for the proposed </w:t>
+      </w:r>
+      <w:r>
+        <w:rPr>
+          <w:rFonts w:ascii="Arial" w:hAnsi="Arial" w:cs="Arial"/>
+          <w:b/>
+          <w:bCs/>
+        </w:rPr>
+        <w:t>Learning Management System (LMS)</w:t>
+      </w:r>
+      <w:r>
+        <w:rPr>
+          <w:rFonts w:ascii="Arial" w:hAnsi="Arial" w:cs="Arial"/>
+        </w:rPr>
+        <w:t xml:space="preserve">. While priorities vary by role, there is a strong, shared demand for a </w:t>
+      </w:r>
+      <w:r>
+        <w:rPr>
+          <w:rFonts w:ascii="Arial" w:hAnsi="Arial" w:cs="Arial"/>
+          <w:b/>
+          <w:bCs/>
+        </w:rPr>
+        <w:t>centralized, user-friendly, scalable platform</w:t>
+      </w:r>
+      <w:r>
+        <w:rPr>
+          <w:rFonts w:ascii="Arial" w:hAnsi="Arial" w:cs="Arial"/>
+        </w:rPr>
+        <w:t xml:space="preserve"> that supports modern education delivery and streamlines operations.</w:t>
+      </w:r>
+    </w:p>
+    <w:p>
+      <w:pPr>
+        <w:tabs>
+          <w:tab w:val="left" w:pos="0"/>
+        </w:tabs>
+        <w:spacing w:line="240" w:lineRule="auto"/>
         <w:ind w:left="720"/>
         <w:jc w:val="both"/>
         <w:rPr>
           <w:rFonts w:ascii="Arial" w:hAnsi="Arial" w:cs="Arial"/>
+          <w:b/>
+          <w:bCs/>
+        </w:rPr>
+      </w:pPr>
+      <w:r>
+        <w:rPr>
+          <w:rFonts w:ascii="Arial" w:hAnsi="Arial" w:cs="Arial"/>
+          <w:b/>
+          <w:bCs/>
+        </w:rPr>
+        <w:t>8.1.</w:t>
+      </w:r>
+      <w:r>
+        <w:rPr>
+          <w:rFonts w:ascii="Arial" w:hAnsi="Arial" w:cs="Arial"/>
+          <w:b/>
+          <w:bCs/>
+        </w:rPr>
+        <w:tab/>
+      </w:r>
+      <w:r>
+        <w:rPr>
+          <w:rFonts w:ascii="Arial" w:hAnsi="Arial" w:cs="Arial"/>
+          <w:b/>
+          <w:bCs/>
+        </w:rPr>
+        <w:t>Key Expectations from Stakeholders:</w:t>
+      </w:r>
+    </w:p>
+    <w:p>
+      <w:pPr>
+        <w:numPr>
+          <w:ilvl w:val="0"/>
+          <w:numId w:val="36"/>
+        </w:numPr>
+        <w:spacing w:after="0" w:line="360" w:lineRule="auto"/>
+        <w:ind w:firstLine="0"/>
+        <w:jc w:val="both"/>
+        <w:rPr>
+          <w:rFonts w:ascii="Arial" w:hAnsi="Arial" w:cs="Arial"/>
+        </w:rPr>
+      </w:pPr>
+      <w:r>
+        <w:rPr>
+          <w:rFonts w:ascii="Arial" w:hAnsi="Arial" w:cs="Arial"/>
+          <w:b/>
+          <w:bCs/>
+        </w:rPr>
+        <w:t>Academic Staff</w:t>
+      </w:r>
+      <w:r>
+        <w:rPr>
+          <w:rFonts w:ascii="Arial" w:hAnsi="Arial" w:cs="Arial"/>
+        </w:rPr>
+        <w:t xml:space="preserve"> seek tools for structured content delivery, assignment management, student performance tracking, and interactive learning features such as quizzes, discussions, and feedback options.</w:t>
+      </w:r>
+    </w:p>
+    <w:p>
+      <w:pPr>
+        <w:numPr>
+          <w:ilvl w:val="0"/>
+          <w:numId w:val="36"/>
+        </w:numPr>
+        <w:spacing w:after="0" w:line="360" w:lineRule="auto"/>
+        <w:ind w:firstLine="0"/>
+        <w:jc w:val="both"/>
+        <w:rPr>
+          <w:rFonts w:ascii="Arial" w:hAnsi="Arial" w:cs="Arial"/>
+        </w:rPr>
+      </w:pPr>
+      <w:r>
+        <w:rPr>
+          <w:rFonts w:ascii="Arial" w:hAnsi="Arial" w:cs="Arial"/>
+          <w:b/>
+          <w:bCs/>
+        </w:rPr>
+        <w:t>Department Heads &amp; Academic Managers</w:t>
+      </w:r>
+      <w:r>
+        <w:rPr>
+          <w:rFonts w:ascii="Arial" w:hAnsi="Arial" w:cs="Arial"/>
+        </w:rPr>
+        <w:t xml:space="preserve"> require </w:t>
+      </w:r>
+      <w:r>
+        <w:rPr>
+          <w:rFonts w:ascii="Arial" w:hAnsi="Arial" w:cs="Arial"/>
+          <w:b/>
+          <w:bCs/>
+        </w:rPr>
+        <w:t>dashboards and reporting tools</w:t>
+      </w:r>
+      <w:r>
+        <w:rPr>
+          <w:rFonts w:ascii="Arial" w:hAnsi="Arial" w:cs="Arial"/>
+        </w:rPr>
+        <w:t xml:space="preserve"> that provide real-time insights into student progress, faculty engagement, and curriculum effectiveness to support timely academic decisions.</w:t>
+      </w:r>
+    </w:p>
+    <w:p>
+      <w:pPr>
+        <w:numPr>
+          <w:ilvl w:val="0"/>
+          <w:numId w:val="36"/>
+        </w:numPr>
+        <w:spacing w:after="0" w:line="360" w:lineRule="auto"/>
+        <w:ind w:firstLine="0"/>
+        <w:jc w:val="both"/>
+        <w:rPr>
+          <w:rFonts w:ascii="Arial" w:hAnsi="Arial" w:cs="Arial"/>
+        </w:rPr>
+      </w:pPr>
+      <w:r>
+        <w:rPr>
+          <w:rFonts w:ascii="Arial" w:hAnsi="Arial" w:cs="Arial"/>
+          <w:b/>
+          <w:bCs/>
+        </w:rPr>
+        <w:t>Students</w:t>
+      </w:r>
+      <w:r>
+        <w:rPr>
+          <w:rFonts w:ascii="Arial" w:hAnsi="Arial" w:cs="Arial"/>
+        </w:rPr>
+        <w:t xml:space="preserve"> want a </w:t>
+      </w:r>
+      <w:r>
+        <w:rPr>
+          <w:rFonts w:ascii="Arial" w:hAnsi="Arial" w:cs="Arial"/>
+          <w:b/>
+          <w:bCs/>
+        </w:rPr>
+        <w:t>mobile-friendly, centralized portal</w:t>
+      </w:r>
+      <w:r>
+        <w:rPr>
+          <w:rFonts w:ascii="Arial" w:hAnsi="Arial" w:cs="Arial"/>
+        </w:rPr>
+        <w:t xml:space="preserve"> for accessing all learning materials, tracking progress, receiving timely reminders, and interacting with faculty</w:t>
+      </w:r>
+      <w:r>
+        <w:rPr>
+          <w:rFonts w:ascii="Arial" w:hAnsi="Arial" w:cs="Arial"/>
+        </w:rPr>
+        <w:t xml:space="preserve"> </w:t>
+      </w:r>
+      <w:r>
+        <w:rPr>
+          <w:rFonts w:ascii="Arial" w:hAnsi="Arial" w:cs="Arial"/>
+        </w:rPr>
+        <w:t>all in one place, preferably with offline access.</w:t>
+      </w:r>
+    </w:p>
+    <w:p>
+      <w:pPr>
+        <w:numPr>
+          <w:ilvl w:val="0"/>
+          <w:numId w:val="36"/>
+        </w:numPr>
+        <w:spacing w:after="0" w:line="360" w:lineRule="auto"/>
+        <w:ind w:firstLine="0"/>
+        <w:jc w:val="both"/>
+        <w:rPr>
+          <w:rFonts w:ascii="Arial" w:hAnsi="Arial" w:cs="Arial"/>
+        </w:rPr>
+      </w:pPr>
+      <w:r>
+        <w:rPr>
+          <w:rFonts w:ascii="Arial" w:hAnsi="Arial" w:cs="Arial"/>
+          <w:b/>
+          <w:bCs/>
+        </w:rPr>
+        <w:lastRenderedPageBreak/>
+        <w:t>Administrative Staff</w:t>
+      </w:r>
+      <w:r>
+        <w:rPr>
+          <w:rFonts w:ascii="Arial" w:hAnsi="Arial" w:cs="Arial"/>
+        </w:rPr>
+        <w:t xml:space="preserve"> emphasize the need for </w:t>
+      </w:r>
+      <w:r>
+        <w:rPr>
+          <w:rFonts w:ascii="Arial" w:hAnsi="Arial" w:cs="Arial"/>
+          <w:b/>
+          <w:bCs/>
+        </w:rPr>
+        <w:t>automation of repetitive tasks</w:t>
+      </w:r>
+      <w:r>
+        <w:rPr>
+          <w:rFonts w:ascii="Arial" w:hAnsi="Arial" w:cs="Arial"/>
+        </w:rPr>
+        <w:t>, centralized scheduling, easier communication with students, and audit-friendly activity logs.</w:t>
+      </w:r>
+    </w:p>
+    <w:p>
+      <w:pPr>
+        <w:numPr>
+          <w:ilvl w:val="0"/>
+          <w:numId w:val="36"/>
+        </w:numPr>
+        <w:spacing w:after="0" w:line="360" w:lineRule="auto"/>
+        <w:ind w:firstLine="0"/>
+        <w:jc w:val="both"/>
+        <w:rPr>
+          <w:rFonts w:ascii="Arial" w:hAnsi="Arial" w:cs="Arial"/>
+        </w:rPr>
+      </w:pPr>
+      <w:r>
+        <w:rPr>
+          <w:rFonts w:ascii="Arial" w:hAnsi="Arial" w:cs="Arial"/>
+          <w:b/>
+          <w:bCs/>
+        </w:rPr>
+        <w:t>IT Department</w:t>
+      </w:r>
+      <w:r>
+        <w:rPr>
+          <w:rFonts w:ascii="Arial" w:hAnsi="Arial" w:cs="Arial"/>
+        </w:rPr>
+        <w:t xml:space="preserve"> demands a </w:t>
+      </w:r>
+      <w:r>
+        <w:rPr>
+          <w:rFonts w:ascii="Arial" w:hAnsi="Arial" w:cs="Arial"/>
+          <w:b/>
+          <w:bCs/>
+        </w:rPr>
+        <w:t>secure, scalable, and integrable system</w:t>
+      </w:r>
+      <w:r>
+        <w:rPr>
+          <w:rFonts w:ascii="Arial" w:hAnsi="Arial" w:cs="Arial"/>
+        </w:rPr>
+        <w:t>, supporting SSO, APIs, role-based access, and cloud-hosting options with compliance to security and privacy standards.</w:t>
+      </w:r>
+    </w:p>
+    <w:p>
+      <w:pPr>
+        <w:numPr>
+          <w:ilvl w:val="0"/>
+          <w:numId w:val="36"/>
+        </w:numPr>
+        <w:spacing w:after="0" w:line="360" w:lineRule="auto"/>
+        <w:ind w:firstLine="0"/>
+        <w:jc w:val="both"/>
+        <w:rPr>
+          <w:rFonts w:ascii="Arial" w:hAnsi="Arial" w:cs="Arial"/>
+        </w:rPr>
+      </w:pPr>
+      <w:r>
+        <w:rPr>
+          <w:rFonts w:ascii="Arial" w:hAnsi="Arial" w:cs="Arial"/>
+          <w:b/>
+          <w:bCs/>
+        </w:rPr>
+        <w:t>Executives &amp; Sponsors</w:t>
+      </w:r>
+      <w:r>
+        <w:rPr>
+          <w:rFonts w:ascii="Arial" w:hAnsi="Arial" w:cs="Arial"/>
+        </w:rPr>
+        <w:t xml:space="preserve"> expect the LMS to drive </w:t>
+      </w:r>
+      <w:r>
+        <w:rPr>
+          <w:rFonts w:ascii="Arial" w:hAnsi="Arial" w:cs="Arial"/>
+          <w:b/>
+          <w:bCs/>
+        </w:rPr>
+        <w:t>institutional KPIs</w:t>
+      </w:r>
+      <w:r>
+        <w:rPr>
+          <w:rFonts w:ascii="Arial" w:hAnsi="Arial" w:cs="Arial"/>
+        </w:rPr>
+        <w:t xml:space="preserve"> such as student retention, teaching effectiveness, and operational efficiency. The system must be </w:t>
+      </w:r>
+      <w:r>
+        <w:rPr>
+          <w:rFonts w:ascii="Arial" w:hAnsi="Arial" w:cs="Arial"/>
+          <w:b/>
+          <w:bCs/>
+        </w:rPr>
+        <w:t>scalable across campuses</w:t>
+      </w:r>
+      <w:r>
+        <w:rPr>
+          <w:rFonts w:ascii="Arial" w:hAnsi="Arial" w:cs="Arial"/>
+        </w:rPr>
+        <w:t>, enable data-driven decision-making, and contribute directly to strategic goals like accreditation, digital transformation, and cost optimization.</w:t>
+      </w:r>
+    </w:p>
+    <w:p>
+      <w:pPr>
+        <w:jc w:val="right"/>
+        <w:rPr>
+          <w:rFonts w:ascii="Arial" w:hAnsi="Arial" w:cs="Arial"/>
+          <w:b/>
+          <w:bCs/>
         </w:rPr>
       </w:pPr>
     </w:p>
@@ -13482,6 +13856,155 @@
     </w:lvl>
   </w:abstractNum>
   <w:abstractNum w:abstractNumId="10" w15:restartNumberingAfterBreak="0">
+    <w:nsid w:val="16487138"/>
+    <w:multiLevelType w:val="multilevel"/>
+    <w:tmpl w:val="699C00C8"/>
+    <w:lvl w:ilvl="0">
+      <w:start w:val="1"/>
+      <w:numFmt w:val="bullet"/>
+      <w:lvlText w:val=""/>
+      <w:lvlJc w:val="left"/>
+      <w:pPr>
+        <w:tabs>
+          <w:tab w:val="num" w:pos="720"/>
+        </w:tabs>
+        <w:ind w:left="720" w:hanging="360"/>
+      </w:pPr>
+      <w:rPr>
+        <w:rFonts w:ascii="Symbol" w:hAnsi="Symbol" w:hint="default"/>
+        <w:sz w:val="20"/>
+      </w:rPr>
+    </w:lvl>
+    <w:lvl w:ilvl="1" w:tentative="1">
+      <w:start w:val="1"/>
+      <w:numFmt w:val="bullet"/>
+      <w:lvlText w:val="o"/>
+      <w:lvlJc w:val="left"/>
+      <w:pPr>
+        <w:tabs>
+          <w:tab w:val="num" w:pos="1440"/>
+        </w:tabs>
+        <w:ind w:left="1440" w:hanging="360"/>
+      </w:pPr>
+      <w:rPr>
+        <w:rFonts w:ascii="Courier New" w:hAnsi="Courier New" w:hint="default"/>
+        <w:sz w:val="20"/>
+      </w:rPr>
+    </w:lvl>
+    <w:lvl w:ilvl="2" w:tentative="1">
+      <w:start w:val="1"/>
+      <w:numFmt w:val="bullet"/>
+      <w:lvlText w:val=""/>
+      <w:lvlJc w:val="left"/>
+      <w:pPr>
+        <w:tabs>
+          <w:tab w:val="num" w:pos="2160"/>
+        </w:tabs>
+        <w:ind w:left="2160" w:hanging="360"/>
+      </w:pPr>
+      <w:rPr>
+        <w:rFonts w:ascii="Wingdings" w:hAnsi="Wingdings" w:hint="default"/>
+        <w:sz w:val="20"/>
+      </w:rPr>
+    </w:lvl>
+    <w:lvl w:ilvl="3" w:tentative="1">
+      <w:start w:val="1"/>
+      <w:numFmt w:val="bullet"/>
+      <w:lvlText w:val=""/>
+      <w:lvlJc w:val="left"/>
+      <w:pPr>
+        <w:tabs>
+          <w:tab w:val="num" w:pos="2880"/>
+        </w:tabs>
+        <w:ind w:left="2880" w:hanging="360"/>
+      </w:pPr>
+      <w:rPr>
+        <w:rFonts w:ascii="Wingdings" w:hAnsi="Wingdings" w:hint="default"/>
+        <w:sz w:val="20"/>
+      </w:rPr>
+    </w:lvl>
+    <w:lvl w:ilvl="4" w:tentative="1">
+      <w:start w:val="1"/>
+      <w:numFmt w:val="bullet"/>
+      <w:lvlText w:val=""/>
+      <w:lvlJc w:val="left"/>
+      <w:pPr>
+        <w:tabs>
+          <w:tab w:val="num" w:pos="3600"/>
+        </w:tabs>
+        <w:ind w:left="3600" w:hanging="360"/>
+      </w:pPr>
+      <w:rPr>
+        <w:rFonts w:ascii="Wingdings" w:hAnsi="Wingdings" w:hint="default"/>
+        <w:sz w:val="20"/>
+      </w:rPr>
+    </w:lvl>
+    <w:lvl w:ilvl="5" w:tentative="1">
+      <w:start w:val="1"/>
+      <w:numFmt w:val="bullet"/>
+      <w:lvlText w:val=""/>
+      <w:lvlJc w:val="left"/>
+      <w:pPr>
+        <w:tabs>
+          <w:tab w:val="num" w:pos="4320"/>
+        </w:tabs>
+        <w:ind w:left="4320" w:hanging="360"/>
+      </w:pPr>
+      <w:rPr>
+        <w:rFonts w:ascii="Wingdings" w:hAnsi="Wingdings" w:hint="default"/>
+        <w:sz w:val="20"/>
+      </w:rPr>
+    </w:lvl>
+    <w:lvl w:ilvl="6" w:tentative="1">
+      <w:start w:val="1"/>
+      <w:numFmt w:val="bullet"/>
+      <w:lvlText w:val=""/>
+      <w:lvlJc w:val="left"/>
+      <w:pPr>
+        <w:tabs>
+          <w:tab w:val="num" w:pos="5040"/>
+        </w:tabs>
+        <w:ind w:left="5040" w:hanging="360"/>
+      </w:pPr>
+      <w:rPr>
+        <w:rFonts w:ascii="Wingdings" w:hAnsi="Wingdings" w:hint="default"/>
+        <w:sz w:val="20"/>
+      </w:rPr>
+    </w:lvl>
+    <w:lvl w:ilvl="7" w:tentative="1">
+      <w:start w:val="1"/>
+      <w:numFmt w:val="bullet"/>
+      <w:lvlText w:val=""/>
+      <w:lvlJc w:val="left"/>
+      <w:pPr>
+        <w:tabs>
+          <w:tab w:val="num" w:pos="5760"/>
+        </w:tabs>
+        <w:ind w:left="5760" w:hanging="360"/>
+      </w:pPr>
+      <w:rPr>
+        <w:rFonts w:ascii="Wingdings" w:hAnsi="Wingdings" w:hint="default"/>
+        <w:sz w:val="20"/>
+      </w:rPr>
+    </w:lvl>
+    <w:lvl w:ilvl="8" w:tentative="1">
+      <w:start w:val="1"/>
+      <w:numFmt w:val="bullet"/>
+      <w:lvlText w:val=""/>
+      <w:lvlJc w:val="left"/>
+      <w:pPr>
+        <w:tabs>
+          <w:tab w:val="num" w:pos="6480"/>
+        </w:tabs>
+        <w:ind w:left="6480" w:hanging="360"/>
+      </w:pPr>
+      <w:rPr>
+        <w:rFonts w:ascii="Wingdings" w:hAnsi="Wingdings" w:hint="default"/>
+        <w:sz w:val="20"/>
+      </w:rPr>
+    </w:lvl>
+  </w:abstractNum>
+  <w:abstractNum w:abstractNumId="11" w15:restartNumberingAfterBreak="0">
     <w:nsid w:val="19545F24"/>
     <w:multiLevelType w:val="multilevel"/>
     <w:tmpl w:val="8BD85FFE"/>
@@ -13630,7 +14153,7 @@
       </w:rPr>
     </w:lvl>
   </w:abstractNum>
-  <w:abstractNum w:abstractNumId="11" w15:restartNumberingAfterBreak="0">
+  <w:abstractNum w:abstractNumId="12" w15:restartNumberingAfterBreak="0">
     <w:nsid w:val="23F530C8"/>
     <w:multiLevelType w:val="multilevel"/>
     <w:tmpl w:val="8766E778"/>
@@ -13775,7 +14298,7 @@
       </w:rPr>
     </w:lvl>
   </w:abstractNum>
-  <w:abstractNum w:abstractNumId="12" w15:restartNumberingAfterBreak="0">
+  <w:abstractNum w:abstractNumId="13" w15:restartNumberingAfterBreak="0">
     <w:nsid w:val="25073288"/>
     <w:multiLevelType w:val="hybridMultilevel"/>
     <w:tmpl w:val="2236CCCA"/>
@@ -13861,7 +14384,7 @@
       </w:pPr>
     </w:lvl>
   </w:abstractNum>
-  <w:abstractNum w:abstractNumId="13" w15:restartNumberingAfterBreak="0">
+  <w:abstractNum w:abstractNumId="14" w15:restartNumberingAfterBreak="0">
     <w:nsid w:val="27164162"/>
     <w:multiLevelType w:val="multilevel"/>
     <w:tmpl w:val="2C529388"/>
@@ -14010,7 +14533,7 @@
       </w:rPr>
     </w:lvl>
   </w:abstractNum>
-  <w:abstractNum w:abstractNumId="14" w15:restartNumberingAfterBreak="0">
+  <w:abstractNum w:abstractNumId="15" w15:restartNumberingAfterBreak="0">
     <w:nsid w:val="292F33A7"/>
     <w:multiLevelType w:val="multilevel"/>
     <w:tmpl w:val="2470418A"/>
@@ -14133,7 +14656,7 @@
       </w:rPr>
     </w:lvl>
   </w:abstractNum>
-  <w:abstractNum w:abstractNumId="15" w15:restartNumberingAfterBreak="0">
+  <w:abstractNum w:abstractNumId="16" w15:restartNumberingAfterBreak="0">
     <w:nsid w:val="2B4F24B2"/>
     <w:multiLevelType w:val="multilevel"/>
     <w:tmpl w:val="1490282A"/>
@@ -14282,7 +14805,7 @@
       </w:rPr>
     </w:lvl>
   </w:abstractNum>
-  <w:abstractNum w:abstractNumId="16" w15:restartNumberingAfterBreak="0">
+  <w:abstractNum w:abstractNumId="17" w15:restartNumberingAfterBreak="0">
     <w:nsid w:val="2E604FCC"/>
     <w:multiLevelType w:val="hybridMultilevel"/>
     <w:tmpl w:val="4F26DA72"/>
@@ -14371,7 +14894,7 @@
       </w:pPr>
     </w:lvl>
   </w:abstractNum>
-  <w:abstractNum w:abstractNumId="17" w15:restartNumberingAfterBreak="0">
+  <w:abstractNum w:abstractNumId="18" w15:restartNumberingAfterBreak="0">
     <w:nsid w:val="32BB6D48"/>
     <w:multiLevelType w:val="multilevel"/>
     <w:tmpl w:val="8A2C1B0C"/>
@@ -14520,7 +15043,7 @@
       </w:rPr>
     </w:lvl>
   </w:abstractNum>
-  <w:abstractNum w:abstractNumId="18" w15:restartNumberingAfterBreak="0">
+  <w:abstractNum w:abstractNumId="19" w15:restartNumberingAfterBreak="0">
     <w:nsid w:val="34486362"/>
     <w:multiLevelType w:val="multilevel"/>
     <w:tmpl w:val="E9C84026"/>
@@ -14669,7 +15192,7 @@
       </w:rPr>
     </w:lvl>
   </w:abstractNum>
-  <w:abstractNum w:abstractNumId="19" w15:restartNumberingAfterBreak="0">
+  <w:abstractNum w:abstractNumId="20" w15:restartNumberingAfterBreak="0">
     <w:nsid w:val="35DC05C5"/>
     <w:multiLevelType w:val="hybridMultilevel"/>
     <w:tmpl w:val="28DCC414"/>
@@ -14755,7 +15278,7 @@
       </w:pPr>
     </w:lvl>
   </w:abstractNum>
-  <w:abstractNum w:abstractNumId="20" w15:restartNumberingAfterBreak="0">
+  <w:abstractNum w:abstractNumId="21" w15:restartNumberingAfterBreak="0">
     <w:nsid w:val="398A23FB"/>
     <w:multiLevelType w:val="hybridMultilevel"/>
     <w:tmpl w:val="7974E150"/>
@@ -14845,7 +15368,7 @@
       </w:pPr>
     </w:lvl>
   </w:abstractNum>
-  <w:abstractNum w:abstractNumId="21" w15:restartNumberingAfterBreak="0">
+  <w:abstractNum w:abstractNumId="22" w15:restartNumberingAfterBreak="0">
     <w:nsid w:val="42C37385"/>
     <w:multiLevelType w:val="multilevel"/>
     <w:tmpl w:val="2C5C0B90"/>
@@ -14994,7 +15517,7 @@
       </w:rPr>
     </w:lvl>
   </w:abstractNum>
-  <w:abstractNum w:abstractNumId="22" w15:restartNumberingAfterBreak="0">
+  <w:abstractNum w:abstractNumId="23" w15:restartNumberingAfterBreak="0">
     <w:nsid w:val="491C0132"/>
     <w:multiLevelType w:val="multilevel"/>
     <w:tmpl w:val="16F2B65C"/>
@@ -15143,7 +15666,7 @@
       </w:rPr>
     </w:lvl>
   </w:abstractNum>
-  <w:abstractNum w:abstractNumId="23" w15:restartNumberingAfterBreak="0">
+  <w:abstractNum w:abstractNumId="24" w15:restartNumberingAfterBreak="0">
     <w:nsid w:val="4C2C092A"/>
     <w:multiLevelType w:val="multilevel"/>
     <w:tmpl w:val="76565FE6"/>
@@ -15292,7 +15815,7 @@
       </w:rPr>
     </w:lvl>
   </w:abstractNum>
-  <w:abstractNum w:abstractNumId="24" w15:restartNumberingAfterBreak="0">
+  <w:abstractNum w:abstractNumId="25" w15:restartNumberingAfterBreak="0">
     <w:nsid w:val="4DF92114"/>
     <w:multiLevelType w:val="multilevel"/>
     <w:tmpl w:val="4E4E8888"/>
@@ -15405,7 +15928,7 @@
       </w:pPr>
     </w:lvl>
   </w:abstractNum>
-  <w:abstractNum w:abstractNumId="25" w15:restartNumberingAfterBreak="0">
+  <w:abstractNum w:abstractNumId="26" w15:restartNumberingAfterBreak="0">
     <w:nsid w:val="5175291D"/>
     <w:multiLevelType w:val="multilevel"/>
     <w:tmpl w:val="FA727DF0"/>
@@ -15518,7 +16041,7 @@
       </w:pPr>
     </w:lvl>
   </w:abstractNum>
-  <w:abstractNum w:abstractNumId="26" w15:restartNumberingAfterBreak="0">
+  <w:abstractNum w:abstractNumId="27" w15:restartNumberingAfterBreak="0">
     <w:nsid w:val="52BD5F90"/>
     <w:multiLevelType w:val="multilevel"/>
     <w:tmpl w:val="D44E40A2"/>
@@ -15667,7 +16190,7 @@
       </w:rPr>
     </w:lvl>
   </w:abstractNum>
-  <w:abstractNum w:abstractNumId="27" w15:restartNumberingAfterBreak="0">
+  <w:abstractNum w:abstractNumId="28" w15:restartNumberingAfterBreak="0">
     <w:nsid w:val="561E0028"/>
     <w:multiLevelType w:val="hybridMultilevel"/>
     <w:tmpl w:val="3C0A9468"/>
@@ -15753,7 +16276,7 @@
       </w:pPr>
     </w:lvl>
   </w:abstractNum>
-  <w:abstractNum w:abstractNumId="28" w15:restartNumberingAfterBreak="0">
+  <w:abstractNum w:abstractNumId="29" w15:restartNumberingAfterBreak="0">
     <w:nsid w:val="57813C9A"/>
     <w:multiLevelType w:val="multilevel"/>
     <w:tmpl w:val="574C78DE"/>
@@ -15902,7 +16425,7 @@
       </w:rPr>
     </w:lvl>
   </w:abstractNum>
-  <w:abstractNum w:abstractNumId="29" w15:restartNumberingAfterBreak="0">
+  <w:abstractNum w:abstractNumId="30" w15:restartNumberingAfterBreak="0">
     <w:nsid w:val="5A2E55A3"/>
     <w:multiLevelType w:val="multilevel"/>
     <w:tmpl w:val="4560C5DA"/>
@@ -16051,7 +16574,156 @@
       </w:rPr>
     </w:lvl>
   </w:abstractNum>
-  <w:abstractNum w:abstractNumId="30" w15:restartNumberingAfterBreak="0">
+  <w:abstractNum w:abstractNumId="31" w15:restartNumberingAfterBreak="0">
+    <w:nsid w:val="5AD13D91"/>
+    <w:multiLevelType w:val="multilevel"/>
+    <w:tmpl w:val="3C086E6C"/>
+    <w:lvl w:ilvl="0">
+      <w:start w:val="1"/>
+      <w:numFmt w:val="bullet"/>
+      <w:lvlText w:val=""/>
+      <w:lvlJc w:val="left"/>
+      <w:pPr>
+        <w:tabs>
+          <w:tab w:val="num" w:pos="720"/>
+        </w:tabs>
+        <w:ind w:left="720" w:hanging="360"/>
+      </w:pPr>
+      <w:rPr>
+        <w:rFonts w:ascii="Symbol" w:hAnsi="Symbol" w:hint="default"/>
+        <w:sz w:val="20"/>
+      </w:rPr>
+    </w:lvl>
+    <w:lvl w:ilvl="1" w:tentative="1">
+      <w:start w:val="1"/>
+      <w:numFmt w:val="bullet"/>
+      <w:lvlText w:val="o"/>
+      <w:lvlJc w:val="left"/>
+      <w:pPr>
+        <w:tabs>
+          <w:tab w:val="num" w:pos="1440"/>
+        </w:tabs>
+        <w:ind w:left="1440" w:hanging="360"/>
+      </w:pPr>
+      <w:rPr>
+        <w:rFonts w:ascii="Courier New" w:hAnsi="Courier New" w:hint="default"/>
+        <w:sz w:val="20"/>
+      </w:rPr>
+    </w:lvl>
+    <w:lvl w:ilvl="2" w:tentative="1">
+      <w:start w:val="1"/>
+      <w:numFmt w:val="bullet"/>
+      <w:lvlText w:val=""/>
+      <w:lvlJc w:val="left"/>
+      <w:pPr>
+        <w:tabs>
+          <w:tab w:val="num" w:pos="2160"/>
+        </w:tabs>
+        <w:ind w:left="2160" w:hanging="360"/>
+      </w:pPr>
+      <w:rPr>
+        <w:rFonts w:ascii="Wingdings" w:hAnsi="Wingdings" w:hint="default"/>
+        <w:sz w:val="20"/>
+      </w:rPr>
+    </w:lvl>
+    <w:lvl w:ilvl="3" w:tentative="1">
+      <w:start w:val="1"/>
+      <w:numFmt w:val="bullet"/>
+      <w:lvlText w:val=""/>
+      <w:lvlJc w:val="left"/>
+      <w:pPr>
+        <w:tabs>
+          <w:tab w:val="num" w:pos="2880"/>
+        </w:tabs>
+        <w:ind w:left="2880" w:hanging="360"/>
+      </w:pPr>
+      <w:rPr>
+        <w:rFonts w:ascii="Wingdings" w:hAnsi="Wingdings" w:hint="default"/>
+        <w:sz w:val="20"/>
+      </w:rPr>
+    </w:lvl>
+    <w:lvl w:ilvl="4" w:tentative="1">
+      <w:start w:val="1"/>
+      <w:numFmt w:val="bullet"/>
+      <w:lvlText w:val=""/>
+      <w:lvlJc w:val="left"/>
+      <w:pPr>
+        <w:tabs>
+          <w:tab w:val="num" w:pos="3600"/>
+        </w:tabs>
+        <w:ind w:left="3600" w:hanging="360"/>
+      </w:pPr>
+      <w:rPr>
+        <w:rFonts w:ascii="Wingdings" w:hAnsi="Wingdings" w:hint="default"/>
+        <w:sz w:val="20"/>
+      </w:rPr>
+    </w:lvl>
+    <w:lvl w:ilvl="5" w:tentative="1">
+      <w:start w:val="1"/>
+      <w:numFmt w:val="bullet"/>
+      <w:lvlText w:val=""/>
+      <w:lvlJc w:val="left"/>
+      <w:pPr>
+        <w:tabs>
+          <w:tab w:val="num" w:pos="4320"/>
+        </w:tabs>
+        <w:ind w:left="4320" w:hanging="360"/>
+      </w:pPr>
+      <w:rPr>
+        <w:rFonts w:ascii="Wingdings" w:hAnsi="Wingdings" w:hint="default"/>
+        <w:sz w:val="20"/>
+      </w:rPr>
+    </w:lvl>
+    <w:lvl w:ilvl="6" w:tentative="1">
+      <w:start w:val="1"/>
+      <w:numFmt w:val="bullet"/>
+      <w:lvlText w:val=""/>
+      <w:lvlJc w:val="left"/>
+      <w:pPr>
+        <w:tabs>
+          <w:tab w:val="num" w:pos="5040"/>
+        </w:tabs>
+        <w:ind w:left="5040" w:hanging="360"/>
+      </w:pPr>
+      <w:rPr>
+        <w:rFonts w:ascii="Wingdings" w:hAnsi="Wingdings" w:hint="default"/>
+        <w:sz w:val="20"/>
+      </w:rPr>
+    </w:lvl>
+    <w:lvl w:ilvl="7" w:tentative="1">
+      <w:start w:val="1"/>
+      <w:numFmt w:val="bullet"/>
+      <w:lvlText w:val=""/>
+      <w:lvlJc w:val="left"/>
+      <w:pPr>
+        <w:tabs>
+          <w:tab w:val="num" w:pos="5760"/>
+        </w:tabs>
+        <w:ind w:left="5760" w:hanging="360"/>
+      </w:pPr>
+      <w:rPr>
+        <w:rFonts w:ascii="Wingdings" w:hAnsi="Wingdings" w:hint="default"/>
+        <w:sz w:val="20"/>
+      </w:rPr>
+    </w:lvl>
+    <w:lvl w:ilvl="8" w:tentative="1">
+      <w:start w:val="1"/>
+      <w:numFmt w:val="bullet"/>
+      <w:lvlText w:val=""/>
+      <w:lvlJc w:val="left"/>
+      <w:pPr>
+        <w:tabs>
+          <w:tab w:val="num" w:pos="6480"/>
+        </w:tabs>
+        <w:ind w:left="6480" w:hanging="360"/>
+      </w:pPr>
+      <w:rPr>
+        <w:rFonts w:ascii="Wingdings" w:hAnsi="Wingdings" w:hint="default"/>
+        <w:sz w:val="20"/>
+      </w:rPr>
+    </w:lvl>
+  </w:abstractNum>
+  <w:abstractNum w:abstractNumId="32" w15:restartNumberingAfterBreak="0">
     <w:nsid w:val="5C0A3C65"/>
     <w:multiLevelType w:val="multilevel"/>
     <w:tmpl w:val="FE22E65E"/>
@@ -16183,7 +16855,7 @@
       </w:rPr>
     </w:lvl>
   </w:abstractNum>
-  <w:abstractNum w:abstractNumId="31" w15:restartNumberingAfterBreak="0">
+  <w:abstractNum w:abstractNumId="33" w15:restartNumberingAfterBreak="0">
     <w:nsid w:val="5D42683B"/>
     <w:multiLevelType w:val="hybridMultilevel"/>
     <w:tmpl w:val="FF0E5DAC"/>
@@ -16269,7 +16941,7 @@
       </w:pPr>
     </w:lvl>
   </w:abstractNum>
-  <w:abstractNum w:abstractNumId="32" w15:restartNumberingAfterBreak="0">
+  <w:abstractNum w:abstractNumId="34" w15:restartNumberingAfterBreak="0">
     <w:nsid w:val="5D8166B7"/>
     <w:multiLevelType w:val="multilevel"/>
     <w:tmpl w:val="765E6D46"/>
@@ -16418,7 +17090,7 @@
       </w:rPr>
     </w:lvl>
   </w:abstractNum>
-  <w:abstractNum w:abstractNumId="33" w15:restartNumberingAfterBreak="0">
+  <w:abstractNum w:abstractNumId="35" w15:restartNumberingAfterBreak="0">
     <w:nsid w:val="670B5AF5"/>
     <w:multiLevelType w:val="multilevel"/>
     <w:tmpl w:val="4C6C25A6"/>
@@ -16567,7 +17239,7 @@
       </w:rPr>
     </w:lvl>
   </w:abstractNum>
-  <w:abstractNum w:abstractNumId="34" w15:restartNumberingAfterBreak="0">
+  <w:abstractNum w:abstractNumId="36" w15:restartNumberingAfterBreak="0">
     <w:nsid w:val="785E0A23"/>
     <w:multiLevelType w:val="multilevel"/>
     <w:tmpl w:val="3A9E1E5A"/>
@@ -16717,28 +17389,28 @@
     </w:lvl>
   </w:abstractNum>
   <w:num w:numId="1" w16cid:durableId="73166230">
-    <w:abstractNumId w:val="11"/>
+    <w:abstractNumId w:val="12"/>
   </w:num>
   <w:num w:numId="2" w16cid:durableId="926117157">
-    <w:abstractNumId w:val="18"/>
+    <w:abstractNumId w:val="19"/>
   </w:num>
   <w:num w:numId="3" w16cid:durableId="529219178">
-    <w:abstractNumId w:val="20"/>
+    <w:abstractNumId w:val="21"/>
   </w:num>
   <w:num w:numId="4" w16cid:durableId="1388184799">
-    <w:abstractNumId w:val="12"/>
+    <w:abstractNumId w:val="13"/>
   </w:num>
   <w:num w:numId="5" w16cid:durableId="132598697">
-    <w:abstractNumId w:val="27"/>
+    <w:abstractNumId w:val="28"/>
   </w:num>
   <w:num w:numId="6" w16cid:durableId="61024830">
-    <w:abstractNumId w:val="19"/>
+    <w:abstractNumId w:val="20"/>
   </w:num>
   <w:num w:numId="7" w16cid:durableId="922302567">
     <w:abstractNumId w:val="4"/>
   </w:num>
   <w:num w:numId="8" w16cid:durableId="1773940477">
-    <w:abstractNumId w:val="31"/>
+    <w:abstractNumId w:val="33"/>
   </w:num>
   <w:num w:numId="9" w16cid:durableId="348482887">
     <w:abstractNumId w:val="0"/>
@@ -16747,7 +17419,7 @@
     <w:abstractNumId w:val="7"/>
   </w:num>
   <w:num w:numId="11" w16cid:durableId="2126996383">
-    <w:abstractNumId w:val="16"/>
+    <w:abstractNumId w:val="17"/>
   </w:num>
   <w:num w:numId="12" w16cid:durableId="2084637451">
     <w:abstractNumId w:val="9"/>
@@ -16756,70 +17428,76 @@
     <w:abstractNumId w:val="6"/>
   </w:num>
   <w:num w:numId="14" w16cid:durableId="778447659">
-    <w:abstractNumId w:val="24"/>
+    <w:abstractNumId w:val="25"/>
   </w:num>
   <w:num w:numId="15" w16cid:durableId="1958029070">
-    <w:abstractNumId w:val="25"/>
+    <w:abstractNumId w:val="26"/>
   </w:num>
   <w:num w:numId="16" w16cid:durableId="483358826">
     <w:abstractNumId w:val="3"/>
   </w:num>
   <w:num w:numId="17" w16cid:durableId="1767262221">
-    <w:abstractNumId w:val="30"/>
+    <w:abstractNumId w:val="32"/>
   </w:num>
   <w:num w:numId="18" w16cid:durableId="288510722">
-    <w:abstractNumId w:val="14"/>
+    <w:abstractNumId w:val="15"/>
   </w:num>
   <w:num w:numId="19" w16cid:durableId="1900624996">
     <w:abstractNumId w:val="2"/>
   </w:num>
   <w:num w:numId="20" w16cid:durableId="1581720276">
-    <w:abstractNumId w:val="33"/>
+    <w:abstractNumId w:val="35"/>
   </w:num>
   <w:num w:numId="21" w16cid:durableId="1273588952">
-    <w:abstractNumId w:val="23"/>
+    <w:abstractNumId w:val="24"/>
   </w:num>
   <w:num w:numId="22" w16cid:durableId="2073236847">
-    <w:abstractNumId w:val="26"/>
+    <w:abstractNumId w:val="27"/>
   </w:num>
   <w:num w:numId="23" w16cid:durableId="1031999561">
-    <w:abstractNumId w:val="22"/>
+    <w:abstractNumId w:val="23"/>
   </w:num>
   <w:num w:numId="24" w16cid:durableId="614604886">
     <w:abstractNumId w:val="5"/>
   </w:num>
   <w:num w:numId="25" w16cid:durableId="228465790">
-    <w:abstractNumId w:val="17"/>
+    <w:abstractNumId w:val="18"/>
   </w:num>
   <w:num w:numId="26" w16cid:durableId="2017001478">
     <w:abstractNumId w:val="1"/>
   </w:num>
   <w:num w:numId="27" w16cid:durableId="838083092">
-    <w:abstractNumId w:val="28"/>
+    <w:abstractNumId w:val="29"/>
   </w:num>
   <w:num w:numId="28" w16cid:durableId="88626750">
-    <w:abstractNumId w:val="10"/>
+    <w:abstractNumId w:val="11"/>
   </w:num>
   <w:num w:numId="29" w16cid:durableId="1508715085">
-    <w:abstractNumId w:val="29"/>
+    <w:abstractNumId w:val="30"/>
   </w:num>
   <w:num w:numId="30" w16cid:durableId="1971594141">
-    <w:abstractNumId w:val="34"/>
+    <w:abstractNumId w:val="36"/>
   </w:num>
   <w:num w:numId="31" w16cid:durableId="1357079680">
-    <w:abstractNumId w:val="32"/>
+    <w:abstractNumId w:val="34"/>
   </w:num>
   <w:num w:numId="32" w16cid:durableId="270628802">
     <w:abstractNumId w:val="8"/>
   </w:num>
   <w:num w:numId="33" w16cid:durableId="605159691">
-    <w:abstractNumId w:val="15"/>
+    <w:abstractNumId w:val="16"/>
   </w:num>
   <w:num w:numId="34" w16cid:durableId="393430641">
-    <w:abstractNumId w:val="13"/>
+    <w:abstractNumId w:val="14"/>
   </w:num>
   <w:num w:numId="35" w16cid:durableId="1778863183">
-    <w:abstractNumId w:val="21"/>
+    <w:abstractNumId w:val="22"/>
+  </w:num>
+  <w:num w:numId="36" w16cid:durableId="1231960501">
+    <w:abstractNumId w:val="31"/>
+  </w:num>
+  <w:num w:numId="37" w16cid:durableId="722948895">
+    <w:abstractNumId w:val="10"/>
   </w:num>
 </w:numbering>
 </file>
@@ -18367,13 +19045,13 @@
     <w:rsidRoot w:val="0061242D"/>
     <w:rsid w:val="00117411"/>
     <w:rsid w:val="0015275E"/>
+    <w:rsid w:val="001628AD"/>
     <w:rsid w:val="002A12E6"/>
     <w:rsid w:val="004E2139"/>
     <w:rsid w:val="00511296"/>
     <w:rsid w:val="0061242D"/>
     <w:rsid w:val="007B4100"/>
     <w:rsid w:val="008F1BD4"/>
-    <w:rsid w:val="00A9772A"/>
     <w:rsid w:val="00C62CF8"/>
     <w:rsid w:val="00C92194"/>
     <w:rsid w:val="00F85D70"/>

--- a/02 - LMS-SysCollege/01 - Requirements Elicitation/02 - Requirements Elicitation - Questionaries.docx
+++ b/02 - LMS-SysCollege/01 - Requirements Elicitation/02 - Requirements Elicitation - Questionaries.docx
@@ -4579,7 +4579,21 @@
         <w:rPr>
           <w:rFonts w:ascii="Arial" w:hAnsi="Arial" w:cs="Arial"/>
         </w:rPr>
-        <w:t xml:space="preserve">“Some lecturers use email, others post on a shared Drive. It’s easy to miss updates because we’re not checking all platforms constantly.” </w:t>
+        <w:t xml:space="preserve">“Some lecturers use </w:t>
+      </w:r>
+      <w:proofErr w:type="gramStart"/>
+      <w:r>
+        <w:rPr>
+          <w:rFonts w:ascii="Arial" w:hAnsi="Arial" w:cs="Arial"/>
+        </w:rPr>
+        <w:t>email,</w:t>
+      </w:r>
+      <w:proofErr w:type="gramEnd"/>
+      <w:r>
+        <w:rPr>
+          <w:rFonts w:ascii="Arial" w:hAnsi="Arial" w:cs="Arial"/>
+        </w:rPr>
+        <w:t xml:space="preserve"> others post on a shared Drive. It’s easy to miss updates because we’re not checking all platforms constantly.” </w:t>
       </w:r>
       <w:r>
         <w:rPr>
@@ -8914,41 +8928,39 @@
     </w:p>
     <w:p>
       <w:pPr>
+        <w:spacing w:after="0" w:line="360" w:lineRule="auto"/>
+        <w:jc w:val="both"/>
+        <w:rPr>
+          <w:rFonts w:ascii="Arial" w:hAnsi="Arial" w:cs="Arial"/>
+        </w:rPr>
+      </w:pPr>
+    </w:p>
+    <w:p>
+      <w:pPr>
+        <w:pStyle w:val="ListParagraph"/>
+        <w:numPr>
+          <w:ilvl w:val="1"/>
+          <w:numId w:val="17"/>
+        </w:numPr>
         <w:tabs>
           <w:tab w:val="left" w:pos="0"/>
         </w:tabs>
         <w:spacing w:line="240" w:lineRule="auto"/>
-        <w:ind w:left="720"/>
-        <w:jc w:val="both"/>
-        <w:rPr>
-          <w:rFonts w:ascii="Arial" w:hAnsi="Arial" w:cs="Arial"/>
-          <w:b/>
-          <w:bCs/>
-        </w:rPr>
-      </w:pPr>
-      <w:r>
-        <w:rPr>
-          <w:rFonts w:ascii="Arial" w:hAnsi="Arial" w:cs="Arial"/>
-          <w:b/>
-          <w:bCs/>
-        </w:rPr>
-        <w:t>8.1.</w:t>
-      </w:r>
-      <w:r>
-        <w:rPr>
-          <w:rFonts w:ascii="Arial" w:hAnsi="Arial" w:cs="Arial"/>
-          <w:b/>
-          <w:bCs/>
-        </w:rPr>
-        <w:tab/>
-      </w:r>
-      <w:r>
-        <w:rPr>
-          <w:rFonts w:ascii="Arial" w:hAnsi="Arial" w:cs="Arial"/>
-          <w:b/>
-          <w:bCs/>
-        </w:rPr>
-        <w:t>Key Expectations from Stakeholders:</w:t>
+        <w:ind w:firstLine="0"/>
+        <w:jc w:val="both"/>
+        <w:rPr>
+          <w:rFonts w:ascii="Arial" w:hAnsi="Arial" w:cs="Arial"/>
+          <w:b/>
+          <w:bCs/>
+        </w:rPr>
+      </w:pPr>
+      <w:r>
+        <w:rPr>
+          <w:rFonts w:ascii="Arial" w:hAnsi="Arial" w:cs="Arial"/>
+          <w:b/>
+          <w:bCs/>
+        </w:rPr>
+        <w:t>Key Expectations from Stakeholders</w:t>
       </w:r>
     </w:p>
     <w:p>
@@ -9218,6 +9230,300 @@
     </w:p>
     <w:p>
       <w:pPr>
+        <w:spacing w:after="0" w:line="360" w:lineRule="auto"/>
+        <w:ind w:left="720"/>
+        <w:jc w:val="both"/>
+        <w:rPr>
+          <w:rFonts w:ascii="Arial" w:hAnsi="Arial" w:cs="Arial"/>
+          <w:b/>
+          <w:bCs/>
+        </w:rPr>
+      </w:pPr>
+    </w:p>
+    <w:p>
+      <w:pPr>
+        <w:pStyle w:val="ListParagraph"/>
+        <w:numPr>
+          <w:ilvl w:val="1"/>
+          <w:numId w:val="17"/>
+        </w:numPr>
+        <w:tabs>
+          <w:tab w:val="left" w:pos="0"/>
+        </w:tabs>
+        <w:spacing w:line="240" w:lineRule="auto"/>
+        <w:ind w:firstLine="0"/>
+        <w:jc w:val="both"/>
+        <w:rPr>
+          <w:rFonts w:ascii="Arial" w:hAnsi="Arial" w:cs="Arial"/>
+          <w:b/>
+          <w:bCs/>
+        </w:rPr>
+      </w:pPr>
+      <w:r>
+        <w:rPr>
+          <w:rFonts w:ascii="Arial" w:hAnsi="Arial" w:cs="Arial"/>
+          <w:b/>
+          <w:bCs/>
+        </w:rPr>
+        <w:t>High-Level System Requirements Identified</w:t>
+      </w:r>
+    </w:p>
+    <w:p>
+      <w:pPr>
+        <w:numPr>
+          <w:ilvl w:val="0"/>
+          <w:numId w:val="38"/>
+        </w:numPr>
+        <w:spacing w:after="0" w:line="360" w:lineRule="auto"/>
+        <w:ind w:firstLine="0"/>
+        <w:jc w:val="both"/>
+        <w:rPr>
+          <w:rFonts w:ascii="Arial" w:hAnsi="Arial" w:cs="Arial"/>
+        </w:rPr>
+      </w:pPr>
+      <w:r>
+        <w:rPr>
+          <w:rFonts w:ascii="Arial" w:hAnsi="Arial" w:cs="Arial"/>
+        </w:rPr>
+        <w:t>Unified content management for courses and learning resources</w:t>
+      </w:r>
+    </w:p>
+    <w:p>
+      <w:pPr>
+        <w:numPr>
+          <w:ilvl w:val="0"/>
+          <w:numId w:val="38"/>
+        </w:numPr>
+        <w:spacing w:after="0" w:line="360" w:lineRule="auto"/>
+        <w:ind w:firstLine="0"/>
+        <w:jc w:val="both"/>
+        <w:rPr>
+          <w:rFonts w:ascii="Arial" w:hAnsi="Arial" w:cs="Arial"/>
+        </w:rPr>
+      </w:pPr>
+      <w:r>
+        <w:rPr>
+          <w:rFonts w:ascii="Arial" w:hAnsi="Arial" w:cs="Arial"/>
+        </w:rPr>
+        <w:t>Student performance analytics and visual dashboards</w:t>
+      </w:r>
+    </w:p>
+    <w:p>
+      <w:pPr>
+        <w:numPr>
+          <w:ilvl w:val="0"/>
+          <w:numId w:val="38"/>
+        </w:numPr>
+        <w:spacing w:after="0" w:line="360" w:lineRule="auto"/>
+        <w:ind w:firstLine="0"/>
+        <w:jc w:val="both"/>
+        <w:rPr>
+          <w:rFonts w:ascii="Arial" w:hAnsi="Arial" w:cs="Arial"/>
+        </w:rPr>
+      </w:pPr>
+      <w:r>
+        <w:rPr>
+          <w:rFonts w:ascii="Arial" w:hAnsi="Arial" w:cs="Arial"/>
+        </w:rPr>
+        <w:t>Role-based access control for faculty, students, admins, and executives</w:t>
+      </w:r>
+    </w:p>
+    <w:p>
+      <w:pPr>
+        <w:numPr>
+          <w:ilvl w:val="0"/>
+          <w:numId w:val="38"/>
+        </w:numPr>
+        <w:spacing w:after="0" w:line="360" w:lineRule="auto"/>
+        <w:ind w:firstLine="0"/>
+        <w:jc w:val="both"/>
+        <w:rPr>
+          <w:rFonts w:ascii="Arial" w:hAnsi="Arial" w:cs="Arial"/>
+        </w:rPr>
+      </w:pPr>
+      <w:r>
+        <w:rPr>
+          <w:rFonts w:ascii="Arial" w:hAnsi="Arial" w:cs="Arial"/>
+        </w:rPr>
+        <w:t>Mobile responsiveness and offline access capability</w:t>
+      </w:r>
+    </w:p>
+    <w:p>
+      <w:pPr>
+        <w:numPr>
+          <w:ilvl w:val="0"/>
+          <w:numId w:val="38"/>
+        </w:numPr>
+        <w:spacing w:after="0" w:line="360" w:lineRule="auto"/>
+        <w:ind w:firstLine="0"/>
+        <w:jc w:val="both"/>
+        <w:rPr>
+          <w:rFonts w:ascii="Arial" w:hAnsi="Arial" w:cs="Arial"/>
+        </w:rPr>
+      </w:pPr>
+      <w:r>
+        <w:rPr>
+          <w:rFonts w:ascii="Arial" w:hAnsi="Arial" w:cs="Arial"/>
+        </w:rPr>
+        <w:t>Automated alerts, reminders, and grading workflows</w:t>
+      </w:r>
+    </w:p>
+    <w:p>
+      <w:pPr>
+        <w:numPr>
+          <w:ilvl w:val="0"/>
+          <w:numId w:val="38"/>
+        </w:numPr>
+        <w:spacing w:after="0" w:line="360" w:lineRule="auto"/>
+        <w:ind w:firstLine="0"/>
+        <w:jc w:val="both"/>
+        <w:rPr>
+          <w:rFonts w:ascii="Arial" w:hAnsi="Arial" w:cs="Arial"/>
+        </w:rPr>
+      </w:pPr>
+      <w:r>
+        <w:rPr>
+          <w:rFonts w:ascii="Arial" w:hAnsi="Arial" w:cs="Arial"/>
+        </w:rPr>
+        <w:t>Secure integration with Student Information Systems (SIS), Active Directory, and HR systems</w:t>
+      </w:r>
+    </w:p>
+    <w:p>
+      <w:pPr>
+        <w:numPr>
+          <w:ilvl w:val="0"/>
+          <w:numId w:val="38"/>
+        </w:numPr>
+        <w:spacing w:after="0" w:line="360" w:lineRule="auto"/>
+        <w:ind w:firstLine="0"/>
+        <w:jc w:val="both"/>
+        <w:rPr>
+          <w:rFonts w:ascii="Arial" w:hAnsi="Arial" w:cs="Arial"/>
+        </w:rPr>
+      </w:pPr>
+      <w:r>
+        <w:rPr>
+          <w:rFonts w:ascii="Arial" w:hAnsi="Arial" w:cs="Arial"/>
+        </w:rPr>
+        <w:t>Scalability for multi-campus deployment</w:t>
+      </w:r>
+    </w:p>
+    <w:p>
+      <w:pPr>
+        <w:numPr>
+          <w:ilvl w:val="0"/>
+          <w:numId w:val="38"/>
+        </w:numPr>
+        <w:spacing w:after="0" w:line="360" w:lineRule="auto"/>
+        <w:ind w:firstLine="0"/>
+        <w:jc w:val="both"/>
+        <w:rPr>
+          <w:rFonts w:ascii="Arial" w:hAnsi="Arial" w:cs="Arial"/>
+        </w:rPr>
+      </w:pPr>
+      <w:r>
+        <w:rPr>
+          <w:rFonts w:ascii="Arial" w:hAnsi="Arial" w:cs="Arial"/>
+        </w:rPr>
+        <w:t>Compliance with educational and data privacy standards</w:t>
+      </w:r>
+    </w:p>
+    <w:p>
+      <w:pPr>
+        <w:spacing w:after="0" w:line="360" w:lineRule="auto"/>
+        <w:ind w:left="720"/>
+        <w:jc w:val="both"/>
+        <w:rPr>
+          <w:rFonts w:ascii="Arial" w:hAnsi="Arial" w:cs="Arial"/>
+        </w:rPr>
+      </w:pPr>
+    </w:p>
+    <w:p>
+      <w:pPr>
+        <w:pBdr>
+          <w:left w:val="thinThickSmallGap" w:sz="24" w:space="4" w:color="A6A6A6" w:themeColor="background1" w:themeShade="A6"/>
+        </w:pBdr>
+        <w:shd w:val="clear" w:color="auto" w:fill="F2F2F2" w:themeFill="background1" w:themeFillShade="F2"/>
+        <w:spacing w:after="0" w:line="360" w:lineRule="auto"/>
+        <w:ind w:left="900"/>
+        <w:jc w:val="both"/>
+        <w:rPr>
+          <w:rFonts w:ascii="Arial" w:hAnsi="Arial" w:cs="Arial"/>
+        </w:rPr>
+      </w:pPr>
+      <w:r>
+        <w:rPr>
+          <w:rFonts w:ascii="Arial" w:hAnsi="Arial" w:cs="Arial"/>
+        </w:rPr>
+        <w:t xml:space="preserve">For a detailed mapping of high-level system requirements to stakeholder groups and departments, please refer to </w:t>
+      </w:r>
+      <w:r>
+        <w:rPr>
+          <w:rFonts w:ascii="Arial" w:hAnsi="Arial" w:cs="Arial"/>
+          <w:b/>
+          <w:bCs/>
+        </w:rPr>
+        <w:t>Appendix A: System Requirements Matrix</w:t>
+      </w:r>
+      <w:r>
+        <w:rPr>
+          <w:rFonts w:ascii="Arial" w:hAnsi="Arial" w:cs="Arial"/>
+        </w:rPr>
+        <w:t>.</w:t>
+      </w:r>
+    </w:p>
+    <w:p>
+      <w:pPr>
+        <w:spacing w:after="0" w:line="360" w:lineRule="auto"/>
+        <w:ind w:left="720"/>
+        <w:jc w:val="both"/>
+        <w:rPr>
+          <w:rFonts w:ascii="Arial" w:hAnsi="Arial" w:cs="Arial"/>
+        </w:rPr>
+      </w:pPr>
+    </w:p>
+    <w:p>
+      <w:pPr>
+        <w:spacing w:after="0" w:line="360" w:lineRule="auto"/>
+        <w:ind w:left="720"/>
+        <w:jc w:val="both"/>
+        <w:rPr>
+          <w:rFonts w:ascii="Arial" w:hAnsi="Arial" w:cs="Arial"/>
+        </w:rPr>
+      </w:pPr>
+      <w:r>
+        <w:rPr>
+          <w:rFonts w:ascii="Arial" w:hAnsi="Arial" w:cs="Arial"/>
+        </w:rPr>
+        <w:t xml:space="preserve">This collective input forms the foundation for the </w:t>
+      </w:r>
+      <w:r>
+        <w:rPr>
+          <w:rFonts w:ascii="Arial" w:hAnsi="Arial" w:cs="Arial"/>
+          <w:b/>
+          <w:bCs/>
+        </w:rPr>
+        <w:t>Business Requirements Document (BRD)</w:t>
+      </w:r>
+      <w:r>
+        <w:rPr>
+          <w:rFonts w:ascii="Arial" w:hAnsi="Arial" w:cs="Arial"/>
+        </w:rPr>
+        <w:t>, ensuring the system aligns with institutional goals and stakeholder needs across all levels.</w:t>
+      </w:r>
+    </w:p>
+    <w:p>
+      <w:pPr>
+        <w:spacing w:after="0" w:line="360" w:lineRule="auto"/>
+        <w:ind w:left="720"/>
+        <w:jc w:val="both"/>
+        <w:rPr>
+          <w:rFonts w:ascii="Arial" w:hAnsi="Arial" w:cs="Arial"/>
+        </w:rPr>
+      </w:pPr>
+    </w:p>
+    <w:p>
+      <w:pPr>
         <w:jc w:val="right"/>
         <w:rPr>
           <w:rFonts w:ascii="Arial" w:hAnsi="Arial" w:cs="Arial"/>
@@ -9235,12 +9541,8 @@
           <w:bCs/>
         </w:rPr>
         <w:sectPr>
-          <w:headerReference w:type="even" r:id="rId8"/>
-          <w:headerReference w:type="default" r:id="rId9"/>
-          <w:footerReference w:type="even" r:id="rId10"/>
-          <w:footerReference w:type="default" r:id="rId11"/>
-          <w:headerReference w:type="first" r:id="rId12"/>
-          <w:footerReference w:type="first" r:id="rId13"/>
+          <w:headerReference w:type="default" r:id="rId8"/>
+          <w:footerReference w:type="default" r:id="rId9"/>
           <w:pgSz w:w="11906" w:h="16838" w:code="9"/>
           <w:pgMar w:top="1440" w:right="1440" w:bottom="1440" w:left="1440" w:header="720" w:footer="720" w:gutter="0"/>
           <w:pgNumType w:start="0"/>
@@ -9257,13 +9559,17 @@
           <w:rFonts w:ascii="Arial" w:hAnsi="Arial" w:cs="Arial"/>
           <w:b/>
           <w:bCs/>
-        </w:rPr>
-      </w:pPr>
-      <w:r>
-        <w:rPr>
-          <w:rFonts w:ascii="Arial" w:hAnsi="Arial" w:cs="Arial"/>
-          <w:b/>
-          <w:bCs/>
+          <w:sz w:val="28"/>
+          <w:szCs w:val="28"/>
+        </w:rPr>
+      </w:pPr>
+      <w:r>
+        <w:rPr>
+          <w:rFonts w:ascii="Arial" w:hAnsi="Arial" w:cs="Arial"/>
+          <w:b/>
+          <w:bCs/>
+          <w:sz w:val="28"/>
+          <w:szCs w:val="28"/>
         </w:rPr>
         <w:lastRenderedPageBreak/>
         <w:t>Appendix A</w:t>
@@ -9288,12 +9594,11 @@
           <w:sz w:val="28"/>
           <w:szCs w:val="28"/>
         </w:rPr>
-        <w:t>STAKEHOLDER ANALYSIS MATRIX</w:t>
-      </w:r>
-    </w:p>
-    <w:p>
-      <w:pPr>
-        <w:jc w:val="center"/>
+        <w:t>SYSTEM REQUIREMENTS MATRIX</w:t>
+      </w:r>
+    </w:p>
+    <w:p>
+      <w:pPr>
         <w:rPr>
           <w:rFonts w:ascii="Arial" w:hAnsi="Arial" w:cs="Arial"/>
           <w:b/>
@@ -9306,17 +9611,14 @@
     <w:tbl>
       <w:tblPr>
         <w:tblStyle w:val="PlainTable3"/>
-        <w:tblW w:w="13662" w:type="dxa"/>
-        <w:tblLayout w:type="fixed"/>
+        <w:tblW w:w="0" w:type="auto"/>
         <w:tblLook w:val="04A0" w:firstRow="1" w:lastRow="0" w:firstColumn="1" w:lastColumn="0" w:noHBand="0" w:noVBand="1"/>
       </w:tblPr>
       <w:tblGrid>
-        <w:gridCol w:w="450"/>
-        <w:gridCol w:w="2159"/>
-        <w:gridCol w:w="3432"/>
-        <w:gridCol w:w="1871"/>
-        <w:gridCol w:w="3248"/>
-        <w:gridCol w:w="2502"/>
+        <w:gridCol w:w="484"/>
+        <w:gridCol w:w="6032"/>
+        <w:gridCol w:w="3442"/>
+        <w:gridCol w:w="4000"/>
       </w:tblGrid>
       <w:tr>
         <w:trPr>
@@ -9325,20 +9627,23 @@
         <w:tc>
           <w:tcPr>
             <w:cnfStyle w:val="001000000100" w:firstRow="0" w:lastRow="0" w:firstColumn="1" w:lastColumn="0" w:oddVBand="0" w:evenVBand="0" w:oddHBand="0" w:evenHBand="0" w:firstRowFirstColumn="1" w:firstRowLastColumn="0" w:lastRowFirstColumn="0" w:lastRowLastColumn="0"/>
-            <w:tcW w:w="450" w:type="dxa"/>
-            <w:vAlign w:val="center"/>
+            <w:tcW w:w="0" w:type="auto"/>
+            <w:hideMark/>
           </w:tcPr>
           <w:p>
             <w:pPr>
-              <w:rPr>
-                <w:rFonts w:ascii="Arial" w:hAnsi="Arial" w:cs="Arial"/>
-                <w:b w:val="0"/>
-                <w:bCs w:val="0"/>
+              <w:spacing w:after="160" w:line="278" w:lineRule="auto"/>
+              <w:rPr>
+                <w:rFonts w:ascii="Arial" w:hAnsi="Arial" w:cs="Arial"/>
+                <w:sz w:val="28"/>
+                <w:szCs w:val="28"/>
               </w:rPr>
             </w:pPr>
             <w:r>
               <w:rPr>
                 <w:rFonts w:ascii="Arial" w:hAnsi="Arial" w:cs="Arial"/>
+                <w:sz w:val="28"/>
+                <w:szCs w:val="28"/>
               </w:rPr>
               <w:t>#</w:t>
             </w:r>
@@ -9346,111 +9651,76 @@
         </w:tc>
         <w:tc>
           <w:tcPr>
-            <w:tcW w:w="2159" w:type="dxa"/>
-            <w:vAlign w:val="center"/>
+            <w:tcW w:w="0" w:type="auto"/>
+            <w:hideMark/>
           </w:tcPr>
           <w:p>
             <w:pPr>
+              <w:spacing w:after="160" w:line="278" w:lineRule="auto"/>
               <w:cnfStyle w:val="100000000000" w:firstRow="1" w:lastRow="0" w:firstColumn="0" w:lastColumn="0" w:oddVBand="0" w:evenVBand="0" w:oddHBand="0" w:evenHBand="0" w:firstRowFirstColumn="0" w:firstRowLastColumn="0" w:lastRowFirstColumn="0" w:lastRowLastColumn="0"/>
               <w:rPr>
                 <w:rFonts w:ascii="Arial" w:hAnsi="Arial" w:cs="Arial"/>
-                <w:b w:val="0"/>
-                <w:bCs w:val="0"/>
+                <w:sz w:val="28"/>
+                <w:szCs w:val="28"/>
               </w:rPr>
             </w:pPr>
             <w:r>
               <w:rPr>
                 <w:rFonts w:ascii="Arial" w:hAnsi="Arial" w:cs="Arial"/>
-              </w:rPr>
-              <w:t>Stakeholder</w:t>
+                <w:sz w:val="28"/>
+                <w:szCs w:val="28"/>
+              </w:rPr>
+              <w:t>Requirement</w:t>
             </w:r>
           </w:p>
         </w:tc>
         <w:tc>
           <w:tcPr>
-            <w:tcW w:w="3432" w:type="dxa"/>
-            <w:vAlign w:val="center"/>
+            <w:tcW w:w="0" w:type="auto"/>
+            <w:hideMark/>
           </w:tcPr>
           <w:p>
             <w:pPr>
+              <w:spacing w:after="160" w:line="278" w:lineRule="auto"/>
               <w:cnfStyle w:val="100000000000" w:firstRow="1" w:lastRow="0" w:firstColumn="0" w:lastColumn="0" w:oddVBand="0" w:evenVBand="0" w:oddHBand="0" w:evenHBand="0" w:firstRowFirstColumn="0" w:firstRowLastColumn="0" w:lastRowFirstColumn="0" w:lastRowLastColumn="0"/>
               <w:rPr>
                 <w:rFonts w:ascii="Arial" w:hAnsi="Arial" w:cs="Arial"/>
-                <w:b w:val="0"/>
-                <w:bCs w:val="0"/>
+                <w:sz w:val="28"/>
+                <w:szCs w:val="28"/>
               </w:rPr>
             </w:pPr>
             <w:r>
               <w:rPr>
                 <w:rFonts w:ascii="Arial" w:hAnsi="Arial" w:cs="Arial"/>
-              </w:rPr>
-              <w:t>Role</w:t>
+                <w:sz w:val="28"/>
+                <w:szCs w:val="28"/>
+              </w:rPr>
+              <w:t>Stakeholder Group</w:t>
             </w:r>
           </w:p>
         </w:tc>
         <w:tc>
           <w:tcPr>
-            <w:tcW w:w="1871" w:type="dxa"/>
-            <w:vAlign w:val="center"/>
+            <w:tcW w:w="0" w:type="auto"/>
+            <w:hideMark/>
           </w:tcPr>
           <w:p>
             <w:pPr>
+              <w:spacing w:after="160" w:line="278" w:lineRule="auto"/>
               <w:cnfStyle w:val="100000000000" w:firstRow="1" w:lastRow="0" w:firstColumn="0" w:lastColumn="0" w:oddVBand="0" w:evenVBand="0" w:oddHBand="0" w:evenHBand="0" w:firstRowFirstColumn="0" w:firstRowLastColumn="0" w:lastRowFirstColumn="0" w:lastRowLastColumn="0"/>
               <w:rPr>
                 <w:rFonts w:ascii="Arial" w:hAnsi="Arial" w:cs="Arial"/>
-                <w:b w:val="0"/>
-                <w:bCs w:val="0"/>
+                <w:sz w:val="28"/>
+                <w:szCs w:val="28"/>
               </w:rPr>
             </w:pPr>
             <w:r>
               <w:rPr>
                 <w:rFonts w:ascii="Arial" w:hAnsi="Arial" w:cs="Arial"/>
-              </w:rPr>
-              <w:t>Department</w:t>
-            </w:r>
-          </w:p>
-        </w:tc>
-        <w:tc>
-          <w:tcPr>
-            <w:tcW w:w="3248" w:type="dxa"/>
-            <w:vAlign w:val="center"/>
-          </w:tcPr>
-          <w:p>
-            <w:pPr>
-              <w:cnfStyle w:val="100000000000" w:firstRow="1" w:lastRow="0" w:firstColumn="0" w:lastColumn="0" w:oddVBand="0" w:evenVBand="0" w:oddHBand="0" w:evenHBand="0" w:firstRowFirstColumn="0" w:firstRowLastColumn="0" w:lastRowFirstColumn="0" w:lastRowLastColumn="0"/>
-              <w:rPr>
-                <w:rFonts w:ascii="Arial" w:hAnsi="Arial" w:cs="Arial"/>
-                <w:b w:val="0"/>
-                <w:bCs w:val="0"/>
-              </w:rPr>
-            </w:pPr>
-            <w:r>
-              <w:rPr>
-                <w:rFonts w:ascii="Arial" w:hAnsi="Arial" w:cs="Arial"/>
-              </w:rPr>
-              <w:t>Objectives</w:t>
-            </w:r>
-          </w:p>
-        </w:tc>
-        <w:tc>
-          <w:tcPr>
-            <w:tcW w:w="2502" w:type="dxa"/>
-            <w:vAlign w:val="center"/>
-          </w:tcPr>
-          <w:p>
-            <w:pPr>
-              <w:cnfStyle w:val="100000000000" w:firstRow="1" w:lastRow="0" w:firstColumn="0" w:lastColumn="0" w:oddVBand="0" w:evenVBand="0" w:oddHBand="0" w:evenHBand="0" w:firstRowFirstColumn="0" w:firstRowLastColumn="0" w:lastRowFirstColumn="0" w:lastRowLastColumn="0"/>
-              <w:rPr>
-                <w:rFonts w:ascii="Arial" w:hAnsi="Arial" w:cs="Arial"/>
-                <w:b w:val="0"/>
-                <w:bCs w:val="0"/>
-              </w:rPr>
-            </w:pPr>
-            <w:r>
-              <w:rPr>
-                <w:rFonts w:ascii="Arial" w:hAnsi="Arial" w:cs="Arial"/>
-              </w:rPr>
-              <w:t>Communication Method</w:t>
+                <w:sz w:val="28"/>
+                <w:szCs w:val="28"/>
+              </w:rPr>
+              <w:t>Department / Function</w:t>
             </w:r>
           </w:p>
         </w:tc>
@@ -9462,19 +9732,23 @@
         <w:tc>
           <w:tcPr>
             <w:cnfStyle w:val="001000000000" w:firstRow="0" w:lastRow="0" w:firstColumn="1" w:lastColumn="0" w:oddVBand="0" w:evenVBand="0" w:oddHBand="0" w:evenHBand="0" w:firstRowFirstColumn="0" w:firstRowLastColumn="0" w:lastRowFirstColumn="0" w:lastRowLastColumn="0"/>
-            <w:tcW w:w="450" w:type="dxa"/>
-            <w:vAlign w:val="center"/>
+            <w:tcW w:w="0" w:type="auto"/>
+            <w:hideMark/>
           </w:tcPr>
           <w:p>
             <w:pPr>
-              <w:spacing w:line="360" w:lineRule="auto"/>
-              <w:rPr>
-                <w:rFonts w:ascii="Arial" w:hAnsi="Arial" w:cs="Arial"/>
+              <w:spacing w:after="160" w:line="278" w:lineRule="auto"/>
+              <w:rPr>
+                <w:rFonts w:ascii="Arial" w:hAnsi="Arial" w:cs="Arial"/>
+                <w:b w:val="0"/>
+                <w:bCs w:val="0"/>
               </w:rPr>
             </w:pPr>
             <w:r>
               <w:rPr>
                 <w:rFonts w:ascii="Arial" w:hAnsi="Arial" w:cs="Arial"/>
+                <w:b w:val="0"/>
+                <w:bCs w:val="0"/>
               </w:rPr>
               <w:t>1</w:t>
             </w:r>
@@ -9482,12 +9756,12 @@
         </w:tc>
         <w:tc>
           <w:tcPr>
-            <w:tcW w:w="2159" w:type="dxa"/>
-            <w:vAlign w:val="center"/>
+            <w:tcW w:w="0" w:type="auto"/>
+            <w:hideMark/>
           </w:tcPr>
           <w:p>
             <w:pPr>
-              <w:spacing w:line="360" w:lineRule="auto"/>
+              <w:spacing w:after="160" w:line="278" w:lineRule="auto"/>
               <w:cnfStyle w:val="000000100000" w:firstRow="0" w:lastRow="0" w:firstColumn="0" w:lastColumn="0" w:oddVBand="0" w:evenVBand="0" w:oddHBand="1" w:evenHBand="0" w:firstRowFirstColumn="0" w:firstRowLastColumn="0" w:lastRowFirstColumn="0" w:lastRowLastColumn="0"/>
               <w:rPr>
                 <w:rFonts w:ascii="Arial" w:hAnsi="Arial" w:cs="Arial"/>
@@ -9497,18 +9771,18 @@
               <w:rPr>
                 <w:rFonts w:ascii="Arial" w:hAnsi="Arial" w:cs="Arial"/>
               </w:rPr>
-              <w:t>Educational VP</w:t>
+              <w:t>Centralized course content and learning material management</w:t>
             </w:r>
           </w:p>
         </w:tc>
         <w:tc>
           <w:tcPr>
-            <w:tcW w:w="3432" w:type="dxa"/>
-            <w:vAlign w:val="center"/>
+            <w:tcW w:w="0" w:type="auto"/>
+            <w:hideMark/>
           </w:tcPr>
           <w:p>
             <w:pPr>
-              <w:spacing w:line="360" w:lineRule="auto"/>
+              <w:spacing w:after="160" w:line="278" w:lineRule="auto"/>
               <w:cnfStyle w:val="000000100000" w:firstRow="0" w:lastRow="0" w:firstColumn="0" w:lastColumn="0" w:oddVBand="0" w:evenVBand="0" w:oddHBand="1" w:evenHBand="0" w:firstRowFirstColumn="0" w:firstRowLastColumn="0" w:lastRowFirstColumn="0" w:lastRowLastColumn="0"/>
               <w:rPr>
                 <w:rFonts w:ascii="Arial" w:hAnsi="Arial" w:cs="Arial"/>
@@ -9518,18 +9792,18 @@
               <w:rPr>
                 <w:rFonts w:ascii="Arial" w:hAnsi="Arial" w:cs="Arial"/>
               </w:rPr>
-              <w:t>Vision &amp; academic strategy</w:t>
+              <w:t>Academic Staff, Students</w:t>
             </w:r>
           </w:p>
         </w:tc>
         <w:tc>
           <w:tcPr>
-            <w:tcW w:w="1871" w:type="dxa"/>
-            <w:vAlign w:val="center"/>
+            <w:tcW w:w="0" w:type="auto"/>
+            <w:hideMark/>
           </w:tcPr>
           <w:p>
             <w:pPr>
-              <w:spacing w:line="360" w:lineRule="auto"/>
+              <w:spacing w:after="160" w:line="278" w:lineRule="auto"/>
               <w:cnfStyle w:val="000000100000" w:firstRow="0" w:lastRow="0" w:firstColumn="0" w:lastColumn="0" w:oddVBand="0" w:evenVBand="0" w:oddHBand="1" w:evenHBand="0" w:firstRowFirstColumn="0" w:firstRowLastColumn="0" w:lastRowFirstColumn="0" w:lastRowLastColumn="0"/>
               <w:rPr>
                 <w:rFonts w:ascii="Arial" w:hAnsi="Arial" w:cs="Arial"/>
@@ -9539,49 +9813,7 @@
               <w:rPr>
                 <w:rFonts w:ascii="Arial" w:hAnsi="Arial" w:cs="Arial"/>
               </w:rPr>
-              <w:t>Executive</w:t>
-            </w:r>
-          </w:p>
-        </w:tc>
-        <w:tc>
-          <w:tcPr>
-            <w:tcW w:w="3248" w:type="dxa"/>
-            <w:vAlign w:val="center"/>
-          </w:tcPr>
-          <w:p>
-            <w:pPr>
-              <w:spacing w:line="360" w:lineRule="auto"/>
-              <w:cnfStyle w:val="000000100000" w:firstRow="0" w:lastRow="0" w:firstColumn="0" w:lastColumn="0" w:oddVBand="0" w:evenVBand="0" w:oddHBand="1" w:evenHBand="0" w:firstRowFirstColumn="0" w:firstRowLastColumn="0" w:lastRowFirstColumn="0" w:lastRowLastColumn="0"/>
-              <w:rPr>
-                <w:rFonts w:ascii="Arial" w:hAnsi="Arial" w:cs="Arial"/>
-              </w:rPr>
-            </w:pPr>
-            <w:r>
-              <w:rPr>
-                <w:rFonts w:ascii="Arial" w:hAnsi="Arial" w:cs="Arial"/>
-              </w:rPr>
-              <w:t>Improve teaching quality</w:t>
-            </w:r>
-          </w:p>
-        </w:tc>
-        <w:tc>
-          <w:tcPr>
-            <w:tcW w:w="2502" w:type="dxa"/>
-            <w:vAlign w:val="center"/>
-          </w:tcPr>
-          <w:p>
-            <w:pPr>
-              <w:spacing w:line="360" w:lineRule="auto"/>
-              <w:cnfStyle w:val="000000100000" w:firstRow="0" w:lastRow="0" w:firstColumn="0" w:lastColumn="0" w:oddVBand="0" w:evenVBand="0" w:oddHBand="1" w:evenHBand="0" w:firstRowFirstColumn="0" w:firstRowLastColumn="0" w:lastRowFirstColumn="0" w:lastRowLastColumn="0"/>
-              <w:rPr>
-                <w:rFonts w:ascii="Arial" w:hAnsi="Arial" w:cs="Arial"/>
-              </w:rPr>
-            </w:pPr>
-            <w:r>
-              <w:rPr>
-                <w:rFonts w:ascii="Arial" w:hAnsi="Arial" w:cs="Arial"/>
-              </w:rPr>
-              <w:t>Reports, workshops</w:t>
+              <w:t>Faculty / Academic Affairs</w:t>
             </w:r>
           </w:p>
         </w:tc>
@@ -9590,19 +9822,23 @@
         <w:tc>
           <w:tcPr>
             <w:cnfStyle w:val="001000000000" w:firstRow="0" w:lastRow="0" w:firstColumn="1" w:lastColumn="0" w:oddVBand="0" w:evenVBand="0" w:oddHBand="0" w:evenHBand="0" w:firstRowFirstColumn="0" w:firstRowLastColumn="0" w:lastRowFirstColumn="0" w:lastRowLastColumn="0"/>
-            <w:tcW w:w="450" w:type="dxa"/>
-            <w:vAlign w:val="center"/>
+            <w:tcW w:w="0" w:type="auto"/>
+            <w:hideMark/>
           </w:tcPr>
           <w:p>
             <w:pPr>
-              <w:spacing w:line="360" w:lineRule="auto"/>
-              <w:rPr>
-                <w:rFonts w:ascii="Arial" w:hAnsi="Arial" w:cs="Arial"/>
+              <w:spacing w:after="160" w:line="278" w:lineRule="auto"/>
+              <w:rPr>
+                <w:rFonts w:ascii="Arial" w:hAnsi="Arial" w:cs="Arial"/>
+                <w:b w:val="0"/>
+                <w:bCs w:val="0"/>
               </w:rPr>
             </w:pPr>
             <w:r>
               <w:rPr>
                 <w:rFonts w:ascii="Arial" w:hAnsi="Arial" w:cs="Arial"/>
+                <w:b w:val="0"/>
+                <w:bCs w:val="0"/>
               </w:rPr>
               <w:t>2</w:t>
             </w:r>
@@ -9610,12 +9846,12 @@
         </w:tc>
         <w:tc>
           <w:tcPr>
-            <w:tcW w:w="2159" w:type="dxa"/>
-            <w:vAlign w:val="center"/>
+            <w:tcW w:w="0" w:type="auto"/>
+            <w:hideMark/>
           </w:tcPr>
           <w:p>
             <w:pPr>
-              <w:spacing w:line="360" w:lineRule="auto"/>
+              <w:spacing w:after="160" w:line="278" w:lineRule="auto"/>
               <w:cnfStyle w:val="000000000000" w:firstRow="0" w:lastRow="0" w:firstColumn="0" w:lastColumn="0" w:oddVBand="0" w:evenVBand="0" w:oddHBand="0" w:evenHBand="0" w:firstRowFirstColumn="0" w:firstRowLastColumn="0" w:lastRowFirstColumn="0" w:lastRowLastColumn="0"/>
               <w:rPr>
                 <w:rFonts w:ascii="Arial" w:hAnsi="Arial" w:cs="Arial"/>
@@ -9625,18 +9861,18 @@
               <w:rPr>
                 <w:rFonts w:ascii="Arial" w:hAnsi="Arial" w:cs="Arial"/>
               </w:rPr>
-              <w:t>Commercial VP</w:t>
+              <w:t>Student progress tracking and performance analytics</w:t>
             </w:r>
           </w:p>
         </w:tc>
         <w:tc>
           <w:tcPr>
-            <w:tcW w:w="3432" w:type="dxa"/>
-            <w:vAlign w:val="center"/>
+            <w:tcW w:w="0" w:type="auto"/>
+            <w:hideMark/>
           </w:tcPr>
           <w:p>
             <w:pPr>
-              <w:spacing w:line="360" w:lineRule="auto"/>
+              <w:spacing w:after="160" w:line="278" w:lineRule="auto"/>
               <w:cnfStyle w:val="000000000000" w:firstRow="0" w:lastRow="0" w:firstColumn="0" w:lastColumn="0" w:oddVBand="0" w:evenVBand="0" w:oddHBand="0" w:evenHBand="0" w:firstRowFirstColumn="0" w:firstRowLastColumn="0" w:lastRowFirstColumn="0" w:lastRowLastColumn="0"/>
               <w:rPr>
                 <w:rFonts w:ascii="Arial" w:hAnsi="Arial" w:cs="Arial"/>
@@ -9646,18 +9882,18 @@
               <w:rPr>
                 <w:rFonts w:ascii="Arial" w:hAnsi="Arial" w:cs="Arial"/>
               </w:rPr>
-              <w:t>Revenue, admissions growth</w:t>
+              <w:t>Faculty, Dept. Heads, Execs</w:t>
             </w:r>
           </w:p>
         </w:tc>
         <w:tc>
           <w:tcPr>
-            <w:tcW w:w="1871" w:type="dxa"/>
-            <w:vAlign w:val="center"/>
+            <w:tcW w:w="0" w:type="auto"/>
+            <w:hideMark/>
           </w:tcPr>
           <w:p>
             <w:pPr>
-              <w:spacing w:line="360" w:lineRule="auto"/>
+              <w:spacing w:after="160" w:line="278" w:lineRule="auto"/>
               <w:cnfStyle w:val="000000000000" w:firstRow="0" w:lastRow="0" w:firstColumn="0" w:lastColumn="0" w:oddVBand="0" w:evenVBand="0" w:oddHBand="0" w:evenHBand="0" w:firstRowFirstColumn="0" w:firstRowLastColumn="0" w:lastRowFirstColumn="0" w:lastRowLastColumn="0"/>
               <w:rPr>
                 <w:rFonts w:ascii="Arial" w:hAnsi="Arial" w:cs="Arial"/>
@@ -9667,49 +9903,7 @@
               <w:rPr>
                 <w:rFonts w:ascii="Arial" w:hAnsi="Arial" w:cs="Arial"/>
               </w:rPr>
-              <w:t>Executive</w:t>
-            </w:r>
-          </w:p>
-        </w:tc>
-        <w:tc>
-          <w:tcPr>
-            <w:tcW w:w="3248" w:type="dxa"/>
-            <w:vAlign w:val="center"/>
-          </w:tcPr>
-          <w:p>
-            <w:pPr>
-              <w:spacing w:line="360" w:lineRule="auto"/>
-              <w:cnfStyle w:val="000000000000" w:firstRow="0" w:lastRow="0" w:firstColumn="0" w:lastColumn="0" w:oddVBand="0" w:evenVBand="0" w:oddHBand="0" w:evenHBand="0" w:firstRowFirstColumn="0" w:firstRowLastColumn="0" w:lastRowFirstColumn="0" w:lastRowLastColumn="0"/>
-              <w:rPr>
-                <w:rFonts w:ascii="Arial" w:hAnsi="Arial" w:cs="Arial"/>
-              </w:rPr>
-            </w:pPr>
-            <w:r>
-              <w:rPr>
-                <w:rFonts w:ascii="Arial" w:hAnsi="Arial" w:cs="Arial"/>
-              </w:rPr>
-              <w:t>Increase student numbers</w:t>
-            </w:r>
-          </w:p>
-        </w:tc>
-        <w:tc>
-          <w:tcPr>
-            <w:tcW w:w="2502" w:type="dxa"/>
-            <w:vAlign w:val="center"/>
-          </w:tcPr>
-          <w:p>
-            <w:pPr>
-              <w:spacing w:line="360" w:lineRule="auto"/>
-              <w:cnfStyle w:val="000000000000" w:firstRow="0" w:lastRow="0" w:firstColumn="0" w:lastColumn="0" w:oddVBand="0" w:evenVBand="0" w:oddHBand="0" w:evenHBand="0" w:firstRowFirstColumn="0" w:firstRowLastColumn="0" w:lastRowFirstColumn="0" w:lastRowLastColumn="0"/>
-              <w:rPr>
-                <w:rFonts w:ascii="Arial" w:hAnsi="Arial" w:cs="Arial"/>
-              </w:rPr>
-            </w:pPr>
-            <w:r>
-              <w:rPr>
-                <w:rFonts w:ascii="Arial" w:hAnsi="Arial" w:cs="Arial"/>
-              </w:rPr>
-              <w:t>Presentations, KPIs</w:t>
+              <w:t>Academic, Quality Assurance</w:t>
             </w:r>
           </w:p>
         </w:tc>
@@ -9721,19 +9915,23 @@
         <w:tc>
           <w:tcPr>
             <w:cnfStyle w:val="001000000000" w:firstRow="0" w:lastRow="0" w:firstColumn="1" w:lastColumn="0" w:oddVBand="0" w:evenVBand="0" w:oddHBand="0" w:evenHBand="0" w:firstRowFirstColumn="0" w:firstRowLastColumn="0" w:lastRowFirstColumn="0" w:lastRowLastColumn="0"/>
-            <w:tcW w:w="450" w:type="dxa"/>
-            <w:vAlign w:val="center"/>
+            <w:tcW w:w="0" w:type="auto"/>
+            <w:hideMark/>
           </w:tcPr>
           <w:p>
             <w:pPr>
-              <w:spacing w:line="360" w:lineRule="auto"/>
-              <w:rPr>
-                <w:rFonts w:ascii="Arial" w:hAnsi="Arial" w:cs="Arial"/>
+              <w:spacing w:after="160" w:line="278" w:lineRule="auto"/>
+              <w:rPr>
+                <w:rFonts w:ascii="Arial" w:hAnsi="Arial" w:cs="Arial"/>
+                <w:b w:val="0"/>
+                <w:bCs w:val="0"/>
               </w:rPr>
             </w:pPr>
             <w:r>
               <w:rPr>
                 <w:rFonts w:ascii="Arial" w:hAnsi="Arial" w:cs="Arial"/>
+                <w:b w:val="0"/>
+                <w:bCs w:val="0"/>
               </w:rPr>
               <w:t>3</w:t>
             </w:r>
@@ -9741,12 +9939,12 @@
         </w:tc>
         <w:tc>
           <w:tcPr>
-            <w:tcW w:w="2159" w:type="dxa"/>
-            <w:vAlign w:val="center"/>
+            <w:tcW w:w="0" w:type="auto"/>
+            <w:hideMark/>
           </w:tcPr>
           <w:p>
             <w:pPr>
-              <w:spacing w:line="360" w:lineRule="auto"/>
+              <w:spacing w:after="160" w:line="278" w:lineRule="auto"/>
               <w:cnfStyle w:val="000000100000" w:firstRow="0" w:lastRow="0" w:firstColumn="0" w:lastColumn="0" w:oddVBand="0" w:evenVBand="0" w:oddHBand="1" w:evenHBand="0" w:firstRowFirstColumn="0" w:firstRowLastColumn="0" w:lastRowFirstColumn="0" w:lastRowLastColumn="0"/>
               <w:rPr>
                 <w:rFonts w:ascii="Arial" w:hAnsi="Arial" w:cs="Arial"/>
@@ -9756,18 +9954,18 @@
               <w:rPr>
                 <w:rFonts w:ascii="Arial" w:hAnsi="Arial" w:cs="Arial"/>
               </w:rPr>
-              <w:t>Dept. Heads</w:t>
+              <w:t>Automated assignment submission and grading workflows</w:t>
             </w:r>
           </w:p>
         </w:tc>
         <w:tc>
           <w:tcPr>
-            <w:tcW w:w="3432" w:type="dxa"/>
-            <w:vAlign w:val="center"/>
+            <w:tcW w:w="0" w:type="auto"/>
+            <w:hideMark/>
           </w:tcPr>
           <w:p>
             <w:pPr>
-              <w:spacing w:line="360" w:lineRule="auto"/>
+              <w:spacing w:after="160" w:line="278" w:lineRule="auto"/>
               <w:cnfStyle w:val="000000100000" w:firstRow="0" w:lastRow="0" w:firstColumn="0" w:lastColumn="0" w:oddVBand="0" w:evenVBand="0" w:oddHBand="1" w:evenHBand="0" w:firstRowFirstColumn="0" w:firstRowLastColumn="0" w:lastRowFirstColumn="0" w:lastRowLastColumn="0"/>
               <w:rPr>
                 <w:rFonts w:ascii="Arial" w:hAnsi="Arial" w:cs="Arial"/>
@@ -9777,18 +9975,18 @@
               <w:rPr>
                 <w:rFonts w:ascii="Arial" w:hAnsi="Arial" w:cs="Arial"/>
               </w:rPr>
-              <w:t>Academic leadership</w:t>
+              <w:t>Faculty, Admin Staff</w:t>
             </w:r>
           </w:p>
         </w:tc>
         <w:tc>
           <w:tcPr>
-            <w:tcW w:w="1871" w:type="dxa"/>
-            <w:vAlign w:val="center"/>
+            <w:tcW w:w="0" w:type="auto"/>
+            <w:hideMark/>
           </w:tcPr>
           <w:p>
             <w:pPr>
-              <w:spacing w:line="360" w:lineRule="auto"/>
+              <w:spacing w:after="160" w:line="278" w:lineRule="auto"/>
               <w:cnfStyle w:val="000000100000" w:firstRow="0" w:lastRow="0" w:firstColumn="0" w:lastColumn="0" w:oddVBand="0" w:evenVBand="0" w:oddHBand="1" w:evenHBand="0" w:firstRowFirstColumn="0" w:firstRowLastColumn="0" w:lastRowFirstColumn="0" w:lastRowLastColumn="0"/>
               <w:rPr>
                 <w:rFonts w:ascii="Arial" w:hAnsi="Arial" w:cs="Arial"/>
@@ -9798,49 +9996,7 @@
               <w:rPr>
                 <w:rFonts w:ascii="Arial" w:hAnsi="Arial" w:cs="Arial"/>
               </w:rPr>
-              <w:t>Academic</w:t>
-            </w:r>
-          </w:p>
-        </w:tc>
-        <w:tc>
-          <w:tcPr>
-            <w:tcW w:w="3248" w:type="dxa"/>
-            <w:vAlign w:val="center"/>
-          </w:tcPr>
-          <w:p>
-            <w:pPr>
-              <w:spacing w:line="360" w:lineRule="auto"/>
-              <w:cnfStyle w:val="000000100000" w:firstRow="0" w:lastRow="0" w:firstColumn="0" w:lastColumn="0" w:oddVBand="0" w:evenVBand="0" w:oddHBand="1" w:evenHBand="0" w:firstRowFirstColumn="0" w:firstRowLastColumn="0" w:lastRowFirstColumn="0" w:lastRowLastColumn="0"/>
-              <w:rPr>
-                <w:rFonts w:ascii="Arial" w:hAnsi="Arial" w:cs="Arial"/>
-              </w:rPr>
-            </w:pPr>
-            <w:r>
-              <w:rPr>
-                <w:rFonts w:ascii="Arial" w:hAnsi="Arial" w:cs="Arial"/>
-              </w:rPr>
-              <w:t>Curriculum delivery</w:t>
-            </w:r>
-          </w:p>
-        </w:tc>
-        <w:tc>
-          <w:tcPr>
-            <w:tcW w:w="2502" w:type="dxa"/>
-            <w:vAlign w:val="center"/>
-          </w:tcPr>
-          <w:p>
-            <w:pPr>
-              <w:spacing w:line="360" w:lineRule="auto"/>
-              <w:cnfStyle w:val="000000100000" w:firstRow="0" w:lastRow="0" w:firstColumn="0" w:lastColumn="0" w:oddVBand="0" w:evenVBand="0" w:oddHBand="1" w:evenHBand="0" w:firstRowFirstColumn="0" w:firstRowLastColumn="0" w:lastRowFirstColumn="0" w:lastRowLastColumn="0"/>
-              <w:rPr>
-                <w:rFonts w:ascii="Arial" w:hAnsi="Arial" w:cs="Arial"/>
-              </w:rPr>
-            </w:pPr>
-            <w:r>
-              <w:rPr>
-                <w:rFonts w:ascii="Arial" w:hAnsi="Arial" w:cs="Arial"/>
-              </w:rPr>
-              <w:t>Meetings, interviews</w:t>
+              <w:t>Academic Operations</w:t>
             </w:r>
           </w:p>
         </w:tc>
@@ -9849,19 +10005,23 @@
         <w:tc>
           <w:tcPr>
             <w:cnfStyle w:val="001000000000" w:firstRow="0" w:lastRow="0" w:firstColumn="1" w:lastColumn="0" w:oddVBand="0" w:evenVBand="0" w:oddHBand="0" w:evenHBand="0" w:firstRowFirstColumn="0" w:firstRowLastColumn="0" w:lastRowFirstColumn="0" w:lastRowLastColumn="0"/>
-            <w:tcW w:w="450" w:type="dxa"/>
-            <w:vAlign w:val="center"/>
+            <w:tcW w:w="0" w:type="auto"/>
+            <w:hideMark/>
           </w:tcPr>
           <w:p>
             <w:pPr>
-              <w:spacing w:line="360" w:lineRule="auto"/>
-              <w:rPr>
-                <w:rFonts w:ascii="Arial" w:hAnsi="Arial" w:cs="Arial"/>
+              <w:spacing w:after="160" w:line="278" w:lineRule="auto"/>
+              <w:rPr>
+                <w:rFonts w:ascii="Arial" w:hAnsi="Arial" w:cs="Arial"/>
+                <w:b w:val="0"/>
+                <w:bCs w:val="0"/>
               </w:rPr>
             </w:pPr>
             <w:r>
               <w:rPr>
                 <w:rFonts w:ascii="Arial" w:hAnsi="Arial" w:cs="Arial"/>
+                <w:b w:val="0"/>
+                <w:bCs w:val="0"/>
               </w:rPr>
               <w:t>4</w:t>
             </w:r>
@@ -9869,12 +10029,12 @@
         </w:tc>
         <w:tc>
           <w:tcPr>
-            <w:tcW w:w="2159" w:type="dxa"/>
-            <w:vAlign w:val="center"/>
+            <w:tcW w:w="0" w:type="auto"/>
+            <w:hideMark/>
           </w:tcPr>
           <w:p>
             <w:pPr>
-              <w:spacing w:line="360" w:lineRule="auto"/>
+              <w:spacing w:after="160" w:line="278" w:lineRule="auto"/>
               <w:cnfStyle w:val="000000000000" w:firstRow="0" w:lastRow="0" w:firstColumn="0" w:lastColumn="0" w:oddVBand="0" w:evenVBand="0" w:oddHBand="0" w:evenHBand="0" w:firstRowFirstColumn="0" w:firstRowLastColumn="0" w:lastRowFirstColumn="0" w:lastRowLastColumn="0"/>
               <w:rPr>
                 <w:rFonts w:ascii="Arial" w:hAnsi="Arial" w:cs="Arial"/>
@@ -9884,18 +10044,18 @@
               <w:rPr>
                 <w:rFonts w:ascii="Arial" w:hAnsi="Arial" w:cs="Arial"/>
               </w:rPr>
-              <w:t>Senior Lecturers</w:t>
+              <w:t>Mobile-friendly interface and offline access</w:t>
             </w:r>
           </w:p>
         </w:tc>
         <w:tc>
           <w:tcPr>
-            <w:tcW w:w="3432" w:type="dxa"/>
-            <w:vAlign w:val="center"/>
+            <w:tcW w:w="0" w:type="auto"/>
+            <w:hideMark/>
           </w:tcPr>
           <w:p>
             <w:pPr>
-              <w:spacing w:line="360" w:lineRule="auto"/>
+              <w:spacing w:after="160" w:line="278" w:lineRule="auto"/>
               <w:cnfStyle w:val="000000000000" w:firstRow="0" w:lastRow="0" w:firstColumn="0" w:lastColumn="0" w:oddVBand="0" w:evenVBand="0" w:oddHBand="0" w:evenHBand="0" w:firstRowFirstColumn="0" w:firstRowLastColumn="0" w:lastRowFirstColumn="0" w:lastRowLastColumn="0"/>
               <w:rPr>
                 <w:rFonts w:ascii="Arial" w:hAnsi="Arial" w:cs="Arial"/>
@@ -9905,18 +10065,18 @@
               <w:rPr>
                 <w:rFonts w:ascii="Arial" w:hAnsi="Arial" w:cs="Arial"/>
               </w:rPr>
-              <w:t>Subject delivery experts</w:t>
+              <w:t>Students</w:t>
             </w:r>
           </w:p>
         </w:tc>
         <w:tc>
           <w:tcPr>
-            <w:tcW w:w="1871" w:type="dxa"/>
-            <w:vAlign w:val="center"/>
+            <w:tcW w:w="0" w:type="auto"/>
+            <w:hideMark/>
           </w:tcPr>
           <w:p>
             <w:pPr>
-              <w:spacing w:line="360" w:lineRule="auto"/>
+              <w:spacing w:after="160" w:line="278" w:lineRule="auto"/>
               <w:cnfStyle w:val="000000000000" w:firstRow="0" w:lastRow="0" w:firstColumn="0" w:lastColumn="0" w:oddVBand="0" w:evenVBand="0" w:oddHBand="0" w:evenHBand="0" w:firstRowFirstColumn="0" w:firstRowLastColumn="0" w:lastRowFirstColumn="0" w:lastRowLastColumn="0"/>
               <w:rPr>
                 <w:rFonts w:ascii="Arial" w:hAnsi="Arial" w:cs="Arial"/>
@@ -9926,49 +10086,7 @@
               <w:rPr>
                 <w:rFonts w:ascii="Arial" w:hAnsi="Arial" w:cs="Arial"/>
               </w:rPr>
-              <w:t>Academic</w:t>
-            </w:r>
-          </w:p>
-        </w:tc>
-        <w:tc>
-          <w:tcPr>
-            <w:tcW w:w="3248" w:type="dxa"/>
-            <w:vAlign w:val="center"/>
-          </w:tcPr>
-          <w:p>
-            <w:pPr>
-              <w:spacing w:line="360" w:lineRule="auto"/>
-              <w:cnfStyle w:val="000000000000" w:firstRow="0" w:lastRow="0" w:firstColumn="0" w:lastColumn="0" w:oddVBand="0" w:evenVBand="0" w:oddHBand="0" w:evenHBand="0" w:firstRowFirstColumn="0" w:firstRowLastColumn="0" w:lastRowFirstColumn="0" w:lastRowLastColumn="0"/>
-              <w:rPr>
-                <w:rFonts w:ascii="Arial" w:hAnsi="Arial" w:cs="Arial"/>
-              </w:rPr>
-            </w:pPr>
-            <w:r>
-              <w:rPr>
-                <w:rFonts w:ascii="Arial" w:hAnsi="Arial" w:cs="Arial"/>
-              </w:rPr>
-              <w:t>Course tools, grading</w:t>
-            </w:r>
-          </w:p>
-        </w:tc>
-        <w:tc>
-          <w:tcPr>
-            <w:tcW w:w="2502" w:type="dxa"/>
-            <w:vAlign w:val="center"/>
-          </w:tcPr>
-          <w:p>
-            <w:pPr>
-              <w:spacing w:line="360" w:lineRule="auto"/>
-              <w:cnfStyle w:val="000000000000" w:firstRow="0" w:lastRow="0" w:firstColumn="0" w:lastColumn="0" w:oddVBand="0" w:evenVBand="0" w:oddHBand="0" w:evenHBand="0" w:firstRowFirstColumn="0" w:firstRowLastColumn="0" w:lastRowFirstColumn="0" w:lastRowLastColumn="0"/>
-              <w:rPr>
-                <w:rFonts w:ascii="Arial" w:hAnsi="Arial" w:cs="Arial"/>
-              </w:rPr>
-            </w:pPr>
-            <w:r>
-              <w:rPr>
-                <w:rFonts w:ascii="Arial" w:hAnsi="Arial" w:cs="Arial"/>
-              </w:rPr>
-              <w:t>Surveys, workshops</w:t>
+              <w:t>Student Affairs / IT</w:t>
             </w:r>
           </w:p>
         </w:tc>
@@ -9980,19 +10098,23 @@
         <w:tc>
           <w:tcPr>
             <w:cnfStyle w:val="001000000000" w:firstRow="0" w:lastRow="0" w:firstColumn="1" w:lastColumn="0" w:oddVBand="0" w:evenVBand="0" w:oddHBand="0" w:evenHBand="0" w:firstRowFirstColumn="0" w:firstRowLastColumn="0" w:lastRowFirstColumn="0" w:lastRowLastColumn="0"/>
-            <w:tcW w:w="450" w:type="dxa"/>
-            <w:vAlign w:val="center"/>
+            <w:tcW w:w="0" w:type="auto"/>
+            <w:hideMark/>
           </w:tcPr>
           <w:p>
             <w:pPr>
-              <w:spacing w:line="360" w:lineRule="auto"/>
-              <w:rPr>
-                <w:rFonts w:ascii="Arial" w:hAnsi="Arial" w:cs="Arial"/>
+              <w:spacing w:after="160" w:line="278" w:lineRule="auto"/>
+              <w:rPr>
+                <w:rFonts w:ascii="Arial" w:hAnsi="Arial" w:cs="Arial"/>
+                <w:b w:val="0"/>
+                <w:bCs w:val="0"/>
               </w:rPr>
             </w:pPr>
             <w:r>
               <w:rPr>
                 <w:rFonts w:ascii="Arial" w:hAnsi="Arial" w:cs="Arial"/>
+                <w:b w:val="0"/>
+                <w:bCs w:val="0"/>
               </w:rPr>
               <w:t>5</w:t>
             </w:r>
@@ -10000,12 +10122,12 @@
         </w:tc>
         <w:tc>
           <w:tcPr>
-            <w:tcW w:w="2159" w:type="dxa"/>
-            <w:vAlign w:val="center"/>
+            <w:tcW w:w="0" w:type="auto"/>
+            <w:hideMark/>
           </w:tcPr>
           <w:p>
             <w:pPr>
-              <w:spacing w:line="360" w:lineRule="auto"/>
+              <w:spacing w:after="160" w:line="278" w:lineRule="auto"/>
               <w:cnfStyle w:val="000000100000" w:firstRow="0" w:lastRow="0" w:firstColumn="0" w:lastColumn="0" w:oddVBand="0" w:evenVBand="0" w:oddHBand="1" w:evenHBand="0" w:firstRowFirstColumn="0" w:firstRowLastColumn="0" w:lastRowFirstColumn="0" w:lastRowLastColumn="0"/>
               <w:rPr>
                 <w:rFonts w:ascii="Arial" w:hAnsi="Arial" w:cs="Arial"/>
@@ -10015,18 +10137,18 @@
               <w:rPr>
                 <w:rFonts w:ascii="Arial" w:hAnsi="Arial" w:cs="Arial"/>
               </w:rPr>
-              <w:t>Lecturers/Tutors</w:t>
+              <w:t>Push notifications and alerts for deadlines/grades</w:t>
             </w:r>
           </w:p>
         </w:tc>
         <w:tc>
           <w:tcPr>
-            <w:tcW w:w="3432" w:type="dxa"/>
-            <w:vAlign w:val="center"/>
+            <w:tcW w:w="0" w:type="auto"/>
+            <w:hideMark/>
           </w:tcPr>
           <w:p>
             <w:pPr>
-              <w:spacing w:line="360" w:lineRule="auto"/>
+              <w:spacing w:after="160" w:line="278" w:lineRule="auto"/>
               <w:cnfStyle w:val="000000100000" w:firstRow="0" w:lastRow="0" w:firstColumn="0" w:lastColumn="0" w:oddVBand="0" w:evenVBand="0" w:oddHBand="1" w:evenHBand="0" w:firstRowFirstColumn="0" w:firstRowLastColumn="0" w:lastRowFirstColumn="0" w:lastRowLastColumn="0"/>
               <w:rPr>
                 <w:rFonts w:ascii="Arial" w:hAnsi="Arial" w:cs="Arial"/>
@@ -10036,18 +10158,18 @@
               <w:rPr>
                 <w:rFonts w:ascii="Arial" w:hAnsi="Arial" w:cs="Arial"/>
               </w:rPr>
-              <w:t>Day-to-day users</w:t>
+              <w:t>Students, Faculty</w:t>
             </w:r>
           </w:p>
         </w:tc>
         <w:tc>
           <w:tcPr>
-            <w:tcW w:w="1871" w:type="dxa"/>
-            <w:vAlign w:val="center"/>
+            <w:tcW w:w="0" w:type="auto"/>
+            <w:hideMark/>
           </w:tcPr>
           <w:p>
             <w:pPr>
-              <w:spacing w:line="360" w:lineRule="auto"/>
+              <w:spacing w:after="160" w:line="278" w:lineRule="auto"/>
               <w:cnfStyle w:val="000000100000" w:firstRow="0" w:lastRow="0" w:firstColumn="0" w:lastColumn="0" w:oddVBand="0" w:evenVBand="0" w:oddHBand="1" w:evenHBand="0" w:firstRowFirstColumn="0" w:firstRowLastColumn="0" w:lastRowFirstColumn="0" w:lastRowLastColumn="0"/>
               <w:rPr>
                 <w:rFonts w:ascii="Arial" w:hAnsi="Arial" w:cs="Arial"/>
@@ -10057,49 +10179,7 @@
               <w:rPr>
                 <w:rFonts w:ascii="Arial" w:hAnsi="Arial" w:cs="Arial"/>
               </w:rPr>
-              <w:t>Academic</w:t>
-            </w:r>
-          </w:p>
-        </w:tc>
-        <w:tc>
-          <w:tcPr>
-            <w:tcW w:w="3248" w:type="dxa"/>
-            <w:vAlign w:val="center"/>
-          </w:tcPr>
-          <w:p>
-            <w:pPr>
-              <w:spacing w:line="360" w:lineRule="auto"/>
-              <w:cnfStyle w:val="000000100000" w:firstRow="0" w:lastRow="0" w:firstColumn="0" w:lastColumn="0" w:oddVBand="0" w:evenVBand="0" w:oddHBand="1" w:evenHBand="0" w:firstRowFirstColumn="0" w:firstRowLastColumn="0" w:lastRowFirstColumn="0" w:lastRowLastColumn="0"/>
-              <w:rPr>
-                <w:rFonts w:ascii="Arial" w:hAnsi="Arial" w:cs="Arial"/>
-              </w:rPr>
-            </w:pPr>
-            <w:r>
-              <w:rPr>
-                <w:rFonts w:ascii="Arial" w:hAnsi="Arial" w:cs="Arial"/>
-              </w:rPr>
-              <w:t>Teaching &amp; content delivery</w:t>
-            </w:r>
-          </w:p>
-        </w:tc>
-        <w:tc>
-          <w:tcPr>
-            <w:tcW w:w="2502" w:type="dxa"/>
-            <w:vAlign w:val="center"/>
-          </w:tcPr>
-          <w:p>
-            <w:pPr>
-              <w:spacing w:line="360" w:lineRule="auto"/>
-              <w:cnfStyle w:val="000000100000" w:firstRow="0" w:lastRow="0" w:firstColumn="0" w:lastColumn="0" w:oddVBand="0" w:evenVBand="0" w:oddHBand="1" w:evenHBand="0" w:firstRowFirstColumn="0" w:firstRowLastColumn="0" w:lastRowFirstColumn="0" w:lastRowLastColumn="0"/>
-              <w:rPr>
-                <w:rFonts w:ascii="Arial" w:hAnsi="Arial" w:cs="Arial"/>
-              </w:rPr>
-            </w:pPr>
-            <w:r>
-              <w:rPr>
-                <w:rFonts w:ascii="Arial" w:hAnsi="Arial" w:cs="Arial"/>
-              </w:rPr>
-              <w:t>Surveys</w:t>
+              <w:t>Academic Affairs / Communications</w:t>
             </w:r>
           </w:p>
         </w:tc>
@@ -10108,19 +10188,23 @@
         <w:tc>
           <w:tcPr>
             <w:cnfStyle w:val="001000000000" w:firstRow="0" w:lastRow="0" w:firstColumn="1" w:lastColumn="0" w:oddVBand="0" w:evenVBand="0" w:oddHBand="0" w:evenHBand="0" w:firstRowFirstColumn="0" w:firstRowLastColumn="0" w:lastRowFirstColumn="0" w:lastRowLastColumn="0"/>
-            <w:tcW w:w="450" w:type="dxa"/>
-            <w:vAlign w:val="center"/>
+            <w:tcW w:w="0" w:type="auto"/>
+            <w:hideMark/>
           </w:tcPr>
           <w:p>
             <w:pPr>
-              <w:spacing w:line="360" w:lineRule="auto"/>
-              <w:rPr>
-                <w:rFonts w:ascii="Arial" w:hAnsi="Arial" w:cs="Arial"/>
+              <w:spacing w:after="160" w:line="278" w:lineRule="auto"/>
+              <w:rPr>
+                <w:rFonts w:ascii="Arial" w:hAnsi="Arial" w:cs="Arial"/>
+                <w:b w:val="0"/>
+                <w:bCs w:val="0"/>
               </w:rPr>
             </w:pPr>
             <w:r>
               <w:rPr>
                 <w:rFonts w:ascii="Arial" w:hAnsi="Arial" w:cs="Arial"/>
+                <w:b w:val="0"/>
+                <w:bCs w:val="0"/>
               </w:rPr>
               <w:t>6</w:t>
             </w:r>
@@ -10128,12 +10212,12 @@
         </w:tc>
         <w:tc>
           <w:tcPr>
-            <w:tcW w:w="2159" w:type="dxa"/>
-            <w:vAlign w:val="center"/>
+            <w:tcW w:w="0" w:type="auto"/>
+            <w:hideMark/>
           </w:tcPr>
           <w:p>
             <w:pPr>
-              <w:spacing w:line="360" w:lineRule="auto"/>
+              <w:spacing w:after="160" w:line="278" w:lineRule="auto"/>
               <w:cnfStyle w:val="000000000000" w:firstRow="0" w:lastRow="0" w:firstColumn="0" w:lastColumn="0" w:oddVBand="0" w:evenVBand="0" w:oddHBand="0" w:evenHBand="0" w:firstRowFirstColumn="0" w:firstRowLastColumn="0" w:lastRowFirstColumn="0" w:lastRowLastColumn="0"/>
               <w:rPr>
                 <w:rFonts w:ascii="Arial" w:hAnsi="Arial" w:cs="Arial"/>
@@ -10143,18 +10227,18 @@
               <w:rPr>
                 <w:rFonts w:ascii="Arial" w:hAnsi="Arial" w:cs="Arial"/>
               </w:rPr>
-              <w:t>Students</w:t>
+              <w:t>Role-based access control (RBAC)</w:t>
             </w:r>
           </w:p>
         </w:tc>
         <w:tc>
           <w:tcPr>
-            <w:tcW w:w="3432" w:type="dxa"/>
-            <w:vAlign w:val="center"/>
+            <w:tcW w:w="0" w:type="auto"/>
+            <w:hideMark/>
           </w:tcPr>
           <w:p>
             <w:pPr>
-              <w:spacing w:line="360" w:lineRule="auto"/>
+              <w:spacing w:after="160" w:line="278" w:lineRule="auto"/>
               <w:cnfStyle w:val="000000000000" w:firstRow="0" w:lastRow="0" w:firstColumn="0" w:lastColumn="0" w:oddVBand="0" w:evenVBand="0" w:oddHBand="0" w:evenHBand="0" w:firstRowFirstColumn="0" w:firstRowLastColumn="0" w:lastRowFirstColumn="0" w:lastRowLastColumn="0"/>
               <w:rPr>
                 <w:rFonts w:ascii="Arial" w:hAnsi="Arial" w:cs="Arial"/>
@@ -10164,18 +10248,18 @@
               <w:rPr>
                 <w:rFonts w:ascii="Arial" w:hAnsi="Arial" w:cs="Arial"/>
               </w:rPr>
-              <w:t>End-users</w:t>
+              <w:t>IT Department, Execs</w:t>
             </w:r>
           </w:p>
         </w:tc>
         <w:tc>
           <w:tcPr>
-            <w:tcW w:w="1871" w:type="dxa"/>
-            <w:vAlign w:val="center"/>
+            <w:tcW w:w="0" w:type="auto"/>
+            <w:hideMark/>
           </w:tcPr>
           <w:p>
             <w:pPr>
-              <w:spacing w:line="360" w:lineRule="auto"/>
+              <w:spacing w:after="160" w:line="278" w:lineRule="auto"/>
               <w:cnfStyle w:val="000000000000" w:firstRow="0" w:lastRow="0" w:firstColumn="0" w:lastColumn="0" w:oddVBand="0" w:evenVBand="0" w:oddHBand="0" w:evenHBand="0" w:firstRowFirstColumn="0" w:firstRowLastColumn="0" w:lastRowFirstColumn="0" w:lastRowLastColumn="0"/>
               <w:rPr>
                 <w:rFonts w:ascii="Arial" w:hAnsi="Arial" w:cs="Arial"/>
@@ -10185,49 +10269,7 @@
               <w:rPr>
                 <w:rFonts w:ascii="Arial" w:hAnsi="Arial" w:cs="Arial"/>
               </w:rPr>
-              <w:t>All faculties</w:t>
-            </w:r>
-          </w:p>
-        </w:tc>
-        <w:tc>
-          <w:tcPr>
-            <w:tcW w:w="3248" w:type="dxa"/>
-            <w:vAlign w:val="center"/>
-          </w:tcPr>
-          <w:p>
-            <w:pPr>
-              <w:spacing w:line="360" w:lineRule="auto"/>
-              <w:cnfStyle w:val="000000000000" w:firstRow="0" w:lastRow="0" w:firstColumn="0" w:lastColumn="0" w:oddVBand="0" w:evenVBand="0" w:oddHBand="0" w:evenHBand="0" w:firstRowFirstColumn="0" w:firstRowLastColumn="0" w:lastRowFirstColumn="0" w:lastRowLastColumn="0"/>
-              <w:rPr>
-                <w:rFonts w:ascii="Arial" w:hAnsi="Arial" w:cs="Arial"/>
-              </w:rPr>
-            </w:pPr>
-            <w:r>
-              <w:rPr>
-                <w:rFonts w:ascii="Arial" w:hAnsi="Arial" w:cs="Arial"/>
-              </w:rPr>
-              <w:t>Access, usability</w:t>
-            </w:r>
-          </w:p>
-        </w:tc>
-        <w:tc>
-          <w:tcPr>
-            <w:tcW w:w="2502" w:type="dxa"/>
-            <w:vAlign w:val="center"/>
-          </w:tcPr>
-          <w:p>
-            <w:pPr>
-              <w:spacing w:line="360" w:lineRule="auto"/>
-              <w:cnfStyle w:val="000000000000" w:firstRow="0" w:lastRow="0" w:firstColumn="0" w:lastColumn="0" w:oddVBand="0" w:evenVBand="0" w:oddHBand="0" w:evenHBand="0" w:firstRowFirstColumn="0" w:firstRowLastColumn="0" w:lastRowFirstColumn="0" w:lastRowLastColumn="0"/>
-              <w:rPr>
-                <w:rFonts w:ascii="Arial" w:hAnsi="Arial" w:cs="Arial"/>
-              </w:rPr>
-            </w:pPr>
-            <w:r>
-              <w:rPr>
-                <w:rFonts w:ascii="Arial" w:hAnsi="Arial" w:cs="Arial"/>
-              </w:rPr>
-              <w:t>Focus groups, polls</w:t>
+              <w:t>IT / Information Security</w:t>
             </w:r>
           </w:p>
         </w:tc>
@@ -10239,19 +10281,23 @@
         <w:tc>
           <w:tcPr>
             <w:cnfStyle w:val="001000000000" w:firstRow="0" w:lastRow="0" w:firstColumn="1" w:lastColumn="0" w:oddVBand="0" w:evenVBand="0" w:oddHBand="0" w:evenHBand="0" w:firstRowFirstColumn="0" w:firstRowLastColumn="0" w:lastRowFirstColumn="0" w:lastRowLastColumn="0"/>
-            <w:tcW w:w="450" w:type="dxa"/>
-            <w:vAlign w:val="center"/>
+            <w:tcW w:w="0" w:type="auto"/>
+            <w:hideMark/>
           </w:tcPr>
           <w:p>
             <w:pPr>
-              <w:spacing w:line="360" w:lineRule="auto"/>
-              <w:rPr>
-                <w:rFonts w:ascii="Arial" w:hAnsi="Arial" w:cs="Arial"/>
+              <w:spacing w:after="160" w:line="278" w:lineRule="auto"/>
+              <w:rPr>
+                <w:rFonts w:ascii="Arial" w:hAnsi="Arial" w:cs="Arial"/>
+                <w:b w:val="0"/>
+                <w:bCs w:val="0"/>
               </w:rPr>
             </w:pPr>
             <w:r>
               <w:rPr>
                 <w:rFonts w:ascii="Arial" w:hAnsi="Arial" w:cs="Arial"/>
+                <w:b w:val="0"/>
+                <w:bCs w:val="0"/>
               </w:rPr>
               <w:t>7</w:t>
             </w:r>
@@ -10259,12 +10305,12 @@
         </w:tc>
         <w:tc>
           <w:tcPr>
-            <w:tcW w:w="2159" w:type="dxa"/>
-            <w:vAlign w:val="center"/>
+            <w:tcW w:w="0" w:type="auto"/>
+            <w:hideMark/>
           </w:tcPr>
           <w:p>
             <w:pPr>
-              <w:spacing w:line="360" w:lineRule="auto"/>
+              <w:spacing w:after="160" w:line="278" w:lineRule="auto"/>
               <w:cnfStyle w:val="000000100000" w:firstRow="0" w:lastRow="0" w:firstColumn="0" w:lastColumn="0" w:oddVBand="0" w:evenVBand="0" w:oddHBand="1" w:evenHBand="0" w:firstRowFirstColumn="0" w:firstRowLastColumn="0" w:lastRowFirstColumn="0" w:lastRowLastColumn="0"/>
               <w:rPr>
                 <w:rFonts w:ascii="Arial" w:hAnsi="Arial" w:cs="Arial"/>
@@ -10274,18 +10320,18 @@
               <w:rPr>
                 <w:rFonts w:ascii="Arial" w:hAnsi="Arial" w:cs="Arial"/>
               </w:rPr>
-              <w:t>Admin Staff</w:t>
+              <w:t>Real-time dashboards and academic reporting</w:t>
             </w:r>
           </w:p>
         </w:tc>
         <w:tc>
           <w:tcPr>
-            <w:tcW w:w="3432" w:type="dxa"/>
-            <w:vAlign w:val="center"/>
+            <w:tcW w:w="0" w:type="auto"/>
+            <w:hideMark/>
           </w:tcPr>
           <w:p>
             <w:pPr>
-              <w:spacing w:line="360" w:lineRule="auto"/>
+              <w:spacing w:after="160" w:line="278" w:lineRule="auto"/>
               <w:cnfStyle w:val="000000100000" w:firstRow="0" w:lastRow="0" w:firstColumn="0" w:lastColumn="0" w:oddVBand="0" w:evenVBand="0" w:oddHBand="1" w:evenHBand="0" w:firstRowFirstColumn="0" w:firstRowLastColumn="0" w:lastRowFirstColumn="0" w:lastRowLastColumn="0"/>
               <w:rPr>
                 <w:rFonts w:ascii="Arial" w:hAnsi="Arial" w:cs="Arial"/>
@@ -10295,18 +10341,18 @@
               <w:rPr>
                 <w:rFonts w:ascii="Arial" w:hAnsi="Arial" w:cs="Arial"/>
               </w:rPr>
-              <w:t>Operational execution</w:t>
+              <w:t>Department Heads, Executives</w:t>
             </w:r>
           </w:p>
         </w:tc>
         <w:tc>
           <w:tcPr>
-            <w:tcW w:w="1871" w:type="dxa"/>
-            <w:vAlign w:val="center"/>
+            <w:tcW w:w="0" w:type="auto"/>
+            <w:hideMark/>
           </w:tcPr>
           <w:p>
             <w:pPr>
-              <w:spacing w:line="360" w:lineRule="auto"/>
+              <w:spacing w:after="160" w:line="278" w:lineRule="auto"/>
               <w:cnfStyle w:val="000000100000" w:firstRow="0" w:lastRow="0" w:firstColumn="0" w:lastColumn="0" w:oddVBand="0" w:evenVBand="0" w:oddHBand="1" w:evenHBand="0" w:firstRowFirstColumn="0" w:firstRowLastColumn="0" w:lastRowFirstColumn="0" w:lastRowLastColumn="0"/>
               <w:rPr>
                 <w:rFonts w:ascii="Arial" w:hAnsi="Arial" w:cs="Arial"/>
@@ -10316,49 +10362,7 @@
               <w:rPr>
                 <w:rFonts w:ascii="Arial" w:hAnsi="Arial" w:cs="Arial"/>
               </w:rPr>
-              <w:t>Administration</w:t>
-            </w:r>
-          </w:p>
-        </w:tc>
-        <w:tc>
-          <w:tcPr>
-            <w:tcW w:w="3248" w:type="dxa"/>
-            <w:vAlign w:val="center"/>
-          </w:tcPr>
-          <w:p>
-            <w:pPr>
-              <w:spacing w:line="360" w:lineRule="auto"/>
-              <w:cnfStyle w:val="000000100000" w:firstRow="0" w:lastRow="0" w:firstColumn="0" w:lastColumn="0" w:oddVBand="0" w:evenVBand="0" w:oddHBand="1" w:evenHBand="0" w:firstRowFirstColumn="0" w:firstRowLastColumn="0" w:lastRowFirstColumn="0" w:lastRowLastColumn="0"/>
-              <w:rPr>
-                <w:rFonts w:ascii="Arial" w:hAnsi="Arial" w:cs="Arial"/>
-              </w:rPr>
-            </w:pPr>
-            <w:r>
-              <w:rPr>
-                <w:rFonts w:ascii="Arial" w:hAnsi="Arial" w:cs="Arial"/>
-              </w:rPr>
-              <w:t>Scheduling, tracking</w:t>
-            </w:r>
-          </w:p>
-        </w:tc>
-        <w:tc>
-          <w:tcPr>
-            <w:tcW w:w="2502" w:type="dxa"/>
-            <w:vAlign w:val="center"/>
-          </w:tcPr>
-          <w:p>
-            <w:pPr>
-              <w:spacing w:line="360" w:lineRule="auto"/>
-              <w:cnfStyle w:val="000000100000" w:firstRow="0" w:lastRow="0" w:firstColumn="0" w:lastColumn="0" w:oddVBand="0" w:evenVBand="0" w:oddHBand="1" w:evenHBand="0" w:firstRowFirstColumn="0" w:firstRowLastColumn="0" w:lastRowFirstColumn="0" w:lastRowLastColumn="0"/>
-              <w:rPr>
-                <w:rFonts w:ascii="Arial" w:hAnsi="Arial" w:cs="Arial"/>
-              </w:rPr>
-            </w:pPr>
-            <w:r>
-              <w:rPr>
-                <w:rFonts w:ascii="Arial" w:hAnsi="Arial" w:cs="Arial"/>
-              </w:rPr>
-              <w:t>Workshops</w:t>
+              <w:t>Academic Affairs / Strategic Planning</w:t>
             </w:r>
           </w:p>
         </w:tc>
@@ -10367,19 +10371,23 @@
         <w:tc>
           <w:tcPr>
             <w:cnfStyle w:val="001000000000" w:firstRow="0" w:lastRow="0" w:firstColumn="1" w:lastColumn="0" w:oddVBand="0" w:evenVBand="0" w:oddHBand="0" w:evenHBand="0" w:firstRowFirstColumn="0" w:firstRowLastColumn="0" w:lastRowFirstColumn="0" w:lastRowLastColumn="0"/>
-            <w:tcW w:w="450" w:type="dxa"/>
-            <w:vAlign w:val="center"/>
+            <w:tcW w:w="0" w:type="auto"/>
+            <w:hideMark/>
           </w:tcPr>
           <w:p>
             <w:pPr>
-              <w:spacing w:line="360" w:lineRule="auto"/>
-              <w:rPr>
-                <w:rFonts w:ascii="Arial" w:hAnsi="Arial" w:cs="Arial"/>
+              <w:spacing w:after="160" w:line="278" w:lineRule="auto"/>
+              <w:rPr>
+                <w:rFonts w:ascii="Arial" w:hAnsi="Arial" w:cs="Arial"/>
+                <w:b w:val="0"/>
+                <w:bCs w:val="0"/>
               </w:rPr>
             </w:pPr>
             <w:r>
               <w:rPr>
                 <w:rFonts w:ascii="Arial" w:hAnsi="Arial" w:cs="Arial"/>
+                <w:b w:val="0"/>
+                <w:bCs w:val="0"/>
               </w:rPr>
               <w:t>8</w:t>
             </w:r>
@@ -10387,12 +10395,12 @@
         </w:tc>
         <w:tc>
           <w:tcPr>
-            <w:tcW w:w="2159" w:type="dxa"/>
-            <w:vAlign w:val="center"/>
+            <w:tcW w:w="0" w:type="auto"/>
+            <w:hideMark/>
           </w:tcPr>
           <w:p>
             <w:pPr>
-              <w:spacing w:line="360" w:lineRule="auto"/>
+              <w:spacing w:after="160" w:line="278" w:lineRule="auto"/>
               <w:cnfStyle w:val="000000000000" w:firstRow="0" w:lastRow="0" w:firstColumn="0" w:lastColumn="0" w:oddVBand="0" w:evenVBand="0" w:oddHBand="0" w:evenHBand="0" w:firstRowFirstColumn="0" w:firstRowLastColumn="0" w:lastRowFirstColumn="0" w:lastRowLastColumn="0"/>
               <w:rPr>
                 <w:rFonts w:ascii="Arial" w:hAnsi="Arial" w:cs="Arial"/>
@@ -10402,18 +10410,18 @@
               <w:rPr>
                 <w:rFonts w:ascii="Arial" w:hAnsi="Arial" w:cs="Arial"/>
               </w:rPr>
-              <w:t>IT Staff</w:t>
+              <w:t>Integration with SIS, HRMS, and Active Directory</w:t>
             </w:r>
           </w:p>
         </w:tc>
         <w:tc>
           <w:tcPr>
-            <w:tcW w:w="3432" w:type="dxa"/>
-            <w:vAlign w:val="center"/>
+            <w:tcW w:w="0" w:type="auto"/>
+            <w:hideMark/>
           </w:tcPr>
           <w:p>
             <w:pPr>
-              <w:spacing w:line="360" w:lineRule="auto"/>
+              <w:spacing w:after="160" w:line="278" w:lineRule="auto"/>
               <w:cnfStyle w:val="000000000000" w:firstRow="0" w:lastRow="0" w:firstColumn="0" w:lastColumn="0" w:oddVBand="0" w:evenVBand="0" w:oddHBand="0" w:evenHBand="0" w:firstRowFirstColumn="0" w:firstRowLastColumn="0" w:lastRowFirstColumn="0" w:lastRowLastColumn="0"/>
               <w:rPr>
                 <w:rFonts w:ascii="Arial" w:hAnsi="Arial" w:cs="Arial"/>
@@ -10423,18 +10431,18 @@
               <w:rPr>
                 <w:rFonts w:ascii="Arial" w:hAnsi="Arial" w:cs="Arial"/>
               </w:rPr>
-              <w:t>Implementation &amp; support</w:t>
+              <w:t>IT Department</w:t>
             </w:r>
           </w:p>
         </w:tc>
         <w:tc>
           <w:tcPr>
-            <w:tcW w:w="1871" w:type="dxa"/>
-            <w:vAlign w:val="center"/>
+            <w:tcW w:w="0" w:type="auto"/>
+            <w:hideMark/>
           </w:tcPr>
           <w:p>
             <w:pPr>
-              <w:spacing w:line="360" w:lineRule="auto"/>
+              <w:spacing w:after="160" w:line="278" w:lineRule="auto"/>
               <w:cnfStyle w:val="000000000000" w:firstRow="0" w:lastRow="0" w:firstColumn="0" w:lastColumn="0" w:oddVBand="0" w:evenVBand="0" w:oddHBand="0" w:evenHBand="0" w:firstRowFirstColumn="0" w:firstRowLastColumn="0" w:lastRowFirstColumn="0" w:lastRowLastColumn="0"/>
               <w:rPr>
                 <w:rFonts w:ascii="Arial" w:hAnsi="Arial" w:cs="Arial"/>
@@ -10444,49 +10452,7 @@
               <w:rPr>
                 <w:rFonts w:ascii="Arial" w:hAnsi="Arial" w:cs="Arial"/>
               </w:rPr>
-              <w:t>IT</w:t>
-            </w:r>
-          </w:p>
-        </w:tc>
-        <w:tc>
-          <w:tcPr>
-            <w:tcW w:w="3248" w:type="dxa"/>
-            <w:vAlign w:val="center"/>
-          </w:tcPr>
-          <w:p>
-            <w:pPr>
-              <w:spacing w:line="360" w:lineRule="auto"/>
-              <w:cnfStyle w:val="000000000000" w:firstRow="0" w:lastRow="0" w:firstColumn="0" w:lastColumn="0" w:oddVBand="0" w:evenVBand="0" w:oddHBand="0" w:evenHBand="0" w:firstRowFirstColumn="0" w:firstRowLastColumn="0" w:lastRowFirstColumn="0" w:lastRowLastColumn="0"/>
-              <w:rPr>
-                <w:rFonts w:ascii="Arial" w:hAnsi="Arial" w:cs="Arial"/>
-              </w:rPr>
-            </w:pPr>
-            <w:r>
-              <w:rPr>
-                <w:rFonts w:ascii="Arial" w:hAnsi="Arial" w:cs="Arial"/>
-              </w:rPr>
-              <w:t>System integration &amp; security</w:t>
-            </w:r>
-          </w:p>
-        </w:tc>
-        <w:tc>
-          <w:tcPr>
-            <w:tcW w:w="2502" w:type="dxa"/>
-            <w:vAlign w:val="center"/>
-          </w:tcPr>
-          <w:p>
-            <w:pPr>
-              <w:spacing w:line="360" w:lineRule="auto"/>
-              <w:cnfStyle w:val="000000000000" w:firstRow="0" w:lastRow="0" w:firstColumn="0" w:lastColumn="0" w:oddVBand="0" w:evenVBand="0" w:oddHBand="0" w:evenHBand="0" w:firstRowFirstColumn="0" w:firstRowLastColumn="0" w:lastRowFirstColumn="0" w:lastRowLastColumn="0"/>
-              <w:rPr>
-                <w:rFonts w:ascii="Arial" w:hAnsi="Arial" w:cs="Arial"/>
-              </w:rPr>
-            </w:pPr>
-            <w:r>
-              <w:rPr>
-                <w:rFonts w:ascii="Arial" w:hAnsi="Arial" w:cs="Arial"/>
-              </w:rPr>
-              <w:t>Technical meetings</w:t>
+              <w:t>IT / Infrastructure</w:t>
             </w:r>
           </w:p>
         </w:tc>
@@ -10498,19 +10464,23 @@
         <w:tc>
           <w:tcPr>
             <w:cnfStyle w:val="001000000000" w:firstRow="0" w:lastRow="0" w:firstColumn="1" w:lastColumn="0" w:oddVBand="0" w:evenVBand="0" w:oddHBand="0" w:evenHBand="0" w:firstRowFirstColumn="0" w:firstRowLastColumn="0" w:lastRowFirstColumn="0" w:lastRowLastColumn="0"/>
-            <w:tcW w:w="450" w:type="dxa"/>
-            <w:vAlign w:val="center"/>
+            <w:tcW w:w="0" w:type="auto"/>
+            <w:hideMark/>
           </w:tcPr>
           <w:p>
             <w:pPr>
-              <w:spacing w:line="360" w:lineRule="auto"/>
-              <w:rPr>
-                <w:rFonts w:ascii="Arial" w:hAnsi="Arial" w:cs="Arial"/>
+              <w:spacing w:after="160" w:line="278" w:lineRule="auto"/>
+              <w:rPr>
+                <w:rFonts w:ascii="Arial" w:hAnsi="Arial" w:cs="Arial"/>
+                <w:b w:val="0"/>
+                <w:bCs w:val="0"/>
               </w:rPr>
             </w:pPr>
             <w:r>
               <w:rPr>
                 <w:rFonts w:ascii="Arial" w:hAnsi="Arial" w:cs="Arial"/>
+                <w:b w:val="0"/>
+                <w:bCs w:val="0"/>
               </w:rPr>
               <w:t>9</w:t>
             </w:r>
@@ -10518,287 +10488,260 @@
         </w:tc>
         <w:tc>
           <w:tcPr>
-            <w:tcW w:w="2159" w:type="dxa"/>
-            <w:vAlign w:val="center"/>
+            <w:tcW w:w="0" w:type="auto"/>
+            <w:hideMark/>
           </w:tcPr>
-          <w:tbl>
-            <w:tblPr>
-              <w:tblW w:w="0" w:type="auto"/>
-              <w:tblCellSpacing w:w="15" w:type="dxa"/>
-              <w:tblLayout w:type="fixed"/>
-              <w:tblCellMar>
-                <w:top w:w="15" w:type="dxa"/>
-                <w:left w:w="15" w:type="dxa"/>
-                <w:bottom w:w="15" w:type="dxa"/>
-                <w:right w:w="15" w:type="dxa"/>
-              </w:tblCellMar>
-              <w:tblLook w:val="04A0" w:firstRow="1" w:lastRow="0" w:firstColumn="1" w:lastColumn="0" w:noHBand="0" w:noVBand="1"/>
-            </w:tblPr>
-            <w:tblGrid>
-              <w:gridCol w:w="1739"/>
-            </w:tblGrid>
-            <w:tr>
-              <w:trPr>
-                <w:tblCellSpacing w:w="15" w:type="dxa"/>
-              </w:trPr>
-              <w:tc>
-                <w:tcPr>
-                  <w:tcW w:w="1679" w:type="dxa"/>
-                  <w:vAlign w:val="center"/>
-                  <w:hideMark/>
-                </w:tcPr>
-                <w:p>
-                  <w:pPr>
-                    <w:spacing w:line="360" w:lineRule="auto"/>
-                    <w:rPr>
-                      <w:rFonts w:ascii="Arial" w:hAnsi="Arial" w:cs="Arial"/>
-                    </w:rPr>
-                  </w:pPr>
-                  <w:r>
-                    <w:rPr>
-                      <w:rFonts w:ascii="Arial" w:hAnsi="Arial" w:cs="Arial"/>
-                    </w:rPr>
-                    <w:t>Project Sponsor</w:t>
-                  </w:r>
-                </w:p>
-              </w:tc>
-            </w:tr>
-          </w:tbl>
           <w:p>
             <w:pPr>
-              <w:spacing w:line="360" w:lineRule="auto"/>
+              <w:spacing w:after="160" w:line="278" w:lineRule="auto"/>
               <w:cnfStyle w:val="000000100000" w:firstRow="0" w:lastRow="0" w:firstColumn="0" w:lastColumn="0" w:oddVBand="0" w:evenVBand="0" w:oddHBand="1" w:evenHBand="0" w:firstRowFirstColumn="0" w:firstRowLastColumn="0" w:lastRowFirstColumn="0" w:lastRowLastColumn="0"/>
               <w:rPr>
                 <w:rFonts w:ascii="Arial" w:hAnsi="Arial" w:cs="Arial"/>
               </w:rPr>
             </w:pPr>
+            <w:r>
+              <w:rPr>
+                <w:rFonts w:ascii="Arial" w:hAnsi="Arial" w:cs="Arial"/>
+              </w:rPr>
+              <w:t>Cloud-based hosting with backup and scalability options</w:t>
+            </w:r>
           </w:p>
         </w:tc>
         <w:tc>
           <w:tcPr>
-            <w:tcW w:w="3432" w:type="dxa"/>
-            <w:vAlign w:val="center"/>
+            <w:tcW w:w="0" w:type="auto"/>
+            <w:hideMark/>
           </w:tcPr>
-          <w:tbl>
-            <w:tblPr>
-              <w:tblW w:w="0" w:type="auto"/>
-              <w:tblCellSpacing w:w="15" w:type="dxa"/>
-              <w:tblLayout w:type="fixed"/>
-              <w:tblCellMar>
-                <w:top w:w="15" w:type="dxa"/>
-                <w:left w:w="15" w:type="dxa"/>
-                <w:bottom w:w="15" w:type="dxa"/>
-                <w:right w:w="15" w:type="dxa"/>
-              </w:tblCellMar>
-              <w:tblLook w:val="04A0" w:firstRow="1" w:lastRow="0" w:firstColumn="1" w:lastColumn="0" w:noHBand="0" w:noVBand="1"/>
-            </w:tblPr>
-            <w:tblGrid>
-              <w:gridCol w:w="1641"/>
-            </w:tblGrid>
-            <w:tr>
-              <w:trPr>
-                <w:tblCellSpacing w:w="15" w:type="dxa"/>
-              </w:trPr>
-              <w:tc>
-                <w:tcPr>
-                  <w:tcW w:w="1581" w:type="dxa"/>
-                  <w:vAlign w:val="center"/>
-                  <w:hideMark/>
-                </w:tcPr>
-                <w:p>
-                  <w:pPr>
-                    <w:spacing w:line="360" w:lineRule="auto"/>
-                    <w:rPr>
-                      <w:rFonts w:ascii="Arial" w:hAnsi="Arial" w:cs="Arial"/>
-                    </w:rPr>
-                  </w:pPr>
-                  <w:r>
-                    <w:rPr>
-                      <w:rFonts w:ascii="Arial" w:hAnsi="Arial" w:cs="Arial"/>
-                    </w:rPr>
-                    <w:t>Project Sponsor</w:t>
-                  </w:r>
-                </w:p>
-              </w:tc>
-            </w:tr>
-          </w:tbl>
           <w:p>
             <w:pPr>
-              <w:spacing w:line="360" w:lineRule="auto"/>
+              <w:spacing w:after="160" w:line="278" w:lineRule="auto"/>
               <w:cnfStyle w:val="000000100000" w:firstRow="0" w:lastRow="0" w:firstColumn="0" w:lastColumn="0" w:oddVBand="0" w:evenVBand="0" w:oddHBand="1" w:evenHBand="0" w:firstRowFirstColumn="0" w:firstRowLastColumn="0" w:lastRowFirstColumn="0" w:lastRowLastColumn="0"/>
               <w:rPr>
                 <w:rFonts w:ascii="Arial" w:hAnsi="Arial" w:cs="Arial"/>
               </w:rPr>
             </w:pPr>
+            <w:r>
+              <w:rPr>
+                <w:rFonts w:ascii="Arial" w:hAnsi="Arial" w:cs="Arial"/>
+              </w:rPr>
+              <w:t>IT Department, Executives</w:t>
+            </w:r>
           </w:p>
         </w:tc>
         <w:tc>
           <w:tcPr>
-            <w:tcW w:w="1871" w:type="dxa"/>
-            <w:vAlign w:val="center"/>
+            <w:tcW w:w="0" w:type="auto"/>
+            <w:hideMark/>
           </w:tcPr>
-          <w:tbl>
-            <w:tblPr>
-              <w:tblW w:w="0" w:type="auto"/>
-              <w:tblCellSpacing w:w="15" w:type="dxa"/>
-              <w:tblLayout w:type="fixed"/>
-              <w:tblCellMar>
-                <w:top w:w="15" w:type="dxa"/>
-                <w:left w:w="15" w:type="dxa"/>
-                <w:bottom w:w="15" w:type="dxa"/>
-                <w:right w:w="15" w:type="dxa"/>
-              </w:tblCellMar>
-              <w:tblLook w:val="04A0" w:firstRow="1" w:lastRow="0" w:firstColumn="1" w:lastColumn="0" w:noHBand="0" w:noVBand="1"/>
-            </w:tblPr>
-            <w:tblGrid>
-              <w:gridCol w:w="1521"/>
-            </w:tblGrid>
-            <w:tr>
-              <w:trPr>
-                <w:tblCellSpacing w:w="15" w:type="dxa"/>
-              </w:trPr>
-              <w:tc>
-                <w:tcPr>
-                  <w:tcW w:w="1461" w:type="dxa"/>
-                  <w:vAlign w:val="center"/>
-                  <w:hideMark/>
-                </w:tcPr>
-                <w:p>
-                  <w:pPr>
-                    <w:spacing w:line="360" w:lineRule="auto"/>
-                    <w:rPr>
-                      <w:rFonts w:ascii="Arial" w:hAnsi="Arial" w:cs="Arial"/>
-                    </w:rPr>
-                  </w:pPr>
-                  <w:r>
-                    <w:rPr>
-                      <w:rFonts w:ascii="Arial" w:hAnsi="Arial" w:cs="Arial"/>
-                    </w:rPr>
-                    <w:t>Project Sponsor</w:t>
-                  </w:r>
-                </w:p>
-              </w:tc>
-            </w:tr>
-          </w:tbl>
           <w:p>
             <w:pPr>
-              <w:spacing w:line="360" w:lineRule="auto"/>
+              <w:spacing w:after="160" w:line="278" w:lineRule="auto"/>
               <w:cnfStyle w:val="000000100000" w:firstRow="0" w:lastRow="0" w:firstColumn="0" w:lastColumn="0" w:oddVBand="0" w:evenVBand="0" w:oddHBand="1" w:evenHBand="0" w:firstRowFirstColumn="0" w:firstRowLastColumn="0" w:lastRowFirstColumn="0" w:lastRowLastColumn="0"/>
               <w:rPr>
                 <w:rFonts w:ascii="Arial" w:hAnsi="Arial" w:cs="Arial"/>
               </w:rPr>
             </w:pPr>
+            <w:r>
+              <w:rPr>
+                <w:rFonts w:ascii="Arial" w:hAnsi="Arial" w:cs="Arial"/>
+              </w:rPr>
+              <w:t>IT / Digital Transformation</w:t>
+            </w:r>
+          </w:p>
+        </w:tc>
+      </w:tr>
+      <w:tr>
+        <w:tc>
+          <w:tcPr>
+            <w:cnfStyle w:val="001000000000" w:firstRow="0" w:lastRow="0" w:firstColumn="1" w:lastColumn="0" w:oddVBand="0" w:evenVBand="0" w:oddHBand="0" w:evenHBand="0" w:firstRowFirstColumn="0" w:firstRowLastColumn="0" w:lastRowFirstColumn="0" w:lastRowLastColumn="0"/>
+            <w:tcW w:w="0" w:type="auto"/>
+            <w:hideMark/>
+          </w:tcPr>
+          <w:p>
+            <w:pPr>
+              <w:spacing w:after="160" w:line="278" w:lineRule="auto"/>
+              <w:rPr>
+                <w:rFonts w:ascii="Arial" w:hAnsi="Arial" w:cs="Arial"/>
+                <w:b w:val="0"/>
+                <w:bCs w:val="0"/>
+              </w:rPr>
+            </w:pPr>
+            <w:r>
+              <w:rPr>
+                <w:rFonts w:ascii="Arial" w:hAnsi="Arial" w:cs="Arial"/>
+                <w:b w:val="0"/>
+                <w:bCs w:val="0"/>
+              </w:rPr>
+              <w:t>10</w:t>
+            </w:r>
           </w:p>
         </w:tc>
         <w:tc>
           <w:tcPr>
-            <w:tcW w:w="3248" w:type="dxa"/>
-            <w:vAlign w:val="center"/>
+            <w:tcW w:w="0" w:type="auto"/>
+            <w:hideMark/>
           </w:tcPr>
-          <w:tbl>
-            <w:tblPr>
-              <w:tblW w:w="0" w:type="auto"/>
-              <w:tblCellSpacing w:w="15" w:type="dxa"/>
-              <w:tblLayout w:type="fixed"/>
-              <w:tblCellMar>
-                <w:top w:w="15" w:type="dxa"/>
-                <w:left w:w="15" w:type="dxa"/>
-                <w:bottom w:w="15" w:type="dxa"/>
-                <w:right w:w="15" w:type="dxa"/>
-              </w:tblCellMar>
-              <w:tblLook w:val="04A0" w:firstRow="1" w:lastRow="0" w:firstColumn="1" w:lastColumn="0" w:noHBand="0" w:noVBand="1"/>
-            </w:tblPr>
-            <w:tblGrid>
-              <w:gridCol w:w="1255"/>
-            </w:tblGrid>
-            <w:tr>
-              <w:trPr>
-                <w:tblCellSpacing w:w="15" w:type="dxa"/>
-              </w:trPr>
-              <w:tc>
-                <w:tcPr>
-                  <w:tcW w:w="1195" w:type="dxa"/>
-                  <w:vAlign w:val="center"/>
-                  <w:hideMark/>
-                </w:tcPr>
-                <w:p>
-                  <w:pPr>
-                    <w:spacing w:line="360" w:lineRule="auto"/>
-                    <w:rPr>
-                      <w:rFonts w:ascii="Arial" w:hAnsi="Arial" w:cs="Arial"/>
-                    </w:rPr>
-                  </w:pPr>
-                  <w:r>
-                    <w:rPr>
-                      <w:rFonts w:ascii="Arial" w:hAnsi="Arial" w:cs="Arial"/>
-                    </w:rPr>
-                    <w:t>Strategic alignment</w:t>
-                  </w:r>
-                </w:p>
-              </w:tc>
-            </w:tr>
-          </w:tbl>
           <w:p>
             <w:pPr>
-              <w:spacing w:line="360" w:lineRule="auto"/>
-              <w:cnfStyle w:val="000000100000" w:firstRow="0" w:lastRow="0" w:firstColumn="0" w:lastColumn="0" w:oddVBand="0" w:evenVBand="0" w:oddHBand="1" w:evenHBand="0" w:firstRowFirstColumn="0" w:firstRowLastColumn="0" w:lastRowFirstColumn="0" w:lastRowLastColumn="0"/>
+              <w:spacing w:after="160" w:line="278" w:lineRule="auto"/>
+              <w:cnfStyle w:val="000000000000" w:firstRow="0" w:lastRow="0" w:firstColumn="0" w:lastColumn="0" w:oddVBand="0" w:evenVBand="0" w:oddHBand="0" w:evenHBand="0" w:firstRowFirstColumn="0" w:firstRowLastColumn="0" w:lastRowFirstColumn="0" w:lastRowLastColumn="0"/>
               <w:rPr>
                 <w:rFonts w:ascii="Arial" w:hAnsi="Arial" w:cs="Arial"/>
               </w:rPr>
             </w:pPr>
+            <w:r>
+              <w:rPr>
+                <w:rFonts w:ascii="Arial" w:hAnsi="Arial" w:cs="Arial"/>
+              </w:rPr>
+              <w:t>Audit trails for grades, attendance, and system activity</w:t>
+            </w:r>
           </w:p>
         </w:tc>
         <w:tc>
           <w:tcPr>
-            <w:tcW w:w="2502" w:type="dxa"/>
-            <w:vAlign w:val="center"/>
+            <w:tcW w:w="0" w:type="auto"/>
+            <w:hideMark/>
           </w:tcPr>
-          <w:tbl>
-            <w:tblPr>
-              <w:tblW w:w="0" w:type="auto"/>
-              <w:tblCellSpacing w:w="15" w:type="dxa"/>
-              <w:tblLayout w:type="fixed"/>
-              <w:tblCellMar>
-                <w:top w:w="15" w:type="dxa"/>
-                <w:left w:w="15" w:type="dxa"/>
-                <w:bottom w:w="15" w:type="dxa"/>
-                <w:right w:w="15" w:type="dxa"/>
-              </w:tblCellMar>
-              <w:tblLook w:val="04A0" w:firstRow="1" w:lastRow="0" w:firstColumn="1" w:lastColumn="0" w:noHBand="0" w:noVBand="1"/>
-            </w:tblPr>
-            <w:tblGrid>
-              <w:gridCol w:w="1814"/>
-            </w:tblGrid>
-            <w:tr>
-              <w:trPr>
-                <w:tblCellSpacing w:w="15" w:type="dxa"/>
-              </w:trPr>
-              <w:tc>
-                <w:tcPr>
-                  <w:tcW w:w="1754" w:type="dxa"/>
-                  <w:vAlign w:val="center"/>
-                  <w:hideMark/>
-                </w:tcPr>
-                <w:p>
-                  <w:pPr>
-                    <w:spacing w:line="360" w:lineRule="auto"/>
-                    <w:rPr>
-                      <w:rFonts w:ascii="Arial" w:hAnsi="Arial" w:cs="Arial"/>
-                    </w:rPr>
-                  </w:pPr>
-                  <w:r>
-                    <w:rPr>
-                      <w:rFonts w:ascii="Arial" w:hAnsi="Arial" w:cs="Arial"/>
-                    </w:rPr>
-                    <w:t>Strategic alignment</w:t>
-                  </w:r>
-                </w:p>
-              </w:tc>
-            </w:tr>
-          </w:tbl>
           <w:p>
             <w:pPr>
-              <w:spacing w:line="360" w:lineRule="auto"/>
+              <w:spacing w:after="160" w:line="278" w:lineRule="auto"/>
+              <w:cnfStyle w:val="000000000000" w:firstRow="0" w:lastRow="0" w:firstColumn="0" w:lastColumn="0" w:oddVBand="0" w:evenVBand="0" w:oddHBand="0" w:evenHBand="0" w:firstRowFirstColumn="0" w:firstRowLastColumn="0" w:lastRowFirstColumn="0" w:lastRowLastColumn="0"/>
+              <w:rPr>
+                <w:rFonts w:ascii="Arial" w:hAnsi="Arial" w:cs="Arial"/>
+              </w:rPr>
+            </w:pPr>
+            <w:r>
+              <w:rPr>
+                <w:rFonts w:ascii="Arial" w:hAnsi="Arial" w:cs="Arial"/>
+              </w:rPr>
+              <w:t>Admin Staff, QA Officers</w:t>
+            </w:r>
+          </w:p>
+        </w:tc>
+        <w:tc>
+          <w:tcPr>
+            <w:tcW w:w="0" w:type="auto"/>
+            <w:hideMark/>
+          </w:tcPr>
+          <w:p>
+            <w:pPr>
+              <w:spacing w:after="160" w:line="278" w:lineRule="auto"/>
+              <w:cnfStyle w:val="000000000000" w:firstRow="0" w:lastRow="0" w:firstColumn="0" w:lastColumn="0" w:oddVBand="0" w:evenVBand="0" w:oddHBand="0" w:evenHBand="0" w:firstRowFirstColumn="0" w:firstRowLastColumn="0" w:lastRowFirstColumn="0" w:lastRowLastColumn="0"/>
+              <w:rPr>
+                <w:rFonts w:ascii="Arial" w:hAnsi="Arial" w:cs="Arial"/>
+              </w:rPr>
+            </w:pPr>
+            <w:r>
+              <w:rPr>
+                <w:rFonts w:ascii="Arial" w:hAnsi="Arial" w:cs="Arial"/>
+              </w:rPr>
+              <w:t>Compliance / QA</w:t>
+            </w:r>
+          </w:p>
+        </w:tc>
+      </w:tr>
+      <w:tr>
+        <w:trPr>
+          <w:cnfStyle w:val="000000100000" w:firstRow="0" w:lastRow="0" w:firstColumn="0" w:lastColumn="0" w:oddVBand="0" w:evenVBand="0" w:oddHBand="1" w:evenHBand="0" w:firstRowFirstColumn="0" w:firstRowLastColumn="0" w:lastRowFirstColumn="0" w:lastRowLastColumn="0"/>
+        </w:trPr>
+        <w:tc>
+          <w:tcPr>
+            <w:cnfStyle w:val="001000000000" w:firstRow="0" w:lastRow="0" w:firstColumn="1" w:lastColumn="0" w:oddVBand="0" w:evenVBand="0" w:oddHBand="0" w:evenHBand="0" w:firstRowFirstColumn="0" w:firstRowLastColumn="0" w:lastRowFirstColumn="0" w:lastRowLastColumn="0"/>
+            <w:tcW w:w="0" w:type="auto"/>
+            <w:hideMark/>
+          </w:tcPr>
+          <w:p>
+            <w:pPr>
+              <w:spacing w:after="160" w:line="278" w:lineRule="auto"/>
+              <w:rPr>
+                <w:rFonts w:ascii="Arial" w:hAnsi="Arial" w:cs="Arial"/>
+                <w:b w:val="0"/>
+                <w:bCs w:val="0"/>
+              </w:rPr>
+            </w:pPr>
+            <w:r>
+              <w:rPr>
+                <w:rFonts w:ascii="Arial" w:hAnsi="Arial" w:cs="Arial"/>
+                <w:b w:val="0"/>
+                <w:bCs w:val="0"/>
+              </w:rPr>
+              <w:t>11</w:t>
+            </w:r>
+          </w:p>
+        </w:tc>
+        <w:tc>
+          <w:tcPr>
+            <w:tcW w:w="0" w:type="auto"/>
+            <w:hideMark/>
+          </w:tcPr>
+          <w:p>
+            <w:pPr>
+              <w:spacing w:after="160" w:line="278" w:lineRule="auto"/>
+              <w:cnfStyle w:val="000000100000" w:firstRow="0" w:lastRow="0" w:firstColumn="0" w:lastColumn="0" w:oddVBand="0" w:evenVBand="0" w:oddHBand="1" w:evenHBand="0" w:firstRowFirstColumn="0" w:firstRowLastColumn="0" w:lastRowFirstColumn="0" w:lastRowLastColumn="0"/>
+              <w:rPr>
+                <w:rFonts w:ascii="Arial" w:hAnsi="Arial" w:cs="Arial"/>
+              </w:rPr>
+            </w:pPr>
+            <w:r>
+              <w:rPr>
+                <w:rFonts w:ascii="Arial" w:hAnsi="Arial" w:cs="Arial"/>
+              </w:rPr>
+              <w:t>Multi-campus support and scalability</w:t>
+            </w:r>
+          </w:p>
+        </w:tc>
+        <w:tc>
+          <w:tcPr>
+            <w:tcW w:w="0" w:type="auto"/>
+            <w:hideMark/>
+          </w:tcPr>
+          <w:p>
+            <w:pPr>
+              <w:spacing w:after="160" w:line="278" w:lineRule="auto"/>
+              <w:cnfStyle w:val="000000100000" w:firstRow="0" w:lastRow="0" w:firstColumn="0" w:lastColumn="0" w:oddVBand="0" w:evenVBand="0" w:oddHBand="1" w:evenHBand="0" w:firstRowFirstColumn="0" w:firstRowLastColumn="0" w:lastRowFirstColumn="0" w:lastRowLastColumn="0"/>
+              <w:rPr>
+                <w:rFonts w:ascii="Arial" w:hAnsi="Arial" w:cs="Arial"/>
+              </w:rPr>
+            </w:pPr>
+            <w:r>
+              <w:rPr>
+                <w:rFonts w:ascii="Arial" w:hAnsi="Arial" w:cs="Arial"/>
+              </w:rPr>
+              <w:t>Executives, IT Dept.</w:t>
+            </w:r>
+          </w:p>
+        </w:tc>
+        <w:tc>
+          <w:tcPr>
+            <w:tcW w:w="0" w:type="auto"/>
+            <w:hideMark/>
+          </w:tcPr>
+          <w:p>
+            <w:pPr>
+              <w:spacing w:after="160" w:line="278" w:lineRule="auto"/>
+              <w:cnfStyle w:val="000000100000" w:firstRow="0" w:lastRow="0" w:firstColumn="0" w:lastColumn="0" w:oddVBand="0" w:evenVBand="0" w:oddHBand="1" w:evenHBand="0" w:firstRowFirstColumn="0" w:firstRowLastColumn="0" w:lastRowFirstColumn="0" w:lastRowLastColumn="0"/>
+              <w:rPr>
+                <w:rFonts w:ascii="Arial" w:hAnsi="Arial" w:cs="Arial"/>
+              </w:rPr>
+            </w:pPr>
+            <w:r>
+              <w:rPr>
+                <w:rFonts w:ascii="Arial" w:hAnsi="Arial" w:cs="Arial"/>
+              </w:rPr>
+              <w:t>Institutional Planning / IT</w:t>
+            </w:r>
+          </w:p>
+          <w:p>
+            <w:pPr>
+              <w:cnfStyle w:val="000000100000" w:firstRow="0" w:lastRow="0" w:firstColumn="0" w:lastColumn="0" w:oddVBand="0" w:evenVBand="0" w:oddHBand="1" w:evenHBand="0" w:firstRowFirstColumn="0" w:firstRowLastColumn="0" w:lastRowFirstColumn="0" w:lastRowLastColumn="0"/>
+              <w:rPr>
+                <w:rFonts w:ascii="Arial" w:hAnsi="Arial" w:cs="Arial"/>
+              </w:rPr>
+            </w:pPr>
+          </w:p>
+          <w:p>
+            <w:pPr>
+              <w:jc w:val="right"/>
               <w:cnfStyle w:val="000000100000" w:firstRow="0" w:lastRow="0" w:firstColumn="0" w:lastColumn="0" w:oddVBand="0" w:evenVBand="0" w:oddHBand="1" w:evenHBand="0" w:firstRowFirstColumn="0" w:firstRowLastColumn="0" w:lastRowFirstColumn="0" w:lastRowLastColumn="0"/>
               <w:rPr>
                 <w:rFonts w:ascii="Arial" w:hAnsi="Arial" w:cs="Arial"/>
@@ -10807,6 +10750,280 @@
           </w:p>
         </w:tc>
       </w:tr>
+      <w:tr>
+        <w:tc>
+          <w:tcPr>
+            <w:cnfStyle w:val="001000000000" w:firstRow="0" w:lastRow="0" w:firstColumn="1" w:lastColumn="0" w:oddVBand="0" w:evenVBand="0" w:oddHBand="0" w:evenHBand="0" w:firstRowFirstColumn="0" w:firstRowLastColumn="0" w:lastRowFirstColumn="0" w:lastRowLastColumn="0"/>
+            <w:tcW w:w="0" w:type="auto"/>
+            <w:hideMark/>
+          </w:tcPr>
+          <w:p>
+            <w:pPr>
+              <w:spacing w:after="160" w:line="278" w:lineRule="auto"/>
+              <w:rPr>
+                <w:rFonts w:ascii="Arial" w:hAnsi="Arial" w:cs="Arial"/>
+                <w:b w:val="0"/>
+                <w:bCs w:val="0"/>
+              </w:rPr>
+            </w:pPr>
+            <w:r>
+              <w:rPr>
+                <w:rFonts w:ascii="Arial" w:hAnsi="Arial" w:cs="Arial"/>
+                <w:b w:val="0"/>
+                <w:bCs w:val="0"/>
+              </w:rPr>
+              <w:lastRenderedPageBreak/>
+              <w:t>12</w:t>
+            </w:r>
+          </w:p>
+        </w:tc>
+        <w:tc>
+          <w:tcPr>
+            <w:tcW w:w="0" w:type="auto"/>
+            <w:hideMark/>
+          </w:tcPr>
+          <w:p>
+            <w:pPr>
+              <w:spacing w:after="160" w:line="278" w:lineRule="auto"/>
+              <w:cnfStyle w:val="000000000000" w:firstRow="0" w:lastRow="0" w:firstColumn="0" w:lastColumn="0" w:oddVBand="0" w:evenVBand="0" w:oddHBand="0" w:evenHBand="0" w:firstRowFirstColumn="0" w:firstRowLastColumn="0" w:lastRowFirstColumn="0" w:lastRowLastColumn="0"/>
+              <w:rPr>
+                <w:rFonts w:ascii="Arial" w:hAnsi="Arial" w:cs="Arial"/>
+              </w:rPr>
+            </w:pPr>
+            <w:r>
+              <w:rPr>
+                <w:rFonts w:ascii="Arial" w:hAnsi="Arial" w:cs="Arial"/>
+              </w:rPr>
+              <w:t>KPI tracking for retention, engagement, and teaching output</w:t>
+            </w:r>
+          </w:p>
+        </w:tc>
+        <w:tc>
+          <w:tcPr>
+            <w:tcW w:w="0" w:type="auto"/>
+            <w:hideMark/>
+          </w:tcPr>
+          <w:p>
+            <w:pPr>
+              <w:spacing w:after="160" w:line="278" w:lineRule="auto"/>
+              <w:cnfStyle w:val="000000000000" w:firstRow="0" w:lastRow="0" w:firstColumn="0" w:lastColumn="0" w:oddVBand="0" w:evenVBand="0" w:oddHBand="0" w:evenHBand="0" w:firstRowFirstColumn="0" w:firstRowLastColumn="0" w:lastRowFirstColumn="0" w:lastRowLastColumn="0"/>
+              <w:rPr>
+                <w:rFonts w:ascii="Arial" w:hAnsi="Arial" w:cs="Arial"/>
+              </w:rPr>
+            </w:pPr>
+            <w:r>
+              <w:rPr>
+                <w:rFonts w:ascii="Arial" w:hAnsi="Arial" w:cs="Arial"/>
+              </w:rPr>
+              <w:t>Executives, Academic Managers</w:t>
+            </w:r>
+          </w:p>
+        </w:tc>
+        <w:tc>
+          <w:tcPr>
+            <w:tcW w:w="0" w:type="auto"/>
+            <w:hideMark/>
+          </w:tcPr>
+          <w:p>
+            <w:pPr>
+              <w:spacing w:after="160" w:line="278" w:lineRule="auto"/>
+              <w:cnfStyle w:val="000000000000" w:firstRow="0" w:lastRow="0" w:firstColumn="0" w:lastColumn="0" w:oddVBand="0" w:evenVBand="0" w:oddHBand="0" w:evenHBand="0" w:firstRowFirstColumn="0" w:firstRowLastColumn="0" w:lastRowFirstColumn="0" w:lastRowLastColumn="0"/>
+              <w:rPr>
+                <w:rFonts w:ascii="Arial" w:hAnsi="Arial" w:cs="Arial"/>
+              </w:rPr>
+            </w:pPr>
+            <w:r>
+              <w:rPr>
+                <w:rFonts w:ascii="Arial" w:hAnsi="Arial" w:cs="Arial"/>
+              </w:rPr>
+              <w:t>Strategic Leadership / Institutional KPIs</w:t>
+            </w:r>
+          </w:p>
+        </w:tc>
+      </w:tr>
+      <w:tr>
+        <w:trPr>
+          <w:cnfStyle w:val="000000100000" w:firstRow="0" w:lastRow="0" w:firstColumn="0" w:lastColumn="0" w:oddVBand="0" w:evenVBand="0" w:oddHBand="1" w:evenHBand="0" w:firstRowFirstColumn="0" w:firstRowLastColumn="0" w:lastRowFirstColumn="0" w:lastRowLastColumn="0"/>
+        </w:trPr>
+        <w:tc>
+          <w:tcPr>
+            <w:cnfStyle w:val="001000000000" w:firstRow="0" w:lastRow="0" w:firstColumn="1" w:lastColumn="0" w:oddVBand="0" w:evenVBand="0" w:oddHBand="0" w:evenHBand="0" w:firstRowFirstColumn="0" w:firstRowLastColumn="0" w:lastRowFirstColumn="0" w:lastRowLastColumn="0"/>
+            <w:tcW w:w="0" w:type="auto"/>
+            <w:hideMark/>
+          </w:tcPr>
+          <w:p>
+            <w:pPr>
+              <w:spacing w:after="160" w:line="278" w:lineRule="auto"/>
+              <w:rPr>
+                <w:rFonts w:ascii="Arial" w:hAnsi="Arial" w:cs="Arial"/>
+                <w:b w:val="0"/>
+                <w:bCs w:val="0"/>
+              </w:rPr>
+            </w:pPr>
+            <w:r>
+              <w:rPr>
+                <w:rFonts w:ascii="Arial" w:hAnsi="Arial" w:cs="Arial"/>
+                <w:b w:val="0"/>
+                <w:bCs w:val="0"/>
+              </w:rPr>
+              <w:t>13</w:t>
+            </w:r>
+          </w:p>
+        </w:tc>
+        <w:tc>
+          <w:tcPr>
+            <w:tcW w:w="0" w:type="auto"/>
+            <w:hideMark/>
+          </w:tcPr>
+          <w:p>
+            <w:pPr>
+              <w:spacing w:after="160" w:line="278" w:lineRule="auto"/>
+              <w:cnfStyle w:val="000000100000" w:firstRow="0" w:lastRow="0" w:firstColumn="0" w:lastColumn="0" w:oddVBand="0" w:evenVBand="0" w:oddHBand="1" w:evenHBand="0" w:firstRowFirstColumn="0" w:firstRowLastColumn="0" w:lastRowFirstColumn="0" w:lastRowLastColumn="0"/>
+              <w:rPr>
+                <w:rFonts w:ascii="Arial" w:hAnsi="Arial" w:cs="Arial"/>
+              </w:rPr>
+            </w:pPr>
+            <w:r>
+              <w:rPr>
+                <w:rFonts w:ascii="Arial" w:hAnsi="Arial" w:cs="Arial"/>
+              </w:rPr>
+              <w:t>Secure authentication (SSO, MFA, SAML)</w:t>
+            </w:r>
+          </w:p>
+        </w:tc>
+        <w:tc>
+          <w:tcPr>
+            <w:tcW w:w="0" w:type="auto"/>
+            <w:hideMark/>
+          </w:tcPr>
+          <w:p>
+            <w:pPr>
+              <w:spacing w:after="160" w:line="278" w:lineRule="auto"/>
+              <w:cnfStyle w:val="000000100000" w:firstRow="0" w:lastRow="0" w:firstColumn="0" w:lastColumn="0" w:oddVBand="0" w:evenVBand="0" w:oddHBand="1" w:evenHBand="0" w:firstRowFirstColumn="0" w:firstRowLastColumn="0" w:lastRowFirstColumn="0" w:lastRowLastColumn="0"/>
+              <w:rPr>
+                <w:rFonts w:ascii="Arial" w:hAnsi="Arial" w:cs="Arial"/>
+              </w:rPr>
+            </w:pPr>
+            <w:r>
+              <w:rPr>
+                <w:rFonts w:ascii="Arial" w:hAnsi="Arial" w:cs="Arial"/>
+              </w:rPr>
+              <w:t>IT Department</w:t>
+            </w:r>
+          </w:p>
+        </w:tc>
+        <w:tc>
+          <w:tcPr>
+            <w:tcW w:w="0" w:type="auto"/>
+            <w:hideMark/>
+          </w:tcPr>
+          <w:p>
+            <w:pPr>
+              <w:spacing w:after="160" w:line="278" w:lineRule="auto"/>
+              <w:cnfStyle w:val="000000100000" w:firstRow="0" w:lastRow="0" w:firstColumn="0" w:lastColumn="0" w:oddVBand="0" w:evenVBand="0" w:oddHBand="1" w:evenHBand="0" w:firstRowFirstColumn="0" w:firstRowLastColumn="0" w:lastRowFirstColumn="0" w:lastRowLastColumn="0"/>
+              <w:rPr>
+                <w:rFonts w:ascii="Arial" w:hAnsi="Arial" w:cs="Arial"/>
+              </w:rPr>
+            </w:pPr>
+            <w:r>
+              <w:rPr>
+                <w:rFonts w:ascii="Arial" w:hAnsi="Arial" w:cs="Arial"/>
+              </w:rPr>
+              <w:t>Information Security</w:t>
+            </w:r>
+          </w:p>
+        </w:tc>
+      </w:tr>
+      <w:tr>
+        <w:tc>
+          <w:tcPr>
+            <w:cnfStyle w:val="001000000000" w:firstRow="0" w:lastRow="0" w:firstColumn="1" w:lastColumn="0" w:oddVBand="0" w:evenVBand="0" w:oddHBand="0" w:evenHBand="0" w:firstRowFirstColumn="0" w:firstRowLastColumn="0" w:lastRowFirstColumn="0" w:lastRowLastColumn="0"/>
+            <w:tcW w:w="0" w:type="auto"/>
+            <w:hideMark/>
+          </w:tcPr>
+          <w:p>
+            <w:pPr>
+              <w:spacing w:after="160" w:line="278" w:lineRule="auto"/>
+              <w:rPr>
+                <w:rFonts w:ascii="Arial" w:hAnsi="Arial" w:cs="Arial"/>
+                <w:b w:val="0"/>
+                <w:bCs w:val="0"/>
+              </w:rPr>
+            </w:pPr>
+            <w:r>
+              <w:rPr>
+                <w:rFonts w:ascii="Arial" w:hAnsi="Arial" w:cs="Arial"/>
+                <w:b w:val="0"/>
+                <w:bCs w:val="0"/>
+              </w:rPr>
+              <w:t>14</w:t>
+            </w:r>
+          </w:p>
+        </w:tc>
+        <w:tc>
+          <w:tcPr>
+            <w:tcW w:w="0" w:type="auto"/>
+            <w:hideMark/>
+          </w:tcPr>
+          <w:p>
+            <w:pPr>
+              <w:spacing w:after="160" w:line="278" w:lineRule="auto"/>
+              <w:cnfStyle w:val="000000000000" w:firstRow="0" w:lastRow="0" w:firstColumn="0" w:lastColumn="0" w:oddVBand="0" w:evenVBand="0" w:oddHBand="0" w:evenHBand="0" w:firstRowFirstColumn="0" w:firstRowLastColumn="0" w:lastRowFirstColumn="0" w:lastRowLastColumn="0"/>
+              <w:rPr>
+                <w:rFonts w:ascii="Arial" w:hAnsi="Arial" w:cs="Arial"/>
+              </w:rPr>
+            </w:pPr>
+            <w:r>
+              <w:rPr>
+                <w:rFonts w:ascii="Arial" w:hAnsi="Arial" w:cs="Arial"/>
+              </w:rPr>
+              <w:t>User training and change management support</w:t>
+            </w:r>
+          </w:p>
+        </w:tc>
+        <w:tc>
+          <w:tcPr>
+            <w:tcW w:w="0" w:type="auto"/>
+            <w:hideMark/>
+          </w:tcPr>
+          <w:p>
+            <w:pPr>
+              <w:spacing w:after="160" w:line="278" w:lineRule="auto"/>
+              <w:cnfStyle w:val="000000000000" w:firstRow="0" w:lastRow="0" w:firstColumn="0" w:lastColumn="0" w:oddVBand="0" w:evenVBand="0" w:oddHBand="0" w:evenHBand="0" w:firstRowFirstColumn="0" w:firstRowLastColumn="0" w:lastRowFirstColumn="0" w:lastRowLastColumn="0"/>
+              <w:rPr>
+                <w:rFonts w:ascii="Arial" w:hAnsi="Arial" w:cs="Arial"/>
+              </w:rPr>
+            </w:pPr>
+            <w:r>
+              <w:rPr>
+                <w:rFonts w:ascii="Arial" w:hAnsi="Arial" w:cs="Arial"/>
+              </w:rPr>
+              <w:t>Academic Staff, Admin Staff</w:t>
+            </w:r>
+          </w:p>
+        </w:tc>
+        <w:tc>
+          <w:tcPr>
+            <w:tcW w:w="0" w:type="auto"/>
+            <w:hideMark/>
+          </w:tcPr>
+          <w:p>
+            <w:pPr>
+              <w:spacing w:after="160" w:line="278" w:lineRule="auto"/>
+              <w:cnfStyle w:val="000000000000" w:firstRow="0" w:lastRow="0" w:firstColumn="0" w:lastColumn="0" w:oddVBand="0" w:evenVBand="0" w:oddHBand="0" w:evenHBand="0" w:firstRowFirstColumn="0" w:firstRowLastColumn="0" w:lastRowFirstColumn="0" w:lastRowLastColumn="0"/>
+              <w:rPr>
+                <w:rFonts w:ascii="Arial" w:hAnsi="Arial" w:cs="Arial"/>
+              </w:rPr>
+            </w:pPr>
+            <w:r>
+              <w:rPr>
+                <w:rFonts w:ascii="Arial" w:hAnsi="Arial" w:cs="Arial"/>
+              </w:rPr>
+              <w:t>HR / Professional Development</w:t>
+            </w:r>
+          </w:p>
+        </w:tc>
+      </w:tr>
     </w:tbl>
     <w:p>
       <w:pPr>
@@ -10843,19 +11060,7 @@
         <w:rPr>
           <w:rFonts w:ascii="Arial" w:hAnsi="Arial" w:cs="Arial"/>
         </w:rPr>
-        <w:t>Sys</w:t>
-      </w:r>
-      <w:r>
-        <w:rPr>
-          <w:rFonts w:ascii="Arial" w:hAnsi="Arial" w:cs="Arial"/>
-        </w:rPr>
-        <w:t xml:space="preserve"> College </w:t>
-      </w:r>
-      <w:r>
-        <w:rPr>
-          <w:rFonts w:ascii="Arial" w:hAnsi="Arial" w:cs="Arial"/>
-        </w:rPr>
-        <w:t>Stakeholders</w:t>
+        <w:t>System Requirements Matrix</w:t>
       </w:r>
     </w:p>
     <w:p>
@@ -10864,1453 +11069,17 @@
         <w:rPr>
           <w:rFonts w:ascii="Arial" w:hAnsi="Arial" w:cs="Arial"/>
         </w:rPr>
-        <w:sectPr>
-          <w:headerReference w:type="first" r:id="rId14"/>
-          <w:footerReference w:type="first" r:id="rId15"/>
-          <w:pgSz w:w="16838" w:h="11906" w:orient="landscape" w:code="9"/>
-          <w:pgMar w:top="1440" w:right="1440" w:bottom="1440" w:left="1440" w:header="720" w:footer="720" w:gutter="0"/>
-          <w:pgNumType w:start="0"/>
-          <w:cols w:space="720"/>
-          <w:titlePg/>
-          <w:docGrid w:linePitch="360"/>
-        </w:sectPr>
-      </w:pPr>
-      <w:r>
-        <w:rPr>
-          <w:rFonts w:ascii="Arial" w:hAnsi="Arial" w:cs="Arial"/>
-        </w:rPr>
-        <w:t xml:space="preserve">This </w:t>
-      </w:r>
-      <w:r>
-        <w:rPr>
-          <w:rFonts w:ascii="Arial" w:hAnsi="Arial" w:cs="Arial"/>
-        </w:rPr>
-        <w:t xml:space="preserve">table </w:t>
-      </w:r>
-      <w:r>
-        <w:rPr>
-          <w:rFonts w:ascii="Arial" w:hAnsi="Arial" w:cs="Arial"/>
-        </w:rPr>
-        <w:t xml:space="preserve">illustrates the </w:t>
-      </w:r>
-      <w:r>
-        <w:rPr>
-          <w:rFonts w:ascii="Arial" w:hAnsi="Arial" w:cs="Arial"/>
-        </w:rPr>
-        <w:t xml:space="preserve">stakeholders </w:t>
-      </w:r>
-      <w:r>
-        <w:rPr>
-          <w:rFonts w:ascii="Arial" w:hAnsi="Arial" w:cs="Arial"/>
-        </w:rPr>
-        <w:t xml:space="preserve">of </w:t>
-      </w:r>
-      <w:r>
-        <w:rPr>
-          <w:rFonts w:ascii="Arial" w:hAnsi="Arial" w:cs="Arial"/>
-        </w:rPr>
-        <w:t>Sys</w:t>
-      </w:r>
-      <w:r>
-        <w:rPr>
-          <w:rFonts w:ascii="Arial" w:hAnsi="Arial" w:cs="Arial"/>
-        </w:rPr>
-        <w:t xml:space="preserve"> College, </w:t>
-      </w:r>
-      <w:r>
-        <w:rPr>
-          <w:rFonts w:ascii="Arial" w:hAnsi="Arial" w:cs="Arial"/>
-        </w:rPr>
-        <w:t xml:space="preserve">identified </w:t>
-      </w:r>
-      <w:r>
-        <w:rPr>
-          <w:rFonts w:ascii="Arial" w:hAnsi="Arial" w:cs="Arial"/>
-        </w:rPr>
-        <w:t xml:space="preserve">the </w:t>
-      </w:r>
-      <w:r>
-        <w:rPr>
-          <w:rFonts w:ascii="Arial" w:hAnsi="Arial" w:cs="Arial"/>
-        </w:rPr>
-        <w:t>role of each stakeholder along with objective and communication method</w:t>
-      </w:r>
-      <w:r>
-        <w:rPr>
-          <w:rFonts w:ascii="Arial" w:hAnsi="Arial" w:cs="Arial"/>
-        </w:rPr>
-        <w:t>.</w:t>
-      </w:r>
-    </w:p>
-    <w:p>
-      <w:pPr>
-        <w:jc w:val="right"/>
-        <w:rPr>
-          <w:rFonts w:ascii="Arial" w:hAnsi="Arial" w:cs="Arial"/>
-          <w:b/>
-          <w:bCs/>
-        </w:rPr>
-      </w:pPr>
-      <w:r>
-        <w:rPr>
-          <w:rFonts w:ascii="Arial" w:hAnsi="Arial" w:cs="Arial"/>
-          <w:b/>
-          <w:bCs/>
-        </w:rPr>
-        <w:lastRenderedPageBreak/>
-        <w:t xml:space="preserve">Appendix </w:t>
-      </w:r>
-      <w:r>
-        <w:rPr>
-          <w:rFonts w:ascii="Arial" w:hAnsi="Arial" w:cs="Arial"/>
-          <w:b/>
-          <w:bCs/>
-        </w:rPr>
-        <w:t>B</w:t>
-      </w:r>
-    </w:p>
-    <w:p>
-      <w:pPr>
-        <w:jc w:val="center"/>
-        <w:rPr>
-          <w:rFonts w:ascii="Arial" w:hAnsi="Arial" w:cs="Arial"/>
-          <w:b/>
-          <w:bCs/>
-          <w:sz w:val="28"/>
-          <w:szCs w:val="28"/>
-        </w:rPr>
-      </w:pPr>
-      <w:r>
-        <w:rPr>
-          <w:rFonts w:ascii="Arial" w:hAnsi="Arial" w:cs="Arial"/>
-          <w:b/>
-          <w:bCs/>
-          <w:sz w:val="28"/>
-          <w:szCs w:val="28"/>
-        </w:rPr>
-        <w:t xml:space="preserve">STAKEHOLDER </w:t>
-      </w:r>
-      <w:r>
-        <w:rPr>
-          <w:rFonts w:ascii="Arial" w:hAnsi="Arial" w:cs="Arial"/>
-          <w:b/>
-          <w:bCs/>
-          <w:sz w:val="28"/>
-          <w:szCs w:val="28"/>
-        </w:rPr>
-        <w:t>MAPPING</w:t>
-      </w:r>
-    </w:p>
-    <w:p>
-      <w:pPr>
-        <w:jc w:val="center"/>
-        <w:rPr>
-          <w:rFonts w:ascii="Arial" w:hAnsi="Arial" w:cs="Arial"/>
-          <w:b/>
-          <w:bCs/>
-          <w:sz w:val="28"/>
-          <w:szCs w:val="28"/>
-        </w:rPr>
-      </w:pPr>
-    </w:p>
-    <w:p>
-      <w:pPr>
-        <w:jc w:val="center"/>
-        <w:rPr>
-          <w:rFonts w:ascii="Arial" w:hAnsi="Arial" w:cs="Arial"/>
-          <w:b/>
-          <w:bCs/>
-          <w:sz w:val="28"/>
-          <w:szCs w:val="28"/>
-        </w:rPr>
-      </w:pPr>
-      <w:r>
-        <w:rPr>
-          <w:rFonts w:ascii="Arial" w:hAnsi="Arial" w:cs="Arial"/>
-          <w:b/>
-          <w:bCs/>
-          <w:noProof/>
-          <w:sz w:val="28"/>
-          <w:szCs w:val="28"/>
-        </w:rPr>
-        <mc:AlternateContent>
-          <mc:Choice Requires="wps">
-            <w:drawing>
-              <wp:anchor distT="0" distB="0" distL="114300" distR="114300" simplePos="0" relativeHeight="251670528" behindDoc="0" locked="0" layoutInCell="1" allowOverlap="1" wp14:anchorId="1F69C841" wp14:editId="23B8EB5A">
-                <wp:simplePos x="0" y="0"/>
-                <wp:positionH relativeFrom="column">
-                  <wp:posOffset>1304925</wp:posOffset>
-                </wp:positionH>
-                <wp:positionV relativeFrom="paragraph">
-                  <wp:posOffset>14605</wp:posOffset>
-                </wp:positionV>
-                <wp:extent cx="0" cy="4143375"/>
-                <wp:effectExtent l="57150" t="38100" r="57150" b="9525"/>
-                <wp:wrapNone/>
-                <wp:docPr id="408979057" name="Straight Arrow Connector 12"/>
-                <wp:cNvGraphicFramePr/>
-                <a:graphic xmlns:a="http://schemas.openxmlformats.org/drawingml/2006/main">
-                  <a:graphicData uri="http://schemas.microsoft.com/office/word/2010/wordprocessingShape">
-                    <wps:wsp>
-                      <wps:cNvCnPr/>
-                      <wps:spPr>
-                        <a:xfrm flipV="1">
-                          <a:off x="0" y="0"/>
-                          <a:ext cx="0" cy="4143375"/>
-                        </a:xfrm>
-                        <a:prstGeom prst="straightConnector1">
-                          <a:avLst/>
-                        </a:prstGeom>
-                        <a:ln w="38100">
-                          <a:tailEnd type="triangle"/>
-                        </a:ln>
-                      </wps:spPr>
-                      <wps:style>
-                        <a:lnRef idx="1">
-                          <a:schemeClr val="dk1"/>
-                        </a:lnRef>
-                        <a:fillRef idx="0">
-                          <a:schemeClr val="dk1"/>
-                        </a:fillRef>
-                        <a:effectRef idx="0">
-                          <a:schemeClr val="dk1"/>
-                        </a:effectRef>
-                        <a:fontRef idx="minor">
-                          <a:schemeClr val="tx1"/>
-                        </a:fontRef>
-                      </wps:style>
-                      <wps:bodyPr/>
-                    </wps:wsp>
-                  </a:graphicData>
-                </a:graphic>
-              </wp:anchor>
-            </w:drawing>
-          </mc:Choice>
-          <mc:Fallback>
-            <w:pict>
-              <v:shapetype w14:anchorId="4659D0E0" id="_x0000_t32" coordsize="21600,21600" o:spt="32" o:oned="t" path="m,l21600,21600e" filled="f">
-                <v:path arrowok="t" fillok="f" o:connecttype="none"/>
-                <o:lock v:ext="edit" shapetype="t"/>
-              </v:shapetype>
-              <v:shape id="Straight Arrow Connector 12" o:spid="_x0000_s1026" type="#_x0000_t32" style="position:absolute;margin-left:102.75pt;margin-top:1.15pt;width:0;height:326.25pt;flip:y;z-index:251670528;visibility:visible;mso-wrap-style:square;mso-wrap-distance-left:9pt;mso-wrap-distance-top:0;mso-wrap-distance-right:9pt;mso-wrap-distance-bottom:0;mso-position-horizontal:absolute;mso-position-horizontal-relative:text;mso-position-vertical:absolute;mso-position-vertical-relative:text" o:gfxdata="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" strokecolor="black [3200]" strokeweight="3pt">
-                <v:stroke endarrow="block" joinstyle="miter"/>
-              </v:shape>
-            </w:pict>
-          </mc:Fallback>
-        </mc:AlternateContent>
-      </w:r>
-      <w:r>
-        <w:rPr>
-          <w:rFonts w:ascii="Arial" w:hAnsi="Arial" w:cs="Arial"/>
-          <w:b/>
-          <w:bCs/>
-          <w:noProof/>
-          <w:sz w:val="28"/>
-          <w:szCs w:val="28"/>
-        </w:rPr>
-        <mc:AlternateContent>
-          <mc:Choice Requires="wps">
-            <w:drawing>
-              <wp:anchor distT="0" distB="0" distL="114300" distR="114300" simplePos="0" relativeHeight="251665408" behindDoc="0" locked="0" layoutInCell="1" allowOverlap="1" wp14:anchorId="57DA1C53" wp14:editId="0296340E">
-                <wp:simplePos x="0" y="0"/>
-                <wp:positionH relativeFrom="column">
-                  <wp:posOffset>1457325</wp:posOffset>
-                </wp:positionH>
-                <wp:positionV relativeFrom="paragraph">
-                  <wp:posOffset>5080</wp:posOffset>
-                </wp:positionV>
-                <wp:extent cx="2962275" cy="2000250"/>
-                <wp:effectExtent l="0" t="0" r="28575" b="19050"/>
-                <wp:wrapNone/>
-                <wp:docPr id="1173574142" name="Rectangle 7"/>
-                <wp:cNvGraphicFramePr/>
-                <a:graphic xmlns:a="http://schemas.openxmlformats.org/drawingml/2006/main">
-                  <a:graphicData uri="http://schemas.microsoft.com/office/word/2010/wordprocessingShape">
-                    <wps:wsp>
-                      <wps:cNvSpPr/>
-                      <wps:spPr>
-                        <a:xfrm>
-                          <a:off x="0" y="0"/>
-                          <a:ext cx="2962275" cy="2000250"/>
-                        </a:xfrm>
-                        <a:prstGeom prst="rect">
-                          <a:avLst/>
-                        </a:prstGeom>
-                        <a:effectLst>
-                          <a:softEdge rad="31750"/>
-                        </a:effectLst>
-                      </wps:spPr>
-                      <wps:style>
-                        <a:lnRef idx="2">
-                          <a:schemeClr val="accent4">
-                            <a:shade val="15000"/>
-                          </a:schemeClr>
-                        </a:lnRef>
-                        <a:fillRef idx="1">
-                          <a:schemeClr val="accent4"/>
-                        </a:fillRef>
-                        <a:effectRef idx="0">
-                          <a:schemeClr val="accent4"/>
-                        </a:effectRef>
-                        <a:fontRef idx="minor">
-                          <a:schemeClr val="lt1"/>
-                        </a:fontRef>
-                      </wps:style>
-                      <wps:txbx>
-                        <w:txbxContent>
-                          <w:p>
-                            <w:pPr>
-                              <w:pStyle w:val="ListParagraph"/>
-                              <w:numPr>
-                                <w:ilvl w:val="0"/>
-                                <w:numId w:val="9"/>
-                              </w:numPr>
-                              <w:rPr>
-                                <w:rFonts w:ascii="Arial" w:hAnsi="Arial" w:cs="Arial"/>
-                                <w:color w:val="000000" w:themeColor="text1"/>
-                              </w:rPr>
-                            </w:pPr>
-                            <w:r>
-                              <w:rPr>
-                                <w:rFonts w:ascii="Arial" w:hAnsi="Arial" w:cs="Arial"/>
-                                <w:color w:val="000000" w:themeColor="text1"/>
-                              </w:rPr>
-                              <w:t>Commercial VP</w:t>
-                            </w:r>
-                          </w:p>
-                          <w:p>
-                            <w:pPr>
-                              <w:pStyle w:val="ListParagraph"/>
-                              <w:numPr>
-                                <w:ilvl w:val="0"/>
-                                <w:numId w:val="9"/>
-                              </w:numPr>
-                              <w:rPr>
-                                <w:rFonts w:ascii="Arial" w:hAnsi="Arial" w:cs="Arial"/>
-                                <w:color w:val="000000" w:themeColor="text1"/>
-                              </w:rPr>
-                            </w:pPr>
-                            <w:r>
-                              <w:rPr>
-                                <w:rFonts w:ascii="Arial" w:hAnsi="Arial" w:cs="Arial"/>
-                                <w:color w:val="000000" w:themeColor="text1"/>
-                              </w:rPr>
-                              <w:t>IT Staff</w:t>
-                            </w:r>
-                          </w:p>
-                          <w:p>
-                            <w:pPr>
-                              <w:pStyle w:val="ListParagraph"/>
-                              <w:numPr>
-                                <w:ilvl w:val="0"/>
-                                <w:numId w:val="9"/>
-                              </w:numPr>
-                              <w:rPr>
-                                <w:rFonts w:ascii="Arial" w:hAnsi="Arial" w:cs="Arial"/>
-                                <w:color w:val="000000" w:themeColor="text1"/>
-                              </w:rPr>
-                            </w:pPr>
-                            <w:r>
-                              <w:rPr>
-                                <w:rFonts w:ascii="Arial" w:hAnsi="Arial" w:cs="Arial"/>
-                                <w:color w:val="000000" w:themeColor="text1"/>
-                              </w:rPr>
-                              <w:t>Project Sponsor</w:t>
-                            </w:r>
-                          </w:p>
-                        </w:txbxContent>
-                      </wps:txbx>
-                      <wps:bodyPr rot="0" spcFirstLastPara="0" vertOverflow="overflow" horzOverflow="overflow" vert="horz" wrap="square" lIns="91440" tIns="45720" rIns="91440" bIns="45720" numCol="1" spcCol="0" rtlCol="0" fromWordArt="0" anchor="ctr" anchorCtr="0" forceAA="0" compatLnSpc="1">
-                        <a:prstTxWarp prst="textNoShape">
-                          <a:avLst/>
-                        </a:prstTxWarp>
-                        <a:noAutofit/>
-                      </wps:bodyPr>
-                    </wps:wsp>
-                  </a:graphicData>
-                </a:graphic>
-              </wp:anchor>
-            </w:drawing>
-          </mc:Choice>
-          <mc:Fallback>
-            <w:pict>
-              <v:rect w14:anchorId="57DA1C53" id="Rectangle 7" o:spid="_x0000_s1029" style="position:absolute;left:0;text-align:left;margin-left:114.75pt;margin-top:.4pt;width:233.25pt;height:157.5pt;z-index:251665408;visibility:visible;mso-wrap-style:square;mso-wrap-distance-left:9pt;mso-wrap-distance-top:0;mso-wrap-distance-right:9pt;mso-wrap-distance-bottom:0;mso-position-horizontal:absolute;mso-position-horizontal-relative:text;mso-position-vertical:absolute;mso-position-vertical-relative:text;v-text-anchor:middle" o:gfxdata="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" fillcolor="#ffc000 [3207]" strokecolor="#261c00 [487]" strokeweight="1pt">
-                <v:textbox>
-                  <w:txbxContent>
-                    <w:p>
-                      <w:pPr>
-                        <w:pStyle w:val="ListParagraph"/>
-                        <w:numPr>
-                          <w:ilvl w:val="0"/>
-                          <w:numId w:val="9"/>
-                        </w:numPr>
-                        <w:rPr>
-                          <w:rFonts w:ascii="Arial" w:hAnsi="Arial" w:cs="Arial"/>
-                          <w:color w:val="000000" w:themeColor="text1"/>
-                        </w:rPr>
-                      </w:pPr>
-                      <w:r>
-                        <w:rPr>
-                          <w:rFonts w:ascii="Arial" w:hAnsi="Arial" w:cs="Arial"/>
-                          <w:color w:val="000000" w:themeColor="text1"/>
-                        </w:rPr>
-                        <w:t>Commercial VP</w:t>
-                      </w:r>
-                    </w:p>
-                    <w:p>
-                      <w:pPr>
-                        <w:pStyle w:val="ListParagraph"/>
-                        <w:numPr>
-                          <w:ilvl w:val="0"/>
-                          <w:numId w:val="9"/>
-                        </w:numPr>
-                        <w:rPr>
-                          <w:rFonts w:ascii="Arial" w:hAnsi="Arial" w:cs="Arial"/>
-                          <w:color w:val="000000" w:themeColor="text1"/>
-                        </w:rPr>
-                      </w:pPr>
-                      <w:r>
-                        <w:rPr>
-                          <w:rFonts w:ascii="Arial" w:hAnsi="Arial" w:cs="Arial"/>
-                          <w:color w:val="000000" w:themeColor="text1"/>
-                        </w:rPr>
-                        <w:t>IT Staff</w:t>
-                      </w:r>
-                    </w:p>
-                    <w:p>
-                      <w:pPr>
-                        <w:pStyle w:val="ListParagraph"/>
-                        <w:numPr>
-                          <w:ilvl w:val="0"/>
-                          <w:numId w:val="9"/>
-                        </w:numPr>
-                        <w:rPr>
-                          <w:rFonts w:ascii="Arial" w:hAnsi="Arial" w:cs="Arial"/>
-                          <w:color w:val="000000" w:themeColor="text1"/>
-                        </w:rPr>
-                      </w:pPr>
-                      <w:r>
-                        <w:rPr>
-                          <w:rFonts w:ascii="Arial" w:hAnsi="Arial" w:cs="Arial"/>
-                          <w:color w:val="000000" w:themeColor="text1"/>
-                        </w:rPr>
-                        <w:t>Project Sponsor</w:t>
-                      </w:r>
-                    </w:p>
-                  </w:txbxContent>
-                </v:textbox>
-              </v:rect>
-            </w:pict>
-          </mc:Fallback>
-        </mc:AlternateContent>
-      </w:r>
-      <w:r>
-        <w:rPr>
-          <w:rFonts w:ascii="Arial" w:hAnsi="Arial" w:cs="Arial"/>
-          <w:b/>
-          <w:bCs/>
-          <w:noProof/>
-          <w:sz w:val="28"/>
-          <w:szCs w:val="28"/>
-        </w:rPr>
-        <mc:AlternateContent>
-          <mc:Choice Requires="wps">
-            <w:drawing>
-              <wp:anchor distT="0" distB="0" distL="114300" distR="114300" simplePos="0" relativeHeight="251666432" behindDoc="0" locked="0" layoutInCell="1" allowOverlap="1" wp14:anchorId="0F89A993" wp14:editId="21195391">
-                <wp:simplePos x="0" y="0"/>
-                <wp:positionH relativeFrom="column">
-                  <wp:posOffset>4419600</wp:posOffset>
-                </wp:positionH>
-                <wp:positionV relativeFrom="paragraph">
-                  <wp:posOffset>5080</wp:posOffset>
-                </wp:positionV>
-                <wp:extent cx="2962275" cy="2000250"/>
-                <wp:effectExtent l="0" t="0" r="28575" b="19050"/>
-                <wp:wrapNone/>
-                <wp:docPr id="428072288" name="Rectangle 7"/>
-                <wp:cNvGraphicFramePr/>
-                <a:graphic xmlns:a="http://schemas.openxmlformats.org/drawingml/2006/main">
-                  <a:graphicData uri="http://schemas.microsoft.com/office/word/2010/wordprocessingShape">
-                    <wps:wsp>
-                      <wps:cNvSpPr/>
-                      <wps:spPr>
-                        <a:xfrm>
-                          <a:off x="0" y="0"/>
-                          <a:ext cx="2962275" cy="2000250"/>
-                        </a:xfrm>
-                        <a:prstGeom prst="rect">
-                          <a:avLst/>
-                        </a:prstGeom>
-                        <a:solidFill>
-                          <a:srgbClr val="C00000"/>
-                        </a:solidFill>
-                        <a:effectLst>
-                          <a:softEdge rad="31750"/>
-                        </a:effectLst>
-                      </wps:spPr>
-                      <wps:style>
-                        <a:lnRef idx="2">
-                          <a:schemeClr val="accent1">
-                            <a:shade val="15000"/>
-                          </a:schemeClr>
-                        </a:lnRef>
-                        <a:fillRef idx="1">
-                          <a:schemeClr val="accent1"/>
-                        </a:fillRef>
-                        <a:effectRef idx="0">
-                          <a:schemeClr val="accent1"/>
-                        </a:effectRef>
-                        <a:fontRef idx="minor">
-                          <a:schemeClr val="lt1"/>
-                        </a:fontRef>
-                      </wps:style>
-                      <wps:txbx>
-                        <w:txbxContent>
-                          <w:p>
-                            <w:pPr>
-                              <w:pStyle w:val="ListParagraph"/>
-                              <w:numPr>
-                                <w:ilvl w:val="0"/>
-                                <w:numId w:val="10"/>
-                              </w:numPr>
-                              <w:rPr>
-                                <w:rFonts w:ascii="Arial" w:hAnsi="Arial" w:cs="Arial"/>
-                              </w:rPr>
-                            </w:pPr>
-                            <w:r>
-                              <w:rPr>
-                                <w:rFonts w:ascii="Arial" w:hAnsi="Arial" w:cs="Arial"/>
-                              </w:rPr>
-                              <w:t>Educational VP</w:t>
-                            </w:r>
-                          </w:p>
-                          <w:p>
-                            <w:pPr>
-                              <w:pStyle w:val="ListParagraph"/>
-                              <w:numPr>
-                                <w:ilvl w:val="0"/>
-                                <w:numId w:val="10"/>
-                              </w:numPr>
-                              <w:rPr>
-                                <w:rFonts w:ascii="Arial" w:hAnsi="Arial" w:cs="Arial"/>
-                              </w:rPr>
-                            </w:pPr>
-                            <w:r>
-                              <w:rPr>
-                                <w:rFonts w:ascii="Arial" w:hAnsi="Arial" w:cs="Arial"/>
-                              </w:rPr>
-                              <w:t>Dept. Heads</w:t>
-                            </w:r>
-                          </w:p>
-                        </w:txbxContent>
-                      </wps:txbx>
-                      <wps:bodyPr rot="0" spcFirstLastPara="0" vertOverflow="overflow" horzOverflow="overflow" vert="horz" wrap="square" lIns="91440" tIns="45720" rIns="91440" bIns="45720" numCol="1" spcCol="0" rtlCol="0" fromWordArt="0" anchor="ctr" anchorCtr="0" forceAA="0" compatLnSpc="1">
-                        <a:prstTxWarp prst="textNoShape">
-                          <a:avLst/>
-                        </a:prstTxWarp>
-                        <a:noAutofit/>
-                      </wps:bodyPr>
-                    </wps:wsp>
-                  </a:graphicData>
-                </a:graphic>
-              </wp:anchor>
-            </w:drawing>
-          </mc:Choice>
-          <mc:Fallback>
-            <w:pict>
-              <v:rect w14:anchorId="0F89A993" id="_x0000_s1030" style="position:absolute;left:0;text-align:left;margin-left:348pt;margin-top:.4pt;width:233.25pt;height:157.5pt;z-index:251666432;visibility:visible;mso-wrap-style:square;mso-wrap-distance-left:9pt;mso-wrap-distance-top:0;mso-wrap-distance-right:9pt;mso-wrap-distance-bottom:0;mso-position-horizontal:absolute;mso-position-horizontal-relative:text;mso-position-vertical:absolute;mso-position-vertical-relative:text;v-text-anchor:middle" o:gfxdata="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" fillcolor="#c00000" strokecolor="#09101d [484]" strokeweight="1pt">
-                <v:textbox>
-                  <w:txbxContent>
-                    <w:p>
-                      <w:pPr>
-                        <w:pStyle w:val="ListParagraph"/>
-                        <w:numPr>
-                          <w:ilvl w:val="0"/>
-                          <w:numId w:val="10"/>
-                        </w:numPr>
-                        <w:rPr>
-                          <w:rFonts w:ascii="Arial" w:hAnsi="Arial" w:cs="Arial"/>
-                        </w:rPr>
-                      </w:pPr>
-                      <w:r>
-                        <w:rPr>
-                          <w:rFonts w:ascii="Arial" w:hAnsi="Arial" w:cs="Arial"/>
-                        </w:rPr>
-                        <w:t>Educational VP</w:t>
-                      </w:r>
-                    </w:p>
-                    <w:p>
-                      <w:pPr>
-                        <w:pStyle w:val="ListParagraph"/>
-                        <w:numPr>
-                          <w:ilvl w:val="0"/>
-                          <w:numId w:val="10"/>
-                        </w:numPr>
-                        <w:rPr>
-                          <w:rFonts w:ascii="Arial" w:hAnsi="Arial" w:cs="Arial"/>
-                        </w:rPr>
-                      </w:pPr>
-                      <w:r>
-                        <w:rPr>
-                          <w:rFonts w:ascii="Arial" w:hAnsi="Arial" w:cs="Arial"/>
-                        </w:rPr>
-                        <w:t>Dept. Heads</w:t>
-                      </w:r>
-                    </w:p>
-                  </w:txbxContent>
-                </v:textbox>
-              </v:rect>
-            </w:pict>
-          </mc:Fallback>
-        </mc:AlternateContent>
-      </w:r>
-    </w:p>
-    <w:p>
-      <w:pPr>
-        <w:jc w:val="center"/>
-        <w:rPr>
-          <w:rFonts w:ascii="Arial" w:hAnsi="Arial" w:cs="Arial"/>
-        </w:rPr>
-      </w:pPr>
-      <w:r>
-        <w:rPr>
-          <w:rFonts w:ascii="Arial" w:hAnsi="Arial" w:cs="Arial"/>
-          <w:noProof/>
-        </w:rPr>
-        <mc:AlternateContent>
-          <mc:Choice Requires="wps">
-            <w:drawing>
-              <wp:anchor distT="45720" distB="45720" distL="114300" distR="114300" simplePos="0" relativeHeight="251674624" behindDoc="0" locked="0" layoutInCell="1" allowOverlap="1" wp14:anchorId="510CB9C8" wp14:editId="7BC69EA3">
-                <wp:simplePos x="0" y="0"/>
-                <wp:positionH relativeFrom="page">
-                  <wp:posOffset>-24765</wp:posOffset>
-                </wp:positionH>
-                <wp:positionV relativeFrom="paragraph">
-                  <wp:posOffset>1632585</wp:posOffset>
-                </wp:positionV>
-                <wp:extent cx="4064635" cy="266700"/>
-                <wp:effectExtent l="0" t="6032" r="6032" b="6033"/>
-                <wp:wrapSquare wrapText="bothSides"/>
-                <wp:docPr id="1060917131" name="Text Box 2"/>
-                <wp:cNvGraphicFramePr>
-                  <a:graphicFrameLocks xmlns:a="http://schemas.openxmlformats.org/drawingml/2006/main"/>
-                </wp:cNvGraphicFramePr>
-                <a:graphic xmlns:a="http://schemas.openxmlformats.org/drawingml/2006/main">
-                  <a:graphicData uri="http://schemas.microsoft.com/office/word/2010/wordprocessingShape">
-                    <wps:wsp>
-                      <wps:cNvSpPr txBox="1">
-                        <a:spLocks noChangeArrowheads="1"/>
-                      </wps:cNvSpPr>
-                      <wps:spPr bwMode="auto">
-                        <a:xfrm rot="16200000">
-                          <a:off x="0" y="0"/>
-                          <a:ext cx="4064635" cy="266700"/>
-                        </a:xfrm>
-                        <a:prstGeom prst="rect">
-                          <a:avLst/>
-                        </a:prstGeom>
-                        <a:solidFill>
-                          <a:srgbClr val="FFFFFF"/>
-                        </a:solidFill>
-                        <a:ln w="9525">
-                          <a:noFill/>
-                          <a:miter lim="800000"/>
-                          <a:headEnd/>
-                          <a:tailEnd/>
-                        </a:ln>
-                      </wps:spPr>
-                      <wps:txbx>
-                        <w:txbxContent>
-                          <w:p>
-                            <w:pPr>
-                              <w:rPr>
-                                <w:rFonts w:ascii="Arial" w:hAnsi="Arial" w:cs="Arial"/>
-                                <w:b/>
-                                <w:bCs/>
-                              </w:rPr>
-                            </w:pPr>
-                            <w:r>
-                              <w:rPr>
-                                <w:rFonts w:ascii="Arial" w:hAnsi="Arial" w:cs="Arial"/>
-                                <w:b/>
-                                <w:bCs/>
-                              </w:rPr>
-                              <w:t>LOW</w:t>
-                            </w:r>
-                            <w:r>
-                              <w:rPr>
-                                <w:rFonts w:ascii="Arial" w:hAnsi="Arial" w:cs="Arial"/>
-                                <w:b/>
-                                <w:bCs/>
-                              </w:rPr>
-                              <w:tab/>
-                            </w:r>
-                            <w:r>
-                              <w:rPr>
-                                <w:rFonts w:ascii="Arial" w:hAnsi="Arial" w:cs="Arial"/>
-                                <w:b/>
-                                <w:bCs/>
-                              </w:rPr>
-                              <w:tab/>
-                            </w:r>
-                            <w:r>
-                              <w:rPr>
-                                <w:rFonts w:ascii="Arial" w:hAnsi="Arial" w:cs="Arial"/>
-                                <w:b/>
-                                <w:bCs/>
-                              </w:rPr>
-                              <w:tab/>
-                              <w:t xml:space="preserve">   INFLUENCE</w:t>
-                            </w:r>
-                            <w:r>
-                              <w:rPr>
-                                <w:rFonts w:ascii="Arial" w:hAnsi="Arial" w:cs="Arial"/>
-                                <w:b/>
-                                <w:bCs/>
-                              </w:rPr>
-                              <w:tab/>
-                              <w:t xml:space="preserve">                 HIGH</w:t>
-                            </w:r>
-                          </w:p>
-                        </w:txbxContent>
-                      </wps:txbx>
-                      <wps:bodyPr rot="0" vert="horz" wrap="square" lIns="91440" tIns="45720" rIns="91440" bIns="45720" anchor="t" anchorCtr="0">
-                        <a:noAutofit/>
-                      </wps:bodyPr>
-                    </wps:wsp>
-                  </a:graphicData>
-                </a:graphic>
-                <wp14:sizeRelH relativeFrom="margin">
-                  <wp14:pctWidth>0</wp14:pctWidth>
-                </wp14:sizeRelH>
-                <wp14:sizeRelV relativeFrom="margin">
-                  <wp14:pctHeight>0</wp14:pctHeight>
-                </wp14:sizeRelV>
-              </wp:anchor>
-            </w:drawing>
-          </mc:Choice>
-          <mc:Fallback>
-            <w:pict>
-              <v:shape w14:anchorId="510CB9C8" id="Text Box 2" o:spid="_x0000_s1031" type="#_x0000_t202" style="position:absolute;left:0;text-align:left;margin-left:-1.95pt;margin-top:128.55pt;width:320.05pt;height:21pt;rotation:-90;z-index:251674624;visibility:visible;mso-wrap-style:square;mso-width-percent:0;mso-height-percent:0;mso-wrap-distance-left:9pt;mso-wrap-distance-top:3.6pt;mso-wrap-distance-right:9pt;mso-wrap-distance-bottom:3.6pt;mso-position-horizontal:absolute;mso-position-horizontal-relative:page;mso-position-vertical:absolute;mso-position-vertical-relative:text;mso-width-percent:0;mso-height-percent:0;mso-width-relative:margin;mso-height-relative:margin;v-text-anchor:top" o:gfxdata="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" stroked="f">
-                <v:textbox>
-                  <w:txbxContent>
-                    <w:p>
-                      <w:pPr>
-                        <w:rPr>
-                          <w:rFonts w:ascii="Arial" w:hAnsi="Arial" w:cs="Arial"/>
-                          <w:b/>
-                          <w:bCs/>
-                        </w:rPr>
-                      </w:pPr>
-                      <w:r>
-                        <w:rPr>
-                          <w:rFonts w:ascii="Arial" w:hAnsi="Arial" w:cs="Arial"/>
-                          <w:b/>
-                          <w:bCs/>
-                        </w:rPr>
-                        <w:t>LOW</w:t>
-                      </w:r>
-                      <w:r>
-                        <w:rPr>
-                          <w:rFonts w:ascii="Arial" w:hAnsi="Arial" w:cs="Arial"/>
-                          <w:b/>
-                          <w:bCs/>
-                        </w:rPr>
-                        <w:tab/>
-                      </w:r>
-                      <w:r>
-                        <w:rPr>
-                          <w:rFonts w:ascii="Arial" w:hAnsi="Arial" w:cs="Arial"/>
-                          <w:b/>
-                          <w:bCs/>
-                        </w:rPr>
-                        <w:tab/>
-                      </w:r>
-                      <w:r>
-                        <w:rPr>
-                          <w:rFonts w:ascii="Arial" w:hAnsi="Arial" w:cs="Arial"/>
-                          <w:b/>
-                          <w:bCs/>
-                        </w:rPr>
-                        <w:tab/>
-                        <w:t xml:space="preserve">   INFLUENCE</w:t>
-                      </w:r>
-                      <w:r>
-                        <w:rPr>
-                          <w:rFonts w:ascii="Arial" w:hAnsi="Arial" w:cs="Arial"/>
-                          <w:b/>
-                          <w:bCs/>
-                        </w:rPr>
-                        <w:tab/>
-                        <w:t xml:space="preserve">                 HIGH</w:t>
-                      </w:r>
-                    </w:p>
-                  </w:txbxContent>
-                </v:textbox>
-                <w10:wrap type="square" anchorx="page"/>
-              </v:shape>
-            </w:pict>
-          </mc:Fallback>
-        </mc:AlternateContent>
-      </w:r>
-      <w:r>
-        <w:rPr>
-          <w:rFonts w:ascii="Arial" w:hAnsi="Arial" w:cs="Arial"/>
-          <w:noProof/>
-        </w:rPr>
-        <mc:AlternateContent>
-          <mc:Choice Requires="wps">
-            <w:drawing>
-              <wp:anchor distT="45720" distB="45720" distL="114300" distR="114300" simplePos="0" relativeHeight="251672576" behindDoc="0" locked="0" layoutInCell="1" allowOverlap="1" wp14:anchorId="77551395" wp14:editId="27D56ADE">
-                <wp:simplePos x="0" y="0"/>
-                <wp:positionH relativeFrom="column">
-                  <wp:posOffset>1304925</wp:posOffset>
-                </wp:positionH>
-                <wp:positionV relativeFrom="paragraph">
-                  <wp:posOffset>3915410</wp:posOffset>
-                </wp:positionV>
-                <wp:extent cx="6010275" cy="266700"/>
-                <wp:effectExtent l="0" t="0" r="9525" b="0"/>
-                <wp:wrapSquare wrapText="bothSides"/>
-                <wp:docPr id="217" name="Text Box 2"/>
-                <wp:cNvGraphicFramePr>
-                  <a:graphicFrameLocks xmlns:a="http://schemas.openxmlformats.org/drawingml/2006/main"/>
-                </wp:cNvGraphicFramePr>
-                <a:graphic xmlns:a="http://schemas.openxmlformats.org/drawingml/2006/main">
-                  <a:graphicData uri="http://schemas.microsoft.com/office/word/2010/wordprocessingShape">
-                    <wps:wsp>
-                      <wps:cNvSpPr txBox="1">
-                        <a:spLocks noChangeArrowheads="1"/>
-                      </wps:cNvSpPr>
-                      <wps:spPr bwMode="auto">
-                        <a:xfrm>
-                          <a:off x="0" y="0"/>
-                          <a:ext cx="6010275" cy="266700"/>
-                        </a:xfrm>
-                        <a:prstGeom prst="rect">
-                          <a:avLst/>
-                        </a:prstGeom>
-                        <a:solidFill>
-                          <a:srgbClr val="FFFFFF"/>
-                        </a:solidFill>
-                        <a:ln w="9525">
-                          <a:noFill/>
-                          <a:miter lim="800000"/>
-                          <a:headEnd/>
-                          <a:tailEnd/>
-                        </a:ln>
-                      </wps:spPr>
-                      <wps:txbx>
-                        <w:txbxContent>
-                          <w:p>
-                            <w:pPr>
-                              <w:rPr>
-                                <w:rFonts w:ascii="Arial" w:hAnsi="Arial" w:cs="Arial"/>
-                                <w:b/>
-                                <w:bCs/>
-                              </w:rPr>
-                            </w:pPr>
-                            <w:r>
-                              <w:rPr>
-                                <w:rFonts w:ascii="Arial" w:hAnsi="Arial" w:cs="Arial"/>
-                                <w:b/>
-                                <w:bCs/>
-                              </w:rPr>
-                              <w:t>LOW</w:t>
-                            </w:r>
-                            <w:r>
-                              <w:rPr>
-                                <w:rFonts w:ascii="Arial" w:hAnsi="Arial" w:cs="Arial"/>
-                                <w:b/>
-                                <w:bCs/>
-                              </w:rPr>
-                              <w:tab/>
-                            </w:r>
-                            <w:r>
-                              <w:rPr>
-                                <w:rFonts w:ascii="Arial" w:hAnsi="Arial" w:cs="Arial"/>
-                                <w:b/>
-                                <w:bCs/>
-                              </w:rPr>
-                              <w:tab/>
-                            </w:r>
-                            <w:r>
-                              <w:rPr>
-                                <w:rFonts w:ascii="Arial" w:hAnsi="Arial" w:cs="Arial"/>
-                                <w:b/>
-                                <w:bCs/>
-                              </w:rPr>
-                              <w:tab/>
-                            </w:r>
-                            <w:r>
-                              <w:rPr>
-                                <w:rFonts w:ascii="Arial" w:hAnsi="Arial" w:cs="Arial"/>
-                                <w:b/>
-                                <w:bCs/>
-                              </w:rPr>
-                              <w:tab/>
-                            </w:r>
-                            <w:r>
-                              <w:rPr>
-                                <w:rFonts w:ascii="Arial" w:hAnsi="Arial" w:cs="Arial"/>
-                                <w:b/>
-                                <w:bCs/>
-                              </w:rPr>
-                              <w:tab/>
-                              <w:t xml:space="preserve">       </w:t>
-                            </w:r>
-                            <w:r>
-                              <w:rPr>
-                                <w:rFonts w:ascii="Arial" w:hAnsi="Arial" w:cs="Arial"/>
-                                <w:b/>
-                                <w:bCs/>
-                              </w:rPr>
-                              <w:t>INTEREST</w:t>
-                            </w:r>
-                            <w:r>
-                              <w:rPr>
-                                <w:rFonts w:ascii="Arial" w:hAnsi="Arial" w:cs="Arial"/>
-                                <w:b/>
-                                <w:bCs/>
-                              </w:rPr>
-                              <w:tab/>
-                            </w:r>
-                            <w:r>
-                              <w:rPr>
-                                <w:rFonts w:ascii="Arial" w:hAnsi="Arial" w:cs="Arial"/>
-                                <w:b/>
-                                <w:bCs/>
-                              </w:rPr>
-                              <w:tab/>
-                            </w:r>
-                            <w:r>
-                              <w:rPr>
-                                <w:rFonts w:ascii="Arial" w:hAnsi="Arial" w:cs="Arial"/>
-                                <w:b/>
-                                <w:bCs/>
-                              </w:rPr>
-                              <w:tab/>
-                            </w:r>
-                            <w:r>
-                              <w:rPr>
-                                <w:rFonts w:ascii="Arial" w:hAnsi="Arial" w:cs="Arial"/>
-                                <w:b/>
-                                <w:bCs/>
-                              </w:rPr>
-                              <w:tab/>
-                              <w:t xml:space="preserve">         HIGH</w:t>
-                            </w:r>
-                          </w:p>
-                        </w:txbxContent>
-                      </wps:txbx>
-                      <wps:bodyPr rot="0" vert="horz" wrap="square" lIns="91440" tIns="45720" rIns="91440" bIns="45720" anchor="t" anchorCtr="0">
-                        <a:noAutofit/>
-                      </wps:bodyPr>
-                    </wps:wsp>
-                  </a:graphicData>
-                </a:graphic>
-                <wp14:sizeRelH relativeFrom="margin">
-                  <wp14:pctWidth>0</wp14:pctWidth>
-                </wp14:sizeRelH>
-                <wp14:sizeRelV relativeFrom="margin">
-                  <wp14:pctHeight>0</wp14:pctHeight>
-                </wp14:sizeRelV>
-              </wp:anchor>
-            </w:drawing>
-          </mc:Choice>
-          <mc:Fallback>
-            <w:pict>
-              <v:shape w14:anchorId="77551395" id="_x0000_s1032" type="#_x0000_t202" style="position:absolute;left:0;text-align:left;margin-left:102.75pt;margin-top:308.3pt;width:473.25pt;height:21pt;z-index:251672576;visibility:visible;mso-wrap-style:square;mso-width-percent:0;mso-height-percent:0;mso-wrap-distance-left:9pt;mso-wrap-distance-top:3.6pt;mso-wrap-distance-right:9pt;mso-wrap-distance-bottom:3.6pt;mso-position-horizontal:absolute;mso-position-horizontal-relative:text;mso-position-vertical:absolute;mso-position-vertical-relative:text;mso-width-percent:0;mso-height-percent:0;mso-width-relative:margin;mso-height-relative:margin;v-text-anchor:top" o:gfxdata="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" stroked="f">
-                <v:textbox>
-                  <w:txbxContent>
-                    <w:p>
-                      <w:pPr>
-                        <w:rPr>
-                          <w:rFonts w:ascii="Arial" w:hAnsi="Arial" w:cs="Arial"/>
-                          <w:b/>
-                          <w:bCs/>
-                        </w:rPr>
-                      </w:pPr>
-                      <w:r>
-                        <w:rPr>
-                          <w:rFonts w:ascii="Arial" w:hAnsi="Arial" w:cs="Arial"/>
-                          <w:b/>
-                          <w:bCs/>
-                        </w:rPr>
-                        <w:t>LOW</w:t>
-                      </w:r>
-                      <w:r>
-                        <w:rPr>
-                          <w:rFonts w:ascii="Arial" w:hAnsi="Arial" w:cs="Arial"/>
-                          <w:b/>
-                          <w:bCs/>
-                        </w:rPr>
-                        <w:tab/>
-                      </w:r>
-                      <w:r>
-                        <w:rPr>
-                          <w:rFonts w:ascii="Arial" w:hAnsi="Arial" w:cs="Arial"/>
-                          <w:b/>
-                          <w:bCs/>
-                        </w:rPr>
-                        <w:tab/>
-                      </w:r>
-                      <w:r>
-                        <w:rPr>
-                          <w:rFonts w:ascii="Arial" w:hAnsi="Arial" w:cs="Arial"/>
-                          <w:b/>
-                          <w:bCs/>
-                        </w:rPr>
-                        <w:tab/>
-                      </w:r>
-                      <w:r>
-                        <w:rPr>
-                          <w:rFonts w:ascii="Arial" w:hAnsi="Arial" w:cs="Arial"/>
-                          <w:b/>
-                          <w:bCs/>
-                        </w:rPr>
-                        <w:tab/>
-                      </w:r>
-                      <w:r>
-                        <w:rPr>
-                          <w:rFonts w:ascii="Arial" w:hAnsi="Arial" w:cs="Arial"/>
-                          <w:b/>
-                          <w:bCs/>
-                        </w:rPr>
-                        <w:tab/>
-                        <w:t xml:space="preserve">       </w:t>
-                      </w:r>
-                      <w:r>
-                        <w:rPr>
-                          <w:rFonts w:ascii="Arial" w:hAnsi="Arial" w:cs="Arial"/>
-                          <w:b/>
-                          <w:bCs/>
-                        </w:rPr>
-                        <w:t>INTEREST</w:t>
-                      </w:r>
-                      <w:r>
-                        <w:rPr>
-                          <w:rFonts w:ascii="Arial" w:hAnsi="Arial" w:cs="Arial"/>
-                          <w:b/>
-                          <w:bCs/>
-                        </w:rPr>
-                        <w:tab/>
-                      </w:r>
-                      <w:r>
-                        <w:rPr>
-                          <w:rFonts w:ascii="Arial" w:hAnsi="Arial" w:cs="Arial"/>
-                          <w:b/>
-                          <w:bCs/>
-                        </w:rPr>
-                        <w:tab/>
-                      </w:r>
-                      <w:r>
-                        <w:rPr>
-                          <w:rFonts w:ascii="Arial" w:hAnsi="Arial" w:cs="Arial"/>
-                          <w:b/>
-                          <w:bCs/>
-                        </w:rPr>
-                        <w:tab/>
-                      </w:r>
-                      <w:r>
-                        <w:rPr>
-                          <w:rFonts w:ascii="Arial" w:hAnsi="Arial" w:cs="Arial"/>
-                          <w:b/>
-                          <w:bCs/>
-                        </w:rPr>
-                        <w:tab/>
-                        <w:t xml:space="preserve">         HIGH</w:t>
-                      </w:r>
-                    </w:p>
-                  </w:txbxContent>
-                </v:textbox>
-                <w10:wrap type="square"/>
-              </v:shape>
-            </w:pict>
-          </mc:Fallback>
-        </mc:AlternateContent>
-      </w:r>
-      <w:r>
-        <w:rPr>
-          <w:rFonts w:ascii="Arial" w:hAnsi="Arial" w:cs="Arial"/>
-          <w:noProof/>
-        </w:rPr>
-        <mc:AlternateContent>
-          <mc:Choice Requires="wps">
-            <w:drawing>
-              <wp:anchor distT="0" distB="0" distL="114300" distR="114300" simplePos="0" relativeHeight="251669504" behindDoc="0" locked="0" layoutInCell="1" allowOverlap="1" wp14:anchorId="5E30BFEA" wp14:editId="5505F927">
-                <wp:simplePos x="0" y="0"/>
-                <wp:positionH relativeFrom="column">
-                  <wp:posOffset>1323975</wp:posOffset>
-                </wp:positionH>
-                <wp:positionV relativeFrom="paragraph">
-                  <wp:posOffset>3801110</wp:posOffset>
-                </wp:positionV>
-                <wp:extent cx="6038850" cy="54610"/>
-                <wp:effectExtent l="19050" t="57150" r="76200" b="97790"/>
-                <wp:wrapNone/>
-                <wp:docPr id="42670570" name="Straight Arrow Connector 11"/>
-                <wp:cNvGraphicFramePr/>
-                <a:graphic xmlns:a="http://schemas.openxmlformats.org/drawingml/2006/main">
-                  <a:graphicData uri="http://schemas.microsoft.com/office/word/2010/wordprocessingShape">
-                    <wps:wsp>
-                      <wps:cNvCnPr/>
-                      <wps:spPr>
-                        <a:xfrm>
-                          <a:off x="0" y="0"/>
-                          <a:ext cx="6038850" cy="54610"/>
-                        </a:xfrm>
-                        <a:prstGeom prst="straightConnector1">
-                          <a:avLst/>
-                        </a:prstGeom>
-                        <a:ln w="38100">
-                          <a:tailEnd type="triangle"/>
-                        </a:ln>
-                      </wps:spPr>
-                      <wps:style>
-                        <a:lnRef idx="3">
-                          <a:schemeClr val="dk1"/>
-                        </a:lnRef>
-                        <a:fillRef idx="0">
-                          <a:schemeClr val="dk1"/>
-                        </a:fillRef>
-                        <a:effectRef idx="2">
-                          <a:schemeClr val="dk1"/>
-                        </a:effectRef>
-                        <a:fontRef idx="minor">
-                          <a:schemeClr val="tx1"/>
-                        </a:fontRef>
-                      </wps:style>
-                      <wps:bodyPr/>
-                    </wps:wsp>
-                  </a:graphicData>
-                </a:graphic>
-                <wp14:sizeRelH relativeFrom="margin">
-                  <wp14:pctWidth>0</wp14:pctWidth>
-                </wp14:sizeRelH>
-                <wp14:sizeRelV relativeFrom="margin">
-                  <wp14:pctHeight>0</wp14:pctHeight>
-                </wp14:sizeRelV>
-              </wp:anchor>
-            </w:drawing>
-          </mc:Choice>
-          <mc:Fallback>
-            <w:pict>
-              <v:shape w14:anchorId="6A811F13" id="Straight Arrow Connector 11" o:spid="_x0000_s1026" type="#_x0000_t32" style="position:absolute;margin-left:104.25pt;margin-top:299.3pt;width:475.5pt;height:4.3pt;z-index:251669504;visibility:visible;mso-wrap-style:square;mso-width-percent:0;mso-height-percent:0;mso-wrap-distance-left:9pt;mso-wrap-distance-top:0;mso-wrap-distance-right:9pt;mso-wrap-distance-bottom:0;mso-position-horizontal:absolute;mso-position-horizontal-relative:text;mso-position-vertical:absolute;mso-position-vertical-relative:text;mso-width-percent:0;mso-height-percent:0;mso-width-relative:margin;mso-height-relative:margin" o:gfxdata="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" strokecolor="black [3200]" strokeweight="3pt">
-                <v:stroke endarrow="block" joinstyle="miter"/>
-              </v:shape>
-            </w:pict>
-          </mc:Fallback>
-        </mc:AlternateContent>
-      </w:r>
-      <w:r>
-        <w:rPr>
-          <w:rFonts w:ascii="Arial" w:hAnsi="Arial" w:cs="Arial"/>
-          <w:noProof/>
-        </w:rPr>
-        <mc:AlternateContent>
-          <mc:Choice Requires="wps">
-            <w:drawing>
-              <wp:anchor distT="0" distB="0" distL="114300" distR="114300" simplePos="0" relativeHeight="251667456" behindDoc="0" locked="0" layoutInCell="1" allowOverlap="1" wp14:anchorId="758FB945" wp14:editId="317DC8AE">
-                <wp:simplePos x="0" y="0"/>
-                <wp:positionH relativeFrom="column">
-                  <wp:posOffset>1457325</wp:posOffset>
-                </wp:positionH>
-                <wp:positionV relativeFrom="paragraph">
-                  <wp:posOffset>1657985</wp:posOffset>
-                </wp:positionV>
-                <wp:extent cx="2962275" cy="2000250"/>
-                <wp:effectExtent l="0" t="0" r="28575" b="19050"/>
-                <wp:wrapNone/>
-                <wp:docPr id="1474459595" name="Rectangle 7"/>
-                <wp:cNvGraphicFramePr/>
-                <a:graphic xmlns:a="http://schemas.openxmlformats.org/drawingml/2006/main">
-                  <a:graphicData uri="http://schemas.microsoft.com/office/word/2010/wordprocessingShape">
-                    <wps:wsp>
-                      <wps:cNvSpPr/>
-                      <wps:spPr>
-                        <a:xfrm>
-                          <a:off x="0" y="0"/>
-                          <a:ext cx="2962275" cy="2000250"/>
-                        </a:xfrm>
-                        <a:prstGeom prst="rect">
-                          <a:avLst/>
-                        </a:prstGeom>
-                        <a:effectLst>
-                          <a:softEdge rad="31750"/>
-                        </a:effectLst>
-                      </wps:spPr>
-                      <wps:style>
-                        <a:lnRef idx="2">
-                          <a:schemeClr val="accent6">
-                            <a:shade val="15000"/>
-                          </a:schemeClr>
-                        </a:lnRef>
-                        <a:fillRef idx="1">
-                          <a:schemeClr val="accent6"/>
-                        </a:fillRef>
-                        <a:effectRef idx="0">
-                          <a:schemeClr val="accent6"/>
-                        </a:effectRef>
-                        <a:fontRef idx="minor">
-                          <a:schemeClr val="lt1"/>
-                        </a:fontRef>
-                      </wps:style>
-                      <wps:txbx>
-                        <w:txbxContent>
-                          <w:p>
-                            <w:pPr>
-                              <w:pStyle w:val="ListParagraph"/>
-                              <w:numPr>
-                                <w:ilvl w:val="0"/>
-                                <w:numId w:val="11"/>
-                              </w:numPr>
-                              <w:rPr>
-                                <w:rFonts w:ascii="Arial" w:hAnsi="Arial" w:cs="Arial"/>
-                              </w:rPr>
-                            </w:pPr>
-                            <w:r>
-                              <w:rPr>
-                                <w:rFonts w:ascii="Arial" w:hAnsi="Arial" w:cs="Arial"/>
-                              </w:rPr>
-                              <w:t>Admin Staff</w:t>
-                            </w:r>
-                          </w:p>
-                        </w:txbxContent>
-                      </wps:txbx>
-                      <wps:bodyPr rot="0" spcFirstLastPara="0" vertOverflow="overflow" horzOverflow="overflow" vert="horz" wrap="square" lIns="91440" tIns="45720" rIns="91440" bIns="45720" numCol="1" spcCol="0" rtlCol="0" fromWordArt="0" anchor="ctr" anchorCtr="0" forceAA="0" compatLnSpc="1">
-                        <a:prstTxWarp prst="textNoShape">
-                          <a:avLst/>
-                        </a:prstTxWarp>
-                        <a:noAutofit/>
-                      </wps:bodyPr>
-                    </wps:wsp>
-                  </a:graphicData>
-                </a:graphic>
-              </wp:anchor>
-            </w:drawing>
-          </mc:Choice>
-          <mc:Fallback>
-            <w:pict>
-              <v:rect w14:anchorId="758FB945" id="_x0000_s1033" style="position:absolute;left:0;text-align:left;margin-left:114.75pt;margin-top:130.55pt;width:233.25pt;height:157.5pt;z-index:251667456;visibility:visible;mso-wrap-style:square;mso-wrap-distance-left:9pt;mso-wrap-distance-top:0;mso-wrap-distance-right:9pt;mso-wrap-distance-bottom:0;mso-position-horizontal:absolute;mso-position-horizontal-relative:text;mso-position-vertical:absolute;mso-position-vertical-relative:text;v-text-anchor:middle" o:gfxdata="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" fillcolor="#70ad47 [3209]" strokecolor="#10190a [489]" strokeweight="1pt">
-                <v:textbox>
-                  <w:txbxContent>
-                    <w:p>
-                      <w:pPr>
-                        <w:pStyle w:val="ListParagraph"/>
-                        <w:numPr>
-                          <w:ilvl w:val="0"/>
-                          <w:numId w:val="11"/>
-                        </w:numPr>
-                        <w:rPr>
-                          <w:rFonts w:ascii="Arial" w:hAnsi="Arial" w:cs="Arial"/>
-                        </w:rPr>
-                      </w:pPr>
-                      <w:r>
-                        <w:rPr>
-                          <w:rFonts w:ascii="Arial" w:hAnsi="Arial" w:cs="Arial"/>
-                        </w:rPr>
-                        <w:t>Admin Staff</w:t>
-                      </w:r>
-                    </w:p>
-                  </w:txbxContent>
-                </v:textbox>
-              </v:rect>
-            </w:pict>
-          </mc:Fallback>
-        </mc:AlternateContent>
-      </w:r>
-      <w:r>
-        <w:rPr>
-          <w:rFonts w:ascii="Arial" w:hAnsi="Arial" w:cs="Arial"/>
-          <w:noProof/>
-        </w:rPr>
-        <mc:AlternateContent>
-          <mc:Choice Requires="wps">
-            <w:drawing>
-              <wp:anchor distT="0" distB="0" distL="114300" distR="114300" simplePos="0" relativeHeight="251668480" behindDoc="0" locked="0" layoutInCell="1" allowOverlap="1" wp14:anchorId="75964D6F" wp14:editId="70353CEC">
-                <wp:simplePos x="0" y="0"/>
-                <wp:positionH relativeFrom="column">
-                  <wp:posOffset>4419600</wp:posOffset>
-                </wp:positionH>
-                <wp:positionV relativeFrom="paragraph">
-                  <wp:posOffset>1657985</wp:posOffset>
-                </wp:positionV>
-                <wp:extent cx="2962275" cy="2000250"/>
-                <wp:effectExtent l="0" t="0" r="28575" b="19050"/>
-                <wp:wrapNone/>
-                <wp:docPr id="1123495335" name="Rectangle 7"/>
-                <wp:cNvGraphicFramePr/>
-                <a:graphic xmlns:a="http://schemas.openxmlformats.org/drawingml/2006/main">
-                  <a:graphicData uri="http://schemas.microsoft.com/office/word/2010/wordprocessingShape">
-                    <wps:wsp>
-                      <wps:cNvSpPr/>
-                      <wps:spPr>
-                        <a:xfrm>
-                          <a:off x="0" y="0"/>
-                          <a:ext cx="2962275" cy="2000250"/>
-                        </a:xfrm>
-                        <a:prstGeom prst="rect">
-                          <a:avLst/>
-                        </a:prstGeom>
-                        <a:effectLst>
-                          <a:softEdge rad="31750"/>
-                        </a:effectLst>
-                      </wps:spPr>
-                      <wps:style>
-                        <a:lnRef idx="2">
-                          <a:schemeClr val="accent5">
-                            <a:shade val="15000"/>
-                          </a:schemeClr>
-                        </a:lnRef>
-                        <a:fillRef idx="1">
-                          <a:schemeClr val="accent5"/>
-                        </a:fillRef>
-                        <a:effectRef idx="0">
-                          <a:schemeClr val="accent5"/>
-                        </a:effectRef>
-                        <a:fontRef idx="minor">
-                          <a:schemeClr val="lt1"/>
-                        </a:fontRef>
-                      </wps:style>
-                      <wps:txbx>
-                        <w:txbxContent>
-                          <w:p>
-                            <w:pPr>
-                              <w:pStyle w:val="ListParagraph"/>
-                              <w:numPr>
-                                <w:ilvl w:val="0"/>
-                                <w:numId w:val="12"/>
-                              </w:numPr>
-                              <w:rPr>
-                                <w:rFonts w:ascii="Arial" w:hAnsi="Arial" w:cs="Arial"/>
-                              </w:rPr>
-                            </w:pPr>
-                            <w:r>
-                              <w:rPr>
-                                <w:rFonts w:ascii="Arial" w:hAnsi="Arial" w:cs="Arial"/>
-                              </w:rPr>
-                              <w:t>Students</w:t>
-                            </w:r>
-                          </w:p>
-                          <w:p>
-                            <w:pPr>
-                              <w:pStyle w:val="ListParagraph"/>
-                              <w:numPr>
-                                <w:ilvl w:val="0"/>
-                                <w:numId w:val="12"/>
-                              </w:numPr>
-                              <w:rPr>
-                                <w:rFonts w:ascii="Arial" w:hAnsi="Arial" w:cs="Arial"/>
-                              </w:rPr>
-                            </w:pPr>
-                            <w:r>
-                              <w:rPr>
-                                <w:rFonts w:ascii="Arial" w:hAnsi="Arial" w:cs="Arial"/>
-                              </w:rPr>
-                              <w:t>Senior Lecturers</w:t>
-                            </w:r>
-                          </w:p>
-                          <w:p>
-                            <w:pPr>
-                              <w:pStyle w:val="ListParagraph"/>
-                              <w:numPr>
-                                <w:ilvl w:val="0"/>
-                                <w:numId w:val="12"/>
-                              </w:numPr>
-                              <w:rPr>
-                                <w:rFonts w:ascii="Arial" w:hAnsi="Arial" w:cs="Arial"/>
-                              </w:rPr>
-                            </w:pPr>
-                            <w:r>
-                              <w:rPr>
-                                <w:rFonts w:ascii="Arial" w:hAnsi="Arial" w:cs="Arial"/>
-                              </w:rPr>
-                              <w:t>Lecturers/Tutors</w:t>
-                            </w:r>
-                          </w:p>
-                        </w:txbxContent>
-                      </wps:txbx>
-                      <wps:bodyPr rot="0" spcFirstLastPara="0" vertOverflow="overflow" horzOverflow="overflow" vert="horz" wrap="square" lIns="91440" tIns="45720" rIns="91440" bIns="45720" numCol="1" spcCol="0" rtlCol="0" fromWordArt="0" anchor="ctr" anchorCtr="0" forceAA="0" compatLnSpc="1">
-                        <a:prstTxWarp prst="textNoShape">
-                          <a:avLst/>
-                        </a:prstTxWarp>
-                        <a:noAutofit/>
-                      </wps:bodyPr>
-                    </wps:wsp>
-                  </a:graphicData>
-                </a:graphic>
-              </wp:anchor>
-            </w:drawing>
-          </mc:Choice>
-          <mc:Fallback>
-            <w:pict>
-              <v:rect w14:anchorId="75964D6F" id="_x0000_s1034" style="position:absolute;left:0;text-align:left;margin-left:348pt;margin-top:130.55pt;width:233.25pt;height:157.5pt;z-index:251668480;visibility:visible;mso-wrap-style:square;mso-wrap-distance-left:9pt;mso-wrap-distance-top:0;mso-wrap-distance-right:9pt;mso-wrap-distance-bottom:0;mso-position-horizontal:absolute;mso-position-horizontal-relative:text;mso-position-vertical:absolute;mso-position-vertical-relative:text;v-text-anchor:middle" o:gfxdata="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" fillcolor="#5b9bd5 [3208]" strokecolor="#091723 [488]" strokeweight="1pt">
-                <v:textbox>
-                  <w:txbxContent>
-                    <w:p>
-                      <w:pPr>
-                        <w:pStyle w:val="ListParagraph"/>
-                        <w:numPr>
-                          <w:ilvl w:val="0"/>
-                          <w:numId w:val="12"/>
-                        </w:numPr>
-                        <w:rPr>
-                          <w:rFonts w:ascii="Arial" w:hAnsi="Arial" w:cs="Arial"/>
-                        </w:rPr>
-                      </w:pPr>
-                      <w:r>
-                        <w:rPr>
-                          <w:rFonts w:ascii="Arial" w:hAnsi="Arial" w:cs="Arial"/>
-                        </w:rPr>
-                        <w:t>Students</w:t>
-                      </w:r>
-                    </w:p>
-                    <w:p>
-                      <w:pPr>
-                        <w:pStyle w:val="ListParagraph"/>
-                        <w:numPr>
-                          <w:ilvl w:val="0"/>
-                          <w:numId w:val="12"/>
-                        </w:numPr>
-                        <w:rPr>
-                          <w:rFonts w:ascii="Arial" w:hAnsi="Arial" w:cs="Arial"/>
-                        </w:rPr>
-                      </w:pPr>
-                      <w:r>
-                        <w:rPr>
-                          <w:rFonts w:ascii="Arial" w:hAnsi="Arial" w:cs="Arial"/>
-                        </w:rPr>
-                        <w:t>Senior Lecturers</w:t>
-                      </w:r>
-                    </w:p>
-                    <w:p>
-                      <w:pPr>
-                        <w:pStyle w:val="ListParagraph"/>
-                        <w:numPr>
-                          <w:ilvl w:val="0"/>
-                          <w:numId w:val="12"/>
-                        </w:numPr>
-                        <w:rPr>
-                          <w:rFonts w:ascii="Arial" w:hAnsi="Arial" w:cs="Arial"/>
-                        </w:rPr>
-                      </w:pPr>
-                      <w:r>
-                        <w:rPr>
-                          <w:rFonts w:ascii="Arial" w:hAnsi="Arial" w:cs="Arial"/>
-                        </w:rPr>
-                        <w:t>Lecturers/Tutors</w:t>
-                      </w:r>
-                    </w:p>
-                  </w:txbxContent>
-                </v:textbox>
-              </v:rect>
-            </w:pict>
-          </mc:Fallback>
-        </mc:AlternateContent>
+      </w:pPr>
+      <w:r>
+        <w:rPr>
+          <w:rFonts w:ascii="Arial" w:hAnsi="Arial" w:cs="Arial"/>
+        </w:rPr>
+        <w:t>This matrix outlines the high-level functional requirements identified through stakeholder interviews, mapping each requirement to its corresponding stakeholder group and functional department to ensure traceability and alignment with institutional needs.</w:t>
       </w:r>
     </w:p>
     <w:sectPr>
+      <w:headerReference w:type="first" r:id="rId10"/>
+      <w:footerReference w:type="first" r:id="rId11"/>
       <w:pgSz w:w="16838" w:h="11906" w:orient="landscape" w:code="9"/>
       <w:pgMar w:top="1440" w:right="1440" w:bottom="1440" w:left="1440" w:header="720" w:footer="720" w:gutter="0"/>
       <w:pgNumType w:start="0"/>
@@ -12351,8 +11120,82 @@
 <w:ftr xmlns:wpc="http://schemas.microsoft.com/office/word/2010/wordprocessingCanvas" xmlns:cx="http://schemas.microsoft.com/office/drawing/2014/chartex" xmlns:cx1="http://schemas.microsoft.com/office/drawing/2015/9/8/chartex" xmlns:cx2="http://schemas.microsoft.com/office/drawing/2015/10/21/chartex" xmlns:cx3="http://schemas.microsoft.com/office/drawing/2016/5/9/chartex" xmlns:cx4="http://schemas.microsoft.com/office/drawing/2016/5/10/chartex" xmlns:cx5="http://schemas.microsoft.com/office/drawing/2016/5/11/chartex" xmlns:cx6="http://schemas.microsoft.com/office/drawing/2016/5/12/chartex" xmlns:cx7="http://schemas.microsoft.com/office/drawing/2016/5/13/chartex" xmlns:cx8="http://schemas.microsoft.com/office/drawing/2016/5/14/chartex" xmlns:mc="http://schemas.openxmlformats.org/markup-compatibility/2006" xmlns:aink="http://schemas.microsoft.com/office/drawing/2016/ink" xmlns:am3d="http://schemas.microsoft.com/office/drawing/2017/model3d" xmlns:o="urn:schemas-microsoft-com:office:office" xmlns:oel="http://schemas.microsoft.com/office/2019/extlst" xmlns:r="http://schemas.openxmlformats.org/officeDocument/2006/relationships" xmlns:m="http://schemas.openxmlformats.org/officeDocument/2006/math" xmlns:v="urn:schemas-microsoft-com:vml" xmlns:wp14="http://schemas.microsoft.com/office/word/2010/wordprocessingDrawing" xmlns:wp="http://schemas.openxmlformats.org/drawingml/2006/wordprocessingDrawing" xmlns:w10="urn:schemas-microsoft-com:office:word" xmlns:w="http://schemas.openxmlformats.org/wordprocessingml/2006/main" xmlns:w14="http://schemas.microsoft.com/office/word/2010/wordml" xmlns:w15="http://schemas.microsoft.com/office/word/2012/wordml" xmlns:w16cex="http://schemas.microsoft.com/office/word/2018/wordml/cex" xmlns:w16cid="http://schemas.microsoft.com/office/word/2016/wordml/cid" xmlns:w16="http://schemas.microsoft.com/office/word/2018/wordml" xmlns:w16du="http://schemas.microsoft.com/office/word/2023/wordml/word16du" xmlns:w16sdtdh="http://schemas.microsoft.com/office/word/2020/wordml/sdtdatahash" xmlns:w16sdtfl="http://schemas.microsoft.com/office/word/2024/wordml/sdtformatlock" xmlns:w16se="http://schemas.microsoft.com/office/word/2015/wordml/symex" xmlns:wpg="http://schemas.microsoft.com/office/word/2010/wordprocessingGroup" xmlns:wpi="http://schemas.microsoft.com/office/word/2010/wordprocessingInk" xmlns:wne="http://schemas.microsoft.com/office/word/2006/wordml" xmlns:wps="http://schemas.microsoft.com/office/word/2010/wordprocessingShape" mc:Ignorable="w14 w15 w16se w16cid w16 w16cex w16sdtdh w16sdtfl w16du wp14">
   <w:p>
     <w:pPr>
-      <w:pStyle w:val="Footer"/>
+      <w:tabs>
+        <w:tab w:val="center" w:pos="4550"/>
+        <w:tab w:val="left" w:pos="5818"/>
+      </w:tabs>
+      <w:ind w:right="260"/>
+      <w:jc w:val="right"/>
+      <w:rPr>
+        <w:rFonts w:ascii="Arial" w:hAnsi="Arial" w:cs="Arial"/>
+        <w:color w:val="222A35" w:themeColor="text2" w:themeShade="80"/>
+      </w:rPr>
     </w:pPr>
+    <w:r>
+      <w:rPr>
+        <w:rFonts w:ascii="Arial" w:hAnsi="Arial" w:cs="Arial"/>
+        <w:color w:val="8496B0" w:themeColor="text2" w:themeTint="99"/>
+        <w:spacing w:val="60"/>
+      </w:rPr>
+      <w:t>Page</w:t>
+    </w:r>
+    <w:r>
+      <w:rPr>
+        <w:rFonts w:ascii="Arial" w:hAnsi="Arial" w:cs="Arial"/>
+        <w:color w:val="8496B0" w:themeColor="text2" w:themeTint="99"/>
+      </w:rPr>
+      <w:t xml:space="preserve"> </w:t>
+    </w:r>
+    <w:r>
+      <w:rPr>
+        <w:rFonts w:ascii="Arial" w:hAnsi="Arial" w:cs="Arial"/>
+        <w:color w:val="323E4F" w:themeColor="text2" w:themeShade="BF"/>
+      </w:rPr>
+      <w:fldChar w:fldCharType="begin"/>
+    </w:r>
+    <w:r>
+      <w:rPr>
+        <w:rFonts w:ascii="Arial" w:hAnsi="Arial" w:cs="Arial"/>
+        <w:color w:val="323E4F" w:themeColor="text2" w:themeShade="BF"/>
+      </w:rPr>
+      <w:instrText xml:space="preserve"> PAGE   \* MERGEFORMAT </w:instrText>
+    </w:r>
+    <w:r>
+      <w:rPr>
+        <w:rFonts w:ascii="Arial" w:hAnsi="Arial" w:cs="Arial"/>
+        <w:color w:val="323E4F" w:themeColor="text2" w:themeShade="BF"/>
+      </w:rPr>
+      <w:fldChar w:fldCharType="separate"/>
+    </w:r>
+    <w:r>
+      <w:rPr>
+        <w:rFonts w:ascii="Arial" w:hAnsi="Arial" w:cs="Arial"/>
+        <w:noProof/>
+        <w:color w:val="323E4F" w:themeColor="text2" w:themeShade="BF"/>
+      </w:rPr>
+      <w:t>1</w:t>
+    </w:r>
+    <w:r>
+      <w:rPr>
+        <w:rFonts w:ascii="Arial" w:hAnsi="Arial" w:cs="Arial"/>
+        <w:color w:val="323E4F" w:themeColor="text2" w:themeShade="BF"/>
+      </w:rPr>
+      <w:fldChar w:fldCharType="end"/>
+    </w:r>
+    <w:r>
+      <w:rPr>
+        <w:rFonts w:ascii="Arial" w:hAnsi="Arial" w:cs="Arial"/>
+        <w:color w:val="323E4F" w:themeColor="text2" w:themeShade="BF"/>
+      </w:rPr>
+      <w:t xml:space="preserve"> | </w:t>
+    </w:r>
+    <w:r>
+      <w:rPr>
+        <w:rFonts w:ascii="Arial" w:hAnsi="Arial" w:cs="Arial"/>
+        <w:color w:val="323E4F" w:themeColor="text2" w:themeShade="BF"/>
+      </w:rPr>
+      <w:t>2</w:t>
+    </w:r>
   </w:p>
 </w:ftr>
 </file>
@@ -12368,13 +11211,11 @@
       <w:ind w:right="260"/>
       <w:jc w:val="right"/>
       <w:rPr>
-        <w:rFonts w:ascii="Arial" w:hAnsi="Arial" w:cs="Arial"/>
         <w:color w:val="222A35" w:themeColor="text2" w:themeShade="80"/>
       </w:rPr>
     </w:pPr>
     <w:r>
       <w:rPr>
-        <w:rFonts w:ascii="Arial" w:hAnsi="Arial" w:cs="Arial"/>
         <w:color w:val="8496B0" w:themeColor="text2" w:themeTint="99"/>
         <w:spacing w:val="60"/>
       </w:rPr>
@@ -12382,107 +11223,21 @@
     </w:r>
     <w:r>
       <w:rPr>
-        <w:rFonts w:ascii="Arial" w:hAnsi="Arial" w:cs="Arial"/>
         <w:color w:val="8496B0" w:themeColor="text2" w:themeTint="99"/>
       </w:rPr>
       <w:t xml:space="preserve"> </w:t>
     </w:r>
     <w:r>
       <w:rPr>
-        <w:rFonts w:ascii="Arial" w:hAnsi="Arial" w:cs="Arial"/>
         <w:color w:val="323E4F" w:themeColor="text2" w:themeShade="BF"/>
       </w:rPr>
-      <w:fldChar w:fldCharType="begin"/>
+      <w:t xml:space="preserve">1 | </w:t>
     </w:r>
     <w:r>
       <w:rPr>
-        <w:rFonts w:ascii="Arial" w:hAnsi="Arial" w:cs="Arial"/>
         <w:color w:val="323E4F" w:themeColor="text2" w:themeShade="BF"/>
       </w:rPr>
-      <w:instrText xml:space="preserve"> PAGE   \* MERGEFORMAT </w:instrText>
-    </w:r>
-    <w:r>
-      <w:rPr>
-        <w:rFonts w:ascii="Arial" w:hAnsi="Arial" w:cs="Arial"/>
-        <w:color w:val="323E4F" w:themeColor="text2" w:themeShade="BF"/>
-      </w:rPr>
-      <w:fldChar w:fldCharType="separate"/>
-    </w:r>
-    <w:r>
-      <w:rPr>
-        <w:rFonts w:ascii="Arial" w:hAnsi="Arial" w:cs="Arial"/>
-        <w:noProof/>
-        <w:color w:val="323E4F" w:themeColor="text2" w:themeShade="BF"/>
-      </w:rPr>
-      <w:t>1</w:t>
-    </w:r>
-    <w:r>
-      <w:rPr>
-        <w:rFonts w:ascii="Arial" w:hAnsi="Arial" w:cs="Arial"/>
-        <w:color w:val="323E4F" w:themeColor="text2" w:themeShade="BF"/>
-      </w:rPr>
-      <w:fldChar w:fldCharType="end"/>
-    </w:r>
-    <w:r>
-      <w:rPr>
-        <w:rFonts w:ascii="Arial" w:hAnsi="Arial" w:cs="Arial"/>
-        <w:color w:val="323E4F" w:themeColor="text2" w:themeShade="BF"/>
-      </w:rPr>
-      <w:t xml:space="preserve"> | </w:t>
-    </w:r>
-    <w:r>
-      <w:rPr>
-        <w:rFonts w:ascii="Arial" w:hAnsi="Arial" w:cs="Arial"/>
-        <w:color w:val="323E4F" w:themeColor="text2" w:themeShade="BF"/>
-      </w:rPr>
       <w:t>2</w:t>
-    </w:r>
-  </w:p>
-</w:ftr>
-</file>
-
-<file path=word/footer3.xml><?xml version="1.0" encoding="utf-8"?>
-<w:ftr xmlns:wpc="http://schemas.microsoft.com/office/word/2010/wordprocessingCanvas" xmlns:cx="http://schemas.microsoft.com/office/drawing/2014/chartex" xmlns:cx1="http://schemas.microsoft.com/office/drawing/2015/9/8/chartex" xmlns:cx2="http://schemas.microsoft.com/office/drawing/2015/10/21/chartex" xmlns:cx3="http://schemas.microsoft.com/office/drawing/2016/5/9/chartex" xmlns:cx4="http://schemas.microsoft.com/office/drawing/2016/5/10/chartex" xmlns:cx5="http://schemas.microsoft.com/office/drawing/2016/5/11/chartex" xmlns:cx6="http://schemas.microsoft.com/office/drawing/2016/5/12/chartex" xmlns:cx7="http://schemas.microsoft.com/office/drawing/2016/5/13/chartex" xmlns:cx8="http://schemas.microsoft.com/office/drawing/2016/5/14/chartex" xmlns:mc="http://schemas.openxmlformats.org/markup-compatibility/2006" xmlns:aink="http://schemas.microsoft.com/office/drawing/2016/ink" xmlns:am3d="http://schemas.microsoft.com/office/drawing/2017/model3d" xmlns:o="urn:schemas-microsoft-com:office:office" xmlns:oel="http://schemas.microsoft.com/office/2019/extlst" xmlns:r="http://schemas.openxmlformats.org/officeDocument/2006/relationships" xmlns:m="http://schemas.openxmlformats.org/officeDocument/2006/math" xmlns:v="urn:schemas-microsoft-com:vml" xmlns:wp14="http://schemas.microsoft.com/office/word/2010/wordprocessingDrawing" xmlns:wp="http://schemas.openxmlformats.org/drawingml/2006/wordprocessingDrawing" xmlns:w10="urn:schemas-microsoft-com:office:word" xmlns:w="http://schemas.openxmlformats.org/wordprocessingml/2006/main" xmlns:w14="http://schemas.microsoft.com/office/word/2010/wordml" xmlns:w15="http://schemas.microsoft.com/office/word/2012/wordml" xmlns:w16cex="http://schemas.microsoft.com/office/word/2018/wordml/cex" xmlns:w16cid="http://schemas.microsoft.com/office/word/2016/wordml/cid" xmlns:w16="http://schemas.microsoft.com/office/word/2018/wordml" xmlns:w16du="http://schemas.microsoft.com/office/word/2023/wordml/word16du" xmlns:w16sdtdh="http://schemas.microsoft.com/office/word/2020/wordml/sdtdatahash" xmlns:w16sdtfl="http://schemas.microsoft.com/office/word/2024/wordml/sdtformatlock" xmlns:w16se="http://schemas.microsoft.com/office/word/2015/wordml/symex" xmlns:wpg="http://schemas.microsoft.com/office/word/2010/wordprocessingGroup" xmlns:wpi="http://schemas.microsoft.com/office/word/2010/wordprocessingInk" xmlns:wne="http://schemas.microsoft.com/office/word/2006/wordml" xmlns:wps="http://schemas.microsoft.com/office/word/2010/wordprocessingShape" mc:Ignorable="w14 w15 w16se w16cid w16 w16cex w16sdtdh w16sdtfl w16du wp14">
-  <w:p>
-    <w:pPr>
-      <w:pStyle w:val="Footer"/>
-    </w:pPr>
-  </w:p>
-</w:ftr>
-</file>
-
-<file path=word/footer4.xml><?xml version="1.0" encoding="utf-8"?>
-<w:ftr xmlns:wpc="http://schemas.microsoft.com/office/word/2010/wordprocessingCanvas" xmlns:cx="http://schemas.microsoft.com/office/drawing/2014/chartex" xmlns:cx1="http://schemas.microsoft.com/office/drawing/2015/9/8/chartex" xmlns:cx2="http://schemas.microsoft.com/office/drawing/2015/10/21/chartex" xmlns:cx3="http://schemas.microsoft.com/office/drawing/2016/5/9/chartex" xmlns:cx4="http://schemas.microsoft.com/office/drawing/2016/5/10/chartex" xmlns:cx5="http://schemas.microsoft.com/office/drawing/2016/5/11/chartex" xmlns:cx6="http://schemas.microsoft.com/office/drawing/2016/5/12/chartex" xmlns:cx7="http://schemas.microsoft.com/office/drawing/2016/5/13/chartex" xmlns:cx8="http://schemas.microsoft.com/office/drawing/2016/5/14/chartex" xmlns:mc="http://schemas.openxmlformats.org/markup-compatibility/2006" xmlns:aink="http://schemas.microsoft.com/office/drawing/2016/ink" xmlns:am3d="http://schemas.microsoft.com/office/drawing/2017/model3d" xmlns:o="urn:schemas-microsoft-com:office:office" xmlns:oel="http://schemas.microsoft.com/office/2019/extlst" xmlns:r="http://schemas.openxmlformats.org/officeDocument/2006/relationships" xmlns:m="http://schemas.openxmlformats.org/officeDocument/2006/math" xmlns:v="urn:schemas-microsoft-com:vml" xmlns:wp14="http://schemas.microsoft.com/office/word/2010/wordprocessingDrawing" xmlns:wp="http://schemas.openxmlformats.org/drawingml/2006/wordprocessingDrawing" xmlns:w10="urn:schemas-microsoft-com:office:word" xmlns:w="http://schemas.openxmlformats.org/wordprocessingml/2006/main" xmlns:w14="http://schemas.microsoft.com/office/word/2010/wordml" xmlns:w15="http://schemas.microsoft.com/office/word/2012/wordml" xmlns:w16cex="http://schemas.microsoft.com/office/word/2018/wordml/cex" xmlns:w16cid="http://schemas.microsoft.com/office/word/2016/wordml/cid" xmlns:w16="http://schemas.microsoft.com/office/word/2018/wordml" xmlns:w16du="http://schemas.microsoft.com/office/word/2023/wordml/word16du" xmlns:w16sdtdh="http://schemas.microsoft.com/office/word/2020/wordml/sdtdatahash" xmlns:w16sdtfl="http://schemas.microsoft.com/office/word/2024/wordml/sdtformatlock" xmlns:w16se="http://schemas.microsoft.com/office/word/2015/wordml/symex" xmlns:wpg="http://schemas.microsoft.com/office/word/2010/wordprocessingGroup" xmlns:wpi="http://schemas.microsoft.com/office/word/2010/wordprocessingInk" xmlns:wne="http://schemas.microsoft.com/office/word/2006/wordml" xmlns:wps="http://schemas.microsoft.com/office/word/2010/wordprocessingShape" mc:Ignorable="w14 w15 w16se w16cid w16 w16cex w16sdtdh w16sdtfl w16du wp14">
-  <w:p>
-    <w:pPr>
-      <w:tabs>
-        <w:tab w:val="center" w:pos="4550"/>
-        <w:tab w:val="left" w:pos="5818"/>
-      </w:tabs>
-      <w:ind w:right="260"/>
-      <w:jc w:val="right"/>
-      <w:rPr>
-        <w:color w:val="222A35" w:themeColor="text2" w:themeShade="80"/>
-      </w:rPr>
-    </w:pPr>
-    <w:r>
-      <w:rPr>
-        <w:color w:val="8496B0" w:themeColor="text2" w:themeTint="99"/>
-        <w:spacing w:val="60"/>
-      </w:rPr>
-      <w:t>Page</w:t>
-    </w:r>
-    <w:r>
-      <w:rPr>
-        <w:color w:val="8496B0" w:themeColor="text2" w:themeTint="99"/>
-      </w:rPr>
-      <w:t xml:space="preserve"> </w:t>
-    </w:r>
-    <w:r>
-      <w:rPr>
-        <w:color w:val="323E4F" w:themeColor="text2" w:themeShade="BF"/>
-      </w:rPr>
-      <w:t>1 | 1</w:t>
     </w:r>
   </w:p>
 </w:ftr>
@@ -12514,16 +11269,6 @@
 </file>
 
 <file path=word/header1.xml><?xml version="1.0" encoding="utf-8"?>
-<w:hdr xmlns:wpc="http://schemas.microsoft.com/office/word/2010/wordprocessingCanvas" xmlns:cx="http://schemas.microsoft.com/office/drawing/2014/chartex" xmlns:cx1="http://schemas.microsoft.com/office/drawing/2015/9/8/chartex" xmlns:cx2="http://schemas.microsoft.com/office/drawing/2015/10/21/chartex" xmlns:cx3="http://schemas.microsoft.com/office/drawing/2016/5/9/chartex" xmlns:cx4="http://schemas.microsoft.com/office/drawing/2016/5/10/chartex" xmlns:cx5="http://schemas.microsoft.com/office/drawing/2016/5/11/chartex" xmlns:cx6="http://schemas.microsoft.com/office/drawing/2016/5/12/chartex" xmlns:cx7="http://schemas.microsoft.com/office/drawing/2016/5/13/chartex" xmlns:cx8="http://schemas.microsoft.com/office/drawing/2016/5/14/chartex" xmlns:mc="http://schemas.openxmlformats.org/markup-compatibility/2006" xmlns:aink="http://schemas.microsoft.com/office/drawing/2016/ink" xmlns:am3d="http://schemas.microsoft.com/office/drawing/2017/model3d" xmlns:o="urn:schemas-microsoft-com:office:office" xmlns:oel="http://schemas.microsoft.com/office/2019/extlst" xmlns:r="http://schemas.openxmlformats.org/officeDocument/2006/relationships" xmlns:m="http://schemas.openxmlformats.org/officeDocument/2006/math" xmlns:v="urn:schemas-microsoft-com:vml" xmlns:wp14="http://schemas.microsoft.com/office/word/2010/wordprocessingDrawing" xmlns:wp="http://schemas.openxmlformats.org/drawingml/2006/wordprocessingDrawing" xmlns:w10="urn:schemas-microsoft-com:office:word" xmlns:w="http://schemas.openxmlformats.org/wordprocessingml/2006/main" xmlns:w14="http://schemas.microsoft.com/office/word/2010/wordml" xmlns:w15="http://schemas.microsoft.com/office/word/2012/wordml" xmlns:w16cex="http://schemas.microsoft.com/office/word/2018/wordml/cex" xmlns:w16cid="http://schemas.microsoft.com/office/word/2016/wordml/cid" xmlns:w16="http://schemas.microsoft.com/office/word/2018/wordml" xmlns:w16du="http://schemas.microsoft.com/office/word/2023/wordml/word16du" xmlns:w16sdtdh="http://schemas.microsoft.com/office/word/2020/wordml/sdtdatahash" xmlns:w16sdtfl="http://schemas.microsoft.com/office/word/2024/wordml/sdtformatlock" xmlns:w16se="http://schemas.microsoft.com/office/word/2015/wordml/symex" xmlns:wpg="http://schemas.microsoft.com/office/word/2010/wordprocessingGroup" xmlns:wpi="http://schemas.microsoft.com/office/word/2010/wordprocessingInk" xmlns:wne="http://schemas.microsoft.com/office/word/2006/wordml" xmlns:wps="http://schemas.microsoft.com/office/word/2010/wordprocessingShape" mc:Ignorable="w14 w15 w16se w16cid w16 w16cex w16sdtdh w16sdtfl w16du wp14">
-  <w:p>
-    <w:pPr>
-      <w:pStyle w:val="Header"/>
-    </w:pPr>
-  </w:p>
-</w:hdr>
-</file>
-
-<file path=word/header2.xml><?xml version="1.0" encoding="utf-8"?>
 <w:hdr xmlns:wpc="http://schemas.microsoft.com/office/word/2010/wordprocessingCanvas" xmlns:cx="http://schemas.microsoft.com/office/drawing/2014/chartex" xmlns:cx1="http://schemas.microsoft.com/office/drawing/2015/9/8/chartex" xmlns:cx2="http://schemas.microsoft.com/office/drawing/2015/10/21/chartex" xmlns:cx3="http://schemas.microsoft.com/office/drawing/2016/5/9/chartex" xmlns:cx4="http://schemas.microsoft.com/office/drawing/2016/5/10/chartex" xmlns:cx5="http://schemas.microsoft.com/office/drawing/2016/5/11/chartex" xmlns:cx6="http://schemas.microsoft.com/office/drawing/2016/5/12/chartex" xmlns:cx7="http://schemas.microsoft.com/office/drawing/2016/5/13/chartex" xmlns:cx8="http://schemas.microsoft.com/office/drawing/2016/5/14/chartex" xmlns:mc="http://schemas.openxmlformats.org/markup-compatibility/2006" xmlns:aink="http://schemas.microsoft.com/office/drawing/2016/ink" xmlns:am3d="http://schemas.microsoft.com/office/drawing/2017/model3d" xmlns:o="urn:schemas-microsoft-com:office:office" xmlns:oel="http://schemas.microsoft.com/office/2019/extlst" xmlns:r="http://schemas.openxmlformats.org/officeDocument/2006/relationships" xmlns:m="http://schemas.openxmlformats.org/officeDocument/2006/math" xmlns:v="urn:schemas-microsoft-com:vml" xmlns:wp14="http://schemas.microsoft.com/office/word/2010/wordprocessingDrawing" xmlns:wp="http://schemas.openxmlformats.org/drawingml/2006/wordprocessingDrawing" xmlns:w10="urn:schemas-microsoft-com:office:word" xmlns:w="http://schemas.openxmlformats.org/wordprocessingml/2006/main" xmlns:w14="http://schemas.microsoft.com/office/word/2010/wordml" xmlns:w15="http://schemas.microsoft.com/office/word/2012/wordml" xmlns:w16cex="http://schemas.microsoft.com/office/word/2018/wordml/cex" xmlns:w16cid="http://schemas.microsoft.com/office/word/2016/wordml/cid" xmlns:w16="http://schemas.microsoft.com/office/word/2018/wordml" xmlns:w16du="http://schemas.microsoft.com/office/word/2023/wordml/word16du" xmlns:w16sdtdh="http://schemas.microsoft.com/office/word/2020/wordml/sdtdatahash" xmlns:w16sdtfl="http://schemas.microsoft.com/office/word/2024/wordml/sdtformatlock" xmlns:w16se="http://schemas.microsoft.com/office/word/2015/wordml/symex" xmlns:wpg="http://schemas.microsoft.com/office/word/2010/wordprocessingGroup" xmlns:wpi="http://schemas.microsoft.com/office/word/2010/wordprocessingInk" xmlns:wne="http://schemas.microsoft.com/office/word/2006/wordml" xmlns:wps="http://schemas.microsoft.com/office/word/2010/wordprocessingShape" mc:Ignorable="w14 w15 w16se w16cid w16 w16cex w16sdtdh w16sdtfl w16du wp14">
   <w:p>
     <w:pPr>
@@ -12580,17 +11325,7 @@
 </w:hdr>
 </file>
 
-<file path=word/header3.xml><?xml version="1.0" encoding="utf-8"?>
-<w:hdr xmlns:wpc="http://schemas.microsoft.com/office/word/2010/wordprocessingCanvas" xmlns:cx="http://schemas.microsoft.com/office/drawing/2014/chartex" xmlns:cx1="http://schemas.microsoft.com/office/drawing/2015/9/8/chartex" xmlns:cx2="http://schemas.microsoft.com/office/drawing/2015/10/21/chartex" xmlns:cx3="http://schemas.microsoft.com/office/drawing/2016/5/9/chartex" xmlns:cx4="http://schemas.microsoft.com/office/drawing/2016/5/10/chartex" xmlns:cx5="http://schemas.microsoft.com/office/drawing/2016/5/11/chartex" xmlns:cx6="http://schemas.microsoft.com/office/drawing/2016/5/12/chartex" xmlns:cx7="http://schemas.microsoft.com/office/drawing/2016/5/13/chartex" xmlns:cx8="http://schemas.microsoft.com/office/drawing/2016/5/14/chartex" xmlns:mc="http://schemas.openxmlformats.org/markup-compatibility/2006" xmlns:aink="http://schemas.microsoft.com/office/drawing/2016/ink" xmlns:am3d="http://schemas.microsoft.com/office/drawing/2017/model3d" xmlns:o="urn:schemas-microsoft-com:office:office" xmlns:oel="http://schemas.microsoft.com/office/2019/extlst" xmlns:r="http://schemas.openxmlformats.org/officeDocument/2006/relationships" xmlns:m="http://schemas.openxmlformats.org/officeDocument/2006/math" xmlns:v="urn:schemas-microsoft-com:vml" xmlns:wp14="http://schemas.microsoft.com/office/word/2010/wordprocessingDrawing" xmlns:wp="http://schemas.openxmlformats.org/drawingml/2006/wordprocessingDrawing" xmlns:w10="urn:schemas-microsoft-com:office:word" xmlns:w="http://schemas.openxmlformats.org/wordprocessingml/2006/main" xmlns:w14="http://schemas.microsoft.com/office/word/2010/wordml" xmlns:w15="http://schemas.microsoft.com/office/word/2012/wordml" xmlns:w16cex="http://schemas.microsoft.com/office/word/2018/wordml/cex" xmlns:w16cid="http://schemas.microsoft.com/office/word/2016/wordml/cid" xmlns:w16="http://schemas.microsoft.com/office/word/2018/wordml" xmlns:w16du="http://schemas.microsoft.com/office/word/2023/wordml/word16du" xmlns:w16sdtdh="http://schemas.microsoft.com/office/word/2020/wordml/sdtdatahash" xmlns:w16sdtfl="http://schemas.microsoft.com/office/word/2024/wordml/sdtformatlock" xmlns:w16se="http://schemas.microsoft.com/office/word/2015/wordml/symex" xmlns:wpg="http://schemas.microsoft.com/office/word/2010/wordprocessingGroup" xmlns:wpi="http://schemas.microsoft.com/office/word/2010/wordprocessingInk" xmlns:wne="http://schemas.microsoft.com/office/word/2006/wordml" xmlns:wps="http://schemas.microsoft.com/office/word/2010/wordprocessingShape" mc:Ignorable="w14 w15 w16se w16cid w16 w16cex w16sdtdh w16sdtfl w16du wp14">
-  <w:p>
-    <w:pPr>
-      <w:pStyle w:val="Header"/>
-    </w:pPr>
-  </w:p>
-</w:hdr>
-</file>
-
-<file path=word/header4.xml><?xml version="1.0" encoding="utf-8"?>
+<file path=word/header2.xml><?xml version="1.0" encoding="utf-8"?>
 <w:hdr xmlns:wpc="http://schemas.microsoft.com/office/word/2010/wordprocessingCanvas" xmlns:cx="http://schemas.microsoft.com/office/drawing/2014/chartex" xmlns:cx1="http://schemas.microsoft.com/office/drawing/2015/9/8/chartex" xmlns:cx2="http://schemas.microsoft.com/office/drawing/2015/10/21/chartex" xmlns:cx3="http://schemas.microsoft.com/office/drawing/2016/5/9/chartex" xmlns:cx4="http://schemas.microsoft.com/office/drawing/2016/5/10/chartex" xmlns:cx5="http://schemas.microsoft.com/office/drawing/2016/5/11/chartex" xmlns:cx6="http://schemas.microsoft.com/office/drawing/2016/5/12/chartex" xmlns:cx7="http://schemas.microsoft.com/office/drawing/2016/5/13/chartex" xmlns:cx8="http://schemas.microsoft.com/office/drawing/2016/5/14/chartex" xmlns:mc="http://schemas.openxmlformats.org/markup-compatibility/2006" xmlns:aink="http://schemas.microsoft.com/office/drawing/2016/ink" xmlns:am3d="http://schemas.microsoft.com/office/drawing/2017/model3d" xmlns:o="urn:schemas-microsoft-com:office:office" xmlns:oel="http://schemas.microsoft.com/office/2019/extlst" xmlns:r="http://schemas.openxmlformats.org/officeDocument/2006/relationships" xmlns:m="http://schemas.openxmlformats.org/officeDocument/2006/math" xmlns:v="urn:schemas-microsoft-com:vml" xmlns:wp14="http://schemas.microsoft.com/office/word/2010/wordprocessingDrawing" xmlns:wp="http://schemas.openxmlformats.org/drawingml/2006/wordprocessingDrawing" xmlns:w10="urn:schemas-microsoft-com:office:word" xmlns:w="http://schemas.openxmlformats.org/wordprocessingml/2006/main" xmlns:w14="http://schemas.microsoft.com/office/word/2010/wordml" xmlns:w15="http://schemas.microsoft.com/office/word/2012/wordml" xmlns:w16cex="http://schemas.microsoft.com/office/word/2018/wordml/cex" xmlns:w16cid="http://schemas.microsoft.com/office/word/2016/wordml/cid" xmlns:w16="http://schemas.microsoft.com/office/word/2018/wordml" xmlns:w16du="http://schemas.microsoft.com/office/word/2023/wordml/word16du" xmlns:w16sdtdh="http://schemas.microsoft.com/office/word/2020/wordml/sdtdatahash" xmlns:w16sdtfl="http://schemas.microsoft.com/office/word/2024/wordml/sdtformatlock" xmlns:w16se="http://schemas.microsoft.com/office/word/2015/wordml/symex" xmlns:wpg="http://schemas.microsoft.com/office/word/2010/wordprocessingGroup" xmlns:wpi="http://schemas.microsoft.com/office/word/2010/wordprocessingInk" xmlns:wne="http://schemas.microsoft.com/office/word/2006/wordml" xmlns:wps="http://schemas.microsoft.com/office/word/2010/wordprocessingShape" mc:Ignorable="w14 w15 w16se w16cid w16 w16cex w16sdtdh w16sdtfl w16du wp14">
   <w:p>
     <w:pPr>
@@ -13031,6 +11766,155 @@
     </w:lvl>
   </w:abstractNum>
   <w:abstractNum w:abstractNumId="3" w15:restartNumberingAfterBreak="0">
+    <w:nsid w:val="0C746BBA"/>
+    <w:multiLevelType w:val="multilevel"/>
+    <w:tmpl w:val="0C5EEC26"/>
+    <w:lvl w:ilvl="0">
+      <w:start w:val="1"/>
+      <w:numFmt w:val="bullet"/>
+      <w:lvlText w:val=""/>
+      <w:lvlJc w:val="left"/>
+      <w:pPr>
+        <w:tabs>
+          <w:tab w:val="num" w:pos="720"/>
+        </w:tabs>
+        <w:ind w:left="720" w:hanging="360"/>
+      </w:pPr>
+      <w:rPr>
+        <w:rFonts w:ascii="Symbol" w:hAnsi="Symbol" w:hint="default"/>
+        <w:sz w:val="20"/>
+      </w:rPr>
+    </w:lvl>
+    <w:lvl w:ilvl="1" w:tentative="1">
+      <w:start w:val="1"/>
+      <w:numFmt w:val="bullet"/>
+      <w:lvlText w:val="o"/>
+      <w:lvlJc w:val="left"/>
+      <w:pPr>
+        <w:tabs>
+          <w:tab w:val="num" w:pos="1440"/>
+        </w:tabs>
+        <w:ind w:left="1440" w:hanging="360"/>
+      </w:pPr>
+      <w:rPr>
+        <w:rFonts w:ascii="Courier New" w:hAnsi="Courier New" w:hint="default"/>
+        <w:sz w:val="20"/>
+      </w:rPr>
+    </w:lvl>
+    <w:lvl w:ilvl="2" w:tentative="1">
+      <w:start w:val="1"/>
+      <w:numFmt w:val="bullet"/>
+      <w:lvlText w:val=""/>
+      <w:lvlJc w:val="left"/>
+      <w:pPr>
+        <w:tabs>
+          <w:tab w:val="num" w:pos="2160"/>
+        </w:tabs>
+        <w:ind w:left="2160" w:hanging="360"/>
+      </w:pPr>
+      <w:rPr>
+        <w:rFonts w:ascii="Wingdings" w:hAnsi="Wingdings" w:hint="default"/>
+        <w:sz w:val="20"/>
+      </w:rPr>
+    </w:lvl>
+    <w:lvl w:ilvl="3" w:tentative="1">
+      <w:start w:val="1"/>
+      <w:numFmt w:val="bullet"/>
+      <w:lvlText w:val=""/>
+      <w:lvlJc w:val="left"/>
+      <w:pPr>
+        <w:tabs>
+          <w:tab w:val="num" w:pos="2880"/>
+        </w:tabs>
+        <w:ind w:left="2880" w:hanging="360"/>
+      </w:pPr>
+      <w:rPr>
+        <w:rFonts w:ascii="Wingdings" w:hAnsi="Wingdings" w:hint="default"/>
+        <w:sz w:val="20"/>
+      </w:rPr>
+    </w:lvl>
+    <w:lvl w:ilvl="4" w:tentative="1">
+      <w:start w:val="1"/>
+      <w:numFmt w:val="bullet"/>
+      <w:lvlText w:val=""/>
+      <w:lvlJc w:val="left"/>
+      <w:pPr>
+        <w:tabs>
+          <w:tab w:val="num" w:pos="3600"/>
+        </w:tabs>
+        <w:ind w:left="3600" w:hanging="360"/>
+      </w:pPr>
+      <w:rPr>
+        <w:rFonts w:ascii="Wingdings" w:hAnsi="Wingdings" w:hint="default"/>
+        <w:sz w:val="20"/>
+      </w:rPr>
+    </w:lvl>
+    <w:lvl w:ilvl="5" w:tentative="1">
+      <w:start w:val="1"/>
+      <w:numFmt w:val="bullet"/>
+      <w:lvlText w:val=""/>
+      <w:lvlJc w:val="left"/>
+      <w:pPr>
+        <w:tabs>
+          <w:tab w:val="num" w:pos="4320"/>
+        </w:tabs>
+        <w:ind w:left="4320" w:hanging="360"/>
+      </w:pPr>
+      <w:rPr>
+        <w:rFonts w:ascii="Wingdings" w:hAnsi="Wingdings" w:hint="default"/>
+        <w:sz w:val="20"/>
+      </w:rPr>
+    </w:lvl>
+    <w:lvl w:ilvl="6" w:tentative="1">
+      <w:start w:val="1"/>
+      <w:numFmt w:val="bullet"/>
+      <w:lvlText w:val=""/>
+      <w:lvlJc w:val="left"/>
+      <w:pPr>
+        <w:tabs>
+          <w:tab w:val="num" w:pos="5040"/>
+        </w:tabs>
+        <w:ind w:left="5040" w:hanging="360"/>
+      </w:pPr>
+      <w:rPr>
+        <w:rFonts w:ascii="Wingdings" w:hAnsi="Wingdings" w:hint="default"/>
+        <w:sz w:val="20"/>
+      </w:rPr>
+    </w:lvl>
+    <w:lvl w:ilvl="7" w:tentative="1">
+      <w:start w:val="1"/>
+      <w:numFmt w:val="bullet"/>
+      <w:lvlText w:val=""/>
+      <w:lvlJc w:val="left"/>
+      <w:pPr>
+        <w:tabs>
+          <w:tab w:val="num" w:pos="5760"/>
+        </w:tabs>
+        <w:ind w:left="5760" w:hanging="360"/>
+      </w:pPr>
+      <w:rPr>
+        <w:rFonts w:ascii="Wingdings" w:hAnsi="Wingdings" w:hint="default"/>
+        <w:sz w:val="20"/>
+      </w:rPr>
+    </w:lvl>
+    <w:lvl w:ilvl="8" w:tentative="1">
+      <w:start w:val="1"/>
+      <w:numFmt w:val="bullet"/>
+      <w:lvlText w:val=""/>
+      <w:lvlJc w:val="left"/>
+      <w:pPr>
+        <w:tabs>
+          <w:tab w:val="num" w:pos="6480"/>
+        </w:tabs>
+        <w:ind w:left="6480" w:hanging="360"/>
+      </w:pPr>
+      <w:rPr>
+        <w:rFonts w:ascii="Wingdings" w:hAnsi="Wingdings" w:hint="default"/>
+        <w:sz w:val="20"/>
+      </w:rPr>
+    </w:lvl>
+  </w:abstractNum>
+  <w:abstractNum w:abstractNumId="4" w15:restartNumberingAfterBreak="0">
     <w:nsid w:val="0FEE4CFC"/>
     <w:multiLevelType w:val="multilevel"/>
     <w:tmpl w:val="57B66A16"/>
@@ -13143,7 +12027,7 @@
       </w:pPr>
     </w:lvl>
   </w:abstractNum>
-  <w:abstractNum w:abstractNumId="4" w15:restartNumberingAfterBreak="0">
+  <w:abstractNum w:abstractNumId="5" w15:restartNumberingAfterBreak="0">
     <w:nsid w:val="10467AD2"/>
     <w:multiLevelType w:val="hybridMultilevel"/>
     <w:tmpl w:val="5BCADB12"/>
@@ -13229,7 +12113,7 @@
       </w:pPr>
     </w:lvl>
   </w:abstractNum>
-  <w:abstractNum w:abstractNumId="5" w15:restartNumberingAfterBreak="0">
+  <w:abstractNum w:abstractNumId="6" w15:restartNumberingAfterBreak="0">
     <w:nsid w:val="1059474B"/>
     <w:multiLevelType w:val="multilevel"/>
     <w:tmpl w:val="A238B73E"/>
@@ -13378,7 +12262,7 @@
       </w:rPr>
     </w:lvl>
   </w:abstractNum>
-  <w:abstractNum w:abstractNumId="6" w15:restartNumberingAfterBreak="0">
+  <w:abstractNum w:abstractNumId="7" w15:restartNumberingAfterBreak="0">
     <w:nsid w:val="10A42724"/>
     <w:multiLevelType w:val="multilevel"/>
     <w:tmpl w:val="4E100EEC"/>
@@ -13528,7 +12412,7 @@
       </w:rPr>
     </w:lvl>
   </w:abstractNum>
-  <w:abstractNum w:abstractNumId="7" w15:restartNumberingAfterBreak="0">
+  <w:abstractNum w:abstractNumId="8" w15:restartNumberingAfterBreak="0">
     <w:nsid w:val="124D370B"/>
     <w:multiLevelType w:val="hybridMultilevel"/>
     <w:tmpl w:val="7D103708"/>
@@ -13617,7 +12501,7 @@
       </w:pPr>
     </w:lvl>
   </w:abstractNum>
-  <w:abstractNum w:abstractNumId="8" w15:restartNumberingAfterBreak="0">
+  <w:abstractNum w:abstractNumId="9" w15:restartNumberingAfterBreak="0">
     <w:nsid w:val="13F71204"/>
     <w:multiLevelType w:val="multilevel"/>
     <w:tmpl w:val="B80651B6"/>
@@ -13766,7 +12650,7 @@
       </w:rPr>
     </w:lvl>
   </w:abstractNum>
-  <w:abstractNum w:abstractNumId="9" w15:restartNumberingAfterBreak="0">
+  <w:abstractNum w:abstractNumId="10" w15:restartNumberingAfterBreak="0">
     <w:nsid w:val="15593859"/>
     <w:multiLevelType w:val="hybridMultilevel"/>
     <w:tmpl w:val="CCBCE6B4"/>
@@ -13855,7 +12739,7 @@
       </w:pPr>
     </w:lvl>
   </w:abstractNum>
-  <w:abstractNum w:abstractNumId="10" w15:restartNumberingAfterBreak="0">
+  <w:abstractNum w:abstractNumId="11" w15:restartNumberingAfterBreak="0">
     <w:nsid w:val="16487138"/>
     <w:multiLevelType w:val="multilevel"/>
     <w:tmpl w:val="699C00C8"/>
@@ -14004,7 +12888,7 @@
       </w:rPr>
     </w:lvl>
   </w:abstractNum>
-  <w:abstractNum w:abstractNumId="11" w15:restartNumberingAfterBreak="0">
+  <w:abstractNum w:abstractNumId="12" w15:restartNumberingAfterBreak="0">
     <w:nsid w:val="19545F24"/>
     <w:multiLevelType w:val="multilevel"/>
     <w:tmpl w:val="8BD85FFE"/>
@@ -14153,7 +13037,7 @@
       </w:rPr>
     </w:lvl>
   </w:abstractNum>
-  <w:abstractNum w:abstractNumId="12" w15:restartNumberingAfterBreak="0">
+  <w:abstractNum w:abstractNumId="13" w15:restartNumberingAfterBreak="0">
     <w:nsid w:val="23F530C8"/>
     <w:multiLevelType w:val="multilevel"/>
     <w:tmpl w:val="8766E778"/>
@@ -14298,7 +13182,7 @@
       </w:rPr>
     </w:lvl>
   </w:abstractNum>
-  <w:abstractNum w:abstractNumId="13" w15:restartNumberingAfterBreak="0">
+  <w:abstractNum w:abstractNumId="14" w15:restartNumberingAfterBreak="0">
     <w:nsid w:val="25073288"/>
     <w:multiLevelType w:val="hybridMultilevel"/>
     <w:tmpl w:val="2236CCCA"/>
@@ -14384,7 +13268,7 @@
       </w:pPr>
     </w:lvl>
   </w:abstractNum>
-  <w:abstractNum w:abstractNumId="14" w15:restartNumberingAfterBreak="0">
+  <w:abstractNum w:abstractNumId="15" w15:restartNumberingAfterBreak="0">
     <w:nsid w:val="27164162"/>
     <w:multiLevelType w:val="multilevel"/>
     <w:tmpl w:val="2C529388"/>
@@ -14533,7 +13417,7 @@
       </w:rPr>
     </w:lvl>
   </w:abstractNum>
-  <w:abstractNum w:abstractNumId="15" w15:restartNumberingAfterBreak="0">
+  <w:abstractNum w:abstractNumId="16" w15:restartNumberingAfterBreak="0">
     <w:nsid w:val="292F33A7"/>
     <w:multiLevelType w:val="multilevel"/>
     <w:tmpl w:val="2470418A"/>
@@ -14656,7 +13540,7 @@
       </w:rPr>
     </w:lvl>
   </w:abstractNum>
-  <w:abstractNum w:abstractNumId="16" w15:restartNumberingAfterBreak="0">
+  <w:abstractNum w:abstractNumId="17" w15:restartNumberingAfterBreak="0">
     <w:nsid w:val="2B4F24B2"/>
     <w:multiLevelType w:val="multilevel"/>
     <w:tmpl w:val="1490282A"/>
@@ -14805,7 +13689,7 @@
       </w:rPr>
     </w:lvl>
   </w:abstractNum>
-  <w:abstractNum w:abstractNumId="17" w15:restartNumberingAfterBreak="0">
+  <w:abstractNum w:abstractNumId="18" w15:restartNumberingAfterBreak="0">
     <w:nsid w:val="2E604FCC"/>
     <w:multiLevelType w:val="hybridMultilevel"/>
     <w:tmpl w:val="4F26DA72"/>
@@ -14894,7 +13778,7 @@
       </w:pPr>
     </w:lvl>
   </w:abstractNum>
-  <w:abstractNum w:abstractNumId="18" w15:restartNumberingAfterBreak="0">
+  <w:abstractNum w:abstractNumId="19" w15:restartNumberingAfterBreak="0">
     <w:nsid w:val="32BB6D48"/>
     <w:multiLevelType w:val="multilevel"/>
     <w:tmpl w:val="8A2C1B0C"/>
@@ -15043,7 +13927,7 @@
       </w:rPr>
     </w:lvl>
   </w:abstractNum>
-  <w:abstractNum w:abstractNumId="19" w15:restartNumberingAfterBreak="0">
+  <w:abstractNum w:abstractNumId="20" w15:restartNumberingAfterBreak="0">
     <w:nsid w:val="34486362"/>
     <w:multiLevelType w:val="multilevel"/>
     <w:tmpl w:val="E9C84026"/>
@@ -15192,7 +14076,7 @@
       </w:rPr>
     </w:lvl>
   </w:abstractNum>
-  <w:abstractNum w:abstractNumId="20" w15:restartNumberingAfterBreak="0">
+  <w:abstractNum w:abstractNumId="21" w15:restartNumberingAfterBreak="0">
     <w:nsid w:val="35DC05C5"/>
     <w:multiLevelType w:val="hybridMultilevel"/>
     <w:tmpl w:val="28DCC414"/>
@@ -15278,7 +14162,7 @@
       </w:pPr>
     </w:lvl>
   </w:abstractNum>
-  <w:abstractNum w:abstractNumId="21" w15:restartNumberingAfterBreak="0">
+  <w:abstractNum w:abstractNumId="22" w15:restartNumberingAfterBreak="0">
     <w:nsid w:val="398A23FB"/>
     <w:multiLevelType w:val="hybridMultilevel"/>
     <w:tmpl w:val="7974E150"/>
@@ -15368,7 +14252,7 @@
       </w:pPr>
     </w:lvl>
   </w:abstractNum>
-  <w:abstractNum w:abstractNumId="22" w15:restartNumberingAfterBreak="0">
+  <w:abstractNum w:abstractNumId="23" w15:restartNumberingAfterBreak="0">
     <w:nsid w:val="42C37385"/>
     <w:multiLevelType w:val="multilevel"/>
     <w:tmpl w:val="2C5C0B90"/>
@@ -15517,7 +14401,7 @@
       </w:rPr>
     </w:lvl>
   </w:abstractNum>
-  <w:abstractNum w:abstractNumId="23" w15:restartNumberingAfterBreak="0">
+  <w:abstractNum w:abstractNumId="24" w15:restartNumberingAfterBreak="0">
     <w:nsid w:val="491C0132"/>
     <w:multiLevelType w:val="multilevel"/>
     <w:tmpl w:val="16F2B65C"/>
@@ -15666,7 +14550,7 @@
       </w:rPr>
     </w:lvl>
   </w:abstractNum>
-  <w:abstractNum w:abstractNumId="24" w15:restartNumberingAfterBreak="0">
+  <w:abstractNum w:abstractNumId="25" w15:restartNumberingAfterBreak="0">
     <w:nsid w:val="4C2C092A"/>
     <w:multiLevelType w:val="multilevel"/>
     <w:tmpl w:val="76565FE6"/>
@@ -15815,7 +14699,7 @@
       </w:rPr>
     </w:lvl>
   </w:abstractNum>
-  <w:abstractNum w:abstractNumId="25" w15:restartNumberingAfterBreak="0">
+  <w:abstractNum w:abstractNumId="26" w15:restartNumberingAfterBreak="0">
     <w:nsid w:val="4DF92114"/>
     <w:multiLevelType w:val="multilevel"/>
     <w:tmpl w:val="4E4E8888"/>
@@ -15928,7 +14812,7 @@
       </w:pPr>
     </w:lvl>
   </w:abstractNum>
-  <w:abstractNum w:abstractNumId="26" w15:restartNumberingAfterBreak="0">
+  <w:abstractNum w:abstractNumId="27" w15:restartNumberingAfterBreak="0">
     <w:nsid w:val="5175291D"/>
     <w:multiLevelType w:val="multilevel"/>
     <w:tmpl w:val="FA727DF0"/>
@@ -16041,7 +14925,7 @@
       </w:pPr>
     </w:lvl>
   </w:abstractNum>
-  <w:abstractNum w:abstractNumId="27" w15:restartNumberingAfterBreak="0">
+  <w:abstractNum w:abstractNumId="28" w15:restartNumberingAfterBreak="0">
     <w:nsid w:val="52BD5F90"/>
     <w:multiLevelType w:val="multilevel"/>
     <w:tmpl w:val="D44E40A2"/>
@@ -16190,7 +15074,7 @@
       </w:rPr>
     </w:lvl>
   </w:abstractNum>
-  <w:abstractNum w:abstractNumId="28" w15:restartNumberingAfterBreak="0">
+  <w:abstractNum w:abstractNumId="29" w15:restartNumberingAfterBreak="0">
     <w:nsid w:val="561E0028"/>
     <w:multiLevelType w:val="hybridMultilevel"/>
     <w:tmpl w:val="3C0A9468"/>
@@ -16276,7 +15160,7 @@
       </w:pPr>
     </w:lvl>
   </w:abstractNum>
-  <w:abstractNum w:abstractNumId="29" w15:restartNumberingAfterBreak="0">
+  <w:abstractNum w:abstractNumId="30" w15:restartNumberingAfterBreak="0">
     <w:nsid w:val="57813C9A"/>
     <w:multiLevelType w:val="multilevel"/>
     <w:tmpl w:val="574C78DE"/>
@@ -16425,7 +15309,7 @@
       </w:rPr>
     </w:lvl>
   </w:abstractNum>
-  <w:abstractNum w:abstractNumId="30" w15:restartNumberingAfterBreak="0">
+  <w:abstractNum w:abstractNumId="31" w15:restartNumberingAfterBreak="0">
     <w:nsid w:val="5A2E55A3"/>
     <w:multiLevelType w:val="multilevel"/>
     <w:tmpl w:val="4560C5DA"/>
@@ -16574,7 +15458,7 @@
       </w:rPr>
     </w:lvl>
   </w:abstractNum>
-  <w:abstractNum w:abstractNumId="31" w15:restartNumberingAfterBreak="0">
+  <w:abstractNum w:abstractNumId="32" w15:restartNumberingAfterBreak="0">
     <w:nsid w:val="5AD13D91"/>
     <w:multiLevelType w:val="multilevel"/>
     <w:tmpl w:val="3C086E6C"/>
@@ -16723,10 +15607,10 @@
       </w:rPr>
     </w:lvl>
   </w:abstractNum>
-  <w:abstractNum w:abstractNumId="32" w15:restartNumberingAfterBreak="0">
+  <w:abstractNum w:abstractNumId="33" w15:restartNumberingAfterBreak="0">
     <w:nsid w:val="5C0A3C65"/>
     <w:multiLevelType w:val="multilevel"/>
-    <w:tmpl w:val="FE22E65E"/>
+    <w:tmpl w:val="28A8245A"/>
     <w:lvl w:ilvl="0">
       <w:start w:val="1"/>
       <w:numFmt w:val="decimal"/>
@@ -16753,7 +15637,8 @@
       </w:pPr>
       <w:rPr>
         <w:rFonts w:hint="default"/>
-        <w:b/>
+        <w:b w:val="0"/>
+        <w:bCs w:val="0"/>
       </w:rPr>
     </w:lvl>
     <w:lvl w:ilvl="2">
@@ -16855,7 +15740,7 @@
       </w:rPr>
     </w:lvl>
   </w:abstractNum>
-  <w:abstractNum w:abstractNumId="33" w15:restartNumberingAfterBreak="0">
+  <w:abstractNum w:abstractNumId="34" w15:restartNumberingAfterBreak="0">
     <w:nsid w:val="5D42683B"/>
     <w:multiLevelType w:val="hybridMultilevel"/>
     <w:tmpl w:val="FF0E5DAC"/>
@@ -16941,7 +15826,7 @@
       </w:pPr>
     </w:lvl>
   </w:abstractNum>
-  <w:abstractNum w:abstractNumId="34" w15:restartNumberingAfterBreak="0">
+  <w:abstractNum w:abstractNumId="35" w15:restartNumberingAfterBreak="0">
     <w:nsid w:val="5D8166B7"/>
     <w:multiLevelType w:val="multilevel"/>
     <w:tmpl w:val="765E6D46"/>
@@ -17090,7 +15975,7 @@
       </w:rPr>
     </w:lvl>
   </w:abstractNum>
-  <w:abstractNum w:abstractNumId="35" w15:restartNumberingAfterBreak="0">
+  <w:abstractNum w:abstractNumId="36" w15:restartNumberingAfterBreak="0">
     <w:nsid w:val="670B5AF5"/>
     <w:multiLevelType w:val="multilevel"/>
     <w:tmpl w:val="4C6C25A6"/>
@@ -17239,7 +16124,7 @@
       </w:rPr>
     </w:lvl>
   </w:abstractNum>
-  <w:abstractNum w:abstractNumId="36" w15:restartNumberingAfterBreak="0">
+  <w:abstractNum w:abstractNumId="37" w15:restartNumberingAfterBreak="0">
     <w:nsid w:val="785E0A23"/>
     <w:multiLevelType w:val="multilevel"/>
     <w:tmpl w:val="3A9E1E5A"/>
@@ -17389,115 +16274,118 @@
     </w:lvl>
   </w:abstractNum>
   <w:num w:numId="1" w16cid:durableId="73166230">
-    <w:abstractNumId w:val="12"/>
+    <w:abstractNumId w:val="13"/>
   </w:num>
   <w:num w:numId="2" w16cid:durableId="926117157">
-    <w:abstractNumId w:val="19"/>
+    <w:abstractNumId w:val="20"/>
   </w:num>
   <w:num w:numId="3" w16cid:durableId="529219178">
+    <w:abstractNumId w:val="22"/>
+  </w:num>
+  <w:num w:numId="4" w16cid:durableId="1388184799">
+    <w:abstractNumId w:val="14"/>
+  </w:num>
+  <w:num w:numId="5" w16cid:durableId="132598697">
+    <w:abstractNumId w:val="29"/>
+  </w:num>
+  <w:num w:numId="6" w16cid:durableId="61024830">
     <w:abstractNumId w:val="21"/>
   </w:num>
-  <w:num w:numId="4" w16cid:durableId="1388184799">
-    <w:abstractNumId w:val="13"/>
-  </w:num>
-  <w:num w:numId="5" w16cid:durableId="132598697">
-    <w:abstractNumId w:val="28"/>
-  </w:num>
-  <w:num w:numId="6" w16cid:durableId="61024830">
-    <w:abstractNumId w:val="20"/>
-  </w:num>
   <w:num w:numId="7" w16cid:durableId="922302567">
-    <w:abstractNumId w:val="4"/>
+    <w:abstractNumId w:val="5"/>
   </w:num>
   <w:num w:numId="8" w16cid:durableId="1773940477">
-    <w:abstractNumId w:val="33"/>
+    <w:abstractNumId w:val="34"/>
   </w:num>
   <w:num w:numId="9" w16cid:durableId="348482887">
     <w:abstractNumId w:val="0"/>
   </w:num>
   <w:num w:numId="10" w16cid:durableId="1860705416">
+    <w:abstractNumId w:val="8"/>
+  </w:num>
+  <w:num w:numId="11" w16cid:durableId="2126996383">
+    <w:abstractNumId w:val="18"/>
+  </w:num>
+  <w:num w:numId="12" w16cid:durableId="2084637451">
+    <w:abstractNumId w:val="10"/>
+  </w:num>
+  <w:num w:numId="13" w16cid:durableId="773287470">
     <w:abstractNumId w:val="7"/>
   </w:num>
-  <w:num w:numId="11" w16cid:durableId="2126996383">
-    <w:abstractNumId w:val="17"/>
-  </w:num>
-  <w:num w:numId="12" w16cid:durableId="2084637451">
-    <w:abstractNumId w:val="9"/>
-  </w:num>
-  <w:num w:numId="13" w16cid:durableId="773287470">
-    <w:abstractNumId w:val="6"/>
-  </w:num>
   <w:num w:numId="14" w16cid:durableId="778447659">
-    <w:abstractNumId w:val="25"/>
+    <w:abstractNumId w:val="26"/>
   </w:num>
   <w:num w:numId="15" w16cid:durableId="1958029070">
-    <w:abstractNumId w:val="26"/>
+    <w:abstractNumId w:val="27"/>
   </w:num>
   <w:num w:numId="16" w16cid:durableId="483358826">
-    <w:abstractNumId w:val="3"/>
+    <w:abstractNumId w:val="4"/>
   </w:num>
   <w:num w:numId="17" w16cid:durableId="1767262221">
-    <w:abstractNumId w:val="32"/>
+    <w:abstractNumId w:val="33"/>
   </w:num>
   <w:num w:numId="18" w16cid:durableId="288510722">
-    <w:abstractNumId w:val="15"/>
+    <w:abstractNumId w:val="16"/>
   </w:num>
   <w:num w:numId="19" w16cid:durableId="1900624996">
     <w:abstractNumId w:val="2"/>
   </w:num>
   <w:num w:numId="20" w16cid:durableId="1581720276">
-    <w:abstractNumId w:val="35"/>
+    <w:abstractNumId w:val="36"/>
   </w:num>
   <w:num w:numId="21" w16cid:durableId="1273588952">
+    <w:abstractNumId w:val="25"/>
+  </w:num>
+  <w:num w:numId="22" w16cid:durableId="2073236847">
+    <w:abstractNumId w:val="28"/>
+  </w:num>
+  <w:num w:numId="23" w16cid:durableId="1031999561">
     <w:abstractNumId w:val="24"/>
   </w:num>
-  <w:num w:numId="22" w16cid:durableId="2073236847">
-    <w:abstractNumId w:val="27"/>
-  </w:num>
-  <w:num w:numId="23" w16cid:durableId="1031999561">
-    <w:abstractNumId w:val="23"/>
-  </w:num>
   <w:num w:numId="24" w16cid:durableId="614604886">
-    <w:abstractNumId w:val="5"/>
+    <w:abstractNumId w:val="6"/>
   </w:num>
   <w:num w:numId="25" w16cid:durableId="228465790">
-    <w:abstractNumId w:val="18"/>
+    <w:abstractNumId w:val="19"/>
   </w:num>
   <w:num w:numId="26" w16cid:durableId="2017001478">
     <w:abstractNumId w:val="1"/>
   </w:num>
   <w:num w:numId="27" w16cid:durableId="838083092">
-    <w:abstractNumId w:val="29"/>
+    <w:abstractNumId w:val="30"/>
   </w:num>
   <w:num w:numId="28" w16cid:durableId="88626750">
+    <w:abstractNumId w:val="12"/>
+  </w:num>
+  <w:num w:numId="29" w16cid:durableId="1508715085">
+    <w:abstractNumId w:val="31"/>
+  </w:num>
+  <w:num w:numId="30" w16cid:durableId="1971594141">
+    <w:abstractNumId w:val="37"/>
+  </w:num>
+  <w:num w:numId="31" w16cid:durableId="1357079680">
+    <w:abstractNumId w:val="35"/>
+  </w:num>
+  <w:num w:numId="32" w16cid:durableId="270628802">
+    <w:abstractNumId w:val="9"/>
+  </w:num>
+  <w:num w:numId="33" w16cid:durableId="605159691">
+    <w:abstractNumId w:val="17"/>
+  </w:num>
+  <w:num w:numId="34" w16cid:durableId="393430641">
+    <w:abstractNumId w:val="15"/>
+  </w:num>
+  <w:num w:numId="35" w16cid:durableId="1778863183">
+    <w:abstractNumId w:val="23"/>
+  </w:num>
+  <w:num w:numId="36" w16cid:durableId="1231960501">
+    <w:abstractNumId w:val="32"/>
+  </w:num>
+  <w:num w:numId="37" w16cid:durableId="722948895">
     <w:abstractNumId w:val="11"/>
   </w:num>
-  <w:num w:numId="29" w16cid:durableId="1508715085">
-    <w:abstractNumId w:val="30"/>
-  </w:num>
-  <w:num w:numId="30" w16cid:durableId="1971594141">
-    <w:abstractNumId w:val="36"/>
-  </w:num>
-  <w:num w:numId="31" w16cid:durableId="1357079680">
-    <w:abstractNumId w:val="34"/>
-  </w:num>
-  <w:num w:numId="32" w16cid:durableId="270628802">
-    <w:abstractNumId w:val="8"/>
-  </w:num>
-  <w:num w:numId="33" w16cid:durableId="605159691">
-    <w:abstractNumId w:val="16"/>
-  </w:num>
-  <w:num w:numId="34" w16cid:durableId="393430641">
-    <w:abstractNumId w:val="14"/>
-  </w:num>
-  <w:num w:numId="35" w16cid:durableId="1778863183">
-    <w:abstractNumId w:val="22"/>
-  </w:num>
-  <w:num w:numId="36" w16cid:durableId="1231960501">
-    <w:abstractNumId w:val="31"/>
-  </w:num>
-  <w:num w:numId="37" w16cid:durableId="722948895">
-    <w:abstractNumId w:val="10"/>
+  <w:num w:numId="38" w16cid:durableId="2134981849">
+    <w:abstractNumId w:val="3"/>
   </w:num>
 </w:numbering>
 </file>
@@ -19045,8 +17933,8 @@
     <w:rsidRoot w:val="0061242D"/>
     <w:rsid w:val="00117411"/>
     <w:rsid w:val="0015275E"/>
-    <w:rsid w:val="001628AD"/>
     <w:rsid w:val="002A12E6"/>
+    <w:rsid w:val="002A1E7C"/>
     <w:rsid w:val="004E2139"/>
     <w:rsid w:val="00511296"/>
     <w:rsid w:val="0061242D"/>

--- a/02 - LMS-SysCollege/01 - Requirements Elicitation/02 - Requirements Elicitation - Questionaries.docx
+++ b/02 - LMS-SysCollege/01 - Requirements Elicitation/02 - Requirements Elicitation - Questionaries.docx
@@ -1765,7 +1765,7 @@
         <w:tabs>
           <w:tab w:val="left" w:pos="0"/>
         </w:tabs>
-        <w:spacing w:line="240" w:lineRule="auto"/>
+        <w:spacing w:after="0" w:line="240" w:lineRule="auto"/>
         <w:jc w:val="both"/>
         <w:rPr>
           <w:rFonts w:ascii="Arial" w:hAnsi="Arial" w:cs="Arial"/>
@@ -2032,7 +2032,7 @@
     </w:p>
     <w:p>
       <w:pPr>
-        <w:spacing w:after="0" w:line="360" w:lineRule="auto"/>
+        <w:spacing w:after="0" w:line="240" w:lineRule="auto"/>
         <w:ind w:left="720"/>
         <w:jc w:val="both"/>
         <w:rPr>
@@ -2199,6 +2199,18 @@
         </w:rPr>
         <w:t>Difficulty managing group discussions or forum moderation</w:t>
       </w:r>
+    </w:p>
+    <w:p>
+      <w:pPr>
+        <w:spacing w:after="0" w:line="360" w:lineRule="auto"/>
+        <w:ind w:left="720"/>
+        <w:jc w:val="both"/>
+        <w:rPr>
+          <w:rFonts w:ascii="Arial" w:hAnsi="Arial" w:cs="Arial"/>
+          <w:b/>
+          <w:bCs/>
+        </w:rPr>
+      </w:pPr>
     </w:p>
     <w:p>
       <w:pPr>
@@ -2289,7 +2301,7 @@
     </w:p>
     <w:p>
       <w:pPr>
-        <w:spacing w:after="0" w:line="360" w:lineRule="auto"/>
+        <w:spacing w:after="0" w:line="240" w:lineRule="auto"/>
         <w:ind w:left="720"/>
         <w:jc w:val="both"/>
         <w:rPr>
@@ -2533,7 +2545,7 @@
     </w:p>
     <w:p>
       <w:pPr>
-        <w:spacing w:after="0" w:line="360" w:lineRule="auto"/>
+        <w:spacing w:after="0" w:line="240" w:lineRule="auto"/>
         <w:ind w:left="720"/>
         <w:jc w:val="both"/>
         <w:rPr>
@@ -2693,7 +2705,7 @@
     </w:p>
     <w:p>
       <w:pPr>
-        <w:spacing w:after="0" w:line="360" w:lineRule="auto"/>
+        <w:spacing w:after="0" w:line="240" w:lineRule="auto"/>
         <w:ind w:left="720"/>
         <w:jc w:val="both"/>
         <w:rPr>
@@ -2856,14 +2868,39 @@
         <w:jc w:val="both"/>
         <w:rPr>
           <w:rFonts w:ascii="Arial" w:hAnsi="Arial" w:cs="Arial"/>
-        </w:rPr>
-      </w:pPr>
-      <w:r>
-        <w:rPr>
-          <w:rFonts w:ascii="Arial" w:hAnsi="Arial" w:cs="Arial"/>
-          <w:b/>
-          <w:bCs/>
-        </w:rPr>
+          <w:b/>
+          <w:bCs/>
+        </w:rPr>
+      </w:pPr>
+    </w:p>
+    <w:p>
+      <w:pPr>
+        <w:spacing w:after="0" w:line="360" w:lineRule="auto"/>
+        <w:ind w:left="720"/>
+        <w:jc w:val="both"/>
+        <w:rPr>
+          <w:rFonts w:ascii="Arial" w:hAnsi="Arial" w:cs="Arial"/>
+          <w:b/>
+          <w:bCs/>
+        </w:rPr>
+      </w:pPr>
+    </w:p>
+    <w:p>
+      <w:pPr>
+        <w:spacing w:after="0" w:line="360" w:lineRule="auto"/>
+        <w:ind w:left="720"/>
+        <w:jc w:val="both"/>
+        <w:rPr>
+          <w:rFonts w:ascii="Arial" w:hAnsi="Arial" w:cs="Arial"/>
+        </w:rPr>
+      </w:pPr>
+      <w:r>
+        <w:rPr>
+          <w:rFonts w:ascii="Arial" w:hAnsi="Arial" w:cs="Arial"/>
+          <w:b/>
+          <w:bCs/>
+        </w:rPr>
+        <w:lastRenderedPageBreak/>
         <w:t>Quote:</w:t>
       </w:r>
     </w:p>
@@ -2884,7 +2921,6 @@
         <w:rPr>
           <w:rFonts w:ascii="Arial" w:hAnsi="Arial" w:cs="Arial"/>
         </w:rPr>
-        <w:lastRenderedPageBreak/>
         <w:t>“A seamless video link with attendance capture would save so much time — currently we’re juggling multiple apps.”</w:t>
       </w:r>
       <w:r>
@@ -3286,7 +3322,7 @@
         <w:tabs>
           <w:tab w:val="left" w:pos="0"/>
         </w:tabs>
-        <w:spacing w:line="240" w:lineRule="auto"/>
+        <w:spacing w:after="0" w:line="240" w:lineRule="auto"/>
         <w:ind w:left="0"/>
         <w:jc w:val="both"/>
         <w:rPr>
@@ -3446,7 +3482,7 @@
     </w:p>
     <w:p>
       <w:pPr>
-        <w:spacing w:after="0" w:line="360" w:lineRule="auto"/>
+        <w:spacing w:after="0" w:line="240" w:lineRule="auto"/>
         <w:ind w:left="720"/>
         <w:jc w:val="both"/>
         <w:rPr>
@@ -3646,7 +3682,7 @@
     </w:p>
     <w:p>
       <w:pPr>
-        <w:spacing w:after="0" w:line="360" w:lineRule="auto"/>
+        <w:spacing w:after="0" w:line="240" w:lineRule="auto"/>
         <w:ind w:left="720"/>
         <w:jc w:val="both"/>
         <w:rPr>
@@ -4452,7 +4488,7 @@
         <w:tabs>
           <w:tab w:val="left" w:pos="0"/>
         </w:tabs>
-        <w:spacing w:line="240" w:lineRule="auto"/>
+        <w:spacing w:after="0" w:line="240" w:lineRule="auto"/>
         <w:ind w:left="0"/>
         <w:jc w:val="both"/>
         <w:rPr>
@@ -4624,7 +4660,7 @@
     </w:p>
     <w:p>
       <w:pPr>
-        <w:spacing w:after="0" w:line="360" w:lineRule="auto"/>
+        <w:spacing w:after="0" w:line="240" w:lineRule="auto"/>
         <w:ind w:left="720"/>
         <w:jc w:val="both"/>
         <w:rPr>
@@ -4852,6 +4888,16 @@
     </w:p>
     <w:p>
       <w:pPr>
+        <w:spacing w:after="0" w:line="240" w:lineRule="auto"/>
+        <w:ind w:left="720"/>
+        <w:jc w:val="both"/>
+        <w:rPr>
+          <w:rFonts w:ascii="Arial" w:hAnsi="Arial" w:cs="Arial"/>
+        </w:rPr>
+      </w:pPr>
+    </w:p>
+    <w:p>
+      <w:pPr>
         <w:spacing w:after="0" w:line="360" w:lineRule="auto"/>
         <w:ind w:left="720"/>
         <w:jc w:val="both"/>
@@ -4859,6 +4905,42 @@
           <w:rFonts w:ascii="Arial" w:hAnsi="Arial" w:cs="Arial"/>
         </w:rPr>
       </w:pPr>
+      <w:r>
+        <w:rPr>
+          <w:rFonts w:ascii="Arial" w:hAnsi="Arial" w:cs="Arial"/>
+          <w:b/>
+          <w:bCs/>
+        </w:rPr>
+        <w:t>Q-</w:t>
+      </w:r>
+      <w:r>
+        <w:rPr>
+          <w:rFonts w:ascii="Arial" w:hAnsi="Arial" w:cs="Arial"/>
+          <w:b/>
+          <w:bCs/>
+        </w:rPr>
+        <w:t>3</w:t>
+      </w:r>
+      <w:r>
+        <w:rPr>
+          <w:rFonts w:ascii="Arial" w:hAnsi="Arial" w:cs="Arial"/>
+          <w:b/>
+          <w:bCs/>
+        </w:rPr>
+        <w:t>.</w:t>
+      </w:r>
+      <w:r>
+        <w:rPr>
+          <w:rFonts w:ascii="Arial" w:hAnsi="Arial" w:cs="Arial"/>
+        </w:rPr>
+        <w:tab/>
+      </w:r>
+      <w:r>
+        <w:rPr>
+          <w:rFonts w:ascii="Arial" w:hAnsi="Arial" w:cs="Arial"/>
+        </w:rPr>
+        <w:t>Are mobile and offline capabilities important to you?</w:t>
+      </w:r>
     </w:p>
     <w:p>
       <w:pPr>
@@ -4875,35 +4957,7 @@
           <w:b/>
           <w:bCs/>
         </w:rPr>
-        <w:t>Q-</w:t>
-      </w:r>
-      <w:r>
-        <w:rPr>
-          <w:rFonts w:ascii="Arial" w:hAnsi="Arial" w:cs="Arial"/>
-          <w:b/>
-          <w:bCs/>
-        </w:rPr>
-        <w:t>3</w:t>
-      </w:r>
-      <w:r>
-        <w:rPr>
-          <w:rFonts w:ascii="Arial" w:hAnsi="Arial" w:cs="Arial"/>
-          <w:b/>
-          <w:bCs/>
-        </w:rPr>
-        <w:t>.</w:t>
-      </w:r>
-      <w:r>
-        <w:rPr>
-          <w:rFonts w:ascii="Arial" w:hAnsi="Arial" w:cs="Arial"/>
-        </w:rPr>
-        <w:tab/>
-      </w:r>
-      <w:r>
-        <w:rPr>
-          <w:rFonts w:ascii="Arial" w:hAnsi="Arial" w:cs="Arial"/>
-        </w:rPr>
-        <w:t>Are mobile and offline capabilities important to you?</w:t>
+        <w:t>Response Summary:</w:t>
       </w:r>
     </w:p>
     <w:p>
@@ -4918,10 +4972,8 @@
       <w:r>
         <w:rPr>
           <w:rFonts w:ascii="Arial" w:hAnsi="Arial" w:cs="Arial"/>
-          <w:b/>
-          <w:bCs/>
-        </w:rPr>
-        <w:t>Response Summary:</w:t>
+        </w:rPr>
+        <w:t>Yes, especially for students with limited or unreliable internet access at home. Offline viewing of lectures and downloadable resources are seen as highly beneficial.</w:t>
       </w:r>
     </w:p>
     <w:p>
@@ -4933,12 +4985,6 @@
           <w:rFonts w:ascii="Arial" w:hAnsi="Arial" w:cs="Arial"/>
         </w:rPr>
       </w:pPr>
-      <w:r>
-        <w:rPr>
-          <w:rFonts w:ascii="Arial" w:hAnsi="Arial" w:cs="Arial"/>
-        </w:rPr>
-        <w:t>Yes, especially for students with limited or unreliable internet access at home. Offline viewing of lectures and downloadable resources are seen as highly beneficial.</w:t>
-      </w:r>
     </w:p>
     <w:p>
       <w:pPr>
@@ -5011,7 +5057,7 @@
     </w:p>
     <w:p>
       <w:pPr>
-        <w:spacing w:after="0" w:line="360" w:lineRule="auto"/>
+        <w:spacing w:after="0" w:line="240" w:lineRule="auto"/>
         <w:ind w:left="720"/>
         <w:jc w:val="both"/>
         <w:rPr>
@@ -5320,16 +5366,6 @@
         </w:rPr>
         <w:t>han)</w:t>
       </w:r>
-    </w:p>
-    <w:p>
-      <w:pPr>
-        <w:spacing w:after="0" w:line="360" w:lineRule="auto"/>
-        <w:ind w:left="720"/>
-        <w:jc w:val="both"/>
-        <w:rPr>
-          <w:rFonts w:ascii="Arial" w:hAnsi="Arial" w:cs="Arial"/>
-        </w:rPr>
-      </w:pPr>
     </w:p>
     <w:p>
       <w:pPr>
@@ -5797,7 +5833,7 @@
         <w:tabs>
           <w:tab w:val="left" w:pos="0"/>
         </w:tabs>
-        <w:spacing w:line="240" w:lineRule="auto"/>
+        <w:spacing w:after="0" w:line="240" w:lineRule="auto"/>
         <w:ind w:left="0"/>
         <w:jc w:val="both"/>
         <w:rPr>
@@ -6035,6 +6071,26 @@
     </w:p>
     <w:p>
       <w:pPr>
+        <w:spacing w:after="0" w:line="240" w:lineRule="auto"/>
+        <w:ind w:left="720"/>
+        <w:jc w:val="both"/>
+        <w:rPr>
+          <w:rFonts w:ascii="Arial" w:hAnsi="Arial" w:cs="Arial"/>
+        </w:rPr>
+      </w:pPr>
+    </w:p>
+    <w:p>
+      <w:pPr>
+        <w:spacing w:after="0" w:line="240" w:lineRule="auto"/>
+        <w:ind w:left="720"/>
+        <w:jc w:val="both"/>
+        <w:rPr>
+          <w:rFonts w:ascii="Arial" w:hAnsi="Arial" w:cs="Arial"/>
+        </w:rPr>
+      </w:pPr>
+    </w:p>
+    <w:p>
+      <w:pPr>
         <w:spacing w:after="0" w:line="360" w:lineRule="auto"/>
         <w:ind w:left="720"/>
         <w:jc w:val="both"/>
@@ -6042,22 +6098,13 @@
           <w:rFonts w:ascii="Arial" w:hAnsi="Arial" w:cs="Arial"/>
         </w:rPr>
       </w:pPr>
-    </w:p>
-    <w:p>
-      <w:pPr>
-        <w:spacing w:after="0" w:line="360" w:lineRule="auto"/>
-        <w:ind w:left="720"/>
-        <w:jc w:val="both"/>
-        <w:rPr>
-          <w:rFonts w:ascii="Arial" w:hAnsi="Arial" w:cs="Arial"/>
-        </w:rPr>
-      </w:pPr>
-      <w:r>
-        <w:rPr>
-          <w:rFonts w:ascii="Arial" w:hAnsi="Arial" w:cs="Arial"/>
-          <w:b/>
-          <w:bCs/>
-        </w:rPr>
+      <w:r>
+        <w:rPr>
+          <w:rFonts w:ascii="Arial" w:hAnsi="Arial" w:cs="Arial"/>
+          <w:b/>
+          <w:bCs/>
+        </w:rPr>
+        <w:lastRenderedPageBreak/>
         <w:t>Q-</w:t>
       </w:r>
       <w:r>
@@ -6269,7 +6316,7 @@
     </w:p>
     <w:p>
       <w:pPr>
-        <w:spacing w:after="0" w:line="360" w:lineRule="auto"/>
+        <w:spacing w:after="0" w:line="240" w:lineRule="auto"/>
         <w:ind w:left="720"/>
         <w:jc w:val="both"/>
         <w:rPr>
@@ -6483,17 +6530,8 @@
     </w:p>
     <w:p>
       <w:pPr>
-        <w:spacing w:after="0" w:line="360" w:lineRule="auto"/>
+        <w:spacing w:after="0" w:line="240" w:lineRule="auto"/>
         <w:ind w:left="720"/>
-        <w:jc w:val="both"/>
-        <w:rPr>
-          <w:rFonts w:ascii="Arial" w:hAnsi="Arial" w:cs="Arial"/>
-        </w:rPr>
-      </w:pPr>
-    </w:p>
-    <w:p>
-      <w:pPr>
-        <w:spacing w:after="0" w:line="240" w:lineRule="auto"/>
         <w:jc w:val="both"/>
         <w:rPr>
           <w:rFonts w:ascii="Arial" w:hAnsi="Arial" w:cs="Arial"/>
@@ -6853,7 +6891,7 @@
         <w:tabs>
           <w:tab w:val="left" w:pos="0"/>
         </w:tabs>
-        <w:spacing w:line="240" w:lineRule="auto"/>
+        <w:spacing w:after="0" w:line="240" w:lineRule="auto"/>
         <w:ind w:left="0"/>
         <w:jc w:val="both"/>
         <w:rPr>
@@ -6959,12 +6997,6 @@
           <w:rFonts w:ascii="Arial" w:hAnsi="Arial" w:cs="Arial"/>
         </w:rPr>
         <w:br/>
-      </w:r>
-      <w:r>
-        <w:rPr>
-          <w:rFonts w:ascii="Arial" w:hAnsi="Arial" w:cs="Arial"/>
-        </w:rPr>
-        <w:lastRenderedPageBreak/>
         <w:t xml:space="preserve">They emphasized the importance of </w:t>
       </w:r>
       <w:r>
@@ -7033,6 +7065,7 @@
         <w:rPr>
           <w:rFonts w:ascii="Arial" w:hAnsi="Arial" w:cs="Arial"/>
         </w:rPr>
+        <w:lastRenderedPageBreak/>
         <w:t>HRMS (Human Resource Management System)</w:t>
       </w:r>
     </w:p>
@@ -7134,7 +7167,7 @@
     </w:p>
     <w:p>
       <w:pPr>
-        <w:spacing w:after="0" w:line="360" w:lineRule="auto"/>
+        <w:spacing w:after="0" w:line="240" w:lineRule="auto"/>
         <w:ind w:left="720"/>
         <w:jc w:val="both"/>
         <w:rPr>
@@ -7368,7 +7401,7 @@
     </w:p>
     <w:p>
       <w:pPr>
-        <w:spacing w:after="0" w:line="360" w:lineRule="auto"/>
+        <w:spacing w:after="0" w:line="240" w:lineRule="auto"/>
         <w:ind w:left="720"/>
         <w:jc w:val="both"/>
         <w:rPr>
@@ -7554,36 +7587,6 @@
     </w:p>
     <w:p>
       <w:pPr>
-        <w:spacing w:after="0" w:line="360" w:lineRule="auto"/>
-        <w:ind w:left="720"/>
-        <w:jc w:val="both"/>
-        <w:rPr>
-          <w:rFonts w:ascii="Arial" w:hAnsi="Arial" w:cs="Arial"/>
-        </w:rPr>
-      </w:pPr>
-    </w:p>
-    <w:p>
-      <w:pPr>
-        <w:spacing w:after="0" w:line="360" w:lineRule="auto"/>
-        <w:ind w:left="720"/>
-        <w:jc w:val="both"/>
-        <w:rPr>
-          <w:rFonts w:ascii="Arial" w:hAnsi="Arial" w:cs="Arial"/>
-        </w:rPr>
-      </w:pPr>
-    </w:p>
-    <w:p>
-      <w:pPr>
-        <w:spacing w:after="0" w:line="360" w:lineRule="auto"/>
-        <w:ind w:left="720"/>
-        <w:jc w:val="both"/>
-        <w:rPr>
-          <w:rFonts w:ascii="Arial" w:hAnsi="Arial" w:cs="Arial"/>
-        </w:rPr>
-      </w:pPr>
-    </w:p>
-    <w:p>
-      <w:pPr>
         <w:spacing w:after="0" w:line="240" w:lineRule="auto"/>
         <w:jc w:val="both"/>
         <w:rPr>
@@ -7620,7 +7623,6 @@
           <w:sz w:val="28"/>
           <w:szCs w:val="28"/>
         </w:rPr>
-        <w:lastRenderedPageBreak/>
         <w:t>Executives (VPs, Sponsor)</w:t>
       </w:r>
     </w:p>
@@ -8013,24 +8015,43 @@
         <w:jc w:val="both"/>
         <w:rPr>
           <w:rFonts w:ascii="Arial" w:hAnsi="Arial" w:cs="Arial"/>
-        </w:rPr>
-      </w:pPr>
-      <w:r>
-        <w:rPr>
-          <w:rFonts w:ascii="Arial" w:hAnsi="Arial" w:cs="Arial"/>
           <w:b/>
           <w:bCs/>
           <w:sz w:val="28"/>
           <w:szCs w:val="28"/>
         </w:rPr>
+      </w:pPr>
+      <w:r>
+        <w:rPr>
+          <w:rFonts w:ascii="Arial" w:hAnsi="Arial" w:cs="Arial"/>
+          <w:b/>
+          <w:bCs/>
+          <w:sz w:val="28"/>
+          <w:szCs w:val="28"/>
+        </w:rPr>
         <w:tab/>
       </w:r>
-      <w:r>
-        <w:rPr>
-          <w:rFonts w:ascii="Arial" w:hAnsi="Arial" w:cs="Arial"/>
-          <w:b/>
-          <w:bCs/>
-        </w:rPr>
+    </w:p>
+    <w:p>
+      <w:pPr>
+        <w:pStyle w:val="ListParagraph"/>
+        <w:tabs>
+          <w:tab w:val="left" w:pos="0"/>
+        </w:tabs>
+        <w:spacing w:line="360" w:lineRule="auto"/>
+        <w:ind w:left="0" w:firstLine="720"/>
+        <w:jc w:val="both"/>
+        <w:rPr>
+          <w:rFonts w:ascii="Arial" w:hAnsi="Arial" w:cs="Arial"/>
+        </w:rPr>
+      </w:pPr>
+      <w:r>
+        <w:rPr>
+          <w:rFonts w:ascii="Arial" w:hAnsi="Arial" w:cs="Arial"/>
+          <w:b/>
+          <w:bCs/>
+        </w:rPr>
+        <w:lastRenderedPageBreak/>
         <w:t>Q-1.</w:t>
       </w:r>
       <w:r>
@@ -8298,7 +8319,7 @@
         <w:tabs>
           <w:tab w:val="left" w:pos="0"/>
         </w:tabs>
-        <w:spacing w:line="240" w:lineRule="auto"/>
+        <w:spacing w:after="0" w:line="240" w:lineRule="auto"/>
         <w:ind w:left="0"/>
         <w:jc w:val="both"/>
         <w:rPr>
@@ -8604,7 +8625,7 @@
     </w:p>
     <w:p>
       <w:pPr>
-        <w:spacing w:after="0" w:line="360" w:lineRule="auto"/>
+        <w:spacing w:after="0" w:line="240" w:lineRule="auto"/>
         <w:ind w:left="720"/>
         <w:jc w:val="both"/>
         <w:rPr>
@@ -8743,6 +8764,7 @@
         <w:rPr>
           <w:rFonts w:ascii="Arial" w:hAnsi="Arial" w:cs="Arial"/>
         </w:rPr>
+        <w:lastRenderedPageBreak/>
         <w:t xml:space="preserve">Support multiple programs and faculties under a </w:t>
       </w:r>
       <w:r>
@@ -8844,7 +8866,7 @@
     </w:p>
     <w:p>
       <w:pPr>
-        <w:spacing w:after="0" w:line="360" w:lineRule="auto"/>
+        <w:spacing w:after="0" w:line="240" w:lineRule="auto"/>
         <w:jc w:val="both"/>
         <w:rPr>
           <w:rFonts w:ascii="Arial" w:hAnsi="Arial" w:cs="Arial"/>
@@ -8928,7 +8950,7 @@
     </w:p>
     <w:p>
       <w:pPr>
-        <w:spacing w:after="0" w:line="360" w:lineRule="auto"/>
+        <w:spacing w:after="0" w:line="240" w:lineRule="auto"/>
         <w:jc w:val="both"/>
         <w:rPr>
           <w:rFonts w:ascii="Arial" w:hAnsi="Arial" w:cs="Arial"/>
@@ -9106,7 +9128,6 @@
           <w:b/>
           <w:bCs/>
         </w:rPr>
-        <w:lastRenderedPageBreak/>
         <w:t>Administrative Staff</w:t>
       </w:r>
       <w:r>
@@ -9191,6 +9212,7 @@
           <w:b/>
           <w:bCs/>
         </w:rPr>
+        <w:lastRenderedPageBreak/>
         <w:t>Executives &amp; Sponsors</w:t>
       </w:r>
       <w:r>
@@ -9230,7 +9252,7 @@
     </w:p>
     <w:p>
       <w:pPr>
-        <w:spacing w:after="0" w:line="360" w:lineRule="auto"/>
+        <w:spacing w:after="0" w:line="240" w:lineRule="auto"/>
         <w:ind w:left="720"/>
         <w:jc w:val="both"/>
         <w:rPr>
@@ -9430,7 +9452,7 @@
     </w:p>
     <w:p>
       <w:pPr>
-        <w:spacing w:after="0" w:line="360" w:lineRule="auto"/>
+        <w:spacing w:after="0" w:line="240" w:lineRule="auto"/>
         <w:ind w:left="720"/>
         <w:jc w:val="both"/>
         <w:rPr>
@@ -9474,7 +9496,7 @@
     </w:p>
     <w:p>
       <w:pPr>
-        <w:spacing w:after="0" w:line="360" w:lineRule="auto"/>
+        <w:spacing w:after="0" w:line="240" w:lineRule="auto"/>
         <w:ind w:left="720"/>
         <w:jc w:val="both"/>
         <w:rPr>
@@ -9544,7 +9566,7 @@
           <w:headerReference w:type="default" r:id="rId8"/>
           <w:footerReference w:type="default" r:id="rId9"/>
           <w:pgSz w:w="11906" w:h="16838" w:code="9"/>
-          <w:pgMar w:top="1440" w:right="1440" w:bottom="1440" w:left="1440" w:header="720" w:footer="720" w:gutter="0"/>
+          <w:pgMar w:top="1440" w:right="1440" w:bottom="1440" w:left="1440" w:header="720" w:footer="432" w:gutter="0"/>
           <w:pgNumType w:start="0"/>
           <w:cols w:space="720"/>
           <w:titlePg/>
@@ -9611,14 +9633,14 @@
     <w:tbl>
       <w:tblPr>
         <w:tblStyle w:val="PlainTable3"/>
-        <w:tblW w:w="0" w:type="auto"/>
+        <w:tblW w:w="13950" w:type="dxa"/>
         <w:tblLook w:val="04A0" w:firstRow="1" w:lastRow="0" w:firstColumn="1" w:lastColumn="0" w:noHBand="0" w:noVBand="1"/>
       </w:tblPr>
       <w:tblGrid>
-        <w:gridCol w:w="484"/>
-        <w:gridCol w:w="6032"/>
-        <w:gridCol w:w="3442"/>
-        <w:gridCol w:w="4000"/>
+        <w:gridCol w:w="483"/>
+        <w:gridCol w:w="5546"/>
+        <w:gridCol w:w="3567"/>
+        <w:gridCol w:w="4354"/>
       </w:tblGrid>
       <w:tr>
         <w:trPr>
@@ -9651,7 +9673,7 @@
         </w:tc>
         <w:tc>
           <w:tcPr>
-            <w:tcW w:w="0" w:type="auto"/>
+            <w:tcW w:w="5546" w:type="dxa"/>
             <w:hideMark/>
           </w:tcPr>
           <w:p>
@@ -9676,7 +9698,7 @@
         </w:tc>
         <w:tc>
           <w:tcPr>
-            <w:tcW w:w="0" w:type="auto"/>
+            <w:tcW w:w="3567" w:type="dxa"/>
             <w:hideMark/>
           </w:tcPr>
           <w:p>
@@ -9701,7 +9723,7 @@
         </w:tc>
         <w:tc>
           <w:tcPr>
-            <w:tcW w:w="0" w:type="auto"/>
+            <w:tcW w:w="4354" w:type="dxa"/>
             <w:hideMark/>
           </w:tcPr>
           <w:p>
@@ -9733,11 +9755,12 @@
           <w:tcPr>
             <w:cnfStyle w:val="001000000000" w:firstRow="0" w:lastRow="0" w:firstColumn="1" w:lastColumn="0" w:oddVBand="0" w:evenVBand="0" w:oddHBand="0" w:evenHBand="0" w:firstRowFirstColumn="0" w:firstRowLastColumn="0" w:lastRowFirstColumn="0" w:lastRowLastColumn="0"/>
             <w:tcW w:w="0" w:type="auto"/>
+            <w:vAlign w:val="center"/>
             <w:hideMark/>
           </w:tcPr>
           <w:p>
             <w:pPr>
-              <w:spacing w:after="160" w:line="278" w:lineRule="auto"/>
+              <w:spacing w:after="160"/>
               <w:rPr>
                 <w:rFonts w:ascii="Arial" w:hAnsi="Arial" w:cs="Arial"/>
                 <w:b w:val="0"/>
@@ -9756,12 +9779,13 @@
         </w:tc>
         <w:tc>
           <w:tcPr>
-            <w:tcW w:w="0" w:type="auto"/>
+            <w:tcW w:w="5546" w:type="dxa"/>
+            <w:vAlign w:val="center"/>
             <w:hideMark/>
           </w:tcPr>
           <w:p>
             <w:pPr>
-              <w:spacing w:after="160" w:line="278" w:lineRule="auto"/>
+              <w:spacing w:after="160"/>
               <w:cnfStyle w:val="000000100000" w:firstRow="0" w:lastRow="0" w:firstColumn="0" w:lastColumn="0" w:oddVBand="0" w:evenVBand="0" w:oddHBand="1" w:evenHBand="0" w:firstRowFirstColumn="0" w:firstRowLastColumn="0" w:lastRowFirstColumn="0" w:lastRowLastColumn="0"/>
               <w:rPr>
                 <w:rFonts w:ascii="Arial" w:hAnsi="Arial" w:cs="Arial"/>
@@ -9777,12 +9801,13 @@
         </w:tc>
         <w:tc>
           <w:tcPr>
-            <w:tcW w:w="0" w:type="auto"/>
+            <w:tcW w:w="3567" w:type="dxa"/>
+            <w:vAlign w:val="center"/>
             <w:hideMark/>
           </w:tcPr>
           <w:p>
             <w:pPr>
-              <w:spacing w:after="160" w:line="278" w:lineRule="auto"/>
+              <w:spacing w:after="160"/>
               <w:cnfStyle w:val="000000100000" w:firstRow="0" w:lastRow="0" w:firstColumn="0" w:lastColumn="0" w:oddVBand="0" w:evenVBand="0" w:oddHBand="1" w:evenHBand="0" w:firstRowFirstColumn="0" w:firstRowLastColumn="0" w:lastRowFirstColumn="0" w:lastRowLastColumn="0"/>
               <w:rPr>
                 <w:rFonts w:ascii="Arial" w:hAnsi="Arial" w:cs="Arial"/>
@@ -9798,12 +9823,13 @@
         </w:tc>
         <w:tc>
           <w:tcPr>
-            <w:tcW w:w="0" w:type="auto"/>
+            <w:tcW w:w="4354" w:type="dxa"/>
+            <w:vAlign w:val="center"/>
             <w:hideMark/>
           </w:tcPr>
           <w:p>
             <w:pPr>
-              <w:spacing w:after="160" w:line="278" w:lineRule="auto"/>
+              <w:spacing w:after="160"/>
               <w:cnfStyle w:val="000000100000" w:firstRow="0" w:lastRow="0" w:firstColumn="0" w:lastColumn="0" w:oddVBand="0" w:evenVBand="0" w:oddHBand="1" w:evenHBand="0" w:firstRowFirstColumn="0" w:firstRowLastColumn="0" w:lastRowFirstColumn="0" w:lastRowLastColumn="0"/>
               <w:rPr>
                 <w:rFonts w:ascii="Arial" w:hAnsi="Arial" w:cs="Arial"/>
@@ -9823,11 +9849,12 @@
           <w:tcPr>
             <w:cnfStyle w:val="001000000000" w:firstRow="0" w:lastRow="0" w:firstColumn="1" w:lastColumn="0" w:oddVBand="0" w:evenVBand="0" w:oddHBand="0" w:evenHBand="0" w:firstRowFirstColumn="0" w:firstRowLastColumn="0" w:lastRowFirstColumn="0" w:lastRowLastColumn="0"/>
             <w:tcW w:w="0" w:type="auto"/>
+            <w:vAlign w:val="center"/>
             <w:hideMark/>
           </w:tcPr>
           <w:p>
             <w:pPr>
-              <w:spacing w:after="160" w:line="278" w:lineRule="auto"/>
+              <w:spacing w:after="160"/>
               <w:rPr>
                 <w:rFonts w:ascii="Arial" w:hAnsi="Arial" w:cs="Arial"/>
                 <w:b w:val="0"/>
@@ -9846,12 +9873,13 @@
         </w:tc>
         <w:tc>
           <w:tcPr>
-            <w:tcW w:w="0" w:type="auto"/>
+            <w:tcW w:w="5546" w:type="dxa"/>
+            <w:vAlign w:val="center"/>
             <w:hideMark/>
           </w:tcPr>
           <w:p>
             <w:pPr>
-              <w:spacing w:after="160" w:line="278" w:lineRule="auto"/>
+              <w:spacing w:after="160"/>
               <w:cnfStyle w:val="000000000000" w:firstRow="0" w:lastRow="0" w:firstColumn="0" w:lastColumn="0" w:oddVBand="0" w:evenVBand="0" w:oddHBand="0" w:evenHBand="0" w:firstRowFirstColumn="0" w:firstRowLastColumn="0" w:lastRowFirstColumn="0" w:lastRowLastColumn="0"/>
               <w:rPr>
                 <w:rFonts w:ascii="Arial" w:hAnsi="Arial" w:cs="Arial"/>
@@ -9867,12 +9895,13 @@
         </w:tc>
         <w:tc>
           <w:tcPr>
-            <w:tcW w:w="0" w:type="auto"/>
+            <w:tcW w:w="3567" w:type="dxa"/>
+            <w:vAlign w:val="center"/>
             <w:hideMark/>
           </w:tcPr>
           <w:p>
             <w:pPr>
-              <w:spacing w:after="160" w:line="278" w:lineRule="auto"/>
+              <w:spacing w:after="160"/>
               <w:cnfStyle w:val="000000000000" w:firstRow="0" w:lastRow="0" w:firstColumn="0" w:lastColumn="0" w:oddVBand="0" w:evenVBand="0" w:oddHBand="0" w:evenHBand="0" w:firstRowFirstColumn="0" w:firstRowLastColumn="0" w:lastRowFirstColumn="0" w:lastRowLastColumn="0"/>
               <w:rPr>
                 <w:rFonts w:ascii="Arial" w:hAnsi="Arial" w:cs="Arial"/>
@@ -9888,12 +9917,13 @@
         </w:tc>
         <w:tc>
           <w:tcPr>
-            <w:tcW w:w="0" w:type="auto"/>
+            <w:tcW w:w="4354" w:type="dxa"/>
+            <w:vAlign w:val="center"/>
             <w:hideMark/>
           </w:tcPr>
           <w:p>
             <w:pPr>
-              <w:spacing w:after="160" w:line="278" w:lineRule="auto"/>
+              <w:spacing w:after="160"/>
               <w:cnfStyle w:val="000000000000" w:firstRow="0" w:lastRow="0" w:firstColumn="0" w:lastColumn="0" w:oddVBand="0" w:evenVBand="0" w:oddHBand="0" w:evenHBand="0" w:firstRowFirstColumn="0" w:firstRowLastColumn="0" w:lastRowFirstColumn="0" w:lastRowLastColumn="0"/>
               <w:rPr>
                 <w:rFonts w:ascii="Arial" w:hAnsi="Arial" w:cs="Arial"/>
@@ -9916,11 +9946,12 @@
           <w:tcPr>
             <w:cnfStyle w:val="001000000000" w:firstRow="0" w:lastRow="0" w:firstColumn="1" w:lastColumn="0" w:oddVBand="0" w:evenVBand="0" w:oddHBand="0" w:evenHBand="0" w:firstRowFirstColumn="0" w:firstRowLastColumn="0" w:lastRowFirstColumn="0" w:lastRowLastColumn="0"/>
             <w:tcW w:w="0" w:type="auto"/>
+            <w:vAlign w:val="center"/>
             <w:hideMark/>
           </w:tcPr>
           <w:p>
             <w:pPr>
-              <w:spacing w:after="160" w:line="278" w:lineRule="auto"/>
+              <w:spacing w:after="160"/>
               <w:rPr>
                 <w:rFonts w:ascii="Arial" w:hAnsi="Arial" w:cs="Arial"/>
                 <w:b w:val="0"/>
@@ -9939,12 +9970,13 @@
         </w:tc>
         <w:tc>
           <w:tcPr>
-            <w:tcW w:w="0" w:type="auto"/>
+            <w:tcW w:w="5546" w:type="dxa"/>
+            <w:vAlign w:val="center"/>
             <w:hideMark/>
           </w:tcPr>
           <w:p>
             <w:pPr>
-              <w:spacing w:after="160" w:line="278" w:lineRule="auto"/>
+              <w:spacing w:after="160"/>
               <w:cnfStyle w:val="000000100000" w:firstRow="0" w:lastRow="0" w:firstColumn="0" w:lastColumn="0" w:oddVBand="0" w:evenVBand="0" w:oddHBand="1" w:evenHBand="0" w:firstRowFirstColumn="0" w:firstRowLastColumn="0" w:lastRowFirstColumn="0" w:lastRowLastColumn="0"/>
               <w:rPr>
                 <w:rFonts w:ascii="Arial" w:hAnsi="Arial" w:cs="Arial"/>
@@ -9960,12 +9992,13 @@
         </w:tc>
         <w:tc>
           <w:tcPr>
-            <w:tcW w:w="0" w:type="auto"/>
+            <w:tcW w:w="3567" w:type="dxa"/>
+            <w:vAlign w:val="center"/>
             <w:hideMark/>
           </w:tcPr>
           <w:p>
             <w:pPr>
-              <w:spacing w:after="160" w:line="278" w:lineRule="auto"/>
+              <w:spacing w:after="160"/>
               <w:cnfStyle w:val="000000100000" w:firstRow="0" w:lastRow="0" w:firstColumn="0" w:lastColumn="0" w:oddVBand="0" w:evenVBand="0" w:oddHBand="1" w:evenHBand="0" w:firstRowFirstColumn="0" w:firstRowLastColumn="0" w:lastRowFirstColumn="0" w:lastRowLastColumn="0"/>
               <w:rPr>
                 <w:rFonts w:ascii="Arial" w:hAnsi="Arial" w:cs="Arial"/>
@@ -9981,12 +10014,13 @@
         </w:tc>
         <w:tc>
           <w:tcPr>
-            <w:tcW w:w="0" w:type="auto"/>
+            <w:tcW w:w="4354" w:type="dxa"/>
+            <w:vAlign w:val="center"/>
             <w:hideMark/>
           </w:tcPr>
           <w:p>
             <w:pPr>
-              <w:spacing w:after="160" w:line="278" w:lineRule="auto"/>
+              <w:spacing w:after="160"/>
               <w:cnfStyle w:val="000000100000" w:firstRow="0" w:lastRow="0" w:firstColumn="0" w:lastColumn="0" w:oddVBand="0" w:evenVBand="0" w:oddHBand="1" w:evenHBand="0" w:firstRowFirstColumn="0" w:firstRowLastColumn="0" w:lastRowFirstColumn="0" w:lastRowLastColumn="0"/>
               <w:rPr>
                 <w:rFonts w:ascii="Arial" w:hAnsi="Arial" w:cs="Arial"/>
@@ -10006,11 +10040,12 @@
           <w:tcPr>
             <w:cnfStyle w:val="001000000000" w:firstRow="0" w:lastRow="0" w:firstColumn="1" w:lastColumn="0" w:oddVBand="0" w:evenVBand="0" w:oddHBand="0" w:evenHBand="0" w:firstRowFirstColumn="0" w:firstRowLastColumn="0" w:lastRowFirstColumn="0" w:lastRowLastColumn="0"/>
             <w:tcW w:w="0" w:type="auto"/>
+            <w:vAlign w:val="center"/>
             <w:hideMark/>
           </w:tcPr>
           <w:p>
             <w:pPr>
-              <w:spacing w:after="160" w:line="278" w:lineRule="auto"/>
+              <w:spacing w:after="160"/>
               <w:rPr>
                 <w:rFonts w:ascii="Arial" w:hAnsi="Arial" w:cs="Arial"/>
                 <w:b w:val="0"/>
@@ -10029,12 +10064,13 @@
         </w:tc>
         <w:tc>
           <w:tcPr>
-            <w:tcW w:w="0" w:type="auto"/>
+            <w:tcW w:w="5546" w:type="dxa"/>
+            <w:vAlign w:val="center"/>
             <w:hideMark/>
           </w:tcPr>
           <w:p>
             <w:pPr>
-              <w:spacing w:after="160" w:line="278" w:lineRule="auto"/>
+              <w:spacing w:after="160"/>
               <w:cnfStyle w:val="000000000000" w:firstRow="0" w:lastRow="0" w:firstColumn="0" w:lastColumn="0" w:oddVBand="0" w:evenVBand="0" w:oddHBand="0" w:evenHBand="0" w:firstRowFirstColumn="0" w:firstRowLastColumn="0" w:lastRowFirstColumn="0" w:lastRowLastColumn="0"/>
               <w:rPr>
                 <w:rFonts w:ascii="Arial" w:hAnsi="Arial" w:cs="Arial"/>
@@ -10050,12 +10086,13 @@
         </w:tc>
         <w:tc>
           <w:tcPr>
-            <w:tcW w:w="0" w:type="auto"/>
+            <w:tcW w:w="3567" w:type="dxa"/>
+            <w:vAlign w:val="center"/>
             <w:hideMark/>
           </w:tcPr>
           <w:p>
             <w:pPr>
-              <w:spacing w:after="160" w:line="278" w:lineRule="auto"/>
+              <w:spacing w:after="160"/>
               <w:cnfStyle w:val="000000000000" w:firstRow="0" w:lastRow="0" w:firstColumn="0" w:lastColumn="0" w:oddVBand="0" w:evenVBand="0" w:oddHBand="0" w:evenHBand="0" w:firstRowFirstColumn="0" w:firstRowLastColumn="0" w:lastRowFirstColumn="0" w:lastRowLastColumn="0"/>
               <w:rPr>
                 <w:rFonts w:ascii="Arial" w:hAnsi="Arial" w:cs="Arial"/>
@@ -10071,12 +10108,13 @@
         </w:tc>
         <w:tc>
           <w:tcPr>
-            <w:tcW w:w="0" w:type="auto"/>
+            <w:tcW w:w="4354" w:type="dxa"/>
+            <w:vAlign w:val="center"/>
             <w:hideMark/>
           </w:tcPr>
           <w:p>
             <w:pPr>
-              <w:spacing w:after="160" w:line="278" w:lineRule="auto"/>
+              <w:spacing w:after="160"/>
               <w:cnfStyle w:val="000000000000" w:firstRow="0" w:lastRow="0" w:firstColumn="0" w:lastColumn="0" w:oddVBand="0" w:evenVBand="0" w:oddHBand="0" w:evenHBand="0" w:firstRowFirstColumn="0" w:firstRowLastColumn="0" w:lastRowFirstColumn="0" w:lastRowLastColumn="0"/>
               <w:rPr>
                 <w:rFonts w:ascii="Arial" w:hAnsi="Arial" w:cs="Arial"/>
@@ -10099,11 +10137,12 @@
           <w:tcPr>
             <w:cnfStyle w:val="001000000000" w:firstRow="0" w:lastRow="0" w:firstColumn="1" w:lastColumn="0" w:oddVBand="0" w:evenVBand="0" w:oddHBand="0" w:evenHBand="0" w:firstRowFirstColumn="0" w:firstRowLastColumn="0" w:lastRowFirstColumn="0" w:lastRowLastColumn="0"/>
             <w:tcW w:w="0" w:type="auto"/>
+            <w:vAlign w:val="center"/>
             <w:hideMark/>
           </w:tcPr>
           <w:p>
             <w:pPr>
-              <w:spacing w:after="160" w:line="278" w:lineRule="auto"/>
+              <w:spacing w:after="160"/>
               <w:rPr>
                 <w:rFonts w:ascii="Arial" w:hAnsi="Arial" w:cs="Arial"/>
                 <w:b w:val="0"/>
@@ -10122,12 +10161,13 @@
         </w:tc>
         <w:tc>
           <w:tcPr>
-            <w:tcW w:w="0" w:type="auto"/>
+            <w:tcW w:w="5546" w:type="dxa"/>
+            <w:vAlign w:val="center"/>
             <w:hideMark/>
           </w:tcPr>
           <w:p>
             <w:pPr>
-              <w:spacing w:after="160" w:line="278" w:lineRule="auto"/>
+              <w:spacing w:after="160"/>
               <w:cnfStyle w:val="000000100000" w:firstRow="0" w:lastRow="0" w:firstColumn="0" w:lastColumn="0" w:oddVBand="0" w:evenVBand="0" w:oddHBand="1" w:evenHBand="0" w:firstRowFirstColumn="0" w:firstRowLastColumn="0" w:lastRowFirstColumn="0" w:lastRowLastColumn="0"/>
               <w:rPr>
                 <w:rFonts w:ascii="Arial" w:hAnsi="Arial" w:cs="Arial"/>
@@ -10143,12 +10183,13 @@
         </w:tc>
         <w:tc>
           <w:tcPr>
-            <w:tcW w:w="0" w:type="auto"/>
+            <w:tcW w:w="3567" w:type="dxa"/>
+            <w:vAlign w:val="center"/>
             <w:hideMark/>
           </w:tcPr>
           <w:p>
             <w:pPr>
-              <w:spacing w:after="160" w:line="278" w:lineRule="auto"/>
+              <w:spacing w:after="160"/>
               <w:cnfStyle w:val="000000100000" w:firstRow="0" w:lastRow="0" w:firstColumn="0" w:lastColumn="0" w:oddVBand="0" w:evenVBand="0" w:oddHBand="1" w:evenHBand="0" w:firstRowFirstColumn="0" w:firstRowLastColumn="0" w:lastRowFirstColumn="0" w:lastRowLastColumn="0"/>
               <w:rPr>
                 <w:rFonts w:ascii="Arial" w:hAnsi="Arial" w:cs="Arial"/>
@@ -10164,12 +10205,13 @@
         </w:tc>
         <w:tc>
           <w:tcPr>
-            <w:tcW w:w="0" w:type="auto"/>
+            <w:tcW w:w="4354" w:type="dxa"/>
+            <w:vAlign w:val="center"/>
             <w:hideMark/>
           </w:tcPr>
           <w:p>
             <w:pPr>
-              <w:spacing w:after="160" w:line="278" w:lineRule="auto"/>
+              <w:spacing w:after="160"/>
               <w:cnfStyle w:val="000000100000" w:firstRow="0" w:lastRow="0" w:firstColumn="0" w:lastColumn="0" w:oddVBand="0" w:evenVBand="0" w:oddHBand="1" w:evenHBand="0" w:firstRowFirstColumn="0" w:firstRowLastColumn="0" w:lastRowFirstColumn="0" w:lastRowLastColumn="0"/>
               <w:rPr>
                 <w:rFonts w:ascii="Arial" w:hAnsi="Arial" w:cs="Arial"/>
@@ -10189,11 +10231,12 @@
           <w:tcPr>
             <w:cnfStyle w:val="001000000000" w:firstRow="0" w:lastRow="0" w:firstColumn="1" w:lastColumn="0" w:oddVBand="0" w:evenVBand="0" w:oddHBand="0" w:evenHBand="0" w:firstRowFirstColumn="0" w:firstRowLastColumn="0" w:lastRowFirstColumn="0" w:lastRowLastColumn="0"/>
             <w:tcW w:w="0" w:type="auto"/>
+            <w:vAlign w:val="center"/>
             <w:hideMark/>
           </w:tcPr>
           <w:p>
             <w:pPr>
-              <w:spacing w:after="160" w:line="278" w:lineRule="auto"/>
+              <w:spacing w:after="160"/>
               <w:rPr>
                 <w:rFonts w:ascii="Arial" w:hAnsi="Arial" w:cs="Arial"/>
                 <w:b w:val="0"/>
@@ -10212,12 +10255,13 @@
         </w:tc>
         <w:tc>
           <w:tcPr>
-            <w:tcW w:w="0" w:type="auto"/>
+            <w:tcW w:w="5546" w:type="dxa"/>
+            <w:vAlign w:val="center"/>
             <w:hideMark/>
           </w:tcPr>
           <w:p>
             <w:pPr>
-              <w:spacing w:after="160" w:line="278" w:lineRule="auto"/>
+              <w:spacing w:after="160"/>
               <w:cnfStyle w:val="000000000000" w:firstRow="0" w:lastRow="0" w:firstColumn="0" w:lastColumn="0" w:oddVBand="0" w:evenVBand="0" w:oddHBand="0" w:evenHBand="0" w:firstRowFirstColumn="0" w:firstRowLastColumn="0" w:lastRowFirstColumn="0" w:lastRowLastColumn="0"/>
               <w:rPr>
                 <w:rFonts w:ascii="Arial" w:hAnsi="Arial" w:cs="Arial"/>
@@ -10233,12 +10277,13 @@
         </w:tc>
         <w:tc>
           <w:tcPr>
-            <w:tcW w:w="0" w:type="auto"/>
+            <w:tcW w:w="3567" w:type="dxa"/>
+            <w:vAlign w:val="center"/>
             <w:hideMark/>
           </w:tcPr>
           <w:p>
             <w:pPr>
-              <w:spacing w:after="160" w:line="278" w:lineRule="auto"/>
+              <w:spacing w:after="160"/>
               <w:cnfStyle w:val="000000000000" w:firstRow="0" w:lastRow="0" w:firstColumn="0" w:lastColumn="0" w:oddVBand="0" w:evenVBand="0" w:oddHBand="0" w:evenHBand="0" w:firstRowFirstColumn="0" w:firstRowLastColumn="0" w:lastRowFirstColumn="0" w:lastRowLastColumn="0"/>
               <w:rPr>
                 <w:rFonts w:ascii="Arial" w:hAnsi="Arial" w:cs="Arial"/>
@@ -10254,12 +10299,13 @@
         </w:tc>
         <w:tc>
           <w:tcPr>
-            <w:tcW w:w="0" w:type="auto"/>
+            <w:tcW w:w="4354" w:type="dxa"/>
+            <w:vAlign w:val="center"/>
             <w:hideMark/>
           </w:tcPr>
           <w:p>
             <w:pPr>
-              <w:spacing w:after="160" w:line="278" w:lineRule="auto"/>
+              <w:spacing w:after="160"/>
               <w:cnfStyle w:val="000000000000" w:firstRow="0" w:lastRow="0" w:firstColumn="0" w:lastColumn="0" w:oddVBand="0" w:evenVBand="0" w:oddHBand="0" w:evenHBand="0" w:firstRowFirstColumn="0" w:firstRowLastColumn="0" w:lastRowFirstColumn="0" w:lastRowLastColumn="0"/>
               <w:rPr>
                 <w:rFonts w:ascii="Arial" w:hAnsi="Arial" w:cs="Arial"/>
@@ -10282,11 +10328,12 @@
           <w:tcPr>
             <w:cnfStyle w:val="001000000000" w:firstRow="0" w:lastRow="0" w:firstColumn="1" w:lastColumn="0" w:oddVBand="0" w:evenVBand="0" w:oddHBand="0" w:evenHBand="0" w:firstRowFirstColumn="0" w:firstRowLastColumn="0" w:lastRowFirstColumn="0" w:lastRowLastColumn="0"/>
             <w:tcW w:w="0" w:type="auto"/>
+            <w:vAlign w:val="center"/>
             <w:hideMark/>
           </w:tcPr>
           <w:p>
             <w:pPr>
-              <w:spacing w:after="160" w:line="278" w:lineRule="auto"/>
+              <w:spacing w:after="160"/>
               <w:rPr>
                 <w:rFonts w:ascii="Arial" w:hAnsi="Arial" w:cs="Arial"/>
                 <w:b w:val="0"/>
@@ -10305,12 +10352,13 @@
         </w:tc>
         <w:tc>
           <w:tcPr>
-            <w:tcW w:w="0" w:type="auto"/>
+            <w:tcW w:w="5546" w:type="dxa"/>
+            <w:vAlign w:val="center"/>
             <w:hideMark/>
           </w:tcPr>
           <w:p>
             <w:pPr>
-              <w:spacing w:after="160" w:line="278" w:lineRule="auto"/>
+              <w:spacing w:after="160"/>
               <w:cnfStyle w:val="000000100000" w:firstRow="0" w:lastRow="0" w:firstColumn="0" w:lastColumn="0" w:oddVBand="0" w:evenVBand="0" w:oddHBand="1" w:evenHBand="0" w:firstRowFirstColumn="0" w:firstRowLastColumn="0" w:lastRowFirstColumn="0" w:lastRowLastColumn="0"/>
               <w:rPr>
                 <w:rFonts w:ascii="Arial" w:hAnsi="Arial" w:cs="Arial"/>
@@ -10326,12 +10374,13 @@
         </w:tc>
         <w:tc>
           <w:tcPr>
-            <w:tcW w:w="0" w:type="auto"/>
+            <w:tcW w:w="3567" w:type="dxa"/>
+            <w:vAlign w:val="center"/>
             <w:hideMark/>
           </w:tcPr>
           <w:p>
             <w:pPr>
-              <w:spacing w:after="160" w:line="278" w:lineRule="auto"/>
+              <w:spacing w:after="160"/>
               <w:cnfStyle w:val="000000100000" w:firstRow="0" w:lastRow="0" w:firstColumn="0" w:lastColumn="0" w:oddVBand="0" w:evenVBand="0" w:oddHBand="1" w:evenHBand="0" w:firstRowFirstColumn="0" w:firstRowLastColumn="0" w:lastRowFirstColumn="0" w:lastRowLastColumn="0"/>
               <w:rPr>
                 <w:rFonts w:ascii="Arial" w:hAnsi="Arial" w:cs="Arial"/>
@@ -10347,12 +10396,13 @@
         </w:tc>
         <w:tc>
           <w:tcPr>
-            <w:tcW w:w="0" w:type="auto"/>
+            <w:tcW w:w="4354" w:type="dxa"/>
+            <w:vAlign w:val="center"/>
             <w:hideMark/>
           </w:tcPr>
           <w:p>
             <w:pPr>
-              <w:spacing w:after="160" w:line="278" w:lineRule="auto"/>
+              <w:spacing w:after="160"/>
               <w:cnfStyle w:val="000000100000" w:firstRow="0" w:lastRow="0" w:firstColumn="0" w:lastColumn="0" w:oddVBand="0" w:evenVBand="0" w:oddHBand="1" w:evenHBand="0" w:firstRowFirstColumn="0" w:firstRowLastColumn="0" w:lastRowFirstColumn="0" w:lastRowLastColumn="0"/>
               <w:rPr>
                 <w:rFonts w:ascii="Arial" w:hAnsi="Arial" w:cs="Arial"/>
@@ -10372,11 +10422,12 @@
           <w:tcPr>
             <w:cnfStyle w:val="001000000000" w:firstRow="0" w:lastRow="0" w:firstColumn="1" w:lastColumn="0" w:oddVBand="0" w:evenVBand="0" w:oddHBand="0" w:evenHBand="0" w:firstRowFirstColumn="0" w:firstRowLastColumn="0" w:lastRowFirstColumn="0" w:lastRowLastColumn="0"/>
             <w:tcW w:w="0" w:type="auto"/>
+            <w:vAlign w:val="center"/>
             <w:hideMark/>
           </w:tcPr>
           <w:p>
             <w:pPr>
-              <w:spacing w:after="160" w:line="278" w:lineRule="auto"/>
+              <w:spacing w:after="160"/>
               <w:rPr>
                 <w:rFonts w:ascii="Arial" w:hAnsi="Arial" w:cs="Arial"/>
                 <w:b w:val="0"/>
@@ -10395,12 +10446,13 @@
         </w:tc>
         <w:tc>
           <w:tcPr>
-            <w:tcW w:w="0" w:type="auto"/>
+            <w:tcW w:w="5546" w:type="dxa"/>
+            <w:vAlign w:val="center"/>
             <w:hideMark/>
           </w:tcPr>
           <w:p>
             <w:pPr>
-              <w:spacing w:after="160" w:line="278" w:lineRule="auto"/>
+              <w:spacing w:after="160"/>
               <w:cnfStyle w:val="000000000000" w:firstRow="0" w:lastRow="0" w:firstColumn="0" w:lastColumn="0" w:oddVBand="0" w:evenVBand="0" w:oddHBand="0" w:evenHBand="0" w:firstRowFirstColumn="0" w:firstRowLastColumn="0" w:lastRowFirstColumn="0" w:lastRowLastColumn="0"/>
               <w:rPr>
                 <w:rFonts w:ascii="Arial" w:hAnsi="Arial" w:cs="Arial"/>
@@ -10416,12 +10468,13 @@
         </w:tc>
         <w:tc>
           <w:tcPr>
-            <w:tcW w:w="0" w:type="auto"/>
+            <w:tcW w:w="3567" w:type="dxa"/>
+            <w:vAlign w:val="center"/>
             <w:hideMark/>
           </w:tcPr>
           <w:p>
             <w:pPr>
-              <w:spacing w:after="160" w:line="278" w:lineRule="auto"/>
+              <w:spacing w:after="160"/>
               <w:cnfStyle w:val="000000000000" w:firstRow="0" w:lastRow="0" w:firstColumn="0" w:lastColumn="0" w:oddVBand="0" w:evenVBand="0" w:oddHBand="0" w:evenHBand="0" w:firstRowFirstColumn="0" w:firstRowLastColumn="0" w:lastRowFirstColumn="0" w:lastRowLastColumn="0"/>
               <w:rPr>
                 <w:rFonts w:ascii="Arial" w:hAnsi="Arial" w:cs="Arial"/>
@@ -10437,12 +10490,13 @@
         </w:tc>
         <w:tc>
           <w:tcPr>
-            <w:tcW w:w="0" w:type="auto"/>
+            <w:tcW w:w="4354" w:type="dxa"/>
+            <w:vAlign w:val="center"/>
             <w:hideMark/>
           </w:tcPr>
           <w:p>
             <w:pPr>
-              <w:spacing w:after="160" w:line="278" w:lineRule="auto"/>
+              <w:spacing w:after="160"/>
               <w:cnfStyle w:val="000000000000" w:firstRow="0" w:lastRow="0" w:firstColumn="0" w:lastColumn="0" w:oddVBand="0" w:evenVBand="0" w:oddHBand="0" w:evenHBand="0" w:firstRowFirstColumn="0" w:firstRowLastColumn="0" w:lastRowFirstColumn="0" w:lastRowLastColumn="0"/>
               <w:rPr>
                 <w:rFonts w:ascii="Arial" w:hAnsi="Arial" w:cs="Arial"/>
@@ -10465,11 +10519,12 @@
           <w:tcPr>
             <w:cnfStyle w:val="001000000000" w:firstRow="0" w:lastRow="0" w:firstColumn="1" w:lastColumn="0" w:oddVBand="0" w:evenVBand="0" w:oddHBand="0" w:evenHBand="0" w:firstRowFirstColumn="0" w:firstRowLastColumn="0" w:lastRowFirstColumn="0" w:lastRowLastColumn="0"/>
             <w:tcW w:w="0" w:type="auto"/>
+            <w:vAlign w:val="center"/>
             <w:hideMark/>
           </w:tcPr>
           <w:p>
             <w:pPr>
-              <w:spacing w:after="160" w:line="278" w:lineRule="auto"/>
+              <w:spacing w:after="160"/>
               <w:rPr>
                 <w:rFonts w:ascii="Arial" w:hAnsi="Arial" w:cs="Arial"/>
                 <w:b w:val="0"/>
@@ -10488,12 +10543,13 @@
         </w:tc>
         <w:tc>
           <w:tcPr>
-            <w:tcW w:w="0" w:type="auto"/>
+            <w:tcW w:w="5546" w:type="dxa"/>
+            <w:vAlign w:val="center"/>
             <w:hideMark/>
           </w:tcPr>
           <w:p>
             <w:pPr>
-              <w:spacing w:after="160" w:line="278" w:lineRule="auto"/>
+              <w:spacing w:after="160"/>
               <w:cnfStyle w:val="000000100000" w:firstRow="0" w:lastRow="0" w:firstColumn="0" w:lastColumn="0" w:oddVBand="0" w:evenVBand="0" w:oddHBand="1" w:evenHBand="0" w:firstRowFirstColumn="0" w:firstRowLastColumn="0" w:lastRowFirstColumn="0" w:lastRowLastColumn="0"/>
               <w:rPr>
                 <w:rFonts w:ascii="Arial" w:hAnsi="Arial" w:cs="Arial"/>
@@ -10503,18 +10559,19 @@
               <w:rPr>
                 <w:rFonts w:ascii="Arial" w:hAnsi="Arial" w:cs="Arial"/>
               </w:rPr>
-              <w:t>Cloud-based hosting with backup and scalability options</w:t>
+              <w:t xml:space="preserve">Cloud-based hosting with backup and scalability </w:t>
             </w:r>
           </w:p>
         </w:tc>
         <w:tc>
           <w:tcPr>
-            <w:tcW w:w="0" w:type="auto"/>
+            <w:tcW w:w="3567" w:type="dxa"/>
+            <w:vAlign w:val="center"/>
             <w:hideMark/>
           </w:tcPr>
           <w:p>
             <w:pPr>
-              <w:spacing w:after="160" w:line="278" w:lineRule="auto"/>
+              <w:spacing w:after="160"/>
               <w:cnfStyle w:val="000000100000" w:firstRow="0" w:lastRow="0" w:firstColumn="0" w:lastColumn="0" w:oddVBand="0" w:evenVBand="0" w:oddHBand="1" w:evenHBand="0" w:firstRowFirstColumn="0" w:firstRowLastColumn="0" w:lastRowFirstColumn="0" w:lastRowLastColumn="0"/>
               <w:rPr>
                 <w:rFonts w:ascii="Arial" w:hAnsi="Arial" w:cs="Arial"/>
@@ -10530,12 +10587,13 @@
         </w:tc>
         <w:tc>
           <w:tcPr>
-            <w:tcW w:w="0" w:type="auto"/>
+            <w:tcW w:w="4354" w:type="dxa"/>
+            <w:vAlign w:val="center"/>
             <w:hideMark/>
           </w:tcPr>
           <w:p>
             <w:pPr>
-              <w:spacing w:after="160" w:line="278" w:lineRule="auto"/>
+              <w:spacing w:after="160"/>
               <w:cnfStyle w:val="000000100000" w:firstRow="0" w:lastRow="0" w:firstColumn="0" w:lastColumn="0" w:oddVBand="0" w:evenVBand="0" w:oddHBand="1" w:evenHBand="0" w:firstRowFirstColumn="0" w:firstRowLastColumn="0" w:lastRowFirstColumn="0" w:lastRowLastColumn="0"/>
               <w:rPr>
                 <w:rFonts w:ascii="Arial" w:hAnsi="Arial" w:cs="Arial"/>
@@ -10555,11 +10613,12 @@
           <w:tcPr>
             <w:cnfStyle w:val="001000000000" w:firstRow="0" w:lastRow="0" w:firstColumn="1" w:lastColumn="0" w:oddVBand="0" w:evenVBand="0" w:oddHBand="0" w:evenHBand="0" w:firstRowFirstColumn="0" w:firstRowLastColumn="0" w:lastRowFirstColumn="0" w:lastRowLastColumn="0"/>
             <w:tcW w:w="0" w:type="auto"/>
+            <w:vAlign w:val="center"/>
             <w:hideMark/>
           </w:tcPr>
           <w:p>
             <w:pPr>
-              <w:spacing w:after="160" w:line="278" w:lineRule="auto"/>
+              <w:spacing w:after="160"/>
               <w:rPr>
                 <w:rFonts w:ascii="Arial" w:hAnsi="Arial" w:cs="Arial"/>
                 <w:b w:val="0"/>
@@ -10578,12 +10637,13 @@
         </w:tc>
         <w:tc>
           <w:tcPr>
-            <w:tcW w:w="0" w:type="auto"/>
+            <w:tcW w:w="5546" w:type="dxa"/>
+            <w:vAlign w:val="center"/>
             <w:hideMark/>
           </w:tcPr>
           <w:p>
             <w:pPr>
-              <w:spacing w:after="160" w:line="278" w:lineRule="auto"/>
+              <w:spacing w:after="160"/>
               <w:cnfStyle w:val="000000000000" w:firstRow="0" w:lastRow="0" w:firstColumn="0" w:lastColumn="0" w:oddVBand="0" w:evenVBand="0" w:oddHBand="0" w:evenHBand="0" w:firstRowFirstColumn="0" w:firstRowLastColumn="0" w:lastRowFirstColumn="0" w:lastRowLastColumn="0"/>
               <w:rPr>
                 <w:rFonts w:ascii="Arial" w:hAnsi="Arial" w:cs="Arial"/>
@@ -10599,12 +10659,13 @@
         </w:tc>
         <w:tc>
           <w:tcPr>
-            <w:tcW w:w="0" w:type="auto"/>
+            <w:tcW w:w="3567" w:type="dxa"/>
+            <w:vAlign w:val="center"/>
             <w:hideMark/>
           </w:tcPr>
           <w:p>
             <w:pPr>
-              <w:spacing w:after="160" w:line="278" w:lineRule="auto"/>
+              <w:spacing w:after="160"/>
               <w:cnfStyle w:val="000000000000" w:firstRow="0" w:lastRow="0" w:firstColumn="0" w:lastColumn="0" w:oddVBand="0" w:evenVBand="0" w:oddHBand="0" w:evenHBand="0" w:firstRowFirstColumn="0" w:firstRowLastColumn="0" w:lastRowFirstColumn="0" w:lastRowLastColumn="0"/>
               <w:rPr>
                 <w:rFonts w:ascii="Arial" w:hAnsi="Arial" w:cs="Arial"/>
@@ -10620,12 +10681,13 @@
         </w:tc>
         <w:tc>
           <w:tcPr>
-            <w:tcW w:w="0" w:type="auto"/>
+            <w:tcW w:w="4354" w:type="dxa"/>
+            <w:vAlign w:val="center"/>
             <w:hideMark/>
           </w:tcPr>
           <w:p>
             <w:pPr>
-              <w:spacing w:after="160" w:line="278" w:lineRule="auto"/>
+              <w:spacing w:after="160"/>
               <w:cnfStyle w:val="000000000000" w:firstRow="0" w:lastRow="0" w:firstColumn="0" w:lastColumn="0" w:oddVBand="0" w:evenVBand="0" w:oddHBand="0" w:evenHBand="0" w:firstRowFirstColumn="0" w:firstRowLastColumn="0" w:lastRowFirstColumn="0" w:lastRowLastColumn="0"/>
               <w:rPr>
                 <w:rFonts w:ascii="Arial" w:hAnsi="Arial" w:cs="Arial"/>
@@ -10648,11 +10710,12 @@
           <w:tcPr>
             <w:cnfStyle w:val="001000000000" w:firstRow="0" w:lastRow="0" w:firstColumn="1" w:lastColumn="0" w:oddVBand="0" w:evenVBand="0" w:oddHBand="0" w:evenHBand="0" w:firstRowFirstColumn="0" w:firstRowLastColumn="0" w:lastRowFirstColumn="0" w:lastRowLastColumn="0"/>
             <w:tcW w:w="0" w:type="auto"/>
+            <w:vAlign w:val="center"/>
             <w:hideMark/>
           </w:tcPr>
           <w:p>
             <w:pPr>
-              <w:spacing w:after="160" w:line="278" w:lineRule="auto"/>
+              <w:spacing w:after="160"/>
               <w:rPr>
                 <w:rFonts w:ascii="Arial" w:hAnsi="Arial" w:cs="Arial"/>
                 <w:b w:val="0"/>
@@ -10671,12 +10734,13 @@
         </w:tc>
         <w:tc>
           <w:tcPr>
-            <w:tcW w:w="0" w:type="auto"/>
+            <w:tcW w:w="5546" w:type="dxa"/>
+            <w:vAlign w:val="center"/>
             <w:hideMark/>
           </w:tcPr>
           <w:p>
             <w:pPr>
-              <w:spacing w:after="160" w:line="278" w:lineRule="auto"/>
+              <w:spacing w:after="160"/>
               <w:cnfStyle w:val="000000100000" w:firstRow="0" w:lastRow="0" w:firstColumn="0" w:lastColumn="0" w:oddVBand="0" w:evenVBand="0" w:oddHBand="1" w:evenHBand="0" w:firstRowFirstColumn="0" w:firstRowLastColumn="0" w:lastRowFirstColumn="0" w:lastRowLastColumn="0"/>
               <w:rPr>
                 <w:rFonts w:ascii="Arial" w:hAnsi="Arial" w:cs="Arial"/>
@@ -10692,12 +10756,13 @@
         </w:tc>
         <w:tc>
           <w:tcPr>
-            <w:tcW w:w="0" w:type="auto"/>
+            <w:tcW w:w="3567" w:type="dxa"/>
+            <w:vAlign w:val="center"/>
             <w:hideMark/>
           </w:tcPr>
           <w:p>
             <w:pPr>
-              <w:spacing w:after="160" w:line="278" w:lineRule="auto"/>
+              <w:spacing w:after="160"/>
               <w:cnfStyle w:val="000000100000" w:firstRow="0" w:lastRow="0" w:firstColumn="0" w:lastColumn="0" w:oddVBand="0" w:evenVBand="0" w:oddHBand="1" w:evenHBand="0" w:firstRowFirstColumn="0" w:firstRowLastColumn="0" w:lastRowFirstColumn="0" w:lastRowLastColumn="0"/>
               <w:rPr>
                 <w:rFonts w:ascii="Arial" w:hAnsi="Arial" w:cs="Arial"/>
@@ -10713,12 +10778,13 @@
         </w:tc>
         <w:tc>
           <w:tcPr>
-            <w:tcW w:w="0" w:type="auto"/>
+            <w:tcW w:w="4354" w:type="dxa"/>
+            <w:vAlign w:val="center"/>
             <w:hideMark/>
           </w:tcPr>
           <w:p>
             <w:pPr>
-              <w:spacing w:after="160" w:line="278" w:lineRule="auto"/>
+              <w:spacing w:after="160"/>
               <w:cnfStyle w:val="000000100000" w:firstRow="0" w:lastRow="0" w:firstColumn="0" w:lastColumn="0" w:oddVBand="0" w:evenVBand="0" w:oddHBand="1" w:evenHBand="0" w:firstRowFirstColumn="0" w:firstRowLastColumn="0" w:lastRowFirstColumn="0" w:lastRowLastColumn="0"/>
               <w:rPr>
                 <w:rFonts w:ascii="Arial" w:hAnsi="Arial" w:cs="Arial"/>
@@ -10741,7 +10807,6 @@
           </w:p>
           <w:p>
             <w:pPr>
-              <w:jc w:val="right"/>
               <w:cnfStyle w:val="000000100000" w:firstRow="0" w:lastRow="0" w:firstColumn="0" w:lastColumn="0" w:oddVBand="0" w:evenVBand="0" w:oddHBand="1" w:evenHBand="0" w:firstRowFirstColumn="0" w:firstRowLastColumn="0" w:lastRowFirstColumn="0" w:lastRowLastColumn="0"/>
               <w:rPr>
                 <w:rFonts w:ascii="Arial" w:hAnsi="Arial" w:cs="Arial"/>
@@ -10755,11 +10820,12 @@
           <w:tcPr>
             <w:cnfStyle w:val="001000000000" w:firstRow="0" w:lastRow="0" w:firstColumn="1" w:lastColumn="0" w:oddVBand="0" w:evenVBand="0" w:oddHBand="0" w:evenHBand="0" w:firstRowFirstColumn="0" w:firstRowLastColumn="0" w:lastRowFirstColumn="0" w:lastRowLastColumn="0"/>
             <w:tcW w:w="0" w:type="auto"/>
+            <w:vAlign w:val="center"/>
             <w:hideMark/>
           </w:tcPr>
           <w:p>
             <w:pPr>
-              <w:spacing w:after="160" w:line="278" w:lineRule="auto"/>
+              <w:spacing w:after="160"/>
               <w:rPr>
                 <w:rFonts w:ascii="Arial" w:hAnsi="Arial" w:cs="Arial"/>
                 <w:b w:val="0"/>
@@ -10779,12 +10845,13 @@
         </w:tc>
         <w:tc>
           <w:tcPr>
-            <w:tcW w:w="0" w:type="auto"/>
+            <w:tcW w:w="5546" w:type="dxa"/>
+            <w:vAlign w:val="center"/>
             <w:hideMark/>
           </w:tcPr>
           <w:p>
             <w:pPr>
-              <w:spacing w:after="160" w:line="278" w:lineRule="auto"/>
+              <w:spacing w:after="160"/>
               <w:cnfStyle w:val="000000000000" w:firstRow="0" w:lastRow="0" w:firstColumn="0" w:lastColumn="0" w:oddVBand="0" w:evenVBand="0" w:oddHBand="0" w:evenHBand="0" w:firstRowFirstColumn="0" w:firstRowLastColumn="0" w:lastRowFirstColumn="0" w:lastRowLastColumn="0"/>
               <w:rPr>
                 <w:rFonts w:ascii="Arial" w:hAnsi="Arial" w:cs="Arial"/>
@@ -10800,12 +10867,13 @@
         </w:tc>
         <w:tc>
           <w:tcPr>
-            <w:tcW w:w="0" w:type="auto"/>
+            <w:tcW w:w="3567" w:type="dxa"/>
+            <w:vAlign w:val="center"/>
             <w:hideMark/>
           </w:tcPr>
           <w:p>
             <w:pPr>
-              <w:spacing w:after="160" w:line="278" w:lineRule="auto"/>
+              <w:spacing w:after="160"/>
               <w:cnfStyle w:val="000000000000" w:firstRow="0" w:lastRow="0" w:firstColumn="0" w:lastColumn="0" w:oddVBand="0" w:evenVBand="0" w:oddHBand="0" w:evenHBand="0" w:firstRowFirstColumn="0" w:firstRowLastColumn="0" w:lastRowFirstColumn="0" w:lastRowLastColumn="0"/>
               <w:rPr>
                 <w:rFonts w:ascii="Arial" w:hAnsi="Arial" w:cs="Arial"/>
@@ -10821,12 +10889,13 @@
         </w:tc>
         <w:tc>
           <w:tcPr>
-            <w:tcW w:w="0" w:type="auto"/>
+            <w:tcW w:w="4354" w:type="dxa"/>
+            <w:vAlign w:val="center"/>
             <w:hideMark/>
           </w:tcPr>
           <w:p>
             <w:pPr>
-              <w:spacing w:after="160" w:line="278" w:lineRule="auto"/>
+              <w:spacing w:after="160"/>
               <w:cnfStyle w:val="000000000000" w:firstRow="0" w:lastRow="0" w:firstColumn="0" w:lastColumn="0" w:oddVBand="0" w:evenVBand="0" w:oddHBand="0" w:evenHBand="0" w:firstRowFirstColumn="0" w:firstRowLastColumn="0" w:lastRowFirstColumn="0" w:lastRowLastColumn="0"/>
               <w:rPr>
                 <w:rFonts w:ascii="Arial" w:hAnsi="Arial" w:cs="Arial"/>
@@ -10836,7 +10905,13 @@
               <w:rPr>
                 <w:rFonts w:ascii="Arial" w:hAnsi="Arial" w:cs="Arial"/>
               </w:rPr>
-              <w:t>Strategic Leadership / Institutional KPIs</w:t>
+              <w:t>Strategic Leadership / Inst</w:t>
+            </w:r>
+            <w:r>
+              <w:rPr>
+                <w:rFonts w:ascii="Arial" w:hAnsi="Arial" w:cs="Arial"/>
+              </w:rPr>
+              <w:t xml:space="preserve"> KPIs</w:t>
             </w:r>
           </w:p>
         </w:tc>
@@ -10849,11 +10924,12 @@
           <w:tcPr>
             <w:cnfStyle w:val="001000000000" w:firstRow="0" w:lastRow="0" w:firstColumn="1" w:lastColumn="0" w:oddVBand="0" w:evenVBand="0" w:oddHBand="0" w:evenHBand="0" w:firstRowFirstColumn="0" w:firstRowLastColumn="0" w:lastRowFirstColumn="0" w:lastRowLastColumn="0"/>
             <w:tcW w:w="0" w:type="auto"/>
+            <w:vAlign w:val="center"/>
             <w:hideMark/>
           </w:tcPr>
           <w:p>
             <w:pPr>
-              <w:spacing w:after="160" w:line="278" w:lineRule="auto"/>
+              <w:spacing w:after="160"/>
               <w:rPr>
                 <w:rFonts w:ascii="Arial" w:hAnsi="Arial" w:cs="Arial"/>
                 <w:b w:val="0"/>
@@ -10872,12 +10948,13 @@
         </w:tc>
         <w:tc>
           <w:tcPr>
-            <w:tcW w:w="0" w:type="auto"/>
+            <w:tcW w:w="5546" w:type="dxa"/>
+            <w:vAlign w:val="center"/>
             <w:hideMark/>
           </w:tcPr>
           <w:p>
             <w:pPr>
-              <w:spacing w:after="160" w:line="278" w:lineRule="auto"/>
+              <w:spacing w:after="160"/>
               <w:cnfStyle w:val="000000100000" w:firstRow="0" w:lastRow="0" w:firstColumn="0" w:lastColumn="0" w:oddVBand="0" w:evenVBand="0" w:oddHBand="1" w:evenHBand="0" w:firstRowFirstColumn="0" w:firstRowLastColumn="0" w:lastRowFirstColumn="0" w:lastRowLastColumn="0"/>
               <w:rPr>
                 <w:rFonts w:ascii="Arial" w:hAnsi="Arial" w:cs="Arial"/>
@@ -10893,12 +10970,13 @@
         </w:tc>
         <w:tc>
           <w:tcPr>
-            <w:tcW w:w="0" w:type="auto"/>
+            <w:tcW w:w="3567" w:type="dxa"/>
+            <w:vAlign w:val="center"/>
             <w:hideMark/>
           </w:tcPr>
           <w:p>
             <w:pPr>
-              <w:spacing w:after="160" w:line="278" w:lineRule="auto"/>
+              <w:spacing w:after="160"/>
               <w:cnfStyle w:val="000000100000" w:firstRow="0" w:lastRow="0" w:firstColumn="0" w:lastColumn="0" w:oddVBand="0" w:evenVBand="0" w:oddHBand="1" w:evenHBand="0" w:firstRowFirstColumn="0" w:firstRowLastColumn="0" w:lastRowFirstColumn="0" w:lastRowLastColumn="0"/>
               <w:rPr>
                 <w:rFonts w:ascii="Arial" w:hAnsi="Arial" w:cs="Arial"/>
@@ -10914,12 +10992,13 @@
         </w:tc>
         <w:tc>
           <w:tcPr>
-            <w:tcW w:w="0" w:type="auto"/>
+            <w:tcW w:w="4354" w:type="dxa"/>
+            <w:vAlign w:val="center"/>
             <w:hideMark/>
           </w:tcPr>
           <w:p>
             <w:pPr>
-              <w:spacing w:after="160" w:line="278" w:lineRule="auto"/>
+              <w:spacing w:after="160"/>
               <w:cnfStyle w:val="000000100000" w:firstRow="0" w:lastRow="0" w:firstColumn="0" w:lastColumn="0" w:oddVBand="0" w:evenVBand="0" w:oddHBand="1" w:evenHBand="0" w:firstRowFirstColumn="0" w:firstRowLastColumn="0" w:lastRowFirstColumn="0" w:lastRowLastColumn="0"/>
               <w:rPr>
                 <w:rFonts w:ascii="Arial" w:hAnsi="Arial" w:cs="Arial"/>
@@ -10939,11 +11018,12 @@
           <w:tcPr>
             <w:cnfStyle w:val="001000000000" w:firstRow="0" w:lastRow="0" w:firstColumn="1" w:lastColumn="0" w:oddVBand="0" w:evenVBand="0" w:oddHBand="0" w:evenHBand="0" w:firstRowFirstColumn="0" w:firstRowLastColumn="0" w:lastRowFirstColumn="0" w:lastRowLastColumn="0"/>
             <w:tcW w:w="0" w:type="auto"/>
+            <w:vAlign w:val="center"/>
             <w:hideMark/>
           </w:tcPr>
           <w:p>
             <w:pPr>
-              <w:spacing w:after="160" w:line="278" w:lineRule="auto"/>
+              <w:spacing w:after="160"/>
               <w:rPr>
                 <w:rFonts w:ascii="Arial" w:hAnsi="Arial" w:cs="Arial"/>
                 <w:b w:val="0"/>
@@ -10962,12 +11042,13 @@
         </w:tc>
         <w:tc>
           <w:tcPr>
-            <w:tcW w:w="0" w:type="auto"/>
+            <w:tcW w:w="5546" w:type="dxa"/>
+            <w:vAlign w:val="center"/>
             <w:hideMark/>
           </w:tcPr>
           <w:p>
             <w:pPr>
-              <w:spacing w:after="160" w:line="278" w:lineRule="auto"/>
+              <w:spacing w:after="160"/>
               <w:cnfStyle w:val="000000000000" w:firstRow="0" w:lastRow="0" w:firstColumn="0" w:lastColumn="0" w:oddVBand="0" w:evenVBand="0" w:oddHBand="0" w:evenHBand="0" w:firstRowFirstColumn="0" w:firstRowLastColumn="0" w:lastRowFirstColumn="0" w:lastRowLastColumn="0"/>
               <w:rPr>
                 <w:rFonts w:ascii="Arial" w:hAnsi="Arial" w:cs="Arial"/>
@@ -10983,12 +11064,13 @@
         </w:tc>
         <w:tc>
           <w:tcPr>
-            <w:tcW w:w="0" w:type="auto"/>
+            <w:tcW w:w="3567" w:type="dxa"/>
+            <w:vAlign w:val="center"/>
             <w:hideMark/>
           </w:tcPr>
           <w:p>
             <w:pPr>
-              <w:spacing w:after="160" w:line="278" w:lineRule="auto"/>
+              <w:spacing w:after="160"/>
               <w:cnfStyle w:val="000000000000" w:firstRow="0" w:lastRow="0" w:firstColumn="0" w:lastColumn="0" w:oddVBand="0" w:evenVBand="0" w:oddHBand="0" w:evenHBand="0" w:firstRowFirstColumn="0" w:firstRowLastColumn="0" w:lastRowFirstColumn="0" w:lastRowLastColumn="0"/>
               <w:rPr>
                 <w:rFonts w:ascii="Arial" w:hAnsi="Arial" w:cs="Arial"/>
@@ -11004,12 +11086,13 @@
         </w:tc>
         <w:tc>
           <w:tcPr>
-            <w:tcW w:w="0" w:type="auto"/>
+            <w:tcW w:w="4354" w:type="dxa"/>
+            <w:vAlign w:val="center"/>
             <w:hideMark/>
           </w:tcPr>
           <w:p>
             <w:pPr>
-              <w:spacing w:after="160" w:line="278" w:lineRule="auto"/>
+              <w:spacing w:after="160"/>
               <w:cnfStyle w:val="000000000000" w:firstRow="0" w:lastRow="0" w:firstColumn="0" w:lastColumn="0" w:oddVBand="0" w:evenVBand="0" w:oddHBand="0" w:evenHBand="0" w:firstRowFirstColumn="0" w:firstRowLastColumn="0" w:lastRowFirstColumn="0" w:lastRowLastColumn="0"/>
               <w:rPr>
                 <w:rFonts w:ascii="Arial" w:hAnsi="Arial" w:cs="Arial"/>
@@ -11194,7 +11277,7 @@
         <w:rFonts w:ascii="Arial" w:hAnsi="Arial" w:cs="Arial"/>
         <w:color w:val="323E4F" w:themeColor="text2" w:themeShade="BF"/>
       </w:rPr>
-      <w:t>2</w:t>
+      <w:t>10</w:t>
     </w:r>
   </w:p>
 </w:ftr>
@@ -17934,7 +18017,6 @@
     <w:rsid w:val="00117411"/>
     <w:rsid w:val="0015275E"/>
     <w:rsid w:val="002A12E6"/>
-    <w:rsid w:val="002A1E7C"/>
     <w:rsid w:val="004E2139"/>
     <w:rsid w:val="00511296"/>
     <w:rsid w:val="0061242D"/>
@@ -17942,6 +18024,7 @@
     <w:rsid w:val="008F1BD4"/>
     <w:rsid w:val="00C62CF8"/>
     <w:rsid w:val="00C92194"/>
+    <w:rsid w:val="00D11E5B"/>
     <w:rsid w:val="00F85D70"/>
     <w:rsid w:val="00FD19F6"/>
   </w:rsids>
